--- a/Manuel-Philippe Hergenröder - Interaktion mit Audio-Daten in VR mithilfe von Unity und der htc Vive.docx
+++ b/Manuel-Philippe Hergenröder - Interaktion mit Audio-Daten in VR mithilfe von Unity und der htc Vive.docx
@@ -546,7 +546,23 @@
           <w:szCs w:val="20"/>
           <w:lang w:val="de-DE"/>
         </w:rPr>
-        <w:t>xx.xx.2020</w:t>
+        <w:t>xx.</w:t>
+      </w:r>
+      <w:r>
+        <w:rPr>
+          <w:sz w:val="20"/>
+          <w:szCs w:val="20"/>
+          <w:lang w:val="de-DE"/>
+        </w:rPr>
+        <w:t>07</w:t>
+      </w:r>
+      <w:r>
+        <w:rPr>
+          <w:sz w:val="20"/>
+          <w:szCs w:val="20"/>
+          <w:lang w:val="de-DE"/>
+        </w:rPr>
+        <w:t>.2020</w:t>
       </w:r>
     </w:p>
     <w:sdt>
@@ -2167,7 +2183,19 @@
         <w:rPr>
           <w:lang w:val="de-DE"/>
         </w:rPr>
-        <w:t xml:space="preserve">Ein mit der Virtual Reality verwandtes Feld ist die sogenannte „Augmented Reality“ bei der die echte Realität mit zusätzlichen Informationen angereichert wird. Im Gegensatz zur VR werden reales Umfeld und virtuelle Informationen vom Computer </w:t>
+        <w:t xml:space="preserve">Ein mit der Virtual Reality verwandtes Feld ist die sogenannte „Augmented Reality“ bei der die echte Realität mit zusätzlichen Informationen angereichert wird. Im Gegensatz zur VR werden reales Umfeld und virtuelle </w:t>
+      </w:r>
+      <w:r>
+        <w:rPr>
+          <w:lang w:val="de-DE"/>
+        </w:rPr>
+        <w:t>Bestandteile</w:t>
+      </w:r>
+      <w:r>
+        <w:rPr>
+          <w:lang w:val="de-DE"/>
+        </w:rPr>
+        <w:t xml:space="preserve"> vom Computer </w:t>
       </w:r>
       <w:r>
         <w:rPr>
@@ -2179,19 +2207,7 @@
         <w:rPr>
           <w:lang w:val="de-DE"/>
         </w:rPr>
-        <w:t xml:space="preserve"> </w:t>
-      </w:r>
-      <w:r>
-        <w:rPr>
-          <w:lang w:val="de-DE"/>
-        </w:rPr>
-        <w:t>– z.B. durch ein transparentes Display oder mithilfe eines eingeblendeten Live-Kamera-Bildes</w:t>
-      </w:r>
-      <w:r>
-        <w:rPr>
-          <w:lang w:val="de-DE"/>
-        </w:rPr>
-        <w:t>.</w:t>
+        <w:t xml:space="preserve"> – z.B. durch ein transparentes Display oder mithilfe eines eingeblendeten Live-Kamera-Bildes.</w:t>
       </w:r>
       <w:r>
         <w:rPr>
@@ -2335,7 +2351,7 @@
         <w:rPr>
           <w:lang w:val="de-DE"/>
         </w:rPr>
-        <w:t>der Darstellung und Manipulation von Audio-Daten praktisch innerhalb der Laufzeitumgebung Unity realisiert und</w:t>
+        <w:t>der Darstellung und Manipulation von Audio-Daten innerhalb der Laufzeitumgebung Unity realisiert und</w:t>
       </w:r>
       <w:r>
         <w:rPr>
@@ -2347,7 +2363,19 @@
         <w:rPr>
           <w:lang w:val="de-DE"/>
         </w:rPr>
-        <w:t xml:space="preserve"> ein Bedienkonzept </w:t>
+        <w:t xml:space="preserve"> ein Bedienkonzept</w:t>
+      </w:r>
+      <w:r>
+        <w:rPr>
+          <w:lang w:val="de-DE"/>
+        </w:rPr>
+        <w:t xml:space="preserve"> zugeschnitten auf die Motion Tracking Controller der htc Vive</w:t>
+      </w:r>
+      <w:r>
+        <w:rPr>
+          <w:lang w:val="de-DE"/>
+        </w:rPr>
+        <w:t xml:space="preserve"> </w:t>
       </w:r>
       <w:r>
         <w:rPr>
@@ -2360,6 +2388,38 @@
           <w:lang w:val="de-DE"/>
         </w:rPr>
         <w:t>.</w:t>
+      </w:r>
+      <w:r>
+        <w:rPr>
+          <w:lang w:val="de-DE"/>
+        </w:rPr>
+        <w:t xml:space="preserve"> </w:t>
+      </w:r>
+      <w:r>
+        <w:rPr>
+          <w:lang w:val="de-DE"/>
+        </w:rPr>
+        <w:t>Dazu kann vom Benutzer beliebiges vorhandenes Audiomaterial importiert, verändert und wieder als Audio-Datei exportiert werden.</w:t>
+      </w:r>
+    </w:p>
+    <w:p>
+      <w:pPr>
+        <w:spacing w:line="276" w:lineRule="auto"/>
+        <w:rPr>
+          <w:lang w:val="de-DE"/>
+        </w:rPr>
+      </w:pPr>
+      <w:r>
+        <w:rPr>
+          <w:lang w:val="de-DE"/>
+        </w:rPr>
+        <w:t xml:space="preserve">Das </w:t>
+      </w:r>
+      <w:r>
+        <w:rPr>
+          <w:lang w:val="de-DE"/>
+        </w:rPr>
+        <w:t>Herzstück für das Rendering und die Einbindung von SteamVR bildet dabei die Laufzeitumgebung Unity.</w:t>
       </w:r>
     </w:p>
     <w:p>
@@ -2392,6 +2452,77 @@
         </w:rPr>
         <w:t xml:space="preserve">nity </w:t>
       </w:r>
+      <w:r>
+        <w:rPr>
+          <w:lang w:val="de-DE"/>
+        </w:rPr>
+        <w:t>ist eine weitverbreitete Spiele-Engine mit etwa 50% Marktanteil für den Bereich PC/Konsole/Mobile Games.</w:t>
+      </w:r>
+      <w:r>
+        <w:rPr>
+          <w:rStyle w:val="FootnoteReference"/>
+          <w:lang w:val="de-DE"/>
+        </w:rPr>
+        <w:footnoteReference w:id="5"/>
+      </w:r>
+      <w:r>
+        <w:rPr>
+          <w:lang w:val="de-DE"/>
+        </w:rPr>
+        <w:t xml:space="preserve"> Das dazugehörige Unternehmen „Unity Technologies“ (ehemals „Over the edge“) wurde 2004 von David Helgason, Nicholas Francis und Joachim Ante gegründet.</w:t>
+      </w:r>
+      <w:r>
+        <w:rPr>
+          <w:lang w:val="de-DE"/>
+        </w:rPr>
+        <w:t xml:space="preserve"> Auch außerhalb der kommerziellen Spiele-Entwicklung ist </w:t>
+      </w:r>
+      <w:r>
+        <w:rPr>
+          <w:lang w:val="de-DE"/>
+        </w:rPr>
+        <w:lastRenderedPageBreak/>
+        <w:t xml:space="preserve">Unity sehr beliebt – </w:t>
+      </w:r>
+      <w:r>
+        <w:rPr>
+          <w:lang w:val="de-DE"/>
+        </w:rPr>
+        <w:t>u.a. auch</w:t>
+      </w:r>
+      <w:r>
+        <w:rPr>
+          <w:lang w:val="de-DE"/>
+        </w:rPr>
+        <w:t xml:space="preserve"> da es eine für nicht-kommerzielle Zwecke kostenlose „Personal“-Lizenz gibt, welche den Hauptteil des Funktionsumfangs von Unity bereitstellt.</w:t>
+      </w:r>
+      <w:r>
+        <w:rPr>
+          <w:rStyle w:val="FootnoteReference"/>
+          <w:lang w:val="de-DE"/>
+        </w:rPr>
+        <w:footnoteReference w:id="6"/>
+      </w:r>
+    </w:p>
+    <w:p>
+      <w:pPr>
+        <w:spacing w:line="276" w:lineRule="auto"/>
+        <w:rPr>
+          <w:lang w:val="de-DE"/>
+        </w:rPr>
+      </w:pPr>
+      <w:r>
+        <w:rPr>
+          <w:lang w:val="de-DE"/>
+        </w:rPr>
+        <w:t xml:space="preserve">Unity bildet das Herzstück für das Rendering, </w:t>
+      </w:r>
+      <w:r>
+        <w:rPr>
+          <w:lang w:val="de-DE"/>
+        </w:rPr>
+        <w:t>&lt;Erklärung Zusammenhang C#, Unity, etc&gt;</w:t>
+      </w:r>
     </w:p>
     <w:p>
       <w:pPr>
@@ -2403,7 +2534,6 @@
         <w:rPr>
           <w:noProof/>
         </w:rPr>
-        <w:lastRenderedPageBreak/>
         <mc:AlternateContent>
           <mc:Choice Requires="wps">
             <w:drawing>
@@ -2846,6 +2976,14 @@
     <w:p>
       <w:pPr>
         <w:pStyle w:val="ListParagraph"/>
+        <w:rPr>
+          <w:lang w:val="de-DE"/>
+        </w:rPr>
+      </w:pPr>
+    </w:p>
+    <w:p>
+      <w:pPr>
+        <w:pStyle w:val="ListParagraph"/>
         <w:numPr>
           <w:ilvl w:val="0"/>
           <w:numId w:val="35"/>
@@ -2858,6 +2996,7 @@
         <w:rPr>
           <w:lang w:val="de-DE"/>
         </w:rPr>
+        <w:lastRenderedPageBreak/>
         <w:t>Implementation, Windowing, etc.</w:t>
       </w:r>
     </w:p>
@@ -2873,7 +3012,6 @@
         <w:rPr>
           <w:lang w:val="de-DE"/>
         </w:rPr>
-        <w:lastRenderedPageBreak/>
         <w:t>Bedienparadigma und User Interface</w:t>
       </w:r>
     </w:p>
@@ -3643,16 +3781,7 @@
         <w:t xml:space="preserve">, </w:t>
       </w:r>
       <w:r>
-        <w:t>Amsterdam u.a.,</w:t>
-      </w:r>
-      <w:r>
-        <w:t xml:space="preserve"> </w:t>
-      </w:r>
-      <w:r>
-        <w:t xml:space="preserve">Washington u.a. </w:t>
-      </w:r>
-      <w:r>
-        <w:t>(</w:t>
+        <w:t>Amsterdam u.a., Washington u.a. (</w:t>
       </w:r>
       <w:r>
         <w:t>1965</w:t>
@@ -3672,21 +3801,7 @@
             <w:rStyle w:val="Hyperlink"/>
             <w:sz w:val="16"/>
           </w:rPr>
-          <w:t>http://worrydream.com/refs/Sutherland%20-%20The%20Ultimate%20Displa</w:t>
-        </w:r>
-        <w:r>
-          <w:rPr>
-            <w:rStyle w:val="Hyperlink"/>
-            <w:sz w:val="16"/>
-          </w:rPr>
-          <w:t>y</w:t>
-        </w:r>
-        <w:r>
-          <w:rPr>
-            <w:rStyle w:val="Hyperlink"/>
-            <w:sz w:val="16"/>
-          </w:rPr>
-          <w:t>.pdf</w:t>
+          <w:t>http://worrydream.com/refs/Sutherland%20-%20The%20Ultimate%20Display.pdf</w:t>
         </w:r>
       </w:hyperlink>
       <w:r>
@@ -3727,13 +3842,7 @@
         <w:t>December 1968 Pages 757–764</w:t>
       </w:r>
       <w:r>
-        <w:t xml:space="preserve">, </w:t>
-      </w:r>
-      <w:r>
-        <w:t>S. 757</w:t>
-      </w:r>
-      <w:r>
-        <w:t xml:space="preserve"> –</w:t>
+        <w:t>, S. 757 –</w:t>
       </w:r>
       <w:hyperlink r:id="rId2" w:history="1">
         <w:r>
@@ -3753,6 +3862,9 @@
     <w:p>
       <w:pPr>
         <w:pStyle w:val="FootnoteText"/>
+        <w:rPr>
+          <w:lang w:val="de-DE"/>
+        </w:rPr>
       </w:pPr>
       <w:r>
         <w:rPr>
@@ -3761,7 +3873,94 @@
         <w:footnoteRef/>
       </w:r>
       <w:r>
+        <w:rPr>
+          <w:lang w:val="de-DE"/>
+        </w:rPr>
         <w:t xml:space="preserve"> Ebd. S. 760-761</w:t>
+      </w:r>
+    </w:p>
+  </w:footnote>
+  <w:footnote w:id="5">
+    <w:p>
+      <w:pPr>
+        <w:pStyle w:val="FootnoteText"/>
+        <w:rPr>
+          <w:lang w:val="de-DE"/>
+        </w:rPr>
+      </w:pPr>
+      <w:r>
+        <w:rPr>
+          <w:rStyle w:val="FootnoteReference"/>
+        </w:rPr>
+        <w:footnoteRef/>
+      </w:r>
+      <w:r>
+        <w:rPr>
+          <w:lang w:val="de-DE"/>
+        </w:rPr>
+        <w:t xml:space="preserve"> Vgl. </w:t>
+      </w:r>
+      <w:r>
+        <w:rPr>
+          <w:lang w:val="de-DE"/>
+        </w:rPr>
+        <w:t>Unity Technologies „</w:t>
+      </w:r>
+      <w:r>
+        <w:rPr>
+          <w:lang w:val="de-DE"/>
+        </w:rPr>
+        <w:t>Sie fragen sich was Unity ist? Entdecken Sie, wer wir sind, wo wir angefangen haben und wohin wir uns entwickeln | Unity</w:t>
+      </w:r>
+      <w:r>
+        <w:rPr>
+          <w:lang w:val="de-DE"/>
+        </w:rPr>
+        <w:t xml:space="preserve">“ – </w:t>
+      </w:r>
+      <w:hyperlink r:id="rId3" w:history="1">
+        <w:r>
+          <w:rPr>
+            <w:rStyle w:val="Hyperlink"/>
+            <w:sz w:val="16"/>
+            <w:lang w:val="de-DE"/>
+          </w:rPr>
+          <w:t>https://unity.com/de/our-company</w:t>
+        </w:r>
+      </w:hyperlink>
+      <w:r>
+        <w:rPr>
+          <w:lang w:val="de-DE"/>
+        </w:rPr>
+        <w:t>, letz</w:t>
+      </w:r>
+      <w:r>
+        <w:rPr>
+          <w:lang w:val="de-DE"/>
+        </w:rPr>
+        <w:t>ter Abruf: 11.06.2020</w:t>
+      </w:r>
+    </w:p>
+  </w:footnote>
+  <w:footnote w:id="6">
+    <w:p>
+      <w:pPr>
+        <w:pStyle w:val="FootnoteText"/>
+      </w:pPr>
+      <w:r>
+        <w:rPr>
+          <w:rStyle w:val="FootnoteReference"/>
+        </w:rPr>
+        <w:footnoteRef/>
+      </w:r>
+      <w:r>
+        <w:t xml:space="preserve"> Vgl. Unity Technologies „Powerful 2D, 3D, VR, &amp;amp; AR software for cross-platform development of games and mobile apps.</w:t>
+      </w:r>
+      <w:r>
+        <w:t xml:space="preserve">” – </w:t>
+      </w:r>
+      <w:r>
+        <w:t>https://store.unity.com/#plans-individual, letzter Abruf: 11.06.2020</w:t>
       </w:r>
     </w:p>
   </w:footnote>
@@ -7083,6 +7282,7 @@
   </w:style>
   <w:style w:type="character" w:customStyle="1" w:styleId="Heading1Char">
     <w:name w:val="Heading 1 Char"/>
+    <w:aliases w:val="H1 Char"/>
     <w:basedOn w:val="DefaultParagraphFont"/>
     <w:link w:val="Heading1"/>
     <w:uiPriority w:val="9"/>

--- a/Manuel-Philippe Hergenröder - Interaktion mit Audio-Daten in VR mithilfe von Unity und der htc Vive.docx
+++ b/Manuel-Philippe Hergenröder - Interaktion mit Audio-Daten in VR mithilfe von Unity und der htc Vive.docx
@@ -195,7 +195,25 @@
           <w:bCs/>
           <w:lang w:val="de-DE"/>
         </w:rPr>
-        <w:t>Interaktion mit Audio-Daten in VR mithilfe von Unity und der htc Vive</w:t>
+        <w:t xml:space="preserve">Interaktion mit Audio-Daten in VR mithilfe von Unity und der </w:t>
+      </w:r>
+      <w:proofErr w:type="spellStart"/>
+      <w:r>
+        <w:rPr>
+          <w:b/>
+          <w:bCs/>
+          <w:lang w:val="de-DE"/>
+        </w:rPr>
+        <w:t>htc</w:t>
+      </w:r>
+      <w:proofErr w:type="spellEnd"/>
+      <w:r>
+        <w:rPr>
+          <w:b/>
+          <w:bCs/>
+          <w:lang w:val="de-DE"/>
+        </w:rPr>
+        <w:t xml:space="preserve"> Vive</w:t>
       </w:r>
     </w:p>
     <w:p>
@@ -257,7 +275,21 @@
         <w:rPr>
           <w:lang w:val="de-DE"/>
         </w:rPr>
-        <w:t>achelor of Arts</w:t>
+        <w:t xml:space="preserve">achelor </w:t>
+      </w:r>
+      <w:proofErr w:type="spellStart"/>
+      <w:r>
+        <w:rPr>
+          <w:lang w:val="de-DE"/>
+        </w:rPr>
+        <w:t>of</w:t>
+      </w:r>
+      <w:proofErr w:type="spellEnd"/>
+      <w:r>
+        <w:rPr>
+          <w:lang w:val="de-DE"/>
+        </w:rPr>
+        <w:t xml:space="preserve"> Arts</w:t>
       </w:r>
     </w:p>
     <w:p>
@@ -634,7 +666,7 @@
           <w:r>
             <w:fldChar w:fldCharType="separate"/>
           </w:r>
-          <w:hyperlink w:anchor="_Toc42712122" w:history="1">
+          <w:hyperlink w:anchor="_Toc42957960" w:history="1">
             <w:r>
               <w:rPr>
                 <w:rStyle w:val="Hyperlink"/>
@@ -678,7 +710,7 @@
                 <w:noProof/>
                 <w:webHidden/>
               </w:rPr>
-              <w:instrText xml:space="preserve"> PAGEREF _Toc42712122 \h </w:instrText>
+              <w:instrText xml:space="preserve"> PAGEREF _Toc42957960 \h </w:instrText>
             </w:r>
             <w:r>
               <w:rPr>
@@ -724,7 +756,7 @@
               <w14:ligatures w14:val="none"/>
             </w:rPr>
           </w:pPr>
-          <w:hyperlink w:anchor="_Toc42712123" w:history="1">
+          <w:hyperlink w:anchor="_Toc42957961" w:history="1">
             <w:r>
               <w:rPr>
                 <w:rStyle w:val="Hyperlink"/>
@@ -747,7 +779,7 @@
                 <w:rStyle w:val="Hyperlink"/>
                 <w:noProof/>
               </w:rPr>
-              <w:t>Virtual Reality</w:t>
+              <w:t>Grundlagen</w:t>
             </w:r>
             <w:r>
               <w:rPr>
@@ -768,7 +800,7 @@
                 <w:noProof/>
                 <w:webHidden/>
               </w:rPr>
-              <w:instrText xml:space="preserve"> PAGEREF _Toc42712123 \h </w:instrText>
+              <w:instrText xml:space="preserve"> PAGEREF _Toc42957961 \h </w:instrText>
             </w:r>
             <w:r>
               <w:rPr>
@@ -814,7 +846,7 @@
               <w14:ligatures w14:val="none"/>
             </w:rPr>
           </w:pPr>
-          <w:hyperlink w:anchor="_Toc42712124" w:history="1">
+          <w:hyperlink w:anchor="_Toc42957962" w:history="1">
             <w:r>
               <w:rPr>
                 <w:rStyle w:val="Hyperlink"/>
@@ -837,7 +869,7 @@
                 <w:rStyle w:val="Hyperlink"/>
                 <w:noProof/>
               </w:rPr>
-              <w:t>Definition „Virtual Reality”, „Head-Mounted-Display” und Historie</w:t>
+              <w:t>Virtual Reality</w:t>
             </w:r>
             <w:r>
               <w:rPr>
@@ -858,7 +890,7 @@
                 <w:noProof/>
                 <w:webHidden/>
               </w:rPr>
-              <w:instrText xml:space="preserve"> PAGEREF _Toc42712124 \h </w:instrText>
+              <w:instrText xml:space="preserve"> PAGEREF _Toc42957962 \h </w:instrText>
             </w:r>
             <w:r>
               <w:rPr>
@@ -879,6 +911,190 @@
                 <w:webHidden/>
               </w:rPr>
               <w:t>3</w:t>
+            </w:r>
+            <w:r>
+              <w:rPr>
+                <w:noProof/>
+                <w:webHidden/>
+              </w:rPr>
+              <w:fldChar w:fldCharType="end"/>
+            </w:r>
+          </w:hyperlink>
+        </w:p>
+        <w:p>
+          <w:pPr>
+            <w:pStyle w:val="TOC3"/>
+            <w:tabs>
+              <w:tab w:val="left" w:pos="1320"/>
+              <w:tab w:val="right" w:pos="9203"/>
+            </w:tabs>
+            <w:rPr>
+              <w:rFonts w:eastAsiaTheme="minorEastAsia"/>
+              <w:noProof/>
+              <w:szCs w:val="22"/>
+              <w:lang w:val="de-DE" w:eastAsia="de-DE"/>
+              <w14:ligatures w14:val="none"/>
+            </w:rPr>
+          </w:pPr>
+          <w:hyperlink w:anchor="_Toc42957963" w:history="1">
+            <w:r>
+              <w:rPr>
+                <w:rStyle w:val="Hyperlink"/>
+                <w:noProof/>
+                <w:lang w:val="de-DE"/>
+              </w:rPr>
+              <w:t>3.1.1</w:t>
+            </w:r>
+            <w:r>
+              <w:rPr>
+                <w:rFonts w:eastAsiaTheme="minorEastAsia"/>
+                <w:noProof/>
+                <w:szCs w:val="22"/>
+                <w:lang w:val="de-DE" w:eastAsia="de-DE"/>
+                <w14:ligatures w14:val="none"/>
+              </w:rPr>
+              <w:tab/>
+            </w:r>
+            <w:r>
+              <w:rPr>
+                <w:rStyle w:val="Hyperlink"/>
+                <w:noProof/>
+                <w:lang w:val="de-DE"/>
+              </w:rPr>
+              <w:t>Historie und Einordnung zu verwandten Konzepten</w:t>
+            </w:r>
+            <w:r>
+              <w:rPr>
+                <w:noProof/>
+                <w:webHidden/>
+              </w:rPr>
+              <w:tab/>
+            </w:r>
+            <w:r>
+              <w:rPr>
+                <w:noProof/>
+                <w:webHidden/>
+              </w:rPr>
+              <w:fldChar w:fldCharType="begin"/>
+            </w:r>
+            <w:r>
+              <w:rPr>
+                <w:noProof/>
+                <w:webHidden/>
+              </w:rPr>
+              <w:instrText xml:space="preserve"> PAGEREF _Toc42957963 \h </w:instrText>
+            </w:r>
+            <w:r>
+              <w:rPr>
+                <w:noProof/>
+                <w:webHidden/>
+              </w:rPr>
+            </w:r>
+            <w:r>
+              <w:rPr>
+                <w:noProof/>
+                <w:webHidden/>
+              </w:rPr>
+              <w:fldChar w:fldCharType="separate"/>
+            </w:r>
+            <w:r>
+              <w:rPr>
+                <w:noProof/>
+                <w:webHidden/>
+              </w:rPr>
+              <w:t>3</w:t>
+            </w:r>
+            <w:r>
+              <w:rPr>
+                <w:noProof/>
+                <w:webHidden/>
+              </w:rPr>
+              <w:fldChar w:fldCharType="end"/>
+            </w:r>
+          </w:hyperlink>
+        </w:p>
+        <w:p>
+          <w:pPr>
+            <w:pStyle w:val="TOC3"/>
+            <w:tabs>
+              <w:tab w:val="left" w:pos="1320"/>
+              <w:tab w:val="right" w:pos="9203"/>
+            </w:tabs>
+            <w:rPr>
+              <w:rFonts w:eastAsiaTheme="minorEastAsia"/>
+              <w:noProof/>
+              <w:szCs w:val="22"/>
+              <w:lang w:val="de-DE" w:eastAsia="de-DE"/>
+              <w14:ligatures w14:val="none"/>
+            </w:rPr>
+          </w:pPr>
+          <w:hyperlink w:anchor="_Toc42957964" w:history="1">
+            <w:r>
+              <w:rPr>
+                <w:rStyle w:val="Hyperlink"/>
+                <w:noProof/>
+                <w:lang w:val="de-DE"/>
+              </w:rPr>
+              <w:t>3.1.2</w:t>
+            </w:r>
+            <w:r>
+              <w:rPr>
+                <w:rFonts w:eastAsiaTheme="minorEastAsia"/>
+                <w:noProof/>
+                <w:szCs w:val="22"/>
+                <w:lang w:val="de-DE" w:eastAsia="de-DE"/>
+                <w14:ligatures w14:val="none"/>
+              </w:rPr>
+              <w:tab/>
+            </w:r>
+            <w:r>
+              <w:rPr>
+                <w:rStyle w:val="Hyperlink"/>
+                <w:noProof/>
+                <w:lang w:val="de-DE"/>
+              </w:rPr>
+              <w:t>Spezielle Anforderungen an VR-Software</w:t>
+            </w:r>
+            <w:r>
+              <w:rPr>
+                <w:noProof/>
+                <w:webHidden/>
+              </w:rPr>
+              <w:tab/>
+            </w:r>
+            <w:r>
+              <w:rPr>
+                <w:noProof/>
+                <w:webHidden/>
+              </w:rPr>
+              <w:fldChar w:fldCharType="begin"/>
+            </w:r>
+            <w:r>
+              <w:rPr>
+                <w:noProof/>
+                <w:webHidden/>
+              </w:rPr>
+              <w:instrText xml:space="preserve"> PAGEREF _Toc42957964 \h </w:instrText>
+            </w:r>
+            <w:r>
+              <w:rPr>
+                <w:noProof/>
+                <w:webHidden/>
+              </w:rPr>
+            </w:r>
+            <w:r>
+              <w:rPr>
+                <w:noProof/>
+                <w:webHidden/>
+              </w:rPr>
+              <w:fldChar w:fldCharType="separate"/>
+            </w:r>
+            <w:r>
+              <w:rPr>
+                <w:noProof/>
+                <w:webHidden/>
+              </w:rPr>
+              <w:t>4</w:t>
             </w:r>
             <w:r>
               <w:rPr>
@@ -904,7 +1120,7 @@
               <w14:ligatures w14:val="none"/>
             </w:rPr>
           </w:pPr>
-          <w:hyperlink w:anchor="_Toc42712125" w:history="1">
+          <w:hyperlink w:anchor="_Toc42957965" w:history="1">
             <w:r>
               <w:rPr>
                 <w:rStyle w:val="Hyperlink"/>
@@ -929,7 +1145,7 @@
                 <w:noProof/>
                 <w:lang w:val="de-DE"/>
               </w:rPr>
-              <w:t>Spezielle Anforderungen an VR-Software</w:t>
+              <w:t>Diskrete Fourier-Transformation</w:t>
             </w:r>
             <w:r>
               <w:rPr>
@@ -950,7 +1166,7 @@
                 <w:noProof/>
                 <w:webHidden/>
               </w:rPr>
-              <w:instrText xml:space="preserve"> PAGEREF _Toc42712125 \h </w:instrText>
+              <w:instrText xml:space="preserve"> PAGEREF _Toc42957965 \h </w:instrText>
             </w:r>
             <w:r>
               <w:rPr>
@@ -996,11 +1212,12 @@
               <w14:ligatures w14:val="none"/>
             </w:rPr>
           </w:pPr>
-          <w:hyperlink w:anchor="_Toc42712126" w:history="1">
+          <w:hyperlink w:anchor="_Toc42957966" w:history="1">
             <w:r>
               <w:rPr>
                 <w:rStyle w:val="Hyperlink"/>
                 <w:noProof/>
+                <w:lang w:val="de-DE"/>
               </w:rPr>
               <w:t>4</w:t>
             </w:r>
@@ -1018,6 +1235,7 @@
               <w:rPr>
                 <w:rStyle w:val="Hyperlink"/>
                 <w:noProof/>
+                <w:lang w:val="de-DE"/>
               </w:rPr>
               <w:t>Vorstellung VrAudioSandbox</w:t>
             </w:r>
@@ -1040,7 +1258,7 @@
                 <w:noProof/>
                 <w:webHidden/>
               </w:rPr>
-              <w:instrText xml:space="preserve"> PAGEREF _Toc42712126 \h </w:instrText>
+              <w:instrText xml:space="preserve"> PAGEREF _Toc42957966 \h </w:instrText>
             </w:r>
             <w:r>
               <w:rPr>
@@ -1086,11 +1304,12 @@
               <w14:ligatures w14:val="none"/>
             </w:rPr>
           </w:pPr>
-          <w:hyperlink w:anchor="_Toc42712127" w:history="1">
+          <w:hyperlink w:anchor="_Toc42957967" w:history="1">
             <w:r>
               <w:rPr>
                 <w:rStyle w:val="Hyperlink"/>
                 <w:noProof/>
+                <w:lang w:val="de-DE"/>
               </w:rPr>
               <w:t>4.1</w:t>
             </w:r>
@@ -1108,6 +1327,97 @@
               <w:rPr>
                 <w:rStyle w:val="Hyperlink"/>
                 <w:noProof/>
+                <w:lang w:val="de-DE"/>
+              </w:rPr>
+              <w:t>Architektur</w:t>
+            </w:r>
+            <w:r>
+              <w:rPr>
+                <w:noProof/>
+                <w:webHidden/>
+              </w:rPr>
+              <w:tab/>
+            </w:r>
+            <w:r>
+              <w:rPr>
+                <w:noProof/>
+                <w:webHidden/>
+              </w:rPr>
+              <w:fldChar w:fldCharType="begin"/>
+            </w:r>
+            <w:r>
+              <w:rPr>
+                <w:noProof/>
+                <w:webHidden/>
+              </w:rPr>
+              <w:instrText xml:space="preserve"> PAGEREF _Toc42957967 \h </w:instrText>
+            </w:r>
+            <w:r>
+              <w:rPr>
+                <w:noProof/>
+                <w:webHidden/>
+              </w:rPr>
+            </w:r>
+            <w:r>
+              <w:rPr>
+                <w:noProof/>
+                <w:webHidden/>
+              </w:rPr>
+              <w:fldChar w:fldCharType="separate"/>
+            </w:r>
+            <w:r>
+              <w:rPr>
+                <w:noProof/>
+                <w:webHidden/>
+              </w:rPr>
+              <w:t>5</w:t>
+            </w:r>
+            <w:r>
+              <w:rPr>
+                <w:noProof/>
+                <w:webHidden/>
+              </w:rPr>
+              <w:fldChar w:fldCharType="end"/>
+            </w:r>
+          </w:hyperlink>
+        </w:p>
+        <w:p>
+          <w:pPr>
+            <w:pStyle w:val="TOC3"/>
+            <w:tabs>
+              <w:tab w:val="left" w:pos="1320"/>
+              <w:tab w:val="right" w:pos="9203"/>
+            </w:tabs>
+            <w:rPr>
+              <w:rFonts w:eastAsiaTheme="minorEastAsia"/>
+              <w:noProof/>
+              <w:szCs w:val="22"/>
+              <w:lang w:val="de-DE" w:eastAsia="de-DE"/>
+              <w14:ligatures w14:val="none"/>
+            </w:rPr>
+          </w:pPr>
+          <w:hyperlink w:anchor="_Toc42957968" w:history="1">
+            <w:r>
+              <w:rPr>
+                <w:rStyle w:val="Hyperlink"/>
+                <w:noProof/>
+              </w:rPr>
+              <w:t>4.1.1</w:t>
+            </w:r>
+            <w:r>
+              <w:rPr>
+                <w:rFonts w:eastAsiaTheme="minorEastAsia"/>
+                <w:noProof/>
+                <w:szCs w:val="22"/>
+                <w:lang w:val="de-DE" w:eastAsia="de-DE"/>
+                <w14:ligatures w14:val="none"/>
+              </w:rPr>
+              <w:tab/>
+            </w:r>
+            <w:r>
+              <w:rPr>
+                <w:rStyle w:val="Hyperlink"/>
+                <w:noProof/>
               </w:rPr>
               <w:t>Unity als Laufzeitumgebung</w:t>
             </w:r>
@@ -1130,7 +1440,7 @@
                 <w:noProof/>
                 <w:webHidden/>
               </w:rPr>
-              <w:instrText xml:space="preserve"> PAGEREF _Toc42712127 \h </w:instrText>
+              <w:instrText xml:space="preserve"> PAGEREF _Toc42957968 \h </w:instrText>
             </w:r>
             <w:r>
               <w:rPr>
@@ -1150,7 +1460,189 @@
                 <w:noProof/>
                 <w:webHidden/>
               </w:rPr>
-              <w:t>4</w:t>
+              <w:t>6</w:t>
+            </w:r>
+            <w:r>
+              <w:rPr>
+                <w:noProof/>
+                <w:webHidden/>
+              </w:rPr>
+              <w:fldChar w:fldCharType="end"/>
+            </w:r>
+          </w:hyperlink>
+        </w:p>
+        <w:p>
+          <w:pPr>
+            <w:pStyle w:val="TOC3"/>
+            <w:tabs>
+              <w:tab w:val="left" w:pos="1320"/>
+              <w:tab w:val="right" w:pos="9203"/>
+            </w:tabs>
+            <w:rPr>
+              <w:rFonts w:eastAsiaTheme="minorEastAsia"/>
+              <w:noProof/>
+              <w:szCs w:val="22"/>
+              <w:lang w:val="de-DE" w:eastAsia="de-DE"/>
+              <w14:ligatures w14:val="none"/>
+            </w:rPr>
+          </w:pPr>
+          <w:hyperlink w:anchor="_Toc42957969" w:history="1">
+            <w:r>
+              <w:rPr>
+                <w:rStyle w:val="Hyperlink"/>
+                <w:noProof/>
+              </w:rPr>
+              <w:t>4.1.2</w:t>
+            </w:r>
+            <w:r>
+              <w:rPr>
+                <w:rFonts w:eastAsiaTheme="minorEastAsia"/>
+                <w:noProof/>
+                <w:szCs w:val="22"/>
+                <w:lang w:val="de-DE" w:eastAsia="de-DE"/>
+                <w14:ligatures w14:val="none"/>
+              </w:rPr>
+              <w:tab/>
+            </w:r>
+            <w:r>
+              <w:rPr>
+                <w:rStyle w:val="Hyperlink"/>
+                <w:noProof/>
+              </w:rPr>
+              <w:t>NAudio Bibliothek</w:t>
+            </w:r>
+            <w:r>
+              <w:rPr>
+                <w:noProof/>
+                <w:webHidden/>
+              </w:rPr>
+              <w:tab/>
+            </w:r>
+            <w:r>
+              <w:rPr>
+                <w:noProof/>
+                <w:webHidden/>
+              </w:rPr>
+              <w:fldChar w:fldCharType="begin"/>
+            </w:r>
+            <w:r>
+              <w:rPr>
+                <w:noProof/>
+                <w:webHidden/>
+              </w:rPr>
+              <w:instrText xml:space="preserve"> PAGEREF _Toc42957969 \h </w:instrText>
+            </w:r>
+            <w:r>
+              <w:rPr>
+                <w:noProof/>
+                <w:webHidden/>
+              </w:rPr>
+            </w:r>
+            <w:r>
+              <w:rPr>
+                <w:noProof/>
+                <w:webHidden/>
+              </w:rPr>
+              <w:fldChar w:fldCharType="separate"/>
+            </w:r>
+            <w:r>
+              <w:rPr>
+                <w:noProof/>
+                <w:webHidden/>
+              </w:rPr>
+              <w:t>6</w:t>
+            </w:r>
+            <w:r>
+              <w:rPr>
+                <w:noProof/>
+                <w:webHidden/>
+              </w:rPr>
+              <w:fldChar w:fldCharType="end"/>
+            </w:r>
+          </w:hyperlink>
+        </w:p>
+        <w:p>
+          <w:pPr>
+            <w:pStyle w:val="TOC3"/>
+            <w:tabs>
+              <w:tab w:val="left" w:pos="1320"/>
+              <w:tab w:val="right" w:pos="9203"/>
+            </w:tabs>
+            <w:rPr>
+              <w:rFonts w:eastAsiaTheme="minorEastAsia"/>
+              <w:noProof/>
+              <w:szCs w:val="22"/>
+              <w:lang w:val="de-DE" w:eastAsia="de-DE"/>
+              <w14:ligatures w14:val="none"/>
+            </w:rPr>
+          </w:pPr>
+          <w:hyperlink w:anchor="_Toc42957970" w:history="1">
+            <w:r>
+              <w:rPr>
+                <w:rStyle w:val="Hyperlink"/>
+                <w:noProof/>
+                <w:lang w:val="de-DE"/>
+              </w:rPr>
+              <w:t>4.1.3</w:t>
+            </w:r>
+            <w:r>
+              <w:rPr>
+                <w:rFonts w:eastAsiaTheme="minorEastAsia"/>
+                <w:noProof/>
+                <w:szCs w:val="22"/>
+                <w:lang w:val="de-DE" w:eastAsia="de-DE"/>
+                <w14:ligatures w14:val="none"/>
+              </w:rPr>
+              <w:tab/>
+            </w:r>
+            <w:r>
+              <w:rPr>
+                <w:rStyle w:val="Hyperlink"/>
+                <w:noProof/>
+                <w:lang w:val="de-DE"/>
+              </w:rPr>
+              <w:t>FFTW3 für die DFT</w:t>
+            </w:r>
+            <w:r>
+              <w:rPr>
+                <w:noProof/>
+                <w:webHidden/>
+              </w:rPr>
+              <w:tab/>
+            </w:r>
+            <w:r>
+              <w:rPr>
+                <w:noProof/>
+                <w:webHidden/>
+              </w:rPr>
+              <w:fldChar w:fldCharType="begin"/>
+            </w:r>
+            <w:r>
+              <w:rPr>
+                <w:noProof/>
+                <w:webHidden/>
+              </w:rPr>
+              <w:instrText xml:space="preserve"> PAGEREF _Toc42957970 \h </w:instrText>
+            </w:r>
+            <w:r>
+              <w:rPr>
+                <w:noProof/>
+                <w:webHidden/>
+              </w:rPr>
+            </w:r>
+            <w:r>
+              <w:rPr>
+                <w:noProof/>
+                <w:webHidden/>
+              </w:rPr>
+              <w:fldChar w:fldCharType="separate"/>
+            </w:r>
+            <w:r>
+              <w:rPr>
+                <w:noProof/>
+                <w:webHidden/>
+              </w:rPr>
+              <w:t>6</w:t>
             </w:r>
             <w:r>
               <w:rPr>
@@ -1176,11 +1668,12 @@
               <w14:ligatures w14:val="none"/>
             </w:rPr>
           </w:pPr>
-          <w:hyperlink w:anchor="_Toc42712128" w:history="1">
+          <w:hyperlink w:anchor="_Toc42957971" w:history="1">
             <w:r>
               <w:rPr>
                 <w:rStyle w:val="Hyperlink"/>
                 <w:noProof/>
+                <w:lang w:val="de-DE"/>
               </w:rPr>
               <w:t>4.2</w:t>
             </w:r>
@@ -1198,8 +1691,9 @@
               <w:rPr>
                 <w:rStyle w:val="Hyperlink"/>
                 <w:noProof/>
-              </w:rPr>
-              <w:t>Architektur</w:t>
+                <w:lang w:val="de-DE"/>
+              </w:rPr>
+              <w:t>Implementation</w:t>
             </w:r>
             <w:r>
               <w:rPr>
@@ -1220,7 +1714,7 @@
                 <w:noProof/>
                 <w:webHidden/>
               </w:rPr>
-              <w:instrText xml:space="preserve"> PAGEREF _Toc42712128 \h </w:instrText>
+              <w:instrText xml:space="preserve"> PAGEREF _Toc42957971 \h </w:instrText>
             </w:r>
             <w:r>
               <w:rPr>
@@ -1240,7 +1734,7 @@
                 <w:noProof/>
                 <w:webHidden/>
               </w:rPr>
-              <w:t>5</w:t>
+              <w:t>7</w:t>
             </w:r>
             <w:r>
               <w:rPr>
@@ -1253,9 +1747,9 @@
         </w:p>
         <w:p>
           <w:pPr>
-            <w:pStyle w:val="TOC2"/>
+            <w:pStyle w:val="TOC3"/>
             <w:tabs>
-              <w:tab w:val="left" w:pos="880"/>
+              <w:tab w:val="left" w:pos="1320"/>
               <w:tab w:val="right" w:pos="9203"/>
             </w:tabs>
             <w:rPr>
@@ -1266,14 +1760,14 @@
               <w14:ligatures w14:val="none"/>
             </w:rPr>
           </w:pPr>
-          <w:hyperlink w:anchor="_Toc42712129" w:history="1">
+          <w:hyperlink w:anchor="_Toc42957972" w:history="1">
             <w:r>
               <w:rPr>
                 <w:rStyle w:val="Hyperlink"/>
                 <w:noProof/>
                 <w:lang w:val="de-DE"/>
               </w:rPr>
-              <w:t>4.3</w:t>
+              <w:t>4.2.1</w:t>
             </w:r>
             <w:r>
               <w:rPr>
@@ -1291,7 +1785,7 @@
                 <w:noProof/>
                 <w:lang w:val="de-DE"/>
               </w:rPr>
-              <w:t>Fast-Fourier-Transformation</w:t>
+              <w:t>FFT und Audio Engine</w:t>
             </w:r>
             <w:r>
               <w:rPr>
@@ -1312,7 +1806,7 @@
                 <w:noProof/>
                 <w:webHidden/>
               </w:rPr>
-              <w:instrText xml:space="preserve"> PAGEREF _Toc42712129 \h </w:instrText>
+              <w:instrText xml:space="preserve"> PAGEREF _Toc42957972 \h </w:instrText>
             </w:r>
             <w:r>
               <w:rPr>
@@ -1332,7 +1826,191 @@
                 <w:noProof/>
                 <w:webHidden/>
               </w:rPr>
-              <w:t>5</w:t>
+              <w:t>7</w:t>
+            </w:r>
+            <w:r>
+              <w:rPr>
+                <w:noProof/>
+                <w:webHidden/>
+              </w:rPr>
+              <w:fldChar w:fldCharType="end"/>
+            </w:r>
+          </w:hyperlink>
+        </w:p>
+        <w:p>
+          <w:pPr>
+            <w:pStyle w:val="TOC3"/>
+            <w:tabs>
+              <w:tab w:val="left" w:pos="1320"/>
+              <w:tab w:val="right" w:pos="9203"/>
+            </w:tabs>
+            <w:rPr>
+              <w:rFonts w:eastAsiaTheme="minorEastAsia"/>
+              <w:noProof/>
+              <w:szCs w:val="22"/>
+              <w:lang w:val="de-DE" w:eastAsia="de-DE"/>
+              <w14:ligatures w14:val="none"/>
+            </w:rPr>
+          </w:pPr>
+          <w:hyperlink w:anchor="_Toc42957973" w:history="1">
+            <w:r>
+              <w:rPr>
+                <w:rStyle w:val="Hyperlink"/>
+                <w:noProof/>
+                <w:lang w:val="de-DE"/>
+              </w:rPr>
+              <w:t>4.2.2</w:t>
+            </w:r>
+            <w:r>
+              <w:rPr>
+                <w:rFonts w:eastAsiaTheme="minorEastAsia"/>
+                <w:noProof/>
+                <w:szCs w:val="22"/>
+                <w:lang w:val="de-DE" w:eastAsia="de-DE"/>
+                <w14:ligatures w14:val="none"/>
+              </w:rPr>
+              <w:tab/>
+            </w:r>
+            <w:r>
+              <w:rPr>
+                <w:rStyle w:val="Hyperlink"/>
+                <w:noProof/>
+                <w:lang w:val="de-DE"/>
+              </w:rPr>
+              <w:t>Visualisierung der Spektrum-Daten</w:t>
+            </w:r>
+            <w:r>
+              <w:rPr>
+                <w:noProof/>
+                <w:webHidden/>
+              </w:rPr>
+              <w:tab/>
+            </w:r>
+            <w:r>
+              <w:rPr>
+                <w:noProof/>
+                <w:webHidden/>
+              </w:rPr>
+              <w:fldChar w:fldCharType="begin"/>
+            </w:r>
+            <w:r>
+              <w:rPr>
+                <w:noProof/>
+                <w:webHidden/>
+              </w:rPr>
+              <w:instrText xml:space="preserve"> PAGEREF _Toc42957973 \h </w:instrText>
+            </w:r>
+            <w:r>
+              <w:rPr>
+                <w:noProof/>
+                <w:webHidden/>
+              </w:rPr>
+            </w:r>
+            <w:r>
+              <w:rPr>
+                <w:noProof/>
+                <w:webHidden/>
+              </w:rPr>
+              <w:fldChar w:fldCharType="separate"/>
+            </w:r>
+            <w:r>
+              <w:rPr>
+                <w:noProof/>
+                <w:webHidden/>
+              </w:rPr>
+              <w:t>7</w:t>
+            </w:r>
+            <w:r>
+              <w:rPr>
+                <w:noProof/>
+                <w:webHidden/>
+              </w:rPr>
+              <w:fldChar w:fldCharType="end"/>
+            </w:r>
+          </w:hyperlink>
+        </w:p>
+        <w:p>
+          <w:pPr>
+            <w:pStyle w:val="TOC3"/>
+            <w:tabs>
+              <w:tab w:val="left" w:pos="1320"/>
+              <w:tab w:val="right" w:pos="9203"/>
+            </w:tabs>
+            <w:rPr>
+              <w:rFonts w:eastAsiaTheme="minorEastAsia"/>
+              <w:noProof/>
+              <w:szCs w:val="22"/>
+              <w:lang w:val="de-DE" w:eastAsia="de-DE"/>
+              <w14:ligatures w14:val="none"/>
+            </w:rPr>
+          </w:pPr>
+          <w:hyperlink w:anchor="_Toc42957974" w:history="1">
+            <w:r>
+              <w:rPr>
+                <w:rStyle w:val="Hyperlink"/>
+                <w:noProof/>
+                <w:lang w:val="de-DE"/>
+              </w:rPr>
+              <w:t>4.2.3</w:t>
+            </w:r>
+            <w:r>
+              <w:rPr>
+                <w:rFonts w:eastAsiaTheme="minorEastAsia"/>
+                <w:noProof/>
+                <w:szCs w:val="22"/>
+                <w:lang w:val="de-DE" w:eastAsia="de-DE"/>
+                <w14:ligatures w14:val="none"/>
+              </w:rPr>
+              <w:tab/>
+            </w:r>
+            <w:r>
+              <w:rPr>
+                <w:rStyle w:val="Hyperlink"/>
+                <w:noProof/>
+                <w:lang w:val="de-DE"/>
+              </w:rPr>
+              <w:t>User Interface</w:t>
+            </w:r>
+            <w:r>
+              <w:rPr>
+                <w:noProof/>
+                <w:webHidden/>
+              </w:rPr>
+              <w:tab/>
+            </w:r>
+            <w:r>
+              <w:rPr>
+                <w:noProof/>
+                <w:webHidden/>
+              </w:rPr>
+              <w:fldChar w:fldCharType="begin"/>
+            </w:r>
+            <w:r>
+              <w:rPr>
+                <w:noProof/>
+                <w:webHidden/>
+              </w:rPr>
+              <w:instrText xml:space="preserve"> PAGEREF _Toc42957974 \h </w:instrText>
+            </w:r>
+            <w:r>
+              <w:rPr>
+                <w:noProof/>
+                <w:webHidden/>
+              </w:rPr>
+            </w:r>
+            <w:r>
+              <w:rPr>
+                <w:noProof/>
+                <w:webHidden/>
+              </w:rPr>
+              <w:fldChar w:fldCharType="separate"/>
+            </w:r>
+            <w:r>
+              <w:rPr>
+                <w:noProof/>
+                <w:webHidden/>
+              </w:rPr>
+              <w:t>7</w:t>
             </w:r>
             <w:r>
               <w:rPr>
@@ -1358,7 +2036,7 @@
               <w14:ligatures w14:val="none"/>
             </w:rPr>
           </w:pPr>
-          <w:hyperlink w:anchor="_Toc42712130" w:history="1">
+          <w:hyperlink w:anchor="_Toc42957975" w:history="1">
             <w:r>
               <w:rPr>
                 <w:rStyle w:val="Hyperlink"/>
@@ -1404,7 +2082,7 @@
                 <w:noProof/>
                 <w:webHidden/>
               </w:rPr>
-              <w:instrText xml:space="preserve"> PAGEREF _Toc42712130 \h </w:instrText>
+              <w:instrText xml:space="preserve"> PAGEREF _Toc42957975 \h </w:instrText>
             </w:r>
             <w:r>
               <w:rPr>
@@ -1424,7 +2102,7 @@
                 <w:noProof/>
                 <w:webHidden/>
               </w:rPr>
-              <w:t>6</w:t>
+              <w:t>7</w:t>
             </w:r>
             <w:r>
               <w:rPr>
@@ -1450,7 +2128,7 @@
               <w14:ligatures w14:val="none"/>
             </w:rPr>
           </w:pPr>
-          <w:hyperlink w:anchor="_Toc42712131" w:history="1">
+          <w:hyperlink w:anchor="_Toc42957976" w:history="1">
             <w:r>
               <w:rPr>
                 <w:rStyle w:val="Hyperlink"/>
@@ -1496,7 +2174,7 @@
                 <w:noProof/>
                 <w:webHidden/>
               </w:rPr>
-              <w:instrText xml:space="preserve"> PAGEREF _Toc42712131 \h </w:instrText>
+              <w:instrText xml:space="preserve"> PAGEREF _Toc42957976 \h </w:instrText>
             </w:r>
             <w:r>
               <w:rPr>
@@ -1516,7 +2194,7 @@
                 <w:noProof/>
                 <w:webHidden/>
               </w:rPr>
-              <w:t>6</w:t>
+              <w:t>7</w:t>
             </w:r>
             <w:r>
               <w:rPr>
@@ -1542,7 +2220,7 @@
               <w14:ligatures w14:val="none"/>
             </w:rPr>
           </w:pPr>
-          <w:hyperlink w:anchor="_Toc42712132" w:history="1">
+          <w:hyperlink w:anchor="_Toc42957977" w:history="1">
             <w:r>
               <w:rPr>
                 <w:rStyle w:val="Hyperlink"/>
@@ -1588,7 +2266,7 @@
                 <w:noProof/>
                 <w:webHidden/>
               </w:rPr>
-              <w:instrText xml:space="preserve"> PAGEREF _Toc42712132 \h </w:instrText>
+              <w:instrText xml:space="preserve"> PAGEREF _Toc42957977 \h </w:instrText>
             </w:r>
             <w:r>
               <w:rPr>
@@ -1608,7 +2286,7 @@
                 <w:noProof/>
                 <w:webHidden/>
               </w:rPr>
-              <w:t>6</w:t>
+              <w:t>7</w:t>
             </w:r>
             <w:r>
               <w:rPr>
@@ -1634,7 +2312,7 @@
               <w14:ligatures w14:val="none"/>
             </w:rPr>
           </w:pPr>
-          <w:hyperlink w:anchor="_Toc42712133" w:history="1">
+          <w:hyperlink w:anchor="_Toc42957978" w:history="1">
             <w:r>
               <w:rPr>
                 <w:rStyle w:val="Hyperlink"/>
@@ -1659,7 +2337,7 @@
                 <w:noProof/>
                 <w:lang w:val="de-DE"/>
               </w:rPr>
-              <w:t>Abbildungsverzeichnis</w:t>
+              <w:t>Sonstige Quellen</w:t>
             </w:r>
             <w:r>
               <w:rPr>
@@ -1680,7 +2358,7 @@
                 <w:noProof/>
                 <w:webHidden/>
               </w:rPr>
-              <w:instrText xml:space="preserve"> PAGEREF _Toc42712133 \h </w:instrText>
+              <w:instrText xml:space="preserve"> PAGEREF _Toc42957978 \h </w:instrText>
             </w:r>
             <w:r>
               <w:rPr>
@@ -1726,11 +2404,12 @@
               <w14:ligatures w14:val="none"/>
             </w:rPr>
           </w:pPr>
-          <w:hyperlink w:anchor="_Toc42712134" w:history="1">
+          <w:hyperlink w:anchor="_Toc42957979" w:history="1">
             <w:r>
               <w:rPr>
                 <w:rStyle w:val="Hyperlink"/>
                 <w:noProof/>
+                <w:lang w:val="de-DE"/>
               </w:rPr>
               <w:t>9</w:t>
             </w:r>
@@ -1748,6 +2427,97 @@
               <w:rPr>
                 <w:rStyle w:val="Hyperlink"/>
                 <w:noProof/>
+                <w:lang w:val="de-DE"/>
+              </w:rPr>
+              <w:t>Abbildungsverzeichnis</w:t>
+            </w:r>
+            <w:r>
+              <w:rPr>
+                <w:noProof/>
+                <w:webHidden/>
+              </w:rPr>
+              <w:tab/>
+            </w:r>
+            <w:r>
+              <w:rPr>
+                <w:noProof/>
+                <w:webHidden/>
+              </w:rPr>
+              <w:fldChar w:fldCharType="begin"/>
+            </w:r>
+            <w:r>
+              <w:rPr>
+                <w:noProof/>
+                <w:webHidden/>
+              </w:rPr>
+              <w:instrText xml:space="preserve"> PAGEREF _Toc42957979 \h </w:instrText>
+            </w:r>
+            <w:r>
+              <w:rPr>
+                <w:noProof/>
+                <w:webHidden/>
+              </w:rPr>
+            </w:r>
+            <w:r>
+              <w:rPr>
+                <w:noProof/>
+                <w:webHidden/>
+              </w:rPr>
+              <w:fldChar w:fldCharType="separate"/>
+            </w:r>
+            <w:r>
+              <w:rPr>
+                <w:noProof/>
+                <w:webHidden/>
+              </w:rPr>
+              <w:t>8</w:t>
+            </w:r>
+            <w:r>
+              <w:rPr>
+                <w:noProof/>
+                <w:webHidden/>
+              </w:rPr>
+              <w:fldChar w:fldCharType="end"/>
+            </w:r>
+          </w:hyperlink>
+        </w:p>
+        <w:p>
+          <w:pPr>
+            <w:pStyle w:val="TOC1"/>
+            <w:tabs>
+              <w:tab w:val="left" w:pos="660"/>
+              <w:tab w:val="right" w:pos="9203"/>
+            </w:tabs>
+            <w:rPr>
+              <w:rFonts w:eastAsiaTheme="minorEastAsia"/>
+              <w:noProof/>
+              <w:szCs w:val="22"/>
+              <w:lang w:val="de-DE" w:eastAsia="de-DE"/>
+              <w14:ligatures w14:val="none"/>
+            </w:rPr>
+          </w:pPr>
+          <w:hyperlink w:anchor="_Toc42957980" w:history="1">
+            <w:r>
+              <w:rPr>
+                <w:rStyle w:val="Hyperlink"/>
+                <w:noProof/>
+              </w:rPr>
+              <w:t>10</w:t>
+            </w:r>
+            <w:r>
+              <w:rPr>
+                <w:rFonts w:eastAsiaTheme="minorEastAsia"/>
+                <w:noProof/>
+                <w:szCs w:val="22"/>
+                <w:lang w:val="de-DE" w:eastAsia="de-DE"/>
+                <w14:ligatures w14:val="none"/>
+              </w:rPr>
+              <w:tab/>
+            </w:r>
+            <w:r>
+              <w:rPr>
+                <w:rStyle w:val="Hyperlink"/>
+                <w:noProof/>
               </w:rPr>
               <w:t>Eidesstattliche Erklärung</w:t>
             </w:r>
@@ -1770,7 +2540,7 @@
                 <w:noProof/>
                 <w:webHidden/>
               </w:rPr>
-              <w:instrText xml:space="preserve"> PAGEREF _Toc42712134 \h </w:instrText>
+              <w:instrText xml:space="preserve"> PAGEREF _Toc42957980 \h </w:instrText>
             </w:r>
             <w:r>
               <w:rPr>
@@ -1790,7 +2560,7 @@
                 <w:noProof/>
                 <w:webHidden/>
               </w:rPr>
-              <w:t>8</w:t>
+              <w:t>9</w:t>
             </w:r>
             <w:r>
               <w:rPr>
@@ -1835,12 +2605,14 @@
         <w:pStyle w:val="Heading1"/>
         <w:spacing w:line="276" w:lineRule="auto"/>
       </w:pPr>
-      <w:bookmarkStart w:id="0" w:name="_Toc42712122"/>
+      <w:bookmarkStart w:id="0" w:name="_Toc42957960"/>
+      <w:proofErr w:type="spellStart"/>
       <w:r>
         <w:lastRenderedPageBreak/>
         <w:t>Einleitung</w:t>
       </w:r>
       <w:bookmarkEnd w:id="0"/>
+      <w:proofErr w:type="spellEnd"/>
     </w:p>
     <w:p>
       <w:pPr>
@@ -1879,6 +2651,12 @@
         </w:rPr>
         <w:t xml:space="preserve"> zu geben.</w:t>
       </w:r>
+      <w:r>
+        <w:rPr>
+          <w:lang w:val="de-DE"/>
+        </w:rPr>
+        <w:t xml:space="preserve"> Dabei</w:t>
+      </w:r>
     </w:p>
     <w:p>
       <w:pPr>
@@ -1909,7 +2687,40 @@
         <w:rPr>
           <w:lang w:val="de-DE"/>
         </w:rPr>
-        <w:t>Daten mithilfe der htc Vive und den dazugehörigen Motion-Tracking-Controllern untersucht werden.</w:t>
+        <w:t xml:space="preserve">Daten mithilfe der </w:t>
+      </w:r>
+      <w:proofErr w:type="spellStart"/>
+      <w:r>
+        <w:rPr>
+          <w:lang w:val="de-DE"/>
+        </w:rPr>
+        <w:t>htc</w:t>
+      </w:r>
+      <w:proofErr w:type="spellEnd"/>
+      <w:r>
+        <w:rPr>
+          <w:lang w:val="de-DE"/>
+        </w:rPr>
+        <w:t xml:space="preserve"> Vive und den dazugehörigen Motion-Tracking-Controllern untersucht werden.</w:t>
+      </w:r>
+      <w:r>
+        <w:rPr>
+          <w:lang w:val="de-DE"/>
+        </w:rPr>
+        <w:t xml:space="preserve"> Gegenstand der Arbeit ist die praktische Implementation dieses Konzepts und </w:t>
+      </w:r>
+      <w:r>
+        <w:rPr>
+          <w:color w:val="FF0000"/>
+          <w:lang w:val="de-DE"/>
+        </w:rPr>
+        <w:t>&lt;Herausforderungen, Bewertung, Ausblick&gt;</w:t>
+      </w:r>
+      <w:r>
+        <w:rPr>
+          <w:lang w:val="de-DE"/>
+        </w:rPr>
+        <w:t>.</w:t>
       </w:r>
     </w:p>
     <w:p>
@@ -1917,90 +2728,57 @@
         <w:pStyle w:val="Heading1"/>
         <w:spacing w:line="276" w:lineRule="auto"/>
       </w:pPr>
-      <w:bookmarkStart w:id="1" w:name="_Toc42712123"/>
-      <w:r>
-        <w:t>Virtual Reality</w:t>
+      <w:bookmarkStart w:id="1" w:name="_Toc42957961"/>
+      <w:proofErr w:type="spellStart"/>
+      <w:r>
+        <w:t>Grundlagen</w:t>
       </w:r>
       <w:bookmarkEnd w:id="1"/>
+      <w:proofErr w:type="spellEnd"/>
     </w:p>
     <w:p>
       <w:pPr>
         <w:pStyle w:val="Heading2"/>
         <w:spacing w:line="276" w:lineRule="auto"/>
       </w:pPr>
-      <w:bookmarkStart w:id="2" w:name="_Toc42712124"/>
-      <w:r>
-        <w:t>Definition</w:t>
-      </w:r>
-      <w:r>
-        <w:t xml:space="preserve"> </w:t>
-      </w:r>
-      <w:r>
-        <w:t>„</w:t>
-      </w:r>
+      <w:bookmarkStart w:id="2" w:name="_Toc42957962"/>
       <w:r>
         <w:t>Virtual Reality</w:t>
-      </w:r>
-      <w:r>
-        <w:t>”</w:t>
-      </w:r>
-      <w:r>
-        <w:t xml:space="preserve">, </w:t>
-      </w:r>
-      <w:r>
-        <w:t>„</w:t>
-      </w:r>
-      <w:r>
-        <w:t>Head-Mounted-Display”</w:t>
-      </w:r>
-      <w:r>
-        <w:t xml:space="preserve"> und Historie</w:t>
       </w:r>
       <w:bookmarkEnd w:id="2"/>
     </w:p>
     <w:p>
       <w:pPr>
-        <w:spacing w:line="276" w:lineRule="auto"/>
-        <w:rPr>
-          <w:lang w:val="de-DE"/>
-        </w:rPr>
-      </w:pPr>
-      <w:r>
-        <w:rPr>
-          <w:lang w:val="de-DE"/>
-        </w:rPr>
-        <w:t>Der Begriff Virtual Reality implizier</w:t>
-      </w:r>
-      <w:r>
-        <w:rPr>
-          <w:lang w:val="de-DE"/>
-        </w:rPr>
-        <w:t xml:space="preserve">t, dass eine virtuelle Realität mithilfe einer Simulation geschaffen wird, welche für den Nutzer als real wahrgenommen wird. </w:t>
-      </w:r>
-      <w:r>
-        <w:rPr>
-          <w:lang w:val="de-DE"/>
-        </w:rPr>
-        <w:t>Bereits 1965 beschrieb der Computergrafikpionier Ivan E. Sutherland mit dem „ultimate display“ einen Raum, in dem die Materie durch den Computer gesteuert wird. Auf einen Stuhl in diesem Raum könne man sich setzen</w:t>
-      </w:r>
-      <w:r>
-        <w:rPr>
-          <w:lang w:val="de-DE"/>
-        </w:rPr>
-        <w:t xml:space="preserve">, </w:t>
-      </w:r>
-      <w:r>
-        <w:rPr>
-          <w:lang w:val="de-DE"/>
-        </w:rPr>
-        <w:t>eine Pistolenkugel wäre tödlich.</w:t>
-      </w:r>
-      <w:r>
-        <w:rPr>
-          <w:rStyle w:val="FootnoteReference"/>
-          <w:lang w:val="de-DE"/>
-        </w:rPr>
-        <w:footnoteReference w:id="2"/>
+        <w:pStyle w:val="Heading3"/>
+        <w:rPr>
+          <w:lang w:val="de-DE"/>
+        </w:rPr>
+      </w:pPr>
+      <w:bookmarkStart w:id="3" w:name="_Toc42957963"/>
+      <w:r>
+        <w:rPr>
+          <w:lang w:val="de-DE"/>
+        </w:rPr>
+        <w:t xml:space="preserve">Definition, </w:t>
+      </w:r>
+      <w:r>
+        <w:rPr>
+          <w:lang w:val="de-DE"/>
+        </w:rPr>
+        <w:t>Historie</w:t>
+      </w:r>
+      <w:r>
+        <w:rPr>
+          <w:lang w:val="de-DE"/>
+        </w:rPr>
+        <w:t xml:space="preserve"> und </w:t>
+      </w:r>
+      <w:bookmarkEnd w:id="3"/>
+      <w:r>
+        <w:rPr>
+          <w:lang w:val="de-DE"/>
+        </w:rPr>
+        <w:t>Abgrenzung</w:t>
       </w:r>
     </w:p>
     <w:p>
@@ -2014,162 +2792,89 @@
         <w:rPr>
           <w:lang w:val="de-DE"/>
         </w:rPr>
-        <w:t>Dieses Ziel der kompletten Immersion konnte bisher nicht umgesetzt werden. Allerdings reicht die Entwicklung von Technologien für das realitätsnahe Erleben weit zurück.</w:t>
+        <w:t>Der Begriff Virtual Reality implizier</w:t>
+      </w:r>
+      <w:r>
+        <w:rPr>
+          <w:lang w:val="de-DE"/>
+        </w:rPr>
+        <w:t xml:space="preserve">t, dass eine virtuelle Realität mithilfe einer Simulation geschaffen wird, welche für den Nutzer als real wahrgenommen wird. </w:t>
+      </w:r>
+      <w:r>
+        <w:rPr>
+          <w:lang w:val="de-DE"/>
+        </w:rPr>
+        <w:t>Bereits 1965 beschrieb der Computergrafikpionier Ivan E. Sutherland mit dem „</w:t>
+      </w:r>
+      <w:proofErr w:type="spellStart"/>
+      <w:r>
+        <w:rPr>
+          <w:lang w:val="de-DE"/>
+        </w:rPr>
+        <w:t>ultimate</w:t>
+      </w:r>
+      <w:proofErr w:type="spellEnd"/>
+      <w:r>
+        <w:rPr>
+          <w:lang w:val="de-DE"/>
+        </w:rPr>
+        <w:t xml:space="preserve"> </w:t>
+      </w:r>
+      <w:proofErr w:type="spellStart"/>
+      <w:r>
+        <w:rPr>
+          <w:lang w:val="de-DE"/>
+        </w:rPr>
+        <w:t>display</w:t>
+      </w:r>
+      <w:proofErr w:type="spellEnd"/>
+      <w:r>
+        <w:rPr>
+          <w:lang w:val="de-DE"/>
+        </w:rPr>
+        <w:t>“ einen Raum, in dem die Materie durch den Computer gesteuert wird. Auf einen Stuhl in diesem Raum könne man sich setzen</w:t>
+      </w:r>
+      <w:r>
+        <w:rPr>
+          <w:lang w:val="de-DE"/>
+        </w:rPr>
+        <w:t xml:space="preserve">, </w:t>
+      </w:r>
+      <w:r>
+        <w:rPr>
+          <w:lang w:val="de-DE"/>
+        </w:rPr>
+        <w:t>eine Pistolenkugel wäre tödlich.</w:t>
+      </w:r>
+      <w:r>
+        <w:rPr>
+          <w:rStyle w:val="FootnoteReference"/>
+          <w:lang w:val="de-DE"/>
+        </w:rPr>
+        <w:footnoteReference w:id="2"/>
       </w:r>
     </w:p>
     <w:p>
       <w:pPr>
         <w:spacing w:line="276" w:lineRule="auto"/>
         <w:rPr>
-          <w:lang w:val="de-DE"/>
-        </w:rPr>
-      </w:pPr>
-      <w:r>
-        <w:rPr>
-          <w:lang w:val="de-DE"/>
-        </w:rPr>
-        <w:t xml:space="preserve">Gerade im Bereich der Hardware </w:t>
-      </w:r>
-      <w:r>
-        <w:rPr>
-          <w:lang w:val="de-DE"/>
-        </w:rPr>
-        <w:t>spielt die Entwicklung des</w:t>
-      </w:r>
-      <w:r>
-        <w:rPr>
-          <w:lang w:val="de-DE"/>
-        </w:rPr>
-        <w:t xml:space="preserve"> sogenannte</w:t>
-      </w:r>
-      <w:r>
-        <w:rPr>
-          <w:lang w:val="de-DE"/>
-        </w:rPr>
-        <w:t>n</w:t>
-      </w:r>
-      <w:r>
-        <w:rPr>
-          <w:lang w:val="de-DE"/>
-        </w:rPr>
-        <w:t xml:space="preserve"> „Head-Mounted-Display“ </w:t>
-      </w:r>
-      <w:r>
-        <w:rPr>
-          <w:lang w:val="de-DE"/>
-        </w:rPr>
-        <w:t xml:space="preserve">(engl. für „Am-Kopf-befestigter-Bildschirm“) – </w:t>
-      </w:r>
-      <w:r>
-        <w:rPr>
-          <w:lang w:val="de-DE"/>
-        </w:rPr>
-        <w:t>oder kurz HMD</w:t>
-      </w:r>
-      <w:r>
-        <w:rPr>
-          <w:lang w:val="de-DE"/>
-        </w:rPr>
-        <w:t xml:space="preserve"> – eine wichtige Rolle. Ein HMD besteht aus einem oder mehreren Displays</w:t>
-      </w:r>
-      <w:r>
-        <w:rPr>
-          <w:lang w:val="de-DE"/>
-        </w:rPr>
-        <w:t xml:space="preserve"> und stellt</w:t>
-      </w:r>
-      <w:r>
-        <w:rPr>
-          <w:lang w:val="de-DE"/>
-        </w:rPr>
-        <w:t xml:space="preserve"> am Kopf befestigt eine Schnittstelle zwischen der visuellen Wahrnehmung des Menschen und der Grafikausgabe eines Computers her</w:t>
-      </w:r>
-      <w:r>
-        <w:rPr>
-          <w:lang w:val="de-DE"/>
-        </w:rPr>
-        <w:t>.</w:t>
-      </w:r>
-      <w:r>
-        <w:rPr>
-          <w:lang w:val="de-DE"/>
-        </w:rPr>
-        <w:t xml:space="preserve"> Ivan E. Sutherland hat 1968 ein solches System mit dem Namen „The Sword of Damocles“ mithilfe seiner Studenten realisiert.</w:t>
-      </w:r>
-      <w:r>
-        <w:rPr>
-          <w:rStyle w:val="FootnoteReference"/>
-          <w:lang w:val="de-DE"/>
-        </w:rPr>
-        <w:footnoteReference w:id="3"/>
-      </w:r>
-      <w:r>
-        <w:rPr>
-          <w:lang w:val="de-DE"/>
-        </w:rPr>
-        <w:t xml:space="preserve"> Dies legte die Grundlagen zum einen für die stereoskopische Darstellung des im Computer erzeugten Raums in Vektorgrafik, zum anderen für die notwendige schnellen Synchronisierung der angezeigten Bilder mit den Kopfbewegungen </w:t>
-      </w:r>
-      <w:r>
-        <w:rPr>
-          <w:lang w:val="de-DE"/>
-        </w:rPr>
-        <w:t>des Benutzers.</w:t>
-      </w:r>
-      <w:r>
-        <w:rPr>
-          <w:lang w:val="de-DE"/>
-        </w:rPr>
-        <w:t xml:space="preserve"> Ein Sensor mit mechanischem Arm hat zunächst die Kopfposition ermittelt. Später wurde dies für bessere Bewegungsfreiheit mithilfe von Ultraschall-Emittern und -</w:t>
-      </w:r>
-      <w:r>
-        <w:rPr>
-          <w:lang w:val="de-DE"/>
-        </w:rPr>
-        <w:t>E</w:t>
-      </w:r>
-      <w:r>
-        <w:rPr>
-          <w:lang w:val="de-DE"/>
-        </w:rPr>
-        <w:t>mpfängern umgesetzt.</w:t>
-      </w:r>
-      <w:r>
-        <w:rPr>
-          <w:rStyle w:val="FootnoteReference"/>
-          <w:lang w:val="de-DE"/>
-        </w:rPr>
-        <w:footnoteReference w:id="4"/>
-      </w:r>
-      <w:r>
-        <w:rPr>
-          <w:lang w:val="de-DE"/>
-        </w:rPr>
-        <w:t xml:space="preserve"> D</w:t>
-      </w:r>
-      <w:r>
-        <w:rPr>
-          <w:lang w:val="de-DE"/>
-        </w:rPr>
-        <w:t>ieses</w:t>
-      </w:r>
-      <w:r>
-        <w:rPr>
-          <w:lang w:val="de-DE"/>
-        </w:rPr>
-        <w:t xml:space="preserve"> sogenannte „Head-Tracking“ und die Abstimmung der </w:t>
-      </w:r>
-      <w:r>
-        <w:rPr>
-          <w:lang w:val="de-DE"/>
-        </w:rPr>
-        <w:lastRenderedPageBreak/>
-        <w:t>angezeigten Bilder an Kopfposition und -bewegungen ist auch heute noch ein wichtiger Aspekt bei HMDs</w:t>
-      </w:r>
-      <w:r>
-        <w:rPr>
-          <w:lang w:val="de-DE"/>
-        </w:rPr>
-        <w:t xml:space="preserve"> und vermindert auch insbesondere Übelkeit (sogenannte „Motion-Sickness“), die in unserem Gehirn entsteht, wenn widersprüchliche Reize – in diesem Fall die visuellen Informationen unseres Sehapparates und die körperliche Wahrnehmung bezüglich der Bewegung und Stellung des Kopfes – verarbeitet werden.</w:t>
+          <w:color w:val="FF0000"/>
+          <w:lang w:val="de-DE"/>
+        </w:rPr>
+      </w:pPr>
+      <w:r>
+        <w:rPr>
+          <w:color w:val="FF0000"/>
+          <w:lang w:val="de-DE"/>
+        </w:rPr>
+        <w:t xml:space="preserve">Dieses Ziel der kompletten Immersion konnte bisher nicht umgesetzt werden. </w:t>
+      </w:r>
+      <w:r>
+        <w:rPr>
+          <w:color w:val="FF0000"/>
+          <w:lang w:val="de-DE"/>
+        </w:rPr>
+        <w:t xml:space="preserve">Ein weiterer Aspekt ist aber auch nicht nur der Versuch eine komplett reale und glaubwürdige Umgebung zu schaffen, sondern </w:t>
       </w:r>
     </w:p>
     <w:p>
@@ -2183,43 +2888,220 @@
         <w:rPr>
           <w:lang w:val="de-DE"/>
         </w:rPr>
-        <w:t xml:space="preserve">Ein mit der Virtual Reality verwandtes Feld ist die sogenannte „Augmented Reality“ bei der die echte Realität mit zusätzlichen Informationen angereichert wird. Im Gegensatz zur VR werden reales Umfeld und virtuelle </w:t>
-      </w:r>
-      <w:r>
-        <w:rPr>
-          <w:lang w:val="de-DE"/>
-        </w:rPr>
-        <w:t>Bestandteile</w:t>
-      </w:r>
-      <w:r>
-        <w:rPr>
-          <w:lang w:val="de-DE"/>
-        </w:rPr>
-        <w:t xml:space="preserve"> vom Computer </w:t>
-      </w:r>
-      <w:r>
-        <w:rPr>
-          <w:lang w:val="de-DE"/>
-        </w:rPr>
-        <w:t>vermischt</w:t>
-      </w:r>
-      <w:r>
-        <w:rPr>
-          <w:lang w:val="de-DE"/>
-        </w:rPr>
-        <w:t xml:space="preserve"> – z.B. durch ein transparentes Display oder mithilfe eines eingeblendeten Live-Kamera-Bildes.</w:t>
-      </w:r>
-      <w:r>
-        <w:rPr>
-          <w:lang w:val="de-DE"/>
-        </w:rPr>
-        <w:t xml:space="preserve"> Bei einer starken Interaktion zwischen realer und virtueller Welt wird zudem auch der Begriff „Mixed-Reality“ </w:t>
-      </w:r>
-      <w:r>
-        <w:rPr>
-          <w:lang w:val="de-DE"/>
-        </w:rPr>
-        <w:t>verwendet</w:t>
+        <w:t xml:space="preserve">Gerade im Bereich der Hardware </w:t>
+      </w:r>
+      <w:r>
+        <w:rPr>
+          <w:lang w:val="de-DE"/>
+        </w:rPr>
+        <w:t>spielt die Entwicklung des</w:t>
+      </w:r>
+      <w:r>
+        <w:rPr>
+          <w:lang w:val="de-DE"/>
+        </w:rPr>
+        <w:t xml:space="preserve"> sogenannte</w:t>
+      </w:r>
+      <w:r>
+        <w:rPr>
+          <w:lang w:val="de-DE"/>
+        </w:rPr>
+        <w:t>n</w:t>
+      </w:r>
+      <w:r>
+        <w:rPr>
+          <w:lang w:val="de-DE"/>
+        </w:rPr>
+        <w:t xml:space="preserve"> „Head-</w:t>
+      </w:r>
+      <w:proofErr w:type="spellStart"/>
+      <w:r>
+        <w:rPr>
+          <w:lang w:val="de-DE"/>
+        </w:rPr>
+        <w:t>Mounted</w:t>
+      </w:r>
+      <w:proofErr w:type="spellEnd"/>
+      <w:r>
+        <w:rPr>
+          <w:lang w:val="de-DE"/>
+        </w:rPr>
+        <w:t xml:space="preserve">-Display“ </w:t>
+      </w:r>
+      <w:r>
+        <w:rPr>
+          <w:lang w:val="de-DE"/>
+        </w:rPr>
+        <w:t xml:space="preserve">(engl. für „Am-Kopf-befestigter-Bildschirm“) – </w:t>
+      </w:r>
+      <w:r>
+        <w:rPr>
+          <w:lang w:val="de-DE"/>
+        </w:rPr>
+        <w:t>oder kurz HMD</w:t>
+      </w:r>
+      <w:r>
+        <w:rPr>
+          <w:lang w:val="de-DE"/>
+        </w:rPr>
+        <w:t xml:space="preserve"> – eine wichtige Rolle. Ein HMD besteht aus einem oder mehreren Displays</w:t>
+      </w:r>
+      <w:r>
+        <w:rPr>
+          <w:lang w:val="de-DE"/>
+        </w:rPr>
+        <w:t xml:space="preserve"> und stellt</w:t>
+      </w:r>
+      <w:r>
+        <w:rPr>
+          <w:lang w:val="de-DE"/>
+        </w:rPr>
+        <w:t xml:space="preserve"> am Kopf befestigt eine Schnittstelle zwischen der visuellen Wahrnehmung des Menschen und der Grafikausgabe eines Computers her</w:t>
+      </w:r>
+      <w:r>
+        <w:rPr>
+          <w:lang w:val="de-DE"/>
+        </w:rPr>
+        <w:t>.</w:t>
+      </w:r>
+      <w:r>
+        <w:rPr>
+          <w:lang w:val="de-DE"/>
+        </w:rPr>
+        <w:t xml:space="preserve"> Ivan E. Sutherland hat 1968 ein solches System mit dem Namen „The Sword </w:t>
+      </w:r>
+      <w:proofErr w:type="spellStart"/>
+      <w:r>
+        <w:rPr>
+          <w:lang w:val="de-DE"/>
+        </w:rPr>
+        <w:t>of</w:t>
+      </w:r>
+      <w:proofErr w:type="spellEnd"/>
+      <w:r>
+        <w:rPr>
+          <w:lang w:val="de-DE"/>
+        </w:rPr>
+        <w:t xml:space="preserve"> Damocles“ mithilfe seiner Studenten realisiert.</w:t>
+      </w:r>
+      <w:r>
+        <w:rPr>
+          <w:rStyle w:val="FootnoteReference"/>
+          <w:lang w:val="de-DE"/>
+        </w:rPr>
+        <w:footnoteReference w:id="3"/>
+      </w:r>
+      <w:r>
+        <w:rPr>
+          <w:lang w:val="de-DE"/>
+        </w:rPr>
+        <w:t xml:space="preserve"> Dies legte die Grundlagen zum einen für die stereoskopische Darstellung des im Computer erzeugten Raums in Vektorgrafik, zum anderen für die notwendige schnellen Synchronisierung der angezeigten Bilder mit den Kopfbewegungen </w:t>
+      </w:r>
+      <w:r>
+        <w:rPr>
+          <w:lang w:val="de-DE"/>
+        </w:rPr>
+        <w:lastRenderedPageBreak/>
+        <w:t>des Benutzers.</w:t>
+      </w:r>
+      <w:r>
+        <w:rPr>
+          <w:lang w:val="de-DE"/>
+        </w:rPr>
+        <w:t xml:space="preserve"> Ein Sensor mit mechanischem Arm hat zunächst die Kopfposition ermittelt. Später wurde dies für bessere Bewegungsfreiheit mithilfe von Ultraschall-Emittern und -</w:t>
+      </w:r>
+      <w:r>
+        <w:rPr>
+          <w:lang w:val="de-DE"/>
+        </w:rPr>
+        <w:t>E</w:t>
+      </w:r>
+      <w:r>
+        <w:rPr>
+          <w:lang w:val="de-DE"/>
+        </w:rPr>
+        <w:t>mpfängern umgesetzt.</w:t>
+      </w:r>
+      <w:r>
+        <w:rPr>
+          <w:rStyle w:val="FootnoteReference"/>
+          <w:lang w:val="de-DE"/>
+        </w:rPr>
+        <w:footnoteReference w:id="4"/>
+      </w:r>
+      <w:r>
+        <w:rPr>
+          <w:lang w:val="de-DE"/>
+        </w:rPr>
+        <w:t xml:space="preserve"> D</w:t>
+      </w:r>
+      <w:r>
+        <w:rPr>
+          <w:lang w:val="de-DE"/>
+        </w:rPr>
+        <w:t>ieses</w:t>
+      </w:r>
+      <w:r>
+        <w:rPr>
+          <w:lang w:val="de-DE"/>
+        </w:rPr>
+        <w:t xml:space="preserve"> sogenannte „Head-Tracking“ und die </w:t>
+      </w:r>
+      <w:r>
+        <w:rPr>
+          <w:lang w:val="de-DE"/>
+        </w:rPr>
+        <w:t xml:space="preserve">zeitnahe </w:t>
+      </w:r>
+      <w:r>
+        <w:rPr>
+          <w:lang w:val="de-DE"/>
+        </w:rPr>
+        <w:t>Abstimmung der angezeigten Bilder an Kopfposition und -bewegungen ist auch heute noch ein wichtiger Aspekt bei HMDs</w:t>
+      </w:r>
+      <w:r>
+        <w:rPr>
+          <w:lang w:val="de-DE"/>
+        </w:rPr>
+        <w:t xml:space="preserve"> </w:t>
+      </w:r>
+      <w:r>
+        <w:rPr>
+          <w:lang w:val="de-DE"/>
+        </w:rPr>
+        <w:t xml:space="preserve">um Übelkeit </w:t>
+      </w:r>
+      <w:r>
+        <w:rPr>
+          <w:lang w:val="de-DE"/>
+        </w:rPr>
+        <w:t>(sogenannte „Motion-</w:t>
+      </w:r>
+      <w:proofErr w:type="spellStart"/>
+      <w:r>
+        <w:rPr>
+          <w:lang w:val="de-DE"/>
+        </w:rPr>
+        <w:t>Sickness</w:t>
+      </w:r>
+      <w:proofErr w:type="spellEnd"/>
+      <w:r>
+        <w:rPr>
+          <w:lang w:val="de-DE"/>
+        </w:rPr>
+        <w:t>“), die in unserem Gehirn entsteht, wenn widersprüchliche Reize – in diesem Fall die visuellen Informationen unseres Sehapparates und die körperliche Wahrnehmung bezüglich der Bewegung und Stellung des Kopfes verarbeitet werden</w:t>
+      </w:r>
+      <w:r>
+        <w:rPr>
+          <w:lang w:val="de-DE"/>
+        </w:rPr>
+        <w:t xml:space="preserve"> – </w:t>
+      </w:r>
+      <w:r>
+        <w:rPr>
+          <w:lang w:val="de-DE"/>
+        </w:rPr>
+        <w:t>beim Benutzer vorzubeugen</w:t>
       </w:r>
       <w:r>
         <w:rPr>
@@ -2230,13 +3112,202 @@
     </w:p>
     <w:p>
       <w:pPr>
-        <w:pStyle w:val="Heading2"/>
         <w:spacing w:line="276" w:lineRule="auto"/>
-        <w:rPr>
-          <w:lang w:val="de-DE"/>
-        </w:rPr>
-      </w:pPr>
-      <w:bookmarkStart w:id="3" w:name="_Toc42712125"/>
+      </w:pPr>
+      <w:r>
+        <w:rPr>
+          <w:lang w:val="de-DE"/>
+        </w:rPr>
+        <w:t xml:space="preserve">Die Entwicklung von Technologien für VR reicht weit zurück. </w:t>
+      </w:r>
+      <w:r>
+        <w:rPr>
+          <w:color w:val="FF0000"/>
+          <w:lang w:val="de-DE"/>
+        </w:rPr>
+        <w:t xml:space="preserve">&lt;NASA Datenhandschuh, VR Hype 90er, 2. </w:t>
+      </w:r>
+      <w:proofErr w:type="spellStart"/>
+      <w:r>
+        <w:rPr>
+          <w:color w:val="FF0000"/>
+        </w:rPr>
+        <w:t>Welle</w:t>
+      </w:r>
+      <w:proofErr w:type="spellEnd"/>
+      <w:r>
+        <w:rPr>
+          <w:color w:val="FF0000"/>
+        </w:rPr>
+        <w:t xml:space="preserve"> Oculus Rift/</w:t>
+      </w:r>
+      <w:proofErr w:type="spellStart"/>
+      <w:r>
+        <w:rPr>
+          <w:color w:val="FF0000"/>
+        </w:rPr>
+        <w:t>Vive</w:t>
+      </w:r>
+      <w:proofErr w:type="spellEnd"/>
+      <w:r>
+        <w:rPr>
+          <w:color w:val="FF0000"/>
+        </w:rPr>
+        <w:t>, Nintendo Virtual Boy</w:t>
+      </w:r>
+      <w:r>
+        <w:rPr>
+          <w:color w:val="FF0000"/>
+        </w:rPr>
+        <w:t xml:space="preserve">, Gaming Industry, </w:t>
+      </w:r>
+      <w:proofErr w:type="spellStart"/>
+      <w:r>
+        <w:rPr>
+          <w:color w:val="FF0000"/>
+        </w:rPr>
+        <w:t>Professionelle</w:t>
+      </w:r>
+      <w:proofErr w:type="spellEnd"/>
+      <w:r>
+        <w:rPr>
+          <w:color w:val="FF0000"/>
+        </w:rPr>
+        <w:t xml:space="preserve"> </w:t>
+      </w:r>
+      <w:proofErr w:type="spellStart"/>
+      <w:r>
+        <w:rPr>
+          <w:color w:val="FF0000"/>
+        </w:rPr>
+        <w:t>Anwendungen</w:t>
+      </w:r>
+      <w:proofErr w:type="spellEnd"/>
+      <w:r>
+        <w:rPr>
+          <w:color w:val="FF0000"/>
+        </w:rPr>
+        <w:t xml:space="preserve"> </w:t>
+      </w:r>
+      <w:proofErr w:type="spellStart"/>
+      <w:r>
+        <w:rPr>
+          <w:color w:val="FF0000"/>
+        </w:rPr>
+        <w:t>Architektur</w:t>
+      </w:r>
+      <w:proofErr w:type="spellEnd"/>
+      <w:r>
+        <w:rPr>
+          <w:color w:val="FF0000"/>
+        </w:rPr>
+        <w:t xml:space="preserve">, CAD, </w:t>
+      </w:r>
+      <w:proofErr w:type="spellStart"/>
+      <w:r>
+        <w:rPr>
+          <w:color w:val="FF0000"/>
+        </w:rPr>
+        <w:t>Ergonomie</w:t>
+      </w:r>
+      <w:proofErr w:type="spellEnd"/>
+      <w:r>
+        <w:rPr>
+          <w:color w:val="FF0000"/>
+        </w:rPr>
+        <w:t>&gt;</w:t>
+      </w:r>
+    </w:p>
+    <w:p>
+      <w:pPr>
+        <w:spacing w:line="276" w:lineRule="auto"/>
+        <w:rPr>
+          <w:lang w:val="de-DE"/>
+        </w:rPr>
+      </w:pPr>
+      <w:r>
+        <w:rPr>
+          <w:lang w:val="de-DE"/>
+        </w:rPr>
+        <w:t>Ein mit der Virtual Reality verwandtes Feld ist die sogenannte „</w:t>
+      </w:r>
+      <w:proofErr w:type="spellStart"/>
+      <w:r>
+        <w:rPr>
+          <w:lang w:val="de-DE"/>
+        </w:rPr>
+        <w:t>Augmented</w:t>
+      </w:r>
+      <w:proofErr w:type="spellEnd"/>
+      <w:r>
+        <w:rPr>
+          <w:lang w:val="de-DE"/>
+        </w:rPr>
+        <w:t xml:space="preserve"> Reality“ bei der die echte Realität mit zusätzlichen Informationen angereichert wird. Im Gegensatz zur VR werden reales Umfeld und virtuelle </w:t>
+      </w:r>
+      <w:r>
+        <w:rPr>
+          <w:lang w:val="de-DE"/>
+        </w:rPr>
+        <w:t>Bestandteile</w:t>
+      </w:r>
+      <w:r>
+        <w:rPr>
+          <w:lang w:val="de-DE"/>
+        </w:rPr>
+        <w:t xml:space="preserve"> vom Computer </w:t>
+      </w:r>
+      <w:r>
+        <w:rPr>
+          <w:lang w:val="de-DE"/>
+        </w:rPr>
+        <w:t>vermischt</w:t>
+      </w:r>
+      <w:r>
+        <w:rPr>
+          <w:lang w:val="de-DE"/>
+        </w:rPr>
+        <w:t xml:space="preserve"> – z.B. durch ein transparentes Display oder mithilfe eines eingeblendeten Live-Kamera-Bildes.</w:t>
+      </w:r>
+      <w:r>
+        <w:rPr>
+          <w:lang w:val="de-DE"/>
+        </w:rPr>
+        <w:t xml:space="preserve"> Bei einer starken Interaktion zwischen </w:t>
+      </w:r>
+      <w:r>
+        <w:rPr>
+          <w:lang w:val="de-DE"/>
+        </w:rPr>
+        <w:t xml:space="preserve">Bestandteilen </w:t>
+      </w:r>
+      <w:r>
+        <w:rPr>
+          <w:lang w:val="de-DE"/>
+        </w:rPr>
+        <w:t xml:space="preserve">realer und virtueller Welt wird zudem auch der Begriff „Mixed-Reality“ </w:t>
+      </w:r>
+      <w:r>
+        <w:rPr>
+          <w:lang w:val="de-DE"/>
+        </w:rPr>
+        <w:t>verwendet</w:t>
+      </w:r>
+      <w:r>
+        <w:rPr>
+          <w:lang w:val="de-DE"/>
+        </w:rPr>
+        <w:t>.</w:t>
+      </w:r>
+    </w:p>
+    <w:p>
+      <w:pPr>
+        <w:pStyle w:val="Heading3"/>
+        <w:rPr>
+          <w:lang w:val="de-DE"/>
+        </w:rPr>
+      </w:pPr>
+      <w:bookmarkStart w:id="4" w:name="_Toc42957964"/>
       <w:r>
         <w:rPr>
           <w:lang w:val="de-DE"/>
@@ -2255,7 +3326,7 @@
         </w:rPr>
         <w:t>oftware</w:t>
       </w:r>
-      <w:bookmarkEnd w:id="3"/>
+      <w:bookmarkEnd w:id="4"/>
     </w:p>
     <w:p>
       <w:pPr>
@@ -2265,14 +3336,32 @@
           <w:numId w:val="35"/>
         </w:numPr>
         <w:rPr>
-          <w:lang w:val="de-DE"/>
-        </w:rPr>
-      </w:pPr>
-      <w:r>
-        <w:rPr>
-          <w:lang w:val="de-DE"/>
-        </w:rPr>
-        <w:t>Motion sickness, Latenz</w:t>
+          <w:color w:val="FF0000"/>
+          <w:lang w:val="de-DE"/>
+        </w:rPr>
+      </w:pPr>
+      <w:r>
+        <w:rPr>
+          <w:color w:val="FF0000"/>
+          <w:lang w:val="de-DE"/>
+        </w:rPr>
+        <w:t xml:space="preserve">Motion </w:t>
+      </w:r>
+      <w:proofErr w:type="spellStart"/>
+      <w:r>
+        <w:rPr>
+          <w:color w:val="FF0000"/>
+          <w:lang w:val="de-DE"/>
+        </w:rPr>
+        <w:t>sickness</w:t>
+      </w:r>
+      <w:proofErr w:type="spellEnd"/>
+      <w:r>
+        <w:rPr>
+          <w:color w:val="FF0000"/>
+          <w:lang w:val="de-DE"/>
+        </w:rPr>
+        <w:t>, Latenz</w:t>
       </w:r>
     </w:p>
     <w:p>
@@ -2283,11 +3372,13 @@
           <w:numId w:val="35"/>
         </w:numPr>
         <w:rPr>
-          <w:lang w:val="de-DE"/>
-        </w:rPr>
-      </w:pPr>
-      <w:r>
-        <w:rPr>
+          <w:color w:val="FF0000"/>
+          <w:lang w:val="de-DE"/>
+        </w:rPr>
+      </w:pPr>
+      <w:r>
+        <w:rPr>
+          <w:color w:val="FF0000"/>
           <w:lang w:val="de-DE"/>
         </w:rPr>
         <w:t>Refresh rate</w:t>
@@ -2301,135 +3392,54 @@
           <w:numId w:val="35"/>
         </w:numPr>
         <w:rPr>
-          <w:lang w:val="de-DE"/>
-        </w:rPr>
-      </w:pPr>
-      <w:r>
-        <w:rPr>
-          <w:lang w:val="de-DE"/>
-        </w:rPr>
-        <w:t>Bedienparadigma (2D UI vs intuitiver Umgang mit Objekten in VR)</w:t>
+          <w:color w:val="FF0000"/>
+          <w:lang w:val="de-DE"/>
+        </w:rPr>
+      </w:pPr>
+      <w:r>
+        <w:rPr>
+          <w:color w:val="FF0000"/>
+          <w:lang w:val="de-DE"/>
+        </w:rPr>
+        <w:t xml:space="preserve">Bedienparadigma (2D UI </w:t>
+      </w:r>
+      <w:proofErr w:type="spellStart"/>
+      <w:r>
+        <w:rPr>
+          <w:color w:val="FF0000"/>
+          <w:lang w:val="de-DE"/>
+        </w:rPr>
+        <w:t>vs</w:t>
+      </w:r>
+      <w:proofErr w:type="spellEnd"/>
+      <w:r>
+        <w:rPr>
+          <w:color w:val="FF0000"/>
+          <w:lang w:val="de-DE"/>
+        </w:rPr>
+        <w:t xml:space="preserve"> intuitiver Umgang mit Objekten in VR)</w:t>
       </w:r>
     </w:p>
     <w:p>
       <w:pPr>
-        <w:pStyle w:val="Heading1"/>
-        <w:spacing w:line="276" w:lineRule="auto"/>
-      </w:pPr>
-      <w:bookmarkStart w:id="4" w:name="_Toc42712126"/>
-      <w:r>
-        <w:t>Vorstellung VrAudioSandbox</w:t>
-      </w:r>
-      <w:bookmarkEnd w:id="4"/>
+        <w:rPr>
+          <w:lang w:val="de-DE"/>
+        </w:rPr>
+      </w:pPr>
     </w:p>
     <w:p>
       <w:pPr>
-        <w:spacing w:line="276" w:lineRule="auto"/>
-        <w:rPr>
-          <w:lang w:val="de-DE"/>
-        </w:rPr>
-      </w:pPr>
-      <w:r>
-        <w:rPr>
-          <w:lang w:val="de-DE"/>
-        </w:rPr>
-        <w:t>Im Rahmen dieser Arbeit w</w:t>
-      </w:r>
-      <w:r>
-        <w:rPr>
-          <w:lang w:val="de-DE"/>
-        </w:rPr>
-        <w:t xml:space="preserve">urde </w:t>
-      </w:r>
-      <w:r>
-        <w:rPr>
-          <w:lang w:val="de-DE"/>
-        </w:rPr>
-        <w:t xml:space="preserve">die Möglichkeit </w:t>
-      </w:r>
-      <w:r>
-        <w:rPr>
-          <w:lang w:val="de-DE"/>
-        </w:rPr>
-        <w:t>der Darstellung und Manipulation von Audio-Daten innerhalb der Laufzeitumgebung Unity realisiert und</w:t>
-      </w:r>
-      <w:r>
-        <w:rPr>
-          <w:lang w:val="de-DE"/>
-        </w:rPr>
-        <w:t xml:space="preserve"> es wurde</w:t>
-      </w:r>
-      <w:r>
-        <w:rPr>
-          <w:lang w:val="de-DE"/>
-        </w:rPr>
-        <w:t xml:space="preserve"> ein Bedienkonzept</w:t>
-      </w:r>
-      <w:r>
-        <w:rPr>
-          <w:lang w:val="de-DE"/>
-        </w:rPr>
-        <w:t xml:space="preserve"> zugeschnitten auf die Motion Tracking Controller der htc Vive</w:t>
-      </w:r>
-      <w:r>
-        <w:rPr>
-          <w:lang w:val="de-DE"/>
-        </w:rPr>
-        <w:t xml:space="preserve"> </w:t>
-      </w:r>
-      <w:r>
-        <w:rPr>
-          <w:lang w:val="de-DE"/>
-        </w:rPr>
-        <w:t>entwickelt</w:t>
-      </w:r>
-      <w:r>
-        <w:rPr>
-          <w:lang w:val="de-DE"/>
-        </w:rPr>
-        <w:t>.</w:t>
-      </w:r>
-      <w:r>
-        <w:rPr>
-          <w:lang w:val="de-DE"/>
-        </w:rPr>
-        <w:t xml:space="preserve"> </w:t>
-      </w:r>
-      <w:r>
-        <w:rPr>
-          <w:lang w:val="de-DE"/>
-        </w:rPr>
-        <w:t>Dazu kann vom Benutzer beliebiges vorhandenes Audiomaterial importiert, verändert und wieder als Audio-Datei exportiert werden.</w:t>
-      </w:r>
-    </w:p>
-    <w:p>
-      <w:pPr>
-        <w:spacing w:line="276" w:lineRule="auto"/>
-        <w:rPr>
-          <w:lang w:val="de-DE"/>
-        </w:rPr>
-      </w:pPr>
-      <w:r>
-        <w:rPr>
-          <w:lang w:val="de-DE"/>
-        </w:rPr>
-        <w:t xml:space="preserve">Das </w:t>
-      </w:r>
-      <w:r>
-        <w:rPr>
-          <w:lang w:val="de-DE"/>
-        </w:rPr>
-        <w:t>Herzstück für das Rendering und die Einbindung von SteamVR bildet dabei die Laufzeitumgebung Unity.</w:t>
-      </w:r>
-    </w:p>
-    <w:p>
-      <w:pPr>
         <w:pStyle w:val="Heading2"/>
-        <w:spacing w:line="276" w:lineRule="auto"/>
-      </w:pPr>
-      <w:bookmarkStart w:id="5" w:name="_Toc42712127"/>
-      <w:r>
-        <w:t>Unity als Laufzeitumgebung</w:t>
+        <w:rPr>
+          <w:lang w:val="de-DE"/>
+        </w:rPr>
+      </w:pPr>
+      <w:bookmarkStart w:id="5" w:name="_Toc42957965"/>
+      <w:r>
+        <w:rPr>
+          <w:lang w:val="de-DE"/>
+        </w:rPr>
+        <w:t>Diskrete Fourier-Transformation</w:t>
       </w:r>
       <w:bookmarkEnd w:id="5"/>
     </w:p>
@@ -2444,110 +3454,254 @@
         <w:rPr>
           <w:lang w:val="de-DE"/>
         </w:rPr>
-        <w:t>Die Laufzeit- und Entwicklungsumgebung U</w:t>
-      </w:r>
-      <w:r>
-        <w:rPr>
-          <w:lang w:val="de-DE"/>
-        </w:rPr>
-        <w:t xml:space="preserve">nity </w:t>
-      </w:r>
-      <w:r>
-        <w:rPr>
-          <w:lang w:val="de-DE"/>
-        </w:rPr>
-        <w:t>ist eine weitverbreitete Spiele-Engine mit etwa 50% Marktanteil für den Bereich PC/Konsole/Mobile Games.</w:t>
-      </w:r>
-      <w:r>
-        <w:rPr>
-          <w:rStyle w:val="FootnoteReference"/>
-          <w:lang w:val="de-DE"/>
-        </w:rPr>
-        <w:footnoteReference w:id="5"/>
-      </w:r>
-      <w:r>
-        <w:rPr>
-          <w:lang w:val="de-DE"/>
-        </w:rPr>
-        <w:t xml:space="preserve"> Das dazugehörige Unternehmen „Unity Technologies“ (ehemals „Over the edge“) wurde 2004 von David Helgason, Nicholas Francis und Joachim Ante gegründet.</w:t>
-      </w:r>
-      <w:r>
-        <w:rPr>
-          <w:lang w:val="de-DE"/>
-        </w:rPr>
-        <w:t xml:space="preserve"> Auch außerhalb der kommerziellen Spiele-Entwicklung ist </w:t>
-      </w:r>
-      <w:r>
-        <w:rPr>
-          <w:lang w:val="de-DE"/>
-        </w:rPr>
-        <w:lastRenderedPageBreak/>
-        <w:t xml:space="preserve">Unity sehr beliebt – </w:t>
-      </w:r>
-      <w:r>
-        <w:rPr>
-          <w:lang w:val="de-DE"/>
-        </w:rPr>
-        <w:t>u.a. auch</w:t>
-      </w:r>
-      <w:r>
-        <w:rPr>
-          <w:lang w:val="de-DE"/>
-        </w:rPr>
-        <w:t xml:space="preserve"> da es eine für nicht-kommerzielle Zwecke kostenlose „Personal“-Lizenz gibt, welche den Hauptteil des Funktionsumfangs von Unity bereitstellt.</w:t>
-      </w:r>
-      <w:r>
-        <w:rPr>
-          <w:rStyle w:val="FootnoteReference"/>
-          <w:lang w:val="de-DE"/>
-        </w:rPr>
-        <w:footnoteReference w:id="6"/>
+        <w:t xml:space="preserve">Die diskrete Fourier-Transformation ist ein wichtiger Algorithmus in der digitalen Signalverarbeitung und überführt Signal-Daten aus dem Zeitbereich in den Frequenzbereich. </w:t>
+      </w:r>
+      <w:r>
+        <w:rPr>
+          <w:lang w:val="de-DE"/>
+        </w:rPr>
+        <w:t>Fast-Fourier-Transform (kurz. FFT) beschreibt dabei eine Untermenge von Implementationen der DFT, die besonders effizient und schnell zu berechnen sind.</w:t>
       </w:r>
     </w:p>
     <w:p>
       <w:pPr>
-        <w:spacing w:line="276" w:lineRule="auto"/>
-        <w:rPr>
-          <w:lang w:val="de-DE"/>
-        </w:rPr>
-      </w:pPr>
-      <w:r>
-        <w:rPr>
-          <w:lang w:val="de-DE"/>
-        </w:rPr>
-        <w:t xml:space="preserve">Unity bildet das Herzstück für das Rendering, </w:t>
-      </w:r>
-      <w:r>
-        <w:rPr>
-          <w:lang w:val="de-DE"/>
-        </w:rPr>
-        <w:t>&lt;Erklärung Zusammenhang C#, Unity, etc&gt;</w:t>
-      </w:r>
+        <w:rPr>
+          <w:lang w:val="de-DE"/>
+        </w:rPr>
+      </w:pPr>
     </w:p>
     <w:p>
       <w:pPr>
+        <w:pStyle w:val="Heading1"/>
+        <w:spacing w:line="276" w:lineRule="auto"/>
+        <w:rPr>
+          <w:lang w:val="de-DE"/>
+        </w:rPr>
+      </w:pPr>
+      <w:bookmarkStart w:id="6" w:name="_Toc42957966"/>
+      <w:r>
+        <w:rPr>
+          <w:lang w:val="de-DE"/>
+        </w:rPr>
+        <w:lastRenderedPageBreak/>
+        <w:t xml:space="preserve">Vorstellung </w:t>
+      </w:r>
+      <w:proofErr w:type="spellStart"/>
+      <w:r>
+        <w:rPr>
+          <w:lang w:val="de-DE"/>
+        </w:rPr>
+        <w:t>VrAudioSandbox</w:t>
+      </w:r>
+      <w:bookmarkEnd w:id="6"/>
+      <w:proofErr w:type="spellEnd"/>
+    </w:p>
+    <w:p>
+      <w:pPr>
+        <w:spacing w:line="276" w:lineRule="auto"/>
+        <w:rPr>
+          <w:lang w:val="de-DE"/>
+        </w:rPr>
+      </w:pPr>
+      <w:r>
+        <w:rPr>
+          <w:lang w:val="de-DE"/>
+        </w:rPr>
+        <w:t>Im Rahmen dieser Arbeit w</w:t>
+      </w:r>
+      <w:r>
+        <w:rPr>
+          <w:lang w:val="de-DE"/>
+        </w:rPr>
+        <w:t xml:space="preserve">urde </w:t>
+      </w:r>
+      <w:r>
+        <w:rPr>
+          <w:lang w:val="de-DE"/>
+        </w:rPr>
+        <w:t xml:space="preserve">die Möglichkeit </w:t>
+      </w:r>
+      <w:r>
+        <w:rPr>
+          <w:lang w:val="de-DE"/>
+        </w:rPr>
+        <w:t xml:space="preserve">der Darstellung und Manipulation von Audio-Daten innerhalb </w:t>
+      </w:r>
+      <w:r>
+        <w:rPr>
+          <w:lang w:val="de-DE"/>
+        </w:rPr>
+        <w:t xml:space="preserve">der Virtual Reality </w:t>
+      </w:r>
+      <w:r>
+        <w:rPr>
+          <w:lang w:val="de-DE"/>
+        </w:rPr>
+        <w:t>praktisch</w:t>
+      </w:r>
+      <w:r>
+        <w:rPr>
+          <w:lang w:val="de-DE"/>
+        </w:rPr>
+        <w:t xml:space="preserve"> </w:t>
+      </w:r>
+      <w:r>
+        <w:rPr>
+          <w:lang w:val="de-DE"/>
+        </w:rPr>
+        <w:t>implementiert.</w:t>
+      </w:r>
+      <w:r>
+        <w:rPr>
+          <w:lang w:val="de-DE"/>
+        </w:rPr>
+        <w:t xml:space="preserve"> </w:t>
+      </w:r>
+      <w:r>
+        <w:rPr>
+          <w:lang w:val="de-DE"/>
+        </w:rPr>
+        <w:t>Dazu wurde neben den technischen Voraussetzungen</w:t>
+      </w:r>
+      <w:r>
+        <w:rPr>
+          <w:lang w:val="de-DE"/>
+        </w:rPr>
+        <w:t xml:space="preserve"> ein Bedienkonzept</w:t>
+      </w:r>
+      <w:r>
+        <w:rPr>
+          <w:lang w:val="de-DE"/>
+        </w:rPr>
+        <w:t xml:space="preserve"> zugeschnitten auf die Motion Tracking Controller der </w:t>
+      </w:r>
+      <w:proofErr w:type="spellStart"/>
+      <w:r>
+        <w:rPr>
+          <w:lang w:val="de-DE"/>
+        </w:rPr>
+        <w:t>htc</w:t>
+      </w:r>
+      <w:proofErr w:type="spellEnd"/>
+      <w:r>
+        <w:rPr>
+          <w:lang w:val="de-DE"/>
+        </w:rPr>
+        <w:t xml:space="preserve"> Vive</w:t>
+      </w:r>
+      <w:r>
+        <w:rPr>
+          <w:lang w:val="de-DE"/>
+        </w:rPr>
+        <w:t xml:space="preserve"> </w:t>
+      </w:r>
+      <w:r>
+        <w:rPr>
+          <w:lang w:val="de-DE"/>
+        </w:rPr>
+        <w:t>entwickelt</w:t>
+      </w:r>
+      <w:r>
+        <w:rPr>
+          <w:lang w:val="de-DE"/>
+        </w:rPr>
+        <w:t>.</w:t>
+      </w:r>
+      <w:r>
+        <w:rPr>
+          <w:lang w:val="de-DE"/>
+        </w:rPr>
+        <w:t xml:space="preserve"> </w:t>
+      </w:r>
+      <w:r>
+        <w:rPr>
+          <w:lang w:val="de-DE"/>
+        </w:rPr>
+        <w:t>Der</w:t>
+      </w:r>
+      <w:r>
+        <w:rPr>
+          <w:lang w:val="de-DE"/>
+        </w:rPr>
+        <w:t xml:space="preserve"> Benutzer </w:t>
+      </w:r>
+      <w:r>
+        <w:rPr>
+          <w:lang w:val="de-DE"/>
+        </w:rPr>
+        <w:t xml:space="preserve">kann </w:t>
+      </w:r>
+      <w:r>
+        <w:rPr>
+          <w:lang w:val="de-DE"/>
+        </w:rPr>
+        <w:t>beliebiges vorhandenes Audiomaterial importier</w:t>
+      </w:r>
+      <w:r>
+        <w:rPr>
+          <w:lang w:val="de-DE"/>
+        </w:rPr>
+        <w:t>en</w:t>
+      </w:r>
+      <w:r>
+        <w:rPr>
+          <w:lang w:val="de-DE"/>
+        </w:rPr>
+        <w:t xml:space="preserve">, </w:t>
+      </w:r>
+      <w:r>
+        <w:rPr>
+          <w:lang w:val="de-DE"/>
+        </w:rPr>
+        <w:t xml:space="preserve">mithilfe des </w:t>
+      </w:r>
+      <w:proofErr w:type="spellStart"/>
+      <w:r>
+        <w:rPr>
+          <w:lang w:val="de-DE"/>
+        </w:rPr>
+        <w:t>htc</w:t>
+      </w:r>
+      <w:proofErr w:type="spellEnd"/>
+      <w:r>
+        <w:rPr>
+          <w:lang w:val="de-DE"/>
+        </w:rPr>
+        <w:t xml:space="preserve"> Vive HMDs und der dazugehörigen Motion-Controller modifizieren und das Ergebnis wieder als Audio-Datei exportieren.</w:t>
+      </w:r>
+      <w:r>
+        <w:rPr>
+          <w:lang w:val="de-DE"/>
+        </w:rPr>
+        <w:t xml:space="preserve"> Die Bedienung findet dabei vollständig in VR statt.</w:t>
+      </w:r>
+    </w:p>
+    <w:p>
+      <w:pPr>
         <w:pStyle w:val="Heading2"/>
-        <w:spacing w:line="276" w:lineRule="auto"/>
-      </w:pPr>
-      <w:bookmarkStart w:id="6" w:name="_Toc42712128"/>
-      <w:r>
-        <w:rPr>
-          <w:noProof/>
+        <w:rPr>
+          <w:lang w:val="de-DE"/>
+        </w:rPr>
+      </w:pPr>
+      <w:bookmarkStart w:id="7" w:name="_Toc42957967"/>
+      <w:r>
+        <w:rPr>
+          <w:lang w:val="de-DE"/>
         </w:rPr>
         <mc:AlternateContent>
           <mc:Choice Requires="wps">
             <w:drawing>
-              <wp:anchor distT="0" distB="0" distL="114300" distR="114300" simplePos="0" relativeHeight="251663360" behindDoc="0" locked="0" layoutInCell="1" allowOverlap="1" wp14:anchorId="0E739FB9" wp14:editId="2357DCC3">
+              <wp:anchor distT="0" distB="0" distL="114300" distR="114300" simplePos="0" relativeHeight="251662336" behindDoc="0" locked="0" layoutInCell="1" allowOverlap="1" wp14:anchorId="7924899A" wp14:editId="16B074B6">
                 <wp:simplePos x="0" y="0"/>
                 <wp:positionH relativeFrom="column">
-                  <wp:posOffset>-429895</wp:posOffset>
+                  <wp:posOffset>-481965</wp:posOffset>
                 </wp:positionH>
                 <wp:positionV relativeFrom="paragraph">
-                  <wp:posOffset>4837237</wp:posOffset>
+                  <wp:posOffset>4704715</wp:posOffset>
                 </wp:positionV>
                 <wp:extent cx="6607175" cy="635"/>
-                <wp:effectExtent l="0" t="0" r="0" b="0"/>
-                <wp:wrapSquare wrapText="bothSides"/>
+                <wp:effectExtent l="0" t="0" r="3175" b="0"/>
+                <wp:wrapTopAndBottom/>
                 <wp:docPr id="5" name="Text Box 5"/>
                 <wp:cNvGraphicFramePr/>
                 <a:graphic xmlns:a="http://schemas.openxmlformats.org/drawingml/2006/main">
@@ -2582,7 +3736,7 @@
                                 <w:lang w:val="de-DE"/>
                               </w:rPr>
                             </w:pPr>
-                            <w:bookmarkStart w:id="7" w:name="_Toc42618540"/>
+                            <w:bookmarkStart w:id="8" w:name="_Toc42958283"/>
                             <w:r>
                               <w:rPr>
                                 <w:lang w:val="de-DE"/>
@@ -2627,19 +3781,7 @@
                               <w:rPr>
                                 <w:lang w:val="de-DE"/>
                               </w:rPr>
-                              <w:t xml:space="preserve"> </w:t>
-                            </w:r>
-                            <w:r>
-                              <w:rPr>
-                                <w:lang w:val="de-DE"/>
-                              </w:rPr>
-                              <w:t>Eine abstrakte</w:t>
-                            </w:r>
-                            <w:r>
-                              <w:rPr>
-                                <w:lang w:val="de-DE"/>
-                              </w:rPr>
-                              <w:t xml:space="preserve"> und vereinfachte</w:t>
+                              <w:t xml:space="preserve"> Eine abstrakte</w:t>
                             </w:r>
                             <w:r>
                               <w:rPr>
@@ -2651,31 +3793,13 @@
                               <w:rPr>
                                 <w:lang w:val="de-DE"/>
                               </w:rPr>
-                              <w:t>Darstellung</w:t>
+                              <w:t>D</w:t>
                             </w:r>
                             <w:r>
                               <w:rPr>
                                 <w:lang w:val="de-DE"/>
                               </w:rPr>
-                              <w:t xml:space="preserve"> der Architektur</w:t>
-                            </w:r>
-                            <w:r>
-                              <w:rPr>
-                                <w:lang w:val="de-DE"/>
-                              </w:rPr>
-                              <w:t xml:space="preserve"> von VrAudioSandbox</w:t>
-                            </w:r>
-                            <w:r>
-                              <w:rPr>
-                                <w:lang w:val="de-DE"/>
-                              </w:rPr>
-                              <w:t xml:space="preserve"> -</w:t>
-                            </w:r>
-                            <w:r>
-                              <w:rPr>
-                                <w:lang w:val="de-DE"/>
-                              </w:rPr>
-                              <w:t xml:space="preserve"> </w:t>
+                              <w:t xml:space="preserve">arstellung der Architektur - </w:t>
                             </w:r>
                             <w:r>
                               <w:rPr>
@@ -2683,7 +3807,7 @@
                               </w:rPr>
                               <w:t>Eigene Darstellung</w:t>
                             </w:r>
-                            <w:bookmarkEnd w:id="7"/>
+                            <w:bookmarkEnd w:id="8"/>
                           </w:p>
                         </w:txbxContent>
                       </wps:txbx>
@@ -2701,11 +3825,11 @@
           </mc:Choice>
           <mc:Fallback>
             <w:pict>
-              <v:shapetype w14:anchorId="0E739FB9" id="_x0000_t202" coordsize="21600,21600" o:spt="202" path="m,l,21600r21600,l21600,xe">
+              <v:shapetype w14:anchorId="7924899A" id="_x0000_t202" coordsize="21600,21600" o:spt="202" path="m,l,21600r21600,l21600,xe">
                 <v:stroke joinstyle="miter"/>
                 <v:path gradientshapeok="t" o:connecttype="rect"/>
               </v:shapetype>
-              <v:shape id="Text Box 5" o:spid="_x0000_s1026" type="#_x0000_t202" style="position:absolute;left:0;text-align:left;margin-left:-33.85pt;margin-top:380.9pt;width:520.25pt;height:.05pt;z-index:251663360;visibility:visible;mso-wrap-style:square;mso-wrap-distance-left:9pt;mso-wrap-distance-top:0;mso-wrap-distance-right:9pt;mso-wrap-distance-bottom:0;mso-position-horizontal:absolute;mso-position-horizontal-relative:text;mso-position-vertical:absolute;mso-position-vertical-relative:text;v-text-anchor:top" o:gfxdata="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" stroked="f">
+              <v:shape id="Text Box 5" o:spid="_x0000_s1026" type="#_x0000_t202" style="position:absolute;left:0;text-align:left;margin-left:-37.95pt;margin-top:370.45pt;width:520.25pt;height:.05pt;z-index:251662336;visibility:visible;mso-wrap-style:square;mso-wrap-distance-left:9pt;mso-wrap-distance-top:0;mso-wrap-distance-right:9pt;mso-wrap-distance-bottom:0;mso-position-horizontal:absolute;mso-position-horizontal-relative:text;mso-position-vertical:absolute;mso-position-vertical-relative:text;v-text-anchor:top" o:gfxdata="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" stroked="f">
                 <v:textbox style="mso-fit-shape-to-text:t" inset="0,0,0,0">
                   <w:txbxContent>
                     <w:p>
@@ -2719,7 +3843,7 @@
                           <w:lang w:val="de-DE"/>
                         </w:rPr>
                       </w:pPr>
-                      <w:bookmarkStart w:id="8" w:name="_Toc42618540"/>
+                      <w:bookmarkStart w:id="9" w:name="_Toc42958283"/>
                       <w:r>
                         <w:rPr>
                           <w:lang w:val="de-DE"/>
@@ -2764,19 +3888,7 @@
                         <w:rPr>
                           <w:lang w:val="de-DE"/>
                         </w:rPr>
-                        <w:t xml:space="preserve"> </w:t>
-                      </w:r>
-                      <w:r>
-                        <w:rPr>
-                          <w:lang w:val="de-DE"/>
-                        </w:rPr>
-                        <w:t>Eine abstrakte</w:t>
-                      </w:r>
-                      <w:r>
-                        <w:rPr>
-                          <w:lang w:val="de-DE"/>
-                        </w:rPr>
-                        <w:t xml:space="preserve"> und vereinfachte</w:t>
+                        <w:t xml:space="preserve"> Eine abstrakte</w:t>
                       </w:r>
                       <w:r>
                         <w:rPr>
@@ -2788,31 +3900,13 @@
                         <w:rPr>
                           <w:lang w:val="de-DE"/>
                         </w:rPr>
-                        <w:t>Darstellung</w:t>
+                        <w:t>D</w:t>
                       </w:r>
                       <w:r>
                         <w:rPr>
                           <w:lang w:val="de-DE"/>
                         </w:rPr>
-                        <w:t xml:space="preserve"> der Architektur</w:t>
-                      </w:r>
-                      <w:r>
-                        <w:rPr>
-                          <w:lang w:val="de-DE"/>
-                        </w:rPr>
-                        <w:t xml:space="preserve"> von VrAudioSandbox</w:t>
-                      </w:r>
-                      <w:r>
-                        <w:rPr>
-                          <w:lang w:val="de-DE"/>
-                        </w:rPr>
-                        <w:t xml:space="preserve"> -</w:t>
-                      </w:r>
-                      <w:r>
-                        <w:rPr>
-                          <w:lang w:val="de-DE"/>
-                        </w:rPr>
-                        <w:t xml:space="preserve"> </w:t>
+                        <w:t xml:space="preserve">arstellung der Architektur - </w:t>
                       </w:r>
                       <w:r>
                         <w:rPr>
@@ -2820,11 +3914,11 @@
                         </w:rPr>
                         <w:t>Eigene Darstellung</w:t>
                       </w:r>
-                      <w:bookmarkEnd w:id="8"/>
+                      <w:bookmarkEnd w:id="9"/>
                     </w:p>
                   </w:txbxContent>
                 </v:textbox>
-                <w10:wrap type="square"/>
+                <w10:wrap type="topAndBottom"/>
               </v:shape>
             </w:pict>
           </mc:Fallback>
@@ -2832,16 +3926,16 @@
       </w:r>
       <w:r>
         <w:rPr>
-          <w:noProof/>
+          <w:lang w:val="de-DE"/>
         </w:rPr>
         <w:drawing>
-          <wp:anchor distT="0" distB="0" distL="114300" distR="114300" simplePos="0" relativeHeight="251661312" behindDoc="0" locked="0" layoutInCell="1" allowOverlap="1" wp14:anchorId="3F677D42" wp14:editId="44A07FAB">
+          <wp:anchor distT="0" distB="0" distL="114300" distR="114300" simplePos="0" relativeHeight="251661312" behindDoc="0" locked="0" layoutInCell="1" allowOverlap="1" wp14:anchorId="1F82166D" wp14:editId="0A09B8C0">
             <wp:simplePos x="0" y="0"/>
             <wp:positionH relativeFrom="column">
-              <wp:posOffset>-428625</wp:posOffset>
+              <wp:posOffset>-418465</wp:posOffset>
             </wp:positionH>
             <wp:positionV relativeFrom="paragraph">
-              <wp:posOffset>352425</wp:posOffset>
+              <wp:posOffset>242736</wp:posOffset>
             </wp:positionV>
             <wp:extent cx="6607175" cy="4408805"/>
             <wp:effectExtent l="0" t="0" r="3175" b="0"/>
@@ -2891,9 +3985,1209 @@
         </w:drawing>
       </w:r>
       <w:r>
+        <w:rPr>
+          <w:lang w:val="de-DE"/>
+        </w:rPr>
         <w:t>Architektur</w:t>
       </w:r>
-      <w:bookmarkEnd w:id="6"/>
+      <w:bookmarkEnd w:id="7"/>
+    </w:p>
+    <w:p>
+      <w:pPr>
+        <w:spacing w:line="276" w:lineRule="auto"/>
+        <w:rPr>
+          <w:lang w:val="de-DE"/>
+        </w:rPr>
+      </w:pPr>
+    </w:p>
+    <w:p>
+      <w:pPr>
+        <w:spacing w:line="276" w:lineRule="auto"/>
+        <w:rPr>
+          <w:lang w:val="de-DE"/>
+        </w:rPr>
+      </w:pPr>
+      <w:r>
+        <w:rPr>
+          <w:lang w:val="de-DE"/>
+        </w:rPr>
+        <w:t xml:space="preserve">Das </w:t>
+      </w:r>
+      <w:r>
+        <w:rPr>
+          <w:lang w:val="de-DE"/>
+        </w:rPr>
+        <w:t xml:space="preserve">Herzstück für das Rendering und die Einbindung von </w:t>
+      </w:r>
+      <w:proofErr w:type="spellStart"/>
+      <w:r>
+        <w:rPr>
+          <w:lang w:val="de-DE"/>
+        </w:rPr>
+        <w:t>SteamVR</w:t>
+      </w:r>
+      <w:proofErr w:type="spellEnd"/>
+      <w:r>
+        <w:rPr>
+          <w:lang w:val="de-DE"/>
+        </w:rPr>
+        <w:t xml:space="preserve"> bildet dabei die Laufzeitumgebung Unity.</w:t>
+      </w:r>
+    </w:p>
+    <w:p>
+      <w:pPr>
+        <w:spacing w:line="276" w:lineRule="auto"/>
+        <w:rPr>
+          <w:lang w:val="de-DE"/>
+        </w:rPr>
+      </w:pPr>
+      <w:r>
+        <w:rPr>
+          <w:lang w:val="de-DE"/>
+        </w:rPr>
+        <w:t xml:space="preserve">Im Folgenden werden die genutzten Bestandteile und externe Bibliotheken näher erläutert. </w:t>
+      </w:r>
+    </w:p>
+    <w:p>
+      <w:pPr>
+        <w:rPr>
+          <w:lang w:val="de-DE"/>
+        </w:rPr>
+      </w:pPr>
+    </w:p>
+    <w:p>
+      <w:pPr>
+        <w:pStyle w:val="Heading3"/>
+      </w:pPr>
+      <w:bookmarkStart w:id="10" w:name="_Toc42957968"/>
+      <w:r>
+        <w:t xml:space="preserve">Unity </w:t>
+      </w:r>
+      <w:proofErr w:type="spellStart"/>
+      <w:r>
+        <w:t>als</w:t>
+      </w:r>
+      <w:proofErr w:type="spellEnd"/>
+      <w:r>
+        <w:t xml:space="preserve"> </w:t>
+      </w:r>
+      <w:proofErr w:type="spellStart"/>
+      <w:r>
+        <w:t>Laufzeitumgebung</w:t>
+      </w:r>
+      <w:bookmarkEnd w:id="10"/>
+      <w:proofErr w:type="spellEnd"/>
+    </w:p>
+    <w:p>
+      <w:pPr>
+        <w:spacing w:line="276" w:lineRule="auto"/>
+        <w:rPr>
+          <w:lang w:val="de-DE"/>
+        </w:rPr>
+      </w:pPr>
+      <w:r>
+        <w:rPr>
+          <w:lang w:val="de-DE"/>
+        </w:rPr>
+        <w:t>Die Laufzeit- und Entwicklungsumgebung U</w:t>
+      </w:r>
+      <w:r>
+        <w:rPr>
+          <w:lang w:val="de-DE"/>
+        </w:rPr>
+        <w:t xml:space="preserve">nity </w:t>
+      </w:r>
+      <w:r>
+        <w:rPr>
+          <w:lang w:val="de-DE"/>
+        </w:rPr>
+        <w:t>ist eine weitverbreitete Spiele-Engine mit etwa 50% Marktanteil für den Bereich PC/Konsole/Mobile Games.</w:t>
+      </w:r>
+      <w:r>
+        <w:rPr>
+          <w:rStyle w:val="FootnoteReference"/>
+          <w:lang w:val="de-DE"/>
+        </w:rPr>
+        <w:footnoteReference w:id="5"/>
+      </w:r>
+      <w:r>
+        <w:rPr>
+          <w:lang w:val="de-DE"/>
+        </w:rPr>
+        <w:t xml:space="preserve"> Das dazugehörige Unternehmen „Unity Technologies“ (ehemals „Over </w:t>
+      </w:r>
+      <w:proofErr w:type="spellStart"/>
+      <w:r>
+        <w:rPr>
+          <w:lang w:val="de-DE"/>
+        </w:rPr>
+        <w:t>the</w:t>
+      </w:r>
+      <w:proofErr w:type="spellEnd"/>
+      <w:r>
+        <w:rPr>
+          <w:lang w:val="de-DE"/>
+        </w:rPr>
+        <w:t xml:space="preserve"> </w:t>
+      </w:r>
+      <w:proofErr w:type="spellStart"/>
+      <w:r>
+        <w:rPr>
+          <w:lang w:val="de-DE"/>
+        </w:rPr>
+        <w:t>edge</w:t>
+      </w:r>
+      <w:proofErr w:type="spellEnd"/>
+      <w:r>
+        <w:rPr>
+          <w:lang w:val="de-DE"/>
+        </w:rPr>
+        <w:t xml:space="preserve">“) wurde 2004 von David </w:t>
+      </w:r>
+      <w:proofErr w:type="spellStart"/>
+      <w:r>
+        <w:rPr>
+          <w:lang w:val="de-DE"/>
+        </w:rPr>
+        <w:t>Helgason</w:t>
+      </w:r>
+      <w:proofErr w:type="spellEnd"/>
+      <w:r>
+        <w:rPr>
+          <w:lang w:val="de-DE"/>
+        </w:rPr>
+        <w:t>, Nicholas Francis und Joachim Ante gegründet.</w:t>
+      </w:r>
+      <w:r>
+        <w:rPr>
+          <w:lang w:val="de-DE"/>
+        </w:rPr>
+        <w:t xml:space="preserve"> Auch außerhalb der kommerziellen Spiele-Entwicklung ist Unity sehr beliebt – </w:t>
+      </w:r>
+      <w:r>
+        <w:rPr>
+          <w:lang w:val="de-DE"/>
+        </w:rPr>
+        <w:t>u.a. auch</w:t>
+      </w:r>
+      <w:r>
+        <w:rPr>
+          <w:lang w:val="de-DE"/>
+        </w:rPr>
+        <w:t xml:space="preserve"> da es eine für nicht-kommerzielle Zwecke kostenlose „Personal“-Lizenz gibt, welche den Hauptteil des Funktionsumfangs von Unity bereitstellt.</w:t>
+      </w:r>
+      <w:r>
+        <w:rPr>
+          <w:rStyle w:val="FootnoteReference"/>
+          <w:lang w:val="de-DE"/>
+        </w:rPr>
+        <w:footnoteReference w:id="6"/>
+      </w:r>
+    </w:p>
+    <w:p>
+      <w:pPr>
+        <w:spacing w:line="276" w:lineRule="auto"/>
+        <w:rPr>
+          <w:color w:val="FF0000"/>
+          <w:lang w:val="de-DE"/>
+        </w:rPr>
+      </w:pPr>
+      <w:r>
+        <w:rPr>
+          <w:lang w:val="de-DE"/>
+        </w:rPr>
+        <w:t xml:space="preserve">Unity bildet das Herzstück für das Rendering, </w:t>
+      </w:r>
+      <w:r>
+        <w:rPr>
+          <w:color w:val="FF0000"/>
+          <w:lang w:val="de-DE"/>
+        </w:rPr>
+        <w:t xml:space="preserve">&lt;Erklärung Zusammenhang C#, Unity, </w:t>
+      </w:r>
+      <w:proofErr w:type="spellStart"/>
+      <w:r>
+        <w:rPr>
+          <w:color w:val="FF0000"/>
+          <w:lang w:val="de-DE"/>
+        </w:rPr>
+        <w:t>etc</w:t>
+      </w:r>
+      <w:proofErr w:type="spellEnd"/>
+      <w:r>
+        <w:rPr>
+          <w:color w:val="FF0000"/>
+          <w:lang w:val="de-DE"/>
+        </w:rPr>
+        <w:t>&gt;</w:t>
+      </w:r>
+    </w:p>
+    <w:p>
+      <w:pPr>
+        <w:pStyle w:val="Heading3"/>
+      </w:pPr>
+      <w:bookmarkStart w:id="11" w:name="_Toc42957969"/>
+      <w:proofErr w:type="spellStart"/>
+      <w:r>
+        <w:t>NAudio</w:t>
+      </w:r>
+      <w:proofErr w:type="spellEnd"/>
+      <w:r>
+        <w:t xml:space="preserve"> </w:t>
+      </w:r>
+      <w:proofErr w:type="spellStart"/>
+      <w:r>
+        <w:t>Bibliothek</w:t>
+      </w:r>
+      <w:bookmarkEnd w:id="11"/>
+      <w:proofErr w:type="spellEnd"/>
+    </w:p>
+    <w:p>
+      <w:pPr>
+        <w:pStyle w:val="ListParagraph"/>
+        <w:rPr>
+          <w:lang w:val="de-DE"/>
+        </w:rPr>
+      </w:pPr>
+    </w:p>
+    <w:p>
+      <w:pPr>
+        <w:pStyle w:val="Heading3"/>
+        <w:rPr>
+          <w:lang w:val="de-DE"/>
+        </w:rPr>
+      </w:pPr>
+      <w:bookmarkStart w:id="12" w:name="_Toc42957970"/>
+      <w:r>
+        <w:rPr>
+          <w:lang w:val="de-DE"/>
+        </w:rPr>
+        <w:t xml:space="preserve">DFT mit </w:t>
+      </w:r>
+      <w:r>
+        <w:rPr>
+          <w:lang w:val="de-DE"/>
+        </w:rPr>
+        <w:t>FFTW3</w:t>
+      </w:r>
+      <w:bookmarkEnd w:id="12"/>
+    </w:p>
+    <w:p>
+      <w:pPr>
+        <w:spacing w:line="276" w:lineRule="auto"/>
+        <w:rPr>
+          <w:lang w:val="de-DE"/>
+        </w:rPr>
+      </w:pPr>
+      <w:r>
+        <w:rPr>
+          <w:lang w:val="de-DE"/>
+        </w:rPr>
+        <w:t xml:space="preserve">FFTW (Akronym für „The Fastest Fourier Transform in </w:t>
+      </w:r>
+      <w:proofErr w:type="spellStart"/>
+      <w:r>
+        <w:rPr>
+          <w:lang w:val="de-DE"/>
+        </w:rPr>
+        <w:t>the</w:t>
+      </w:r>
+      <w:proofErr w:type="spellEnd"/>
+      <w:r>
+        <w:rPr>
+          <w:lang w:val="de-DE"/>
+        </w:rPr>
+        <w:t xml:space="preserve"> West”) ist eine frei</w:t>
+      </w:r>
+      <w:r>
+        <w:rPr>
+          <w:lang w:val="de-DE"/>
+        </w:rPr>
+        <w:t xml:space="preserve">e FFT-Bibliothek zur Berechnung der diskreten Fourier-Transformation und wurde von Matteo Frigo und Steven G. Johnson am Massachusetts Institute </w:t>
+      </w:r>
+      <w:proofErr w:type="spellStart"/>
+      <w:r>
+        <w:rPr>
+          <w:lang w:val="de-DE"/>
+        </w:rPr>
+        <w:t>of</w:t>
+      </w:r>
+      <w:proofErr w:type="spellEnd"/>
+      <w:r>
+        <w:rPr>
+          <w:lang w:val="de-DE"/>
+        </w:rPr>
+        <w:t xml:space="preserve"> Technology entwickelt.</w:t>
+      </w:r>
+      <w:r>
+        <w:rPr>
+          <w:rStyle w:val="FootnoteReference"/>
+          <w:lang w:val="de-DE"/>
+        </w:rPr>
+        <w:footnoteReference w:id="7"/>
+      </w:r>
+      <w:r>
+        <w:rPr>
+          <w:lang w:val="de-DE"/>
+        </w:rPr>
+        <w:t xml:space="preserve"> </w:t>
+      </w:r>
+      <w:r>
+        <w:rPr>
+          <w:lang w:val="de-DE"/>
+        </w:rPr>
+        <w:t>Die in C</w:t>
+      </w:r>
+      <w:r>
+        <w:rPr>
+          <w:lang w:val="de-DE"/>
+        </w:rPr>
+        <w:t xml:space="preserve"> und </w:t>
+      </w:r>
+      <w:proofErr w:type="spellStart"/>
+      <w:r>
+        <w:rPr>
+          <w:lang w:val="de-DE"/>
+        </w:rPr>
+        <w:t>OCaml</w:t>
+      </w:r>
+      <w:proofErr w:type="spellEnd"/>
+      <w:r>
+        <w:rPr>
+          <w:lang w:val="de-DE"/>
+        </w:rPr>
+        <w:t xml:space="preserve"> geschriebene Bibliothek </w:t>
+      </w:r>
+      <w:r>
+        <w:rPr>
+          <w:lang w:val="de-DE"/>
+        </w:rPr>
+        <w:t>ist im Quelltext verfügbar, sehr portabel und unterstützt daher</w:t>
+      </w:r>
+      <w:r>
+        <w:rPr>
+          <w:lang w:val="de-DE"/>
+        </w:rPr>
+        <w:t xml:space="preserve"> viele Plattform</w:t>
+      </w:r>
+      <w:r>
+        <w:rPr>
+          <w:lang w:val="de-DE"/>
+        </w:rPr>
+        <w:t>en. Außerdem</w:t>
+      </w:r>
+      <w:r>
+        <w:rPr>
+          <w:lang w:val="de-DE"/>
+        </w:rPr>
+        <w:t xml:space="preserve"> bietet</w:t>
+      </w:r>
+      <w:r>
+        <w:rPr>
+          <w:lang w:val="de-DE"/>
+        </w:rPr>
+        <w:t xml:space="preserve"> sie</w:t>
+      </w:r>
+      <w:r>
+        <w:rPr>
+          <w:lang w:val="de-DE"/>
+        </w:rPr>
+        <w:t xml:space="preserve"> laut den Autoren</w:t>
+      </w:r>
+      <w:r>
+        <w:rPr>
+          <w:lang w:val="de-DE"/>
+        </w:rPr>
+        <w:t xml:space="preserve"> im Vergleich zu anderen Implementationen</w:t>
+      </w:r>
+      <w:r>
+        <w:rPr>
+          <w:lang w:val="de-DE"/>
+        </w:rPr>
+        <w:t xml:space="preserve"> eine sehr </w:t>
+      </w:r>
+      <w:r>
+        <w:rPr>
+          <w:lang w:val="de-DE"/>
+        </w:rPr>
+        <w:t>gute Performance.</w:t>
+      </w:r>
+      <w:r>
+        <w:rPr>
+          <w:rStyle w:val="FootnoteReference"/>
+          <w:lang w:val="de-DE"/>
+        </w:rPr>
+        <w:footnoteReference w:id="8"/>
+      </w:r>
+    </w:p>
+    <w:p>
+      <w:pPr>
+        <w:spacing w:line="276" w:lineRule="auto"/>
+        <w:rPr>
+          <w:lang w:val="de-DE"/>
+        </w:rPr>
+      </w:pPr>
+      <w:r>
+        <w:rPr>
+          <w:lang w:val="de-DE"/>
+        </w:rPr>
+        <w:t xml:space="preserve">Für die DFT und inverse DFT in </w:t>
+      </w:r>
+      <w:proofErr w:type="spellStart"/>
+      <w:r>
+        <w:rPr>
+          <w:lang w:val="de-DE"/>
+        </w:rPr>
+        <w:t>VrAudioSandbox</w:t>
+      </w:r>
+      <w:proofErr w:type="spellEnd"/>
+      <w:r>
+        <w:rPr>
+          <w:lang w:val="de-DE"/>
+        </w:rPr>
+        <w:t xml:space="preserve"> wird auf die „1d </w:t>
+      </w:r>
+      <w:proofErr w:type="spellStart"/>
+      <w:r>
+        <w:rPr>
+          <w:lang w:val="de-DE"/>
+        </w:rPr>
+        <w:t>Discrete</w:t>
+      </w:r>
+      <w:proofErr w:type="spellEnd"/>
+      <w:r>
+        <w:rPr>
+          <w:lang w:val="de-DE"/>
+        </w:rPr>
+        <w:t xml:space="preserve"> Fourier Transform (DFT)“ aus der FFTW3-Biblitohek mit Double-Precision zurückgegriffen, welche durch folgende mathematische Summenformel beschrieben wird</w:t>
+      </w:r>
+      <w:r>
+        <w:rPr>
+          <w:lang w:val="de-DE"/>
+        </w:rPr>
+        <w:t xml:space="preserve">: </w:t>
+      </w:r>
+      <w:r>
+        <w:rPr>
+          <w:rStyle w:val="FootnoteReference"/>
+          <w:lang w:val="de-DE"/>
+        </w:rPr>
+        <w:footnoteReference w:id="9"/>
+      </w:r>
+    </w:p>
+    <w:p>
+      <w:pPr>
+        <w:rPr>
+          <w:rFonts w:eastAsiaTheme="minorEastAsia"/>
+          <w:lang w:val="de-DE"/>
+        </w:rPr>
+      </w:pPr>
+      <m:oMathPara>
+        <m:oMath>
+          <m:sSub>
+            <m:sSubPr>
+              <m:ctrlPr>
+                <w:rPr>
+                  <w:rFonts w:ascii="Latin Modern Math" w:eastAsiaTheme="minorEastAsia" w:hAnsi="Latin Modern Math"/>
+                  <w:i/>
+                  <w:lang w:val="de-DE"/>
+                </w:rPr>
+              </m:ctrlPr>
+            </m:sSubPr>
+            <m:e>
+              <m:r>
+                <w:rPr>
+                  <w:rFonts w:ascii="Latin Modern Math" w:eastAsiaTheme="minorEastAsia" w:hAnsi="Latin Modern Math"/>
+                  <w:lang w:val="de-DE"/>
+                </w:rPr>
+                <m:t>Y</m:t>
+              </m:r>
+            </m:e>
+            <m:sub>
+              <m:r>
+                <w:rPr>
+                  <w:rFonts w:ascii="Latin Modern Math" w:eastAsiaTheme="minorEastAsia" w:hAnsi="Latin Modern Math"/>
+                  <w:lang w:val="de-DE"/>
+                </w:rPr>
+                <m:t>k</m:t>
+              </m:r>
+            </m:sub>
+          </m:sSub>
+          <m:r>
+            <w:rPr>
+              <w:rFonts w:ascii="Latin Modern Math" w:eastAsiaTheme="minorEastAsia" w:hAnsi="Latin Modern Math"/>
+              <w:lang w:val="de-DE"/>
+            </w:rPr>
+            <m:t>=</m:t>
+          </m:r>
+          <m:nary>
+            <m:naryPr>
+              <m:chr m:val="∑"/>
+              <m:ctrlPr>
+                <w:rPr>
+                  <w:rFonts w:ascii="Latin Modern Math" w:eastAsiaTheme="minorEastAsia" w:hAnsi="Latin Modern Math"/>
+                  <w:lang w:val="de-DE"/>
+                </w:rPr>
+              </m:ctrlPr>
+            </m:naryPr>
+            <m:sub>
+              <m:r>
+                <w:rPr>
+                  <w:rFonts w:ascii="Latin Modern Math" w:eastAsiaTheme="minorEastAsia" w:hAnsi="Latin Modern Math"/>
+                  <w:lang w:val="de-DE"/>
+                </w:rPr>
+                <m:t>j=0</m:t>
+              </m:r>
+              <m:ctrlPr>
+                <w:rPr>
+                  <w:rFonts w:ascii="Latin Modern Math" w:eastAsiaTheme="minorEastAsia" w:hAnsi="Latin Modern Math"/>
+                  <w:i/>
+                  <w:lang w:val="de-DE"/>
+                </w:rPr>
+              </m:ctrlPr>
+            </m:sub>
+            <m:sup>
+              <m:r>
+                <w:rPr>
+                  <w:rFonts w:ascii="Latin Modern Math" w:eastAsiaTheme="minorEastAsia" w:hAnsi="Latin Modern Math"/>
+                  <w:lang w:val="de-DE"/>
+                </w:rPr>
+                <m:t>n-1</m:t>
+              </m:r>
+              <m:ctrlPr>
+                <w:rPr>
+                  <w:rFonts w:ascii="Latin Modern Math" w:eastAsiaTheme="minorEastAsia" w:hAnsi="Latin Modern Math"/>
+                  <w:i/>
+                  <w:lang w:val="de-DE"/>
+                </w:rPr>
+              </m:ctrlPr>
+            </m:sup>
+            <m:e>
+              <m:sSub>
+                <m:sSubPr>
+                  <m:ctrlPr>
+                    <w:rPr>
+                      <w:rFonts w:ascii="Latin Modern Math" w:eastAsiaTheme="minorEastAsia" w:hAnsi="Latin Modern Math"/>
+                      <w:i/>
+                      <w:lang w:val="de-DE"/>
+                    </w:rPr>
+                  </m:ctrlPr>
+                </m:sSubPr>
+                <m:e>
+                  <m:r>
+                    <w:rPr>
+                      <w:rFonts w:ascii="Latin Modern Math" w:eastAsiaTheme="minorEastAsia" w:hAnsi="Latin Modern Math"/>
+                      <w:lang w:val="de-DE"/>
+                    </w:rPr>
+                    <m:t>X</m:t>
+                  </m:r>
+                </m:e>
+                <m:sub>
+                  <m:r>
+                    <w:rPr>
+                      <w:rFonts w:ascii="Latin Modern Math" w:eastAsiaTheme="minorEastAsia" w:hAnsi="Latin Modern Math"/>
+                      <w:lang w:val="de-DE"/>
+                    </w:rPr>
+                    <m:t>j</m:t>
+                  </m:r>
+                </m:sub>
+              </m:sSub>
+              <m:sSup>
+                <m:sSupPr>
+                  <m:ctrlPr>
+                    <w:rPr>
+                      <w:rFonts w:ascii="Latin Modern Math" w:eastAsiaTheme="minorEastAsia" w:hAnsi="Latin Modern Math"/>
+                      <w:i/>
+                      <w:lang w:val="de-DE"/>
+                    </w:rPr>
+                  </m:ctrlPr>
+                </m:sSupPr>
+                <m:e>
+                  <m:r>
+                    <w:rPr>
+                      <w:rFonts w:ascii="Latin Modern Math" w:eastAsiaTheme="minorEastAsia" w:hAnsi="Latin Modern Math"/>
+                      <w:lang w:val="de-DE"/>
+                    </w:rPr>
+                    <m:t>e</m:t>
+                  </m:r>
+                </m:e>
+                <m:sup>
+                  <m:r>
+                    <w:rPr>
+                      <w:rFonts w:ascii="Latin Modern Math" w:eastAsiaTheme="minorEastAsia" w:hAnsi="Latin Modern Math"/>
+                      <w:lang w:val="de-DE"/>
+                    </w:rPr>
+                    <m:t>-2</m:t>
+                  </m:r>
+                  <m:r>
+                    <w:rPr>
+                      <w:rFonts w:ascii="Latin Modern Math" w:eastAsiaTheme="minorEastAsia" w:hAnsi="Latin Modern Math"/>
+                      <w:lang w:val="de-DE"/>
+                    </w:rPr>
+                    <m:t>π</m:t>
+                  </m:r>
+                  <m:r>
+                    <w:rPr>
+                      <w:rFonts w:ascii="Latin Modern Math" w:eastAsiaTheme="minorEastAsia" w:hAnsi="Latin Modern Math"/>
+                      <w:lang w:val="de-DE"/>
+                    </w:rPr>
+                    <m:t>jk</m:t>
+                  </m:r>
+                  <m:rad>
+                    <m:radPr>
+                      <m:degHide m:val="1"/>
+                      <m:ctrlPr>
+                        <w:rPr>
+                          <w:rFonts w:ascii="Latin Modern Math" w:eastAsiaTheme="minorEastAsia" w:hAnsi="Latin Modern Math"/>
+                          <w:lang w:val="de-DE"/>
+                        </w:rPr>
+                      </m:ctrlPr>
+                    </m:radPr>
+                    <m:deg>
+                      <m:ctrlPr>
+                        <w:rPr>
+                          <w:rFonts w:ascii="Latin Modern Math" w:eastAsiaTheme="minorEastAsia" w:hAnsi="Latin Modern Math"/>
+                          <w:i/>
+                          <w:lang w:val="de-DE"/>
+                        </w:rPr>
+                      </m:ctrlPr>
+                    </m:deg>
+                    <m:e>
+                      <m:r>
+                        <w:rPr>
+                          <w:rFonts w:ascii="Latin Modern Math" w:eastAsiaTheme="minorEastAsia" w:hAnsi="Latin Modern Math"/>
+                          <w:lang w:val="de-DE"/>
+                        </w:rPr>
+                        <m:t>-1</m:t>
+                      </m:r>
+                      <m:r>
+                        <m:rPr>
+                          <m:lit/>
+                        </m:rPr>
+                        <w:rPr>
+                          <w:rFonts w:ascii="Latin Modern Math" w:eastAsiaTheme="minorEastAsia" w:hAnsi="Latin Modern Math"/>
+                          <w:lang w:val="de-DE"/>
+                        </w:rPr>
+                        <m:t>/</m:t>
+                      </m:r>
+                      <m:r>
+                        <w:rPr>
+                          <w:rFonts w:ascii="Latin Modern Math" w:eastAsiaTheme="minorEastAsia" w:hAnsi="Latin Modern Math"/>
+                          <w:lang w:val="de-DE"/>
+                        </w:rPr>
+                        <m:t>n</m:t>
+                      </m:r>
+                    </m:e>
+                  </m:rad>
+                </m:sup>
+              </m:sSup>
+              <m:ctrlPr>
+                <w:rPr>
+                  <w:rFonts w:ascii="Latin Modern Math" w:eastAsiaTheme="minorEastAsia" w:hAnsi="Latin Modern Math"/>
+                  <w:i/>
+                  <w:lang w:val="de-DE"/>
+                </w:rPr>
+              </m:ctrlPr>
+            </m:e>
+          </m:nary>
+        </m:oMath>
+      </m:oMathPara>
+    </w:p>
+    <w:p>
+      <w:pPr>
+        <w:spacing w:line="276" w:lineRule="auto"/>
+        <w:rPr>
+          <w:rFonts w:eastAsiaTheme="minorEastAsia"/>
+          <w:lang w:val="de-DE"/>
+        </w:rPr>
+      </w:pPr>
+      <w:r>
+        <w:rPr>
+          <w:rFonts w:eastAsiaTheme="minorEastAsia"/>
+          <w:lang w:val="de-DE"/>
+        </w:rPr>
+        <w:t xml:space="preserve">Die Eingabe </w:t>
+      </w:r>
+      <w:r>
+        <w:rPr>
+          <w:rFonts w:eastAsiaTheme="minorEastAsia"/>
+          <w:lang w:val="de-DE"/>
+        </w:rPr>
+        <w:t xml:space="preserve">X ist </w:t>
+      </w:r>
+      <w:r>
+        <w:rPr>
+          <w:rFonts w:eastAsiaTheme="minorEastAsia"/>
+          <w:lang w:val="de-DE"/>
+        </w:rPr>
+        <w:t xml:space="preserve">dabei ein ein-dimensionales Array komplexer Zahlen der Größe </w:t>
+      </w:r>
+      <w:r>
+        <w:rPr>
+          <w:rFonts w:eastAsiaTheme="minorEastAsia"/>
+          <w:i/>
+          <w:iCs/>
+          <w:lang w:val="de-DE"/>
+        </w:rPr>
+        <w:t>n</w:t>
+      </w:r>
+      <w:r>
+        <w:rPr>
+          <w:rFonts w:eastAsiaTheme="minorEastAsia"/>
+          <w:lang w:val="de-DE"/>
+        </w:rPr>
+        <w:t xml:space="preserve"> und </w:t>
+      </w:r>
+      <w:r>
+        <w:rPr>
+          <w:rFonts w:eastAsiaTheme="minorEastAsia"/>
+          <w:i/>
+          <w:iCs/>
+          <w:lang w:val="de-DE"/>
+        </w:rPr>
+        <w:t>Y</w:t>
+      </w:r>
+      <w:r>
+        <w:rPr>
+          <w:rFonts w:eastAsiaTheme="minorEastAsia"/>
+          <w:lang w:val="de-DE"/>
+        </w:rPr>
+        <w:t xml:space="preserve"> das Ausgabe-Array, wobei das </w:t>
+      </w:r>
+      <w:r>
+        <w:rPr>
+          <w:rFonts w:eastAsiaTheme="minorEastAsia"/>
+          <w:i/>
+          <w:iCs/>
+          <w:lang w:val="de-DE"/>
+        </w:rPr>
+        <w:t>k</w:t>
+      </w:r>
+      <w:r>
+        <w:rPr>
+          <w:rFonts w:eastAsiaTheme="minorEastAsia"/>
+          <w:lang w:val="de-DE"/>
+        </w:rPr>
+        <w:t>-</w:t>
+      </w:r>
+      <w:proofErr w:type="spellStart"/>
+      <w:r>
+        <w:rPr>
+          <w:rFonts w:eastAsiaTheme="minorEastAsia"/>
+          <w:lang w:val="de-DE"/>
+        </w:rPr>
+        <w:t>te</w:t>
+      </w:r>
+      <w:proofErr w:type="spellEnd"/>
+      <w:r>
+        <w:rPr>
+          <w:rFonts w:eastAsiaTheme="minorEastAsia"/>
+          <w:lang w:val="de-DE"/>
+        </w:rPr>
+        <w:t xml:space="preserve"> Element der Frequenz </w:t>
+      </w:r>
+      <w:r>
+        <w:rPr>
+          <w:rFonts w:eastAsiaTheme="minorEastAsia"/>
+          <w:i/>
+          <w:iCs/>
+          <w:lang w:val="de-DE"/>
+        </w:rPr>
+        <w:t xml:space="preserve">k/n </w:t>
+      </w:r>
+      <w:r>
+        <w:rPr>
+          <w:rFonts w:eastAsiaTheme="minorEastAsia"/>
+          <w:lang w:val="de-DE"/>
+        </w:rPr>
+        <w:t>entspricht.</w:t>
+      </w:r>
+    </w:p>
+    <w:p>
+      <w:pPr>
+        <w:spacing w:line="276" w:lineRule="auto"/>
+        <w:rPr>
+          <w:rFonts w:eastAsiaTheme="minorEastAsia"/>
+          <w:lang w:val="de-DE"/>
+        </w:rPr>
+      </w:pPr>
+      <w:r>
+        <w:rPr>
+          <w:rFonts w:eastAsiaTheme="minorEastAsia"/>
+          <w:lang w:val="de-DE"/>
+        </w:rPr>
+        <w:lastRenderedPageBreak/>
+        <w:t>Bei</w:t>
+      </w:r>
+      <w:r>
+        <w:rPr>
+          <w:rFonts w:eastAsiaTheme="minorEastAsia"/>
+          <w:lang w:val="de-DE"/>
+        </w:rPr>
+        <w:t xml:space="preserve"> der inversen Funktion</w:t>
+      </w:r>
+      <w:r>
+        <w:rPr>
+          <w:rFonts w:eastAsiaTheme="minorEastAsia"/>
+          <w:lang w:val="de-DE"/>
+        </w:rPr>
+        <w:t xml:space="preserve"> handelt es sich um die gleiche Funktion </w:t>
+      </w:r>
+      <w:r>
+        <w:rPr>
+          <w:rFonts w:eastAsiaTheme="minorEastAsia"/>
+          <w:lang w:val="de-DE"/>
+        </w:rPr>
+        <w:t>ohne negatives Vorzeichen</w:t>
+      </w:r>
+      <w:r>
+        <w:rPr>
+          <w:rFonts w:eastAsiaTheme="minorEastAsia"/>
+          <w:lang w:val="de-DE"/>
+        </w:rPr>
+        <w:t xml:space="preserve"> im Exponenten der DFT:</w:t>
+      </w:r>
+    </w:p>
+    <w:p>
+      <w:pPr>
+        <w:rPr>
+          <w:rFonts w:eastAsiaTheme="minorEastAsia"/>
+          <w:lang w:val="de-DE"/>
+        </w:rPr>
+      </w:pPr>
+      <m:oMathPara>
+        <m:oMath>
+          <m:sSub>
+            <m:sSubPr>
+              <m:ctrlPr>
+                <w:rPr>
+                  <w:rFonts w:ascii="Latin Modern Math" w:eastAsiaTheme="minorEastAsia" w:hAnsi="Latin Modern Math"/>
+                  <w:i/>
+                  <w:lang w:val="de-DE"/>
+                </w:rPr>
+              </m:ctrlPr>
+            </m:sSubPr>
+            <m:e>
+              <m:r>
+                <w:rPr>
+                  <w:rFonts w:ascii="Latin Modern Math" w:eastAsiaTheme="minorEastAsia" w:hAnsi="Latin Modern Math"/>
+                  <w:lang w:val="de-DE"/>
+                </w:rPr>
+                <m:t>Y</m:t>
+              </m:r>
+            </m:e>
+            <m:sub>
+              <m:r>
+                <w:rPr>
+                  <w:rFonts w:ascii="Latin Modern Math" w:eastAsiaTheme="minorEastAsia" w:hAnsi="Latin Modern Math"/>
+                  <w:lang w:val="de-DE"/>
+                </w:rPr>
+                <m:t>k</m:t>
+              </m:r>
+            </m:sub>
+          </m:sSub>
+          <m:r>
+            <w:rPr>
+              <w:rFonts w:ascii="Latin Modern Math" w:eastAsiaTheme="minorEastAsia" w:hAnsi="Latin Modern Math"/>
+              <w:lang w:val="de-DE"/>
+            </w:rPr>
+            <m:t>=</m:t>
+          </m:r>
+          <m:nary>
+            <m:naryPr>
+              <m:chr m:val="∑"/>
+              <m:ctrlPr>
+                <w:rPr>
+                  <w:rFonts w:ascii="Latin Modern Math" w:eastAsiaTheme="minorEastAsia" w:hAnsi="Latin Modern Math"/>
+                  <w:lang w:val="de-DE"/>
+                </w:rPr>
+              </m:ctrlPr>
+            </m:naryPr>
+            <m:sub>
+              <m:r>
+                <w:rPr>
+                  <w:rFonts w:ascii="Latin Modern Math" w:eastAsiaTheme="minorEastAsia" w:hAnsi="Latin Modern Math"/>
+                  <w:lang w:val="de-DE"/>
+                </w:rPr>
+                <m:t>j=0</m:t>
+              </m:r>
+              <m:ctrlPr>
+                <w:rPr>
+                  <w:rFonts w:ascii="Latin Modern Math" w:eastAsiaTheme="minorEastAsia" w:hAnsi="Latin Modern Math"/>
+                  <w:i/>
+                  <w:lang w:val="de-DE"/>
+                </w:rPr>
+              </m:ctrlPr>
+            </m:sub>
+            <m:sup>
+              <m:r>
+                <w:rPr>
+                  <w:rFonts w:ascii="Latin Modern Math" w:eastAsiaTheme="minorEastAsia" w:hAnsi="Latin Modern Math"/>
+                  <w:lang w:val="de-DE"/>
+                </w:rPr>
+                <m:t>n-1</m:t>
+              </m:r>
+              <m:ctrlPr>
+                <w:rPr>
+                  <w:rFonts w:ascii="Latin Modern Math" w:eastAsiaTheme="minorEastAsia" w:hAnsi="Latin Modern Math"/>
+                  <w:i/>
+                  <w:lang w:val="de-DE"/>
+                </w:rPr>
+              </m:ctrlPr>
+            </m:sup>
+            <m:e>
+              <m:sSub>
+                <m:sSubPr>
+                  <m:ctrlPr>
+                    <w:rPr>
+                      <w:rFonts w:ascii="Latin Modern Math" w:eastAsiaTheme="minorEastAsia" w:hAnsi="Latin Modern Math"/>
+                      <w:i/>
+                      <w:lang w:val="de-DE"/>
+                    </w:rPr>
+                  </m:ctrlPr>
+                </m:sSubPr>
+                <m:e>
+                  <m:r>
+                    <w:rPr>
+                      <w:rFonts w:ascii="Latin Modern Math" w:eastAsiaTheme="minorEastAsia" w:hAnsi="Latin Modern Math"/>
+                      <w:lang w:val="de-DE"/>
+                    </w:rPr>
+                    <m:t>X</m:t>
+                  </m:r>
+                </m:e>
+                <m:sub>
+                  <m:r>
+                    <w:rPr>
+                      <w:rFonts w:ascii="Latin Modern Math" w:eastAsiaTheme="minorEastAsia" w:hAnsi="Latin Modern Math"/>
+                      <w:lang w:val="de-DE"/>
+                    </w:rPr>
+                    <m:t>j</m:t>
+                  </m:r>
+                </m:sub>
+              </m:sSub>
+              <m:sSup>
+                <m:sSupPr>
+                  <m:ctrlPr>
+                    <w:rPr>
+                      <w:rFonts w:ascii="Latin Modern Math" w:eastAsiaTheme="minorEastAsia" w:hAnsi="Latin Modern Math"/>
+                      <w:i/>
+                      <w:lang w:val="de-DE"/>
+                    </w:rPr>
+                  </m:ctrlPr>
+                </m:sSupPr>
+                <m:e>
+                  <m:r>
+                    <w:rPr>
+                      <w:rFonts w:ascii="Latin Modern Math" w:eastAsiaTheme="minorEastAsia" w:hAnsi="Latin Modern Math"/>
+                      <w:lang w:val="de-DE"/>
+                    </w:rPr>
+                    <m:t>e</m:t>
+                  </m:r>
+                </m:e>
+                <m:sup>
+                  <m:r>
+                    <w:rPr>
+                      <w:rFonts w:ascii="Latin Modern Math" w:eastAsiaTheme="minorEastAsia" w:hAnsi="Latin Modern Math"/>
+                      <w:lang w:val="de-DE"/>
+                    </w:rPr>
+                    <m:t>2</m:t>
+                  </m:r>
+                  <m:r>
+                    <w:rPr>
+                      <w:rFonts w:ascii="Latin Modern Math" w:eastAsiaTheme="minorEastAsia" w:hAnsi="Latin Modern Math"/>
+                      <w:lang w:val="de-DE"/>
+                    </w:rPr>
+                    <m:t>π</m:t>
+                  </m:r>
+                  <m:r>
+                    <w:rPr>
+                      <w:rFonts w:ascii="Latin Modern Math" w:eastAsiaTheme="minorEastAsia" w:hAnsi="Latin Modern Math"/>
+                      <w:lang w:val="de-DE"/>
+                    </w:rPr>
+                    <m:t>jk</m:t>
+                  </m:r>
+                  <m:rad>
+                    <m:radPr>
+                      <m:degHide m:val="1"/>
+                      <m:ctrlPr>
+                        <w:rPr>
+                          <w:rFonts w:ascii="Latin Modern Math" w:eastAsiaTheme="minorEastAsia" w:hAnsi="Latin Modern Math"/>
+                          <w:lang w:val="de-DE"/>
+                        </w:rPr>
+                      </m:ctrlPr>
+                    </m:radPr>
+                    <m:deg>
+                      <m:ctrlPr>
+                        <w:rPr>
+                          <w:rFonts w:ascii="Latin Modern Math" w:eastAsiaTheme="minorEastAsia" w:hAnsi="Latin Modern Math"/>
+                          <w:i/>
+                          <w:lang w:val="de-DE"/>
+                        </w:rPr>
+                      </m:ctrlPr>
+                    </m:deg>
+                    <m:e>
+                      <m:r>
+                        <w:rPr>
+                          <w:rFonts w:ascii="Latin Modern Math" w:eastAsiaTheme="minorEastAsia" w:hAnsi="Latin Modern Math"/>
+                          <w:lang w:val="de-DE"/>
+                        </w:rPr>
+                        <m:t>-1</m:t>
+                      </m:r>
+                      <m:r>
+                        <m:rPr>
+                          <m:lit/>
+                        </m:rPr>
+                        <w:rPr>
+                          <w:rFonts w:ascii="Latin Modern Math" w:eastAsiaTheme="minorEastAsia" w:hAnsi="Latin Modern Math"/>
+                          <w:lang w:val="de-DE"/>
+                        </w:rPr>
+                        <m:t>/</m:t>
+                      </m:r>
+                      <m:r>
+                        <w:rPr>
+                          <w:rFonts w:ascii="Latin Modern Math" w:eastAsiaTheme="minorEastAsia" w:hAnsi="Latin Modern Math"/>
+                          <w:lang w:val="de-DE"/>
+                        </w:rPr>
+                        <m:t>n</m:t>
+                      </m:r>
+                    </m:e>
+                  </m:rad>
+                </m:sup>
+              </m:sSup>
+              <m:ctrlPr>
+                <w:rPr>
+                  <w:rFonts w:ascii="Latin Modern Math" w:eastAsiaTheme="minorEastAsia" w:hAnsi="Latin Modern Math"/>
+                  <w:i/>
+                  <w:lang w:val="de-DE"/>
+                </w:rPr>
+              </m:ctrlPr>
+            </m:e>
+          </m:nary>
+        </m:oMath>
+      </m:oMathPara>
+    </w:p>
+    <w:p>
+      <w:pPr>
+        <w:spacing w:line="276" w:lineRule="auto"/>
+        <w:rPr>
+          <w:rFonts w:eastAsiaTheme="minorEastAsia"/>
+          <w:lang w:val="de-DE"/>
+        </w:rPr>
+      </w:pPr>
+      <w:r>
+        <w:rPr>
+          <w:rFonts w:eastAsiaTheme="minorEastAsia"/>
+          <w:lang w:val="de-DE"/>
+        </w:rPr>
+        <w:t xml:space="preserve">FFTW berechnet eine </w:t>
+      </w:r>
+      <w:proofErr w:type="spellStart"/>
+      <w:r>
+        <w:rPr>
+          <w:rFonts w:eastAsiaTheme="minorEastAsia"/>
+          <w:lang w:val="de-DE"/>
+        </w:rPr>
+        <w:t>unnormalisierte</w:t>
+      </w:r>
+      <w:proofErr w:type="spellEnd"/>
+      <w:r>
+        <w:rPr>
+          <w:rFonts w:eastAsiaTheme="minorEastAsia"/>
+          <w:lang w:val="de-DE"/>
+        </w:rPr>
+        <w:t xml:space="preserve"> Transformation ohne Koeffizienten vor der Summe der DFT, d.h. eine </w:t>
+      </w:r>
+      <w:proofErr w:type="spellStart"/>
+      <w:r>
+        <w:rPr>
+          <w:rFonts w:eastAsiaTheme="minorEastAsia"/>
+          <w:lang w:val="de-DE"/>
+        </w:rPr>
+        <w:t>vorwärtsgerichtete</w:t>
+      </w:r>
+      <w:proofErr w:type="spellEnd"/>
+      <w:r>
+        <w:rPr>
+          <w:rFonts w:eastAsiaTheme="minorEastAsia"/>
+          <w:lang w:val="de-DE"/>
+        </w:rPr>
+        <w:t xml:space="preserve"> DFT gefolgt von der rückwärtsgerichteten DFT</w:t>
+      </w:r>
+      <w:r>
+        <w:rPr>
+          <w:rFonts w:eastAsiaTheme="minorEastAsia"/>
+          <w:lang w:val="de-DE"/>
+        </w:rPr>
+        <w:t xml:space="preserve"> ergibt als Ergebnis die Eingabe</w:t>
+      </w:r>
+      <w:r>
+        <w:rPr>
+          <w:rFonts w:eastAsiaTheme="minorEastAsia"/>
+          <w:lang w:val="de-DE"/>
+        </w:rPr>
+        <w:t xml:space="preserve"> multipliziert mit </w:t>
+      </w:r>
+      <w:r>
+        <w:rPr>
+          <w:rFonts w:eastAsiaTheme="minorEastAsia"/>
+          <w:i/>
+          <w:iCs/>
+          <w:lang w:val="de-DE"/>
+        </w:rPr>
+        <w:t>n</w:t>
+      </w:r>
+      <w:r>
+        <w:rPr>
+          <w:rFonts w:eastAsiaTheme="minorEastAsia"/>
+          <w:lang w:val="de-DE"/>
+        </w:rPr>
+        <w:t>.</w:t>
+      </w:r>
+    </w:p>
+    <w:p>
+      <w:pPr>
+        <w:rPr>
+          <w:lang w:val="de-DE"/>
+        </w:rPr>
+      </w:pPr>
+    </w:p>
+    <w:p>
+      <w:pPr>
+        <w:pStyle w:val="Heading2"/>
+        <w:rPr>
+          <w:lang w:val="de-DE"/>
+        </w:rPr>
+      </w:pPr>
+      <w:bookmarkStart w:id="13" w:name="_Toc42957971"/>
+      <w:r>
+        <w:rPr>
+          <w:lang w:val="de-DE"/>
+        </w:rPr>
+        <w:t>Implementation</w:t>
+      </w:r>
+      <w:bookmarkEnd w:id="13"/>
+    </w:p>
+    <w:p>
+      <w:pPr>
+        <w:pStyle w:val="Heading3"/>
+        <w:rPr>
+          <w:lang w:val="de-DE"/>
+        </w:rPr>
+      </w:pPr>
+      <w:bookmarkStart w:id="14" w:name="_Toc42957972"/>
+      <w:r>
+        <w:rPr>
+          <w:lang w:val="de-DE"/>
+        </w:rPr>
+        <w:t>FFT</w:t>
+      </w:r>
+      <w:r>
+        <w:rPr>
+          <w:lang w:val="de-DE"/>
+        </w:rPr>
+        <w:t xml:space="preserve"> und Audio Engine</w:t>
+      </w:r>
+      <w:bookmarkEnd w:id="14"/>
     </w:p>
     <w:p>
       <w:pPr>
@@ -2903,14 +5197,39 @@
           <w:numId w:val="35"/>
         </w:numPr>
         <w:rPr>
-          <w:lang w:val="de-DE"/>
-        </w:rPr>
-      </w:pPr>
-      <w:r>
-        <w:rPr>
-          <w:lang w:val="de-DE"/>
-        </w:rPr>
-        <w:t>NAudio</w:t>
+          <w:color w:val="FF0000"/>
+          <w:lang w:val="de-DE"/>
+        </w:rPr>
+      </w:pPr>
+      <w:r>
+        <w:rPr>
+          <w:color w:val="FF0000"/>
+          <w:lang w:val="de-DE"/>
+        </w:rPr>
+        <w:t xml:space="preserve">Implementation, </w:t>
+      </w:r>
+      <w:proofErr w:type="spellStart"/>
+      <w:r>
+        <w:rPr>
+          <w:color w:val="FF0000"/>
+          <w:lang w:val="de-DE"/>
+        </w:rPr>
+        <w:t>Windowing</w:t>
+      </w:r>
+      <w:proofErr w:type="spellEnd"/>
+      <w:r>
+        <w:rPr>
+          <w:color w:val="FF0000"/>
+          <w:lang w:val="de-DE"/>
+        </w:rPr>
+        <w:t>, etc.</w:t>
+      </w:r>
+      <w:r>
+        <w:rPr>
+          <w:color w:val="FF0000"/>
+          <w:lang w:val="de-DE"/>
+        </w:rPr>
+        <w:t xml:space="preserve"> </w:t>
       </w:r>
     </w:p>
     <w:p>
@@ -2921,39 +5240,33 @@
           <w:numId w:val="35"/>
         </w:numPr>
         <w:rPr>
-          <w:lang w:val="de-DE"/>
-        </w:rPr>
-      </w:pPr>
-      <w:r>
-        <w:rPr>
-          <w:lang w:val="de-DE"/>
-        </w:rPr>
-        <w:t>FFTW</w:t>
+          <w:color w:val="FF0000"/>
+          <w:lang w:val="de-DE"/>
+        </w:rPr>
+      </w:pPr>
+      <w:r>
+        <w:rPr>
+          <w:color w:val="FF0000"/>
+          <w:lang w:val="de-DE"/>
+        </w:rPr>
+        <w:t>Codebeispiele</w:t>
       </w:r>
     </w:p>
     <w:p>
       <w:pPr>
-        <w:pStyle w:val="ListParagraph"/>
-        <w:rPr>
-          <w:lang w:val="de-DE"/>
-        </w:rPr>
-      </w:pPr>
-    </w:p>
-    <w:p>
-      <w:pPr>
-        <w:pStyle w:val="Heading2"/>
-        <w:rPr>
-          <w:lang w:val="de-DE"/>
-        </w:rPr>
-      </w:pPr>
-      <w:bookmarkStart w:id="9" w:name="_Toc42712129"/>
-      <w:r>
-        <w:rPr>
-          <w:lang w:val="de-DE"/>
-        </w:rPr>
-        <w:t>Fast-Fourier-Transformation</w:t>
-      </w:r>
-      <w:bookmarkEnd w:id="9"/>
+        <w:pStyle w:val="Heading3"/>
+        <w:rPr>
+          <w:lang w:val="de-DE"/>
+        </w:rPr>
+      </w:pPr>
+      <w:bookmarkStart w:id="15" w:name="_Toc42957973"/>
+      <w:r>
+        <w:rPr>
+          <w:lang w:val="de-DE"/>
+        </w:rPr>
+        <w:t>Visualisierung der Spektrum-Daten</w:t>
+      </w:r>
+      <w:bookmarkEnd w:id="15"/>
     </w:p>
     <w:p>
       <w:pPr>
@@ -2963,23 +5276,33 @@
           <w:numId w:val="35"/>
         </w:numPr>
         <w:rPr>
-          <w:lang w:val="de-DE"/>
-        </w:rPr>
-      </w:pPr>
-      <w:r>
-        <w:rPr>
-          <w:lang w:val="de-DE"/>
-        </w:rPr>
-        <w:t>Grundlagen FFT</w:t>
-      </w:r>
-    </w:p>
-    <w:p>
-      <w:pPr>
-        <w:pStyle w:val="ListParagraph"/>
-        <w:rPr>
-          <w:lang w:val="de-DE"/>
-        </w:rPr>
-      </w:pPr>
+          <w:color w:val="FF0000"/>
+          <w:lang w:val="de-DE"/>
+        </w:rPr>
+      </w:pPr>
+      <w:r>
+        <w:rPr>
+          <w:color w:val="FF0000"/>
+          <w:lang w:val="de-DE"/>
+        </w:rPr>
+        <w:t xml:space="preserve">Vertices, </w:t>
+      </w:r>
+      <w:proofErr w:type="spellStart"/>
+      <w:r>
+        <w:rPr>
+          <w:color w:val="FF0000"/>
+          <w:lang w:val="de-DE"/>
+        </w:rPr>
+        <w:t>Triangles</w:t>
+      </w:r>
+      <w:proofErr w:type="spellEnd"/>
+      <w:r>
+        <w:rPr>
+          <w:color w:val="FF0000"/>
+          <w:lang w:val="de-DE"/>
+        </w:rPr>
+        <w:t>, Mesh</w:t>
+      </w:r>
     </w:p>
     <w:p>
       <w:pPr>
@@ -2989,64 +5312,147 @@
           <w:numId w:val="35"/>
         </w:numPr>
         <w:rPr>
-          <w:lang w:val="de-DE"/>
-        </w:rPr>
-      </w:pPr>
-      <w:r>
-        <w:rPr>
-          <w:lang w:val="de-DE"/>
-        </w:rPr>
-        <w:lastRenderedPageBreak/>
-        <w:t>Implementation, Windowing, etc.</w:t>
+          <w:color w:val="FF0000"/>
+          <w:lang w:val="de-DE"/>
+        </w:rPr>
+      </w:pPr>
+      <w:r>
+        <w:rPr>
+          <w:color w:val="FF0000"/>
+          <w:lang w:val="de-DE"/>
+        </w:rPr>
+        <w:t>Codebeispiele</w:t>
       </w:r>
     </w:p>
     <w:p>
       <w:pPr>
-        <w:pStyle w:val="Heading2"/>
-        <w:rPr>
-          <w:lang w:val="de-DE"/>
-        </w:rPr>
-      </w:pPr>
-      <w:bookmarkStart w:id="10" w:name="_Toc42712130"/>
-      <w:r>
-        <w:rPr>
-          <w:lang w:val="de-DE"/>
-        </w:rPr>
-        <w:t>Bedienparadigma und User Interface</w:t>
-      </w:r>
+        <w:pStyle w:val="Heading3"/>
+        <w:rPr>
+          <w:lang w:val="de-DE"/>
+        </w:rPr>
+      </w:pPr>
+      <w:bookmarkStart w:id="16" w:name="_Toc42957974"/>
+      <w:r>
+        <w:rPr>
+          <w:lang w:val="de-DE"/>
+        </w:rPr>
+        <w:t>User Interface</w:t>
+      </w:r>
+      <w:bookmarkEnd w:id="16"/>
     </w:p>
     <w:p>
       <w:pPr>
+        <w:pStyle w:val="ListParagraph"/>
+        <w:numPr>
+          <w:ilvl w:val="0"/>
+          <w:numId w:val="35"/>
+        </w:numPr>
+        <w:rPr>
+          <w:color w:val="FF0000"/>
+          <w:lang w:val="de-DE"/>
+        </w:rPr>
+      </w:pPr>
+      <w:r>
+        <w:rPr>
+          <w:color w:val="FF0000"/>
+          <w:lang w:val="de-DE"/>
+        </w:rPr>
+        <w:t>Motion-Controller, Actions</w:t>
+      </w:r>
+    </w:p>
+    <w:p>
+      <w:pPr>
+        <w:pStyle w:val="ListParagraph"/>
+        <w:numPr>
+          <w:ilvl w:val="0"/>
+          <w:numId w:val="35"/>
+        </w:numPr>
+        <w:rPr>
+          <w:color w:val="FF0000"/>
+          <w:lang w:val="de-DE"/>
+        </w:rPr>
+      </w:pPr>
+      <w:r>
+        <w:rPr>
+          <w:color w:val="FF0000"/>
+          <w:lang w:val="de-DE"/>
+        </w:rPr>
+        <w:t>Konzept: Interaktion ohne verschachtelte 2D-Menüs</w:t>
+      </w:r>
+    </w:p>
+    <w:p>
+      <w:pPr>
         <w:pStyle w:val="Heading1"/>
         <w:spacing w:line="276" w:lineRule="auto"/>
         <w:rPr>
           <w:lang w:val="de-DE"/>
         </w:rPr>
       </w:pPr>
+      <w:bookmarkStart w:id="17" w:name="_Toc42957975"/>
       <w:r>
         <w:rPr>
           <w:lang w:val="de-DE"/>
         </w:rPr>
         <w:t>Kritische Betrachtung der Ergebnisse</w:t>
       </w:r>
-      <w:bookmarkEnd w:id="10"/>
+      <w:bookmarkEnd w:id="17"/>
     </w:p>
     <w:p>
       <w:pPr>
+        <w:pStyle w:val="ListParagraph"/>
+        <w:numPr>
+          <w:ilvl w:val="0"/>
+          <w:numId w:val="35"/>
+        </w:numPr>
+        <w:rPr>
+          <w:color w:val="FF0000"/>
+          <w:lang w:val="de-DE"/>
+        </w:rPr>
+      </w:pPr>
+      <w:r>
+        <w:rPr>
+          <w:color w:val="FF0000"/>
+          <w:lang w:val="de-DE"/>
+        </w:rPr>
+        <w:t>Verbesserungsvorschläge</w:t>
+      </w:r>
+    </w:p>
+    <w:p>
+      <w:pPr>
+        <w:pStyle w:val="ListParagraph"/>
+        <w:numPr>
+          <w:ilvl w:val="0"/>
+          <w:numId w:val="35"/>
+        </w:numPr>
+        <w:rPr>
+          <w:color w:val="FF0000"/>
+          <w:lang w:val="de-DE"/>
+        </w:rPr>
+      </w:pPr>
+      <w:r>
+        <w:rPr>
+          <w:color w:val="FF0000"/>
+          <w:lang w:val="de-DE"/>
+        </w:rPr>
+        <w:t>Ideen für weitere Werkzeuge / Funktionen</w:t>
+      </w:r>
+    </w:p>
+    <w:p>
+      <w:pPr>
         <w:pStyle w:val="Heading1"/>
         <w:spacing w:line="276" w:lineRule="auto"/>
         <w:rPr>
           <w:lang w:val="de-DE"/>
         </w:rPr>
       </w:pPr>
-      <w:bookmarkStart w:id="11" w:name="_Toc42712131"/>
+      <w:bookmarkStart w:id="18" w:name="_Toc42957976"/>
       <w:r>
         <w:rPr>
           <w:lang w:val="de-DE"/>
         </w:rPr>
         <w:t>Fazit</w:t>
       </w:r>
-      <w:bookmarkEnd w:id="11"/>
+      <w:bookmarkEnd w:id="18"/>
     </w:p>
     <w:p>
       <w:pPr>
@@ -3056,14 +5462,30 @@
           <w:lang w:val="de-DE"/>
         </w:rPr>
       </w:pPr>
-      <w:bookmarkStart w:id="12" w:name="_Toc42712132"/>
+      <w:bookmarkStart w:id="19" w:name="_Toc42957977"/>
       <w:r>
         <w:rPr>
           <w:lang w:val="de-DE"/>
         </w:rPr>
         <w:t>Literatur</w:t>
       </w:r>
-      <w:bookmarkEnd w:id="12"/>
+      <w:bookmarkEnd w:id="19"/>
+    </w:p>
+    <w:p>
+      <w:pPr>
+        <w:pStyle w:val="Heading1"/>
+        <w:rPr>
+          <w:lang w:val="de-DE"/>
+        </w:rPr>
+      </w:pPr>
+      <w:bookmarkStart w:id="20" w:name="_Toc42957978"/>
+      <w:r>
+        <w:rPr>
+          <w:lang w:val="de-DE"/>
+        </w:rPr>
+        <w:t>Sonstige Quellen</w:t>
+      </w:r>
+      <w:bookmarkEnd w:id="20"/>
     </w:p>
     <w:p>
       <w:pPr>
@@ -3095,7 +5517,7 @@
           <w:lang w:val="de-DE"/>
         </w:rPr>
       </w:pPr>
-      <w:bookmarkStart w:id="13" w:name="_Toc42712133"/>
+      <w:bookmarkStart w:id="21" w:name="_Toc42957979"/>
       <w:r>
         <w:rPr>
           <w:lang w:val="de-DE"/>
@@ -3103,7 +5525,7 @@
         <w:lastRenderedPageBreak/>
         <w:t>Abbildungsverzeichnis</w:t>
       </w:r>
-      <w:bookmarkEnd w:id="13"/>
+      <w:bookmarkEnd w:id="21"/>
     </w:p>
     <w:p>
       <w:pPr>
@@ -3144,14 +5566,14 @@
         </w:rPr>
         <w:fldChar w:fldCharType="separate"/>
       </w:r>
-      <w:hyperlink r:id="rId12" w:anchor="_Toc42618540" w:history="1">
+      <w:hyperlink r:id="rId12" w:anchor="_Toc42958283" w:history="1">
         <w:r>
           <w:rPr>
             <w:rStyle w:val="Hyperlink"/>
             <w:noProof/>
             <w:lang w:val="de-DE"/>
           </w:rPr>
-          <w:t>Abbildung 1 – Eine abstrakte und vereinfachte Darstellung der Architektur - Eigene Darstellung</w:t>
+          <w:t>Abbildung 1 – Eine abstrakte Darstellung der Architektur - Eigene Darstellung</w:t>
         </w:r>
         <w:r>
           <w:rPr>
@@ -3172,7 +5594,7 @@
             <w:noProof/>
             <w:webHidden/>
           </w:rPr>
-          <w:instrText xml:space="preserve"> PAGEREF _Toc42618540 \h </w:instrText>
+          <w:instrText xml:space="preserve"> PAGEREF _Toc42958283 \h </w:instrText>
         </w:r>
         <w:r>
           <w:rPr>
@@ -3192,7 +5614,7 @@
             <w:noProof/>
             <w:webHidden/>
           </w:rPr>
-          <w:t>4</w:t>
+          <w:t>5</w:t>
         </w:r>
         <w:r>
           <w:rPr>
@@ -3243,12 +5665,22 @@
       <w:pPr>
         <w:pStyle w:val="Heading1"/>
       </w:pPr>
-      <w:bookmarkStart w:id="14" w:name="_Toc42712134"/>
+      <w:bookmarkStart w:id="22" w:name="_Toc42957980"/>
+      <w:proofErr w:type="spellStart"/>
       <w:r>
         <w:lastRenderedPageBreak/>
-        <w:t>Eidesstattliche Erklärung</w:t>
-      </w:r>
-      <w:bookmarkEnd w:id="14"/>
+        <w:t>Eidesstattliche</w:t>
+      </w:r>
+      <w:proofErr w:type="spellEnd"/>
+      <w:r>
+        <w:t xml:space="preserve"> </w:t>
+      </w:r>
+      <w:proofErr w:type="spellStart"/>
+      <w:r>
+        <w:t>Erklärung</w:t>
+      </w:r>
+      <w:bookmarkEnd w:id="22"/>
+      <w:proofErr w:type="spellEnd"/>
     </w:p>
     <w:p/>
     <w:tbl>
@@ -3329,7 +5761,105 @@
               <w:rPr>
                 <w:rFonts w:cs="Times New Roman"/>
               </w:rPr>
-              <w:t>Die Plagiatsprüfung stellt keine Zurverfügungstellung für die Öffentlichkeit dar.</w:t>
+              <w:t xml:space="preserve">Die </w:t>
+            </w:r>
+            <w:proofErr w:type="spellStart"/>
+            <w:r>
+              <w:rPr>
+                <w:rFonts w:cs="Times New Roman"/>
+              </w:rPr>
+              <w:t>Plagiatsprüfung</w:t>
+            </w:r>
+            <w:proofErr w:type="spellEnd"/>
+            <w:r>
+              <w:rPr>
+                <w:rFonts w:cs="Times New Roman"/>
+              </w:rPr>
+              <w:t xml:space="preserve"> </w:t>
+            </w:r>
+            <w:proofErr w:type="spellStart"/>
+            <w:r>
+              <w:rPr>
+                <w:rFonts w:cs="Times New Roman"/>
+              </w:rPr>
+              <w:t>stellt</w:t>
+            </w:r>
+            <w:proofErr w:type="spellEnd"/>
+            <w:r>
+              <w:rPr>
+                <w:rFonts w:cs="Times New Roman"/>
+              </w:rPr>
+              <w:t xml:space="preserve"> </w:t>
+            </w:r>
+            <w:proofErr w:type="spellStart"/>
+            <w:r>
+              <w:rPr>
+                <w:rFonts w:cs="Times New Roman"/>
+              </w:rPr>
+              <w:t>keine</w:t>
+            </w:r>
+            <w:proofErr w:type="spellEnd"/>
+            <w:r>
+              <w:rPr>
+                <w:rFonts w:cs="Times New Roman"/>
+              </w:rPr>
+              <w:t xml:space="preserve"> </w:t>
+            </w:r>
+            <w:proofErr w:type="spellStart"/>
+            <w:r>
+              <w:rPr>
+                <w:rFonts w:cs="Times New Roman"/>
+              </w:rPr>
+              <w:t>Zurverfügungstellung</w:t>
+            </w:r>
+            <w:proofErr w:type="spellEnd"/>
+            <w:r>
+              <w:rPr>
+                <w:rFonts w:cs="Times New Roman"/>
+              </w:rPr>
+              <w:t xml:space="preserve"> </w:t>
+            </w:r>
+            <w:proofErr w:type="spellStart"/>
+            <w:r>
+              <w:rPr>
+                <w:rFonts w:cs="Times New Roman"/>
+              </w:rPr>
+              <w:t>für</w:t>
+            </w:r>
+            <w:proofErr w:type="spellEnd"/>
+            <w:r>
+              <w:rPr>
+                <w:rFonts w:cs="Times New Roman"/>
+              </w:rPr>
+              <w:t xml:space="preserve"> die </w:t>
+            </w:r>
+            <w:proofErr w:type="spellStart"/>
+            <w:r>
+              <w:rPr>
+                <w:rFonts w:cs="Times New Roman"/>
+              </w:rPr>
+              <w:t>Öffentlichkeit</w:t>
+            </w:r>
+            <w:proofErr w:type="spellEnd"/>
+            <w:r>
+              <w:rPr>
+                <w:rFonts w:cs="Times New Roman"/>
+              </w:rPr>
+              <w:t xml:space="preserve"> </w:t>
+            </w:r>
+            <w:proofErr w:type="spellStart"/>
+            <w:r>
+              <w:rPr>
+                <w:rFonts w:cs="Times New Roman"/>
+              </w:rPr>
+              <w:t>dar</w:t>
+            </w:r>
+            <w:proofErr w:type="spellEnd"/>
+            <w:r>
+              <w:rPr>
+                <w:rFonts w:cs="Times New Roman"/>
+              </w:rPr>
+              <w:t>.</w:t>
             </w:r>
           </w:p>
           <w:p>
@@ -3384,11 +5914,19 @@
                 <w:rFonts w:cs="Times New Roman"/>
               </w:rPr>
             </w:pPr>
+            <w:proofErr w:type="spellStart"/>
             <w:r>
               <w:rPr>
                 <w:rFonts w:cs="Times New Roman"/>
               </w:rPr>
-              <w:t>Oberboihingen,</w:t>
+              <w:t>Oberboihingen</w:t>
+            </w:r>
+            <w:proofErr w:type="spellEnd"/>
+            <w:r>
+              <w:rPr>
+                <w:rFonts w:cs="Times New Roman"/>
+              </w:rPr>
+              <w:t>,</w:t>
             </w:r>
           </w:p>
           <w:p>
@@ -3580,30 +6118,42 @@
                 <w:szCs w:val="19"/>
               </w:rPr>
             </w:pPr>
+            <w:proofErr w:type="spellStart"/>
             <w:r>
               <w:rPr>
                 <w:rFonts w:cs="Times New Roman"/>
                 <w:sz w:val="19"/>
                 <w:szCs w:val="19"/>
               </w:rPr>
-              <w:t xml:space="preserve">Vorname </w:t>
-            </w:r>
+              <w:t>Vorname</w:t>
+            </w:r>
+            <w:proofErr w:type="spellEnd"/>
             <w:r>
               <w:rPr>
                 <w:rFonts w:cs="Times New Roman"/>
                 <w:sz w:val="19"/>
                 <w:szCs w:val="19"/>
               </w:rPr>
-              <w:t>Nachn</w:t>
-            </w:r>
+              <w:t xml:space="preserve"> </w:t>
+            </w:r>
+            <w:proofErr w:type="spellStart"/>
             <w:r>
               <w:rPr>
                 <w:rFonts w:cs="Times New Roman"/>
                 <w:sz w:val="19"/>
                 <w:szCs w:val="19"/>
               </w:rPr>
+              <w:t>Nachn</w:t>
+            </w:r>
+            <w:r>
+              <w:rPr>
+                <w:rFonts w:cs="Times New Roman"/>
+                <w:sz w:val="19"/>
+                <w:szCs w:val="19"/>
+              </w:rPr>
               <w:t>ame</w:t>
             </w:r>
+            <w:proofErr w:type="spellEnd"/>
           </w:p>
         </w:tc>
         <w:tc>
@@ -3637,6 +6187,7 @@
                 <w:szCs w:val="19"/>
               </w:rPr>
             </w:pPr>
+            <w:proofErr w:type="spellStart"/>
             <w:r>
               <w:rPr>
                 <w:rFonts w:cs="Times New Roman"/>
@@ -3645,6 +6196,7 @@
               </w:rPr>
               <w:t>Unterschrift</w:t>
             </w:r>
+            <w:proofErr w:type="spellEnd"/>
           </w:p>
         </w:tc>
       </w:tr>
@@ -3757,7 +6309,15 @@
         <w:footnoteRef/>
       </w:r>
       <w:r>
-        <w:t xml:space="preserve"> Vgl. Sutherland, Ivan: </w:t>
+        <w:t xml:space="preserve"> </w:t>
+      </w:r>
+      <w:proofErr w:type="spellStart"/>
+      <w:r>
+        <w:t>Vgl</w:t>
+      </w:r>
+      <w:proofErr w:type="spellEnd"/>
+      <w:r>
+        <w:t xml:space="preserve">. Sutherland, Ivan: </w:t>
       </w:r>
       <w:r>
         <w:t>„</w:t>
@@ -3765,9 +6325,11 @@
       <w:r>
         <w:t xml:space="preserve">The Ultimate Display” – </w:t>
       </w:r>
+      <w:proofErr w:type="spellStart"/>
       <w:r>
         <w:t>Konferenzband</w:t>
       </w:r>
+      <w:proofErr w:type="spellEnd"/>
       <w:r>
         <w:t>:</w:t>
       </w:r>
@@ -3775,13 +6337,45 @@
         <w:t xml:space="preserve"> </w:t>
       </w:r>
       <w:r>
-        <w:t>Information Processing 1965: proceedings of IFIP Congress / Wayne A. Kalenich [Hrsg.]. International Federation for Information Processing</w:t>
+        <w:t xml:space="preserve">Information Processing 1965: proceedings of IFIP Congress / Wayne A. </w:t>
+      </w:r>
+      <w:proofErr w:type="spellStart"/>
+      <w:r>
+        <w:t>Kalenich</w:t>
+      </w:r>
+      <w:proofErr w:type="spellEnd"/>
+      <w:r>
+        <w:t xml:space="preserve"> [</w:t>
+      </w:r>
+      <w:proofErr w:type="spellStart"/>
+      <w:r>
+        <w:t>Hrsg</w:t>
+      </w:r>
+      <w:proofErr w:type="spellEnd"/>
+      <w:r>
+        <w:t>.]. International Federation for Information Processing</w:t>
       </w:r>
       <w:r>
         <w:t xml:space="preserve">, </w:t>
       </w:r>
       <w:r>
-        <w:t>Amsterdam u.a., Washington u.a. (</w:t>
+        <w:t xml:space="preserve">Amsterdam </w:t>
+      </w:r>
+      <w:proofErr w:type="spellStart"/>
+      <w:r>
+        <w:t>u.a.</w:t>
+      </w:r>
+      <w:proofErr w:type="spellEnd"/>
+      <w:r>
+        <w:t xml:space="preserve">, Washington </w:t>
+      </w:r>
+      <w:proofErr w:type="spellStart"/>
+      <w:r>
+        <w:t>u.a.</w:t>
+      </w:r>
+      <w:proofErr w:type="spellEnd"/>
+      <w:r>
+        <w:t xml:space="preserve"> (</w:t>
       </w:r>
       <w:r>
         <w:t>1965</w:t>
@@ -3805,7 +6399,23 @@
         </w:r>
       </w:hyperlink>
       <w:r>
-        <w:t>, letzter Abruf: 09.06.2020</w:t>
+        <w:t xml:space="preserve">, </w:t>
+      </w:r>
+      <w:proofErr w:type="spellStart"/>
+      <w:r>
+        <w:t>letzter</w:t>
+      </w:r>
+      <w:proofErr w:type="spellEnd"/>
+      <w:r>
+        <w:t xml:space="preserve"> </w:t>
+      </w:r>
+      <w:proofErr w:type="spellStart"/>
+      <w:r>
+        <w:t>Abruf</w:t>
+      </w:r>
+      <w:proofErr w:type="spellEnd"/>
+      <w:r>
+        <w:t>: 09.06.2020</w:t>
       </w:r>
     </w:p>
   </w:footnote>
@@ -3821,7 +6431,15 @@
         <w:footnoteRef/>
       </w:r>
       <w:r>
-        <w:t xml:space="preserve"> Vgl. Sutherland, Ivan: </w:t>
+        <w:t xml:space="preserve"> </w:t>
+      </w:r>
+      <w:proofErr w:type="spellStart"/>
+      <w:r>
+        <w:t>Vgl</w:t>
+      </w:r>
+      <w:proofErr w:type="spellEnd"/>
+      <w:r>
+        <w:t xml:space="preserve">. Sutherland, Ivan: </w:t>
       </w:r>
       <w:r>
         <w:t>„</w:t>
@@ -3854,7 +6472,23 @@
         </w:r>
       </w:hyperlink>
       <w:r>
-        <w:t>, letzter Abruf: 10.06.2020</w:t>
+        <w:t xml:space="preserve">, </w:t>
+      </w:r>
+      <w:proofErr w:type="spellStart"/>
+      <w:r>
+        <w:t>letzter</w:t>
+      </w:r>
+      <w:proofErr w:type="spellEnd"/>
+      <w:r>
+        <w:t xml:space="preserve"> </w:t>
+      </w:r>
+      <w:proofErr w:type="spellStart"/>
+      <w:r>
+        <w:t>Abruf</w:t>
+      </w:r>
+      <w:proofErr w:type="spellEnd"/>
+      <w:r>
+        <w:t>: 10.06.2020</w:t>
       </w:r>
     </w:p>
   </w:footnote>
@@ -3904,7 +6538,19 @@
         <w:rPr>
           <w:lang w:val="de-DE"/>
         </w:rPr>
-        <w:t>Unity Technologies „</w:t>
+        <w:t>Unity Technologies</w:t>
+      </w:r>
+      <w:r>
+        <w:rPr>
+          <w:lang w:val="de-DE"/>
+        </w:rPr>
+        <w:t>:</w:t>
+      </w:r>
+      <w:r>
+        <w:rPr>
+          <w:lang w:val="de-DE"/>
+        </w:rPr>
+        <w:t xml:space="preserve"> „</w:t>
       </w:r>
       <w:r>
         <w:rPr>
@@ -3954,13 +6600,325 @@
         <w:footnoteRef/>
       </w:r>
       <w:r>
-        <w:t xml:space="preserve"> Vgl. Unity Technologies „Powerful 2D, 3D, VR, &amp;amp; AR software for cross-platform development of games and mobile apps.</w:t>
+        <w:t xml:space="preserve"> </w:t>
+      </w:r>
+      <w:proofErr w:type="spellStart"/>
+      <w:r>
+        <w:t>Vgl</w:t>
+      </w:r>
+      <w:proofErr w:type="spellEnd"/>
+      <w:r>
+        <w:t>. Unity Technologies</w:t>
+      </w:r>
+      <w:r>
+        <w:t>:</w:t>
+      </w:r>
+      <w:r>
+        <w:t xml:space="preserve"> „Powerful 2D, 3D, VR, </w:t>
+      </w:r>
+      <w:r>
+        <w:t xml:space="preserve">&amp; </w:t>
+      </w:r>
+      <w:r>
+        <w:t>AR software for cross-platform development of games and mobile apps.</w:t>
       </w:r>
       <w:r>
         <w:t xml:space="preserve">” – </w:t>
       </w:r>
       <w:r>
-        <w:t>https://store.unity.com/#plans-individual, letzter Abruf: 11.06.2020</w:t>
+        <w:t xml:space="preserve">https://store.unity.com/#plans-individual, </w:t>
+      </w:r>
+      <w:proofErr w:type="spellStart"/>
+      <w:r>
+        <w:t>letzter</w:t>
+      </w:r>
+      <w:proofErr w:type="spellEnd"/>
+      <w:r>
+        <w:t xml:space="preserve"> </w:t>
+      </w:r>
+      <w:proofErr w:type="spellStart"/>
+      <w:r>
+        <w:t>Abruf</w:t>
+      </w:r>
+      <w:proofErr w:type="spellEnd"/>
+      <w:r>
+        <w:t>: 11.06.2020</w:t>
+      </w:r>
+    </w:p>
+  </w:footnote>
+  <w:footnote w:id="7">
+    <w:p>
+      <w:pPr>
+        <w:pStyle w:val="FootnoteText"/>
+      </w:pPr>
+      <w:r>
+        <w:rPr>
+          <w:rStyle w:val="FootnoteReference"/>
+        </w:rPr>
+        <w:footnoteRef/>
+      </w:r>
+      <w:r>
+        <w:t xml:space="preserve"> </w:t>
+      </w:r>
+      <w:proofErr w:type="spellStart"/>
+      <w:r>
+        <w:t>Vgl</w:t>
+      </w:r>
+      <w:proofErr w:type="spellEnd"/>
+      <w:r>
+        <w:t xml:space="preserve">. </w:t>
+      </w:r>
+      <w:proofErr w:type="spellStart"/>
+      <w:r>
+        <w:t>Frigo</w:t>
+      </w:r>
+      <w:proofErr w:type="spellEnd"/>
+      <w:r>
+        <w:t>, Matteo; Johnson, Steven G.</w:t>
+      </w:r>
+      <w:r>
+        <w:t>:</w:t>
+      </w:r>
+      <w:r>
+        <w:t xml:space="preserve"> “The Design and Implementation of FFTW3”</w:t>
+      </w:r>
+      <w:r>
+        <w:t xml:space="preserve"> – </w:t>
+      </w:r>
+      <w:r>
+        <w:t>Proceedings of the IEEE</w:t>
+      </w:r>
+      <w:r>
+        <w:t>, Volume 93, Number 2, 2005, S. 216-231, S. 231</w:t>
+      </w:r>
+      <w:r>
+        <w:t xml:space="preserve"> – </w:t>
+      </w:r>
+      <w:hyperlink r:id="rId4" w:history="1">
+        <w:r>
+          <w:rPr>
+            <w:rStyle w:val="Hyperlink"/>
+            <w:sz w:val="16"/>
+          </w:rPr>
+          <w:t>http://www.fftw.org/fftw-paper-ieee.pdf</w:t>
+        </w:r>
+      </w:hyperlink>
+      <w:r>
+        <w:t xml:space="preserve">, </w:t>
+      </w:r>
+      <w:proofErr w:type="spellStart"/>
+      <w:r>
+        <w:t>letzter</w:t>
+      </w:r>
+      <w:proofErr w:type="spellEnd"/>
+      <w:r>
+        <w:t xml:space="preserve"> </w:t>
+      </w:r>
+      <w:proofErr w:type="spellStart"/>
+      <w:r>
+        <w:t>Abruf</w:t>
+      </w:r>
+      <w:proofErr w:type="spellEnd"/>
+      <w:r>
+        <w:t>: 13.06.2020</w:t>
+      </w:r>
+    </w:p>
+  </w:footnote>
+  <w:footnote w:id="8">
+    <w:p>
+      <w:pPr>
+        <w:pStyle w:val="FootnoteText"/>
+        <w:rPr>
+          <w:lang w:val="de-DE"/>
+        </w:rPr>
+      </w:pPr>
+      <w:r>
+        <w:rPr>
+          <w:rStyle w:val="FootnoteReference"/>
+        </w:rPr>
+        <w:footnoteRef/>
+      </w:r>
+      <w:r>
+        <w:rPr>
+          <w:lang w:val="de-DE"/>
+        </w:rPr>
+        <w:t xml:space="preserve"> </w:t>
+      </w:r>
+      <w:r>
+        <w:rPr>
+          <w:lang w:val="de-DE"/>
+        </w:rPr>
+        <w:t>Vgl. FFTW</w:t>
+      </w:r>
+      <w:r>
+        <w:rPr>
+          <w:lang w:val="de-DE"/>
+        </w:rPr>
+        <w:t>:</w:t>
+      </w:r>
+      <w:r>
+        <w:rPr>
+          <w:lang w:val="de-DE"/>
+        </w:rPr>
+        <w:t xml:space="preserve"> </w:t>
+      </w:r>
+      <w:r>
+        <w:rPr>
+          <w:lang w:val="de-DE"/>
+        </w:rPr>
+        <w:t>„</w:t>
+      </w:r>
+      <w:r>
+        <w:rPr>
+          <w:lang w:val="de-DE"/>
+        </w:rPr>
+        <w:t xml:space="preserve">FFT Benchmark </w:t>
+      </w:r>
+      <w:proofErr w:type="spellStart"/>
+      <w:r>
+        <w:rPr>
+          <w:lang w:val="de-DE"/>
+        </w:rPr>
+        <w:t>Results</w:t>
+      </w:r>
+      <w:proofErr w:type="spellEnd"/>
+      <w:r>
+        <w:rPr>
+          <w:lang w:val="de-DE"/>
+        </w:rPr>
+        <w:t xml:space="preserve">“ – </w:t>
+      </w:r>
+      <w:hyperlink r:id="rId5" w:history="1">
+        <w:r>
+          <w:rPr>
+            <w:rStyle w:val="Hyperlink"/>
+            <w:sz w:val="16"/>
+            <w:lang w:val="de-DE"/>
+          </w:rPr>
+          <w:t>http://www.fftw.org/speed/</w:t>
+        </w:r>
+      </w:hyperlink>
+      <w:r>
+        <w:rPr>
+          <w:lang w:val="de-DE"/>
+        </w:rPr>
+        <w:t>, letz</w:t>
+      </w:r>
+      <w:r>
+        <w:rPr>
+          <w:lang w:val="de-DE"/>
+        </w:rPr>
+        <w:t>ter Abruf: 13.06.2020</w:t>
+      </w:r>
+    </w:p>
+  </w:footnote>
+  <w:footnote w:id="9">
+    <w:p>
+      <w:pPr>
+        <w:pStyle w:val="FootnoteText"/>
+        <w:rPr>
+          <w:lang w:val="de-DE"/>
+        </w:rPr>
+      </w:pPr>
+      <w:r>
+        <w:rPr>
+          <w:rStyle w:val="FootnoteReference"/>
+        </w:rPr>
+        <w:footnoteRef/>
+      </w:r>
+      <w:r>
+        <w:rPr>
+          <w:lang w:val="de-DE"/>
+        </w:rPr>
+        <w:t xml:space="preserve"> Vgl. </w:t>
+      </w:r>
+      <w:r>
+        <w:rPr>
+          <w:lang w:val="de-DE"/>
+        </w:rPr>
+        <w:t>FFTW</w:t>
+      </w:r>
+      <w:r>
+        <w:rPr>
+          <w:lang w:val="de-DE"/>
+        </w:rPr>
+        <w:t>:</w:t>
+      </w:r>
+      <w:r>
+        <w:rPr>
+          <w:lang w:val="de-DE"/>
+        </w:rPr>
+        <w:t xml:space="preserve"> 3.3.8 Manual</w:t>
+      </w:r>
+      <w:r>
+        <w:rPr>
+          <w:lang w:val="de-DE"/>
+        </w:rPr>
+        <w:t xml:space="preserve">, Kapitel </w:t>
+      </w:r>
+      <w:r>
+        <w:rPr>
+          <w:lang w:val="de-DE"/>
+        </w:rPr>
+        <w:t xml:space="preserve">4.8.1 </w:t>
+      </w:r>
+      <w:r>
+        <w:rPr>
+          <w:lang w:val="de-DE"/>
+        </w:rPr>
+        <w:t>„</w:t>
+      </w:r>
+      <w:r>
+        <w:rPr>
+          <w:lang w:val="de-DE"/>
+        </w:rPr>
+        <w:t xml:space="preserve">The 1d </w:t>
+      </w:r>
+      <w:proofErr w:type="spellStart"/>
+      <w:r>
+        <w:rPr>
+          <w:lang w:val="de-DE"/>
+        </w:rPr>
+        <w:t>Discrete</w:t>
+      </w:r>
+      <w:proofErr w:type="spellEnd"/>
+      <w:r>
+        <w:rPr>
+          <w:lang w:val="de-DE"/>
+        </w:rPr>
+        <w:t xml:space="preserve"> Fourier Transform (DFT)” – </w:t>
+      </w:r>
+      <w:hyperlink r:id="rId6" w:history="1">
+        <w:r>
+          <w:rPr>
+            <w:rStyle w:val="Hyperlink"/>
+            <w:sz w:val="16"/>
+            <w:lang w:val="de-DE"/>
+          </w:rPr>
+          <w:t>http://www.f</w:t>
+        </w:r>
+        <w:r>
+          <w:rPr>
+            <w:rStyle w:val="Hyperlink"/>
+            <w:sz w:val="16"/>
+            <w:lang w:val="de-DE"/>
+          </w:rPr>
+          <w:t>f</w:t>
+        </w:r>
+        <w:r>
+          <w:rPr>
+            <w:rStyle w:val="Hyperlink"/>
+            <w:sz w:val="16"/>
+            <w:lang w:val="de-DE"/>
+          </w:rPr>
+          <w:t>tw.org/fftw3_doc/The-1d-Discrete-Fourier-Transform-_0028DFT_0029.html</w:t>
+        </w:r>
+      </w:hyperlink>
+      <w:r>
+        <w:rPr>
+          <w:lang w:val="de-DE"/>
+        </w:rPr>
+        <w:t>, letzter Abruf: 13.06.2020</w:t>
       </w:r>
     </w:p>
   </w:footnote>
@@ -7296,6 +10254,22 @@
       <w14:ligatures w14:val="standardContextual"/>
     </w:rPr>
   </w:style>
+  <w:style w:type="paragraph" w:styleId="TOC3">
+    <w:name w:val="toc 3"/>
+    <w:basedOn w:val="Normal"/>
+    <w:next w:val="Normal"/>
+    <w:autoRedefine/>
+    <w:uiPriority w:val="39"/>
+    <w:unhideWhenUsed/>
+    <w:rsid w:val="00DE4083"/>
+    <w:pPr>
+      <w:tabs>
+        <w:tab w:val="clear" w:pos="7200"/>
+      </w:tabs>
+      <w:spacing w:after="100"/>
+      <w:ind w:left="440"/>
+    </w:pPr>
+  </w:style>
 </w:styles>
 </file>
 

--- a/Manuel-Philippe Hergenröder - Interaktion mit Audio-Daten in VR mithilfe von Unity und der htc Vive.docx
+++ b/Manuel-Philippe Hergenröder - Interaktion mit Audio-Daten in VR mithilfe von Unity und der htc Vive.docx
@@ -666,7 +666,7 @@
           <w:r>
             <w:fldChar w:fldCharType="separate"/>
           </w:r>
-          <w:hyperlink w:anchor="_Toc42957960" w:history="1">
+          <w:hyperlink w:anchor="_Toc43298852" w:history="1">
             <w:r>
               <w:rPr>
                 <w:rStyle w:val="Hyperlink"/>
@@ -710,7 +710,7 @@
                 <w:noProof/>
                 <w:webHidden/>
               </w:rPr>
-              <w:instrText xml:space="preserve"> PAGEREF _Toc42957960 \h </w:instrText>
+              <w:instrText xml:space="preserve"> PAGEREF _Toc43298852 \h </w:instrText>
             </w:r>
             <w:r>
               <w:rPr>
@@ -756,7 +756,7 @@
               <w14:ligatures w14:val="none"/>
             </w:rPr>
           </w:pPr>
-          <w:hyperlink w:anchor="_Toc42957961" w:history="1">
+          <w:hyperlink w:anchor="_Toc43298853" w:history="1">
             <w:r>
               <w:rPr>
                 <w:rStyle w:val="Hyperlink"/>
@@ -800,7 +800,7 @@
                 <w:noProof/>
                 <w:webHidden/>
               </w:rPr>
-              <w:instrText xml:space="preserve"> PAGEREF _Toc42957961 \h </w:instrText>
+              <w:instrText xml:space="preserve"> PAGEREF _Toc43298853 \h </w:instrText>
             </w:r>
             <w:r>
               <w:rPr>
@@ -846,7 +846,7 @@
               <w14:ligatures w14:val="none"/>
             </w:rPr>
           </w:pPr>
-          <w:hyperlink w:anchor="_Toc42957962" w:history="1">
+          <w:hyperlink w:anchor="_Toc43298854" w:history="1">
             <w:r>
               <w:rPr>
                 <w:rStyle w:val="Hyperlink"/>
@@ -890,7 +890,7 @@
                 <w:noProof/>
                 <w:webHidden/>
               </w:rPr>
-              <w:instrText xml:space="preserve"> PAGEREF _Toc42957962 \h </w:instrText>
+              <w:instrText xml:space="preserve"> PAGEREF _Toc43298854 \h </w:instrText>
             </w:r>
             <w:r>
               <w:rPr>
@@ -936,7 +936,7 @@
               <w14:ligatures w14:val="none"/>
             </w:rPr>
           </w:pPr>
-          <w:hyperlink w:anchor="_Toc42957963" w:history="1">
+          <w:hyperlink w:anchor="_Toc43298855" w:history="1">
             <w:r>
               <w:rPr>
                 <w:rStyle w:val="Hyperlink"/>
@@ -961,7 +961,7 @@
                 <w:noProof/>
                 <w:lang w:val="de-DE"/>
               </w:rPr>
-              <w:t>Historie und Einordnung zu verwandten Konzepten</w:t>
+              <w:t>Definition, Historie und Abgrenzung</w:t>
             </w:r>
             <w:r>
               <w:rPr>
@@ -982,7 +982,7 @@
                 <w:noProof/>
                 <w:webHidden/>
               </w:rPr>
-              <w:instrText xml:space="preserve"> PAGEREF _Toc42957963 \h </w:instrText>
+              <w:instrText xml:space="preserve"> PAGEREF _Toc43298855 \h </w:instrText>
             </w:r>
             <w:r>
               <w:rPr>
@@ -1028,7 +1028,7 @@
               <w14:ligatures w14:val="none"/>
             </w:rPr>
           </w:pPr>
-          <w:hyperlink w:anchor="_Toc42957964" w:history="1">
+          <w:hyperlink w:anchor="_Toc43298856" w:history="1">
             <w:r>
               <w:rPr>
                 <w:rStyle w:val="Hyperlink"/>
@@ -1053,7 +1053,7 @@
                 <w:noProof/>
                 <w:lang w:val="de-DE"/>
               </w:rPr>
-              <w:t>Spezielle Anforderungen an VR-Software</w:t>
+              <w:t>Anforderungen an VR-Software und -Hardware</w:t>
             </w:r>
             <w:r>
               <w:rPr>
@@ -1074,7 +1074,7 @@
                 <w:noProof/>
                 <w:webHidden/>
               </w:rPr>
-              <w:instrText xml:space="preserve"> PAGEREF _Toc42957964 \h </w:instrText>
+              <w:instrText xml:space="preserve"> PAGEREF _Toc43298856 \h </w:instrText>
             </w:r>
             <w:r>
               <w:rPr>
@@ -1120,7 +1120,7 @@
               <w14:ligatures w14:val="none"/>
             </w:rPr>
           </w:pPr>
-          <w:hyperlink w:anchor="_Toc42957965" w:history="1">
+          <w:hyperlink w:anchor="_Toc43298857" w:history="1">
             <w:r>
               <w:rPr>
                 <w:rStyle w:val="Hyperlink"/>
@@ -1166,7 +1166,7 @@
                 <w:noProof/>
                 <w:webHidden/>
               </w:rPr>
-              <w:instrText xml:space="preserve"> PAGEREF _Toc42957965 \h </w:instrText>
+              <w:instrText xml:space="preserve"> PAGEREF _Toc43298857 \h </w:instrText>
             </w:r>
             <w:r>
               <w:rPr>
@@ -1186,7 +1186,7 @@
                 <w:noProof/>
                 <w:webHidden/>
               </w:rPr>
-              <w:t>4</w:t>
+              <w:t>7</w:t>
             </w:r>
             <w:r>
               <w:rPr>
@@ -1212,7 +1212,7 @@
               <w14:ligatures w14:val="none"/>
             </w:rPr>
           </w:pPr>
-          <w:hyperlink w:anchor="_Toc42957966" w:history="1">
+          <w:hyperlink w:anchor="_Toc43298858" w:history="1">
             <w:r>
               <w:rPr>
                 <w:rStyle w:val="Hyperlink"/>
@@ -1258,7 +1258,7 @@
                 <w:noProof/>
                 <w:webHidden/>
               </w:rPr>
-              <w:instrText xml:space="preserve"> PAGEREF _Toc42957966 \h </w:instrText>
+              <w:instrText xml:space="preserve"> PAGEREF _Toc43298858 \h </w:instrText>
             </w:r>
             <w:r>
               <w:rPr>
@@ -1278,7 +1278,7 @@
                 <w:noProof/>
                 <w:webHidden/>
               </w:rPr>
-              <w:t>4</w:t>
+              <w:t>7</w:t>
             </w:r>
             <w:r>
               <w:rPr>
@@ -1304,7 +1304,7 @@
               <w14:ligatures w14:val="none"/>
             </w:rPr>
           </w:pPr>
-          <w:hyperlink w:anchor="_Toc42957967" w:history="1">
+          <w:hyperlink w:anchor="_Toc43298859" w:history="1">
             <w:r>
               <w:rPr>
                 <w:rStyle w:val="Hyperlink"/>
@@ -1329,7 +1329,7 @@
                 <w:noProof/>
                 <w:lang w:val="de-DE"/>
               </w:rPr>
-              <w:t>Architektur</w:t>
+              <w:t>Architektur und externe Bibliotheken</w:t>
             </w:r>
             <w:r>
               <w:rPr>
@@ -1350,7 +1350,7 @@
                 <w:noProof/>
                 <w:webHidden/>
               </w:rPr>
-              <w:instrText xml:space="preserve"> PAGEREF _Toc42957967 \h </w:instrText>
+              <w:instrText xml:space="preserve"> PAGEREF _Toc43298859 \h </w:instrText>
             </w:r>
             <w:r>
               <w:rPr>
@@ -1370,7 +1370,7 @@
                 <w:noProof/>
                 <w:webHidden/>
               </w:rPr>
-              <w:t>5</w:t>
+              <w:t>8</w:t>
             </w:r>
             <w:r>
               <w:rPr>
@@ -1396,7 +1396,7 @@
               <w14:ligatures w14:val="none"/>
             </w:rPr>
           </w:pPr>
-          <w:hyperlink w:anchor="_Toc42957968" w:history="1">
+          <w:hyperlink w:anchor="_Toc43298860" w:history="1">
             <w:r>
               <w:rPr>
                 <w:rStyle w:val="Hyperlink"/>
@@ -1440,7 +1440,7 @@
                 <w:noProof/>
                 <w:webHidden/>
               </w:rPr>
-              <w:instrText xml:space="preserve"> PAGEREF _Toc42957968 \h </w:instrText>
+              <w:instrText xml:space="preserve"> PAGEREF _Toc43298860 \h </w:instrText>
             </w:r>
             <w:r>
               <w:rPr>
@@ -1460,7 +1460,7 @@
                 <w:noProof/>
                 <w:webHidden/>
               </w:rPr>
-              <w:t>6</w:t>
+              <w:t>9</w:t>
             </w:r>
             <w:r>
               <w:rPr>
@@ -1486,7 +1486,7 @@
               <w14:ligatures w14:val="none"/>
             </w:rPr>
           </w:pPr>
-          <w:hyperlink w:anchor="_Toc42957969" w:history="1">
+          <w:hyperlink w:anchor="_Toc43298861" w:history="1">
             <w:r>
               <w:rPr>
                 <w:rStyle w:val="Hyperlink"/>
@@ -1509,7 +1509,7 @@
                 <w:rStyle w:val="Hyperlink"/>
                 <w:noProof/>
               </w:rPr>
-              <w:t>NAudio Bibliothek</w:t>
+              <w:t>SteamVR</w:t>
             </w:r>
             <w:r>
               <w:rPr>
@@ -1530,7 +1530,7 @@
                 <w:noProof/>
                 <w:webHidden/>
               </w:rPr>
-              <w:instrText xml:space="preserve"> PAGEREF _Toc42957969 \h </w:instrText>
+              <w:instrText xml:space="preserve"> PAGEREF _Toc43298861 \h </w:instrText>
             </w:r>
             <w:r>
               <w:rPr>
@@ -1550,7 +1550,7 @@
                 <w:noProof/>
                 <w:webHidden/>
               </w:rPr>
-              <w:t>6</w:t>
+              <w:t>9</w:t>
             </w:r>
             <w:r>
               <w:rPr>
@@ -1576,12 +1576,11 @@
               <w14:ligatures w14:val="none"/>
             </w:rPr>
           </w:pPr>
-          <w:hyperlink w:anchor="_Toc42957970" w:history="1">
+          <w:hyperlink w:anchor="_Toc43298862" w:history="1">
             <w:r>
               <w:rPr>
                 <w:rStyle w:val="Hyperlink"/>
                 <w:noProof/>
-                <w:lang w:val="de-DE"/>
               </w:rPr>
               <w:t>4.1.3</w:t>
             </w:r>
@@ -1599,19 +1598,110 @@
               <w:rPr>
                 <w:rStyle w:val="Hyperlink"/>
                 <w:noProof/>
+              </w:rPr>
+              <w:t>NAudio Bibliothek</w:t>
+            </w:r>
+            <w:r>
+              <w:rPr>
+                <w:noProof/>
+                <w:webHidden/>
+              </w:rPr>
+              <w:tab/>
+            </w:r>
+            <w:r>
+              <w:rPr>
+                <w:noProof/>
+                <w:webHidden/>
+              </w:rPr>
+              <w:fldChar w:fldCharType="begin"/>
+            </w:r>
+            <w:r>
+              <w:rPr>
+                <w:noProof/>
+                <w:webHidden/>
+              </w:rPr>
+              <w:instrText xml:space="preserve"> PAGEREF _Toc43298862 \h </w:instrText>
+            </w:r>
+            <w:r>
+              <w:rPr>
+                <w:noProof/>
+                <w:webHidden/>
+              </w:rPr>
+            </w:r>
+            <w:r>
+              <w:rPr>
+                <w:noProof/>
+                <w:webHidden/>
+              </w:rPr>
+              <w:fldChar w:fldCharType="separate"/>
+            </w:r>
+            <w:r>
+              <w:rPr>
+                <w:noProof/>
+                <w:webHidden/>
+              </w:rPr>
+              <w:t>9</w:t>
+            </w:r>
+            <w:r>
+              <w:rPr>
+                <w:noProof/>
+                <w:webHidden/>
+              </w:rPr>
+              <w:fldChar w:fldCharType="end"/>
+            </w:r>
+          </w:hyperlink>
+        </w:p>
+        <w:p>
+          <w:pPr>
+            <w:pStyle w:val="TOC3"/>
+            <w:tabs>
+              <w:tab w:val="left" w:pos="1320"/>
+              <w:tab w:val="right" w:pos="9203"/>
+            </w:tabs>
+            <w:rPr>
+              <w:rFonts w:eastAsiaTheme="minorEastAsia"/>
+              <w:noProof/>
+              <w:szCs w:val="22"/>
+              <w:lang w:val="de-DE" w:eastAsia="de-DE"/>
+              <w14:ligatures w14:val="none"/>
+            </w:rPr>
+          </w:pPr>
+          <w:hyperlink w:anchor="_Toc43298863" w:history="1">
+            <w:r>
+              <w:rPr>
+                <w:rStyle w:val="Hyperlink"/>
+                <w:noProof/>
                 <w:lang w:val="de-DE"/>
               </w:rPr>
-              <w:t>FFTW3 für die DFT</w:t>
-            </w:r>
-            <w:r>
-              <w:rPr>
-                <w:noProof/>
-                <w:webHidden/>
+              <w:t>4.1.4</w:t>
+            </w:r>
+            <w:r>
+              <w:rPr>
+                <w:rFonts w:eastAsiaTheme="minorEastAsia"/>
+                <w:noProof/>
+                <w:szCs w:val="22"/>
+                <w:lang w:val="de-DE" w:eastAsia="de-DE"/>
+                <w14:ligatures w14:val="none"/>
               </w:rPr>
               <w:tab/>
             </w:r>
             <w:r>
               <w:rPr>
+                <w:rStyle w:val="Hyperlink"/>
+                <w:noProof/>
+                <w:lang w:val="de-DE"/>
+              </w:rPr>
+              <w:t>DFT mit FFTW3</w:t>
+            </w:r>
+            <w:r>
+              <w:rPr>
+                <w:noProof/>
+                <w:webHidden/>
+              </w:rPr>
+              <w:tab/>
+            </w:r>
+            <w:r>
+              <w:rPr>
                 <w:noProof/>
                 <w:webHidden/>
               </w:rPr>
@@ -1622,7 +1712,7 @@
                 <w:noProof/>
                 <w:webHidden/>
               </w:rPr>
-              <w:instrText xml:space="preserve"> PAGEREF _Toc42957970 \h </w:instrText>
+              <w:instrText xml:space="preserve"> PAGEREF _Toc43298863 \h </w:instrText>
             </w:r>
             <w:r>
               <w:rPr>
@@ -1642,7 +1732,99 @@
                 <w:noProof/>
                 <w:webHidden/>
               </w:rPr>
-              <w:t>6</w:t>
+              <w:t>9</w:t>
+            </w:r>
+            <w:r>
+              <w:rPr>
+                <w:noProof/>
+                <w:webHidden/>
+              </w:rPr>
+              <w:fldChar w:fldCharType="end"/>
+            </w:r>
+          </w:hyperlink>
+        </w:p>
+        <w:p>
+          <w:pPr>
+            <w:pStyle w:val="TOC3"/>
+            <w:tabs>
+              <w:tab w:val="left" w:pos="1320"/>
+              <w:tab w:val="right" w:pos="9203"/>
+            </w:tabs>
+            <w:rPr>
+              <w:rFonts w:eastAsiaTheme="minorEastAsia"/>
+              <w:noProof/>
+              <w:szCs w:val="22"/>
+              <w:lang w:val="de-DE" w:eastAsia="de-DE"/>
+              <w14:ligatures w14:val="none"/>
+            </w:rPr>
+          </w:pPr>
+          <w:hyperlink w:anchor="_Toc43298864" w:history="1">
+            <w:r>
+              <w:rPr>
+                <w:rStyle w:val="Hyperlink"/>
+                <w:noProof/>
+                <w:lang w:val="de-DE"/>
+              </w:rPr>
+              <w:t>4.1.5</w:t>
+            </w:r>
+            <w:r>
+              <w:rPr>
+                <w:rFonts w:eastAsiaTheme="minorEastAsia"/>
+                <w:noProof/>
+                <w:szCs w:val="22"/>
+                <w:lang w:val="de-DE" w:eastAsia="de-DE"/>
+                <w14:ligatures w14:val="none"/>
+              </w:rPr>
+              <w:tab/>
+            </w:r>
+            <w:r>
+              <w:rPr>
+                <w:rStyle w:val="Hyperlink"/>
+                <w:noProof/>
+                <w:lang w:val="de-DE"/>
+              </w:rPr>
+              <w:t>FFTWSharp</w:t>
+            </w:r>
+            <w:r>
+              <w:rPr>
+                <w:noProof/>
+                <w:webHidden/>
+              </w:rPr>
+              <w:tab/>
+            </w:r>
+            <w:r>
+              <w:rPr>
+                <w:noProof/>
+                <w:webHidden/>
+              </w:rPr>
+              <w:fldChar w:fldCharType="begin"/>
+            </w:r>
+            <w:r>
+              <w:rPr>
+                <w:noProof/>
+                <w:webHidden/>
+              </w:rPr>
+              <w:instrText xml:space="preserve"> PAGEREF _Toc43298864 \h </w:instrText>
+            </w:r>
+            <w:r>
+              <w:rPr>
+                <w:noProof/>
+                <w:webHidden/>
+              </w:rPr>
+            </w:r>
+            <w:r>
+              <w:rPr>
+                <w:noProof/>
+                <w:webHidden/>
+              </w:rPr>
+              <w:fldChar w:fldCharType="separate"/>
+            </w:r>
+            <w:r>
+              <w:rPr>
+                <w:noProof/>
+                <w:webHidden/>
+              </w:rPr>
+              <w:t>10</w:t>
             </w:r>
             <w:r>
               <w:rPr>
@@ -1668,7 +1850,7 @@
               <w14:ligatures w14:val="none"/>
             </w:rPr>
           </w:pPr>
-          <w:hyperlink w:anchor="_Toc42957971" w:history="1">
+          <w:hyperlink w:anchor="_Toc43298865" w:history="1">
             <w:r>
               <w:rPr>
                 <w:rStyle w:val="Hyperlink"/>
@@ -1714,7 +1896,7 @@
                 <w:noProof/>
                 <w:webHidden/>
               </w:rPr>
-              <w:instrText xml:space="preserve"> PAGEREF _Toc42957971 \h </w:instrText>
+              <w:instrText xml:space="preserve"> PAGEREF _Toc43298865 \h </w:instrText>
             </w:r>
             <w:r>
               <w:rPr>
@@ -1734,7 +1916,7 @@
                 <w:noProof/>
                 <w:webHidden/>
               </w:rPr>
-              <w:t>7</w:t>
+              <w:t>10</w:t>
             </w:r>
             <w:r>
               <w:rPr>
@@ -1760,7 +1942,7 @@
               <w14:ligatures w14:val="none"/>
             </w:rPr>
           </w:pPr>
-          <w:hyperlink w:anchor="_Toc42957972" w:history="1">
+          <w:hyperlink w:anchor="_Toc43298866" w:history="1">
             <w:r>
               <w:rPr>
                 <w:rStyle w:val="Hyperlink"/>
@@ -1806,7 +1988,7 @@
                 <w:noProof/>
                 <w:webHidden/>
               </w:rPr>
-              <w:instrText xml:space="preserve"> PAGEREF _Toc42957972 \h </w:instrText>
+              <w:instrText xml:space="preserve"> PAGEREF _Toc43298866 \h </w:instrText>
             </w:r>
             <w:r>
               <w:rPr>
@@ -1826,7 +2008,7 @@
                 <w:noProof/>
                 <w:webHidden/>
               </w:rPr>
-              <w:t>7</w:t>
+              <w:t>10</w:t>
             </w:r>
             <w:r>
               <w:rPr>
@@ -1852,7 +2034,7 @@
               <w14:ligatures w14:val="none"/>
             </w:rPr>
           </w:pPr>
-          <w:hyperlink w:anchor="_Toc42957973" w:history="1">
+          <w:hyperlink w:anchor="_Toc43298867" w:history="1">
             <w:r>
               <w:rPr>
                 <w:rStyle w:val="Hyperlink"/>
@@ -1898,7 +2080,7 @@
                 <w:noProof/>
                 <w:webHidden/>
               </w:rPr>
-              <w:instrText xml:space="preserve"> PAGEREF _Toc42957973 \h </w:instrText>
+              <w:instrText xml:space="preserve"> PAGEREF _Toc43298867 \h </w:instrText>
             </w:r>
             <w:r>
               <w:rPr>
@@ -1918,7 +2100,7 @@
                 <w:noProof/>
                 <w:webHidden/>
               </w:rPr>
-              <w:t>7</w:t>
+              <w:t>10</w:t>
             </w:r>
             <w:r>
               <w:rPr>
@@ -1944,7 +2126,7 @@
               <w14:ligatures w14:val="none"/>
             </w:rPr>
           </w:pPr>
-          <w:hyperlink w:anchor="_Toc42957974" w:history="1">
+          <w:hyperlink w:anchor="_Toc43298868" w:history="1">
             <w:r>
               <w:rPr>
                 <w:rStyle w:val="Hyperlink"/>
@@ -1969,7 +2151,7 @@
                 <w:noProof/>
                 <w:lang w:val="de-DE"/>
               </w:rPr>
-              <w:t>User Interface</w:t>
+              <w:t>User Interface und Steuerung</w:t>
             </w:r>
             <w:r>
               <w:rPr>
@@ -1990,7 +2172,7 @@
                 <w:noProof/>
                 <w:webHidden/>
               </w:rPr>
-              <w:instrText xml:space="preserve"> PAGEREF _Toc42957974 \h </w:instrText>
+              <w:instrText xml:space="preserve"> PAGEREF _Toc43298868 \h </w:instrText>
             </w:r>
             <w:r>
               <w:rPr>
@@ -2010,7 +2192,7 @@
                 <w:noProof/>
                 <w:webHidden/>
               </w:rPr>
-              <w:t>7</w:t>
+              <w:t>10</w:t>
             </w:r>
             <w:r>
               <w:rPr>
@@ -2036,7 +2218,7 @@
               <w14:ligatures w14:val="none"/>
             </w:rPr>
           </w:pPr>
-          <w:hyperlink w:anchor="_Toc42957975" w:history="1">
+          <w:hyperlink w:anchor="_Toc43298869" w:history="1">
             <w:r>
               <w:rPr>
                 <w:rStyle w:val="Hyperlink"/>
@@ -2082,7 +2264,7 @@
                 <w:noProof/>
                 <w:webHidden/>
               </w:rPr>
-              <w:instrText xml:space="preserve"> PAGEREF _Toc42957975 \h </w:instrText>
+              <w:instrText xml:space="preserve"> PAGEREF _Toc43298869 \h </w:instrText>
             </w:r>
             <w:r>
               <w:rPr>
@@ -2102,7 +2284,7 @@
                 <w:noProof/>
                 <w:webHidden/>
               </w:rPr>
-              <w:t>7</w:t>
+              <w:t>10</w:t>
             </w:r>
             <w:r>
               <w:rPr>
@@ -2128,7 +2310,7 @@
               <w14:ligatures w14:val="none"/>
             </w:rPr>
           </w:pPr>
-          <w:hyperlink w:anchor="_Toc42957976" w:history="1">
+          <w:hyperlink w:anchor="_Toc43298870" w:history="1">
             <w:r>
               <w:rPr>
                 <w:rStyle w:val="Hyperlink"/>
@@ -2174,7 +2356,7 @@
                 <w:noProof/>
                 <w:webHidden/>
               </w:rPr>
-              <w:instrText xml:space="preserve"> PAGEREF _Toc42957976 \h </w:instrText>
+              <w:instrText xml:space="preserve"> PAGEREF _Toc43298870 \h </w:instrText>
             </w:r>
             <w:r>
               <w:rPr>
@@ -2194,7 +2376,7 @@
                 <w:noProof/>
                 <w:webHidden/>
               </w:rPr>
-              <w:t>7</w:t>
+              <w:t>11</w:t>
             </w:r>
             <w:r>
               <w:rPr>
@@ -2220,7 +2402,7 @@
               <w14:ligatures w14:val="none"/>
             </w:rPr>
           </w:pPr>
-          <w:hyperlink w:anchor="_Toc42957977" w:history="1">
+          <w:hyperlink w:anchor="_Toc43298871" w:history="1">
             <w:r>
               <w:rPr>
                 <w:rStyle w:val="Hyperlink"/>
@@ -2266,7 +2448,7 @@
                 <w:noProof/>
                 <w:webHidden/>
               </w:rPr>
-              <w:instrText xml:space="preserve"> PAGEREF _Toc42957977 \h </w:instrText>
+              <w:instrText xml:space="preserve"> PAGEREF _Toc43298871 \h </w:instrText>
             </w:r>
             <w:r>
               <w:rPr>
@@ -2286,7 +2468,7 @@
                 <w:noProof/>
                 <w:webHidden/>
               </w:rPr>
-              <w:t>7</w:t>
+              <w:t>12</w:t>
             </w:r>
             <w:r>
               <w:rPr>
@@ -2312,7 +2494,7 @@
               <w14:ligatures w14:val="none"/>
             </w:rPr>
           </w:pPr>
-          <w:hyperlink w:anchor="_Toc42957978" w:history="1">
+          <w:hyperlink w:anchor="_Toc43298872" w:history="1">
             <w:r>
               <w:rPr>
                 <w:rStyle w:val="Hyperlink"/>
@@ -2358,7 +2540,7 @@
                 <w:noProof/>
                 <w:webHidden/>
               </w:rPr>
-              <w:instrText xml:space="preserve"> PAGEREF _Toc42957978 \h </w:instrText>
+              <w:instrText xml:space="preserve"> PAGEREF _Toc43298872 \h </w:instrText>
             </w:r>
             <w:r>
               <w:rPr>
@@ -2378,7 +2560,7 @@
                 <w:noProof/>
                 <w:webHidden/>
               </w:rPr>
-              <w:t>7</w:t>
+              <w:t>13</w:t>
             </w:r>
             <w:r>
               <w:rPr>
@@ -2404,7 +2586,7 @@
               <w14:ligatures w14:val="none"/>
             </w:rPr>
           </w:pPr>
-          <w:hyperlink w:anchor="_Toc42957979" w:history="1">
+          <w:hyperlink w:anchor="_Toc43298873" w:history="1">
             <w:r>
               <w:rPr>
                 <w:rStyle w:val="Hyperlink"/>
@@ -2450,7 +2632,7 @@
                 <w:noProof/>
                 <w:webHidden/>
               </w:rPr>
-              <w:instrText xml:space="preserve"> PAGEREF _Toc42957979 \h </w:instrText>
+              <w:instrText xml:space="preserve"> PAGEREF _Toc43298873 \h </w:instrText>
             </w:r>
             <w:r>
               <w:rPr>
@@ -2470,7 +2652,7 @@
                 <w:noProof/>
                 <w:webHidden/>
               </w:rPr>
-              <w:t>8</w:t>
+              <w:t>14</w:t>
             </w:r>
             <w:r>
               <w:rPr>
@@ -2496,7 +2678,7 @@
               <w14:ligatures w14:val="none"/>
             </w:rPr>
           </w:pPr>
-          <w:hyperlink w:anchor="_Toc42957980" w:history="1">
+          <w:hyperlink w:anchor="_Toc43298874" w:history="1">
             <w:r>
               <w:rPr>
                 <w:rStyle w:val="Hyperlink"/>
@@ -2540,7 +2722,7 @@
                 <w:noProof/>
                 <w:webHidden/>
               </w:rPr>
-              <w:instrText xml:space="preserve"> PAGEREF _Toc42957980 \h </w:instrText>
+              <w:instrText xml:space="preserve"> PAGEREF _Toc43298874 \h </w:instrText>
             </w:r>
             <w:r>
               <w:rPr>
@@ -2560,7 +2742,97 @@
                 <w:noProof/>
                 <w:webHidden/>
               </w:rPr>
-              <w:t>9</w:t>
+              <w:t>15</w:t>
+            </w:r>
+            <w:r>
+              <w:rPr>
+                <w:noProof/>
+                <w:webHidden/>
+              </w:rPr>
+              <w:fldChar w:fldCharType="end"/>
+            </w:r>
+          </w:hyperlink>
+        </w:p>
+        <w:p>
+          <w:pPr>
+            <w:pStyle w:val="TOC1"/>
+            <w:tabs>
+              <w:tab w:val="left" w:pos="660"/>
+              <w:tab w:val="right" w:pos="9203"/>
+            </w:tabs>
+            <w:rPr>
+              <w:rFonts w:eastAsiaTheme="minorEastAsia"/>
+              <w:noProof/>
+              <w:szCs w:val="22"/>
+              <w:lang w:val="de-DE" w:eastAsia="de-DE"/>
+              <w14:ligatures w14:val="none"/>
+            </w:rPr>
+          </w:pPr>
+          <w:hyperlink w:anchor="_Toc43298875" w:history="1">
+            <w:r>
+              <w:rPr>
+                <w:rStyle w:val="Hyperlink"/>
+                <w:noProof/>
+              </w:rPr>
+              <w:t>11</w:t>
+            </w:r>
+            <w:r>
+              <w:rPr>
+                <w:rFonts w:eastAsiaTheme="minorEastAsia"/>
+                <w:noProof/>
+                <w:szCs w:val="22"/>
+                <w:lang w:val="de-DE" w:eastAsia="de-DE"/>
+                <w14:ligatures w14:val="none"/>
+              </w:rPr>
+              <w:tab/>
+            </w:r>
+            <w:r>
+              <w:rPr>
+                <w:rStyle w:val="Hyperlink"/>
+                <w:noProof/>
+              </w:rPr>
+              <w:t>Anhang - Programmcode</w:t>
+            </w:r>
+            <w:r>
+              <w:rPr>
+                <w:noProof/>
+                <w:webHidden/>
+              </w:rPr>
+              <w:tab/>
+            </w:r>
+            <w:r>
+              <w:rPr>
+                <w:noProof/>
+                <w:webHidden/>
+              </w:rPr>
+              <w:fldChar w:fldCharType="begin"/>
+            </w:r>
+            <w:r>
+              <w:rPr>
+                <w:noProof/>
+                <w:webHidden/>
+              </w:rPr>
+              <w:instrText xml:space="preserve"> PAGEREF _Toc43298875 \h </w:instrText>
+            </w:r>
+            <w:r>
+              <w:rPr>
+                <w:noProof/>
+                <w:webHidden/>
+              </w:rPr>
+            </w:r>
+            <w:r>
+              <w:rPr>
+                <w:noProof/>
+                <w:webHidden/>
+              </w:rPr>
+              <w:fldChar w:fldCharType="separate"/>
+            </w:r>
+            <w:r>
+              <w:rPr>
+                <w:noProof/>
+                <w:webHidden/>
+              </w:rPr>
+              <w:t>16</w:t>
             </w:r>
             <w:r>
               <w:rPr>
@@ -2605,7 +2877,7 @@
         <w:pStyle w:val="Heading1"/>
         <w:spacing w:line="276" w:lineRule="auto"/>
       </w:pPr>
-      <w:bookmarkStart w:id="0" w:name="_Toc42957960"/>
+      <w:bookmarkStart w:id="0" w:name="_Toc43298852"/>
       <w:proofErr w:type="spellStart"/>
       <w:r>
         <w:lastRenderedPageBreak/>
@@ -2623,9 +2895,17 @@
       </w:pPr>
       <w:r>
         <w:rPr>
-          <w:lang w:val="de-DE"/>
-        </w:rPr>
-        <w:t>Virtual Reality (VR) bietet das</w:t>
+          <w:i/>
+          <w:iCs/>
+          <w:lang w:val="de-DE"/>
+        </w:rPr>
+        <w:t>Virtual Reality</w:t>
+      </w:r>
+      <w:r>
+        <w:rPr>
+          <w:lang w:val="de-DE"/>
+        </w:rPr>
+        <w:t xml:space="preserve"> (VR) bietet das</w:t>
       </w:r>
       <w:r>
         <w:rPr>
@@ -2728,7 +3008,7 @@
         <w:pStyle w:val="Heading1"/>
         <w:spacing w:line="276" w:lineRule="auto"/>
       </w:pPr>
-      <w:bookmarkStart w:id="1" w:name="_Toc42957961"/>
+      <w:bookmarkStart w:id="1" w:name="_Toc43298853"/>
       <w:proofErr w:type="spellStart"/>
       <w:r>
         <w:t>Grundlagen</w:t>
@@ -2741,7 +3021,7 @@
         <w:pStyle w:val="Heading2"/>
         <w:spacing w:line="276" w:lineRule="auto"/>
       </w:pPr>
-      <w:bookmarkStart w:id="2" w:name="_Toc42957962"/>
+      <w:bookmarkStart w:id="2" w:name="_Toc43298854"/>
       <w:r>
         <w:t>Virtual Reality</w:t>
       </w:r>
@@ -2754,7 +3034,7 @@
           <w:lang w:val="de-DE"/>
         </w:rPr>
       </w:pPr>
-      <w:bookmarkStart w:id="3" w:name="_Toc42957963"/>
+      <w:bookmarkStart w:id="3" w:name="_Toc43298855"/>
       <w:r>
         <w:rPr>
           <w:lang w:val="de-DE"/>
@@ -2773,13 +3053,13 @@
         </w:rPr>
         <w:t xml:space="preserve"> und </w:t>
       </w:r>
+      <w:r>
+        <w:rPr>
+          <w:lang w:val="de-DE"/>
+        </w:rPr>
+        <w:t>Abgrenzung</w:t>
+      </w:r>
       <w:bookmarkEnd w:id="3"/>
-      <w:r>
-        <w:rPr>
-          <w:lang w:val="de-DE"/>
-        </w:rPr>
-        <w:t>Abgrenzung</w:t>
-      </w:r>
     </w:p>
     <w:p>
       <w:pPr>
@@ -2792,7 +3072,21 @@
         <w:rPr>
           <w:lang w:val="de-DE"/>
         </w:rPr>
-        <w:t>Der Begriff Virtual Reality implizier</w:t>
+        <w:t xml:space="preserve">Der Begriff </w:t>
+      </w:r>
+      <w:r>
+        <w:rPr>
+          <w:i/>
+          <w:iCs/>
+          <w:lang w:val="de-DE"/>
+        </w:rPr>
+        <w:t>Virtual Reality</w:t>
+      </w:r>
+      <w:r>
+        <w:rPr>
+          <w:lang w:val="de-DE"/>
+        </w:rPr>
+        <w:t xml:space="preserve"> implizier</w:t>
       </w:r>
       <w:r>
         <w:rPr>
@@ -2806,33 +3100,29 @@
         </w:rPr>
         <w:t>Bereits 1965 beschrieb der Computergrafikpionier Ivan E. Sutherland mit dem „</w:t>
       </w:r>
-      <w:proofErr w:type="spellStart"/>
-      <w:r>
-        <w:rPr>
-          <w:lang w:val="de-DE"/>
-        </w:rPr>
-        <w:t>ultimate</w:t>
-      </w:r>
-      <w:proofErr w:type="spellEnd"/>
-      <w:r>
-        <w:rPr>
-          <w:lang w:val="de-DE"/>
-        </w:rPr>
-        <w:t xml:space="preserve"> </w:t>
-      </w:r>
-      <w:proofErr w:type="spellStart"/>
-      <w:r>
-        <w:rPr>
-          <w:lang w:val="de-DE"/>
-        </w:rPr>
-        <w:t>display</w:t>
-      </w:r>
-      <w:proofErr w:type="spellEnd"/>
-      <w:r>
-        <w:rPr>
-          <w:lang w:val="de-DE"/>
-        </w:rPr>
-        <w:t>“ einen Raum, in dem die Materie durch den Computer gesteuert wird. Auf einen Stuhl in diesem Raum könne man sich setzen</w:t>
+      <w:r>
+        <w:rPr>
+          <w:lang w:val="de-DE"/>
+        </w:rPr>
+        <w:t>U</w:t>
+      </w:r>
+      <w:r>
+        <w:rPr>
+          <w:lang w:val="de-DE"/>
+        </w:rPr>
+        <w:t xml:space="preserve">ltimate </w:t>
+      </w:r>
+      <w:r>
+        <w:rPr>
+          <w:lang w:val="de-DE"/>
+        </w:rPr>
+        <w:t>D</w:t>
+      </w:r>
+      <w:r>
+        <w:rPr>
+          <w:lang w:val="de-DE"/>
+        </w:rPr>
+        <w:t>isplay“ einen Raum, in dem die Materie durch den Computer gesteuert wird. Auf einen Stuhl in diesem Raum könne man sich setzen</w:t>
       </w:r>
       <w:r>
         <w:rPr>
@@ -2894,7 +3184,19 @@
         <w:rPr>
           <w:lang w:val="de-DE"/>
         </w:rPr>
-        <w:t>spielt die Entwicklung des</w:t>
+        <w:t>spielt</w:t>
+      </w:r>
+      <w:r>
+        <w:rPr>
+          <w:lang w:val="de-DE"/>
+        </w:rPr>
+        <w:t>e</w:t>
+      </w:r>
+      <w:r>
+        <w:rPr>
+          <w:lang w:val="de-DE"/>
+        </w:rPr>
+        <w:t xml:space="preserve"> die Entwicklung des</w:t>
       </w:r>
       <w:r>
         <w:rPr>
@@ -2912,11 +3214,21 @@
         <w:rPr>
           <w:lang w:val="de-DE"/>
         </w:rPr>
-        <w:t xml:space="preserve"> „Head-</w:t>
+        <w:t xml:space="preserve"> </w:t>
+      </w:r>
+      <w:r>
+        <w:rPr>
+          <w:i/>
+          <w:iCs/>
+          <w:lang w:val="de-DE"/>
+        </w:rPr>
+        <w:t>Head-</w:t>
       </w:r>
       <w:proofErr w:type="spellStart"/>
       <w:r>
         <w:rPr>
+          <w:i/>
+          <w:iCs/>
           <w:lang w:val="de-DE"/>
         </w:rPr>
         <w:t>Mounted</w:t>
@@ -2924,9 +3236,17 @@
       <w:proofErr w:type="spellEnd"/>
       <w:r>
         <w:rPr>
-          <w:lang w:val="de-DE"/>
-        </w:rPr>
-        <w:t xml:space="preserve">-Display“ </w:t>
+          <w:i/>
+          <w:iCs/>
+          <w:lang w:val="de-DE"/>
+        </w:rPr>
+        <w:t>-Display</w:t>
+      </w:r>
+      <w:r>
+        <w:rPr>
+          <w:lang w:val="de-DE"/>
+        </w:rPr>
+        <w:t xml:space="preserve"> </w:t>
       </w:r>
       <w:r>
         <w:rPr>
@@ -2938,13 +3258,35 @@
         <w:rPr>
           <w:lang w:val="de-DE"/>
         </w:rPr>
-        <w:t>oder kurz HMD</w:t>
-      </w:r>
-      <w:r>
-        <w:rPr>
-          <w:lang w:val="de-DE"/>
-        </w:rPr>
-        <w:t xml:space="preserve"> – eine wichtige Rolle. Ein HMD besteht aus einem oder mehreren Displays</w:t>
+        <w:t xml:space="preserve">oder kurz </w:t>
+      </w:r>
+      <w:r>
+        <w:rPr>
+          <w:i/>
+          <w:iCs/>
+          <w:lang w:val="de-DE"/>
+        </w:rPr>
+        <w:t>HMD</w:t>
+      </w:r>
+      <w:r>
+        <w:rPr>
+          <w:lang w:val="de-DE"/>
+        </w:rPr>
+        <w:t xml:space="preserve"> – eine wichtige Rolle. Ein </w:t>
+      </w:r>
+      <w:r>
+        <w:rPr>
+          <w:i/>
+          <w:iCs/>
+          <w:lang w:val="de-DE"/>
+        </w:rPr>
+        <w:t>HMD</w:t>
+      </w:r>
+      <w:r>
+        <w:rPr>
+          <w:lang w:val="de-DE"/>
+        </w:rPr>
+        <w:t xml:space="preserve"> besteht aus einem oder mehreren Displays</w:t>
       </w:r>
       <w:r>
         <w:rPr>
@@ -3045,7 +3387,21 @@
         <w:rPr>
           <w:lang w:val="de-DE"/>
         </w:rPr>
-        <w:t xml:space="preserve"> sogenannte „Head-Tracking“ und die </w:t>
+        <w:t xml:space="preserve"> sogenannte </w:t>
+      </w:r>
+      <w:r>
+        <w:rPr>
+          <w:i/>
+          <w:iCs/>
+          <w:lang w:val="de-DE"/>
+        </w:rPr>
+        <w:t>Head-Tracking</w:t>
+      </w:r>
+      <w:r>
+        <w:rPr>
+          <w:lang w:val="de-DE"/>
+        </w:rPr>
+        <w:t xml:space="preserve"> und die </w:t>
       </w:r>
       <w:r>
         <w:rPr>
@@ -3057,7 +3413,15 @@
         <w:rPr>
           <w:lang w:val="de-DE"/>
         </w:rPr>
-        <w:t>Abstimmung der angezeigten Bilder an Kopfposition und -bewegungen ist auch heute noch ein wichtiger Aspekt bei HMDs</w:t>
+        <w:t xml:space="preserve">Abstimmung der angezeigten Bilder an Kopfposition und -bewegungen ist auch heute noch ein wichtiger Aspekt bei </w:t>
+      </w:r>
+      <w:r>
+        <w:rPr>
+          <w:i/>
+          <w:iCs/>
+          <w:lang w:val="de-DE"/>
+        </w:rPr>
+        <w:t>HMDs</w:t>
       </w:r>
       <w:r>
         <w:rPr>
@@ -3075,11 +3439,21 @@
         <w:rPr>
           <w:lang w:val="de-DE"/>
         </w:rPr>
-        <w:t>(sogenannte „Motion-</w:t>
+        <w:t xml:space="preserve">(sogenannte </w:t>
+      </w:r>
+      <w:r>
+        <w:rPr>
+          <w:i/>
+          <w:iCs/>
+          <w:lang w:val="de-DE"/>
+        </w:rPr>
+        <w:t>Motion-</w:t>
       </w:r>
       <w:proofErr w:type="spellStart"/>
       <w:r>
         <w:rPr>
+          <w:i/>
+          <w:iCs/>
           <w:lang w:val="de-DE"/>
         </w:rPr>
         <w:t>Sickness</w:t>
@@ -3089,25 +3463,13 @@
         <w:rPr>
           <w:lang w:val="de-DE"/>
         </w:rPr>
-        <w:t>“), die in unserem Gehirn entsteht, wenn widersprüchliche Reize – in diesem Fall die visuellen Informationen unseres Sehapparates und die körperliche Wahrnehmung bezüglich der Bewegung und Stellung des Kopfes verarbeitet werden</w:t>
-      </w:r>
-      <w:r>
-        <w:rPr>
-          <w:lang w:val="de-DE"/>
-        </w:rPr>
-        <w:t xml:space="preserve"> – </w:t>
-      </w:r>
-      <w:r>
-        <w:rPr>
-          <w:lang w:val="de-DE"/>
-        </w:rPr>
-        <w:t>beim Benutzer vorzubeugen</w:t>
-      </w:r>
-      <w:r>
-        <w:rPr>
-          <w:lang w:val="de-DE"/>
-        </w:rPr>
-        <w:t>.</w:t>
+        <w:t>), die in unserem Gehirn entsteht, wenn widersprüchliche Reize – in diesem Fall die visuellen Informationen unseres Sehapparates und die körperliche Wahrnehmung bezüglich der Bewegung und Stellung des Kopfes verarbeitet werden</w:t>
+      </w:r>
+      <w:r>
+        <w:rPr>
+          <w:lang w:val="de-DE"/>
+        </w:rPr>
+        <w:t xml:space="preserve"> – beim Benutzer vorzubeugen.</w:t>
       </w:r>
     </w:p>
     <w:p>
@@ -3229,11 +3591,27 @@
         <w:rPr>
           <w:lang w:val="de-DE"/>
         </w:rPr>
-        <w:t>Ein mit der Virtual Reality verwandtes Feld ist die sogenannte „</w:t>
+        <w:t xml:space="preserve">Ein mit der </w:t>
+      </w:r>
+      <w:r>
+        <w:rPr>
+          <w:i/>
+          <w:iCs/>
+          <w:lang w:val="de-DE"/>
+        </w:rPr>
+        <w:t>Virtual Reality</w:t>
+      </w:r>
+      <w:r>
+        <w:rPr>
+          <w:lang w:val="de-DE"/>
+        </w:rPr>
+        <w:t xml:space="preserve"> verwandtes Feld ist die sogenannte </w:t>
       </w:r>
       <w:proofErr w:type="spellStart"/>
       <w:r>
         <w:rPr>
+          <w:i/>
+          <w:iCs/>
           <w:lang w:val="de-DE"/>
         </w:rPr>
         <w:t>Augmented</w:t>
@@ -3241,9 +3619,17 @@
       <w:proofErr w:type="spellEnd"/>
       <w:r>
         <w:rPr>
-          <w:lang w:val="de-DE"/>
-        </w:rPr>
-        <w:t xml:space="preserve"> Reality“ bei der die echte Realität mit zusätzlichen Informationen angereichert wird. Im Gegensatz zur VR werden reales Umfeld und virtuelle </w:t>
+          <w:i/>
+          <w:iCs/>
+          <w:lang w:val="de-DE"/>
+        </w:rPr>
+        <w:t xml:space="preserve"> Reality</w:t>
+      </w:r>
+      <w:r>
+        <w:rPr>
+          <w:lang w:val="de-DE"/>
+        </w:rPr>
+        <w:t xml:space="preserve"> bei der die echte Realität mit zusätzlichen Informationen angereichert wird. Im Gegensatz zur VR werden reales Umfeld und virtuelle </w:t>
       </w:r>
       <w:r>
         <w:rPr>
@@ -3285,7 +3671,21 @@
         <w:rPr>
           <w:lang w:val="de-DE"/>
         </w:rPr>
-        <w:t xml:space="preserve">realer und virtueller Welt wird zudem auch der Begriff „Mixed-Reality“ </w:t>
+        <w:t xml:space="preserve">realer und virtueller Welt wird zudem auch der Begriff </w:t>
+      </w:r>
+      <w:r>
+        <w:rPr>
+          <w:i/>
+          <w:iCs/>
+          <w:lang w:val="de-DE"/>
+        </w:rPr>
+        <w:t>Mixed-Reality</w:t>
+      </w:r>
+      <w:r>
+        <w:rPr>
+          <w:lang w:val="de-DE"/>
+        </w:rPr>
+        <w:t xml:space="preserve"> </w:t>
       </w:r>
       <w:r>
         <w:rPr>
@@ -3302,17 +3702,25 @@
     </w:p>
     <w:p>
       <w:pPr>
+        <w:spacing w:line="276" w:lineRule="auto"/>
+        <w:rPr>
+          <w:lang w:val="de-DE"/>
+        </w:rPr>
+      </w:pPr>
+    </w:p>
+    <w:p>
+      <w:pPr>
         <w:pStyle w:val="Heading3"/>
         <w:rPr>
           <w:lang w:val="de-DE"/>
         </w:rPr>
       </w:pPr>
-      <w:bookmarkStart w:id="4" w:name="_Toc42957964"/>
-      <w:r>
-        <w:rPr>
-          <w:lang w:val="de-DE"/>
-        </w:rPr>
-        <w:t>Spezielle Anforderungen an VR</w:t>
+      <w:bookmarkStart w:id="4" w:name="_Toc43298856"/>
+      <w:r>
+        <w:rPr>
+          <w:lang w:val="de-DE"/>
+        </w:rPr>
+        <w:t>Anforderungen an VR</w:t>
       </w:r>
       <w:r>
         <w:rPr>
@@ -3326,7 +3734,2169 @@
         </w:rPr>
         <w:t>oftware</w:t>
       </w:r>
+      <w:r>
+        <w:rPr>
+          <w:lang w:val="de-DE"/>
+        </w:rPr>
+        <w:t xml:space="preserve"> und -Hardware</w:t>
+      </w:r>
       <w:bookmarkEnd w:id="4"/>
+    </w:p>
+    <w:p>
+      <w:pPr>
+        <w:spacing w:line="276" w:lineRule="auto"/>
+        <w:rPr>
+          <w:lang w:val="de-DE"/>
+        </w:rPr>
+      </w:pPr>
+      <w:r>
+        <w:rPr>
+          <w:lang w:val="de-DE"/>
+        </w:rPr>
+        <w:t xml:space="preserve">Gängige etablierte Bedienparadigma, </w:t>
+      </w:r>
+      <w:r>
+        <w:rPr>
+          <w:lang w:val="de-DE"/>
+        </w:rPr>
+        <w:t xml:space="preserve">die auf der der Computer- und Medientechnik basieren, welche sich über die letzten Jahrzehnte entwickelt und etabliert </w:t>
+      </w:r>
+      <w:r>
+        <w:rPr>
+          <w:lang w:val="de-DE"/>
+        </w:rPr>
+        <w:t>haben</w:t>
+      </w:r>
+      <w:r>
+        <w:rPr>
+          <w:lang w:val="de-DE"/>
+        </w:rPr>
+        <w:t xml:space="preserve">, sind für VR-Anwendungen nicht </w:t>
+      </w:r>
+      <w:r>
+        <w:rPr>
+          <w:lang w:val="de-DE"/>
+        </w:rPr>
+        <w:t xml:space="preserve">in Gänze </w:t>
+      </w:r>
+      <w:r>
+        <w:rPr>
+          <w:lang w:val="de-DE"/>
+        </w:rPr>
+        <w:t>übertragbar. Insbesondere die Gestaltung in Form einer zweidimensionalen Bedienoberfläche (</w:t>
+      </w:r>
+      <w:r>
+        <w:rPr>
+          <w:i/>
+          <w:iCs/>
+          <w:lang w:val="de-DE"/>
+        </w:rPr>
+        <w:t>User Interface</w:t>
+      </w:r>
+      <w:r>
+        <w:rPr>
+          <w:lang w:val="de-DE"/>
+        </w:rPr>
+        <w:t xml:space="preserve">), welche </w:t>
+      </w:r>
+      <w:r>
+        <w:rPr>
+          <w:lang w:val="de-DE"/>
+        </w:rPr>
+        <w:t>auf einem zweidimensionalen Display</w:t>
+      </w:r>
+      <w:r>
+        <w:rPr>
+          <w:lang w:val="de-DE"/>
+        </w:rPr>
+        <w:t xml:space="preserve"> dargestellt wird und mit Maus, Tastatur oder via Touch bedient wird, lässt sich nur</w:t>
+      </w:r>
+      <w:r>
+        <w:rPr>
+          <w:lang w:val="de-DE"/>
+        </w:rPr>
+        <w:t xml:space="preserve"> mit Einschränkungen bzgl. der Ergonomie und Nutzerfreundlichkeit bei</w:t>
+      </w:r>
+      <w:r>
+        <w:rPr>
+          <w:lang w:val="de-DE"/>
+        </w:rPr>
+        <w:t xml:space="preserve"> Virtual Reality </w:t>
+      </w:r>
+      <w:r>
+        <w:rPr>
+          <w:lang w:val="de-DE"/>
+        </w:rPr>
+        <w:t>anwenden</w:t>
+      </w:r>
+      <w:r>
+        <w:rPr>
+          <w:lang w:val="de-DE"/>
+        </w:rPr>
+        <w:t>.</w:t>
+      </w:r>
+      <w:r>
+        <w:rPr>
+          <w:lang w:val="de-DE"/>
+        </w:rPr>
+        <w:t xml:space="preserve"> </w:t>
+      </w:r>
+      <w:r>
+        <w:rPr>
+          <w:lang w:val="de-DE"/>
+        </w:rPr>
+        <w:t xml:space="preserve">Verschachtelte Menüstrukturen, die viel Feinmotorik zur Interaktion benötigen, sind nicht für die Bedienung mit </w:t>
+      </w:r>
+      <w:r>
+        <w:rPr>
+          <w:i/>
+          <w:iCs/>
+          <w:lang w:val="de-DE"/>
+        </w:rPr>
+        <w:t>Motion-Controllern</w:t>
+      </w:r>
+      <w:r>
+        <w:rPr>
+          <w:lang w:val="de-DE"/>
+        </w:rPr>
+        <w:t xml:space="preserve"> ausgelegt.</w:t>
+      </w:r>
+    </w:p>
+    <w:p>
+      <w:pPr>
+        <w:spacing w:line="276" w:lineRule="auto"/>
+        <w:rPr>
+          <w:lang w:val="de-DE"/>
+        </w:rPr>
+      </w:pPr>
+      <w:r>
+        <w:rPr>
+          <w:lang w:val="de-DE"/>
+        </w:rPr>
+        <w:t xml:space="preserve">Ein </w:t>
+      </w:r>
+      <w:r>
+        <w:rPr>
+          <w:lang w:val="de-DE"/>
+        </w:rPr>
+        <w:t xml:space="preserve">weiteres </w:t>
+      </w:r>
+      <w:r>
+        <w:rPr>
+          <w:lang w:val="de-DE"/>
+        </w:rPr>
+        <w:t>Beispiel sind in vielen Computerspielen</w:t>
+      </w:r>
+      <w:r>
+        <w:rPr>
+          <w:lang w:val="de-DE"/>
+        </w:rPr>
+        <w:t xml:space="preserve"> – </w:t>
+      </w:r>
+      <w:r>
+        <w:rPr>
+          <w:lang w:val="de-DE"/>
+        </w:rPr>
+        <w:t xml:space="preserve">aber auch in Software fernab des Unterhaltungssektors </w:t>
+      </w:r>
+      <w:r>
+        <w:rPr>
+          <w:lang w:val="de-DE"/>
+        </w:rPr>
+        <w:t xml:space="preserve">– </w:t>
+      </w:r>
+      <w:r>
+        <w:rPr>
+          <w:lang w:val="de-DE"/>
+        </w:rPr>
+        <w:t xml:space="preserve">vorhandene </w:t>
+      </w:r>
+      <w:r>
+        <w:rPr>
+          <w:i/>
+          <w:iCs/>
+          <w:lang w:val="de-DE"/>
+        </w:rPr>
+        <w:t>HUD-UI-Elemente</w:t>
+      </w:r>
+      <w:r>
+        <w:rPr>
+          <w:lang w:val="de-DE"/>
+        </w:rPr>
+        <w:t xml:space="preserve">. </w:t>
+      </w:r>
+      <w:r>
+        <w:rPr>
+          <w:i/>
+          <w:iCs/>
+          <w:lang w:val="de-DE"/>
+        </w:rPr>
+        <w:t>HUD</w:t>
+      </w:r>
+      <w:r>
+        <w:rPr>
+          <w:lang w:val="de-DE"/>
+        </w:rPr>
+        <w:t xml:space="preserve"> steht für </w:t>
+      </w:r>
+      <w:r>
+        <w:rPr>
+          <w:i/>
+          <w:iCs/>
+          <w:lang w:val="de-DE"/>
+        </w:rPr>
+        <w:t>Head-Up-Display</w:t>
+      </w:r>
+      <w:r>
+        <w:rPr>
+          <w:lang w:val="de-DE"/>
+        </w:rPr>
+        <w:t xml:space="preserve"> und beschreibt das Platzieren von informativen Elementen oder Elementen zur Steuerung im sogenannten </w:t>
+      </w:r>
+      <w:r>
+        <w:rPr>
+          <w:i/>
+          <w:iCs/>
+          <w:lang w:val="de-DE"/>
+        </w:rPr>
+        <w:t>Screen-Space</w:t>
+      </w:r>
+      <w:r>
+        <w:rPr>
+          <w:lang w:val="de-DE"/>
+        </w:rPr>
+        <w:t xml:space="preserve"> – d.h. überlagernd ohne Bezug zur dreidimensional dargestellten Szene. </w:t>
+      </w:r>
+      <w:r>
+        <w:rPr>
+          <w:lang w:val="de-DE"/>
+        </w:rPr>
+        <w:t>Durch die stereoskopische Darstellung in VR kann dieser f</w:t>
+      </w:r>
+      <w:r>
+        <w:rPr>
+          <w:lang w:val="de-DE"/>
+        </w:rPr>
+        <w:t xml:space="preserve">ehlende Bezug zur Geometrie </w:t>
+      </w:r>
+      <w:r>
+        <w:rPr>
+          <w:lang w:val="de-DE"/>
+        </w:rPr>
+        <w:lastRenderedPageBreak/>
+        <w:t>des virtuellen Raumes irritierend</w:t>
+      </w:r>
+      <w:r>
+        <w:rPr>
+          <w:lang w:val="de-DE"/>
+        </w:rPr>
+        <w:t xml:space="preserve"> wirken.</w:t>
+      </w:r>
+      <w:r>
+        <w:rPr>
+          <w:lang w:val="de-DE"/>
+        </w:rPr>
+        <w:t xml:space="preserve"> </w:t>
+      </w:r>
+      <w:r>
+        <w:rPr>
+          <w:lang w:val="de-DE"/>
+        </w:rPr>
+        <w:t>Auch dass</w:t>
+      </w:r>
+      <w:r>
+        <w:rPr>
+          <w:lang w:val="de-DE"/>
+        </w:rPr>
+        <w:t xml:space="preserve"> </w:t>
+      </w:r>
+      <w:r>
+        <w:rPr>
+          <w:lang w:val="de-DE"/>
+        </w:rPr>
+        <w:t xml:space="preserve">der </w:t>
+      </w:r>
+      <w:r>
+        <w:rPr>
+          <w:lang w:val="de-DE"/>
+        </w:rPr>
+        <w:t xml:space="preserve">Benutzer sich im Raum orientieren muss und seine Blickrichtung dabei frei wählbar ist, </w:t>
+      </w:r>
+      <w:r>
+        <w:rPr>
+          <w:lang w:val="de-DE"/>
+        </w:rPr>
+        <w:t>kann dazu führen,</w:t>
+      </w:r>
+      <w:r>
+        <w:rPr>
+          <w:lang w:val="de-DE"/>
+        </w:rPr>
+        <w:t xml:space="preserve"> dass UI-Elemente im Sichtbereich stören können. </w:t>
+      </w:r>
+      <w:r>
+        <w:rPr>
+          <w:lang w:val="de-DE"/>
+        </w:rPr>
+        <w:t xml:space="preserve">Das VR-Computerspiel „Half-Life </w:t>
+      </w:r>
+      <w:proofErr w:type="spellStart"/>
+      <w:r>
+        <w:rPr>
+          <w:lang w:val="de-DE"/>
+        </w:rPr>
+        <w:t>Alyx</w:t>
+      </w:r>
+      <w:proofErr w:type="spellEnd"/>
+      <w:r>
+        <w:rPr>
+          <w:lang w:val="de-DE"/>
+        </w:rPr>
+        <w:t>“ der Firma Valve</w:t>
+      </w:r>
+      <w:r>
+        <w:rPr>
+          <w:lang w:val="de-DE"/>
+        </w:rPr>
+        <w:t xml:space="preserve"> zeigt den Ansatz traditionelle HUD-Elemente durch virtuell-physische Elemente zu ersetzen. Gesundheitszustand des Spielers und Munition</w:t>
+      </w:r>
+      <w:r>
+        <w:rPr>
+          <w:lang w:val="de-DE"/>
+        </w:rPr>
+        <w:t>sanzeige</w:t>
+      </w:r>
+      <w:r>
+        <w:rPr>
+          <w:lang w:val="de-DE"/>
+        </w:rPr>
+        <w:t xml:space="preserve"> sind Teil der Spielwelt und können durch </w:t>
+      </w:r>
+      <w:r>
+        <w:rPr>
+          <w:noProof/>
+        </w:rPr>
+        <mc:AlternateContent>
+          <mc:Choice Requires="wps">
+            <w:drawing>
+              <wp:anchor distT="0" distB="0" distL="114300" distR="114300" simplePos="0" relativeHeight="251665408" behindDoc="0" locked="0" layoutInCell="1" allowOverlap="1" wp14:anchorId="766C0AEA" wp14:editId="2153B053">
+                <wp:simplePos x="0" y="0"/>
+                <wp:positionH relativeFrom="column">
+                  <wp:posOffset>3175</wp:posOffset>
+                </wp:positionH>
+                <wp:positionV relativeFrom="paragraph">
+                  <wp:posOffset>5916295</wp:posOffset>
+                </wp:positionV>
+                <wp:extent cx="5843905" cy="635"/>
+                <wp:effectExtent l="0" t="0" r="0" b="0"/>
+                <wp:wrapTopAndBottom/>
+                <wp:docPr id="6" name="Text Box 6"/>
+                <wp:cNvGraphicFramePr/>
+                <a:graphic xmlns:a="http://schemas.openxmlformats.org/drawingml/2006/main">
+                  <a:graphicData uri="http://schemas.microsoft.com/office/word/2010/wordprocessingShape">
+                    <wps:wsp>
+                      <wps:cNvSpPr txBox="1"/>
+                      <wps:spPr>
+                        <a:xfrm>
+                          <a:off x="0" y="0"/>
+                          <a:ext cx="5843905" cy="635"/>
+                        </a:xfrm>
+                        <a:prstGeom prst="rect">
+                          <a:avLst/>
+                        </a:prstGeom>
+                        <a:solidFill>
+                          <a:prstClr val="white"/>
+                        </a:solidFill>
+                        <a:ln>
+                          <a:noFill/>
+                        </a:ln>
+                      </wps:spPr>
+                      <wps:txbx>
+                        <w:txbxContent>
+                          <w:p>
+                            <w:pPr>
+                              <w:pStyle w:val="Caption"/>
+                              <w:rPr>
+                                <w:lang w:val="de-DE"/>
+                              </w:rPr>
+                            </w:pPr>
+                            <w:bookmarkStart w:id="5" w:name="_Toc43298186"/>
+                            <w:r>
+                              <w:rPr>
+                                <w:lang w:val="de-DE"/>
+                              </w:rPr>
+                              <w:t xml:space="preserve">Abbildung </w:t>
+                            </w:r>
+                            <w:r>
+                              <w:fldChar w:fldCharType="begin"/>
+                            </w:r>
+                            <w:r>
+                              <w:rPr>
+                                <w:lang w:val="de-DE"/>
+                              </w:rPr>
+                              <w:instrText xml:space="preserve"> SEQ Abbildung \* ARABIC </w:instrText>
+                            </w:r>
+                            <w:r>
+                              <w:fldChar w:fldCharType="separate"/>
+                            </w:r>
+                            <w:r>
+                              <w:rPr>
+                                <w:noProof/>
+                                <w:lang w:val="de-DE"/>
+                              </w:rPr>
+                              <w:t>1</w:t>
+                            </w:r>
+                            <w:r>
+                              <w:fldChar w:fldCharType="end"/>
+                            </w:r>
+                            <w:r>
+                              <w:rPr>
+                                <w:lang w:val="de-DE"/>
+                              </w:rPr>
+                              <w:t xml:space="preserve"> </w:t>
+                            </w:r>
+                            <w:r>
+                              <w:rPr>
+                                <w:lang w:val="de-DE"/>
+                              </w:rPr>
+                              <w:t>–</w:t>
+                            </w:r>
+                            <w:r>
+                              <w:rPr>
+                                <w:lang w:val="de-DE"/>
+                              </w:rPr>
+                              <w:t xml:space="preserve"> Vergleich HUD</w:t>
+                            </w:r>
+                            <w:r>
+                              <w:rPr>
+                                <w:lang w:val="de-DE"/>
+                              </w:rPr>
+                              <w:t>-</w:t>
+                            </w:r>
+                            <w:r>
+                              <w:rPr>
+                                <w:lang w:val="de-DE"/>
+                              </w:rPr>
+                              <w:t>basierte Darstellung</w:t>
+                            </w:r>
+                            <w:r>
+                              <w:rPr>
+                                <w:lang w:val="de-DE"/>
+                              </w:rPr>
+                              <w:t xml:space="preserve"> (oben)</w:t>
+                            </w:r>
+                            <w:r>
+                              <w:rPr>
+                                <w:lang w:val="de-DE"/>
+                              </w:rPr>
+                              <w:t xml:space="preserve"> von </w:t>
+                            </w:r>
+                            <w:r>
+                              <w:rPr>
+                                <w:lang w:val="de-DE"/>
+                              </w:rPr>
+                              <w:t>Gesundheit und Munition mit im virtuellen Raum als physische Objekt</w:t>
+                            </w:r>
+                            <w:r>
+                              <w:rPr>
+                                <w:lang w:val="de-DE"/>
+                              </w:rPr>
+                              <w:t>e</w:t>
+                            </w:r>
+                            <w:r>
+                              <w:rPr>
+                                <w:lang w:val="de-DE"/>
+                              </w:rPr>
+                              <w:t xml:space="preserve"> manifestierte Darstellung</w:t>
+                            </w:r>
+                            <w:r>
+                              <w:rPr>
+                                <w:lang w:val="de-DE"/>
+                              </w:rPr>
+                              <w:t xml:space="preserve"> (unten)</w:t>
+                            </w:r>
+                            <w:bookmarkEnd w:id="5"/>
+                          </w:p>
+                          <w:p>
+                            <w:pPr>
+                              <w:pStyle w:val="Caption"/>
+                              <w:rPr>
+                                <w:sz w:val="16"/>
+                                <w:szCs w:val="16"/>
+                              </w:rPr>
+                            </w:pPr>
+                            <w:proofErr w:type="spellStart"/>
+                            <w:r>
+                              <w:rPr>
+                                <w:sz w:val="16"/>
+                                <w:szCs w:val="16"/>
+                              </w:rPr>
+                              <w:t>Einzelquellen</w:t>
+                            </w:r>
+                            <w:proofErr w:type="spellEnd"/>
+                            <w:r>
+                              <w:rPr>
+                                <w:sz w:val="16"/>
+                                <w:szCs w:val="16"/>
+                              </w:rPr>
+                              <w:t xml:space="preserve"> (von </w:t>
+                            </w:r>
+                            <w:proofErr w:type="spellStart"/>
+                            <w:r>
+                              <w:rPr>
+                                <w:sz w:val="16"/>
+                                <w:szCs w:val="16"/>
+                              </w:rPr>
+                              <w:t>oben</w:t>
+                            </w:r>
+                            <w:proofErr w:type="spellEnd"/>
+                            <w:r>
+                              <w:rPr>
+                                <w:sz w:val="16"/>
+                                <w:szCs w:val="16"/>
+                              </w:rPr>
+                              <w:t xml:space="preserve"> n. </w:t>
+                            </w:r>
+                            <w:proofErr w:type="spellStart"/>
+                            <w:r>
+                              <w:rPr>
+                                <w:sz w:val="16"/>
+                                <w:szCs w:val="16"/>
+                              </w:rPr>
+                              <w:t>unten</w:t>
+                            </w:r>
+                            <w:proofErr w:type="spellEnd"/>
+                            <w:r>
+                              <w:rPr>
+                                <w:sz w:val="16"/>
+                                <w:szCs w:val="16"/>
+                              </w:rPr>
+                              <w:t>):</w:t>
+                            </w:r>
+                            <w:r>
+                              <w:rPr>
+                                <w:sz w:val="16"/>
+                                <w:szCs w:val="16"/>
+                              </w:rPr>
+                              <w:t xml:space="preserve"> </w:t>
+                            </w:r>
+                            <w:r>
+                              <w:rPr>
+                                <w:sz w:val="16"/>
+                                <w:szCs w:val="16"/>
+                              </w:rPr>
+                              <w:t xml:space="preserve">Steam Workshop </w:t>
+                            </w:r>
+                            <w:r>
+                              <w:rPr>
+                                <w:sz w:val="16"/>
+                                <w:szCs w:val="16"/>
+                              </w:rPr>
+                              <w:t xml:space="preserve">Half-Life: </w:t>
+                            </w:r>
+                            <w:proofErr w:type="spellStart"/>
+                            <w:r>
+                              <w:rPr>
+                                <w:sz w:val="16"/>
+                                <w:szCs w:val="16"/>
+                              </w:rPr>
+                              <w:t>Alyx</w:t>
+                            </w:r>
+                            <w:proofErr w:type="spellEnd"/>
+                            <w:r>
+                              <w:rPr>
+                                <w:sz w:val="16"/>
+                                <w:szCs w:val="16"/>
+                              </w:rPr>
+                              <w:t xml:space="preserve"> [HUD]</w:t>
+                            </w:r>
+                            <w:r>
+                              <w:rPr>
+                                <w:sz w:val="16"/>
+                                <w:szCs w:val="16"/>
+                              </w:rPr>
+                              <w:t>, Screenshot von „Alex“</w:t>
+                            </w:r>
+                            <w:r>
+                              <w:rPr>
+                                <w:sz w:val="16"/>
+                                <w:szCs w:val="16"/>
+                              </w:rPr>
+                              <w:t xml:space="preserve"> – </w:t>
+                            </w:r>
+                            <w:hyperlink r:id="rId11" w:history="1">
+                              <w:r>
+                                <w:rPr>
+                                  <w:rStyle w:val="Hyperlink"/>
+                                  <w:sz w:val="16"/>
+                                  <w:szCs w:val="16"/>
+                                </w:rPr>
+                                <w:t>https://steamuserimages-a.akamaihd.net/ugc/1016065725020200218/B47282DABAFC22E8A6C5770FE46BCA8FCFFBF718/</w:t>
+                              </w:r>
+                            </w:hyperlink>
+                            <w:r>
+                              <w:rPr>
+                                <w:sz w:val="16"/>
+                                <w:szCs w:val="16"/>
+                              </w:rPr>
+                              <w:t xml:space="preserve">; </w:t>
+                            </w:r>
+                            <w:r>
+                              <w:rPr>
+                                <w:sz w:val="16"/>
+                                <w:szCs w:val="16"/>
+                              </w:rPr>
+                              <w:t xml:space="preserve">IGDB </w:t>
+                            </w:r>
+                            <w:r>
+                              <w:rPr>
+                                <w:sz w:val="16"/>
+                                <w:szCs w:val="16"/>
+                              </w:rPr>
+                              <w:t xml:space="preserve">Half-Life: </w:t>
+                            </w:r>
+                            <w:proofErr w:type="spellStart"/>
+                            <w:r>
+                              <w:rPr>
+                                <w:sz w:val="16"/>
+                                <w:szCs w:val="16"/>
+                              </w:rPr>
+                              <w:t>Alyx</w:t>
+                            </w:r>
+                            <w:proofErr w:type="spellEnd"/>
+                            <w:r>
+                              <w:rPr>
+                                <w:sz w:val="16"/>
+                                <w:szCs w:val="16"/>
+                              </w:rPr>
+                              <w:t xml:space="preserve"> Press kit</w:t>
+                            </w:r>
+                            <w:r>
+                              <w:rPr>
+                                <w:sz w:val="16"/>
+                                <w:szCs w:val="16"/>
+                              </w:rPr>
+                              <w:t xml:space="preserve"> –</w:t>
+                            </w:r>
+                            <w:r>
+                              <w:rPr>
+                                <w:sz w:val="16"/>
+                                <w:szCs w:val="16"/>
+                              </w:rPr>
+                              <w:t xml:space="preserve"> </w:t>
+                            </w:r>
+                            <w:hyperlink r:id="rId12" w:history="1">
+                              <w:r>
+                                <w:rPr>
+                                  <w:rStyle w:val="Hyperlink"/>
+                                  <w:sz w:val="16"/>
+                                  <w:szCs w:val="16"/>
+                                </w:rPr>
+                                <w:t>https://images.igdb.com/igdb/image/upload/t_original/sc7dad.png</w:t>
+                              </w:r>
+                            </w:hyperlink>
+                            <w:r>
+                              <w:rPr>
+                                <w:sz w:val="16"/>
+                                <w:szCs w:val="16"/>
+                              </w:rPr>
+                              <w:t>;</w:t>
+                            </w:r>
+                            <w:r>
+                              <w:rPr>
+                                <w:sz w:val="16"/>
+                                <w:szCs w:val="16"/>
+                              </w:rPr>
+                              <w:t xml:space="preserve"> </w:t>
+                            </w:r>
+                            <w:r>
+                              <w:rPr>
+                                <w:sz w:val="16"/>
+                                <w:szCs w:val="16"/>
+                              </w:rPr>
+                              <w:t xml:space="preserve">Screenshot von </w:t>
+                            </w:r>
+                            <w:proofErr w:type="spellStart"/>
+                            <w:r>
+                              <w:rPr>
+                                <w:sz w:val="16"/>
+                                <w:szCs w:val="16"/>
+                              </w:rPr>
+                              <w:t>SuperQGS</w:t>
+                            </w:r>
+                            <w:proofErr w:type="spellEnd"/>
+                            <w:r>
+                              <w:rPr>
+                                <w:sz w:val="16"/>
+                                <w:szCs w:val="16"/>
+                              </w:rPr>
+                              <w:t>, reddit</w:t>
+                            </w:r>
+                            <w:r>
+                              <w:rPr>
+                                <w:sz w:val="16"/>
+                                <w:szCs w:val="16"/>
+                              </w:rPr>
+                              <w:t xml:space="preserve"> –</w:t>
+                            </w:r>
+                            <w:hyperlink r:id="rId13" w:history="1">
+                              <w:r>
+                                <w:rPr>
+                                  <w:rStyle w:val="Hyperlink"/>
+                                  <w:sz w:val="16"/>
+                                  <w:szCs w:val="16"/>
+                                </w:rPr>
+                                <w:t>https://i.redd.it/yojg6f875rg41.jpg</w:t>
+                              </w:r>
+                            </w:hyperlink>
+                            <w:r>
+                              <w:rPr>
+                                <w:sz w:val="16"/>
+                                <w:szCs w:val="16"/>
+                              </w:rPr>
+                              <w:t xml:space="preserve"> </w:t>
+                            </w:r>
+                            <w:r>
+                              <w:rPr>
+                                <w:sz w:val="16"/>
+                                <w:szCs w:val="16"/>
+                              </w:rPr>
+                              <w:t xml:space="preserve">– </w:t>
+                            </w:r>
+                            <w:proofErr w:type="spellStart"/>
+                            <w:r>
+                              <w:rPr>
+                                <w:sz w:val="16"/>
+                                <w:szCs w:val="16"/>
+                              </w:rPr>
+                              <w:t>alle</w:t>
+                            </w:r>
+                            <w:proofErr w:type="spellEnd"/>
+                            <w:r>
+                              <w:rPr>
+                                <w:sz w:val="16"/>
+                                <w:szCs w:val="16"/>
+                              </w:rPr>
+                              <w:t xml:space="preserve"> Screenshots </w:t>
+                            </w:r>
+                            <w:r>
+                              <w:rPr>
+                                <w:sz w:val="16"/>
+                                <w:szCs w:val="16"/>
+                              </w:rPr>
+                              <w:t>© 20</w:t>
+                            </w:r>
+                            <w:r>
+                              <w:rPr>
+                                <w:sz w:val="16"/>
+                                <w:szCs w:val="16"/>
+                              </w:rPr>
+                              <w:t>19</w:t>
+                            </w:r>
+                            <w:r>
+                              <w:rPr>
+                                <w:sz w:val="16"/>
+                                <w:szCs w:val="16"/>
+                              </w:rPr>
+                              <w:t xml:space="preserve"> Valve Corporation</w:t>
+                            </w:r>
+                            <w:r>
+                              <w:rPr>
+                                <w:sz w:val="16"/>
+                                <w:szCs w:val="16"/>
+                              </w:rPr>
+                              <w:t xml:space="preserve">, </w:t>
+                            </w:r>
+                            <w:proofErr w:type="spellStart"/>
+                            <w:r>
+                              <w:rPr>
+                                <w:sz w:val="16"/>
+                                <w:szCs w:val="16"/>
+                              </w:rPr>
+                              <w:t>letzter</w:t>
+                            </w:r>
+                            <w:proofErr w:type="spellEnd"/>
+                            <w:r>
+                              <w:rPr>
+                                <w:sz w:val="16"/>
+                                <w:szCs w:val="16"/>
+                              </w:rPr>
+                              <w:t xml:space="preserve"> </w:t>
+                            </w:r>
+                            <w:proofErr w:type="spellStart"/>
+                            <w:r>
+                              <w:rPr>
+                                <w:sz w:val="16"/>
+                                <w:szCs w:val="16"/>
+                              </w:rPr>
+                              <w:t>Abruf</w:t>
+                            </w:r>
+                            <w:proofErr w:type="spellEnd"/>
+                            <w:r>
+                              <w:rPr>
+                                <w:sz w:val="16"/>
+                                <w:szCs w:val="16"/>
+                              </w:rPr>
+                              <w:t xml:space="preserve"> 17.06.2020</w:t>
+                            </w:r>
+                          </w:p>
+                        </w:txbxContent>
+                      </wps:txbx>
+                      <wps:bodyPr rot="0" spcFirstLastPara="0" vertOverflow="overflow" horzOverflow="overflow" vert="horz" wrap="square" lIns="0" tIns="0" rIns="0" bIns="0" numCol="1" spcCol="0" rtlCol="0" fromWordArt="0" anchor="t" anchorCtr="0" forceAA="0" compatLnSpc="1">
+                        <a:prstTxWarp prst="textNoShape">
+                          <a:avLst/>
+                        </a:prstTxWarp>
+                        <a:spAutoFit/>
+                      </wps:bodyPr>
+                    </wps:wsp>
+                  </a:graphicData>
+                </a:graphic>
+              </wp:anchor>
+            </w:drawing>
+          </mc:Choice>
+          <mc:Fallback>
+            <w:pict>
+              <v:shapetype w14:anchorId="766C0AEA" id="_x0000_t202" coordsize="21600,21600" o:spt="202" path="m,l,21600r21600,l21600,xe">
+                <v:stroke joinstyle="miter"/>
+                <v:path gradientshapeok="t" o:connecttype="rect"/>
+              </v:shapetype>
+              <v:shape id="Text Box 6" o:spid="_x0000_s1026" type="#_x0000_t202" style="position:absolute;left:0;text-align:left;margin-left:.25pt;margin-top:465.85pt;width:460.15pt;height:.05pt;z-index:251665408;visibility:visible;mso-wrap-style:square;mso-wrap-distance-left:9pt;mso-wrap-distance-top:0;mso-wrap-distance-right:9pt;mso-wrap-distance-bottom:0;mso-position-horizontal:absolute;mso-position-horizontal-relative:text;mso-position-vertical:absolute;mso-position-vertical-relative:text;v-text-anchor:top" o:gfxdata="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" stroked="f">
+                <v:textbox style="mso-fit-shape-to-text:t" inset="0,0,0,0">
+                  <w:txbxContent>
+                    <w:p>
+                      <w:pPr>
+                        <w:pStyle w:val="Caption"/>
+                        <w:rPr>
+                          <w:lang w:val="de-DE"/>
+                        </w:rPr>
+                      </w:pPr>
+                      <w:bookmarkStart w:id="6" w:name="_Toc43298186"/>
+                      <w:r>
+                        <w:rPr>
+                          <w:lang w:val="de-DE"/>
+                        </w:rPr>
+                        <w:t xml:space="preserve">Abbildung </w:t>
+                      </w:r>
+                      <w:r>
+                        <w:fldChar w:fldCharType="begin"/>
+                      </w:r>
+                      <w:r>
+                        <w:rPr>
+                          <w:lang w:val="de-DE"/>
+                        </w:rPr>
+                        <w:instrText xml:space="preserve"> SEQ Abbildung \* ARABIC </w:instrText>
+                      </w:r>
+                      <w:r>
+                        <w:fldChar w:fldCharType="separate"/>
+                      </w:r>
+                      <w:r>
+                        <w:rPr>
+                          <w:noProof/>
+                          <w:lang w:val="de-DE"/>
+                        </w:rPr>
+                        <w:t>1</w:t>
+                      </w:r>
+                      <w:r>
+                        <w:fldChar w:fldCharType="end"/>
+                      </w:r>
+                      <w:r>
+                        <w:rPr>
+                          <w:lang w:val="de-DE"/>
+                        </w:rPr>
+                        <w:t xml:space="preserve"> </w:t>
+                      </w:r>
+                      <w:r>
+                        <w:rPr>
+                          <w:lang w:val="de-DE"/>
+                        </w:rPr>
+                        <w:t>–</w:t>
+                      </w:r>
+                      <w:r>
+                        <w:rPr>
+                          <w:lang w:val="de-DE"/>
+                        </w:rPr>
+                        <w:t xml:space="preserve"> Vergleich HUD</w:t>
+                      </w:r>
+                      <w:r>
+                        <w:rPr>
+                          <w:lang w:val="de-DE"/>
+                        </w:rPr>
+                        <w:t>-</w:t>
+                      </w:r>
+                      <w:r>
+                        <w:rPr>
+                          <w:lang w:val="de-DE"/>
+                        </w:rPr>
+                        <w:t>basierte Darstellung</w:t>
+                      </w:r>
+                      <w:r>
+                        <w:rPr>
+                          <w:lang w:val="de-DE"/>
+                        </w:rPr>
+                        <w:t xml:space="preserve"> (oben)</w:t>
+                      </w:r>
+                      <w:r>
+                        <w:rPr>
+                          <w:lang w:val="de-DE"/>
+                        </w:rPr>
+                        <w:t xml:space="preserve"> von </w:t>
+                      </w:r>
+                      <w:r>
+                        <w:rPr>
+                          <w:lang w:val="de-DE"/>
+                        </w:rPr>
+                        <w:t>Gesundheit und Munition mit im virtuellen Raum als physische Objekt</w:t>
+                      </w:r>
+                      <w:r>
+                        <w:rPr>
+                          <w:lang w:val="de-DE"/>
+                        </w:rPr>
+                        <w:t>e</w:t>
+                      </w:r>
+                      <w:r>
+                        <w:rPr>
+                          <w:lang w:val="de-DE"/>
+                        </w:rPr>
+                        <w:t xml:space="preserve"> manifestierte Darstellung</w:t>
+                      </w:r>
+                      <w:r>
+                        <w:rPr>
+                          <w:lang w:val="de-DE"/>
+                        </w:rPr>
+                        <w:t xml:space="preserve"> (unten)</w:t>
+                      </w:r>
+                      <w:bookmarkEnd w:id="6"/>
+                    </w:p>
+                    <w:p>
+                      <w:pPr>
+                        <w:pStyle w:val="Caption"/>
+                        <w:rPr>
+                          <w:sz w:val="16"/>
+                          <w:szCs w:val="16"/>
+                        </w:rPr>
+                      </w:pPr>
+                      <w:proofErr w:type="spellStart"/>
+                      <w:r>
+                        <w:rPr>
+                          <w:sz w:val="16"/>
+                          <w:szCs w:val="16"/>
+                        </w:rPr>
+                        <w:t>Einzelquellen</w:t>
+                      </w:r>
+                      <w:proofErr w:type="spellEnd"/>
+                      <w:r>
+                        <w:rPr>
+                          <w:sz w:val="16"/>
+                          <w:szCs w:val="16"/>
+                        </w:rPr>
+                        <w:t xml:space="preserve"> (von </w:t>
+                      </w:r>
+                      <w:proofErr w:type="spellStart"/>
+                      <w:r>
+                        <w:rPr>
+                          <w:sz w:val="16"/>
+                          <w:szCs w:val="16"/>
+                        </w:rPr>
+                        <w:t>oben</w:t>
+                      </w:r>
+                      <w:proofErr w:type="spellEnd"/>
+                      <w:r>
+                        <w:rPr>
+                          <w:sz w:val="16"/>
+                          <w:szCs w:val="16"/>
+                        </w:rPr>
+                        <w:t xml:space="preserve"> n. </w:t>
+                      </w:r>
+                      <w:proofErr w:type="spellStart"/>
+                      <w:r>
+                        <w:rPr>
+                          <w:sz w:val="16"/>
+                          <w:szCs w:val="16"/>
+                        </w:rPr>
+                        <w:t>unten</w:t>
+                      </w:r>
+                      <w:proofErr w:type="spellEnd"/>
+                      <w:r>
+                        <w:rPr>
+                          <w:sz w:val="16"/>
+                          <w:szCs w:val="16"/>
+                        </w:rPr>
+                        <w:t>):</w:t>
+                      </w:r>
+                      <w:r>
+                        <w:rPr>
+                          <w:sz w:val="16"/>
+                          <w:szCs w:val="16"/>
+                        </w:rPr>
+                        <w:t xml:space="preserve"> </w:t>
+                      </w:r>
+                      <w:r>
+                        <w:rPr>
+                          <w:sz w:val="16"/>
+                          <w:szCs w:val="16"/>
+                        </w:rPr>
+                        <w:t xml:space="preserve">Steam Workshop </w:t>
+                      </w:r>
+                      <w:r>
+                        <w:rPr>
+                          <w:sz w:val="16"/>
+                          <w:szCs w:val="16"/>
+                        </w:rPr>
+                        <w:t xml:space="preserve">Half-Life: </w:t>
+                      </w:r>
+                      <w:proofErr w:type="spellStart"/>
+                      <w:r>
+                        <w:rPr>
+                          <w:sz w:val="16"/>
+                          <w:szCs w:val="16"/>
+                        </w:rPr>
+                        <w:t>Alyx</w:t>
+                      </w:r>
+                      <w:proofErr w:type="spellEnd"/>
+                      <w:r>
+                        <w:rPr>
+                          <w:sz w:val="16"/>
+                          <w:szCs w:val="16"/>
+                        </w:rPr>
+                        <w:t xml:space="preserve"> [HUD]</w:t>
+                      </w:r>
+                      <w:r>
+                        <w:rPr>
+                          <w:sz w:val="16"/>
+                          <w:szCs w:val="16"/>
+                        </w:rPr>
+                        <w:t>, Screenshot von „Alex“</w:t>
+                      </w:r>
+                      <w:r>
+                        <w:rPr>
+                          <w:sz w:val="16"/>
+                          <w:szCs w:val="16"/>
+                        </w:rPr>
+                        <w:t xml:space="preserve"> – </w:t>
+                      </w:r>
+                      <w:hyperlink r:id="rId14" w:history="1">
+                        <w:r>
+                          <w:rPr>
+                            <w:rStyle w:val="Hyperlink"/>
+                            <w:sz w:val="16"/>
+                            <w:szCs w:val="16"/>
+                          </w:rPr>
+                          <w:t>https://steamuserimages-a.akamaihd.net/ugc/1016065725020200218/B47282DABAFC22E8A6C5770FE46BCA8FCFFBF718/</w:t>
+                        </w:r>
+                      </w:hyperlink>
+                      <w:r>
+                        <w:rPr>
+                          <w:sz w:val="16"/>
+                          <w:szCs w:val="16"/>
+                        </w:rPr>
+                        <w:t xml:space="preserve">; </w:t>
+                      </w:r>
+                      <w:r>
+                        <w:rPr>
+                          <w:sz w:val="16"/>
+                          <w:szCs w:val="16"/>
+                        </w:rPr>
+                        <w:t xml:space="preserve">IGDB </w:t>
+                      </w:r>
+                      <w:r>
+                        <w:rPr>
+                          <w:sz w:val="16"/>
+                          <w:szCs w:val="16"/>
+                        </w:rPr>
+                        <w:t xml:space="preserve">Half-Life: </w:t>
+                      </w:r>
+                      <w:proofErr w:type="spellStart"/>
+                      <w:r>
+                        <w:rPr>
+                          <w:sz w:val="16"/>
+                          <w:szCs w:val="16"/>
+                        </w:rPr>
+                        <w:t>Alyx</w:t>
+                      </w:r>
+                      <w:proofErr w:type="spellEnd"/>
+                      <w:r>
+                        <w:rPr>
+                          <w:sz w:val="16"/>
+                          <w:szCs w:val="16"/>
+                        </w:rPr>
+                        <w:t xml:space="preserve"> Press kit</w:t>
+                      </w:r>
+                      <w:r>
+                        <w:rPr>
+                          <w:sz w:val="16"/>
+                          <w:szCs w:val="16"/>
+                        </w:rPr>
+                        <w:t xml:space="preserve"> –</w:t>
+                      </w:r>
+                      <w:r>
+                        <w:rPr>
+                          <w:sz w:val="16"/>
+                          <w:szCs w:val="16"/>
+                        </w:rPr>
+                        <w:t xml:space="preserve"> </w:t>
+                      </w:r>
+                      <w:hyperlink r:id="rId15" w:history="1">
+                        <w:r>
+                          <w:rPr>
+                            <w:rStyle w:val="Hyperlink"/>
+                            <w:sz w:val="16"/>
+                            <w:szCs w:val="16"/>
+                          </w:rPr>
+                          <w:t>https://images.igdb.com/igdb/image/upload/t_original/sc7dad.png</w:t>
+                        </w:r>
+                      </w:hyperlink>
+                      <w:r>
+                        <w:rPr>
+                          <w:sz w:val="16"/>
+                          <w:szCs w:val="16"/>
+                        </w:rPr>
+                        <w:t>;</w:t>
+                      </w:r>
+                      <w:r>
+                        <w:rPr>
+                          <w:sz w:val="16"/>
+                          <w:szCs w:val="16"/>
+                        </w:rPr>
+                        <w:t xml:space="preserve"> </w:t>
+                      </w:r>
+                      <w:r>
+                        <w:rPr>
+                          <w:sz w:val="16"/>
+                          <w:szCs w:val="16"/>
+                        </w:rPr>
+                        <w:t xml:space="preserve">Screenshot von </w:t>
+                      </w:r>
+                      <w:proofErr w:type="spellStart"/>
+                      <w:r>
+                        <w:rPr>
+                          <w:sz w:val="16"/>
+                          <w:szCs w:val="16"/>
+                        </w:rPr>
+                        <w:t>SuperQGS</w:t>
+                      </w:r>
+                      <w:proofErr w:type="spellEnd"/>
+                      <w:r>
+                        <w:rPr>
+                          <w:sz w:val="16"/>
+                          <w:szCs w:val="16"/>
+                        </w:rPr>
+                        <w:t>, reddit</w:t>
+                      </w:r>
+                      <w:r>
+                        <w:rPr>
+                          <w:sz w:val="16"/>
+                          <w:szCs w:val="16"/>
+                        </w:rPr>
+                        <w:t xml:space="preserve"> –</w:t>
+                      </w:r>
+                      <w:hyperlink r:id="rId16" w:history="1">
+                        <w:r>
+                          <w:rPr>
+                            <w:rStyle w:val="Hyperlink"/>
+                            <w:sz w:val="16"/>
+                            <w:szCs w:val="16"/>
+                          </w:rPr>
+                          <w:t>https://i.redd.it/yojg6f875rg41.jpg</w:t>
+                        </w:r>
+                      </w:hyperlink>
+                      <w:r>
+                        <w:rPr>
+                          <w:sz w:val="16"/>
+                          <w:szCs w:val="16"/>
+                        </w:rPr>
+                        <w:t xml:space="preserve"> </w:t>
+                      </w:r>
+                      <w:r>
+                        <w:rPr>
+                          <w:sz w:val="16"/>
+                          <w:szCs w:val="16"/>
+                        </w:rPr>
+                        <w:t xml:space="preserve">– </w:t>
+                      </w:r>
+                      <w:proofErr w:type="spellStart"/>
+                      <w:r>
+                        <w:rPr>
+                          <w:sz w:val="16"/>
+                          <w:szCs w:val="16"/>
+                        </w:rPr>
+                        <w:t>alle</w:t>
+                      </w:r>
+                      <w:proofErr w:type="spellEnd"/>
+                      <w:r>
+                        <w:rPr>
+                          <w:sz w:val="16"/>
+                          <w:szCs w:val="16"/>
+                        </w:rPr>
+                        <w:t xml:space="preserve"> Screenshots </w:t>
+                      </w:r>
+                      <w:r>
+                        <w:rPr>
+                          <w:sz w:val="16"/>
+                          <w:szCs w:val="16"/>
+                        </w:rPr>
+                        <w:t>© 20</w:t>
+                      </w:r>
+                      <w:r>
+                        <w:rPr>
+                          <w:sz w:val="16"/>
+                          <w:szCs w:val="16"/>
+                        </w:rPr>
+                        <w:t>19</w:t>
+                      </w:r>
+                      <w:r>
+                        <w:rPr>
+                          <w:sz w:val="16"/>
+                          <w:szCs w:val="16"/>
+                        </w:rPr>
+                        <w:t xml:space="preserve"> Valve Corporation</w:t>
+                      </w:r>
+                      <w:r>
+                        <w:rPr>
+                          <w:sz w:val="16"/>
+                          <w:szCs w:val="16"/>
+                        </w:rPr>
+                        <w:t xml:space="preserve">, </w:t>
+                      </w:r>
+                      <w:proofErr w:type="spellStart"/>
+                      <w:r>
+                        <w:rPr>
+                          <w:sz w:val="16"/>
+                          <w:szCs w:val="16"/>
+                        </w:rPr>
+                        <w:t>letzter</w:t>
+                      </w:r>
+                      <w:proofErr w:type="spellEnd"/>
+                      <w:r>
+                        <w:rPr>
+                          <w:sz w:val="16"/>
+                          <w:szCs w:val="16"/>
+                        </w:rPr>
+                        <w:t xml:space="preserve"> </w:t>
+                      </w:r>
+                      <w:proofErr w:type="spellStart"/>
+                      <w:r>
+                        <w:rPr>
+                          <w:sz w:val="16"/>
+                          <w:szCs w:val="16"/>
+                        </w:rPr>
+                        <w:t>Abruf</w:t>
+                      </w:r>
+                      <w:proofErr w:type="spellEnd"/>
+                      <w:r>
+                        <w:rPr>
+                          <w:sz w:val="16"/>
+                          <w:szCs w:val="16"/>
+                        </w:rPr>
+                        <w:t xml:space="preserve"> 17.06.2020</w:t>
+                      </w:r>
+                    </w:p>
+                  </w:txbxContent>
+                </v:textbox>
+                <w10:wrap type="topAndBottom"/>
+              </v:shape>
+            </w:pict>
+          </mc:Fallback>
+        </mc:AlternateContent>
+      </w:r>
+      <w:r>
+        <w:rPr>
+          <w:noProof/>
+          <w:lang w:val="de-DE"/>
+        </w:rPr>
+        <w:drawing>
+          <wp:anchor distT="0" distB="0" distL="114300" distR="114300" simplePos="0" relativeHeight="251663360" behindDoc="0" locked="0" layoutInCell="1" allowOverlap="1" wp14:anchorId="2B3DD9F0" wp14:editId="0759F68A">
+            <wp:simplePos x="0" y="0"/>
+            <wp:positionH relativeFrom="column">
+              <wp:posOffset>3175</wp:posOffset>
+            </wp:positionH>
+            <wp:positionV relativeFrom="paragraph">
+              <wp:posOffset>969452</wp:posOffset>
+            </wp:positionV>
+            <wp:extent cx="5843905" cy="4890135"/>
+            <wp:effectExtent l="0" t="0" r="0" b="635"/>
+            <wp:wrapTopAndBottom/>
+            <wp:docPr id="3" name="Picture 3"/>
+            <wp:cNvGraphicFramePr>
+              <a:graphicFrameLocks xmlns:a="http://schemas.openxmlformats.org/drawingml/2006/main" noChangeAspect="1"/>
+            </wp:cNvGraphicFramePr>
+            <a:graphic xmlns:a="http://schemas.openxmlformats.org/drawingml/2006/main">
+              <a:graphicData uri="http://schemas.openxmlformats.org/drawingml/2006/picture">
+                <pic:pic xmlns:pic="http://schemas.openxmlformats.org/drawingml/2006/picture">
+                  <pic:nvPicPr>
+                    <pic:cNvPr id="0" name="Picture 1"/>
+                    <pic:cNvPicPr>
+                      <a:picLocks noChangeAspect="1" noChangeArrowheads="1"/>
+                    </pic:cNvPicPr>
+                  </pic:nvPicPr>
+                  <pic:blipFill>
+                    <a:blip r:embed="rId17" cstate="print">
+                      <a:extLst>
+                        <a:ext uri="{28A0092B-C50C-407E-A947-70E740481C1C}">
+                          <a14:useLocalDpi xmlns:a14="http://schemas.microsoft.com/office/drawing/2010/main" val="0"/>
+                        </a:ext>
+                      </a:extLst>
+                    </a:blip>
+                    <a:srcRect/>
+                    <a:stretch>
+                      <a:fillRect/>
+                    </a:stretch>
+                  </pic:blipFill>
+                  <pic:spPr bwMode="auto">
+                    <a:xfrm>
+                      <a:off x="0" y="0"/>
+                      <a:ext cx="5843905" cy="4890135"/>
+                    </a:xfrm>
+                    <a:prstGeom prst="rect">
+                      <a:avLst/>
+                    </a:prstGeom>
+                    <a:noFill/>
+                    <a:ln>
+                      <a:noFill/>
+                    </a:ln>
+                  </pic:spPr>
+                </pic:pic>
+              </a:graphicData>
+            </a:graphic>
+            <wp14:sizeRelH relativeFrom="margin">
+              <wp14:pctWidth>0</wp14:pctWidth>
+            </wp14:sizeRelH>
+            <wp14:sizeRelV relativeFrom="margin">
+              <wp14:pctHeight>0</wp14:pctHeight>
+            </wp14:sizeRelV>
+          </wp:anchor>
+        </w:drawing>
+      </w:r>
+      <w:r>
+        <w:rPr>
+          <w:lang w:val="de-DE"/>
+        </w:rPr>
+        <w:t>entsprechenden Blick des Spielers bei Bedarf erfasst werden ohne zu stören (siehe Abbildung 1</w:t>
+      </w:r>
+      <w:r>
+        <w:rPr>
+          <w:lang w:val="de-DE"/>
+        </w:rPr>
+        <w:t xml:space="preserve"> unten, oben die traditionell genutzte Methode durch HUD-Elemente</w:t>
+      </w:r>
+      <w:r>
+        <w:rPr>
+          <w:lang w:val="de-DE"/>
+        </w:rPr>
+        <w:t>).</w:t>
+      </w:r>
+      <w:r>
+        <w:rPr>
+          <w:lang w:val="de-DE"/>
+        </w:rPr>
+        <w:t xml:space="preserve"> </w:t>
+      </w:r>
+    </w:p>
+    <w:p>
+      <w:pPr>
+        <w:spacing w:line="276" w:lineRule="auto"/>
+        <w:rPr>
+          <w:lang w:val="de-DE"/>
+        </w:rPr>
+      </w:pPr>
+      <w:r>
+        <w:rPr>
+          <w:noProof/>
+        </w:rPr>
+        <w:lastRenderedPageBreak/>
+        <mc:AlternateContent>
+          <mc:Choice Requires="wps">
+            <w:drawing>
+              <wp:anchor distT="0" distB="0" distL="114300" distR="114300" simplePos="0" relativeHeight="251668480" behindDoc="0" locked="0" layoutInCell="1" allowOverlap="1" wp14:anchorId="322CB0EF" wp14:editId="2A1B7947">
+                <wp:simplePos x="0" y="0"/>
+                <wp:positionH relativeFrom="column">
+                  <wp:posOffset>138347</wp:posOffset>
+                </wp:positionH>
+                <wp:positionV relativeFrom="paragraph">
+                  <wp:posOffset>4889500</wp:posOffset>
+                </wp:positionV>
+                <wp:extent cx="5494020" cy="635"/>
+                <wp:effectExtent l="0" t="0" r="0" b="0"/>
+                <wp:wrapTopAndBottom/>
+                <wp:docPr id="8" name="Text Box 8"/>
+                <wp:cNvGraphicFramePr/>
+                <a:graphic xmlns:a="http://schemas.openxmlformats.org/drawingml/2006/main">
+                  <a:graphicData uri="http://schemas.microsoft.com/office/word/2010/wordprocessingShape">
+                    <wps:wsp>
+                      <wps:cNvSpPr txBox="1"/>
+                      <wps:spPr>
+                        <a:xfrm>
+                          <a:off x="0" y="0"/>
+                          <a:ext cx="5494020" cy="635"/>
+                        </a:xfrm>
+                        <a:prstGeom prst="rect">
+                          <a:avLst/>
+                        </a:prstGeom>
+                        <a:solidFill>
+                          <a:prstClr val="white"/>
+                        </a:solidFill>
+                        <a:ln>
+                          <a:noFill/>
+                        </a:ln>
+                      </wps:spPr>
+                      <wps:txbx>
+                        <w:txbxContent>
+                          <w:p>
+                            <w:pPr>
+                              <w:pStyle w:val="Caption"/>
+                              <w:rPr>
+                                <w:noProof/>
+                              </w:rPr>
+                            </w:pPr>
+                            <w:bookmarkStart w:id="7" w:name="_Toc43298187"/>
+                            <w:proofErr w:type="spellStart"/>
+                            <w:r>
+                              <w:t>Abbildung</w:t>
+                            </w:r>
+                            <w:proofErr w:type="spellEnd"/>
+                            <w:r>
+                              <w:t xml:space="preserve"> </w:t>
+                            </w:r>
+                            <w:r>
+                              <w:fldChar w:fldCharType="begin"/>
+                            </w:r>
+                            <w:r>
+                              <w:instrText xml:space="preserve"> SEQ Abbildung \* ARABIC </w:instrText>
+                            </w:r>
+                            <w:r>
+                              <w:fldChar w:fldCharType="separate"/>
+                            </w:r>
+                            <w:r>
+                              <w:rPr>
+                                <w:noProof/>
+                              </w:rPr>
+                              <w:t>2</w:t>
+                            </w:r>
+                            <w:r>
+                              <w:fldChar w:fldCharType="end"/>
+                            </w:r>
+                            <w:r>
+                              <w:t xml:space="preserve"> – Cone</w:t>
+                            </w:r>
+                            <w:r>
+                              <w:t xml:space="preserve"> </w:t>
+                            </w:r>
+                            <w:r>
+                              <w:t>of</w:t>
+                            </w:r>
+                            <w:r>
+                              <w:t xml:space="preserve"> </w:t>
+                            </w:r>
+                            <w:r>
+                              <w:t xml:space="preserve">Focus, </w:t>
+                            </w:r>
+                            <w:proofErr w:type="spellStart"/>
+                            <w:r>
+                              <w:t>UploadVR</w:t>
+                            </w:r>
+                            <w:proofErr w:type="spellEnd"/>
+                            <w:r>
+                              <w:t xml:space="preserve"> Copyright 2019 UVR Media LLC</w:t>
+                            </w:r>
+                            <w:r>
+                              <w:t xml:space="preserve"> – </w:t>
+                            </w:r>
+                            <w:hyperlink r:id="rId18" w:history="1">
+                              <w:r>
+                                <w:rPr>
+                                  <w:rStyle w:val="Hyperlink"/>
+                                  <w:sz w:val="20"/>
+                                </w:rPr>
+                                <w:t>https://mk0uploadvrcom4bcwhj.kinstacdn.com/wp-content/uploads/2016/07/cone-of-focus.jpg</w:t>
+                              </w:r>
+                            </w:hyperlink>
+                            <w:r>
+                              <w:t xml:space="preserve">, </w:t>
+                            </w:r>
+                            <w:proofErr w:type="spellStart"/>
+                            <w:r>
+                              <w:t>letzter</w:t>
+                            </w:r>
+                            <w:proofErr w:type="spellEnd"/>
+                            <w:r>
+                              <w:t xml:space="preserve"> </w:t>
+                            </w:r>
+                            <w:proofErr w:type="spellStart"/>
+                            <w:r>
+                              <w:t>Abruf</w:t>
+                            </w:r>
+                            <w:proofErr w:type="spellEnd"/>
+                            <w:r>
+                              <w:t xml:space="preserve"> 17.06.2020</w:t>
+                            </w:r>
+                            <w:bookmarkEnd w:id="7"/>
+                          </w:p>
+                        </w:txbxContent>
+                      </wps:txbx>
+                      <wps:bodyPr rot="0" spcFirstLastPara="0" vertOverflow="overflow" horzOverflow="overflow" vert="horz" wrap="square" lIns="0" tIns="0" rIns="0" bIns="0" numCol="1" spcCol="0" rtlCol="0" fromWordArt="0" anchor="t" anchorCtr="0" forceAA="0" compatLnSpc="1">
+                        <a:prstTxWarp prst="textNoShape">
+                          <a:avLst/>
+                        </a:prstTxWarp>
+                        <a:spAutoFit/>
+                      </wps:bodyPr>
+                    </wps:wsp>
+                  </a:graphicData>
+                </a:graphic>
+                <wp14:sizeRelH relativeFrom="margin">
+                  <wp14:pctWidth>0</wp14:pctWidth>
+                </wp14:sizeRelH>
+              </wp:anchor>
+            </w:drawing>
+          </mc:Choice>
+          <mc:Fallback>
+            <w:pict>
+              <v:shape w14:anchorId="322CB0EF" id="Text Box 8" o:spid="_x0000_s1027" type="#_x0000_t202" style="position:absolute;left:0;text-align:left;margin-left:10.9pt;margin-top:385pt;width:432.6pt;height:.05pt;z-index:251668480;visibility:visible;mso-wrap-style:square;mso-width-percent:0;mso-wrap-distance-left:9pt;mso-wrap-distance-top:0;mso-wrap-distance-right:9pt;mso-wrap-distance-bottom:0;mso-position-horizontal:absolute;mso-position-horizontal-relative:text;mso-position-vertical:absolute;mso-position-vertical-relative:text;mso-width-percent:0;mso-width-relative:margin;v-text-anchor:top" o:gfxdata="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" stroked="f">
+                <v:textbox style="mso-fit-shape-to-text:t" inset="0,0,0,0">
+                  <w:txbxContent>
+                    <w:p>
+                      <w:pPr>
+                        <w:pStyle w:val="Caption"/>
+                        <w:rPr>
+                          <w:noProof/>
+                        </w:rPr>
+                      </w:pPr>
+                      <w:bookmarkStart w:id="8" w:name="_Toc43298187"/>
+                      <w:proofErr w:type="spellStart"/>
+                      <w:r>
+                        <w:t>Abbildung</w:t>
+                      </w:r>
+                      <w:proofErr w:type="spellEnd"/>
+                      <w:r>
+                        <w:t xml:space="preserve"> </w:t>
+                      </w:r>
+                      <w:r>
+                        <w:fldChar w:fldCharType="begin"/>
+                      </w:r>
+                      <w:r>
+                        <w:instrText xml:space="preserve"> SEQ Abbildung \* ARABIC </w:instrText>
+                      </w:r>
+                      <w:r>
+                        <w:fldChar w:fldCharType="separate"/>
+                      </w:r>
+                      <w:r>
+                        <w:rPr>
+                          <w:noProof/>
+                        </w:rPr>
+                        <w:t>2</w:t>
+                      </w:r>
+                      <w:r>
+                        <w:fldChar w:fldCharType="end"/>
+                      </w:r>
+                      <w:r>
+                        <w:t xml:space="preserve"> – Cone</w:t>
+                      </w:r>
+                      <w:r>
+                        <w:t xml:space="preserve"> </w:t>
+                      </w:r>
+                      <w:r>
+                        <w:t>of</w:t>
+                      </w:r>
+                      <w:r>
+                        <w:t xml:space="preserve"> </w:t>
+                      </w:r>
+                      <w:r>
+                        <w:t xml:space="preserve">Focus, </w:t>
+                      </w:r>
+                      <w:proofErr w:type="spellStart"/>
+                      <w:r>
+                        <w:t>UploadVR</w:t>
+                      </w:r>
+                      <w:proofErr w:type="spellEnd"/>
+                      <w:r>
+                        <w:t xml:space="preserve"> Copyright 2019 UVR Media LLC</w:t>
+                      </w:r>
+                      <w:r>
+                        <w:t xml:space="preserve"> – </w:t>
+                      </w:r>
+                      <w:hyperlink r:id="rId19" w:history="1">
+                        <w:r>
+                          <w:rPr>
+                            <w:rStyle w:val="Hyperlink"/>
+                            <w:sz w:val="20"/>
+                          </w:rPr>
+                          <w:t>https://mk0uploadvrcom4bcwhj.kinstacdn.com/wp-content/uploads/2016/07/cone-of-focus.jpg</w:t>
+                        </w:r>
+                      </w:hyperlink>
+                      <w:r>
+                        <w:t xml:space="preserve">, </w:t>
+                      </w:r>
+                      <w:proofErr w:type="spellStart"/>
+                      <w:r>
+                        <w:t>letzter</w:t>
+                      </w:r>
+                      <w:proofErr w:type="spellEnd"/>
+                      <w:r>
+                        <w:t xml:space="preserve"> </w:t>
+                      </w:r>
+                      <w:proofErr w:type="spellStart"/>
+                      <w:r>
+                        <w:t>Abruf</w:t>
+                      </w:r>
+                      <w:proofErr w:type="spellEnd"/>
+                      <w:r>
+                        <w:t xml:space="preserve"> 17.06.2020</w:t>
+                      </w:r>
+                      <w:bookmarkEnd w:id="8"/>
+                    </w:p>
+                  </w:txbxContent>
+                </v:textbox>
+                <w10:wrap type="topAndBottom"/>
+              </v:shape>
+            </w:pict>
+          </mc:Fallback>
+        </mc:AlternateContent>
+      </w:r>
+      <w:r>
+        <w:rPr>
+          <w:noProof/>
+          <w:lang w:val="de-DE"/>
+        </w:rPr>
+        <w:drawing>
+          <wp:anchor distT="0" distB="0" distL="114300" distR="114300" simplePos="0" relativeHeight="251666432" behindDoc="0" locked="0" layoutInCell="1" allowOverlap="1" wp14:anchorId="3800589C" wp14:editId="1D4B293A">
+            <wp:simplePos x="0" y="0"/>
+            <wp:positionH relativeFrom="column">
+              <wp:posOffset>1100455</wp:posOffset>
+            </wp:positionH>
+            <wp:positionV relativeFrom="paragraph">
+              <wp:posOffset>1995281</wp:posOffset>
+            </wp:positionV>
+            <wp:extent cx="3586038" cy="2834774"/>
+            <wp:effectExtent l="0" t="0" r="0" b="3810"/>
+            <wp:wrapTopAndBottom/>
+            <wp:docPr id="7" name="Picture 7"/>
+            <wp:cNvGraphicFramePr>
+              <a:graphicFrameLocks xmlns:a="http://schemas.openxmlformats.org/drawingml/2006/main" noChangeAspect="1"/>
+            </wp:cNvGraphicFramePr>
+            <a:graphic xmlns:a="http://schemas.openxmlformats.org/drawingml/2006/main">
+              <a:graphicData uri="http://schemas.openxmlformats.org/drawingml/2006/picture">
+                <pic:pic xmlns:pic="http://schemas.openxmlformats.org/drawingml/2006/picture">
+                  <pic:nvPicPr>
+                    <pic:cNvPr id="0" name="Picture 2"/>
+                    <pic:cNvPicPr>
+                      <a:picLocks noChangeAspect="1" noChangeArrowheads="1"/>
+                    </pic:cNvPicPr>
+                  </pic:nvPicPr>
+                  <pic:blipFill>
+                    <a:blip r:embed="rId20" cstate="print">
+                      <a:extLst>
+                        <a:ext uri="{28A0092B-C50C-407E-A947-70E740481C1C}">
+                          <a14:useLocalDpi xmlns:a14="http://schemas.microsoft.com/office/drawing/2010/main" val="0"/>
+                        </a:ext>
+                      </a:extLst>
+                    </a:blip>
+                    <a:srcRect/>
+                    <a:stretch>
+                      <a:fillRect/>
+                    </a:stretch>
+                  </pic:blipFill>
+                  <pic:spPr bwMode="auto">
+                    <a:xfrm>
+                      <a:off x="0" y="0"/>
+                      <a:ext cx="3586038" cy="2834774"/>
+                    </a:xfrm>
+                    <a:prstGeom prst="rect">
+                      <a:avLst/>
+                    </a:prstGeom>
+                    <a:noFill/>
+                    <a:ln>
+                      <a:noFill/>
+                    </a:ln>
+                  </pic:spPr>
+                </pic:pic>
+              </a:graphicData>
+            </a:graphic>
+          </wp:anchor>
+        </w:drawing>
+      </w:r>
+      <w:r>
+        <w:rPr>
+          <w:lang w:val="de-DE"/>
+        </w:rPr>
+        <w:t>Dadurch, dass der Benutzer seine Blickrichtung jederzeit frei wählen kann bzw. muss, ergeben sich Anforderungen an die Steuerung der Aufmerksamkeit durch das Design der VR-</w:t>
+      </w:r>
+      <w:r>
+        <w:rPr>
+          <w:lang w:val="de-DE"/>
+        </w:rPr>
+        <w:t>Applikation</w:t>
+      </w:r>
+      <w:r>
+        <w:rPr>
+          <w:lang w:val="de-DE"/>
+        </w:rPr>
+        <w:t>.</w:t>
+      </w:r>
+      <w:r>
+        <w:rPr>
+          <w:lang w:val="de-DE"/>
+        </w:rPr>
+        <w:t xml:space="preserve"> </w:t>
+      </w:r>
+      <w:r>
+        <w:rPr>
+          <w:lang w:val="de-DE"/>
+        </w:rPr>
+        <w:t xml:space="preserve">Das </w:t>
+      </w:r>
+      <w:proofErr w:type="spellStart"/>
+      <w:r>
+        <w:rPr>
+          <w:lang w:val="de-DE"/>
+        </w:rPr>
+        <w:t>Cone</w:t>
+      </w:r>
+      <w:proofErr w:type="spellEnd"/>
+      <w:r>
+        <w:rPr>
+          <w:lang w:val="de-DE"/>
+        </w:rPr>
+        <w:t>-</w:t>
+      </w:r>
+      <w:proofErr w:type="spellStart"/>
+      <w:r>
+        <w:rPr>
+          <w:lang w:val="de-DE"/>
+        </w:rPr>
+        <w:t>Of</w:t>
+      </w:r>
+      <w:proofErr w:type="spellEnd"/>
+      <w:r>
+        <w:rPr>
+          <w:lang w:val="de-DE"/>
+        </w:rPr>
+        <w:t>-Focus-Modell</w:t>
+      </w:r>
+      <w:r>
+        <w:rPr>
+          <w:lang w:val="de-DE"/>
+        </w:rPr>
+        <w:t xml:space="preserve"> (siehe Abbildung 2)</w:t>
+      </w:r>
+      <w:r>
+        <w:rPr>
+          <w:lang w:val="de-DE"/>
+        </w:rPr>
+        <w:t xml:space="preserve"> teilt dabei das Umfeld des Spielers in verschiedene Zonen ein.</w:t>
+      </w:r>
+      <w:r>
+        <w:rPr>
+          <w:lang w:val="de-DE"/>
+        </w:rPr>
+        <w:t xml:space="preserve"> </w:t>
+      </w:r>
+      <w:r>
+        <w:rPr>
+          <w:lang w:val="de-DE"/>
+        </w:rPr>
+        <w:t>Alle wichtigen Ereignisse sollten sich im Zentrum der Aufmerksamkeit und Blickrichtung des Benutzers abspielen.</w:t>
+      </w:r>
+      <w:r>
+        <w:rPr>
+          <w:lang w:val="de-DE"/>
+        </w:rPr>
+        <w:t xml:space="preserve"> </w:t>
+      </w:r>
+      <w:r>
+        <w:rPr>
+          <w:lang w:val="de-DE"/>
+        </w:rPr>
+        <w:t xml:space="preserve">Sollte es </w:t>
+      </w:r>
+      <w:r>
+        <w:rPr>
+          <w:lang w:val="de-DE"/>
+        </w:rPr>
+        <w:t>gewünscht</w:t>
+      </w:r>
+      <w:r>
+        <w:rPr>
+          <w:lang w:val="de-DE"/>
+        </w:rPr>
+        <w:t xml:space="preserve"> sein</w:t>
+      </w:r>
+      <w:r>
+        <w:rPr>
+          <w:lang w:val="de-DE"/>
+        </w:rPr>
+        <w:t>, dass der Nutzer seine Aufmerksamkeit auf eine andere Zone lenkt, bieten sich visuelle Anhaltspunkte über die primären und sekundären peripheren Sichtbereich an, um den Nutzer zur Änderung seiner Blickrichtung zu motivieren.</w:t>
+      </w:r>
+      <w:r>
+        <w:rPr>
+          <w:rStyle w:val="FootnoteReference"/>
+          <w:lang w:val="de-DE"/>
+        </w:rPr>
+        <w:footnoteReference w:id="5"/>
+      </w:r>
+      <w:r>
+        <w:rPr>
+          <w:lang w:val="de-DE"/>
+        </w:rPr>
+        <w:t xml:space="preserve"> </w:t>
+      </w:r>
+    </w:p>
+    <w:p>
+      <w:pPr>
+        <w:spacing w:line="276" w:lineRule="auto"/>
+        <w:rPr>
+          <w:lang w:val="de-DE"/>
+        </w:rPr>
+      </w:pPr>
+      <w:r>
+        <w:rPr>
+          <w:lang w:val="de-DE"/>
+        </w:rPr>
+        <w:t>Ein weiterer Aspekt</w:t>
+      </w:r>
+      <w:r>
+        <w:rPr>
+          <w:lang w:val="de-DE"/>
+        </w:rPr>
+        <w:t xml:space="preserve"> – </w:t>
+      </w:r>
+      <w:r>
+        <w:rPr>
+          <w:lang w:val="de-DE"/>
+        </w:rPr>
+        <w:t xml:space="preserve">bei </w:t>
+      </w:r>
+      <w:r>
+        <w:rPr>
+          <w:lang w:val="de-DE"/>
+        </w:rPr>
+        <w:t>dem insbesondere</w:t>
+      </w:r>
+      <w:r>
+        <w:rPr>
+          <w:lang w:val="de-DE"/>
+        </w:rPr>
+        <w:t xml:space="preserve"> das Zusammenspiel zwischen Software und Hardware wichtig ist</w:t>
+      </w:r>
+      <w:r>
+        <w:rPr>
+          <w:lang w:val="de-DE"/>
+        </w:rPr>
+        <w:t xml:space="preserve"> –</w:t>
+      </w:r>
+      <w:r>
+        <w:rPr>
+          <w:lang w:val="de-DE"/>
+        </w:rPr>
+        <w:t xml:space="preserve"> </w:t>
+      </w:r>
+      <w:r>
+        <w:rPr>
+          <w:lang w:val="de-DE"/>
+        </w:rPr>
+        <w:t>ist</w:t>
+      </w:r>
+      <w:r>
+        <w:rPr>
+          <w:lang w:val="de-DE"/>
+        </w:rPr>
+        <w:t xml:space="preserve"> </w:t>
+      </w:r>
+      <w:r>
+        <w:rPr>
+          <w:lang w:val="de-DE"/>
+        </w:rPr>
+        <w:t xml:space="preserve">die </w:t>
+      </w:r>
+      <w:r>
+        <w:rPr>
+          <w:lang w:val="de-DE"/>
+        </w:rPr>
+        <w:t>Latenz</w:t>
+      </w:r>
+      <w:r>
+        <w:rPr>
+          <w:lang w:val="de-DE"/>
+        </w:rPr>
+        <w:t xml:space="preserve"> zwischen Bewegung (beispielsweise des Kopfes) und der entsprechenden Berechnung des angezeigten Bildes, welche die ausgeführte Bewegung berücksichtigt. </w:t>
+      </w:r>
+      <w:r>
+        <w:rPr>
+          <w:lang w:val="de-DE"/>
+        </w:rPr>
+        <w:t xml:space="preserve">Wichtig ist dabei Latenz des gesamten Systems bestehend aus Motion-Tracking, Verarbeitung im Computer </w:t>
+      </w:r>
+      <w:r>
+        <w:rPr>
+          <w:lang w:val="de-DE"/>
+        </w:rPr>
+        <w:t>(</w:t>
+      </w:r>
+      <w:r>
+        <w:rPr>
+          <w:lang w:val="de-DE"/>
+        </w:rPr>
+        <w:t>Applikation</w:t>
+      </w:r>
+      <w:r>
+        <w:rPr>
+          <w:lang w:val="de-DE"/>
+        </w:rPr>
+        <w:t xml:space="preserve">, Rendering) </w:t>
+      </w:r>
+      <w:r>
+        <w:rPr>
+          <w:lang w:val="de-DE"/>
+        </w:rPr>
+        <w:t>und die Ausgabe auf dem HMD. Hier spielen auch Faktoren wie die Frequenz des Trackings</w:t>
+      </w:r>
+      <w:r>
+        <w:rPr>
+          <w:lang w:val="de-DE"/>
+        </w:rPr>
+        <w:t xml:space="preserve">, </w:t>
+      </w:r>
+      <w:r>
+        <w:rPr>
+          <w:lang w:val="de-DE"/>
+        </w:rPr>
+        <w:t>Bildwiederholrate des HMD</w:t>
+      </w:r>
+      <w:r>
+        <w:rPr>
+          <w:lang w:val="de-DE"/>
+        </w:rPr>
+        <w:t xml:space="preserve"> und die Verwendung von </w:t>
+      </w:r>
+      <w:proofErr w:type="spellStart"/>
+      <w:r>
+        <w:rPr>
+          <w:lang w:val="de-DE"/>
+        </w:rPr>
+        <w:t>Framebuffer</w:t>
+      </w:r>
+      <w:r>
+        <w:rPr>
+          <w:lang w:val="de-DE"/>
+        </w:rPr>
+        <w:t>n</w:t>
+      </w:r>
+      <w:proofErr w:type="spellEnd"/>
+      <w:r>
+        <w:rPr>
+          <w:lang w:val="de-DE"/>
+        </w:rPr>
+        <w:t xml:space="preserve"> eine Rolle. </w:t>
+      </w:r>
+      <w:r>
+        <w:rPr>
+          <w:lang w:val="de-DE"/>
+        </w:rPr>
+        <w:t xml:space="preserve">Diese Latenz muss möglichst gering ausfallen, da ansonsten das Präsenz-Gefühl des VR-Nutzers leidet und es </w:t>
+      </w:r>
+      <w:r>
+        <w:rPr>
+          <w:lang w:val="de-DE"/>
+        </w:rPr>
+        <w:t xml:space="preserve">schnell </w:t>
+      </w:r>
+      <w:r>
+        <w:rPr>
+          <w:lang w:val="de-DE"/>
+        </w:rPr>
+        <w:t xml:space="preserve">zu Übelkeit bei der Nutzung </w:t>
+      </w:r>
+      <w:r>
+        <w:rPr>
+          <w:lang w:val="de-DE"/>
+        </w:rPr>
+        <w:lastRenderedPageBreak/>
+        <w:t>kommen kann.</w:t>
+      </w:r>
+      <w:r>
+        <w:rPr>
+          <w:rStyle w:val="FootnoteReference"/>
+          <w:lang w:val="de-DE"/>
+        </w:rPr>
+        <w:footnoteReference w:id="6"/>
+      </w:r>
+      <w:r>
+        <w:rPr>
+          <w:lang w:val="de-DE"/>
+        </w:rPr>
+        <w:t xml:space="preserve"> </w:t>
+      </w:r>
+      <w:r>
+        <w:rPr>
+          <w:lang w:val="de-DE"/>
+        </w:rPr>
+        <w:t>Experimente am NASA Ames Research Center</w:t>
+      </w:r>
+      <w:r>
+        <w:rPr>
+          <w:rStyle w:val="FootnoteReference"/>
+          <w:lang w:val="de-DE"/>
+        </w:rPr>
+        <w:footnoteReference w:id="7"/>
+      </w:r>
+      <w:r>
+        <w:rPr>
+          <w:lang w:val="de-DE"/>
+        </w:rPr>
+        <w:t xml:space="preserve"> legen </w:t>
+      </w:r>
+      <w:r>
+        <w:rPr>
+          <w:lang w:val="de-DE"/>
+        </w:rPr>
+        <w:t>nahe, dass</w:t>
+      </w:r>
+      <w:r>
+        <w:rPr>
+          <w:lang w:val="de-DE"/>
+        </w:rPr>
+        <w:t xml:space="preserve"> einerseits Probanden unterschiedlich</w:t>
+      </w:r>
+      <w:r>
+        <w:rPr>
+          <w:lang w:val="de-DE"/>
+        </w:rPr>
+        <w:t xml:space="preserve"> sensibel auf verschiedene</w:t>
+      </w:r>
+      <w:r>
+        <w:rPr>
+          <w:lang w:val="de-DE"/>
+        </w:rPr>
+        <w:t xml:space="preserve"> Latenzen reagieren und teilweise bei einem VR-System mit 7.4</w:t>
+      </w:r>
+      <w:r>
+        <w:rPr>
+          <w:lang w:val="de-DE"/>
+        </w:rPr>
+        <w:t xml:space="preserve"> </w:t>
+      </w:r>
+      <w:proofErr w:type="spellStart"/>
+      <w:r>
+        <w:rPr>
+          <w:lang w:val="de-DE"/>
+        </w:rPr>
+        <w:t>ms</w:t>
+      </w:r>
+      <w:proofErr w:type="spellEnd"/>
+      <w:r>
+        <w:rPr>
+          <w:lang w:val="de-DE"/>
+        </w:rPr>
+        <w:t xml:space="preserve"> Latenz noch </w:t>
+      </w:r>
+      <w:r>
+        <w:rPr>
+          <w:lang w:val="de-DE"/>
+        </w:rPr>
+        <w:t>U</w:t>
+      </w:r>
+      <w:r>
+        <w:rPr>
+          <w:lang w:val="de-DE"/>
+        </w:rPr>
+        <w:t>nterschiede im Bereich von 3.2</w:t>
+      </w:r>
+      <w:r>
+        <w:rPr>
+          <w:lang w:val="de-DE"/>
+        </w:rPr>
+        <w:t xml:space="preserve"> </w:t>
+      </w:r>
+      <w:proofErr w:type="spellStart"/>
+      <w:r>
+        <w:rPr>
+          <w:lang w:val="de-DE"/>
+        </w:rPr>
+        <w:t>ms</w:t>
+      </w:r>
+      <w:proofErr w:type="spellEnd"/>
+      <w:r>
+        <w:rPr>
+          <w:lang w:val="de-DE"/>
+        </w:rPr>
+        <w:t xml:space="preserve"> wahrgenommen werden konnten. </w:t>
+      </w:r>
+      <w:r>
+        <w:rPr>
+          <w:lang w:val="de-DE"/>
+        </w:rPr>
+        <w:t>Gängige HMDs</w:t>
+      </w:r>
+      <w:r>
+        <w:rPr>
+          <w:lang w:val="de-DE"/>
+        </w:rPr>
+        <w:t xml:space="preserve"> (Stand 2015)</w:t>
+      </w:r>
+      <w:r>
+        <w:rPr>
+          <w:lang w:val="de-DE"/>
+        </w:rPr>
+        <w:t xml:space="preserve"> </w:t>
+      </w:r>
+      <w:r>
+        <w:rPr>
+          <w:lang w:val="de-DE"/>
+        </w:rPr>
+        <w:t xml:space="preserve">liegen laut Messungen von Kjetil Raaen und Ivar </w:t>
+      </w:r>
+      <w:proofErr w:type="spellStart"/>
+      <w:r>
+        <w:rPr>
+          <w:lang w:val="de-DE"/>
+        </w:rPr>
+        <w:t>Kiellmo</w:t>
+      </w:r>
+      <w:proofErr w:type="spellEnd"/>
+      <w:r>
+        <w:rPr>
+          <w:lang w:val="de-DE"/>
+        </w:rPr>
+        <w:t xml:space="preserve"> bei einer Latenz von etwa 40</w:t>
+      </w:r>
+      <w:r>
+        <w:rPr>
+          <w:lang w:val="de-DE"/>
+        </w:rPr>
+        <w:t xml:space="preserve"> </w:t>
+      </w:r>
+      <w:proofErr w:type="spellStart"/>
+      <w:r>
+        <w:rPr>
+          <w:lang w:val="de-DE"/>
+        </w:rPr>
+        <w:t>ms.</w:t>
+      </w:r>
+      <w:proofErr w:type="spellEnd"/>
+      <w:r>
+        <w:rPr>
+          <w:rStyle w:val="FootnoteReference"/>
+          <w:lang w:val="de-DE"/>
+        </w:rPr>
+        <w:footnoteReference w:id="8"/>
+      </w:r>
+      <w:r>
+        <w:rPr>
+          <w:lang w:val="de-DE"/>
+        </w:rPr>
+        <w:t xml:space="preserve"> </w:t>
+      </w:r>
+      <w:r>
+        <w:rPr>
+          <w:lang w:val="de-DE"/>
+        </w:rPr>
+        <w:t>Auch wenn die Fähigkeiten der eingesetzten Hardware vom Softwareentwickler nur bedingt beeinflusst werden können, sollte die Software auf stabile und hohe Frameraten hin optimiert werden, um Irritationen und Übelkeit zu vermeiden.</w:t>
+      </w:r>
+    </w:p>
+    <w:p>
+      <w:r>
+        <w:rPr>
+          <w:color w:val="FF0000"/>
+        </w:rPr>
+        <w:t>Immersion -&gt; Warning VR Space &lt;_&gt; real space</w:t>
+      </w:r>
     </w:p>
     <w:p>
       <w:pPr>
@@ -3434,14 +6004,14 @@
           <w:lang w:val="de-DE"/>
         </w:rPr>
       </w:pPr>
-      <w:bookmarkStart w:id="5" w:name="_Toc42957965"/>
+      <w:bookmarkStart w:id="9" w:name="_Toc43298857"/>
       <w:r>
         <w:rPr>
           <w:lang w:val="de-DE"/>
         </w:rPr>
         <w:t>Diskrete Fourier-Transformation</w:t>
       </w:r>
-      <w:bookmarkEnd w:id="5"/>
+      <w:bookmarkEnd w:id="9"/>
     </w:p>
     <w:p>
       <w:pPr>
@@ -3458,9 +6028,42 @@
       </w:r>
       <w:r>
         <w:rPr>
-          <w:lang w:val="de-DE"/>
-        </w:rPr>
-        <w:t>Fast-Fourier-Transform (kurz. FFT) beschreibt dabei eine Untermenge von Implementationen der DFT, die besonders effizient und schnell zu berechnen sind.</w:t>
+          <w:color w:val="FF0000"/>
+          <w:lang w:val="de-DE"/>
+        </w:rPr>
+        <w:t xml:space="preserve">Der Frequenzbereich bietet Möglichkeiten Eigenschaften des Signals abzuleiten </w:t>
+      </w:r>
+      <w:r>
+        <w:rPr>
+          <w:color w:val="FF0000"/>
+          <w:lang w:val="de-DE"/>
+        </w:rPr>
+        <w:t>oder</w:t>
+      </w:r>
+      <w:r>
+        <w:rPr>
+          <w:color w:val="FF0000"/>
+          <w:lang w:val="de-DE"/>
+        </w:rPr>
+        <w:t xml:space="preserve"> das Signal zu bearbeiten, welche im Zeitbereich nur schwer oder gar nicht möglich sind.</w:t>
+      </w:r>
+      <w:r>
+        <w:rPr>
+          <w:lang w:val="de-DE"/>
+        </w:rPr>
+        <w:t xml:space="preserve"> </w:t>
+      </w:r>
+      <w:r>
+        <w:rPr>
+          <w:lang w:val="de-DE"/>
+        </w:rPr>
+        <w:t>Fast-Fourier-Transform (kurz. FFT) beschreibt dabei eine Untermenge von Implementationen der DFT, die besonders effizient und schnell zu berechnen sind</w:t>
+      </w:r>
+      <w:r>
+        <w:rPr>
+          <w:lang w:val="de-DE"/>
+        </w:rPr>
+        <w:t>.</w:t>
       </w:r>
     </w:p>
     <w:p>
@@ -3478,12 +6081,11 @@
           <w:lang w:val="de-DE"/>
         </w:rPr>
       </w:pPr>
-      <w:bookmarkStart w:id="6" w:name="_Toc42957966"/>
-      <w:r>
-        <w:rPr>
-          <w:lang w:val="de-DE"/>
-        </w:rPr>
-        <w:lastRenderedPageBreak/>
+      <w:bookmarkStart w:id="10" w:name="_Toc43298858"/>
+      <w:r>
+        <w:rPr>
+          <w:lang w:val="de-DE"/>
+        </w:rPr>
         <w:t xml:space="preserve">Vorstellung </w:t>
       </w:r>
       <w:proofErr w:type="spellStart"/>
@@ -3493,7 +6095,7 @@
         </w:rPr>
         <w:t>VrAudioSandbox</w:t>
       </w:r>
-      <w:bookmarkEnd w:id="6"/>
+      <w:bookmarkEnd w:id="10"/>
       <w:proofErr w:type="spellEnd"/>
     </w:p>
     <w:p>
@@ -3667,7 +6269,44 @@
         <w:rPr>
           <w:lang w:val="de-DE"/>
         </w:rPr>
-        <w:t xml:space="preserve"> Vive HMDs und der dazugehörigen Motion-Controller modifizieren und das Ergebnis wieder als Audio-Datei exportieren.</w:t>
+        <w:t xml:space="preserve"> Vive HMD und der dazugehörigen Motion-Controller modifizieren</w:t>
+      </w:r>
+      <w:r>
+        <w:rPr>
+          <w:lang w:val="de-DE"/>
+        </w:rPr>
+        <w:t xml:space="preserve"> </w:t>
+      </w:r>
+      <w:r>
+        <w:rPr>
+          <w:lang w:val="de-DE"/>
+        </w:rPr>
+        <w:t xml:space="preserve">und das Ergebnis </w:t>
+      </w:r>
+      <w:r>
+        <w:rPr>
+          <w:lang w:val="de-DE"/>
+        </w:rPr>
+        <w:lastRenderedPageBreak/>
+        <w:t xml:space="preserve">probezuhören oder </w:t>
+      </w:r>
+      <w:r>
+        <w:rPr>
+          <w:lang w:val="de-DE"/>
+        </w:rPr>
+        <w:t>als Audio-Datei</w:t>
+      </w:r>
+      <w:r>
+        <w:rPr>
+          <w:lang w:val="de-DE"/>
+        </w:rPr>
+        <w:t xml:space="preserve"> zu</w:t>
+      </w:r>
+      <w:r>
+        <w:rPr>
+          <w:lang w:val="de-DE"/>
+        </w:rPr>
+        <w:t xml:space="preserve"> exportieren.</w:t>
       </w:r>
       <w:r>
         <w:rPr>
@@ -3683,9 +6322,10 @@
           <w:lang w:val="de-DE"/>
         </w:rPr>
       </w:pPr>
-      <w:bookmarkStart w:id="7" w:name="_Toc42957967"/>
-      <w:r>
-        <w:rPr>
+      <w:bookmarkStart w:id="11" w:name="_Toc43298859"/>
+      <w:r>
+        <w:rPr>
+          <w:noProof/>
           <w:lang w:val="de-DE"/>
         </w:rPr>
         <mc:AlternateContent>
@@ -3736,7 +6376,7 @@
                                 <w:lang w:val="de-DE"/>
                               </w:rPr>
                             </w:pPr>
-                            <w:bookmarkStart w:id="8" w:name="_Toc42958283"/>
+                            <w:bookmarkStart w:id="12" w:name="_Toc43298188"/>
                             <w:r>
                               <w:rPr>
                                 <w:lang w:val="de-DE"/>
@@ -3760,7 +6400,7 @@
                                 <w:noProof/>
                                 <w:lang w:val="de-DE"/>
                               </w:rPr>
-                              <w:t>1</w:t>
+                              <w:t>3</w:t>
                             </w:r>
                             <w:r>
                               <w:fldChar w:fldCharType="end"/>
@@ -3807,7 +6447,7 @@
                               </w:rPr>
                               <w:t>Eigene Darstellung</w:t>
                             </w:r>
-                            <w:bookmarkEnd w:id="8"/>
+                            <w:bookmarkEnd w:id="12"/>
                           </w:p>
                         </w:txbxContent>
                       </wps:txbx>
@@ -3825,11 +6465,7 @@
           </mc:Choice>
           <mc:Fallback>
             <w:pict>
-              <v:shapetype w14:anchorId="7924899A" id="_x0000_t202" coordsize="21600,21600" o:spt="202" path="m,l,21600r21600,l21600,xe">
-                <v:stroke joinstyle="miter"/>
-                <v:path gradientshapeok="t" o:connecttype="rect"/>
-              </v:shapetype>
-              <v:shape id="Text Box 5" o:spid="_x0000_s1026" type="#_x0000_t202" style="position:absolute;left:0;text-align:left;margin-left:-37.95pt;margin-top:370.45pt;width:520.25pt;height:.05pt;z-index:251662336;visibility:visible;mso-wrap-style:square;mso-wrap-distance-left:9pt;mso-wrap-distance-top:0;mso-wrap-distance-right:9pt;mso-wrap-distance-bottom:0;mso-position-horizontal:absolute;mso-position-horizontal-relative:text;mso-position-vertical:absolute;mso-position-vertical-relative:text;v-text-anchor:top" o:gfxdata="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" stroked="f">
+              <v:shape w14:anchorId="7924899A" id="Text Box 5" o:spid="_x0000_s1028" type="#_x0000_t202" style="position:absolute;left:0;text-align:left;margin-left:-37.95pt;margin-top:370.45pt;width:520.25pt;height:.05pt;z-index:251662336;visibility:visible;mso-wrap-style:square;mso-wrap-distance-left:9pt;mso-wrap-distance-top:0;mso-wrap-distance-right:9pt;mso-wrap-distance-bottom:0;mso-position-horizontal:absolute;mso-position-horizontal-relative:text;mso-position-vertical:absolute;mso-position-vertical-relative:text;v-text-anchor:top" o:gfxdata="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" stroked="f">
                 <v:textbox style="mso-fit-shape-to-text:t" inset="0,0,0,0">
                   <w:txbxContent>
                     <w:p>
@@ -3843,7 +6479,7 @@
                           <w:lang w:val="de-DE"/>
                         </w:rPr>
                       </w:pPr>
-                      <w:bookmarkStart w:id="9" w:name="_Toc42958283"/>
+                      <w:bookmarkStart w:id="13" w:name="_Toc43298188"/>
                       <w:r>
                         <w:rPr>
                           <w:lang w:val="de-DE"/>
@@ -3867,7 +6503,7 @@
                           <w:noProof/>
                           <w:lang w:val="de-DE"/>
                         </w:rPr>
-                        <w:t>1</w:t>
+                        <w:t>3</w:t>
                       </w:r>
                       <w:r>
                         <w:fldChar w:fldCharType="end"/>
@@ -3914,7 +6550,7 @@
                         </w:rPr>
                         <w:t>Eigene Darstellung</w:t>
                       </w:r>
-                      <w:bookmarkEnd w:id="9"/>
+                      <w:bookmarkEnd w:id="13"/>
                     </w:p>
                   </w:txbxContent>
                 </v:textbox>
@@ -3926,6 +6562,7 @@
       </w:r>
       <w:r>
         <w:rPr>
+          <w:noProof/>
           <w:lang w:val="de-DE"/>
         </w:rPr>
         <w:drawing>
@@ -3952,7 +6589,7 @@
                     <pic:cNvPicPr/>
                   </pic:nvPicPr>
                   <pic:blipFill>
-                    <a:blip r:embed="rId11">
+                    <a:blip r:embed="rId21">
                       <a:extLst>
                         <a:ext uri="{28A0092B-C50C-407E-A947-70E740481C1C}">
                           <a14:useLocalDpi xmlns:a14="http://schemas.microsoft.com/office/drawing/2010/main" val="0"/>
@@ -3990,7 +6627,13 @@
         </w:rPr>
         <w:t>Architektur</w:t>
       </w:r>
-      <w:bookmarkEnd w:id="7"/>
+      <w:r>
+        <w:rPr>
+          <w:lang w:val="de-DE"/>
+        </w:rPr>
+        <w:t xml:space="preserve"> und externe Bibliotheken</w:t>
+      </w:r>
+      <w:bookmarkEnd w:id="11"/>
     </w:p>
     <w:p>
       <w:pPr>
@@ -4045,7 +6688,31 @@
         <w:rPr>
           <w:lang w:val="de-DE"/>
         </w:rPr>
-        <w:t xml:space="preserve">Im Folgenden werden die genutzten Bestandteile und externe Bibliotheken näher erläutert. </w:t>
+        <w:t>Im Folgenden werden die genutzten externe</w:t>
+      </w:r>
+      <w:r>
+        <w:rPr>
+          <w:lang w:val="de-DE"/>
+        </w:rPr>
+        <w:t>n</w:t>
+      </w:r>
+      <w:r>
+        <w:rPr>
+          <w:lang w:val="de-DE"/>
+        </w:rPr>
+        <w:t xml:space="preserve"> Bibliotheken</w:t>
+      </w:r>
+      <w:r>
+        <w:rPr>
+          <w:lang w:val="de-DE"/>
+        </w:rPr>
+        <w:t xml:space="preserve"> vorgestellt und</w:t>
+      </w:r>
+      <w:r>
+        <w:rPr>
+          <w:lang w:val="de-DE"/>
+        </w:rPr>
+        <w:t xml:space="preserve"> näher erläutert. </w:t>
       </w:r>
     </w:p>
     <w:p>
@@ -4059,8 +6726,9 @@
       <w:pPr>
         <w:pStyle w:val="Heading3"/>
       </w:pPr>
-      <w:bookmarkStart w:id="10" w:name="_Toc42957968"/>
-      <w:r>
+      <w:bookmarkStart w:id="14" w:name="_Toc43298860"/>
+      <w:r>
+        <w:lastRenderedPageBreak/>
         <w:t xml:space="preserve">Unity </w:t>
       </w:r>
       <w:proofErr w:type="spellStart"/>
@@ -4075,7 +6743,7 @@
       <w:r>
         <w:t>Laufzeitumgebung</w:t>
       </w:r>
-      <w:bookmarkEnd w:id="10"/>
+      <w:bookmarkEnd w:id="14"/>
       <w:proofErr w:type="spellEnd"/>
     </w:p>
     <w:p>
@@ -4108,7 +6776,7 @@
           <w:rStyle w:val="FootnoteReference"/>
           <w:lang w:val="de-DE"/>
         </w:rPr>
-        <w:footnoteReference w:id="5"/>
+        <w:footnoteReference w:id="9"/>
       </w:r>
       <w:r>
         <w:rPr>
@@ -4181,7 +6849,7 @@
           <w:rStyle w:val="FootnoteReference"/>
           <w:lang w:val="de-DE"/>
         </w:rPr>
-        <w:footnoteReference w:id="6"/>
+        <w:footnoteReference w:id="10"/>
       </w:r>
     </w:p>
     <w:p>
@@ -4226,9 +6894,23 @@
       <w:pPr>
         <w:pStyle w:val="Heading3"/>
       </w:pPr>
-      <w:bookmarkStart w:id="11" w:name="_Toc42957969"/>
+      <w:bookmarkStart w:id="15" w:name="_Toc43298861"/>
       <w:proofErr w:type="spellStart"/>
       <w:r>
+        <w:t>SteamVR</w:t>
+      </w:r>
+      <w:bookmarkEnd w:id="15"/>
+      <w:proofErr w:type="spellEnd"/>
+    </w:p>
+    <w:p/>
+    <w:p/>
+    <w:p>
+      <w:pPr>
+        <w:pStyle w:val="Heading3"/>
+      </w:pPr>
+      <w:bookmarkStart w:id="16" w:name="_Toc43298862"/>
+      <w:proofErr w:type="spellStart"/>
+      <w:r>
         <w:t>NAudio</w:t>
       </w:r>
       <w:proofErr w:type="spellEnd"/>
@@ -4239,186 +6921,113 @@
       <w:r>
         <w:t>Bibliothek</w:t>
       </w:r>
-      <w:bookmarkEnd w:id="11"/>
+      <w:bookmarkEnd w:id="16"/>
       <w:proofErr w:type="spellEnd"/>
     </w:p>
     <w:p>
       <w:pPr>
-        <w:pStyle w:val="ListParagraph"/>
-        <w:rPr>
-          <w:lang w:val="de-DE"/>
-        </w:rPr>
-      </w:pPr>
+        <w:spacing w:line="276" w:lineRule="auto"/>
+        <w:rPr>
+          <w:lang w:val="de-DE"/>
+        </w:rPr>
+      </w:pPr>
+      <w:proofErr w:type="spellStart"/>
+      <w:r>
+        <w:rPr>
+          <w:lang w:val="de-DE"/>
+        </w:rPr>
+        <w:t>NAudio</w:t>
+      </w:r>
+      <w:proofErr w:type="spellEnd"/>
+      <w:r>
+        <w:rPr>
+          <w:lang w:val="de-DE"/>
+        </w:rPr>
+        <w:t xml:space="preserve"> ist eine</w:t>
+      </w:r>
+      <w:r>
+        <w:rPr>
+          <w:lang w:val="de-DE"/>
+        </w:rPr>
+        <w:t xml:space="preserve"> von Mark Heath entwickelte</w:t>
+      </w:r>
+      <w:r>
+        <w:rPr>
+          <w:lang w:val="de-DE"/>
+        </w:rPr>
+        <w:t xml:space="preserve"> </w:t>
+      </w:r>
+      <w:r>
+        <w:rPr>
+          <w:lang w:val="de-DE"/>
+        </w:rPr>
+        <w:t>O</w:t>
+      </w:r>
+      <w:r>
+        <w:rPr>
+          <w:lang w:val="de-DE"/>
+        </w:rPr>
+        <w:t>pen-</w:t>
+      </w:r>
+      <w:r>
+        <w:rPr>
+          <w:lang w:val="de-DE"/>
+        </w:rPr>
+        <w:t>S</w:t>
+      </w:r>
+      <w:r>
+        <w:rPr>
+          <w:lang w:val="de-DE"/>
+        </w:rPr>
+        <w:t>ource</w:t>
+      </w:r>
+      <w:r>
+        <w:rPr>
+          <w:lang w:val="de-DE"/>
+        </w:rPr>
+        <w:t>-</w:t>
+      </w:r>
+      <w:r>
+        <w:rPr>
+          <w:lang w:val="de-DE"/>
+        </w:rPr>
+        <w:t>Audio-API für .NET und ist</w:t>
+      </w:r>
+      <w:r>
+        <w:rPr>
+          <w:lang w:val="de-DE"/>
+        </w:rPr>
+        <w:t xml:space="preserve"> in C# geschrieben. </w:t>
+      </w:r>
     </w:p>
     <w:p>
       <w:pPr>
-        <w:pStyle w:val="Heading3"/>
-        <w:rPr>
-          <w:lang w:val="de-DE"/>
-        </w:rPr>
-      </w:pPr>
-      <w:bookmarkStart w:id="12" w:name="_Toc42957970"/>
-      <w:r>
-        <w:rPr>
-          <w:lang w:val="de-DE"/>
-        </w:rPr>
-        <w:t xml:space="preserve">DFT mit </w:t>
-      </w:r>
-      <w:r>
-        <w:rPr>
-          <w:lang w:val="de-DE"/>
-        </w:rPr>
-        <w:t>FFTW3</w:t>
-      </w:r>
-      <w:bookmarkEnd w:id="12"/>
+        <w:rPr>
+          <w:lang w:val="de-DE"/>
+        </w:rPr>
+      </w:pPr>
     </w:p>
     <w:p>
       <w:pPr>
-        <w:spacing w:line="276" w:lineRule="auto"/>
-        <w:rPr>
-          <w:lang w:val="de-DE"/>
-        </w:rPr>
-      </w:pPr>
-      <w:r>
-        <w:rPr>
-          <w:lang w:val="de-DE"/>
-        </w:rPr>
-        <w:t xml:space="preserve">FFTW (Akronym für „The Fastest Fourier Transform in </w:t>
-      </w:r>
-      <w:proofErr w:type="spellStart"/>
-      <w:r>
-        <w:rPr>
-          <w:lang w:val="de-DE"/>
-        </w:rPr>
-        <w:t>the</w:t>
-      </w:r>
-      <w:proofErr w:type="spellEnd"/>
-      <w:r>
-        <w:rPr>
-          <w:lang w:val="de-DE"/>
-        </w:rPr>
-        <w:t xml:space="preserve"> West”) ist eine frei</w:t>
-      </w:r>
-      <w:r>
-        <w:rPr>
-          <w:lang w:val="de-DE"/>
-        </w:rPr>
-        <w:t xml:space="preserve">e FFT-Bibliothek zur Berechnung der diskreten Fourier-Transformation und wurde von Matteo Frigo und Steven G. Johnson am Massachusetts Institute </w:t>
-      </w:r>
-      <w:proofErr w:type="spellStart"/>
-      <w:r>
-        <w:rPr>
-          <w:lang w:val="de-DE"/>
-        </w:rPr>
-        <w:t>of</w:t>
-      </w:r>
-      <w:proofErr w:type="spellEnd"/>
-      <w:r>
-        <w:rPr>
-          <w:lang w:val="de-DE"/>
-        </w:rPr>
-        <w:t xml:space="preserve"> Technology entwickelt.</w:t>
-      </w:r>
-      <w:r>
-        <w:rPr>
-          <w:rStyle w:val="FootnoteReference"/>
-          <w:lang w:val="de-DE"/>
-        </w:rPr>
-        <w:footnoteReference w:id="7"/>
-      </w:r>
-      <w:r>
-        <w:rPr>
-          <w:lang w:val="de-DE"/>
-        </w:rPr>
-        <w:t xml:space="preserve"> </w:t>
-      </w:r>
-      <w:r>
-        <w:rPr>
-          <w:lang w:val="de-DE"/>
-        </w:rPr>
-        <w:t>Die in C</w:t>
-      </w:r>
-      <w:r>
-        <w:rPr>
-          <w:lang w:val="de-DE"/>
-        </w:rPr>
-        <w:t xml:space="preserve"> und </w:t>
-      </w:r>
-      <w:proofErr w:type="spellStart"/>
-      <w:r>
-        <w:rPr>
-          <w:lang w:val="de-DE"/>
-        </w:rPr>
-        <w:t>OCaml</w:t>
-      </w:r>
-      <w:proofErr w:type="spellEnd"/>
-      <w:r>
-        <w:rPr>
-          <w:lang w:val="de-DE"/>
-        </w:rPr>
-        <w:t xml:space="preserve"> geschriebene Bibliothek </w:t>
-      </w:r>
-      <w:r>
-        <w:rPr>
-          <w:lang w:val="de-DE"/>
-        </w:rPr>
-        <w:t>ist im Quelltext verfügbar, sehr portabel und unterstützt daher</w:t>
-      </w:r>
-      <w:r>
-        <w:rPr>
-          <w:lang w:val="de-DE"/>
-        </w:rPr>
-        <w:t xml:space="preserve"> viele Plattform</w:t>
-      </w:r>
-      <w:r>
-        <w:rPr>
-          <w:lang w:val="de-DE"/>
-        </w:rPr>
-        <w:t>en. Außerdem</w:t>
-      </w:r>
-      <w:r>
-        <w:rPr>
-          <w:lang w:val="de-DE"/>
-        </w:rPr>
-        <w:t xml:space="preserve"> bietet</w:t>
-      </w:r>
-      <w:r>
-        <w:rPr>
-          <w:lang w:val="de-DE"/>
-        </w:rPr>
-        <w:t xml:space="preserve"> sie</w:t>
-      </w:r>
-      <w:r>
-        <w:rPr>
-          <w:lang w:val="de-DE"/>
-        </w:rPr>
-        <w:t xml:space="preserve"> laut den Autoren</w:t>
-      </w:r>
-      <w:r>
-        <w:rPr>
-          <w:lang w:val="de-DE"/>
-        </w:rPr>
-        <w:t xml:space="preserve"> im Vergleich zu anderen Implementationen</w:t>
-      </w:r>
-      <w:r>
-        <w:rPr>
-          <w:lang w:val="de-DE"/>
-        </w:rPr>
-        <w:t xml:space="preserve"> eine sehr </w:t>
-      </w:r>
-      <w:r>
-        <w:rPr>
-          <w:lang w:val="de-DE"/>
-        </w:rPr>
-        <w:t>gute Performance.</w:t>
-      </w:r>
-      <w:r>
-        <w:rPr>
-          <w:rStyle w:val="FootnoteReference"/>
-          <w:lang w:val="de-DE"/>
-        </w:rPr>
-        <w:footnoteReference w:id="8"/>
-      </w:r>
+        <w:pStyle w:val="Heading3"/>
+        <w:rPr>
+          <w:lang w:val="de-DE"/>
+        </w:rPr>
+      </w:pPr>
+      <w:bookmarkStart w:id="17" w:name="_Toc43298863"/>
+      <w:r>
+        <w:rPr>
+          <w:lang w:val="de-DE"/>
+        </w:rPr>
+        <w:t xml:space="preserve">DFT mit </w:t>
+      </w:r>
+      <w:r>
+        <w:rPr>
+          <w:lang w:val="de-DE"/>
+        </w:rPr>
+        <w:t>FFTW3</w:t>
+      </w:r>
+      <w:bookmarkEnd w:id="17"/>
     </w:p>
     <w:p>
       <w:pPr>
@@ -4431,6 +7040,160 @@
         <w:rPr>
           <w:lang w:val="de-DE"/>
         </w:rPr>
+        <w:t xml:space="preserve">FFTW (Akronym für „The Fastest Fourier Transform in </w:t>
+      </w:r>
+      <w:proofErr w:type="spellStart"/>
+      <w:r>
+        <w:rPr>
+          <w:lang w:val="de-DE"/>
+        </w:rPr>
+        <w:t>the</w:t>
+      </w:r>
+      <w:proofErr w:type="spellEnd"/>
+      <w:r>
+        <w:rPr>
+          <w:lang w:val="de-DE"/>
+        </w:rPr>
+        <w:t xml:space="preserve"> West”) ist eine frei</w:t>
+      </w:r>
+      <w:r>
+        <w:rPr>
+          <w:lang w:val="de-DE"/>
+        </w:rPr>
+        <w:t xml:space="preserve">e FFT-Bibliothek zur Berechnung der diskreten Fourier-Transformation und wurde von Matteo Frigo und Steven G. Johnson am Massachusetts Institute </w:t>
+      </w:r>
+      <w:proofErr w:type="spellStart"/>
+      <w:r>
+        <w:rPr>
+          <w:lang w:val="de-DE"/>
+        </w:rPr>
+        <w:t>of</w:t>
+      </w:r>
+      <w:proofErr w:type="spellEnd"/>
+      <w:r>
+        <w:rPr>
+          <w:lang w:val="de-DE"/>
+        </w:rPr>
+        <w:t xml:space="preserve"> Technology entwickelt.</w:t>
+      </w:r>
+      <w:r>
+        <w:rPr>
+          <w:rStyle w:val="FootnoteReference"/>
+          <w:lang w:val="de-DE"/>
+        </w:rPr>
+        <w:footnoteReference w:id="11"/>
+      </w:r>
+      <w:r>
+        <w:rPr>
+          <w:lang w:val="de-DE"/>
+        </w:rPr>
+        <w:t xml:space="preserve"> </w:t>
+      </w:r>
+      <w:r>
+        <w:rPr>
+          <w:lang w:val="de-DE"/>
+        </w:rPr>
+        <w:t>Die in C</w:t>
+      </w:r>
+      <w:r>
+        <w:rPr>
+          <w:lang w:val="de-DE"/>
+        </w:rPr>
+        <w:t xml:space="preserve"> und </w:t>
+      </w:r>
+      <w:proofErr w:type="spellStart"/>
+      <w:r>
+        <w:rPr>
+          <w:lang w:val="de-DE"/>
+        </w:rPr>
+        <w:t>OCaml</w:t>
+      </w:r>
+      <w:proofErr w:type="spellEnd"/>
+      <w:r>
+        <w:rPr>
+          <w:lang w:val="de-DE"/>
+        </w:rPr>
+        <w:t xml:space="preserve"> geschriebene Bibliothek </w:t>
+      </w:r>
+      <w:r>
+        <w:rPr>
+          <w:lang w:val="de-DE"/>
+        </w:rPr>
+        <w:t>ist im Quelltext verfügbar, sehr portabel und unterstützt daher</w:t>
+      </w:r>
+      <w:r>
+        <w:rPr>
+          <w:lang w:val="de-DE"/>
+        </w:rPr>
+        <w:t xml:space="preserve"> viele Plattform</w:t>
+      </w:r>
+      <w:r>
+        <w:rPr>
+          <w:lang w:val="de-DE"/>
+        </w:rPr>
+        <w:t>en. Außerdem</w:t>
+      </w:r>
+      <w:r>
+        <w:rPr>
+          <w:lang w:val="de-DE"/>
+        </w:rPr>
+        <w:t xml:space="preserve"> bietet</w:t>
+      </w:r>
+      <w:r>
+        <w:rPr>
+          <w:lang w:val="de-DE"/>
+        </w:rPr>
+        <w:t xml:space="preserve"> sie</w:t>
+      </w:r>
+      <w:r>
+        <w:rPr>
+          <w:lang w:val="de-DE"/>
+        </w:rPr>
+        <w:t xml:space="preserve"> laut den Autoren</w:t>
+      </w:r>
+      <w:r>
+        <w:rPr>
+          <w:lang w:val="de-DE"/>
+        </w:rPr>
+        <w:t xml:space="preserve"> im Vergleich zu anderen Implementationen</w:t>
+      </w:r>
+      <w:r>
+        <w:rPr>
+          <w:lang w:val="de-DE"/>
+        </w:rPr>
+        <w:t xml:space="preserve"> eine sehr </w:t>
+      </w:r>
+      <w:r>
+        <w:rPr>
+          <w:lang w:val="de-DE"/>
+        </w:rPr>
+        <w:t>gute Performance.</w:t>
+      </w:r>
+      <w:r>
+        <w:rPr>
+          <w:rStyle w:val="FootnoteReference"/>
+          <w:lang w:val="de-DE"/>
+        </w:rPr>
+        <w:footnoteReference w:id="12"/>
+      </w:r>
+    </w:p>
+    <w:p>
+      <w:pPr>
+        <w:spacing w:line="276" w:lineRule="auto"/>
+        <w:rPr>
+          <w:lang w:val="de-DE"/>
+        </w:rPr>
+      </w:pPr>
+      <w:r>
+        <w:rPr>
+          <w:lang w:val="de-DE"/>
+        </w:rPr>
+        <w:t xml:space="preserve">FFTW bietet eine Vielzahl an Algorithmen und Funktionen an. </w:t>
+      </w:r>
+      <w:r>
+        <w:rPr>
+          <w:lang w:val="de-DE"/>
+        </w:rPr>
         <w:t xml:space="preserve">Für die DFT und inverse DFT in </w:t>
       </w:r>
       <w:proofErr w:type="spellStart"/>
@@ -4472,7 +7235,7 @@
           <w:rStyle w:val="FootnoteReference"/>
           <w:lang w:val="de-DE"/>
         </w:rPr>
-        <w:footnoteReference w:id="9"/>
+        <w:footnoteReference w:id="13"/>
       </w:r>
     </w:p>
     <w:p>
@@ -4617,21 +7380,7 @@
                       <w:rFonts w:ascii="Latin Modern Math" w:eastAsiaTheme="minorEastAsia" w:hAnsi="Latin Modern Math"/>
                       <w:lang w:val="de-DE"/>
                     </w:rPr>
-                    <m:t>-2</m:t>
-                  </m:r>
-                  <m:r>
-                    <w:rPr>
-                      <w:rFonts w:ascii="Latin Modern Math" w:eastAsiaTheme="minorEastAsia" w:hAnsi="Latin Modern Math"/>
-                      <w:lang w:val="de-DE"/>
-                    </w:rPr>
-                    <m:t>π</m:t>
-                  </m:r>
-                  <m:r>
-                    <w:rPr>
-                      <w:rFonts w:ascii="Latin Modern Math" w:eastAsiaTheme="minorEastAsia" w:hAnsi="Latin Modern Math"/>
-                      <w:lang w:val="de-DE"/>
-                    </w:rPr>
-                    <m:t>jk</m:t>
+                    <m:t>-2πjk</m:t>
                   </m:r>
                   <m:rad>
                     <m:radPr>
@@ -4816,7 +7565,6 @@
           <w:rFonts w:eastAsiaTheme="minorEastAsia"/>
           <w:lang w:val="de-DE"/>
         </w:rPr>
-        <w:lastRenderedPageBreak/>
         <w:t>Bei</w:t>
       </w:r>
       <w:r>
@@ -4990,21 +7738,7 @@
                       <w:rFonts w:ascii="Latin Modern Math" w:eastAsiaTheme="minorEastAsia" w:hAnsi="Latin Modern Math"/>
                       <w:lang w:val="de-DE"/>
                     </w:rPr>
-                    <m:t>2</m:t>
-                  </m:r>
-                  <m:r>
-                    <w:rPr>
-                      <w:rFonts w:ascii="Latin Modern Math" w:eastAsiaTheme="minorEastAsia" w:hAnsi="Latin Modern Math"/>
-                      <w:lang w:val="de-DE"/>
-                    </w:rPr>
-                    <m:t>π</m:t>
-                  </m:r>
-                  <m:r>
-                    <w:rPr>
-                      <w:rFonts w:ascii="Latin Modern Math" w:eastAsiaTheme="minorEastAsia" w:hAnsi="Latin Modern Math"/>
-                      <w:lang w:val="de-DE"/>
-                    </w:rPr>
-                    <m:t>jk</m:t>
+                    <m:t>2πjk</m:t>
                   </m:r>
                   <m:rad>
                     <m:radPr>
@@ -5146,35 +7880,53 @@
     </w:p>
     <w:p>
       <w:pPr>
-        <w:rPr>
-          <w:lang w:val="de-DE"/>
-        </w:rPr>
-      </w:pPr>
+        <w:pStyle w:val="Heading3"/>
+        <w:rPr>
+          <w:lang w:val="de-DE"/>
+        </w:rPr>
+      </w:pPr>
+      <w:bookmarkStart w:id="18" w:name="_Toc43298864"/>
+      <w:proofErr w:type="spellStart"/>
+      <w:r>
+        <w:rPr>
+          <w:lang w:val="de-DE"/>
+        </w:rPr>
+        <w:t>FFTWSharp</w:t>
+      </w:r>
+      <w:bookmarkEnd w:id="18"/>
+      <w:proofErr w:type="spellEnd"/>
     </w:p>
     <w:p>
       <w:pPr>
-        <w:pStyle w:val="Heading2"/>
-        <w:rPr>
-          <w:lang w:val="de-DE"/>
-        </w:rPr>
-      </w:pPr>
-      <w:bookmarkStart w:id="13" w:name="_Toc42957971"/>
-      <w:r>
-        <w:rPr>
-          <w:lang w:val="de-DE"/>
-        </w:rPr>
-        <w:t>Implementation</w:t>
-      </w:r>
-      <w:bookmarkEnd w:id="13"/>
+        <w:rPr>
+          <w:lang w:val="de-DE"/>
+        </w:rPr>
+      </w:pPr>
     </w:p>
     <w:p>
       <w:pPr>
+        <w:pStyle w:val="Heading2"/>
+        <w:rPr>
+          <w:lang w:val="de-DE"/>
+        </w:rPr>
+      </w:pPr>
+      <w:bookmarkStart w:id="19" w:name="_Toc43298865"/>
+      <w:r>
+        <w:rPr>
+          <w:lang w:val="de-DE"/>
+        </w:rPr>
+        <w:t>Implementation</w:t>
+      </w:r>
+      <w:bookmarkEnd w:id="19"/>
+    </w:p>
+    <w:p>
+      <w:pPr>
         <w:pStyle w:val="Heading3"/>
         <w:rPr>
           <w:lang w:val="de-DE"/>
         </w:rPr>
       </w:pPr>
-      <w:bookmarkStart w:id="14" w:name="_Toc42957972"/>
+      <w:bookmarkStart w:id="20" w:name="_Toc43298866"/>
       <w:r>
         <w:rPr>
           <w:lang w:val="de-DE"/>
@@ -5187,7 +7939,7 @@
         </w:rPr>
         <w:t xml:space="preserve"> und Audio Engine</w:t>
       </w:r>
-      <w:bookmarkEnd w:id="14"/>
+      <w:bookmarkEnd w:id="20"/>
     </w:p>
     <w:p>
       <w:pPr>
@@ -5198,38 +7950,25 @@
         </w:numPr>
         <w:rPr>
           <w:color w:val="FF0000"/>
-          <w:lang w:val="de-DE"/>
         </w:rPr>
       </w:pPr>
       <w:r>
         <w:rPr>
           <w:color w:val="FF0000"/>
-          <w:lang w:val="de-DE"/>
-        </w:rPr>
-        <w:t xml:space="preserve">Implementation, </w:t>
-      </w:r>
-      <w:proofErr w:type="spellStart"/>
+        </w:rPr>
+        <w:t>Implementation, Windowing</w:t>
+      </w:r>
       <w:r>
         <w:rPr>
           <w:color w:val="FF0000"/>
-          <w:lang w:val="de-DE"/>
-        </w:rPr>
-        <w:t>Windowing</w:t>
-      </w:r>
-      <w:proofErr w:type="spellEnd"/>
+        </w:rPr>
+        <w:t>, Phase Amplitude</w:t>
+      </w:r>
       <w:r>
         <w:rPr>
           <w:color w:val="FF0000"/>
-          <w:lang w:val="de-DE"/>
-        </w:rPr>
-        <w:t>, etc.</w:t>
-      </w:r>
-      <w:r>
-        <w:rPr>
-          <w:color w:val="FF0000"/>
-          <w:lang w:val="de-DE"/>
-        </w:rPr>
-        <w:t xml:space="preserve"> </w:t>
+        </w:rPr>
+        <w:t xml:space="preserve">, etc. </w:t>
       </w:r>
     </w:p>
     <w:p>
@@ -5259,14 +7998,14 @@
           <w:lang w:val="de-DE"/>
         </w:rPr>
       </w:pPr>
-      <w:bookmarkStart w:id="15" w:name="_Toc42957973"/>
+      <w:bookmarkStart w:id="21" w:name="_Toc43298867"/>
       <w:r>
         <w:rPr>
           <w:lang w:val="de-DE"/>
         </w:rPr>
         <w:t>Visualisierung der Spektrum-Daten</w:t>
       </w:r>
-      <w:bookmarkEnd w:id="15"/>
+      <w:bookmarkEnd w:id="21"/>
     </w:p>
     <w:p>
       <w:pPr>
@@ -5331,14 +8070,20 @@
           <w:lang w:val="de-DE"/>
         </w:rPr>
       </w:pPr>
-      <w:bookmarkStart w:id="16" w:name="_Toc42957974"/>
+      <w:bookmarkStart w:id="22" w:name="_Toc43298868"/>
       <w:r>
         <w:rPr>
           <w:lang w:val="de-DE"/>
         </w:rPr>
         <w:t>User Interface</w:t>
       </w:r>
-      <w:bookmarkEnd w:id="16"/>
+      <w:r>
+        <w:rPr>
+          <w:lang w:val="de-DE"/>
+        </w:rPr>
+        <w:t xml:space="preserve"> und Steuerung</w:t>
+      </w:r>
+      <w:bookmarkEnd w:id="22"/>
     </w:p>
     <w:p>
       <w:pPr>
@@ -5379,6 +8124,13 @@
         </w:rPr>
         <w:t>Konzept: Interaktion ohne verschachtelte 2D-Menüs</w:t>
       </w:r>
+      <w:r>
+        <w:rPr>
+          <w:color w:val="FF0000"/>
+          <w:lang w:val="de-DE"/>
+        </w:rPr>
+        <w:t>, Werkzeugfarben, Ablesen im virtuellen Raum</w:t>
+      </w:r>
     </w:p>
     <w:p>
       <w:pPr>
@@ -5388,14 +8140,14 @@
           <w:lang w:val="de-DE"/>
         </w:rPr>
       </w:pPr>
-      <w:bookmarkStart w:id="17" w:name="_Toc42957975"/>
+      <w:bookmarkStart w:id="23" w:name="_Toc43298869"/>
       <w:r>
         <w:rPr>
           <w:lang w:val="de-DE"/>
         </w:rPr>
         <w:t>Kritische Betrachtung der Ergebnisse</w:t>
       </w:r>
-      <w:bookmarkEnd w:id="17"/>
+      <w:bookmarkEnd w:id="23"/>
     </w:p>
     <w:p>
       <w:pPr>
@@ -5445,47 +8197,15 @@
           <w:lang w:val="de-DE"/>
         </w:rPr>
       </w:pPr>
-      <w:bookmarkStart w:id="18" w:name="_Toc42957976"/>
-      <w:r>
-        <w:rPr>
-          <w:lang w:val="de-DE"/>
-        </w:rPr>
+      <w:bookmarkStart w:id="24" w:name="_Toc43298870"/>
+      <w:r>
+        <w:rPr>
+          <w:lang w:val="de-DE"/>
+        </w:rPr>
+        <w:lastRenderedPageBreak/>
         <w:t>Fazit</w:t>
       </w:r>
-      <w:bookmarkEnd w:id="18"/>
-    </w:p>
-    <w:p>
-      <w:pPr>
-        <w:pStyle w:val="Heading1"/>
-        <w:spacing w:line="276" w:lineRule="auto"/>
-        <w:rPr>
-          <w:lang w:val="de-DE"/>
-        </w:rPr>
-      </w:pPr>
-      <w:bookmarkStart w:id="19" w:name="_Toc42957977"/>
-      <w:r>
-        <w:rPr>
-          <w:lang w:val="de-DE"/>
-        </w:rPr>
-        <w:t>Literatur</w:t>
-      </w:r>
-      <w:bookmarkEnd w:id="19"/>
-    </w:p>
-    <w:p>
-      <w:pPr>
-        <w:pStyle w:val="Heading1"/>
-        <w:rPr>
-          <w:lang w:val="de-DE"/>
-        </w:rPr>
-      </w:pPr>
-      <w:bookmarkStart w:id="20" w:name="_Toc42957978"/>
-      <w:r>
-        <w:rPr>
-          <w:lang w:val="de-DE"/>
-        </w:rPr>
-        <w:t>Sonstige Quellen</w:t>
-      </w:r>
-      <w:bookmarkEnd w:id="20"/>
+      <w:bookmarkEnd w:id="24"/>
     </w:p>
     <w:p>
       <w:pPr>
@@ -5495,29 +8215,774 @@
         <w:spacing w:before="0" w:after="200" w:line="240" w:lineRule="auto"/>
         <w:jc w:val="left"/>
         <w:rPr>
-          <w:rFonts w:asciiTheme="majorHAnsi" w:eastAsiaTheme="majorEastAsia" w:hAnsiTheme="majorHAnsi" w:cstheme="majorBidi"/>
+          <w:lang w:val="de-DE"/>
+        </w:rPr>
+      </w:pPr>
+      <w:r>
+        <w:rPr>
+          <w:lang w:val="de-DE"/>
+        </w:rPr>
+        <w:br w:type="page"/>
+      </w:r>
+    </w:p>
+    <w:p>
+      <w:pPr>
+        <w:pStyle w:val="Heading1"/>
+        <w:spacing w:line="276" w:lineRule="auto"/>
+        <w:rPr>
+          <w:lang w:val="de-DE"/>
+        </w:rPr>
+      </w:pPr>
+      <w:bookmarkStart w:id="25" w:name="_Toc43298871"/>
+      <w:r>
+        <w:rPr>
+          <w:lang w:val="de-DE"/>
+        </w:rPr>
+        <w:lastRenderedPageBreak/>
+        <w:t>Literatur</w:t>
+      </w:r>
+      <w:bookmarkEnd w:id="25"/>
+    </w:p>
+    <w:p>
+      <w:pPr>
+        <w:tabs>
+          <w:tab w:val="clear" w:pos="7200"/>
+        </w:tabs>
+        <w:spacing w:before="0" w:after="200" w:line="240" w:lineRule="auto"/>
+        <w:jc w:val="left"/>
+        <w:rPr>
+          <w:sz w:val="20"/>
+          <w:szCs w:val="20"/>
+        </w:rPr>
+      </w:pPr>
+      <w:proofErr w:type="spellStart"/>
+      <w:r>
+        <w:rPr>
           <w:b/>
           <w:bCs/>
-          <w:sz w:val="28"/>
-          <w:szCs w:val="32"/>
-          <w:lang w:val="de-DE"/>
-        </w:rPr>
-      </w:pPr>
-      <w:r>
-        <w:rPr>
-          <w:lang w:val="de-DE"/>
-        </w:rPr>
-        <w:br w:type="page"/>
+          <w:sz w:val="20"/>
+          <w:szCs w:val="20"/>
+        </w:rPr>
+        <w:t>Frigo</w:t>
+      </w:r>
+      <w:proofErr w:type="spellEnd"/>
+      <w:r>
+        <w:rPr>
+          <w:b/>
+          <w:bCs/>
+          <w:sz w:val="20"/>
+          <w:szCs w:val="20"/>
+        </w:rPr>
+        <w:t>, Matteo; Johnson, Steven G.</w:t>
+      </w:r>
+      <w:r>
+        <w:rPr>
+          <w:sz w:val="20"/>
+          <w:szCs w:val="20"/>
+        </w:rPr>
+        <w:t>: “The Design and Implementation of FFTW3” – Proceedings of the IEEE, Volume 93, Number 2, 2005, S. 216-231</w:t>
+      </w:r>
+      <w:r>
+        <w:rPr>
+          <w:sz w:val="20"/>
+          <w:szCs w:val="20"/>
+        </w:rPr>
+        <w:t xml:space="preserve"> </w:t>
+      </w:r>
+      <w:r>
+        <w:rPr>
+          <w:sz w:val="20"/>
+          <w:szCs w:val="20"/>
+        </w:rPr>
+        <w:t xml:space="preserve">– http://www.fftw.org/fftw-paper-ieee.pdf, </w:t>
+      </w:r>
+      <w:proofErr w:type="spellStart"/>
+      <w:r>
+        <w:rPr>
+          <w:sz w:val="20"/>
+          <w:szCs w:val="20"/>
+        </w:rPr>
+        <w:t>letzter</w:t>
+      </w:r>
+      <w:proofErr w:type="spellEnd"/>
+      <w:r>
+        <w:rPr>
+          <w:sz w:val="20"/>
+          <w:szCs w:val="20"/>
+        </w:rPr>
+        <w:t xml:space="preserve"> </w:t>
+      </w:r>
+      <w:proofErr w:type="spellStart"/>
+      <w:r>
+        <w:rPr>
+          <w:sz w:val="20"/>
+          <w:szCs w:val="20"/>
+        </w:rPr>
+        <w:t>Abruf</w:t>
+      </w:r>
+      <w:proofErr w:type="spellEnd"/>
+      <w:r>
+        <w:rPr>
+          <w:sz w:val="20"/>
+          <w:szCs w:val="20"/>
+        </w:rPr>
+        <w:t>: 13.06.2020</w:t>
       </w:r>
     </w:p>
     <w:p>
       <w:pPr>
+        <w:rPr>
+          <w:b/>
+          <w:bCs/>
+          <w:sz w:val="20"/>
+          <w:szCs w:val="20"/>
+        </w:rPr>
+      </w:pPr>
+    </w:p>
+    <w:p>
+      <w:pPr>
+        <w:rPr>
+          <w:sz w:val="20"/>
+          <w:szCs w:val="20"/>
+        </w:rPr>
+      </w:pPr>
+      <w:r>
+        <w:rPr>
+          <w:b/>
+          <w:bCs/>
+          <w:sz w:val="20"/>
+          <w:szCs w:val="20"/>
+        </w:rPr>
+        <w:t>Jerald, Jason</w:t>
+      </w:r>
+      <w:r>
+        <w:rPr>
+          <w:sz w:val="20"/>
+          <w:szCs w:val="20"/>
+        </w:rPr>
+        <w:t xml:space="preserve"> (</w:t>
+      </w:r>
+      <w:proofErr w:type="spellStart"/>
+      <w:r>
+        <w:rPr>
+          <w:sz w:val="20"/>
+          <w:szCs w:val="20"/>
+        </w:rPr>
+        <w:t>Ph.d.</w:t>
+      </w:r>
+      <w:proofErr w:type="spellEnd"/>
+      <w:r>
+        <w:rPr>
+          <w:sz w:val="20"/>
+          <w:szCs w:val="20"/>
+        </w:rPr>
+        <w:t>)</w:t>
+      </w:r>
+      <w:r>
+        <w:rPr>
+          <w:sz w:val="20"/>
+          <w:szCs w:val="20"/>
+        </w:rPr>
+        <w:t>:</w:t>
+      </w:r>
+      <w:r>
+        <w:rPr>
+          <w:sz w:val="20"/>
+          <w:szCs w:val="20"/>
+        </w:rPr>
+        <w:t xml:space="preserve"> „T</w:t>
+      </w:r>
+      <w:r>
+        <w:rPr>
+          <w:sz w:val="20"/>
+          <w:szCs w:val="20"/>
+        </w:rPr>
+        <w:t>he VR Book</w:t>
+      </w:r>
+      <w:r>
+        <w:rPr>
+          <w:sz w:val="20"/>
+          <w:szCs w:val="20"/>
+        </w:rPr>
+        <w:t xml:space="preserve">: </w:t>
+      </w:r>
+      <w:r>
+        <w:rPr>
+          <w:sz w:val="20"/>
+          <w:szCs w:val="20"/>
+        </w:rPr>
+        <w:t xml:space="preserve">Human-Centered Design for Virtual Reality”, A publication in the ACM Book series #8, Association for Computing Machinery and Morgan &amp; Claypool Publishers, </w:t>
+      </w:r>
+      <w:r>
+        <w:rPr>
+          <w:sz w:val="20"/>
+          <w:szCs w:val="20"/>
+        </w:rPr>
+        <w:t xml:space="preserve">San Rafael </w:t>
+      </w:r>
+      <w:r>
+        <w:rPr>
+          <w:sz w:val="20"/>
+          <w:szCs w:val="20"/>
+        </w:rPr>
+        <w:t>(</w:t>
+      </w:r>
+      <w:r>
+        <w:rPr>
+          <w:sz w:val="20"/>
+          <w:szCs w:val="20"/>
+        </w:rPr>
+        <w:t>California</w:t>
+      </w:r>
+      <w:r>
+        <w:rPr>
+          <w:sz w:val="20"/>
+          <w:szCs w:val="20"/>
+        </w:rPr>
+        <w:t>)</w:t>
+      </w:r>
+      <w:r>
+        <w:rPr>
+          <w:sz w:val="20"/>
+          <w:szCs w:val="20"/>
+        </w:rPr>
+        <w:t xml:space="preserve"> (</w:t>
+      </w:r>
+      <w:r>
+        <w:rPr>
+          <w:sz w:val="20"/>
+          <w:szCs w:val="20"/>
+        </w:rPr>
+        <w:t>2016</w:t>
+      </w:r>
+      <w:r>
+        <w:rPr>
+          <w:sz w:val="20"/>
+          <w:szCs w:val="20"/>
+        </w:rPr>
+        <w:t>)</w:t>
+      </w:r>
+      <w:r>
+        <w:rPr>
+          <w:sz w:val="20"/>
+          <w:szCs w:val="20"/>
+        </w:rPr>
+        <w:t>, ISBN 978-1-97000-112-9</w:t>
+      </w:r>
+    </w:p>
+    <w:p>
+      <w:pPr>
+        <w:rPr>
+          <w:sz w:val="20"/>
+          <w:szCs w:val="20"/>
+        </w:rPr>
+      </w:pPr>
+    </w:p>
+    <w:p>
+      <w:pPr>
+        <w:rPr>
+          <w:sz w:val="20"/>
+          <w:szCs w:val="20"/>
+        </w:rPr>
+      </w:pPr>
+      <w:r>
+        <w:rPr>
+          <w:b/>
+          <w:bCs/>
+          <w:sz w:val="20"/>
+          <w:szCs w:val="20"/>
+        </w:rPr>
+        <w:t>Sutherland, Ivan</w:t>
+      </w:r>
+      <w:r>
+        <w:rPr>
+          <w:sz w:val="20"/>
+          <w:szCs w:val="20"/>
+        </w:rPr>
+        <w:t>: „A head-mounted three dimensional display” – AFIPS '68 (Fall, part I): Proceedings of the December 9-11, 1968, fall joint computer conference, part I, December 1968 Pages 757–764, S. 757 –</w:t>
+      </w:r>
+      <w:r>
+        <w:rPr>
+          <w:sz w:val="20"/>
+          <w:szCs w:val="20"/>
+        </w:rPr>
+        <w:t xml:space="preserve"> </w:t>
+      </w:r>
+      <w:hyperlink r:id="rId22" w:history="1">
+        <w:r>
+          <w:rPr>
+            <w:rStyle w:val="Hyperlink"/>
+            <w:sz w:val="20"/>
+            <w:szCs w:val="20"/>
+          </w:rPr>
+          <w:t>http://www.medien.ifi.lmu.de/lehre/ss09/ar/p757-sutherland.pdf</w:t>
+        </w:r>
+      </w:hyperlink>
+      <w:r>
+        <w:rPr>
+          <w:sz w:val="20"/>
+          <w:szCs w:val="20"/>
+        </w:rPr>
+        <w:t xml:space="preserve">, </w:t>
+      </w:r>
+      <w:proofErr w:type="spellStart"/>
+      <w:r>
+        <w:rPr>
+          <w:sz w:val="20"/>
+          <w:szCs w:val="20"/>
+        </w:rPr>
+        <w:t>letzter</w:t>
+      </w:r>
+      <w:proofErr w:type="spellEnd"/>
+      <w:r>
+        <w:rPr>
+          <w:sz w:val="20"/>
+          <w:szCs w:val="20"/>
+        </w:rPr>
+        <w:t xml:space="preserve"> </w:t>
+      </w:r>
+      <w:proofErr w:type="spellStart"/>
+      <w:r>
+        <w:rPr>
+          <w:sz w:val="20"/>
+          <w:szCs w:val="20"/>
+        </w:rPr>
+        <w:t>Abruf</w:t>
+      </w:r>
+      <w:proofErr w:type="spellEnd"/>
+      <w:r>
+        <w:rPr>
+          <w:sz w:val="20"/>
+          <w:szCs w:val="20"/>
+        </w:rPr>
+        <w:t>: 10.06.2020</w:t>
+      </w:r>
+    </w:p>
+    <w:p>
+      <w:pPr>
+        <w:rPr>
+          <w:sz w:val="20"/>
+          <w:szCs w:val="20"/>
+        </w:rPr>
+      </w:pPr>
+    </w:p>
+    <w:p>
+      <w:pPr>
+        <w:rPr>
+          <w:sz w:val="20"/>
+          <w:szCs w:val="20"/>
+        </w:rPr>
+      </w:pPr>
+      <w:r>
+        <w:rPr>
+          <w:b/>
+          <w:bCs/>
+          <w:sz w:val="20"/>
+          <w:szCs w:val="20"/>
+        </w:rPr>
+        <w:t>Sutherland, Ivan</w:t>
+      </w:r>
+      <w:r>
+        <w:rPr>
+          <w:sz w:val="20"/>
+          <w:szCs w:val="20"/>
+        </w:rPr>
+        <w:t xml:space="preserve">: „The Ultimate Display” – </w:t>
+      </w:r>
+      <w:proofErr w:type="spellStart"/>
+      <w:r>
+        <w:rPr>
+          <w:sz w:val="20"/>
+          <w:szCs w:val="20"/>
+        </w:rPr>
+        <w:t>Konferenzband</w:t>
+      </w:r>
+      <w:proofErr w:type="spellEnd"/>
+      <w:r>
+        <w:rPr>
+          <w:sz w:val="20"/>
+          <w:szCs w:val="20"/>
+        </w:rPr>
+        <w:t xml:space="preserve">: Information Processing 1965: proceedings of IFIP Congress / Wayne A. </w:t>
+      </w:r>
+      <w:proofErr w:type="spellStart"/>
+      <w:r>
+        <w:rPr>
+          <w:sz w:val="20"/>
+          <w:szCs w:val="20"/>
+        </w:rPr>
+        <w:t>Kalenich</w:t>
+      </w:r>
+      <w:proofErr w:type="spellEnd"/>
+      <w:r>
+        <w:rPr>
+          <w:sz w:val="20"/>
+          <w:szCs w:val="20"/>
+        </w:rPr>
+        <w:t xml:space="preserve"> [</w:t>
+      </w:r>
+      <w:proofErr w:type="spellStart"/>
+      <w:r>
+        <w:rPr>
+          <w:sz w:val="20"/>
+          <w:szCs w:val="20"/>
+        </w:rPr>
+        <w:t>Hrsg</w:t>
+      </w:r>
+      <w:proofErr w:type="spellEnd"/>
+      <w:r>
+        <w:rPr>
+          <w:sz w:val="20"/>
+          <w:szCs w:val="20"/>
+        </w:rPr>
+        <w:t xml:space="preserve">.]. International Federation for Information Processing, Amsterdam </w:t>
+      </w:r>
+      <w:proofErr w:type="spellStart"/>
+      <w:r>
+        <w:rPr>
+          <w:sz w:val="20"/>
+          <w:szCs w:val="20"/>
+        </w:rPr>
+        <w:t>u.a.</w:t>
+      </w:r>
+      <w:proofErr w:type="spellEnd"/>
+      <w:r>
+        <w:rPr>
+          <w:sz w:val="20"/>
+          <w:szCs w:val="20"/>
+        </w:rPr>
+        <w:t xml:space="preserve">, Washington </w:t>
+      </w:r>
+      <w:proofErr w:type="spellStart"/>
+      <w:r>
+        <w:rPr>
+          <w:sz w:val="20"/>
+          <w:szCs w:val="20"/>
+        </w:rPr>
+        <w:t>u.a.</w:t>
+      </w:r>
+      <w:proofErr w:type="spellEnd"/>
+      <w:r>
+        <w:rPr>
+          <w:sz w:val="20"/>
+          <w:szCs w:val="20"/>
+        </w:rPr>
+        <w:t xml:space="preserve"> (1965)</w:t>
+      </w:r>
+    </w:p>
+    <w:p>
+      <w:pPr>
+        <w:tabs>
+          <w:tab w:val="clear" w:pos="7200"/>
+        </w:tabs>
+        <w:spacing w:before="0" w:after="200" w:line="240" w:lineRule="auto"/>
+        <w:jc w:val="left"/>
+        <w:rPr>
+          <w:sz w:val="20"/>
+          <w:szCs w:val="20"/>
+        </w:rPr>
+      </w:pPr>
+      <w:r>
+        <w:rPr>
+          <w:sz w:val="20"/>
+          <w:szCs w:val="20"/>
+        </w:rPr>
+        <w:br w:type="page"/>
+      </w:r>
+    </w:p>
+    <w:p>
+      <w:pPr>
         <w:pStyle w:val="Heading1"/>
         <w:rPr>
           <w:lang w:val="de-DE"/>
         </w:rPr>
       </w:pPr>
-      <w:bookmarkStart w:id="21" w:name="_Toc42957979"/>
+      <w:bookmarkStart w:id="26" w:name="_Toc43298872"/>
+      <w:r>
+        <w:rPr>
+          <w:lang w:val="de-DE"/>
+        </w:rPr>
+        <w:lastRenderedPageBreak/>
+        <w:t>Sonstige Quellen</w:t>
+      </w:r>
+      <w:bookmarkEnd w:id="26"/>
+    </w:p>
+    <w:p>
+      <w:pPr>
+        <w:tabs>
+          <w:tab w:val="clear" w:pos="7200"/>
+        </w:tabs>
+        <w:spacing w:before="0" w:after="200" w:line="240" w:lineRule="auto"/>
+        <w:jc w:val="left"/>
+        <w:rPr>
+          <w:sz w:val="20"/>
+          <w:szCs w:val="20"/>
+          <w:lang w:val="de-DE"/>
+        </w:rPr>
+      </w:pPr>
+      <w:r>
+        <w:rPr>
+          <w:b/>
+          <w:bCs/>
+          <w:sz w:val="20"/>
+          <w:szCs w:val="20"/>
+          <w:lang w:val="de-DE"/>
+        </w:rPr>
+        <w:t>FFTW</w:t>
+      </w:r>
+      <w:r>
+        <w:rPr>
+          <w:sz w:val="20"/>
+          <w:szCs w:val="20"/>
+          <w:lang w:val="de-DE"/>
+        </w:rPr>
+        <w:t xml:space="preserve">: „FFT Benchmark </w:t>
+      </w:r>
+      <w:proofErr w:type="spellStart"/>
+      <w:r>
+        <w:rPr>
+          <w:sz w:val="20"/>
+          <w:szCs w:val="20"/>
+          <w:lang w:val="de-DE"/>
+        </w:rPr>
+        <w:t>Results</w:t>
+      </w:r>
+      <w:proofErr w:type="spellEnd"/>
+      <w:r>
+        <w:rPr>
+          <w:sz w:val="20"/>
+          <w:szCs w:val="20"/>
+          <w:lang w:val="de-DE"/>
+        </w:rPr>
+        <w:t>“ – http://www.fftw.org/speed/, letzter Abruf: 13.06.2020</w:t>
+      </w:r>
+    </w:p>
+    <w:p>
+      <w:pPr>
+        <w:tabs>
+          <w:tab w:val="clear" w:pos="7200"/>
+        </w:tabs>
+        <w:spacing w:before="0" w:after="200" w:line="240" w:lineRule="auto"/>
+        <w:jc w:val="left"/>
+        <w:rPr>
+          <w:sz w:val="20"/>
+          <w:szCs w:val="20"/>
+          <w:lang w:val="de-DE"/>
+        </w:rPr>
+      </w:pPr>
+    </w:p>
+    <w:p>
+      <w:pPr>
+        <w:tabs>
+          <w:tab w:val="clear" w:pos="7200"/>
+        </w:tabs>
+        <w:spacing w:before="0" w:after="200" w:line="240" w:lineRule="auto"/>
+        <w:jc w:val="left"/>
+        <w:rPr>
+          <w:sz w:val="20"/>
+          <w:szCs w:val="20"/>
+          <w:lang w:val="de-DE"/>
+        </w:rPr>
+      </w:pPr>
+      <w:r>
+        <w:rPr>
+          <w:b/>
+          <w:bCs/>
+          <w:sz w:val="20"/>
+          <w:szCs w:val="20"/>
+          <w:lang w:val="de-DE"/>
+        </w:rPr>
+        <w:t>FFTW</w:t>
+      </w:r>
+      <w:r>
+        <w:rPr>
+          <w:sz w:val="20"/>
+          <w:szCs w:val="20"/>
+          <w:lang w:val="de-DE"/>
+        </w:rPr>
+        <w:t xml:space="preserve">: 3.3.8 Manual, Kapitel 4.8.1 „The 1d </w:t>
+      </w:r>
+      <w:proofErr w:type="spellStart"/>
+      <w:r>
+        <w:rPr>
+          <w:sz w:val="20"/>
+          <w:szCs w:val="20"/>
+          <w:lang w:val="de-DE"/>
+        </w:rPr>
+        <w:t>Discrete</w:t>
+      </w:r>
+      <w:proofErr w:type="spellEnd"/>
+      <w:r>
+        <w:rPr>
+          <w:sz w:val="20"/>
+          <w:szCs w:val="20"/>
+          <w:lang w:val="de-DE"/>
+        </w:rPr>
+        <w:t xml:space="preserve"> Fourier Transform (DFT)” – http://www.fftw.org/fftw3_doc/The-1d-Discrete-Fourier-Transform-_0028DFT_0029.html, letzter Abruf: 13.06.2020</w:t>
+      </w:r>
+    </w:p>
+    <w:p>
+      <w:pPr>
+        <w:tabs>
+          <w:tab w:val="clear" w:pos="7200"/>
+        </w:tabs>
+        <w:spacing w:before="0" w:after="200" w:line="240" w:lineRule="auto"/>
+        <w:jc w:val="left"/>
+        <w:rPr>
+          <w:b/>
+          <w:bCs/>
+          <w:sz w:val="20"/>
+          <w:szCs w:val="20"/>
+          <w:lang w:val="de-DE"/>
+        </w:rPr>
+      </w:pPr>
+    </w:p>
+    <w:p>
+      <w:pPr>
+        <w:tabs>
+          <w:tab w:val="clear" w:pos="7200"/>
+        </w:tabs>
+        <w:spacing w:before="0" w:after="200" w:line="240" w:lineRule="auto"/>
+        <w:jc w:val="left"/>
+        <w:rPr>
+          <w:sz w:val="20"/>
+          <w:szCs w:val="20"/>
+        </w:rPr>
+      </w:pPr>
+      <w:r>
+        <w:rPr>
+          <w:b/>
+          <w:bCs/>
+          <w:sz w:val="20"/>
+          <w:szCs w:val="20"/>
+        </w:rPr>
+        <w:t>Unity Technologies</w:t>
+      </w:r>
+      <w:r>
+        <w:rPr>
+          <w:sz w:val="20"/>
+          <w:szCs w:val="20"/>
+        </w:rPr>
+        <w:t xml:space="preserve">: „Powerful 2D, 3D, VR, &amp; AR software for cross-platform development of games and mobile apps.” – https://store.unity.com/#plans-individual, </w:t>
+      </w:r>
+      <w:proofErr w:type="spellStart"/>
+      <w:r>
+        <w:rPr>
+          <w:sz w:val="20"/>
+          <w:szCs w:val="20"/>
+        </w:rPr>
+        <w:t>letzter</w:t>
+      </w:r>
+      <w:proofErr w:type="spellEnd"/>
+      <w:r>
+        <w:rPr>
+          <w:sz w:val="20"/>
+          <w:szCs w:val="20"/>
+        </w:rPr>
+        <w:t xml:space="preserve"> </w:t>
+      </w:r>
+      <w:proofErr w:type="spellStart"/>
+      <w:r>
+        <w:rPr>
+          <w:sz w:val="20"/>
+          <w:szCs w:val="20"/>
+        </w:rPr>
+        <w:t>Abruf</w:t>
+      </w:r>
+      <w:proofErr w:type="spellEnd"/>
+      <w:r>
+        <w:rPr>
+          <w:sz w:val="20"/>
+          <w:szCs w:val="20"/>
+        </w:rPr>
+        <w:t>: 11.06.2020</w:t>
+      </w:r>
+    </w:p>
+    <w:p>
+      <w:pPr>
+        <w:tabs>
+          <w:tab w:val="clear" w:pos="7200"/>
+        </w:tabs>
+        <w:spacing w:before="0" w:after="200" w:line="240" w:lineRule="auto"/>
+        <w:jc w:val="left"/>
+        <w:rPr>
+          <w:b/>
+          <w:bCs/>
+          <w:sz w:val="20"/>
+          <w:szCs w:val="20"/>
+        </w:rPr>
+      </w:pPr>
+    </w:p>
+    <w:p>
+      <w:pPr>
+        <w:tabs>
+          <w:tab w:val="clear" w:pos="7200"/>
+        </w:tabs>
+        <w:spacing w:before="0" w:after="200" w:line="240" w:lineRule="auto"/>
+        <w:jc w:val="left"/>
+        <w:rPr>
+          <w:sz w:val="20"/>
+          <w:szCs w:val="20"/>
+          <w:lang w:val="de-DE"/>
+        </w:rPr>
+      </w:pPr>
+      <w:r>
+        <w:rPr>
+          <w:b/>
+          <w:bCs/>
+          <w:sz w:val="20"/>
+          <w:szCs w:val="20"/>
+          <w:lang w:val="de-DE"/>
+        </w:rPr>
+        <w:t>Unity Technologies</w:t>
+      </w:r>
+      <w:r>
+        <w:rPr>
+          <w:sz w:val="20"/>
+          <w:szCs w:val="20"/>
+          <w:lang w:val="de-DE"/>
+        </w:rPr>
+        <w:t xml:space="preserve">: „Sie fragen sich was Unity ist? </w:t>
+      </w:r>
+      <w:r>
+        <w:rPr>
+          <w:sz w:val="20"/>
+          <w:szCs w:val="20"/>
+          <w:lang w:val="de-DE"/>
+        </w:rPr>
+        <w:t>Entdecken Sie, wer wir sind, wo wir angefangen haben und wohin wir uns entwickeln | Unity“ – https://unity.com/de/our-company, letzter Abruf: 11.06.2020</w:t>
+      </w:r>
+    </w:p>
+    <w:p>
+      <w:pPr>
+        <w:tabs>
+          <w:tab w:val="clear" w:pos="7200"/>
+        </w:tabs>
+        <w:spacing w:before="0" w:after="200" w:line="240" w:lineRule="auto"/>
+        <w:jc w:val="left"/>
+        <w:rPr>
+          <w:sz w:val="20"/>
+          <w:szCs w:val="20"/>
+          <w:lang w:val="de-DE"/>
+        </w:rPr>
+      </w:pPr>
+      <w:r>
+        <w:rPr>
+          <w:sz w:val="20"/>
+          <w:szCs w:val="20"/>
+          <w:lang w:val="de-DE"/>
+        </w:rPr>
+        <w:br w:type="page"/>
+      </w:r>
+    </w:p>
+    <w:p>
+      <w:pPr>
+        <w:pStyle w:val="Heading1"/>
+        <w:rPr>
+          <w:lang w:val="de-DE"/>
+        </w:rPr>
+      </w:pPr>
+      <w:bookmarkStart w:id="27" w:name="_Toc43298873"/>
       <w:r>
         <w:rPr>
           <w:lang w:val="de-DE"/>
@@ -5525,7 +8990,7 @@
         <w:lastRenderedPageBreak/>
         <w:t>Abbildungsverzeichnis</w:t>
       </w:r>
-      <w:bookmarkEnd w:id="21"/>
+      <w:bookmarkEnd w:id="27"/>
     </w:p>
     <w:p>
       <w:pPr>
@@ -5543,7 +9008,8 @@
         <w:rPr>
           <w:rFonts w:eastAsiaTheme="minorEastAsia"/>
           <w:noProof/>
-          <w:szCs w:val="22"/>
+          <w:sz w:val="20"/>
+          <w:szCs w:val="20"/>
           <w:lang w:val="de-DE" w:eastAsia="de-DE"/>
           <w14:ligatures w14:val="none"/>
         </w:rPr>
@@ -5566,19 +9032,23 @@
         </w:rPr>
         <w:fldChar w:fldCharType="separate"/>
       </w:r>
-      <w:hyperlink r:id="rId12" w:anchor="_Toc42958283" w:history="1">
+      <w:hyperlink r:id="rId23" w:anchor="_Toc43298186" w:history="1">
         <w:r>
           <w:rPr>
             <w:rStyle w:val="Hyperlink"/>
             <w:noProof/>
+            <w:sz w:val="20"/>
+            <w:szCs w:val="20"/>
             <w:lang w:val="de-DE"/>
           </w:rPr>
-          <w:t>Abbildung 1 – Eine abstrakte Darstellung der Architektur - Eigene Darstellung</w:t>
+          <w:t>Abbildung 1 – Vergleich HUD basierte Darstellung (oben) von Gesundheit und Munition mit im virtuellen Raum als physisches Objekt manifestierter Darstellung (unten)</w:t>
         </w:r>
         <w:r>
           <w:rPr>
             <w:noProof/>
             <w:webHidden/>
+            <w:sz w:val="20"/>
+            <w:szCs w:val="20"/>
           </w:rPr>
           <w:tab/>
         </w:r>
@@ -5586,6 +9056,8 @@
           <w:rPr>
             <w:noProof/>
             <w:webHidden/>
+            <w:sz w:val="20"/>
+            <w:szCs w:val="20"/>
           </w:rPr>
           <w:fldChar w:fldCharType="begin"/>
         </w:r>
@@ -5593,19 +9065,25 @@
           <w:rPr>
             <w:noProof/>
             <w:webHidden/>
+            <w:sz w:val="20"/>
+            <w:szCs w:val="20"/>
           </w:rPr>
-          <w:instrText xml:space="preserve"> PAGEREF _Toc42958283 \h </w:instrText>
+          <w:instrText xml:space="preserve"> PAGEREF _Toc43298186 \h </w:instrText>
         </w:r>
         <w:r>
           <w:rPr>
             <w:noProof/>
             <w:webHidden/>
+            <w:sz w:val="20"/>
+            <w:szCs w:val="20"/>
           </w:rPr>
         </w:r>
         <w:r>
           <w:rPr>
             <w:noProof/>
             <w:webHidden/>
+            <w:sz w:val="20"/>
+            <w:szCs w:val="20"/>
           </w:rPr>
           <w:fldChar w:fldCharType="separate"/>
         </w:r>
@@ -5613,6 +9091,8 @@
           <w:rPr>
             <w:noProof/>
             <w:webHidden/>
+            <w:sz w:val="20"/>
+            <w:szCs w:val="20"/>
           </w:rPr>
           <w:t>5</w:t>
         </w:r>
@@ -5620,6 +9100,8 @@
           <w:rPr>
             <w:noProof/>
             <w:webHidden/>
+            <w:sz w:val="20"/>
+            <w:szCs w:val="20"/>
           </w:rPr>
           <w:fldChar w:fldCharType="end"/>
         </w:r>
@@ -5627,6 +9109,185 @@
     </w:p>
     <w:p>
       <w:pPr>
+        <w:pStyle w:val="TableofFigures"/>
+        <w:tabs>
+          <w:tab w:val="right" w:leader="dot" w:pos="9203"/>
+        </w:tabs>
+        <w:rPr>
+          <w:rFonts w:eastAsiaTheme="minorEastAsia"/>
+          <w:noProof/>
+          <w:sz w:val="20"/>
+          <w:szCs w:val="20"/>
+          <w:lang w:val="de-DE" w:eastAsia="de-DE"/>
+          <w14:ligatures w14:val="none"/>
+        </w:rPr>
+      </w:pPr>
+      <w:hyperlink r:id="rId24" w:anchor="_Toc43298187" w:history="1">
+        <w:r>
+          <w:rPr>
+            <w:rStyle w:val="Hyperlink"/>
+            <w:noProof/>
+            <w:sz w:val="20"/>
+            <w:szCs w:val="20"/>
+          </w:rPr>
+          <w:t>Abbildung 2 – Cone-of-Focus-Modell, UploadVR Copyright 2019 UVR Media LLC – https://mk0uploadvrcom4bcwhj.kinstacdn.com/wp-content/uploads/2016/07/cone-of-focus.jpg, letzter Abruf 17.06.2020</w:t>
+        </w:r>
+        <w:r>
+          <w:rPr>
+            <w:noProof/>
+            <w:webHidden/>
+            <w:sz w:val="20"/>
+            <w:szCs w:val="20"/>
+          </w:rPr>
+          <w:tab/>
+        </w:r>
+        <w:r>
+          <w:rPr>
+            <w:noProof/>
+            <w:webHidden/>
+            <w:sz w:val="20"/>
+            <w:szCs w:val="20"/>
+          </w:rPr>
+          <w:fldChar w:fldCharType="begin"/>
+        </w:r>
+        <w:r>
+          <w:rPr>
+            <w:noProof/>
+            <w:webHidden/>
+            <w:sz w:val="20"/>
+            <w:szCs w:val="20"/>
+          </w:rPr>
+          <w:instrText xml:space="preserve"> PAGEREF _Toc43298187 \h </w:instrText>
+        </w:r>
+        <w:r>
+          <w:rPr>
+            <w:noProof/>
+            <w:webHidden/>
+            <w:sz w:val="20"/>
+            <w:szCs w:val="20"/>
+          </w:rPr>
+        </w:r>
+        <w:r>
+          <w:rPr>
+            <w:noProof/>
+            <w:webHidden/>
+            <w:sz w:val="20"/>
+            <w:szCs w:val="20"/>
+          </w:rPr>
+          <w:fldChar w:fldCharType="separate"/>
+        </w:r>
+        <w:r>
+          <w:rPr>
+            <w:noProof/>
+            <w:webHidden/>
+            <w:sz w:val="20"/>
+            <w:szCs w:val="20"/>
+          </w:rPr>
+          <w:t>6</w:t>
+        </w:r>
+        <w:r>
+          <w:rPr>
+            <w:noProof/>
+            <w:webHidden/>
+            <w:sz w:val="20"/>
+            <w:szCs w:val="20"/>
+          </w:rPr>
+          <w:fldChar w:fldCharType="end"/>
+        </w:r>
+      </w:hyperlink>
+    </w:p>
+    <w:p>
+      <w:pPr>
+        <w:pStyle w:val="TableofFigures"/>
+        <w:tabs>
+          <w:tab w:val="right" w:leader="dot" w:pos="9203"/>
+        </w:tabs>
+        <w:rPr>
+          <w:rFonts w:eastAsiaTheme="minorEastAsia"/>
+          <w:noProof/>
+          <w:sz w:val="20"/>
+          <w:szCs w:val="20"/>
+          <w:lang w:val="de-DE" w:eastAsia="de-DE"/>
+          <w14:ligatures w14:val="none"/>
+        </w:rPr>
+      </w:pPr>
+      <w:hyperlink r:id="rId25" w:anchor="_Toc43298188" w:history="1">
+        <w:r>
+          <w:rPr>
+            <w:rStyle w:val="Hyperlink"/>
+            <w:noProof/>
+            <w:sz w:val="20"/>
+            <w:szCs w:val="20"/>
+            <w:lang w:val="de-DE"/>
+          </w:rPr>
+          <w:t>Abbildung 3 – Eine abstrakte Darstellung der Architektur - Eigene Darstellung</w:t>
+        </w:r>
+        <w:r>
+          <w:rPr>
+            <w:noProof/>
+            <w:webHidden/>
+            <w:sz w:val="20"/>
+            <w:szCs w:val="20"/>
+          </w:rPr>
+          <w:tab/>
+        </w:r>
+        <w:r>
+          <w:rPr>
+            <w:noProof/>
+            <w:webHidden/>
+            <w:sz w:val="20"/>
+            <w:szCs w:val="20"/>
+          </w:rPr>
+          <w:fldChar w:fldCharType="begin"/>
+        </w:r>
+        <w:r>
+          <w:rPr>
+            <w:noProof/>
+            <w:webHidden/>
+            <w:sz w:val="20"/>
+            <w:szCs w:val="20"/>
+          </w:rPr>
+          <w:instrText xml:space="preserve"> PAGEREF _Toc43298188 \h </w:instrText>
+        </w:r>
+        <w:r>
+          <w:rPr>
+            <w:noProof/>
+            <w:webHidden/>
+            <w:sz w:val="20"/>
+            <w:szCs w:val="20"/>
+          </w:rPr>
+        </w:r>
+        <w:r>
+          <w:rPr>
+            <w:noProof/>
+            <w:webHidden/>
+            <w:sz w:val="20"/>
+            <w:szCs w:val="20"/>
+          </w:rPr>
+          <w:fldChar w:fldCharType="separate"/>
+        </w:r>
+        <w:r>
+          <w:rPr>
+            <w:noProof/>
+            <w:webHidden/>
+            <w:sz w:val="20"/>
+            <w:szCs w:val="20"/>
+          </w:rPr>
+          <w:t>8</w:t>
+        </w:r>
+        <w:r>
+          <w:rPr>
+            <w:noProof/>
+            <w:webHidden/>
+            <w:sz w:val="20"/>
+            <w:szCs w:val="20"/>
+          </w:rPr>
+          <w:fldChar w:fldCharType="end"/>
+        </w:r>
+      </w:hyperlink>
+    </w:p>
+    <w:p>
+      <w:pPr>
         <w:tabs>
           <w:tab w:val="clear" w:pos="7200"/>
         </w:tabs>
@@ -5665,7 +9326,7 @@
       <w:pPr>
         <w:pStyle w:val="Heading1"/>
       </w:pPr>
-      <w:bookmarkStart w:id="22" w:name="_Toc42957980"/>
+      <w:bookmarkStart w:id="28" w:name="_Toc43298874"/>
       <w:proofErr w:type="spellStart"/>
       <w:r>
         <w:lastRenderedPageBreak/>
@@ -5679,7 +9340,7 @@
       <w:r>
         <w:t>Erklärung</w:t>
       </w:r>
-      <w:bookmarkEnd w:id="22"/>
+      <w:bookmarkEnd w:id="28"/>
       <w:proofErr w:type="spellEnd"/>
     </w:p>
     <w:p/>
@@ -6021,7 +9682,7 @@
                           <pic:cNvPicPr/>
                         </pic:nvPicPr>
                         <pic:blipFill>
-                          <a:blip r:embed="rId13"/>
+                          <a:blip r:embed="rId26"/>
                           <a:stretch>
                             <a:fillRect/>
                           </a:stretch>
@@ -6202,8 +9863,41 @@
       </w:tr>
     </w:tbl>
     <w:p/>
+    <w:p>
+      <w:pPr>
+        <w:tabs>
+          <w:tab w:val="clear" w:pos="7200"/>
+        </w:tabs>
+        <w:spacing w:before="0" w:after="200" w:line="240" w:lineRule="auto"/>
+        <w:jc w:val="left"/>
+      </w:pPr>
+      <w:r>
+        <w:br w:type="page"/>
+      </w:r>
+    </w:p>
+    <w:p>
+      <w:pPr>
+        <w:pStyle w:val="Heading1"/>
+      </w:pPr>
+      <w:bookmarkStart w:id="29" w:name="_Toc43298875"/>
+      <w:proofErr w:type="spellStart"/>
+      <w:r>
+        <w:lastRenderedPageBreak/>
+        <w:t>Anhang</w:t>
+      </w:r>
+      <w:proofErr w:type="spellEnd"/>
+      <w:r>
+        <w:t xml:space="preserve"> - </w:t>
+      </w:r>
+      <w:proofErr w:type="spellStart"/>
+      <w:r>
+        <w:t>Programmcode</w:t>
+      </w:r>
+      <w:bookmarkEnd w:id="29"/>
+      <w:proofErr w:type="spellEnd"/>
+    </w:p>
     <w:sectPr>
-      <w:footerReference w:type="default" r:id="rId14"/>
+      <w:footerReference w:type="default" r:id="rId27"/>
       <w:pgSz w:w="12240" w:h="15840"/>
       <w:pgMar w:top="1440" w:right="1467" w:bottom="993" w:left="1560" w:header="720" w:footer="791" w:gutter="0"/>
       <w:cols w:space="720"/>
@@ -6462,6 +10156,9 @@
       <w:r>
         <w:t>, S. 757 –</w:t>
       </w:r>
+      <w:r>
+        <w:t xml:space="preserve"> </w:t>
+      </w:r>
       <w:hyperlink r:id="rId2" w:history="1">
         <w:r>
           <w:rPr>
@@ -6496,9 +10193,6 @@
     <w:p>
       <w:pPr>
         <w:pStyle w:val="FootnoteText"/>
-        <w:rPr>
-          <w:lang w:val="de-DE"/>
-        </w:rPr>
       </w:pPr>
       <w:r>
         <w:rPr>
@@ -6507,14 +10201,411 @@
         <w:footnoteRef/>
       </w:r>
       <w:r>
-        <w:rPr>
-          <w:lang w:val="de-DE"/>
-        </w:rPr>
-        <w:t xml:space="preserve"> Ebd. S. 760-761</w:t>
+        <w:t xml:space="preserve"> </w:t>
+      </w:r>
+      <w:proofErr w:type="spellStart"/>
+      <w:r>
+        <w:t>Vgl</w:t>
+      </w:r>
+      <w:proofErr w:type="spellEnd"/>
+      <w:r>
+        <w:t xml:space="preserve">. </w:t>
+      </w:r>
+      <w:proofErr w:type="spellStart"/>
+      <w:r>
+        <w:t>Ebd</w:t>
+      </w:r>
+      <w:proofErr w:type="spellEnd"/>
+      <w:r>
+        <w:t>. S. 760-761</w:t>
       </w:r>
     </w:p>
   </w:footnote>
   <w:footnote w:id="5">
+    <w:p>
+      <w:pPr>
+        <w:pStyle w:val="FootnoteText"/>
+      </w:pPr>
+      <w:r>
+        <w:rPr>
+          <w:rStyle w:val="FootnoteReference"/>
+        </w:rPr>
+        <w:footnoteRef/>
+      </w:r>
+      <w:r>
+        <w:t xml:space="preserve"> </w:t>
+      </w:r>
+      <w:proofErr w:type="spellStart"/>
+      <w:r>
+        <w:t>Vgl</w:t>
+      </w:r>
+      <w:proofErr w:type="spellEnd"/>
+      <w:r>
+        <w:t xml:space="preserve">. </w:t>
+      </w:r>
+      <w:r>
+        <w:t>Jerald, Jason (</w:t>
+      </w:r>
+      <w:proofErr w:type="spellStart"/>
+      <w:r>
+        <w:t>Ph.d.</w:t>
+      </w:r>
+      <w:proofErr w:type="spellEnd"/>
+      <w:r>
+        <w:t>): „The VR Book: Human-Centered Design for Virtual Reality”, A publication in the ACM Book series #8, Association for Computing Machinery and Morgan &amp; Claypool Publishers, San Rafael (California) (2016),</w:t>
+      </w:r>
+      <w:r>
+        <w:t xml:space="preserve"> S. 254</w:t>
+      </w:r>
+    </w:p>
+  </w:footnote>
+  <w:footnote w:id="6">
+    <w:p>
+      <w:pPr>
+        <w:pStyle w:val="FootnoteText"/>
+      </w:pPr>
+      <w:r>
+        <w:rPr>
+          <w:rStyle w:val="FootnoteReference"/>
+        </w:rPr>
+        <w:footnoteRef/>
+      </w:r>
+      <w:r>
+        <w:t xml:space="preserve"> </w:t>
+      </w:r>
+      <w:proofErr w:type="spellStart"/>
+      <w:r>
+        <w:t>Vgl</w:t>
+      </w:r>
+      <w:proofErr w:type="spellEnd"/>
+      <w:r>
+        <w:t xml:space="preserve">. </w:t>
+      </w:r>
+      <w:proofErr w:type="spellStart"/>
+      <w:r>
+        <w:t>Ebd</w:t>
+      </w:r>
+      <w:proofErr w:type="spellEnd"/>
+      <w:r>
+        <w:t xml:space="preserve">. </w:t>
+      </w:r>
+      <w:r>
+        <w:t>S</w:t>
+      </w:r>
+      <w:r>
+        <w:t>. 183-184</w:t>
+      </w:r>
+    </w:p>
+  </w:footnote>
+  <w:footnote w:id="7">
+    <w:p>
+      <w:pPr>
+        <w:pStyle w:val="FootnoteText"/>
+      </w:pPr>
+      <w:r>
+        <w:rPr>
+          <w:rStyle w:val="FootnoteReference"/>
+        </w:rPr>
+        <w:footnoteRef/>
+      </w:r>
+      <w:r>
+        <w:rPr>
+          <w:lang w:val="de-DE"/>
+        </w:rPr>
+        <w:t xml:space="preserve"> </w:t>
+      </w:r>
+      <w:r>
+        <w:rPr>
+          <w:lang w:val="de-DE"/>
+        </w:rPr>
+        <w:t xml:space="preserve">Ebd. </w:t>
+      </w:r>
+      <w:r>
+        <w:rPr>
+          <w:lang w:val="de-DE"/>
+        </w:rPr>
+        <w:t xml:space="preserve">Vgl. </w:t>
+      </w:r>
+      <w:r>
+        <w:rPr>
+          <w:lang w:val="de-DE"/>
+        </w:rPr>
+        <w:t>S. 184-185 –</w:t>
+      </w:r>
+      <w:proofErr w:type="spellStart"/>
+      <w:r>
+        <w:rPr>
+          <w:lang w:val="de-DE"/>
+        </w:rPr>
+        <w:t>Adelstein</w:t>
+      </w:r>
+      <w:proofErr w:type="spellEnd"/>
+      <w:r>
+        <w:rPr>
+          <w:lang w:val="de-DE"/>
+        </w:rPr>
+        <w:t xml:space="preserve"> et al. 2003 &amp; 2006, </w:t>
+      </w:r>
+      <w:proofErr w:type="spellStart"/>
+      <w:r>
+        <w:rPr>
+          <w:lang w:val="de-DE"/>
+        </w:rPr>
+        <w:t>Jerald</w:t>
+      </w:r>
+      <w:proofErr w:type="spellEnd"/>
+      <w:r>
+        <w:rPr>
+          <w:lang w:val="de-DE"/>
+        </w:rPr>
+        <w:t xml:space="preserve"> 2009, Ellis et al. 1999, 2004. </w:t>
+      </w:r>
+      <w:r>
+        <w:t>Mania et al. 2004</w:t>
+      </w:r>
+    </w:p>
+  </w:footnote>
+  <w:footnote w:id="8">
+    <w:p>
+      <w:pPr>
+        <w:pStyle w:val="FootnoteText"/>
+        <w:rPr>
+          <w:rFonts w:ascii="LM Roman 10" w:hAnsi="LM Roman 10" w:cs="LM Roman 10"/>
+        </w:rPr>
+      </w:pPr>
+      <w:r>
+        <w:rPr>
+          <w:rStyle w:val="FootnoteReference"/>
+        </w:rPr>
+        <w:footnoteRef/>
+      </w:r>
+      <w:r>
+        <w:t xml:space="preserve"> </w:t>
+      </w:r>
+      <w:proofErr w:type="spellStart"/>
+      <w:r>
+        <w:t>Vgl</w:t>
+      </w:r>
+      <w:proofErr w:type="spellEnd"/>
+      <w:r>
+        <w:t xml:space="preserve">. </w:t>
+      </w:r>
+      <w:proofErr w:type="spellStart"/>
+      <w:r>
+        <w:t>Raaen</w:t>
+      </w:r>
+      <w:proofErr w:type="spellEnd"/>
+      <w:r>
+        <w:t>,</w:t>
+      </w:r>
+      <w:r>
+        <w:t xml:space="preserve"> </w:t>
+      </w:r>
+      <w:proofErr w:type="spellStart"/>
+      <w:r>
+        <w:t>Kjetil</w:t>
+      </w:r>
+      <w:proofErr w:type="spellEnd"/>
+      <w:r>
+        <w:t>;</w:t>
+      </w:r>
+      <w:r>
+        <w:t xml:space="preserve"> </w:t>
+      </w:r>
+      <w:proofErr w:type="spellStart"/>
+      <w:r>
+        <w:t>Kjellmo</w:t>
+      </w:r>
+      <w:proofErr w:type="spellEnd"/>
+      <w:r>
+        <w:t xml:space="preserve">, </w:t>
+      </w:r>
+      <w:r>
+        <w:t>Ivar</w:t>
+      </w:r>
+      <w:r>
+        <w:t>:</w:t>
+      </w:r>
+      <w:r>
+        <w:t xml:space="preserve"> </w:t>
+      </w:r>
+      <w:r>
+        <w:t>„</w:t>
+      </w:r>
+      <w:r>
+        <w:t>Measuring Latency in Virtual Reality Systems</w:t>
+      </w:r>
+      <w:r>
+        <w:t>”,</w:t>
+      </w:r>
+      <w:r>
+        <w:t xml:space="preserve"> 14th International Conference on Entertainment Computing (ICEC), Sep 2015, Trondheim, Norway. pp.457-462, 10.1007/978-3-319-24589-8_40. hal-01758473</w:t>
+      </w:r>
+    </w:p>
+    <w:p>
+      <w:pPr>
+        <w:pStyle w:val="FootnoteText"/>
+        <w:rPr>
+          <w:i/>
+          <w:iCs/>
+          <w:lang w:val="de-DE"/>
+        </w:rPr>
+      </w:pPr>
+      <w:r>
+        <w:rPr>
+          <w:rFonts w:ascii="LM Roman 10" w:hAnsi="LM Roman 10" w:cs="LM Roman 10"/>
+          <w:i/>
+          <w:iCs/>
+          <w:lang w:val="de-DE"/>
+        </w:rPr>
+        <w:t xml:space="preserve">Anmerkung: </w:t>
+      </w:r>
+      <w:r>
+        <w:rPr>
+          <w:rFonts w:ascii="LM Roman 10" w:hAnsi="LM Roman 10" w:cs="LM Roman 10"/>
+          <w:i/>
+          <w:iCs/>
+          <w:lang w:val="de-DE"/>
+        </w:rPr>
+        <w:t xml:space="preserve">Stand 2015, </w:t>
+      </w:r>
+      <w:r>
+        <w:rPr>
+          <w:rFonts w:ascii="LM Roman 10" w:hAnsi="LM Roman 10" w:cs="LM Roman 10"/>
+          <w:i/>
+          <w:iCs/>
+          <w:lang w:val="de-DE"/>
+        </w:rPr>
+        <w:t>zwischen 35-</w:t>
+      </w:r>
+      <w:r>
+        <w:rPr>
+          <w:rFonts w:ascii="LM Roman 10" w:hAnsi="LM Roman 10" w:cs="LM Roman 10"/>
+          <w:i/>
+          <w:iCs/>
+          <w:lang w:val="de-DE"/>
+        </w:rPr>
+        <w:t>45</w:t>
+      </w:r>
+      <w:r>
+        <w:rPr>
+          <w:rFonts w:ascii="LM Roman 10" w:hAnsi="LM Roman 10" w:cs="LM Roman 10"/>
+          <w:i/>
+          <w:iCs/>
+          <w:lang w:val="de-DE"/>
+        </w:rPr>
+        <w:t xml:space="preserve"> </w:t>
+      </w:r>
+      <w:proofErr w:type="spellStart"/>
+      <w:r>
+        <w:rPr>
+          <w:rFonts w:ascii="LM Roman 10" w:hAnsi="LM Roman 10" w:cs="LM Roman 10"/>
+          <w:i/>
+          <w:iCs/>
+          <w:lang w:val="de-DE"/>
+        </w:rPr>
+        <w:t>ms</w:t>
+      </w:r>
+      <w:proofErr w:type="spellEnd"/>
+      <w:r>
+        <w:rPr>
+          <w:rFonts w:ascii="LM Roman 10" w:hAnsi="LM Roman 10" w:cs="LM Roman 10"/>
+          <w:i/>
+          <w:iCs/>
+          <w:lang w:val="de-DE"/>
+        </w:rPr>
+        <w:t xml:space="preserve"> wurden b</w:t>
+      </w:r>
+      <w:r>
+        <w:rPr>
+          <w:rFonts w:ascii="LM Roman 10" w:hAnsi="LM Roman 10" w:cs="LM Roman 10"/>
+          <w:i/>
+          <w:iCs/>
+          <w:lang w:val="de-DE"/>
+        </w:rPr>
+        <w:t xml:space="preserve">ei der </w:t>
+      </w:r>
+      <w:proofErr w:type="spellStart"/>
+      <w:r>
+        <w:rPr>
+          <w:rFonts w:ascii="LM Roman 10" w:hAnsi="LM Roman 10" w:cs="LM Roman 10"/>
+          <w:i/>
+          <w:iCs/>
+          <w:lang w:val="de-DE"/>
+        </w:rPr>
+        <w:t>Ocolus</w:t>
+      </w:r>
+      <w:proofErr w:type="spellEnd"/>
+      <w:r>
+        <w:rPr>
+          <w:rFonts w:ascii="LM Roman 10" w:hAnsi="LM Roman 10" w:cs="LM Roman 10"/>
+          <w:i/>
+          <w:iCs/>
+          <w:lang w:val="de-DE"/>
+        </w:rPr>
+        <w:t xml:space="preserve"> Rift DK2 gemessen bei aktivierten V-</w:t>
+      </w:r>
+      <w:proofErr w:type="spellStart"/>
+      <w:r>
+        <w:rPr>
+          <w:rFonts w:ascii="LM Roman 10" w:hAnsi="LM Roman 10" w:cs="LM Roman 10"/>
+          <w:i/>
+          <w:iCs/>
+          <w:lang w:val="de-DE"/>
+        </w:rPr>
+        <w:t>Sync</w:t>
+      </w:r>
+      <w:proofErr w:type="spellEnd"/>
+      <w:r>
+        <w:rPr>
+          <w:rFonts w:ascii="LM Roman 10" w:hAnsi="LM Roman 10" w:cs="LM Roman 10"/>
+          <w:i/>
+          <w:iCs/>
+          <w:lang w:val="de-DE"/>
+        </w:rPr>
+        <w:t xml:space="preserve"> – d.h. Synchronisierung der Bildwiederholrate mit der Grafikkarte, um </w:t>
+      </w:r>
+      <w:proofErr w:type="spellStart"/>
+      <w:r>
+        <w:rPr>
+          <w:rFonts w:ascii="LM Roman 10" w:hAnsi="LM Roman 10" w:cs="LM Roman 10"/>
+          <w:i/>
+          <w:iCs/>
+          <w:lang w:val="de-DE"/>
+        </w:rPr>
+        <w:t>Tearing</w:t>
+      </w:r>
+      <w:proofErr w:type="spellEnd"/>
+      <w:r>
+        <w:rPr>
+          <w:rFonts w:ascii="LM Roman 10" w:hAnsi="LM Roman 10" w:cs="LM Roman 10"/>
+          <w:i/>
+          <w:iCs/>
+          <w:lang w:val="de-DE"/>
+        </w:rPr>
+        <w:t>-Effekte</w:t>
+      </w:r>
+      <w:r>
+        <w:rPr>
+          <w:rFonts w:ascii="LM Roman 10" w:hAnsi="LM Roman 10" w:cs="LM Roman 10"/>
+          <w:i/>
+          <w:iCs/>
+          <w:lang w:val="de-DE"/>
+        </w:rPr>
+        <w:t xml:space="preserve"> zu vermeiden.</w:t>
+      </w:r>
+      <w:r>
+        <w:rPr>
+          <w:rFonts w:ascii="LM Roman 10" w:hAnsi="LM Roman 10" w:cs="LM Roman 10"/>
+          <w:i/>
+          <w:iCs/>
+          <w:lang w:val="de-DE"/>
+        </w:rPr>
+        <w:t xml:space="preserve"> Dazu wurde eine Unity Szene und eine lichtempfindliche Photozelle verwendet. Latenz durch Eingabegeräte ist nicht berücksichtigt.</w:t>
+      </w:r>
+    </w:p>
+  </w:footnote>
+  <w:footnote w:id="9">
     <w:p>
       <w:pPr>
         <w:pStyle w:val="FootnoteText"/>
@@ -6588,7 +10679,7 @@
       </w:r>
     </w:p>
   </w:footnote>
-  <w:footnote w:id="6">
+  <w:footnote w:id="10">
     <w:p>
       <w:pPr>
         <w:pStyle w:val="FootnoteText"/>
@@ -6646,7 +10737,7 @@
       </w:r>
     </w:p>
   </w:footnote>
-  <w:footnote w:id="7">
+  <w:footnote w:id="11">
     <w:p>
       <w:pPr>
         <w:pStyle w:val="FootnoteText"/>
@@ -6724,7 +10815,7 @@
       </w:r>
     </w:p>
   </w:footnote>
-  <w:footnote w:id="8">
+  <w:footnote w:id="12">
     <w:p>
       <w:pPr>
         <w:pStyle w:val="FootnoteText"/>
@@ -6812,7 +10903,7 @@
       </w:r>
     </w:p>
   </w:footnote>
-  <w:footnote w:id="9">
+  <w:footnote w:id="13">
     <w:p>
       <w:pPr>
         <w:pStyle w:val="FootnoteText"/>
@@ -6854,13 +10945,7 @@
         <w:rPr>
           <w:lang w:val="de-DE"/>
         </w:rPr>
-        <w:t xml:space="preserve">, Kapitel </w:t>
-      </w:r>
-      <w:r>
-        <w:rPr>
-          <w:lang w:val="de-DE"/>
-        </w:rPr>
-        <w:t xml:space="preserve">4.8.1 </w:t>
+        <w:t xml:space="preserve">, Kapitel 4.8.1 </w:t>
       </w:r>
       <w:r>
         <w:rPr>
@@ -6895,23 +10980,7 @@
             <w:sz w:val="16"/>
             <w:lang w:val="de-DE"/>
           </w:rPr>
-          <w:t>http://www.f</w:t>
-        </w:r>
-        <w:r>
-          <w:rPr>
-            <w:rStyle w:val="Hyperlink"/>
-            <w:sz w:val="16"/>
-            <w:lang w:val="de-DE"/>
-          </w:rPr>
-          <w:t>f</w:t>
-        </w:r>
-        <w:r>
-          <w:rPr>
-            <w:rStyle w:val="Hyperlink"/>
-            <w:sz w:val="16"/>
-            <w:lang w:val="de-DE"/>
-          </w:rPr>
-          <w:t>tw.org/fftw3_doc/The-1d-Discrete-Fourier-Transform-_0028DFT_0029.html</w:t>
+          <w:t>http://www.fftw.org/fftw3_doc/The-1d-Discrete-Fourier-Transform-_0028DFT_0029.html</w:t>
         </w:r>
       </w:hyperlink>
       <w:r>
@@ -9232,6 +13301,7 @@
   <w:style w:type="paragraph" w:styleId="FootnoteText">
     <w:name w:val="footnote text"/>
     <w:basedOn w:val="Normal"/>
+    <w:link w:val="FootnoteTextChar"/>
     <w:uiPriority w:val="9"/>
     <w:rsid w:val="00892550"/>
     <w:pPr>
@@ -10270,6 +14340,17 @@
       <w:ind w:left="440"/>
     </w:pPr>
   </w:style>
+  <w:style w:type="character" w:customStyle="1" w:styleId="FootnoteTextChar">
+    <w:name w:val="Footnote Text Char"/>
+    <w:basedOn w:val="DefaultParagraphFont"/>
+    <w:link w:val="FootnoteText"/>
+    <w:uiPriority w:val="9"/>
+    <w:rsid w:val="0018085F"/>
+    <w:rPr>
+      <w:sz w:val="16"/>
+      <w14:ligatures w14:val="standardContextual"/>
+    </w:rPr>
+  </w:style>
 </w:styles>
 </file>
 

--- a/Manuel-Philippe Hergenröder - Interaktion mit Audio-Daten in VR mithilfe von Unity und der htc Vive.docx
+++ b/Manuel-Philippe Hergenröder - Interaktion mit Audio-Daten in VR mithilfe von Unity und der htc Vive.docx
@@ -99,7 +99,7 @@
           <w:szCs w:val="28"/>
           <w:lang w:val="de-DE"/>
         </w:rPr>
-        <w:t xml:space="preserve">IMWI - Institute </w:t>
+        <w:t xml:space="preserve">IMWI - Institut </w:t>
       </w:r>
       <w:r>
         <w:rPr>
@@ -195,36 +195,34 @@
           <w:bCs/>
           <w:lang w:val="de-DE"/>
         </w:rPr>
-        <w:t xml:space="preserve">Interaktion mit Audio-Daten in VR mithilfe von Unity und der </w:t>
-      </w:r>
-      <w:proofErr w:type="spellStart"/>
+        <w:t>Interaktion mit Audio-Daten in VR mithilfe von Unity</w:t>
+      </w:r>
       <w:r>
         <w:rPr>
           <w:b/>
           <w:bCs/>
           <w:lang w:val="de-DE"/>
         </w:rPr>
-        <w:t>htc</w:t>
-      </w:r>
-      <w:proofErr w:type="spellEnd"/>
+        <w:t>, Head-</w:t>
+      </w:r>
+      <w:proofErr w:type="spellStart"/>
       <w:r>
         <w:rPr>
           <w:b/>
           <w:bCs/>
           <w:lang w:val="de-DE"/>
         </w:rPr>
-        <w:t xml:space="preserve"> Vive</w:t>
-      </w:r>
-    </w:p>
-    <w:p>
-      <w:pPr>
-        <w:pStyle w:val="Author"/>
+        <w:t>Mounted</w:t>
+      </w:r>
+      <w:proofErr w:type="spellEnd"/>
+      <w:r>
         <w:rPr>
           <w:b/>
           <w:bCs/>
           <w:lang w:val="de-DE"/>
         </w:rPr>
-      </w:pPr>
+        <w:t>-Display und Motion-Controllern</w:t>
+      </w:r>
     </w:p>
     <w:p>
       <w:pPr>
@@ -666,7 +664,7 @@
           <w:r>
             <w:fldChar w:fldCharType="separate"/>
           </w:r>
-          <w:hyperlink w:anchor="_Toc43298852" w:history="1">
+          <w:hyperlink w:anchor="_Toc44344197" w:history="1">
             <w:r>
               <w:rPr>
                 <w:rStyle w:val="Hyperlink"/>
@@ -710,7 +708,7 @@
                 <w:noProof/>
                 <w:webHidden/>
               </w:rPr>
-              <w:instrText xml:space="preserve"> PAGEREF _Toc43298852 \h </w:instrText>
+              <w:instrText xml:space="preserve"> PAGEREF _Toc44344197 \h </w:instrText>
             </w:r>
             <w:r>
               <w:rPr>
@@ -756,7 +754,7 @@
               <w14:ligatures w14:val="none"/>
             </w:rPr>
           </w:pPr>
-          <w:hyperlink w:anchor="_Toc43298853" w:history="1">
+          <w:hyperlink w:anchor="_Toc44344198" w:history="1">
             <w:r>
               <w:rPr>
                 <w:rStyle w:val="Hyperlink"/>
@@ -800,7 +798,7 @@
                 <w:noProof/>
                 <w:webHidden/>
               </w:rPr>
-              <w:instrText xml:space="preserve"> PAGEREF _Toc43298853 \h </w:instrText>
+              <w:instrText xml:space="preserve"> PAGEREF _Toc44344198 \h </w:instrText>
             </w:r>
             <w:r>
               <w:rPr>
@@ -846,7 +844,7 @@
               <w14:ligatures w14:val="none"/>
             </w:rPr>
           </w:pPr>
-          <w:hyperlink w:anchor="_Toc43298854" w:history="1">
+          <w:hyperlink w:anchor="_Toc44344199" w:history="1">
             <w:r>
               <w:rPr>
                 <w:rStyle w:val="Hyperlink"/>
@@ -890,7 +888,7 @@
                 <w:noProof/>
                 <w:webHidden/>
               </w:rPr>
-              <w:instrText xml:space="preserve"> PAGEREF _Toc43298854 \h </w:instrText>
+              <w:instrText xml:space="preserve"> PAGEREF _Toc44344199 \h </w:instrText>
             </w:r>
             <w:r>
               <w:rPr>
@@ -936,7 +934,7 @@
               <w14:ligatures w14:val="none"/>
             </w:rPr>
           </w:pPr>
-          <w:hyperlink w:anchor="_Toc43298855" w:history="1">
+          <w:hyperlink w:anchor="_Toc44344200" w:history="1">
             <w:r>
               <w:rPr>
                 <w:rStyle w:val="Hyperlink"/>
@@ -982,7 +980,7 @@
                 <w:noProof/>
                 <w:webHidden/>
               </w:rPr>
-              <w:instrText xml:space="preserve"> PAGEREF _Toc43298855 \h </w:instrText>
+              <w:instrText xml:space="preserve"> PAGEREF _Toc44344200 \h </w:instrText>
             </w:r>
             <w:r>
               <w:rPr>
@@ -1028,7 +1026,7 @@
               <w14:ligatures w14:val="none"/>
             </w:rPr>
           </w:pPr>
-          <w:hyperlink w:anchor="_Toc43298856" w:history="1">
+          <w:hyperlink w:anchor="_Toc44344201" w:history="1">
             <w:r>
               <w:rPr>
                 <w:rStyle w:val="Hyperlink"/>
@@ -1074,7 +1072,7 @@
                 <w:noProof/>
                 <w:webHidden/>
               </w:rPr>
-              <w:instrText xml:space="preserve"> PAGEREF _Toc43298856 \h </w:instrText>
+              <w:instrText xml:space="preserve"> PAGEREF _Toc44344201 \h </w:instrText>
             </w:r>
             <w:r>
               <w:rPr>
@@ -1120,7 +1118,7 @@
               <w14:ligatures w14:val="none"/>
             </w:rPr>
           </w:pPr>
-          <w:hyperlink w:anchor="_Toc43298857" w:history="1">
+          <w:hyperlink w:anchor="_Toc44344202" w:history="1">
             <w:r>
               <w:rPr>
                 <w:rStyle w:val="Hyperlink"/>
@@ -1166,7 +1164,7 @@
                 <w:noProof/>
                 <w:webHidden/>
               </w:rPr>
-              <w:instrText xml:space="preserve"> PAGEREF _Toc43298857 \h </w:instrText>
+              <w:instrText xml:space="preserve"> PAGEREF _Toc44344202 \h </w:instrText>
             </w:r>
             <w:r>
               <w:rPr>
@@ -1212,7 +1210,7 @@
               <w14:ligatures w14:val="none"/>
             </w:rPr>
           </w:pPr>
-          <w:hyperlink w:anchor="_Toc43298858" w:history="1">
+          <w:hyperlink w:anchor="_Toc44344203" w:history="1">
             <w:r>
               <w:rPr>
                 <w:rStyle w:val="Hyperlink"/>
@@ -1258,7 +1256,7 @@
                 <w:noProof/>
                 <w:webHidden/>
               </w:rPr>
-              <w:instrText xml:space="preserve"> PAGEREF _Toc43298858 \h </w:instrText>
+              <w:instrText xml:space="preserve"> PAGEREF _Toc44344203 \h </w:instrText>
             </w:r>
             <w:r>
               <w:rPr>
@@ -1278,7 +1276,7 @@
                 <w:noProof/>
                 <w:webHidden/>
               </w:rPr>
-              <w:t>7</w:t>
+              <w:t>8</w:t>
             </w:r>
             <w:r>
               <w:rPr>
@@ -1304,7 +1302,7 @@
               <w14:ligatures w14:val="none"/>
             </w:rPr>
           </w:pPr>
-          <w:hyperlink w:anchor="_Toc43298859" w:history="1">
+          <w:hyperlink w:anchor="_Toc44344204" w:history="1">
             <w:r>
               <w:rPr>
                 <w:rStyle w:val="Hyperlink"/>
@@ -1350,7 +1348,7 @@
                 <w:noProof/>
                 <w:webHidden/>
               </w:rPr>
-              <w:instrText xml:space="preserve"> PAGEREF _Toc43298859 \h </w:instrText>
+              <w:instrText xml:space="preserve"> PAGEREF _Toc44344204 \h </w:instrText>
             </w:r>
             <w:r>
               <w:rPr>
@@ -1396,7 +1394,7 @@
               <w14:ligatures w14:val="none"/>
             </w:rPr>
           </w:pPr>
-          <w:hyperlink w:anchor="_Toc43298860" w:history="1">
+          <w:hyperlink w:anchor="_Toc44344205" w:history="1">
             <w:r>
               <w:rPr>
                 <w:rStyle w:val="Hyperlink"/>
@@ -1440,7 +1438,7 @@
                 <w:noProof/>
                 <w:webHidden/>
               </w:rPr>
-              <w:instrText xml:space="preserve"> PAGEREF _Toc43298860 \h </w:instrText>
+              <w:instrText xml:space="preserve"> PAGEREF _Toc44344205 \h </w:instrText>
             </w:r>
             <w:r>
               <w:rPr>
@@ -1486,7 +1484,7 @@
               <w14:ligatures w14:val="none"/>
             </w:rPr>
           </w:pPr>
-          <w:hyperlink w:anchor="_Toc43298861" w:history="1">
+          <w:hyperlink w:anchor="_Toc44344206" w:history="1">
             <w:r>
               <w:rPr>
                 <w:rStyle w:val="Hyperlink"/>
@@ -1509,7 +1507,7 @@
                 <w:rStyle w:val="Hyperlink"/>
                 <w:noProof/>
               </w:rPr>
-              <w:t>SteamVR</w:t>
+              <w:t>SteamVR / OpenVR</w:t>
             </w:r>
             <w:r>
               <w:rPr>
@@ -1530,7 +1528,7 @@
                 <w:noProof/>
                 <w:webHidden/>
               </w:rPr>
-              <w:instrText xml:space="preserve"> PAGEREF _Toc43298861 \h </w:instrText>
+              <w:instrText xml:space="preserve"> PAGEREF _Toc44344206 \h </w:instrText>
             </w:r>
             <w:r>
               <w:rPr>
@@ -1576,7 +1574,7 @@
               <w14:ligatures w14:val="none"/>
             </w:rPr>
           </w:pPr>
-          <w:hyperlink w:anchor="_Toc43298862" w:history="1">
+          <w:hyperlink w:anchor="_Toc44344207" w:history="1">
             <w:r>
               <w:rPr>
                 <w:rStyle w:val="Hyperlink"/>
@@ -1620,7 +1618,7 @@
                 <w:noProof/>
                 <w:webHidden/>
               </w:rPr>
-              <w:instrText xml:space="preserve"> PAGEREF _Toc43298862 \h </w:instrText>
+              <w:instrText xml:space="preserve"> PAGEREF _Toc44344207 \h </w:instrText>
             </w:r>
             <w:r>
               <w:rPr>
@@ -1666,7 +1664,7 @@
               <w14:ligatures w14:val="none"/>
             </w:rPr>
           </w:pPr>
-          <w:hyperlink w:anchor="_Toc43298863" w:history="1">
+          <w:hyperlink w:anchor="_Toc44344208" w:history="1">
             <w:r>
               <w:rPr>
                 <w:rStyle w:val="Hyperlink"/>
@@ -1712,7 +1710,7 @@
                 <w:noProof/>
                 <w:webHidden/>
               </w:rPr>
-              <w:instrText xml:space="preserve"> PAGEREF _Toc43298863 \h </w:instrText>
+              <w:instrText xml:space="preserve"> PAGEREF _Toc44344208 \h </w:instrText>
             </w:r>
             <w:r>
               <w:rPr>
@@ -1732,7 +1730,7 @@
                 <w:noProof/>
                 <w:webHidden/>
               </w:rPr>
-              <w:t>9</w:t>
+              <w:t>10</w:t>
             </w:r>
             <w:r>
               <w:rPr>
@@ -1758,7 +1756,7 @@
               <w14:ligatures w14:val="none"/>
             </w:rPr>
           </w:pPr>
-          <w:hyperlink w:anchor="_Toc43298864" w:history="1">
+          <w:hyperlink w:anchor="_Toc44344209" w:history="1">
             <w:r>
               <w:rPr>
                 <w:rStyle w:val="Hyperlink"/>
@@ -1804,7 +1802,7 @@
                 <w:noProof/>
                 <w:webHidden/>
               </w:rPr>
-              <w:instrText xml:space="preserve"> PAGEREF _Toc43298864 \h </w:instrText>
+              <w:instrText xml:space="preserve"> PAGEREF _Toc44344209 \h </w:instrText>
             </w:r>
             <w:r>
               <w:rPr>
@@ -1824,7 +1822,7 @@
                 <w:noProof/>
                 <w:webHidden/>
               </w:rPr>
-              <w:t>10</w:t>
+              <w:t>11</w:t>
             </w:r>
             <w:r>
               <w:rPr>
@@ -1850,7 +1848,7 @@
               <w14:ligatures w14:val="none"/>
             </w:rPr>
           </w:pPr>
-          <w:hyperlink w:anchor="_Toc43298865" w:history="1">
+          <w:hyperlink w:anchor="_Toc44344210" w:history="1">
             <w:r>
               <w:rPr>
                 <w:rStyle w:val="Hyperlink"/>
@@ -1896,7 +1894,7 @@
                 <w:noProof/>
                 <w:webHidden/>
               </w:rPr>
-              <w:instrText xml:space="preserve"> PAGEREF _Toc43298865 \h </w:instrText>
+              <w:instrText xml:space="preserve"> PAGEREF _Toc44344210 \h </w:instrText>
             </w:r>
             <w:r>
               <w:rPr>
@@ -1916,7 +1914,7 @@
                 <w:noProof/>
                 <w:webHidden/>
               </w:rPr>
-              <w:t>10</w:t>
+              <w:t>11</w:t>
             </w:r>
             <w:r>
               <w:rPr>
@@ -1942,7 +1940,7 @@
               <w14:ligatures w14:val="none"/>
             </w:rPr>
           </w:pPr>
-          <w:hyperlink w:anchor="_Toc43298866" w:history="1">
+          <w:hyperlink w:anchor="_Toc44344211" w:history="1">
             <w:r>
               <w:rPr>
                 <w:rStyle w:val="Hyperlink"/>
@@ -1967,7 +1965,7 @@
                 <w:noProof/>
                 <w:lang w:val="de-DE"/>
               </w:rPr>
-              <w:t>FFT und Audio Engine</w:t>
+              <w:t>Audio Engine und FFT</w:t>
             </w:r>
             <w:r>
               <w:rPr>
@@ -1988,7 +1986,7 @@
                 <w:noProof/>
                 <w:webHidden/>
               </w:rPr>
-              <w:instrText xml:space="preserve"> PAGEREF _Toc43298866 \h </w:instrText>
+              <w:instrText xml:space="preserve"> PAGEREF _Toc44344211 \h </w:instrText>
             </w:r>
             <w:r>
               <w:rPr>
@@ -2008,7 +2006,7 @@
                 <w:noProof/>
                 <w:webHidden/>
               </w:rPr>
-              <w:t>10</w:t>
+              <w:t>11</w:t>
             </w:r>
             <w:r>
               <w:rPr>
@@ -2034,7 +2032,7 @@
               <w14:ligatures w14:val="none"/>
             </w:rPr>
           </w:pPr>
-          <w:hyperlink w:anchor="_Toc43298867" w:history="1">
+          <w:hyperlink w:anchor="_Toc44344212" w:history="1">
             <w:r>
               <w:rPr>
                 <w:rStyle w:val="Hyperlink"/>
@@ -2080,7 +2078,7 @@
                 <w:noProof/>
                 <w:webHidden/>
               </w:rPr>
-              <w:instrText xml:space="preserve"> PAGEREF _Toc43298867 \h </w:instrText>
+              <w:instrText xml:space="preserve"> PAGEREF _Toc44344212 \h </w:instrText>
             </w:r>
             <w:r>
               <w:rPr>
@@ -2100,7 +2098,7 @@
                 <w:noProof/>
                 <w:webHidden/>
               </w:rPr>
-              <w:t>10</w:t>
+              <w:t>12</w:t>
             </w:r>
             <w:r>
               <w:rPr>
@@ -2126,7 +2124,7 @@
               <w14:ligatures w14:val="none"/>
             </w:rPr>
           </w:pPr>
-          <w:hyperlink w:anchor="_Toc43298868" w:history="1">
+          <w:hyperlink w:anchor="_Toc44344213" w:history="1">
             <w:r>
               <w:rPr>
                 <w:rStyle w:val="Hyperlink"/>
@@ -2172,7 +2170,7 @@
                 <w:noProof/>
                 <w:webHidden/>
               </w:rPr>
-              <w:instrText xml:space="preserve"> PAGEREF _Toc43298868 \h </w:instrText>
+              <w:instrText xml:space="preserve"> PAGEREF _Toc44344213 \h </w:instrText>
             </w:r>
             <w:r>
               <w:rPr>
@@ -2192,7 +2190,99 @@
                 <w:noProof/>
                 <w:webHidden/>
               </w:rPr>
-              <w:t>10</w:t>
+              <w:t>13</w:t>
+            </w:r>
+            <w:r>
+              <w:rPr>
+                <w:noProof/>
+                <w:webHidden/>
+              </w:rPr>
+              <w:fldChar w:fldCharType="end"/>
+            </w:r>
+          </w:hyperlink>
+        </w:p>
+        <w:p>
+          <w:pPr>
+            <w:pStyle w:val="TOC3"/>
+            <w:tabs>
+              <w:tab w:val="left" w:pos="1320"/>
+              <w:tab w:val="right" w:pos="9203"/>
+            </w:tabs>
+            <w:rPr>
+              <w:rFonts w:eastAsiaTheme="minorEastAsia"/>
+              <w:noProof/>
+              <w:szCs w:val="22"/>
+              <w:lang w:val="de-DE" w:eastAsia="de-DE"/>
+              <w14:ligatures w14:val="none"/>
+            </w:rPr>
+          </w:pPr>
+          <w:hyperlink w:anchor="_Toc44344214" w:history="1">
+            <w:r>
+              <w:rPr>
+                <w:rStyle w:val="Hyperlink"/>
+                <w:noProof/>
+                <w:lang w:val="de-DE"/>
+              </w:rPr>
+              <w:t>4.2.4</w:t>
+            </w:r>
+            <w:r>
+              <w:rPr>
+                <w:rFonts w:eastAsiaTheme="minorEastAsia"/>
+                <w:noProof/>
+                <w:szCs w:val="22"/>
+                <w:lang w:val="de-DE" w:eastAsia="de-DE"/>
+                <w14:ligatures w14:val="none"/>
+              </w:rPr>
+              <w:tab/>
+            </w:r>
+            <w:r>
+              <w:rPr>
+                <w:rStyle w:val="Hyperlink"/>
+                <w:noProof/>
+                <w:lang w:val="de-DE"/>
+              </w:rPr>
+              <w:t>Hardwareanforderungen und Performanz</w:t>
+            </w:r>
+            <w:r>
+              <w:rPr>
+                <w:noProof/>
+                <w:webHidden/>
+              </w:rPr>
+              <w:tab/>
+            </w:r>
+            <w:r>
+              <w:rPr>
+                <w:noProof/>
+                <w:webHidden/>
+              </w:rPr>
+              <w:fldChar w:fldCharType="begin"/>
+            </w:r>
+            <w:r>
+              <w:rPr>
+                <w:noProof/>
+                <w:webHidden/>
+              </w:rPr>
+              <w:instrText xml:space="preserve"> PAGEREF _Toc44344214 \h </w:instrText>
+            </w:r>
+            <w:r>
+              <w:rPr>
+                <w:noProof/>
+                <w:webHidden/>
+              </w:rPr>
+            </w:r>
+            <w:r>
+              <w:rPr>
+                <w:noProof/>
+                <w:webHidden/>
+              </w:rPr>
+              <w:fldChar w:fldCharType="separate"/>
+            </w:r>
+            <w:r>
+              <w:rPr>
+                <w:noProof/>
+                <w:webHidden/>
+              </w:rPr>
+              <w:t>13</w:t>
             </w:r>
             <w:r>
               <w:rPr>
@@ -2218,7 +2308,7 @@
               <w14:ligatures w14:val="none"/>
             </w:rPr>
           </w:pPr>
-          <w:hyperlink w:anchor="_Toc43298869" w:history="1">
+          <w:hyperlink w:anchor="_Toc44344215" w:history="1">
             <w:r>
               <w:rPr>
                 <w:rStyle w:val="Hyperlink"/>
@@ -2264,7 +2354,7 @@
                 <w:noProof/>
                 <w:webHidden/>
               </w:rPr>
-              <w:instrText xml:space="preserve"> PAGEREF _Toc43298869 \h </w:instrText>
+              <w:instrText xml:space="preserve"> PAGEREF _Toc44344215 \h </w:instrText>
             </w:r>
             <w:r>
               <w:rPr>
@@ -2284,7 +2374,7 @@
                 <w:noProof/>
                 <w:webHidden/>
               </w:rPr>
-              <w:t>10</w:t>
+              <w:t>13</w:t>
             </w:r>
             <w:r>
               <w:rPr>
@@ -2310,7 +2400,7 @@
               <w14:ligatures w14:val="none"/>
             </w:rPr>
           </w:pPr>
-          <w:hyperlink w:anchor="_Toc43298870" w:history="1">
+          <w:hyperlink w:anchor="_Toc44344216" w:history="1">
             <w:r>
               <w:rPr>
                 <w:rStyle w:val="Hyperlink"/>
@@ -2356,7 +2446,7 @@
                 <w:noProof/>
                 <w:webHidden/>
               </w:rPr>
-              <w:instrText xml:space="preserve"> PAGEREF _Toc43298870 \h </w:instrText>
+              <w:instrText xml:space="preserve"> PAGEREF _Toc44344216 \h </w:instrText>
             </w:r>
             <w:r>
               <w:rPr>
@@ -2376,7 +2466,7 @@
                 <w:noProof/>
                 <w:webHidden/>
               </w:rPr>
-              <w:t>11</w:t>
+              <w:t>13</w:t>
             </w:r>
             <w:r>
               <w:rPr>
@@ -2402,7 +2492,7 @@
               <w14:ligatures w14:val="none"/>
             </w:rPr>
           </w:pPr>
-          <w:hyperlink w:anchor="_Toc43298871" w:history="1">
+          <w:hyperlink w:anchor="_Toc44344217" w:history="1">
             <w:r>
               <w:rPr>
                 <w:rStyle w:val="Hyperlink"/>
@@ -2448,7 +2538,7 @@
                 <w:noProof/>
                 <w:webHidden/>
               </w:rPr>
-              <w:instrText xml:space="preserve"> PAGEREF _Toc43298871 \h </w:instrText>
+              <w:instrText xml:space="preserve"> PAGEREF _Toc44344217 \h </w:instrText>
             </w:r>
             <w:r>
               <w:rPr>
@@ -2468,7 +2558,7 @@
                 <w:noProof/>
                 <w:webHidden/>
               </w:rPr>
-              <w:t>12</w:t>
+              <w:t>14</w:t>
             </w:r>
             <w:r>
               <w:rPr>
@@ -2494,7 +2584,7 @@
               <w14:ligatures w14:val="none"/>
             </w:rPr>
           </w:pPr>
-          <w:hyperlink w:anchor="_Toc43298872" w:history="1">
+          <w:hyperlink w:anchor="_Toc44344218" w:history="1">
             <w:r>
               <w:rPr>
                 <w:rStyle w:val="Hyperlink"/>
@@ -2540,7 +2630,7 @@
                 <w:noProof/>
                 <w:webHidden/>
               </w:rPr>
-              <w:instrText xml:space="preserve"> PAGEREF _Toc43298872 \h </w:instrText>
+              <w:instrText xml:space="preserve"> PAGEREF _Toc44344218 \h </w:instrText>
             </w:r>
             <w:r>
               <w:rPr>
@@ -2560,7 +2650,7 @@
                 <w:noProof/>
                 <w:webHidden/>
               </w:rPr>
-              <w:t>13</w:t>
+              <w:t>15</w:t>
             </w:r>
             <w:r>
               <w:rPr>
@@ -2586,7 +2676,7 @@
               <w14:ligatures w14:val="none"/>
             </w:rPr>
           </w:pPr>
-          <w:hyperlink w:anchor="_Toc43298873" w:history="1">
+          <w:hyperlink w:anchor="_Toc44344219" w:history="1">
             <w:r>
               <w:rPr>
                 <w:rStyle w:val="Hyperlink"/>
@@ -2632,7 +2722,7 @@
                 <w:noProof/>
                 <w:webHidden/>
               </w:rPr>
-              <w:instrText xml:space="preserve"> PAGEREF _Toc43298873 \h </w:instrText>
+              <w:instrText xml:space="preserve"> PAGEREF _Toc44344219 \h </w:instrText>
             </w:r>
             <w:r>
               <w:rPr>
@@ -2652,7 +2742,7 @@
                 <w:noProof/>
                 <w:webHidden/>
               </w:rPr>
-              <w:t>14</w:t>
+              <w:t>16</w:t>
             </w:r>
             <w:r>
               <w:rPr>
@@ -2678,7 +2768,7 @@
               <w14:ligatures w14:val="none"/>
             </w:rPr>
           </w:pPr>
-          <w:hyperlink w:anchor="_Toc43298874" w:history="1">
+          <w:hyperlink w:anchor="_Toc44344220" w:history="1">
             <w:r>
               <w:rPr>
                 <w:rStyle w:val="Hyperlink"/>
@@ -2722,7 +2812,7 @@
                 <w:noProof/>
                 <w:webHidden/>
               </w:rPr>
-              <w:instrText xml:space="preserve"> PAGEREF _Toc43298874 \h </w:instrText>
+              <w:instrText xml:space="preserve"> PAGEREF _Toc44344220 \h </w:instrText>
             </w:r>
             <w:r>
               <w:rPr>
@@ -2742,7 +2832,7 @@
                 <w:noProof/>
                 <w:webHidden/>
               </w:rPr>
-              <w:t>15</w:t>
+              <w:t>17</w:t>
             </w:r>
             <w:r>
               <w:rPr>
@@ -2768,7 +2858,7 @@
               <w14:ligatures w14:val="none"/>
             </w:rPr>
           </w:pPr>
-          <w:hyperlink w:anchor="_Toc43298875" w:history="1">
+          <w:hyperlink w:anchor="_Toc44344221" w:history="1">
             <w:r>
               <w:rPr>
                 <w:rStyle w:val="Hyperlink"/>
@@ -2791,7 +2881,7 @@
                 <w:rStyle w:val="Hyperlink"/>
                 <w:noProof/>
               </w:rPr>
-              <w:t>Anhang - Programmcode</w:t>
+              <w:t>Anhang – Programmcode</w:t>
             </w:r>
             <w:r>
               <w:rPr>
@@ -2812,7 +2902,7 @@
                 <w:noProof/>
                 <w:webHidden/>
               </w:rPr>
-              <w:instrText xml:space="preserve"> PAGEREF _Toc43298875 \h </w:instrText>
+              <w:instrText xml:space="preserve"> PAGEREF _Toc44344221 \h </w:instrText>
             </w:r>
             <w:r>
               <w:rPr>
@@ -2832,7 +2922,7 @@
                 <w:noProof/>
                 <w:webHidden/>
               </w:rPr>
-              <w:t>16</w:t>
+              <w:t>18</w:t>
             </w:r>
             <w:r>
               <w:rPr>
@@ -2877,7 +2967,7 @@
         <w:pStyle w:val="Heading1"/>
         <w:spacing w:line="276" w:lineRule="auto"/>
       </w:pPr>
-      <w:bookmarkStart w:id="0" w:name="_Toc43298852"/>
+      <w:bookmarkStart w:id="0" w:name="_Toc44344197"/>
       <w:proofErr w:type="spellStart"/>
       <w:r>
         <w:lastRenderedPageBreak/>
@@ -2935,80 +3025,123 @@
         <w:rPr>
           <w:lang w:val="de-DE"/>
         </w:rPr>
-        <w:t xml:space="preserve"> Dabei</w:t>
+        <w:t xml:space="preserve"> </w:t>
+      </w:r>
+      <w:r>
+        <w:rPr>
+          <w:lang w:val="de-DE"/>
+        </w:rPr>
+        <w:t>In dieser Arbeit sollen d</w:t>
+      </w:r>
+      <w:r>
+        <w:rPr>
+          <w:lang w:val="de-DE"/>
+        </w:rPr>
+        <w:t>ie Möglichkeiten der Interaktion mit Audio-Daten im virtuellen Raum am Beispiel der Darstellung und Manipulation von FFT-</w:t>
+      </w:r>
+      <w:r>
+        <w:rPr>
+          <w:lang w:val="de-DE"/>
+        </w:rPr>
+        <w:t>Audio-</w:t>
+      </w:r>
+      <w:r>
+        <w:rPr>
+          <w:lang w:val="de-DE"/>
+        </w:rPr>
+        <w:t xml:space="preserve">Daten mithilfe </w:t>
+      </w:r>
+      <w:r>
+        <w:rPr>
+          <w:lang w:val="de-DE"/>
+        </w:rPr>
+        <w:t xml:space="preserve">eines </w:t>
+      </w:r>
+      <w:r>
+        <w:rPr>
+          <w:i/>
+          <w:iCs/>
+          <w:lang w:val="de-DE"/>
+        </w:rPr>
+        <w:t>Head-</w:t>
+      </w:r>
+      <w:proofErr w:type="spellStart"/>
+      <w:r>
+        <w:rPr>
+          <w:i/>
+          <w:iCs/>
+          <w:lang w:val="de-DE"/>
+        </w:rPr>
+        <w:t>Mounted</w:t>
+      </w:r>
+      <w:proofErr w:type="spellEnd"/>
+      <w:r>
+        <w:rPr>
+          <w:i/>
+          <w:iCs/>
+          <w:lang w:val="de-DE"/>
+        </w:rPr>
+        <w:t>-Display</w:t>
+      </w:r>
+      <w:r>
+        <w:rPr>
+          <w:lang w:val="de-DE"/>
+        </w:rPr>
+        <w:t xml:space="preserve"> (engl. für „Am-Kopf-befestigter-Bildschirm“) – oder kurz </w:t>
+      </w:r>
+      <w:r>
+        <w:rPr>
+          <w:i/>
+          <w:iCs/>
+          <w:lang w:val="de-DE"/>
+        </w:rPr>
+        <w:t>HMD</w:t>
+      </w:r>
+      <w:r>
+        <w:rPr>
+          <w:lang w:val="de-DE"/>
+        </w:rPr>
+        <w:t xml:space="preserve"> -</w:t>
+      </w:r>
+      <w:r>
+        <w:rPr>
+          <w:lang w:val="de-DE"/>
+        </w:rPr>
+        <w:t xml:space="preserve"> und Motion-Tracking-Controllern untersucht werden.</w:t>
+      </w:r>
+      <w:r>
+        <w:rPr>
+          <w:rStyle w:val="FootnoteReference"/>
+          <w:lang w:val="de-DE"/>
+        </w:rPr>
+        <w:footnoteReference w:id="2"/>
+      </w:r>
+      <w:r>
+        <w:rPr>
+          <w:lang w:val="de-DE"/>
+        </w:rPr>
+        <w:t xml:space="preserve"> Gegenstand der Arbeit ist die praktische Implementation dieses Konzepts und </w:t>
+      </w:r>
+      <w:r>
+        <w:rPr>
+          <w:color w:val="FF0000"/>
+          <w:lang w:val="de-DE"/>
+        </w:rPr>
+        <w:t>&lt;Herausforderungen, Bewertung, Ausblick&gt;</w:t>
+      </w:r>
+      <w:r>
+        <w:rPr>
+          <w:lang w:val="de-DE"/>
+        </w:rPr>
+        <w:t>.</w:t>
       </w:r>
     </w:p>
     <w:p>
       <w:pPr>
-        <w:spacing w:line="276" w:lineRule="auto"/>
-        <w:rPr>
-          <w:lang w:val="de-DE"/>
-        </w:rPr>
-      </w:pPr>
-      <w:r>
-        <w:rPr>
-          <w:lang w:val="de-DE"/>
-        </w:rPr>
-        <w:t>In dieser Arbeit sollen d</w:t>
-      </w:r>
-      <w:r>
-        <w:rPr>
-          <w:lang w:val="de-DE"/>
-        </w:rPr>
-        <w:t>ie Möglichkeiten der Interaktion mit Audio-Daten im virtuellen Raum am Beispiel der Darstellung und Manipulation von FFT-</w:t>
-      </w:r>
-      <w:r>
-        <w:rPr>
-          <w:lang w:val="de-DE"/>
-        </w:rPr>
-        <w:t>Audio-</w:t>
-      </w:r>
-      <w:r>
-        <w:rPr>
-          <w:lang w:val="de-DE"/>
-        </w:rPr>
-        <w:t xml:space="preserve">Daten mithilfe der </w:t>
-      </w:r>
-      <w:proofErr w:type="spellStart"/>
-      <w:r>
-        <w:rPr>
-          <w:lang w:val="de-DE"/>
-        </w:rPr>
-        <w:t>htc</w:t>
-      </w:r>
-      <w:proofErr w:type="spellEnd"/>
-      <w:r>
-        <w:rPr>
-          <w:lang w:val="de-DE"/>
-        </w:rPr>
-        <w:t xml:space="preserve"> Vive und den dazugehörigen Motion-Tracking-Controllern untersucht werden.</w:t>
-      </w:r>
-      <w:r>
-        <w:rPr>
-          <w:lang w:val="de-DE"/>
-        </w:rPr>
-        <w:t xml:space="preserve"> Gegenstand der Arbeit ist die praktische Implementation dieses Konzepts und </w:t>
-      </w:r>
-      <w:r>
-        <w:rPr>
-          <w:color w:val="FF0000"/>
-          <w:lang w:val="de-DE"/>
-        </w:rPr>
-        <w:t>&lt;Herausforderungen, Bewertung, Ausblick&gt;</w:t>
-      </w:r>
-      <w:r>
-        <w:rPr>
-          <w:lang w:val="de-DE"/>
-        </w:rPr>
-        <w:t>.</w:t>
-      </w:r>
-    </w:p>
-    <w:p>
-      <w:pPr>
         <w:pStyle w:val="Heading1"/>
         <w:spacing w:line="276" w:lineRule="auto"/>
       </w:pPr>
-      <w:bookmarkStart w:id="1" w:name="_Toc43298853"/>
+      <w:bookmarkStart w:id="1" w:name="_Toc44344198"/>
       <w:proofErr w:type="spellStart"/>
       <w:r>
         <w:t>Grundlagen</w:t>
@@ -3021,7 +3154,7 @@
         <w:pStyle w:val="Heading2"/>
         <w:spacing w:line="276" w:lineRule="auto"/>
       </w:pPr>
-      <w:bookmarkStart w:id="2" w:name="_Toc43298854"/>
+      <w:bookmarkStart w:id="2" w:name="_Toc44344199"/>
       <w:r>
         <w:t>Virtual Reality</w:t>
       </w:r>
@@ -3034,7 +3167,7 @@
           <w:lang w:val="de-DE"/>
         </w:rPr>
       </w:pPr>
-      <w:bookmarkStart w:id="3" w:name="_Toc43298855"/>
+      <w:bookmarkStart w:id="3" w:name="_Toc44344200"/>
       <w:r>
         <w:rPr>
           <w:lang w:val="de-DE"/>
@@ -3141,80 +3274,408 @@
           <w:rStyle w:val="FootnoteReference"/>
           <w:lang w:val="de-DE"/>
         </w:rPr>
-        <w:footnoteReference w:id="2"/>
+        <w:footnoteReference w:id="3"/>
+      </w:r>
+      <w:r>
+        <w:rPr>
+          <w:lang w:val="de-DE"/>
+        </w:rPr>
+        <w:t xml:space="preserve"> </w:t>
+      </w:r>
+      <w:r>
+        <w:rPr>
+          <w:lang w:val="de-DE"/>
+        </w:rPr>
+        <w:t>Dieses Ziel der kompletten Immersion konnte bisher nicht umgesetzt werden.</w:t>
+      </w:r>
+      <w:r>
+        <w:rPr>
+          <w:lang w:val="de-DE"/>
+        </w:rPr>
+        <w:t xml:space="preserve"> Die Geschichte der Entwicklung von Technologien zur Annäherung an diese Utopie geht weit zurück</w:t>
+      </w:r>
+      <w:r>
+        <w:rPr>
+          <w:lang w:val="de-DE"/>
+        </w:rPr>
+        <w:t>.</w:t>
       </w:r>
     </w:p>
     <w:p>
       <w:pPr>
         <w:spacing w:line="276" w:lineRule="auto"/>
         <w:rPr>
-          <w:color w:val="FF0000"/>
-          <w:lang w:val="de-DE"/>
-        </w:rPr>
-      </w:pPr>
-      <w:r>
-        <w:rPr>
-          <w:color w:val="FF0000"/>
-          <w:lang w:val="de-DE"/>
-        </w:rPr>
-        <w:t xml:space="preserve">Dieses Ziel der kompletten Immersion konnte bisher nicht umgesetzt werden. </w:t>
-      </w:r>
-      <w:r>
-        <w:rPr>
-          <w:color w:val="FF0000"/>
-          <w:lang w:val="de-DE"/>
-        </w:rPr>
-        <w:t xml:space="preserve">Ein weiterer Aspekt ist aber auch nicht nur der Versuch eine komplett reale und glaubwürdige Umgebung zu schaffen, sondern </w:t>
+          <w:lang w:val="de-DE"/>
+        </w:rPr>
+      </w:pPr>
+      <w:r>
+        <w:rPr>
+          <w:lang w:val="de-DE"/>
+        </w:rPr>
+        <w:t xml:space="preserve">Gerade im Bereich der Hardware </w:t>
+      </w:r>
+      <w:r>
+        <w:rPr>
+          <w:lang w:val="de-DE"/>
+        </w:rPr>
+        <w:t>spielt</w:t>
+      </w:r>
+      <w:r>
+        <w:rPr>
+          <w:lang w:val="de-DE"/>
+        </w:rPr>
+        <w:t>e</w:t>
+      </w:r>
+      <w:r>
+        <w:rPr>
+          <w:lang w:val="de-DE"/>
+        </w:rPr>
+        <w:t xml:space="preserve"> die Entwicklung des</w:t>
+      </w:r>
+      <w:r>
+        <w:rPr>
+          <w:lang w:val="de-DE"/>
+        </w:rPr>
+        <w:t xml:space="preserve"> sogenannte</w:t>
+      </w:r>
+      <w:r>
+        <w:rPr>
+          <w:lang w:val="de-DE"/>
+        </w:rPr>
+        <w:t>n</w:t>
+      </w:r>
+      <w:r>
+        <w:rPr>
+          <w:lang w:val="de-DE"/>
+        </w:rPr>
+        <w:t xml:space="preserve"> HMD</w:t>
+      </w:r>
+      <w:r>
+        <w:rPr>
+          <w:lang w:val="de-DE"/>
+        </w:rPr>
+        <w:t xml:space="preserve"> eine wichtige Rolle. Ein </w:t>
+      </w:r>
+      <w:r>
+        <w:rPr>
+          <w:i/>
+          <w:iCs/>
+          <w:lang w:val="de-DE"/>
+        </w:rPr>
+        <w:t>HMD</w:t>
+      </w:r>
+      <w:r>
+        <w:rPr>
+          <w:lang w:val="de-DE"/>
+        </w:rPr>
+        <w:t xml:space="preserve"> besteht aus einem oder mehreren Displays</w:t>
+      </w:r>
+      <w:r>
+        <w:rPr>
+          <w:lang w:val="de-DE"/>
+        </w:rPr>
+        <w:t xml:space="preserve"> und stellt</w:t>
+      </w:r>
+      <w:r>
+        <w:rPr>
+          <w:lang w:val="de-DE"/>
+        </w:rPr>
+        <w:t xml:space="preserve"> am Kopf befestigt eine Schnittstelle zwischen der visuellen Wahrnehmung des Menschen und der Grafikausgabe eines Computers her</w:t>
+      </w:r>
+      <w:r>
+        <w:rPr>
+          <w:lang w:val="de-DE"/>
+        </w:rPr>
+        <w:t>.</w:t>
+      </w:r>
+      <w:r>
+        <w:rPr>
+          <w:lang w:val="de-DE"/>
+        </w:rPr>
+        <w:t xml:space="preserve"> Ivan E. Sutherland hat 1968 ein solches System mit dem Namen „The Sword </w:t>
+      </w:r>
+      <w:proofErr w:type="spellStart"/>
+      <w:r>
+        <w:rPr>
+          <w:lang w:val="de-DE"/>
+        </w:rPr>
+        <w:t>of</w:t>
+      </w:r>
+      <w:proofErr w:type="spellEnd"/>
+      <w:r>
+        <w:rPr>
+          <w:lang w:val="de-DE"/>
+        </w:rPr>
+        <w:t xml:space="preserve"> Damocles“ mithilfe seiner Studenten realisiert.</w:t>
+      </w:r>
+      <w:r>
+        <w:rPr>
+          <w:rStyle w:val="FootnoteReference"/>
+          <w:lang w:val="de-DE"/>
+        </w:rPr>
+        <w:footnoteReference w:id="4"/>
+      </w:r>
+      <w:r>
+        <w:rPr>
+          <w:lang w:val="de-DE"/>
+        </w:rPr>
+        <w:t xml:space="preserve"> Dies legte die Grundlagen zum einen für die stereoskopische Darstellung des im Computer erzeugten Raums in Vektorgrafik, zum anderen für die notwendige schnellen Synchronisierung der angezeigten Bilder mit den Kopfbewegungen </w:t>
+      </w:r>
+      <w:r>
+        <w:rPr>
+          <w:lang w:val="de-DE"/>
+        </w:rPr>
+        <w:t>des Benutzers.</w:t>
+      </w:r>
+      <w:r>
+        <w:rPr>
+          <w:lang w:val="de-DE"/>
+        </w:rPr>
+        <w:t xml:space="preserve"> Ein Sensor mit mechanischem Arm hat zunächst die Kopfposition ermittelt. Später wurde dies für bessere Bewegungsfreiheit mithilfe von Ultraschall-Emittern und -</w:t>
+      </w:r>
+      <w:r>
+        <w:rPr>
+          <w:lang w:val="de-DE"/>
+        </w:rPr>
+        <w:lastRenderedPageBreak/>
+        <w:t>E</w:t>
+      </w:r>
+      <w:r>
+        <w:rPr>
+          <w:lang w:val="de-DE"/>
+        </w:rPr>
+        <w:t>mpfängern umgesetzt.</w:t>
+      </w:r>
+      <w:r>
+        <w:rPr>
+          <w:rStyle w:val="FootnoteReference"/>
+          <w:lang w:val="de-DE"/>
+        </w:rPr>
+        <w:footnoteReference w:id="5"/>
+      </w:r>
+      <w:r>
+        <w:rPr>
+          <w:lang w:val="de-DE"/>
+        </w:rPr>
+        <w:t xml:space="preserve"> D</w:t>
+      </w:r>
+      <w:r>
+        <w:rPr>
+          <w:lang w:val="de-DE"/>
+        </w:rPr>
+        <w:t>ieses</w:t>
+      </w:r>
+      <w:r>
+        <w:rPr>
+          <w:lang w:val="de-DE"/>
+        </w:rPr>
+        <w:t xml:space="preserve"> sogenannte </w:t>
+      </w:r>
+      <w:r>
+        <w:rPr>
+          <w:i/>
+          <w:iCs/>
+          <w:lang w:val="de-DE"/>
+        </w:rPr>
+        <w:t>Head-Tracking</w:t>
+      </w:r>
+      <w:r>
+        <w:rPr>
+          <w:lang w:val="de-DE"/>
+        </w:rPr>
+        <w:t xml:space="preserve"> und die </w:t>
+      </w:r>
+      <w:r>
+        <w:rPr>
+          <w:lang w:val="de-DE"/>
+        </w:rPr>
+        <w:t xml:space="preserve">zeitnahe </w:t>
+      </w:r>
+      <w:r>
+        <w:rPr>
+          <w:lang w:val="de-DE"/>
+        </w:rPr>
+        <w:t xml:space="preserve">Abstimmung der angezeigten Bilder an Kopfposition und -bewegungen ist auch heute noch ein wichtiger Aspekt bei </w:t>
+      </w:r>
+      <w:r>
+        <w:rPr>
+          <w:i/>
+          <w:iCs/>
+          <w:lang w:val="de-DE"/>
+        </w:rPr>
+        <w:t>HMDs</w:t>
+      </w:r>
+      <w:r>
+        <w:rPr>
+          <w:lang w:val="de-DE"/>
+        </w:rPr>
+        <w:t xml:space="preserve">. Einerseits um das Präsenzgefühl überhaupt erst zu erzeugen zwischen virtueller Welt und dem physischen Körperempfinden, andererseits um </w:t>
+      </w:r>
+      <w:r>
+        <w:rPr>
+          <w:lang w:val="de-DE"/>
+        </w:rPr>
+        <w:t xml:space="preserve">Übelkeit </w:t>
+      </w:r>
+      <w:r>
+        <w:rPr>
+          <w:lang w:val="de-DE"/>
+        </w:rPr>
+        <w:t xml:space="preserve">(sogenannte </w:t>
+      </w:r>
+      <w:r>
+        <w:rPr>
+          <w:i/>
+          <w:iCs/>
+          <w:lang w:val="de-DE"/>
+        </w:rPr>
+        <w:t>Motion-</w:t>
+      </w:r>
+      <w:proofErr w:type="spellStart"/>
+      <w:r>
+        <w:rPr>
+          <w:i/>
+          <w:iCs/>
+          <w:lang w:val="de-DE"/>
+        </w:rPr>
+        <w:t>Sickness</w:t>
+      </w:r>
+      <w:proofErr w:type="spellEnd"/>
+      <w:r>
+        <w:rPr>
+          <w:lang w:val="de-DE"/>
+        </w:rPr>
+        <w:t>), die in unserem Gehirn entsteht, wenn widersprüchliche Reize – in diesem Fall die visuellen Informationen unseres Sehapparates und die körperliche Wahrnehmung bezüglich der Bewegung und Stellung des Kopfes verarbeitet werden</w:t>
+      </w:r>
+      <w:r>
+        <w:rPr>
+          <w:lang w:val="de-DE"/>
+        </w:rPr>
+        <w:t xml:space="preserve"> – beim Benutzer vorzubeugen.</w:t>
       </w:r>
     </w:p>
     <w:p>
       <w:pPr>
         <w:spacing w:line="276" w:lineRule="auto"/>
         <w:rPr>
-          <w:lang w:val="de-DE"/>
-        </w:rPr>
-      </w:pPr>
-      <w:r>
-        <w:rPr>
-          <w:lang w:val="de-DE"/>
-        </w:rPr>
-        <w:t xml:space="preserve">Gerade im Bereich der Hardware </w:t>
-      </w:r>
-      <w:r>
-        <w:rPr>
-          <w:lang w:val="de-DE"/>
-        </w:rPr>
-        <w:t>spielt</w:t>
-      </w:r>
-      <w:r>
-        <w:rPr>
-          <w:lang w:val="de-DE"/>
-        </w:rPr>
-        <w:t>e</w:t>
-      </w:r>
-      <w:r>
-        <w:rPr>
-          <w:lang w:val="de-DE"/>
-        </w:rPr>
-        <w:t xml:space="preserve"> die Entwicklung des</w:t>
-      </w:r>
-      <w:r>
-        <w:rPr>
-          <w:lang w:val="de-DE"/>
-        </w:rPr>
-        <w:t xml:space="preserve"> sogenannte</w:t>
-      </w:r>
-      <w:r>
-        <w:rPr>
-          <w:lang w:val="de-DE"/>
-        </w:rPr>
-        <w:t>n</w:t>
-      </w:r>
-      <w:r>
-        <w:rPr>
-          <w:lang w:val="de-DE"/>
+          <w:color w:val="FF0000"/>
+        </w:rPr>
+      </w:pPr>
+      <w:r>
+        <w:rPr>
+          <w:color w:val="FF0000"/>
+          <w:lang w:val="de-DE"/>
+        </w:rPr>
+        <w:t xml:space="preserve">&lt;NASA Datenhandschuh, VR Hype 90er, 2. </w:t>
+      </w:r>
+      <w:proofErr w:type="spellStart"/>
+      <w:r>
+        <w:rPr>
+          <w:color w:val="FF0000"/>
+        </w:rPr>
+        <w:t>Welle</w:t>
+      </w:r>
+      <w:proofErr w:type="spellEnd"/>
+      <w:r>
+        <w:rPr>
+          <w:color w:val="FF0000"/>
+        </w:rPr>
+        <w:t xml:space="preserve"> Oculus Rift/</w:t>
+      </w:r>
+      <w:proofErr w:type="spellStart"/>
+      <w:r>
+        <w:rPr>
+          <w:color w:val="FF0000"/>
+        </w:rPr>
+        <w:t>Vive</w:t>
+      </w:r>
+      <w:proofErr w:type="spellEnd"/>
+      <w:r>
+        <w:rPr>
+          <w:color w:val="FF0000"/>
+        </w:rPr>
+        <w:t>, Nintendo Virtual Boy</w:t>
+      </w:r>
+      <w:r>
+        <w:rPr>
+          <w:color w:val="FF0000"/>
+        </w:rPr>
+        <w:t xml:space="preserve">, Gaming Industry, </w:t>
+      </w:r>
+      <w:proofErr w:type="spellStart"/>
+      <w:r>
+        <w:rPr>
+          <w:color w:val="FF0000"/>
+        </w:rPr>
+        <w:t>Professionelle</w:t>
+      </w:r>
+      <w:proofErr w:type="spellEnd"/>
+      <w:r>
+        <w:rPr>
+          <w:color w:val="FF0000"/>
         </w:rPr>
         <w:t xml:space="preserve"> </w:t>
+      </w:r>
+      <w:proofErr w:type="spellStart"/>
+      <w:r>
+        <w:rPr>
+          <w:color w:val="FF0000"/>
+        </w:rPr>
+        <w:t>Anwendungen</w:t>
+      </w:r>
+      <w:proofErr w:type="spellEnd"/>
+      <w:r>
+        <w:rPr>
+          <w:color w:val="FF0000"/>
+        </w:rPr>
+        <w:t xml:space="preserve"> </w:t>
+      </w:r>
+      <w:proofErr w:type="spellStart"/>
+      <w:r>
+        <w:rPr>
+          <w:color w:val="FF0000"/>
+        </w:rPr>
+        <w:t>Architektur</w:t>
+      </w:r>
+      <w:proofErr w:type="spellEnd"/>
+      <w:r>
+        <w:rPr>
+          <w:color w:val="FF0000"/>
+        </w:rPr>
+        <w:t xml:space="preserve">, CAD, </w:t>
+      </w:r>
+      <w:proofErr w:type="spellStart"/>
+      <w:r>
+        <w:rPr>
+          <w:color w:val="FF0000"/>
+        </w:rPr>
+        <w:t>Ergonomie</w:t>
+      </w:r>
+      <w:proofErr w:type="spellEnd"/>
+      <w:r>
+        <w:rPr>
+          <w:color w:val="FF0000"/>
+        </w:rPr>
+        <w:t>&gt;</w:t>
+      </w:r>
+    </w:p>
+    <w:p>
+      <w:pPr>
+        <w:spacing w:line="276" w:lineRule="auto"/>
+      </w:pPr>
+    </w:p>
+    <w:p>
+      <w:pPr>
+        <w:spacing w:line="276" w:lineRule="auto"/>
+        <w:rPr>
+          <w:lang w:val="de-DE"/>
+        </w:rPr>
+      </w:pPr>
+      <w:r>
+        <w:rPr>
+          <w:lang w:val="de-DE"/>
+        </w:rPr>
+        <w:t xml:space="preserve">Ein mit der </w:t>
       </w:r>
       <w:r>
         <w:rPr>
@@ -3222,7 +3683,13 @@
           <w:iCs/>
           <w:lang w:val="de-DE"/>
         </w:rPr>
-        <w:t>Head-</w:t>
+        <w:t>Virtual Reality</w:t>
+      </w:r>
+      <w:r>
+        <w:rPr>
+          <w:lang w:val="de-DE"/>
+        </w:rPr>
+        <w:t xml:space="preserve"> verwandtes Feld ist die sogenannte </w:t>
       </w:r>
       <w:proofErr w:type="spellStart"/>
       <w:r>
@@ -3231,7 +3698,7 @@
           <w:iCs/>
           <w:lang w:val="de-DE"/>
         </w:rPr>
-        <w:t>Mounted</w:t>
+        <w:t>Augmented</w:t>
       </w:r>
       <w:proofErr w:type="spellEnd"/>
       <w:r>
@@ -3240,25 +3707,55 @@
           <w:iCs/>
           <w:lang w:val="de-DE"/>
         </w:rPr>
-        <w:t>-Display</w:t>
-      </w:r>
-      <w:r>
-        <w:rPr>
-          <w:lang w:val="de-DE"/>
-        </w:rPr>
-        <w:t xml:space="preserve"> </w:t>
-      </w:r>
-      <w:r>
-        <w:rPr>
-          <w:lang w:val="de-DE"/>
-        </w:rPr>
-        <w:t xml:space="preserve">(engl. für „Am-Kopf-befestigter-Bildschirm“) – </w:t>
-      </w:r>
-      <w:r>
-        <w:rPr>
-          <w:lang w:val="de-DE"/>
-        </w:rPr>
-        <w:t xml:space="preserve">oder kurz </w:t>
+        <w:t xml:space="preserve"> Reality</w:t>
+      </w:r>
+      <w:r>
+        <w:rPr>
+          <w:lang w:val="de-DE"/>
+        </w:rPr>
+        <w:t xml:space="preserve"> bei der die echte Realität mit zusätzlichen Informationen angereichert wird. Im Gegensatz zur VR werden reales Umfeld und virtuelle </w:t>
+      </w:r>
+      <w:r>
+        <w:rPr>
+          <w:lang w:val="de-DE"/>
+        </w:rPr>
+        <w:t>Bestandteile</w:t>
+      </w:r>
+      <w:r>
+        <w:rPr>
+          <w:lang w:val="de-DE"/>
+        </w:rPr>
+        <w:t xml:space="preserve"> vom Computer </w:t>
+      </w:r>
+      <w:r>
+        <w:rPr>
+          <w:lang w:val="de-DE"/>
+        </w:rPr>
+        <w:t>vermischt</w:t>
+      </w:r>
+      <w:r>
+        <w:rPr>
+          <w:lang w:val="de-DE"/>
+        </w:rPr>
+        <w:t xml:space="preserve"> – z.B. durch ein transparentes Display oder mithilfe eines eingeblendeten Live-Kamera-Bildes.</w:t>
+      </w:r>
+      <w:r>
+        <w:rPr>
+          <w:lang w:val="de-DE"/>
+        </w:rPr>
+        <w:t xml:space="preserve"> Bei einer starken Interaktion zwischen </w:t>
+      </w:r>
+      <w:r>
+        <w:rPr>
+          <w:lang w:val="de-DE"/>
+        </w:rPr>
+        <w:t xml:space="preserve">Bestandteilen </w:t>
+      </w:r>
+      <w:r>
+        <w:rPr>
+          <w:lang w:val="de-DE"/>
+        </w:rPr>
+        <w:t xml:space="preserve">realer und virtueller Welt wird zudem auch der Begriff </w:t>
       </w:r>
       <w:r>
         <w:rPr>
@@ -3266,39 +3763,19 @@
           <w:iCs/>
           <w:lang w:val="de-DE"/>
         </w:rPr>
-        <w:t>HMD</w:t>
-      </w:r>
-      <w:r>
-        <w:rPr>
-          <w:lang w:val="de-DE"/>
-        </w:rPr>
-        <w:t xml:space="preserve"> – eine wichtige Rolle. Ein </w:t>
-      </w:r>
-      <w:r>
-        <w:rPr>
-          <w:i/>
-          <w:iCs/>
-          <w:lang w:val="de-DE"/>
-        </w:rPr>
-        <w:t>HMD</w:t>
-      </w:r>
-      <w:r>
-        <w:rPr>
-          <w:lang w:val="de-DE"/>
-        </w:rPr>
-        <w:t xml:space="preserve"> besteht aus einem oder mehreren Displays</w:t>
-      </w:r>
-      <w:r>
-        <w:rPr>
-          <w:lang w:val="de-DE"/>
-        </w:rPr>
-        <w:t xml:space="preserve"> und stellt</w:t>
-      </w:r>
-      <w:r>
-        <w:rPr>
-          <w:lang w:val="de-DE"/>
-        </w:rPr>
-        <w:t xml:space="preserve"> am Kopf befestigt eine Schnittstelle zwischen der visuellen Wahrnehmung des Menschen und der Grafikausgabe eines Computers her</w:t>
+        <w:t>Mixed-Reality</w:t>
+      </w:r>
+      <w:r>
+        <w:rPr>
+          <w:lang w:val="de-DE"/>
+        </w:rPr>
+        <w:t xml:space="preserve"> </w:t>
+      </w:r>
+      <w:r>
+        <w:rPr>
+          <w:lang w:val="de-DE"/>
+        </w:rPr>
+        <w:t>verwendet</w:t>
       </w:r>
       <w:r>
         <w:rPr>
@@ -3310,412 +3787,25 @@
         <w:rPr>
           <w:lang w:val="de-DE"/>
         </w:rPr>
-        <w:t xml:space="preserve"> Ivan E. Sutherland hat 1968 ein solches System mit dem Namen „The Sword </w:t>
-      </w:r>
-      <w:proofErr w:type="spellStart"/>
-      <w:r>
-        <w:rPr>
-          <w:lang w:val="de-DE"/>
-        </w:rPr>
-        <w:t>of</w:t>
-      </w:r>
-      <w:proofErr w:type="spellEnd"/>
-      <w:r>
-        <w:rPr>
-          <w:lang w:val="de-DE"/>
-        </w:rPr>
-        <w:t xml:space="preserve"> Damocles“ mithilfe seiner Studenten realisiert.</w:t>
-      </w:r>
-      <w:r>
-        <w:rPr>
-          <w:rStyle w:val="FootnoteReference"/>
-          <w:lang w:val="de-DE"/>
-        </w:rPr>
-        <w:footnoteReference w:id="3"/>
-      </w:r>
-      <w:r>
-        <w:rPr>
-          <w:lang w:val="de-DE"/>
-        </w:rPr>
-        <w:t xml:space="preserve"> Dies legte die Grundlagen zum einen für die stereoskopische Darstellung des im Computer erzeugten Raums in Vektorgrafik, zum anderen für die notwendige schnellen Synchronisierung der angezeigten Bilder mit den Kopfbewegungen </w:t>
-      </w:r>
-      <w:r>
-        <w:rPr>
-          <w:lang w:val="de-DE"/>
-        </w:rPr>
-        <w:lastRenderedPageBreak/>
-        <w:t>des Benutzers.</w:t>
-      </w:r>
-      <w:r>
-        <w:rPr>
-          <w:lang w:val="de-DE"/>
-        </w:rPr>
-        <w:t xml:space="preserve"> Ein Sensor mit mechanischem Arm hat zunächst die Kopfposition ermittelt. Später wurde dies für bessere Bewegungsfreiheit mithilfe von Ultraschall-Emittern und -</w:t>
-      </w:r>
-      <w:r>
-        <w:rPr>
-          <w:lang w:val="de-DE"/>
-        </w:rPr>
-        <w:t>E</w:t>
-      </w:r>
-      <w:r>
-        <w:rPr>
-          <w:lang w:val="de-DE"/>
-        </w:rPr>
-        <w:t>mpfängern umgesetzt.</w:t>
-      </w:r>
-      <w:r>
-        <w:rPr>
-          <w:rStyle w:val="FootnoteReference"/>
-          <w:lang w:val="de-DE"/>
-        </w:rPr>
-        <w:footnoteReference w:id="4"/>
-      </w:r>
-      <w:r>
-        <w:rPr>
-          <w:lang w:val="de-DE"/>
-        </w:rPr>
-        <w:t xml:space="preserve"> D</w:t>
-      </w:r>
-      <w:r>
-        <w:rPr>
-          <w:lang w:val="de-DE"/>
-        </w:rPr>
-        <w:t>ieses</w:t>
-      </w:r>
-      <w:r>
-        <w:rPr>
-          <w:lang w:val="de-DE"/>
-        </w:rPr>
-        <w:t xml:space="preserve"> sogenannte </w:t>
-      </w:r>
-      <w:r>
-        <w:rPr>
-          <w:i/>
-          <w:iCs/>
-          <w:lang w:val="de-DE"/>
-        </w:rPr>
-        <w:t>Head-Tracking</w:t>
-      </w:r>
-      <w:r>
-        <w:rPr>
-          <w:lang w:val="de-DE"/>
-        </w:rPr>
-        <w:t xml:space="preserve"> und die </w:t>
-      </w:r>
-      <w:r>
-        <w:rPr>
-          <w:lang w:val="de-DE"/>
-        </w:rPr>
-        <w:t xml:space="preserve">zeitnahe </w:t>
-      </w:r>
-      <w:r>
-        <w:rPr>
-          <w:lang w:val="de-DE"/>
-        </w:rPr>
-        <w:t xml:space="preserve">Abstimmung der angezeigten Bilder an Kopfposition und -bewegungen ist auch heute noch ein wichtiger Aspekt bei </w:t>
-      </w:r>
-      <w:r>
-        <w:rPr>
-          <w:i/>
-          <w:iCs/>
-          <w:lang w:val="de-DE"/>
-        </w:rPr>
-        <w:t>HMDs</w:t>
-      </w:r>
-      <w:r>
-        <w:rPr>
-          <w:lang w:val="de-DE"/>
-        </w:rPr>
-        <w:t xml:space="preserve"> </w:t>
-      </w:r>
-      <w:r>
-        <w:rPr>
-          <w:lang w:val="de-DE"/>
-        </w:rPr>
-        <w:t xml:space="preserve">um Übelkeit </w:t>
-      </w:r>
-      <w:r>
-        <w:rPr>
-          <w:lang w:val="de-DE"/>
-        </w:rPr>
-        <w:t xml:space="preserve">(sogenannte </w:t>
-      </w:r>
-      <w:r>
-        <w:rPr>
-          <w:i/>
-          <w:iCs/>
-          <w:lang w:val="de-DE"/>
-        </w:rPr>
-        <w:t>Motion-</w:t>
-      </w:r>
-      <w:proofErr w:type="spellStart"/>
-      <w:r>
-        <w:rPr>
-          <w:i/>
-          <w:iCs/>
-          <w:lang w:val="de-DE"/>
-        </w:rPr>
-        <w:t>Sickness</w:t>
-      </w:r>
-      <w:proofErr w:type="spellEnd"/>
-      <w:r>
-        <w:rPr>
-          <w:lang w:val="de-DE"/>
-        </w:rPr>
-        <w:t>), die in unserem Gehirn entsteht, wenn widersprüchliche Reize – in diesem Fall die visuellen Informationen unseres Sehapparates und die körperliche Wahrnehmung bezüglich der Bewegung und Stellung des Kopfes verarbeitet werden</w:t>
-      </w:r>
-      <w:r>
-        <w:rPr>
-          <w:lang w:val="de-DE"/>
-        </w:rPr>
-        <w:t xml:space="preserve"> – beim Benutzer vorzubeugen.</w:t>
+        <w:t xml:space="preserve"> AR ist nicht Gegenstand dieser Arbeit.</w:t>
       </w:r>
     </w:p>
     <w:p>
       <w:pPr>
         <w:spacing w:line="276" w:lineRule="auto"/>
-      </w:pPr>
-      <w:r>
-        <w:rPr>
-          <w:lang w:val="de-DE"/>
-        </w:rPr>
-        <w:t xml:space="preserve">Die Entwicklung von Technologien für VR reicht weit zurück. </w:t>
-      </w:r>
-      <w:r>
-        <w:rPr>
-          <w:color w:val="FF0000"/>
-          <w:lang w:val="de-DE"/>
-        </w:rPr>
-        <w:t xml:space="preserve">&lt;NASA Datenhandschuh, VR Hype 90er, 2. </w:t>
-      </w:r>
-      <w:proofErr w:type="spellStart"/>
-      <w:r>
-        <w:rPr>
-          <w:color w:val="FF0000"/>
-        </w:rPr>
-        <w:t>Welle</w:t>
-      </w:r>
-      <w:proofErr w:type="spellEnd"/>
-      <w:r>
-        <w:rPr>
-          <w:color w:val="FF0000"/>
-        </w:rPr>
-        <w:t xml:space="preserve"> Oculus Rift/</w:t>
-      </w:r>
-      <w:proofErr w:type="spellStart"/>
-      <w:r>
-        <w:rPr>
-          <w:color w:val="FF0000"/>
-        </w:rPr>
-        <w:t>Vive</w:t>
-      </w:r>
-      <w:proofErr w:type="spellEnd"/>
-      <w:r>
-        <w:rPr>
-          <w:color w:val="FF0000"/>
-        </w:rPr>
-        <w:t>, Nintendo Virtual Boy</w:t>
-      </w:r>
-      <w:r>
-        <w:rPr>
-          <w:color w:val="FF0000"/>
-        </w:rPr>
-        <w:t xml:space="preserve">, Gaming Industry, </w:t>
-      </w:r>
-      <w:proofErr w:type="spellStart"/>
-      <w:r>
-        <w:rPr>
-          <w:color w:val="FF0000"/>
-        </w:rPr>
-        <w:t>Professionelle</w:t>
-      </w:r>
-      <w:proofErr w:type="spellEnd"/>
-      <w:r>
-        <w:rPr>
-          <w:color w:val="FF0000"/>
-        </w:rPr>
-        <w:t xml:space="preserve"> </w:t>
-      </w:r>
-      <w:proofErr w:type="spellStart"/>
-      <w:r>
-        <w:rPr>
-          <w:color w:val="FF0000"/>
-        </w:rPr>
-        <w:t>Anwendungen</w:t>
-      </w:r>
-      <w:proofErr w:type="spellEnd"/>
-      <w:r>
-        <w:rPr>
-          <w:color w:val="FF0000"/>
-        </w:rPr>
-        <w:t xml:space="preserve"> </w:t>
-      </w:r>
-      <w:proofErr w:type="spellStart"/>
-      <w:r>
-        <w:rPr>
-          <w:color w:val="FF0000"/>
-        </w:rPr>
-        <w:t>Architektur</w:t>
-      </w:r>
-      <w:proofErr w:type="spellEnd"/>
-      <w:r>
-        <w:rPr>
-          <w:color w:val="FF0000"/>
-        </w:rPr>
-        <w:t xml:space="preserve">, CAD, </w:t>
-      </w:r>
-      <w:proofErr w:type="spellStart"/>
-      <w:r>
-        <w:rPr>
-          <w:color w:val="FF0000"/>
-        </w:rPr>
-        <w:t>Ergonomie</w:t>
-      </w:r>
-      <w:proofErr w:type="spellEnd"/>
-      <w:r>
-        <w:rPr>
-          <w:color w:val="FF0000"/>
-        </w:rPr>
-        <w:t>&gt;</w:t>
-      </w:r>
+        <w:rPr>
+          <w:lang w:val="de-DE"/>
+        </w:rPr>
+      </w:pPr>
     </w:p>
     <w:p>
       <w:pPr>
-        <w:spacing w:line="276" w:lineRule="auto"/>
-        <w:rPr>
-          <w:lang w:val="de-DE"/>
-        </w:rPr>
-      </w:pPr>
-      <w:r>
-        <w:rPr>
-          <w:lang w:val="de-DE"/>
-        </w:rPr>
-        <w:t xml:space="preserve">Ein mit der </w:t>
-      </w:r>
-      <w:r>
-        <w:rPr>
-          <w:i/>
-          <w:iCs/>
-          <w:lang w:val="de-DE"/>
-        </w:rPr>
-        <w:t>Virtual Reality</w:t>
-      </w:r>
-      <w:r>
-        <w:rPr>
-          <w:lang w:val="de-DE"/>
-        </w:rPr>
-        <w:t xml:space="preserve"> verwandtes Feld ist die sogenannte </w:t>
-      </w:r>
-      <w:proofErr w:type="spellStart"/>
-      <w:r>
-        <w:rPr>
-          <w:i/>
-          <w:iCs/>
-          <w:lang w:val="de-DE"/>
-        </w:rPr>
-        <w:t>Augmented</w:t>
-      </w:r>
-      <w:proofErr w:type="spellEnd"/>
-      <w:r>
-        <w:rPr>
-          <w:i/>
-          <w:iCs/>
-          <w:lang w:val="de-DE"/>
-        </w:rPr>
-        <w:t xml:space="preserve"> Reality</w:t>
-      </w:r>
-      <w:r>
-        <w:rPr>
-          <w:lang w:val="de-DE"/>
-        </w:rPr>
-        <w:t xml:space="preserve"> bei der die echte Realität mit zusätzlichen Informationen angereichert wird. Im Gegensatz zur VR werden reales Umfeld und virtuelle </w:t>
-      </w:r>
-      <w:r>
-        <w:rPr>
-          <w:lang w:val="de-DE"/>
-        </w:rPr>
-        <w:t>Bestandteile</w:t>
-      </w:r>
-      <w:r>
-        <w:rPr>
-          <w:lang w:val="de-DE"/>
-        </w:rPr>
-        <w:t xml:space="preserve"> vom Computer </w:t>
-      </w:r>
-      <w:r>
-        <w:rPr>
-          <w:lang w:val="de-DE"/>
-        </w:rPr>
-        <w:t>vermischt</w:t>
-      </w:r>
-      <w:r>
-        <w:rPr>
-          <w:lang w:val="de-DE"/>
-        </w:rPr>
-        <w:t xml:space="preserve"> – z.B. durch ein transparentes Display oder mithilfe eines eingeblendeten Live-Kamera-Bildes.</w:t>
-      </w:r>
-      <w:r>
-        <w:rPr>
-          <w:lang w:val="de-DE"/>
-        </w:rPr>
-        <w:t xml:space="preserve"> Bei einer starken Interaktion zwischen </w:t>
-      </w:r>
-      <w:r>
-        <w:rPr>
-          <w:lang w:val="de-DE"/>
-        </w:rPr>
-        <w:t xml:space="preserve">Bestandteilen </w:t>
-      </w:r>
-      <w:r>
-        <w:rPr>
-          <w:lang w:val="de-DE"/>
-        </w:rPr>
-        <w:t xml:space="preserve">realer und virtueller Welt wird zudem auch der Begriff </w:t>
-      </w:r>
-      <w:r>
-        <w:rPr>
-          <w:i/>
-          <w:iCs/>
-          <w:lang w:val="de-DE"/>
-        </w:rPr>
-        <w:t>Mixed-Reality</w:t>
-      </w:r>
-      <w:r>
-        <w:rPr>
-          <w:lang w:val="de-DE"/>
-        </w:rPr>
-        <w:t xml:space="preserve"> </w:t>
-      </w:r>
-      <w:r>
-        <w:rPr>
-          <w:lang w:val="de-DE"/>
-        </w:rPr>
-        <w:t>verwendet</w:t>
-      </w:r>
-      <w:r>
-        <w:rPr>
-          <w:lang w:val="de-DE"/>
-        </w:rPr>
-        <w:t>.</w:t>
-      </w:r>
-    </w:p>
-    <w:p>
-      <w:pPr>
-        <w:spacing w:line="276" w:lineRule="auto"/>
-        <w:rPr>
-          <w:lang w:val="de-DE"/>
-        </w:rPr>
-      </w:pPr>
-    </w:p>
-    <w:p>
-      <w:pPr>
         <w:pStyle w:val="Heading3"/>
         <w:rPr>
           <w:lang w:val="de-DE"/>
         </w:rPr>
       </w:pPr>
-      <w:bookmarkStart w:id="4" w:name="_Toc43298856"/>
+      <w:bookmarkStart w:id="4" w:name="_Toc44344201"/>
       <w:r>
         <w:rPr>
           <w:lang w:val="de-DE"/>
@@ -3759,7 +3849,19 @@
         <w:rPr>
           <w:lang w:val="de-DE"/>
         </w:rPr>
-        <w:t xml:space="preserve">die auf der der Computer- und Medientechnik basieren, welche sich über die letzten Jahrzehnte entwickelt und etabliert </w:t>
+        <w:t>die auf der der Computer- und Medientechnik basieren</w:t>
+      </w:r>
+      <w:r>
+        <w:rPr>
+          <w:lang w:val="de-DE"/>
+        </w:rPr>
+        <w:t xml:space="preserve"> und</w:t>
+      </w:r>
+      <w:r>
+        <w:rPr>
+          <w:lang w:val="de-DE"/>
+        </w:rPr>
+        <w:t xml:space="preserve"> sich über die letzten Jahrzehnte entwickelt und etabliert </w:t>
       </w:r>
       <w:r>
         <w:rPr>
@@ -3839,13 +3941,25 @@
         <w:rPr>
           <w:lang w:val="de-DE"/>
         </w:rPr>
-        <w:t xml:space="preserve"> </w:t>
-      </w:r>
-      <w:r>
-        <w:rPr>
-          <w:lang w:val="de-DE"/>
-        </w:rPr>
-        <w:t xml:space="preserve">Verschachtelte Menüstrukturen, die viel Feinmotorik zur Interaktion benötigen, sind nicht für die Bedienung mit </w:t>
+        <w:t xml:space="preserve"> Auch die damit einhergehenden v</w:t>
+      </w:r>
+      <w:r>
+        <w:rPr>
+          <w:lang w:val="de-DE"/>
+        </w:rPr>
+        <w:t>erschachtelte</w:t>
+      </w:r>
+      <w:r>
+        <w:rPr>
+          <w:lang w:val="de-DE"/>
+        </w:rPr>
+        <w:t>n</w:t>
+      </w:r>
+      <w:r>
+        <w:rPr>
+          <w:lang w:val="de-DE"/>
+        </w:rPr>
+        <w:t xml:space="preserve"> Menüstrukturen, die viel Feinmotorik zur Interaktion benötigen, sind nicht für die Bedienung mit </w:t>
       </w:r>
       <w:r>
         <w:rPr>
@@ -3861,6 +3975,38 @@
         </w:rPr>
         <w:t xml:space="preserve"> ausgelegt.</w:t>
       </w:r>
+      <w:r>
+        <w:rPr>
+          <w:lang w:val="de-DE"/>
+        </w:rPr>
+        <w:t xml:space="preserve"> </w:t>
+      </w:r>
+      <w:r>
+        <w:rPr>
+          <w:i/>
+          <w:iCs/>
+          <w:lang w:val="de-DE"/>
+        </w:rPr>
+        <w:t>Motion-Controller</w:t>
+      </w:r>
+      <w:r>
+        <w:rPr>
+          <w:lang w:val="de-DE"/>
+        </w:rPr>
+        <w:t xml:space="preserve"> sind in der Regel Teil eines Virtual-Reality-Konzepts und werden demzufolge häufig in Form eines Gesamtkonzeptes mit HMDs zusammen entwickelt und verkauft.</w:t>
+      </w:r>
+      <w:r>
+        <w:rPr>
+          <w:lang w:val="de-DE"/>
+        </w:rPr>
+        <w:t xml:space="preserve"> Dies macht deutlich, dass neue Bedienkonzepte – zugeschnitten auf die Bedienung durch Handbewegungen und -gesten – </w:t>
+      </w:r>
+      <w:r>
+        <w:rPr>
+          <w:lang w:val="de-DE"/>
+        </w:rPr>
+        <w:t>eine große Rolle spielen.</w:t>
+      </w:r>
     </w:p>
     <w:p>
       <w:pPr>
@@ -3871,224 +4017,22 @@
       </w:pPr>
       <w:r>
         <w:rPr>
-          <w:lang w:val="de-DE"/>
-        </w:rPr>
-        <w:t xml:space="preserve">Ein </w:t>
-      </w:r>
-      <w:r>
-        <w:rPr>
-          <w:lang w:val="de-DE"/>
-        </w:rPr>
-        <w:t xml:space="preserve">weiteres </w:t>
-      </w:r>
-      <w:r>
-        <w:rPr>
-          <w:lang w:val="de-DE"/>
-        </w:rPr>
-        <w:t>Beispiel sind in vielen Computerspielen</w:t>
-      </w:r>
-      <w:r>
-        <w:rPr>
-          <w:lang w:val="de-DE"/>
-        </w:rPr>
-        <w:t xml:space="preserve"> – </w:t>
-      </w:r>
-      <w:r>
-        <w:rPr>
-          <w:lang w:val="de-DE"/>
-        </w:rPr>
-        <w:t xml:space="preserve">aber auch in Software fernab des Unterhaltungssektors </w:t>
-      </w:r>
-      <w:r>
-        <w:rPr>
-          <w:lang w:val="de-DE"/>
-        </w:rPr>
-        <w:t xml:space="preserve">– </w:t>
-      </w:r>
-      <w:r>
-        <w:rPr>
-          <w:lang w:val="de-DE"/>
-        </w:rPr>
-        <w:t xml:space="preserve">vorhandene </w:t>
-      </w:r>
-      <w:r>
-        <w:rPr>
-          <w:i/>
-          <w:iCs/>
-          <w:lang w:val="de-DE"/>
-        </w:rPr>
-        <w:t>HUD-UI-Elemente</w:t>
-      </w:r>
-      <w:r>
-        <w:rPr>
-          <w:lang w:val="de-DE"/>
-        </w:rPr>
-        <w:t xml:space="preserve">. </w:t>
-      </w:r>
-      <w:r>
-        <w:rPr>
-          <w:i/>
-          <w:iCs/>
-          <w:lang w:val="de-DE"/>
-        </w:rPr>
-        <w:t>HUD</w:t>
-      </w:r>
-      <w:r>
-        <w:rPr>
-          <w:lang w:val="de-DE"/>
-        </w:rPr>
-        <w:t xml:space="preserve"> steht für </w:t>
-      </w:r>
-      <w:r>
-        <w:rPr>
-          <w:i/>
-          <w:iCs/>
-          <w:lang w:val="de-DE"/>
-        </w:rPr>
-        <w:t>Head-Up-Display</w:t>
-      </w:r>
-      <w:r>
-        <w:rPr>
-          <w:lang w:val="de-DE"/>
-        </w:rPr>
-        <w:t xml:space="preserve"> und beschreibt das Platzieren von informativen Elementen oder Elementen zur Steuerung im sogenannten </w:t>
-      </w:r>
-      <w:r>
-        <w:rPr>
-          <w:i/>
-          <w:iCs/>
-          <w:lang w:val="de-DE"/>
-        </w:rPr>
-        <w:t>Screen-Space</w:t>
-      </w:r>
-      <w:r>
-        <w:rPr>
-          <w:lang w:val="de-DE"/>
-        </w:rPr>
-        <w:t xml:space="preserve"> – d.h. überlagernd ohne Bezug zur dreidimensional dargestellten Szene. </w:t>
-      </w:r>
-      <w:r>
-        <w:rPr>
-          <w:lang w:val="de-DE"/>
-        </w:rPr>
-        <w:t>Durch die stereoskopische Darstellung in VR kann dieser f</w:t>
-      </w:r>
-      <w:r>
-        <w:rPr>
-          <w:lang w:val="de-DE"/>
-        </w:rPr>
-        <w:t xml:space="preserve">ehlende Bezug zur Geometrie </w:t>
-      </w:r>
-      <w:r>
-        <w:rPr>
-          <w:lang w:val="de-DE"/>
+          <w:noProof/>
         </w:rPr>
         <w:lastRenderedPageBreak/>
-        <w:t>des virtuellen Raumes irritierend</w:t>
-      </w:r>
-      <w:r>
-        <w:rPr>
-          <w:lang w:val="de-DE"/>
-        </w:rPr>
-        <w:t xml:space="preserve"> wirken.</w:t>
-      </w:r>
-      <w:r>
-        <w:rPr>
-          <w:lang w:val="de-DE"/>
-        </w:rPr>
-        <w:t xml:space="preserve"> </w:t>
-      </w:r>
-      <w:r>
-        <w:rPr>
-          <w:lang w:val="de-DE"/>
-        </w:rPr>
-        <w:t>Auch dass</w:t>
-      </w:r>
-      <w:r>
-        <w:rPr>
-          <w:lang w:val="de-DE"/>
-        </w:rPr>
-        <w:t xml:space="preserve"> </w:t>
-      </w:r>
-      <w:r>
-        <w:rPr>
-          <w:lang w:val="de-DE"/>
-        </w:rPr>
-        <w:t xml:space="preserve">der </w:t>
-      </w:r>
-      <w:r>
-        <w:rPr>
-          <w:lang w:val="de-DE"/>
-        </w:rPr>
-        <w:t xml:space="preserve">Benutzer sich im Raum orientieren muss und seine Blickrichtung dabei frei wählbar ist, </w:t>
-      </w:r>
-      <w:r>
-        <w:rPr>
-          <w:lang w:val="de-DE"/>
-        </w:rPr>
-        <w:t>kann dazu führen,</w:t>
-      </w:r>
-      <w:r>
-        <w:rPr>
-          <w:lang w:val="de-DE"/>
-        </w:rPr>
-        <w:t xml:space="preserve"> dass UI-Elemente im Sichtbereich stören können. </w:t>
-      </w:r>
-      <w:r>
-        <w:rPr>
-          <w:lang w:val="de-DE"/>
-        </w:rPr>
-        <w:t xml:space="preserve">Das VR-Computerspiel „Half-Life </w:t>
-      </w:r>
-      <w:proofErr w:type="spellStart"/>
-      <w:r>
-        <w:rPr>
-          <w:lang w:val="de-DE"/>
-        </w:rPr>
-        <w:t>Alyx</w:t>
-      </w:r>
-      <w:proofErr w:type="spellEnd"/>
-      <w:r>
-        <w:rPr>
-          <w:lang w:val="de-DE"/>
-        </w:rPr>
-        <w:t>“ der Firma Valve</w:t>
-      </w:r>
-      <w:r>
-        <w:rPr>
-          <w:lang w:val="de-DE"/>
-        </w:rPr>
-        <w:t xml:space="preserve"> zeigt den Ansatz traditionelle HUD-Elemente durch virtuell-physische Elemente zu ersetzen. Gesundheitszustand des Spielers und Munition</w:t>
-      </w:r>
-      <w:r>
-        <w:rPr>
-          <w:lang w:val="de-DE"/>
-        </w:rPr>
-        <w:t>sanzeige</w:t>
-      </w:r>
-      <w:r>
-        <w:rPr>
-          <w:lang w:val="de-DE"/>
-        </w:rPr>
-        <w:t xml:space="preserve"> sind Teil der Spielwelt und können durch </w:t>
-      </w:r>
-      <w:r>
-        <w:rPr>
-          <w:noProof/>
-        </w:rPr>
         <mc:AlternateContent>
           <mc:Choice Requires="wps">
             <w:drawing>
-              <wp:anchor distT="0" distB="0" distL="114300" distR="114300" simplePos="0" relativeHeight="251665408" behindDoc="0" locked="0" layoutInCell="1" allowOverlap="1" wp14:anchorId="766C0AEA" wp14:editId="2153B053">
+              <wp:anchor distT="0" distB="0" distL="114300" distR="114300" simplePos="0" relativeHeight="251665408" behindDoc="0" locked="0" layoutInCell="1" allowOverlap="1" wp14:anchorId="766C0AEA" wp14:editId="6E52ED5B">
                 <wp:simplePos x="0" y="0"/>
                 <wp:positionH relativeFrom="column">
-                  <wp:posOffset>3175</wp:posOffset>
+                  <wp:posOffset>-133350</wp:posOffset>
                 </wp:positionH>
                 <wp:positionV relativeFrom="paragraph">
-                  <wp:posOffset>5916295</wp:posOffset>
+                  <wp:posOffset>7239000</wp:posOffset>
                 </wp:positionV>
-                <wp:extent cx="5843905" cy="635"/>
-                <wp:effectExtent l="0" t="0" r="0" b="0"/>
+                <wp:extent cx="6105525" cy="1095375"/>
+                <wp:effectExtent l="0" t="0" r="9525" b="9525"/>
                 <wp:wrapTopAndBottom/>
                 <wp:docPr id="6" name="Text Box 6"/>
                 <wp:cNvGraphicFramePr/>
@@ -4099,7 +4043,7 @@
                       <wps:spPr>
                         <a:xfrm>
                           <a:off x="0" y="0"/>
-                          <a:ext cx="5843905" cy="635"/>
+                          <a:ext cx="6105525" cy="1095375"/>
                         </a:xfrm>
                         <a:prstGeom prst="rect">
                           <a:avLst/>
@@ -4120,7 +4064,7 @@
                                 <w:lang w:val="de-DE"/>
                               </w:rPr>
                             </w:pPr>
-                            <w:bookmarkStart w:id="5" w:name="_Toc43298186"/>
+                            <w:bookmarkStart w:id="5" w:name="_Toc44346104"/>
                             <w:r>
                               <w:rPr>
                                 <w:lang w:val="de-DE"/>
@@ -4195,25 +4139,7 @@
                               <w:rPr>
                                 <w:lang w:val="de-DE"/>
                               </w:rPr>
-                              <w:t>Gesundheit und Munition mit im virtuellen Raum als physische Objekt</w:t>
-                            </w:r>
-                            <w:r>
-                              <w:rPr>
-                                <w:lang w:val="de-DE"/>
-                              </w:rPr>
-                              <w:t>e</w:t>
-                            </w:r>
-                            <w:r>
-                              <w:rPr>
-                                <w:lang w:val="de-DE"/>
-                              </w:rPr>
-                              <w:t xml:space="preserve"> manifestierte Darstellung</w:t>
-                            </w:r>
-                            <w:r>
-                              <w:rPr>
-                                <w:lang w:val="de-DE"/>
-                              </w:rPr>
-                              <w:t xml:space="preserve"> (unten)</w:t>
+                              <w:t>Gesundheit und Munition mit im virtuellen Raum als physische Objekte manifestierter Darstellung (unten)</w:t>
                             </w:r>
                             <w:bookmarkEnd w:id="5"/>
                           </w:p>
@@ -4285,14 +4211,7 @@
                                 <w:sz w:val="16"/>
                                 <w:szCs w:val="16"/>
                               </w:rPr>
-                              <w:t xml:space="preserve">Steam Workshop </w:t>
-                            </w:r>
-                            <w:r>
-                              <w:rPr>
-                                <w:sz w:val="16"/>
-                                <w:szCs w:val="16"/>
-                              </w:rPr>
-                              <w:t xml:space="preserve">Half-Life: </w:t>
+                              <w:t xml:space="preserve">Steam Workshop Half-Life: </w:t>
                             </w:r>
                             <w:proofErr w:type="spellStart"/>
                             <w:r>
@@ -4308,14 +4227,7 @@
                                 <w:sz w:val="16"/>
                                 <w:szCs w:val="16"/>
                               </w:rPr>
-                              <w:t xml:space="preserve"> [HUD]</w:t>
-                            </w:r>
-                            <w:r>
-                              <w:rPr>
-                                <w:sz w:val="16"/>
-                                <w:szCs w:val="16"/>
-                              </w:rPr>
-                              <w:t>, Screenshot von „Alex“</w:t>
+                              <w:t xml:space="preserve"> [HUD], Screenshot von „Alex“</w:t>
                             </w:r>
                             <w:r>
                               <w:rPr>
@@ -4339,21 +4251,7 @@
                                 <w:sz w:val="16"/>
                                 <w:szCs w:val="16"/>
                               </w:rPr>
-                              <w:t xml:space="preserve">; </w:t>
-                            </w:r>
-                            <w:r>
-                              <w:rPr>
-                                <w:sz w:val="16"/>
-                                <w:szCs w:val="16"/>
-                              </w:rPr>
-                              <w:t xml:space="preserve">IGDB </w:t>
-                            </w:r>
-                            <w:r>
-                              <w:rPr>
-                                <w:sz w:val="16"/>
-                                <w:szCs w:val="16"/>
-                              </w:rPr>
-                              <w:t xml:space="preserve">Half-Life: </w:t>
+                              <w:t xml:space="preserve">; IGDB Half-Life: </w:t>
                             </w:r>
                             <w:proofErr w:type="spellStart"/>
                             <w:r>
@@ -4484,28 +4382,7 @@
                                 <w:sz w:val="16"/>
                                 <w:szCs w:val="16"/>
                               </w:rPr>
-                              <w:t>© 20</w:t>
-                            </w:r>
-                            <w:r>
-                              <w:rPr>
-                                <w:sz w:val="16"/>
-                                <w:szCs w:val="16"/>
-                              </w:rPr>
-                              <w:t>19</w:t>
-                            </w:r>
-                            <w:r>
-                              <w:rPr>
-                                <w:sz w:val="16"/>
-                                <w:szCs w:val="16"/>
-                              </w:rPr>
-                              <w:t xml:space="preserve"> Valve Corporation</w:t>
-                            </w:r>
-                            <w:r>
-                              <w:rPr>
-                                <w:sz w:val="16"/>
-                                <w:szCs w:val="16"/>
-                              </w:rPr>
-                              <w:t xml:space="preserve">, </w:t>
+                              <w:t xml:space="preserve">© 2019 Valve Corporation, </w:t>
                             </w:r>
                             <w:proofErr w:type="spellStart"/>
                             <w:r>
@@ -4546,11 +4423,17 @@
                         <a:prstTxWarp prst="textNoShape">
                           <a:avLst/>
                         </a:prstTxWarp>
-                        <a:spAutoFit/>
+                        <a:noAutofit/>
                       </wps:bodyPr>
                     </wps:wsp>
                   </a:graphicData>
                 </a:graphic>
+                <wp14:sizeRelH relativeFrom="margin">
+                  <wp14:pctWidth>0</wp14:pctWidth>
+                </wp14:sizeRelH>
+                <wp14:sizeRelV relativeFrom="margin">
+                  <wp14:pctHeight>0</wp14:pctHeight>
+                </wp14:sizeRelV>
               </wp:anchor>
             </w:drawing>
           </mc:Choice>
@@ -4560,8 +4443,8 @@
                 <v:stroke joinstyle="miter"/>
                 <v:path gradientshapeok="t" o:connecttype="rect"/>
               </v:shapetype>
-              <v:shape id="Text Box 6" o:spid="_x0000_s1026" type="#_x0000_t202" style="position:absolute;left:0;text-align:left;margin-left:.25pt;margin-top:465.85pt;width:460.15pt;height:.05pt;z-index:251665408;visibility:visible;mso-wrap-style:square;mso-wrap-distance-left:9pt;mso-wrap-distance-top:0;mso-wrap-distance-right:9pt;mso-wrap-distance-bottom:0;mso-position-horizontal:absolute;mso-position-horizontal-relative:text;mso-position-vertical:absolute;mso-position-vertical-relative:text;v-text-anchor:top" o:gfxdata="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" stroked="f">
-                <v:textbox style="mso-fit-shape-to-text:t" inset="0,0,0,0">
+              <v:shape id="Text Box 6" o:spid="_x0000_s1026" type="#_x0000_t202" style="position:absolute;left:0;text-align:left;margin-left:-10.5pt;margin-top:570pt;width:480.75pt;height:86.25pt;z-index:251665408;visibility:visible;mso-wrap-style:square;mso-width-percent:0;mso-height-percent:0;mso-wrap-distance-left:9pt;mso-wrap-distance-top:0;mso-wrap-distance-right:9pt;mso-wrap-distance-bottom:0;mso-position-horizontal:absolute;mso-position-horizontal-relative:text;mso-position-vertical:absolute;mso-position-vertical-relative:text;mso-width-percent:0;mso-height-percent:0;mso-width-relative:margin;mso-height-relative:margin;v-text-anchor:top" o:gfxdata="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" stroked="f">
+                <v:textbox inset="0,0,0,0">
                   <w:txbxContent>
                     <w:p>
                       <w:pPr>
@@ -4570,7 +4453,7 @@
                           <w:lang w:val="de-DE"/>
                         </w:rPr>
                       </w:pPr>
-                      <w:bookmarkStart w:id="6" w:name="_Toc43298186"/>
+                      <w:bookmarkStart w:id="6" w:name="_Toc44346104"/>
                       <w:r>
                         <w:rPr>
                           <w:lang w:val="de-DE"/>
@@ -4645,25 +4528,7 @@
                         <w:rPr>
                           <w:lang w:val="de-DE"/>
                         </w:rPr>
-                        <w:t>Gesundheit und Munition mit im virtuellen Raum als physische Objekt</w:t>
-                      </w:r>
-                      <w:r>
-                        <w:rPr>
-                          <w:lang w:val="de-DE"/>
-                        </w:rPr>
-                        <w:t>e</w:t>
-                      </w:r>
-                      <w:r>
-                        <w:rPr>
-                          <w:lang w:val="de-DE"/>
-                        </w:rPr>
-                        <w:t xml:space="preserve"> manifestierte Darstellung</w:t>
-                      </w:r>
-                      <w:r>
-                        <w:rPr>
-                          <w:lang w:val="de-DE"/>
-                        </w:rPr>
-                        <w:t xml:space="preserve"> (unten)</w:t>
+                        <w:t>Gesundheit und Munition mit im virtuellen Raum als physische Objekte manifestierter Darstellung (unten)</w:t>
                       </w:r>
                       <w:bookmarkEnd w:id="6"/>
                     </w:p>
@@ -4735,14 +4600,7 @@
                           <w:sz w:val="16"/>
                           <w:szCs w:val="16"/>
                         </w:rPr>
-                        <w:t xml:space="preserve">Steam Workshop </w:t>
-                      </w:r>
-                      <w:r>
-                        <w:rPr>
-                          <w:sz w:val="16"/>
-                          <w:szCs w:val="16"/>
-                        </w:rPr>
-                        <w:t xml:space="preserve">Half-Life: </w:t>
+                        <w:t xml:space="preserve">Steam Workshop Half-Life: </w:t>
                       </w:r>
                       <w:proofErr w:type="spellStart"/>
                       <w:r>
@@ -4758,14 +4616,7 @@
                           <w:sz w:val="16"/>
                           <w:szCs w:val="16"/>
                         </w:rPr>
-                        <w:t xml:space="preserve"> [HUD]</w:t>
-                      </w:r>
-                      <w:r>
-                        <w:rPr>
-                          <w:sz w:val="16"/>
-                          <w:szCs w:val="16"/>
-                        </w:rPr>
-                        <w:t>, Screenshot von „Alex“</w:t>
+                        <w:t xml:space="preserve"> [HUD], Screenshot von „Alex“</w:t>
                       </w:r>
                       <w:r>
                         <w:rPr>
@@ -4789,21 +4640,7 @@
                           <w:sz w:val="16"/>
                           <w:szCs w:val="16"/>
                         </w:rPr>
-                        <w:t xml:space="preserve">; </w:t>
-                      </w:r>
-                      <w:r>
-                        <w:rPr>
-                          <w:sz w:val="16"/>
-                          <w:szCs w:val="16"/>
-                        </w:rPr>
-                        <w:t xml:space="preserve">IGDB </w:t>
-                      </w:r>
-                      <w:r>
-                        <w:rPr>
-                          <w:sz w:val="16"/>
-                          <w:szCs w:val="16"/>
-                        </w:rPr>
-                        <w:t xml:space="preserve">Half-Life: </w:t>
+                        <w:t xml:space="preserve">; IGDB Half-Life: </w:t>
                       </w:r>
                       <w:proofErr w:type="spellStart"/>
                       <w:r>
@@ -4934,28 +4771,7 @@
                           <w:sz w:val="16"/>
                           <w:szCs w:val="16"/>
                         </w:rPr>
-                        <w:t>© 20</w:t>
-                      </w:r>
-                      <w:r>
-                        <w:rPr>
-                          <w:sz w:val="16"/>
-                          <w:szCs w:val="16"/>
-                        </w:rPr>
-                        <w:t>19</w:t>
-                      </w:r>
-                      <w:r>
-                        <w:rPr>
-                          <w:sz w:val="16"/>
-                          <w:szCs w:val="16"/>
-                        </w:rPr>
-                        <w:t xml:space="preserve"> Valve Corporation</w:t>
-                      </w:r>
-                      <w:r>
-                        <w:rPr>
-                          <w:sz w:val="16"/>
-                          <w:szCs w:val="16"/>
-                        </w:rPr>
-                        <w:t xml:space="preserve">, </w:t>
+                        <w:t xml:space="preserve">© 2019 Valve Corporation, </w:t>
                       </w:r>
                       <w:proofErr w:type="spellStart"/>
                       <w:r>
@@ -5004,16 +4820,16 @@
           <w:lang w:val="de-DE"/>
         </w:rPr>
         <w:drawing>
-          <wp:anchor distT="0" distB="0" distL="114300" distR="114300" simplePos="0" relativeHeight="251663360" behindDoc="0" locked="0" layoutInCell="1" allowOverlap="1" wp14:anchorId="2B3DD9F0" wp14:editId="0759F68A">
+          <wp:anchor distT="0" distB="0" distL="114300" distR="114300" simplePos="0" relativeHeight="251663360" behindDoc="0" locked="0" layoutInCell="1" allowOverlap="1" wp14:anchorId="2B3DD9F0" wp14:editId="614DECEA">
             <wp:simplePos x="0" y="0"/>
             <wp:positionH relativeFrom="column">
-              <wp:posOffset>3175</wp:posOffset>
+              <wp:posOffset>295275</wp:posOffset>
             </wp:positionH>
             <wp:positionV relativeFrom="paragraph">
-              <wp:posOffset>969452</wp:posOffset>
+              <wp:posOffset>2781300</wp:posOffset>
             </wp:positionV>
-            <wp:extent cx="5843905" cy="4890135"/>
-            <wp:effectExtent l="0" t="0" r="0" b="635"/>
+            <wp:extent cx="5191125" cy="4344035"/>
+            <wp:effectExtent l="0" t="0" r="9525" b="0"/>
             <wp:wrapTopAndBottom/>
             <wp:docPr id="3" name="Picture 3"/>
             <wp:cNvGraphicFramePr>
@@ -5044,7 +4860,7 @@
                   <pic:spPr bwMode="auto">
                     <a:xfrm>
                       <a:off x="0" y="0"/>
-                      <a:ext cx="5843905" cy="4890135"/>
+                      <a:ext cx="5191125" cy="4344035"/>
                     </a:xfrm>
                     <a:prstGeom prst="rect">
                       <a:avLst/>
@@ -5070,7 +4886,233 @@
         <w:rPr>
           <w:lang w:val="de-DE"/>
         </w:rPr>
-        <w:t>entsprechenden Blick des Spielers bei Bedarf erfasst werden ohne zu stören (siehe Abbildung 1</w:t>
+        <w:t>Ein</w:t>
+      </w:r>
+      <w:r>
+        <w:rPr>
+          <w:lang w:val="de-DE"/>
+        </w:rPr>
+        <w:t xml:space="preserve"> </w:t>
+      </w:r>
+      <w:r>
+        <w:rPr>
+          <w:lang w:val="de-DE"/>
+        </w:rPr>
+        <w:t>Beispiel</w:t>
+      </w:r>
+      <w:r>
+        <w:rPr>
+          <w:lang w:val="de-DE"/>
+        </w:rPr>
+        <w:t xml:space="preserve"> zur Verdeutlichung</w:t>
+      </w:r>
+      <w:r>
+        <w:rPr>
+          <w:lang w:val="de-DE"/>
+        </w:rPr>
+        <w:t xml:space="preserve"> sind </w:t>
+      </w:r>
+      <w:r>
+        <w:rPr>
+          <w:lang w:val="de-DE"/>
+        </w:rPr>
+        <w:t xml:space="preserve">die </w:t>
+      </w:r>
+      <w:r>
+        <w:rPr>
+          <w:lang w:val="de-DE"/>
+        </w:rPr>
+        <w:t>in vielen Computerspielen</w:t>
+      </w:r>
+      <w:r>
+        <w:rPr>
+          <w:lang w:val="de-DE"/>
+        </w:rPr>
+        <w:t xml:space="preserve"> – </w:t>
+      </w:r>
+      <w:r>
+        <w:rPr>
+          <w:lang w:val="de-DE"/>
+        </w:rPr>
+        <w:t xml:space="preserve">aber auch in Software fernab des Unterhaltungssektors </w:t>
+      </w:r>
+      <w:r>
+        <w:rPr>
+          <w:lang w:val="de-DE"/>
+        </w:rPr>
+        <w:t xml:space="preserve">– </w:t>
+      </w:r>
+      <w:r>
+        <w:rPr>
+          <w:lang w:val="de-DE"/>
+        </w:rPr>
+        <w:t>vorhandene</w:t>
+      </w:r>
+      <w:r>
+        <w:rPr>
+          <w:lang w:val="de-DE"/>
+        </w:rPr>
+        <w:t>n</w:t>
+      </w:r>
+      <w:r>
+        <w:rPr>
+          <w:lang w:val="de-DE"/>
+        </w:rPr>
+        <w:t xml:space="preserve"> </w:t>
+      </w:r>
+      <w:r>
+        <w:rPr>
+          <w:i/>
+          <w:iCs/>
+          <w:lang w:val="de-DE"/>
+        </w:rPr>
+        <w:t>HUD-UI-Elemente</w:t>
+      </w:r>
+      <w:r>
+        <w:rPr>
+          <w:lang w:val="de-DE"/>
+        </w:rPr>
+        <w:t xml:space="preserve">. </w:t>
+      </w:r>
+      <w:r>
+        <w:rPr>
+          <w:i/>
+          <w:iCs/>
+          <w:lang w:val="de-DE"/>
+        </w:rPr>
+        <w:t>HUD</w:t>
+      </w:r>
+      <w:r>
+        <w:rPr>
+          <w:lang w:val="de-DE"/>
+        </w:rPr>
+        <w:t xml:space="preserve"> steht für </w:t>
+      </w:r>
+      <w:r>
+        <w:rPr>
+          <w:i/>
+          <w:iCs/>
+          <w:lang w:val="de-DE"/>
+        </w:rPr>
+        <w:t>Head-Up-Display</w:t>
+      </w:r>
+      <w:r>
+        <w:rPr>
+          <w:lang w:val="de-DE"/>
+        </w:rPr>
+        <w:t xml:space="preserve"> und beschreibt das Platzieren von informativen Elementen oder Elementen zur Steuerung im sogenannten </w:t>
+      </w:r>
+      <w:r>
+        <w:rPr>
+          <w:i/>
+          <w:iCs/>
+          <w:lang w:val="de-DE"/>
+        </w:rPr>
+        <w:t>Screen-Space</w:t>
+      </w:r>
+      <w:r>
+        <w:rPr>
+          <w:lang w:val="de-DE"/>
+        </w:rPr>
+        <w:t xml:space="preserve"> – d.h. überlagernd ohne Bezug zur dreidimensional dargestellten Szene. </w:t>
+      </w:r>
+      <w:r>
+        <w:rPr>
+          <w:lang w:val="de-DE"/>
+        </w:rPr>
+        <w:t>Durch die stereoskopische Darstellung in VR kann dieser f</w:t>
+      </w:r>
+      <w:r>
+        <w:rPr>
+          <w:lang w:val="de-DE"/>
+        </w:rPr>
+        <w:t>ehlende Bezug zur Geometrie des virtuellen Raumes irritierend</w:t>
+      </w:r>
+      <w:r>
+        <w:rPr>
+          <w:lang w:val="de-DE"/>
+        </w:rPr>
+        <w:t xml:space="preserve"> wirken.</w:t>
+      </w:r>
+      <w:r>
+        <w:rPr>
+          <w:lang w:val="de-DE"/>
+        </w:rPr>
+        <w:t xml:space="preserve"> </w:t>
+      </w:r>
+      <w:r>
+        <w:rPr>
+          <w:lang w:val="de-DE"/>
+        </w:rPr>
+        <w:t>Auch dass</w:t>
+      </w:r>
+      <w:r>
+        <w:rPr>
+          <w:lang w:val="de-DE"/>
+        </w:rPr>
+        <w:t xml:space="preserve"> </w:t>
+      </w:r>
+      <w:r>
+        <w:rPr>
+          <w:lang w:val="de-DE"/>
+        </w:rPr>
+        <w:t xml:space="preserve">der </w:t>
+      </w:r>
+      <w:r>
+        <w:rPr>
+          <w:lang w:val="de-DE"/>
+        </w:rPr>
+        <w:t xml:space="preserve">Benutzer sich im Raum orientieren muss und seine Blickrichtung dabei frei wählbar ist, </w:t>
+      </w:r>
+      <w:r>
+        <w:rPr>
+          <w:lang w:val="de-DE"/>
+        </w:rPr>
+        <w:t>kann dazu führen,</w:t>
+      </w:r>
+      <w:r>
+        <w:rPr>
+          <w:lang w:val="de-DE"/>
+        </w:rPr>
+        <w:t xml:space="preserve"> dass UI-Elemente im Sichtbereich stören können. </w:t>
+      </w:r>
+      <w:r>
+        <w:rPr>
+          <w:lang w:val="de-DE"/>
+        </w:rPr>
+        <w:t xml:space="preserve">Das VR-Computerspiel „Half-Life </w:t>
+      </w:r>
+      <w:proofErr w:type="spellStart"/>
+      <w:r>
+        <w:rPr>
+          <w:lang w:val="de-DE"/>
+        </w:rPr>
+        <w:t>Alyx</w:t>
+      </w:r>
+      <w:proofErr w:type="spellEnd"/>
+      <w:r>
+        <w:rPr>
+          <w:lang w:val="de-DE"/>
+        </w:rPr>
+        <w:t>“ der Firma Valve</w:t>
+      </w:r>
+      <w:r>
+        <w:rPr>
+          <w:lang w:val="de-DE"/>
+        </w:rPr>
+        <w:t xml:space="preserve"> zeigt den Ansatz traditionelle HUD-Elemente durch virtuell-physische Elemente zu ersetzen. Gesundheitszustand des Spielers und Munition</w:t>
+      </w:r>
+      <w:r>
+        <w:rPr>
+          <w:lang w:val="de-DE"/>
+        </w:rPr>
+        <w:t>sanzeige</w:t>
+      </w:r>
+      <w:r>
+        <w:rPr>
+          <w:lang w:val="de-DE"/>
+        </w:rPr>
+        <w:t xml:space="preserve"> sind Teil der Spielwelt und können durch entsprechenden Blick des Spielers bei Bedarf erfasst werden ohne zu stören (siehe Abbildung 1</w:t>
       </w:r>
       <w:r>
         <w:rPr>
@@ -5100,21 +5142,169 @@
       </w:pPr>
       <w:r>
         <w:rPr>
+          <w:lang w:val="de-DE"/>
+        </w:rPr>
+        <w:lastRenderedPageBreak/>
+        <w:t>Dadurch, dass der Benutzer seine Blickrichtung jederzeit frei wählen kann bzw. muss, ergeben sich Anforderungen an die Steuerung der Aufmerksamkeit durch das Design der VR-</w:t>
+      </w:r>
+      <w:r>
+        <w:rPr>
+          <w:lang w:val="de-DE"/>
+        </w:rPr>
+        <w:t>Applikation</w:t>
+      </w:r>
+      <w:r>
+        <w:rPr>
+          <w:lang w:val="de-DE"/>
+        </w:rPr>
+        <w:t>.</w:t>
+      </w:r>
+      <w:r>
+        <w:rPr>
+          <w:lang w:val="de-DE"/>
+        </w:rPr>
+        <w:t xml:space="preserve"> </w:t>
+      </w:r>
+      <w:r>
+        <w:rPr>
+          <w:lang w:val="de-DE"/>
+        </w:rPr>
+        <w:t xml:space="preserve">Das </w:t>
+      </w:r>
+      <w:proofErr w:type="spellStart"/>
+      <w:r>
+        <w:rPr>
+          <w:lang w:val="de-DE"/>
+        </w:rPr>
+        <w:t>Cone</w:t>
+      </w:r>
+      <w:proofErr w:type="spellEnd"/>
+      <w:r>
+        <w:rPr>
+          <w:lang w:val="de-DE"/>
+        </w:rPr>
+        <w:t>-</w:t>
+      </w:r>
+      <w:proofErr w:type="spellStart"/>
+      <w:r>
+        <w:rPr>
+          <w:lang w:val="de-DE"/>
+        </w:rPr>
+        <w:t>Of</w:t>
+      </w:r>
+      <w:proofErr w:type="spellEnd"/>
+      <w:r>
+        <w:rPr>
+          <w:lang w:val="de-DE"/>
+        </w:rPr>
+        <w:t>-Focus-Modell</w:t>
+      </w:r>
+      <w:r>
+        <w:rPr>
+          <w:lang w:val="de-DE"/>
+        </w:rPr>
+        <w:t xml:space="preserve"> (siehe Abbildung 2)</w:t>
+      </w:r>
+      <w:r>
+        <w:rPr>
+          <w:lang w:val="de-DE"/>
+        </w:rPr>
+        <w:t xml:space="preserve"> teilt dabei das Umfeld des Spielers in verschiedene Zonen ein.</w:t>
+      </w:r>
+      <w:r>
+        <w:rPr>
+          <w:lang w:val="de-DE"/>
+        </w:rPr>
+        <w:t xml:space="preserve"> </w:t>
+      </w:r>
+      <w:r>
+        <w:rPr>
+          <w:lang w:val="de-DE"/>
+        </w:rPr>
+        <w:t xml:space="preserve">Alle wichtigen Ereignisse sollten sich im Zentrum der Aufmerksamkeit und Blickrichtung des Benutzers abspielen. Sollte es gewünscht sein, dass der Nutzer seine Aufmerksamkeit auf eine andere Zone lenkt, bieten sich visuelle Anhaltspunkte über </w:t>
+      </w:r>
+      <w:r>
+        <w:rPr>
+          <w:lang w:val="de-DE"/>
+        </w:rPr>
+        <w:t>den</w:t>
+      </w:r>
+      <w:r>
+        <w:rPr>
+          <w:lang w:val="de-DE"/>
+        </w:rPr>
+        <w:t xml:space="preserve"> primären und sekundären peripheren Sichtbereich an, um den Nutzer zur Änderung seiner Blickrichtung zu motivieren.</w:t>
+      </w:r>
+      <w:r>
+        <w:rPr>
+          <w:rStyle w:val="FootnoteReference"/>
+          <w:lang w:val="de-DE"/>
+        </w:rPr>
+        <w:footnoteReference w:id="6"/>
+      </w:r>
+      <w:r>
+        <w:rPr>
+          <w:lang w:val="de-DE"/>
+        </w:rPr>
+        <w:t xml:space="preserve"> </w:t>
+      </w:r>
+      <w:r>
+        <w:rPr>
+          <w:lang w:val="de-DE"/>
+        </w:rPr>
+        <w:t>Dies</w:t>
+      </w:r>
+      <w:r>
+        <w:rPr>
+          <w:lang w:val="de-DE"/>
+        </w:rPr>
+        <w:t>e</w:t>
+      </w:r>
+      <w:r>
+        <w:rPr>
+          <w:lang w:val="de-DE"/>
+        </w:rPr>
+        <w:t xml:space="preserve"> könnten ein Wechsel der Beleuchtung, Aufblinken bestimmter Elemente oder Animationen sein, die den Blick des Benutzers lenken.</w:t>
+      </w:r>
+      <w:r>
+        <w:rPr>
+          <w:lang w:val="de-DE"/>
+        </w:rPr>
+        <w:t xml:space="preserve"> </w:t>
+      </w:r>
+    </w:p>
+    <w:p>
+      <w:pPr>
+        <w:spacing w:line="276" w:lineRule="auto"/>
+        <w:rPr>
+          <w:lang w:val="de-DE"/>
+        </w:rPr>
+      </w:pPr>
+    </w:p>
+    <w:p>
+      <w:pPr>
+        <w:spacing w:line="276" w:lineRule="auto"/>
+        <w:rPr>
+          <w:lang w:val="de-DE"/>
+        </w:rPr>
+      </w:pPr>
+      <w:r>
+        <w:rPr>
           <w:noProof/>
-        </w:rPr>
-        <w:lastRenderedPageBreak/>
+          <w:lang w:val="de-DE"/>
+        </w:rPr>
         <mc:AlternateContent>
           <mc:Choice Requires="wps">
             <w:drawing>
-              <wp:anchor distT="0" distB="0" distL="114300" distR="114300" simplePos="0" relativeHeight="251668480" behindDoc="0" locked="0" layoutInCell="1" allowOverlap="1" wp14:anchorId="322CB0EF" wp14:editId="2A1B7947">
+              <wp:anchor distT="0" distB="0" distL="114300" distR="114300" simplePos="0" relativeHeight="251668480" behindDoc="0" locked="0" layoutInCell="1" allowOverlap="1" wp14:anchorId="2F89FAD1" wp14:editId="739F487E">
                 <wp:simplePos x="0" y="0"/>
                 <wp:positionH relativeFrom="column">
-                  <wp:posOffset>138347</wp:posOffset>
+                  <wp:posOffset>209550</wp:posOffset>
                 </wp:positionH>
                 <wp:positionV relativeFrom="paragraph">
-                  <wp:posOffset>4889500</wp:posOffset>
+                  <wp:posOffset>3400425</wp:posOffset>
                 </wp:positionV>
-                <wp:extent cx="5494020" cy="635"/>
+                <wp:extent cx="5494020" cy="609600"/>
                 <wp:effectExtent l="0" t="0" r="0" b="0"/>
                 <wp:wrapTopAndBottom/>
                 <wp:docPr id="8" name="Text Box 8"/>
@@ -5126,7 +5316,7 @@
                       <wps:spPr>
                         <a:xfrm>
                           <a:off x="0" y="0"/>
-                          <a:ext cx="5494020" cy="635"/>
+                          <a:ext cx="5494020" cy="609600"/>
                         </a:xfrm>
                         <a:prstGeom prst="rect">
                           <a:avLst/>
@@ -5142,90 +5332,135 @@
                         <w:txbxContent>
                           <w:p>
                             <w:pPr>
-                              <w:pStyle w:val="Caption"/>
+                              <w:pStyle w:val="Compact"/>
                               <w:rPr>
                                 <w:noProof/>
+                                <w:sz w:val="20"/>
+                                <w:szCs w:val="20"/>
                               </w:rPr>
                             </w:pPr>
-                            <w:bookmarkStart w:id="7" w:name="_Toc43298187"/>
+                            <w:bookmarkStart w:id="7" w:name="_Toc44346105"/>
                             <w:proofErr w:type="spellStart"/>
                             <w:r>
+                              <w:rPr>
+                                <w:sz w:val="20"/>
+                                <w:szCs w:val="20"/>
+                              </w:rPr>
                               <w:t>Abbildung</w:t>
                             </w:r>
                             <w:proofErr w:type="spellEnd"/>
                             <w:r>
+                              <w:rPr>
+                                <w:sz w:val="20"/>
+                                <w:szCs w:val="20"/>
+                              </w:rPr>
                               <w:t xml:space="preserve"> </w:t>
                             </w:r>
                             <w:r>
+                              <w:rPr>
+                                <w:sz w:val="20"/>
+                                <w:szCs w:val="20"/>
+                              </w:rPr>
                               <w:fldChar w:fldCharType="begin"/>
                             </w:r>
                             <w:r>
+                              <w:rPr>
+                                <w:sz w:val="20"/>
+                                <w:szCs w:val="20"/>
+                              </w:rPr>
                               <w:instrText xml:space="preserve"> SEQ Abbildung \* ARABIC </w:instrText>
                             </w:r>
                             <w:r>
+                              <w:rPr>
+                                <w:sz w:val="20"/>
+                                <w:szCs w:val="20"/>
+                              </w:rPr>
                               <w:fldChar w:fldCharType="separate"/>
                             </w:r>
                             <w:r>
                               <w:rPr>
                                 <w:noProof/>
+                                <w:sz w:val="20"/>
+                                <w:szCs w:val="20"/>
                               </w:rPr>
                               <w:t>2</w:t>
                             </w:r>
                             <w:r>
+                              <w:rPr>
+                                <w:sz w:val="20"/>
+                                <w:szCs w:val="20"/>
+                              </w:rPr>
                               <w:fldChar w:fldCharType="end"/>
                             </w:r>
                             <w:r>
-                              <w:t xml:space="preserve"> – Cone</w:t>
-                            </w:r>
-                            <w:r>
-                              <w:t xml:space="preserve"> </w:t>
-                            </w:r>
-                            <w:r>
-                              <w:t>of</w:t>
-                            </w:r>
-                            <w:r>
-                              <w:t xml:space="preserve"> </w:t>
-                            </w:r>
-                            <w:r>
-                              <w:t xml:space="preserve">Focus, </w:t>
+                              <w:rPr>
+                                <w:sz w:val="20"/>
+                                <w:szCs w:val="20"/>
+                              </w:rPr>
+                              <w:t xml:space="preserve"> – Cone of Focus, </w:t>
                             </w:r>
                             <w:proofErr w:type="spellStart"/>
                             <w:r>
+                              <w:rPr>
+                                <w:sz w:val="20"/>
+                                <w:szCs w:val="20"/>
+                              </w:rPr>
                               <w:t>UploadVR</w:t>
                             </w:r>
                             <w:proofErr w:type="spellEnd"/>
                             <w:r>
-                              <w:t xml:space="preserve"> Copyright 2019 UVR Media LLC</w:t>
-                            </w:r>
-                            <w:r>
-                              <w:t xml:space="preserve"> – </w:t>
+                              <w:rPr>
+                                <w:sz w:val="20"/>
+                                <w:szCs w:val="20"/>
+                              </w:rPr>
+                              <w:t xml:space="preserve"> Copyright 2019 UVR Media LLC – </w:t>
                             </w:r>
                             <w:hyperlink r:id="rId18" w:history="1">
                               <w:r>
                                 <w:rPr>
-                                  <w:rStyle w:val="Hyperlink"/>
                                   <w:sz w:val="20"/>
+                                  <w:szCs w:val="20"/>
                                 </w:rPr>
                                 <w:t>https://mk0uploadvrcom4bcwhj.kinstacdn.com/wp-content/uploads/2016/07/cone-of-focus.jpg</w:t>
                               </w:r>
                             </w:hyperlink>
                             <w:r>
+                              <w:rPr>
+                                <w:sz w:val="20"/>
+                                <w:szCs w:val="20"/>
+                              </w:rPr>
                               <w:t xml:space="preserve">, </w:t>
                             </w:r>
                             <w:proofErr w:type="spellStart"/>
                             <w:r>
+                              <w:rPr>
+                                <w:sz w:val="20"/>
+                                <w:szCs w:val="20"/>
+                              </w:rPr>
                               <w:t>letzter</w:t>
                             </w:r>
                             <w:proofErr w:type="spellEnd"/>
                             <w:r>
+                              <w:rPr>
+                                <w:sz w:val="20"/>
+                                <w:szCs w:val="20"/>
+                              </w:rPr>
                               <w:t xml:space="preserve"> </w:t>
                             </w:r>
                             <w:proofErr w:type="spellStart"/>
                             <w:r>
+                              <w:rPr>
+                                <w:sz w:val="20"/>
+                                <w:szCs w:val="20"/>
+                              </w:rPr>
                               <w:t>Abruf</w:t>
                             </w:r>
                             <w:proofErr w:type="spellEnd"/>
                             <w:r>
+                              <w:rPr>
+                                <w:sz w:val="20"/>
+                                <w:szCs w:val="20"/>
+                              </w:rPr>
                               <w:t xml:space="preserve"> 17.06.2020</w:t>
                             </w:r>
                             <w:bookmarkEnd w:id="7"/>
@@ -5236,7 +5471,7 @@
                         <a:prstTxWarp prst="textNoShape">
                           <a:avLst/>
                         </a:prstTxWarp>
-                        <a:spAutoFit/>
+                        <a:noAutofit/>
                       </wps:bodyPr>
                     </wps:wsp>
                   </a:graphicData>
@@ -5244,100 +5479,148 @@
                 <wp14:sizeRelH relativeFrom="margin">
                   <wp14:pctWidth>0</wp14:pctWidth>
                 </wp14:sizeRelH>
+                <wp14:sizeRelV relativeFrom="margin">
+                  <wp14:pctHeight>0</wp14:pctHeight>
+                </wp14:sizeRelV>
               </wp:anchor>
             </w:drawing>
           </mc:Choice>
           <mc:Fallback>
             <w:pict>
-              <v:shape w14:anchorId="322CB0EF" id="Text Box 8" o:spid="_x0000_s1027" type="#_x0000_t202" style="position:absolute;left:0;text-align:left;margin-left:10.9pt;margin-top:385pt;width:432.6pt;height:.05pt;z-index:251668480;visibility:visible;mso-wrap-style:square;mso-width-percent:0;mso-wrap-distance-left:9pt;mso-wrap-distance-top:0;mso-wrap-distance-right:9pt;mso-wrap-distance-bottom:0;mso-position-horizontal:absolute;mso-position-horizontal-relative:text;mso-position-vertical:absolute;mso-position-vertical-relative:text;mso-width-percent:0;mso-width-relative:margin;v-text-anchor:top" o:gfxdata="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" stroked="f">
-                <v:textbox style="mso-fit-shape-to-text:t" inset="0,0,0,0">
+              <v:shape w14:anchorId="2F89FAD1" id="Text Box 8" o:spid="_x0000_s1027" type="#_x0000_t202" style="position:absolute;left:0;text-align:left;margin-left:16.5pt;margin-top:267.75pt;width:432.6pt;height:48pt;z-index:251668480;visibility:visible;mso-wrap-style:square;mso-width-percent:0;mso-height-percent:0;mso-wrap-distance-left:9pt;mso-wrap-distance-top:0;mso-wrap-distance-right:9pt;mso-wrap-distance-bottom:0;mso-position-horizontal:absolute;mso-position-horizontal-relative:text;mso-position-vertical:absolute;mso-position-vertical-relative:text;mso-width-percent:0;mso-height-percent:0;mso-width-relative:margin;mso-height-relative:margin;v-text-anchor:top" o:gfxdata="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" stroked="f">
+                <v:textbox inset="0,0,0,0">
                   <w:txbxContent>
                     <w:p>
                       <w:pPr>
-                        <w:pStyle w:val="Caption"/>
+                        <w:pStyle w:val="Compact"/>
                         <w:rPr>
                           <w:noProof/>
+                          <w:sz w:val="20"/>
+                          <w:szCs w:val="20"/>
                         </w:rPr>
                       </w:pPr>
-                      <w:bookmarkStart w:id="8" w:name="_Toc43298187"/>
+                      <w:bookmarkStart w:id="8" w:name="_Toc44346105"/>
                       <w:proofErr w:type="spellStart"/>
                       <w:r>
+                        <w:rPr>
+                          <w:sz w:val="20"/>
+                          <w:szCs w:val="20"/>
+                        </w:rPr>
                         <w:t>Abbildung</w:t>
                       </w:r>
                       <w:proofErr w:type="spellEnd"/>
                       <w:r>
+                        <w:rPr>
+                          <w:sz w:val="20"/>
+                          <w:szCs w:val="20"/>
+                        </w:rPr>
                         <w:t xml:space="preserve"> </w:t>
                       </w:r>
                       <w:r>
+                        <w:rPr>
+                          <w:sz w:val="20"/>
+                          <w:szCs w:val="20"/>
+                        </w:rPr>
                         <w:fldChar w:fldCharType="begin"/>
                       </w:r>
                       <w:r>
+                        <w:rPr>
+                          <w:sz w:val="20"/>
+                          <w:szCs w:val="20"/>
+                        </w:rPr>
                         <w:instrText xml:space="preserve"> SEQ Abbildung \* ARABIC </w:instrText>
                       </w:r>
                       <w:r>
+                        <w:rPr>
+                          <w:sz w:val="20"/>
+                          <w:szCs w:val="20"/>
+                        </w:rPr>
                         <w:fldChar w:fldCharType="separate"/>
                       </w:r>
                       <w:r>
                         <w:rPr>
                           <w:noProof/>
+                          <w:sz w:val="20"/>
+                          <w:szCs w:val="20"/>
                         </w:rPr>
                         <w:t>2</w:t>
                       </w:r>
                       <w:r>
+                        <w:rPr>
+                          <w:sz w:val="20"/>
+                          <w:szCs w:val="20"/>
+                        </w:rPr>
                         <w:fldChar w:fldCharType="end"/>
                       </w:r>
                       <w:r>
-                        <w:t xml:space="preserve"> – Cone</w:t>
-                      </w:r>
-                      <w:r>
-                        <w:t xml:space="preserve"> </w:t>
-                      </w:r>
-                      <w:r>
-                        <w:t>of</w:t>
-                      </w:r>
-                      <w:r>
-                        <w:t xml:space="preserve"> </w:t>
-                      </w:r>
-                      <w:r>
-                        <w:t xml:space="preserve">Focus, </w:t>
+                        <w:rPr>
+                          <w:sz w:val="20"/>
+                          <w:szCs w:val="20"/>
+                        </w:rPr>
+                        <w:t xml:space="preserve"> – Cone of Focus, </w:t>
                       </w:r>
                       <w:proofErr w:type="spellStart"/>
                       <w:r>
+                        <w:rPr>
+                          <w:sz w:val="20"/>
+                          <w:szCs w:val="20"/>
+                        </w:rPr>
                         <w:t>UploadVR</w:t>
                       </w:r>
                       <w:proofErr w:type="spellEnd"/>
                       <w:r>
-                        <w:t xml:space="preserve"> Copyright 2019 UVR Media LLC</w:t>
-                      </w:r>
-                      <w:r>
-                        <w:t xml:space="preserve"> – </w:t>
+                        <w:rPr>
+                          <w:sz w:val="20"/>
+                          <w:szCs w:val="20"/>
+                        </w:rPr>
+                        <w:t xml:space="preserve"> Copyright 2019 UVR Media LLC – </w:t>
                       </w:r>
                       <w:hyperlink r:id="rId19" w:history="1">
                         <w:r>
                           <w:rPr>
-                            <w:rStyle w:val="Hyperlink"/>
                             <w:sz w:val="20"/>
+                            <w:szCs w:val="20"/>
                           </w:rPr>
                           <w:t>https://mk0uploadvrcom4bcwhj.kinstacdn.com/wp-content/uploads/2016/07/cone-of-focus.jpg</w:t>
                         </w:r>
                       </w:hyperlink>
                       <w:r>
+                        <w:rPr>
+                          <w:sz w:val="20"/>
+                          <w:szCs w:val="20"/>
+                        </w:rPr>
                         <w:t xml:space="preserve">, </w:t>
                       </w:r>
                       <w:proofErr w:type="spellStart"/>
                       <w:r>
+                        <w:rPr>
+                          <w:sz w:val="20"/>
+                          <w:szCs w:val="20"/>
+                        </w:rPr>
                         <w:t>letzter</w:t>
                       </w:r>
                       <w:proofErr w:type="spellEnd"/>
                       <w:r>
+                        <w:rPr>
+                          <w:sz w:val="20"/>
+                          <w:szCs w:val="20"/>
+                        </w:rPr>
                         <w:t xml:space="preserve"> </w:t>
                       </w:r>
                       <w:proofErr w:type="spellStart"/>
                       <w:r>
+                        <w:rPr>
+                          <w:sz w:val="20"/>
+                          <w:szCs w:val="20"/>
+                        </w:rPr>
                         <w:t>Abruf</w:t>
                       </w:r>
                       <w:proofErr w:type="spellEnd"/>
                       <w:r>
+                        <w:rPr>
+                          <w:sz w:val="20"/>
+                          <w:szCs w:val="20"/>
+                        </w:rPr>
                         <w:t xml:space="preserve"> 17.06.2020</w:t>
                       </w:r>
                       <w:bookmarkEnd w:id="8"/>
@@ -5356,15 +5639,15 @@
           <w:lang w:val="de-DE"/>
         </w:rPr>
         <w:drawing>
-          <wp:anchor distT="0" distB="0" distL="114300" distR="114300" simplePos="0" relativeHeight="251666432" behindDoc="0" locked="0" layoutInCell="1" allowOverlap="1" wp14:anchorId="3800589C" wp14:editId="1D4B293A">
+          <wp:anchor distT="0" distB="0" distL="114300" distR="114300" simplePos="0" relativeHeight="251667456" behindDoc="0" locked="0" layoutInCell="1" allowOverlap="1" wp14:anchorId="3BEA73AE" wp14:editId="437F5CCB">
             <wp:simplePos x="0" y="0"/>
             <wp:positionH relativeFrom="column">
-              <wp:posOffset>1100455</wp:posOffset>
+              <wp:posOffset>1111250</wp:posOffset>
             </wp:positionH>
             <wp:positionV relativeFrom="paragraph">
-              <wp:posOffset>1995281</wp:posOffset>
+              <wp:posOffset>563880</wp:posOffset>
             </wp:positionV>
-            <wp:extent cx="3586038" cy="2834774"/>
+            <wp:extent cx="3585845" cy="2834640"/>
             <wp:effectExtent l="0" t="0" r="0" b="3810"/>
             <wp:wrapTopAndBottom/>
             <wp:docPr id="7" name="Picture 7"/>
@@ -5396,7 +5679,7 @@
                   <pic:spPr bwMode="auto">
                     <a:xfrm>
                       <a:off x="0" y="0"/>
-                      <a:ext cx="3586038" cy="2834774"/>
+                      <a:ext cx="3585845" cy="2834640"/>
                     </a:xfrm>
                     <a:prstGeom prst="rect">
                       <a:avLst/>
@@ -5416,19 +5699,25 @@
         <w:rPr>
           <w:lang w:val="de-DE"/>
         </w:rPr>
-        <w:t>Dadurch, dass der Benutzer seine Blickrichtung jederzeit frei wählen kann bzw. muss, ergeben sich Anforderungen an die Steuerung der Aufmerksamkeit durch das Design der VR-</w:t>
-      </w:r>
-      <w:r>
-        <w:rPr>
-          <w:lang w:val="de-DE"/>
-        </w:rPr>
-        <w:t>Applikation</w:t>
-      </w:r>
-      <w:r>
-        <w:rPr>
-          <w:lang w:val="de-DE"/>
-        </w:rPr>
-        <w:t>.</w:t>
+        <w:t>Bei Szenen- oder Positionswechsel bieten sich Fade-Out und Fade-In an, um den Übergang weicher zu gestalten. Schnelle Bewegungen der virtuellen Figur sollten vermieden werden</w:t>
+      </w:r>
+      <w:r>
+        <w:rPr>
+          <w:lang w:val="de-DE"/>
+        </w:rPr>
+        <w:t xml:space="preserve">, wenn sie nicht mit </w:t>
+      </w:r>
+      <w:r>
+        <w:rPr>
+          <w:lang w:val="de-DE"/>
+        </w:rPr>
+        <w:t xml:space="preserve">den </w:t>
+      </w:r>
+      <w:r>
+        <w:rPr>
+          <w:lang w:val="de-DE"/>
+        </w:rPr>
+        <w:t>Bewegungen des Körpers in der realen Welt korrespondieren.</w:t>
       </w:r>
       <w:r>
         <w:rPr>
@@ -5438,52 +5727,34 @@
       </w:r>
       <w:r>
         <w:rPr>
-          <w:lang w:val="de-DE"/>
-        </w:rPr>
-        <w:t xml:space="preserve">Das </w:t>
+          <w:i/>
+          <w:iCs/>
+          <w:lang w:val="de-DE"/>
+        </w:rPr>
+        <w:t>Room-</w:t>
       </w:r>
       <w:proofErr w:type="spellStart"/>
       <w:r>
         <w:rPr>
-          <w:lang w:val="de-DE"/>
-        </w:rPr>
-        <w:t>Cone</w:t>
+          <w:i/>
+          <w:iCs/>
+          <w:lang w:val="de-DE"/>
+        </w:rPr>
+        <w:t>Scale</w:t>
       </w:r>
       <w:proofErr w:type="spellEnd"/>
       <w:r>
         <w:rPr>
-          <w:lang w:val="de-DE"/>
-        </w:rPr>
-        <w:t>-</w:t>
-      </w:r>
-      <w:proofErr w:type="spellStart"/>
-      <w:r>
-        <w:rPr>
-          <w:lang w:val="de-DE"/>
-        </w:rPr>
-        <w:t>Of</w:t>
-      </w:r>
-      <w:proofErr w:type="spellEnd"/>
-      <w:r>
-        <w:rPr>
-          <w:lang w:val="de-DE"/>
-        </w:rPr>
-        <w:t>-Focus-Modell</w:t>
-      </w:r>
-      <w:r>
-        <w:rPr>
-          <w:lang w:val="de-DE"/>
-        </w:rPr>
-        <w:t xml:space="preserve"> (siehe Abbildung 2)</w:t>
-      </w:r>
-      <w:r>
-        <w:rPr>
-          <w:lang w:val="de-DE"/>
-        </w:rPr>
-        <w:t xml:space="preserve"> teilt dabei das Umfeld des Spielers in verschiedene Zonen ein.</w:t>
-      </w:r>
-      <w:r>
-        <w:rPr>
+          <w:i/>
+          <w:iCs/>
+          <w:lang w:val="de-DE"/>
+        </w:rPr>
+        <w:t>-VR</w:t>
+      </w:r>
+      <w:r>
+        <w:rPr>
+          <w:i/>
+          <w:iCs/>
           <w:lang w:val="de-DE"/>
         </w:rPr>
         <w:t xml:space="preserve"> </w:t>
@@ -5492,50 +5763,44 @@
         <w:rPr>
           <w:lang w:val="de-DE"/>
         </w:rPr>
-        <w:t>Alle wichtigen Ereignisse sollten sich im Zentrum der Aufmerksamkeit und Blickrichtung des Benutzers abspielen.</w:t>
-      </w:r>
-      <w:r>
-        <w:rPr>
-          <w:lang w:val="de-DE"/>
-        </w:rPr>
-        <w:t xml:space="preserve"> </w:t>
-      </w:r>
-      <w:r>
-        <w:rPr>
-          <w:lang w:val="de-DE"/>
-        </w:rPr>
-        <w:t xml:space="preserve">Sollte es </w:t>
-      </w:r>
-      <w:r>
-        <w:rPr>
-          <w:lang w:val="de-DE"/>
-        </w:rPr>
-        <w:t>gewünscht</w:t>
-      </w:r>
-      <w:r>
-        <w:rPr>
-          <w:lang w:val="de-DE"/>
-        </w:rPr>
-        <w:t xml:space="preserve"> sein</w:t>
-      </w:r>
-      <w:r>
-        <w:rPr>
-          <w:lang w:val="de-DE"/>
-        </w:rPr>
-        <w:t>, dass der Nutzer seine Aufmerksamkeit auf eine andere Zone lenkt, bieten sich visuelle Anhaltspunkte über die primären und sekundären peripheren Sichtbereich an, um den Nutzer zur Änderung seiner Blickrichtung zu motivieren.</w:t>
+        <w:t>ist insofern unproblematischer, da</w:t>
+      </w:r>
+      <w:r>
+        <w:rPr>
+          <w:lang w:val="de-DE"/>
+        </w:rPr>
+        <w:t>ss</w:t>
+      </w:r>
+      <w:r>
+        <w:rPr>
+          <w:lang w:val="de-DE"/>
+        </w:rPr>
+        <w:t xml:space="preserve"> die virtuellen Bewegungen denen des Benutzers in der realen Welt entsprechen. Es bietet sich </w:t>
+      </w:r>
+      <w:r>
+        <w:rPr>
+          <w:lang w:val="de-DE"/>
+        </w:rPr>
+        <w:t xml:space="preserve">dabei </w:t>
+      </w:r>
+      <w:r>
+        <w:rPr>
+          <w:lang w:val="de-DE"/>
+        </w:rPr>
+        <w:t>ein Warnmechanismus z.B. in Form eines Gitters an, welches bei Annäherung an Hindernisse in der realen Welt eingeblendet w</w:t>
+      </w:r>
+      <w:r>
+        <w:rPr>
+          <w:lang w:val="de-DE"/>
+        </w:rPr>
+        <w:t>ird oder das Einblenden der realen Welt als Echtzeit-Kamerabild.</w:t>
       </w:r>
       <w:r>
         <w:rPr>
           <w:rStyle w:val="FootnoteReference"/>
           <w:lang w:val="de-DE"/>
         </w:rPr>
-        <w:footnoteReference w:id="5"/>
-      </w:r>
-      <w:r>
-        <w:rPr>
-          <w:lang w:val="de-DE"/>
-        </w:rPr>
-        <w:t xml:space="preserve"> </w:t>
+        <w:footnoteReference w:id="7"/>
       </w:r>
     </w:p>
     <w:p>
@@ -5549,6 +5814,7 @@
         <w:rPr>
           <w:lang w:val="de-DE"/>
         </w:rPr>
+        <w:lastRenderedPageBreak/>
         <w:t>Ein weiterer Aspekt</w:t>
       </w:r>
       <w:r>
@@ -5689,7 +5955,7 @@
         <w:rPr>
           <w:lang w:val="de-DE"/>
         </w:rPr>
-        <w:t xml:space="preserve">Diese Latenz muss möglichst gering ausfallen, da ansonsten das Präsenz-Gefühl des VR-Nutzers leidet und es </w:t>
+        <w:t xml:space="preserve">Diese Latenz muss möglichst gering ausfallen, da ansonsten das Präsenz-Gefühl des VR-Nutzers leide und es </w:t>
       </w:r>
       <w:r>
         <w:rPr>
@@ -5701,21 +5967,26 @@
         <w:rPr>
           <w:lang w:val="de-DE"/>
         </w:rPr>
-        <w:t xml:space="preserve">zu Übelkeit bei der Nutzung </w:t>
-      </w:r>
-      <w:r>
-        <w:rPr>
-          <w:lang w:val="de-DE"/>
-        </w:rPr>
-        <w:lastRenderedPageBreak/>
-        <w:t>kommen kann.</w:t>
+        <w:t xml:space="preserve">zu Übelkeit bei der Nutzung kommen </w:t>
+      </w:r>
+      <w:r>
+        <w:rPr>
+          <w:lang w:val="de-DE"/>
+        </w:rPr>
+        <w:t>könne</w:t>
+      </w:r>
+      <w:r>
+        <w:rPr>
+          <w:lang w:val="de-DE"/>
+        </w:rPr>
+        <w:t>.</w:t>
       </w:r>
       <w:r>
         <w:rPr>
           <w:rStyle w:val="FootnoteReference"/>
           <w:lang w:val="de-DE"/>
         </w:rPr>
-        <w:footnoteReference w:id="6"/>
+        <w:footnoteReference w:id="8"/>
       </w:r>
       <w:r>
         <w:rPr>
@@ -5734,7 +6005,7 @@
           <w:rStyle w:val="FootnoteReference"/>
           <w:lang w:val="de-DE"/>
         </w:rPr>
-        <w:footnoteReference w:id="7"/>
+        <w:footnoteReference w:id="9"/>
       </w:r>
       <w:r>
         <w:rPr>
@@ -5875,7 +6146,7 @@
           <w:rStyle w:val="FootnoteReference"/>
           <w:lang w:val="de-DE"/>
         </w:rPr>
-        <w:footnoteReference w:id="8"/>
+        <w:footnoteReference w:id="10"/>
       </w:r>
       <w:r>
         <w:rPr>
@@ -5891,120 +6162,20 @@
       </w:r>
     </w:p>
     <w:p>
-      <w:r>
-        <w:rPr>
-          <w:color w:val="FF0000"/>
-        </w:rPr>
-        <w:t>Immersion -&gt; Warning VR Space &lt;_&gt; real space</w:t>
-      </w:r>
+      <w:pPr>
+        <w:rPr>
+          <w:lang w:val="de-DE"/>
+        </w:rPr>
+      </w:pPr>
     </w:p>
     <w:p>
       <w:pPr>
-        <w:pStyle w:val="ListParagraph"/>
-        <w:numPr>
-          <w:ilvl w:val="0"/>
-          <w:numId w:val="35"/>
-        </w:numPr>
-        <w:rPr>
-          <w:color w:val="FF0000"/>
-          <w:lang w:val="de-DE"/>
-        </w:rPr>
-      </w:pPr>
-      <w:r>
-        <w:rPr>
-          <w:color w:val="FF0000"/>
-          <w:lang w:val="de-DE"/>
-        </w:rPr>
-        <w:t xml:space="preserve">Motion </w:t>
-      </w:r>
-      <w:proofErr w:type="spellStart"/>
-      <w:r>
-        <w:rPr>
-          <w:color w:val="FF0000"/>
-          <w:lang w:val="de-DE"/>
-        </w:rPr>
-        <w:t>sickness</w:t>
-      </w:r>
-      <w:proofErr w:type="spellEnd"/>
-      <w:r>
-        <w:rPr>
-          <w:color w:val="FF0000"/>
-          <w:lang w:val="de-DE"/>
-        </w:rPr>
-        <w:t>, Latenz</w:t>
-      </w:r>
-    </w:p>
-    <w:p>
-      <w:pPr>
-        <w:pStyle w:val="ListParagraph"/>
-        <w:numPr>
-          <w:ilvl w:val="0"/>
-          <w:numId w:val="35"/>
-        </w:numPr>
-        <w:rPr>
-          <w:color w:val="FF0000"/>
-          <w:lang w:val="de-DE"/>
-        </w:rPr>
-      </w:pPr>
-      <w:r>
-        <w:rPr>
-          <w:color w:val="FF0000"/>
-          <w:lang w:val="de-DE"/>
-        </w:rPr>
-        <w:t>Refresh rate</w:t>
-      </w:r>
-    </w:p>
-    <w:p>
-      <w:pPr>
-        <w:pStyle w:val="ListParagraph"/>
-        <w:numPr>
-          <w:ilvl w:val="0"/>
-          <w:numId w:val="35"/>
-        </w:numPr>
-        <w:rPr>
-          <w:color w:val="FF0000"/>
-          <w:lang w:val="de-DE"/>
-        </w:rPr>
-      </w:pPr>
-      <w:r>
-        <w:rPr>
-          <w:color w:val="FF0000"/>
-          <w:lang w:val="de-DE"/>
-        </w:rPr>
-        <w:t xml:space="preserve">Bedienparadigma (2D UI </w:t>
-      </w:r>
-      <w:proofErr w:type="spellStart"/>
-      <w:r>
-        <w:rPr>
-          <w:color w:val="FF0000"/>
-          <w:lang w:val="de-DE"/>
-        </w:rPr>
-        <w:t>vs</w:t>
-      </w:r>
-      <w:proofErr w:type="spellEnd"/>
-      <w:r>
-        <w:rPr>
-          <w:color w:val="FF0000"/>
-          <w:lang w:val="de-DE"/>
-        </w:rPr>
-        <w:t xml:space="preserve"> intuitiver Umgang mit Objekten in VR)</w:t>
-      </w:r>
-    </w:p>
-    <w:p>
-      <w:pPr>
-        <w:rPr>
-          <w:lang w:val="de-DE"/>
-        </w:rPr>
-      </w:pPr>
-    </w:p>
-    <w:p>
-      <w:pPr>
         <w:pStyle w:val="Heading2"/>
         <w:rPr>
           <w:lang w:val="de-DE"/>
         </w:rPr>
       </w:pPr>
-      <w:bookmarkStart w:id="9" w:name="_Toc43298857"/>
+      <w:bookmarkStart w:id="9" w:name="_Toc44344202"/>
       <w:r>
         <w:rPr>
           <w:lang w:val="de-DE"/>
@@ -6024,29 +6195,70 @@
         <w:rPr>
           <w:lang w:val="de-DE"/>
         </w:rPr>
-        <w:t xml:space="preserve">Die diskrete Fourier-Transformation ist ein wichtiger Algorithmus in der digitalen Signalverarbeitung und überführt Signal-Daten aus dem Zeitbereich in den Frequenzbereich. </w:t>
-      </w:r>
-      <w:r>
-        <w:rPr>
-          <w:color w:val="FF0000"/>
+        <w:t>Die diskrete Fourier-Transformation</w:t>
+      </w:r>
+      <w:r>
+        <w:rPr>
+          <w:lang w:val="de-DE"/>
+        </w:rPr>
+        <w:t xml:space="preserve"> (DFT)</w:t>
+      </w:r>
+      <w:r>
+        <w:rPr>
+          <w:lang w:val="de-DE"/>
+        </w:rPr>
+        <w:t xml:space="preserve"> ist ein wichtiger Algorithmus in der digitalen Signalverarbeitung und überführt Signal-Daten aus dem Zeitbereich in den Frequenzbereich. </w:t>
+      </w:r>
+      <w:r>
+        <w:rPr>
           <w:lang w:val="de-DE"/>
         </w:rPr>
         <w:t xml:space="preserve">Der Frequenzbereich bietet Möglichkeiten Eigenschaften des Signals abzuleiten </w:t>
       </w:r>
       <w:r>
         <w:rPr>
-          <w:color w:val="FF0000"/>
           <w:lang w:val="de-DE"/>
         </w:rPr>
         <w:t>oder</w:t>
       </w:r>
       <w:r>
         <w:rPr>
-          <w:color w:val="FF0000"/>
-          <w:lang w:val="de-DE"/>
-        </w:rPr>
-        <w:t xml:space="preserve"> das Signal zu bearbeiten, welche im Zeitbereich nur schwer oder gar nicht möglich sind.</w:t>
-      </w:r>
+          <w:lang w:val="de-DE"/>
+        </w:rPr>
+        <w:t xml:space="preserve"> das Signal zu bearbeiten, welche im Zeitbereich nur schwer oder nicht möglich sind.</w:t>
+      </w:r>
+      <w:r>
+        <w:rPr>
+          <w:lang w:val="de-DE"/>
+        </w:rPr>
+        <w:t xml:space="preserve"> Eine </w:t>
+      </w:r>
+      <w:r>
+        <w:rPr>
+          <w:lang w:val="de-DE"/>
+        </w:rPr>
+        <w:t xml:space="preserve">beliebige Wellenform </w:t>
+      </w:r>
+      <w:r>
+        <w:rPr>
+          <w:lang w:val="de-DE"/>
+        </w:rPr>
+        <w:t xml:space="preserve">kann </w:t>
+      </w:r>
+      <w:r>
+        <w:rPr>
+          <w:lang w:val="de-DE"/>
+        </w:rPr>
+        <w:t xml:space="preserve">in </w:t>
+      </w:r>
+      <w:proofErr w:type="spellStart"/>
+      <w:r>
+        <w:rPr>
+          <w:lang w:val="de-DE"/>
+        </w:rPr>
+        <w:t>sinoidale</w:t>
+      </w:r>
+      <w:proofErr w:type="spellEnd"/>
       <w:r>
         <w:rPr>
           <w:lang w:val="de-DE"/>
@@ -6057,6 +6269,48 @@
         <w:rPr>
           <w:lang w:val="de-DE"/>
         </w:rPr>
+        <w:t>Einzelbestandteile auf</w:t>
+      </w:r>
+      <w:r>
+        <w:rPr>
+          <w:lang w:val="de-DE"/>
+        </w:rPr>
+        <w:t>gespalten werden</w:t>
+      </w:r>
+      <w:r>
+        <w:rPr>
+          <w:lang w:val="de-DE"/>
+        </w:rPr>
+        <w:t xml:space="preserve"> und zeigt so die Zusammensetzung eine</w:t>
+      </w:r>
+      <w:r>
+        <w:rPr>
+          <w:lang w:val="de-DE"/>
+        </w:rPr>
+        <w:t>s</w:t>
+      </w:r>
+      <w:r>
+        <w:rPr>
+          <w:lang w:val="de-DE"/>
+        </w:rPr>
+        <w:t xml:space="preserve"> </w:t>
+      </w:r>
+      <w:r>
+        <w:rPr>
+          <w:lang w:val="de-DE"/>
+        </w:rPr>
+        <w:t>Signals</w:t>
+      </w:r>
+      <w:r>
+        <w:rPr>
+          <w:lang w:val="de-DE"/>
+        </w:rPr>
+        <w:t xml:space="preserve"> – metaphorisch ähnlich wie bei der Zerlegung von Licht mithilfe eines Prismas. </w:t>
+      </w:r>
+      <w:r>
+        <w:rPr>
+          <w:lang w:val="de-DE"/>
+        </w:rPr>
         <w:t>Fast-Fourier-Transform (kurz. FFT) beschreibt dabei eine Untermenge von Implementationen der DFT, die besonders effizient und schnell zu berechnen sind</w:t>
       </w:r>
       <w:r>
@@ -6064,28 +6318,60 @@
           <w:lang w:val="de-DE"/>
         </w:rPr>
         <w:t>.</w:t>
+      </w:r>
+      <w:r>
+        <w:rPr>
+          <w:lang w:val="de-DE"/>
+        </w:rPr>
+        <w:t xml:space="preserve"> </w:t>
+      </w:r>
+      <w:r>
+        <w:rPr>
+          <w:lang w:val="de-DE"/>
+        </w:rPr>
+        <w:t xml:space="preserve">Die DFT bildet die Grundlage für die Visualisierung und Modifikation der Audio-Daten in </w:t>
+      </w:r>
+      <w:proofErr w:type="spellStart"/>
+      <w:r>
+        <w:rPr>
+          <w:lang w:val="de-DE"/>
+        </w:rPr>
+        <w:t>VrAudioSandbox</w:t>
+      </w:r>
+      <w:proofErr w:type="spellEnd"/>
+      <w:r>
+        <w:rPr>
+          <w:lang w:val="de-DE"/>
+        </w:rPr>
+        <w:t xml:space="preserve"> (siehe Kapitel 4</w:t>
+      </w:r>
+      <w:r>
+        <w:rPr>
+          <w:lang w:val="de-DE"/>
+        </w:rPr>
+        <w:t>.2.1</w:t>
+      </w:r>
+      <w:r>
+        <w:rPr>
+          <w:lang w:val="de-DE"/>
+        </w:rPr>
+        <w:t>).</w:t>
       </w:r>
     </w:p>
     <w:p>
       <w:pPr>
-        <w:rPr>
-          <w:lang w:val="de-DE"/>
-        </w:rPr>
-      </w:pPr>
-    </w:p>
-    <w:p>
-      <w:pPr>
         <w:pStyle w:val="Heading1"/>
         <w:spacing w:line="276" w:lineRule="auto"/>
         <w:rPr>
           <w:lang w:val="de-DE"/>
         </w:rPr>
       </w:pPr>
-      <w:bookmarkStart w:id="10" w:name="_Toc43298858"/>
-      <w:r>
-        <w:rPr>
-          <w:lang w:val="de-DE"/>
-        </w:rPr>
+      <w:bookmarkStart w:id="10" w:name="_Toc44344203"/>
+      <w:r>
+        <w:rPr>
+          <w:lang w:val="de-DE"/>
+        </w:rPr>
+        <w:lastRenderedPageBreak/>
         <w:t xml:space="preserve">Vorstellung </w:t>
       </w:r>
       <w:proofErr w:type="spellStart"/>
@@ -6100,229 +6386,94 @@
     </w:p>
     <w:p>
       <w:pPr>
-        <w:spacing w:line="276" w:lineRule="auto"/>
-        <w:rPr>
-          <w:lang w:val="de-DE"/>
-        </w:rPr>
-      </w:pPr>
-      <w:r>
-        <w:rPr>
-          <w:lang w:val="de-DE"/>
-        </w:rPr>
-        <w:t>Im Rahmen dieser Arbeit w</w:t>
-      </w:r>
-      <w:r>
-        <w:rPr>
-          <w:lang w:val="de-DE"/>
-        </w:rPr>
-        <w:t xml:space="preserve">urde </w:t>
-      </w:r>
-      <w:r>
-        <w:rPr>
-          <w:lang w:val="de-DE"/>
-        </w:rPr>
-        <w:t xml:space="preserve">die Möglichkeit </w:t>
-      </w:r>
-      <w:r>
-        <w:rPr>
-          <w:lang w:val="de-DE"/>
-        </w:rPr>
-        <w:t xml:space="preserve">der Darstellung und Manipulation von Audio-Daten innerhalb </w:t>
-      </w:r>
-      <w:r>
-        <w:rPr>
-          <w:lang w:val="de-DE"/>
-        </w:rPr>
-        <w:t xml:space="preserve">der Virtual Reality </w:t>
-      </w:r>
-      <w:r>
-        <w:rPr>
-          <w:lang w:val="de-DE"/>
-        </w:rPr>
-        <w:t>praktisch</w:t>
-      </w:r>
-      <w:r>
-        <w:rPr>
-          <w:lang w:val="de-DE"/>
-        </w:rPr>
-        <w:t xml:space="preserve"> </w:t>
-      </w:r>
-      <w:r>
-        <w:rPr>
-          <w:lang w:val="de-DE"/>
-        </w:rPr>
-        <w:t>implementiert.</w:t>
-      </w:r>
-      <w:r>
-        <w:rPr>
-          <w:lang w:val="de-DE"/>
-        </w:rPr>
-        <w:t xml:space="preserve"> </w:t>
-      </w:r>
-      <w:r>
-        <w:rPr>
-          <w:lang w:val="de-DE"/>
-        </w:rPr>
-        <w:t>Dazu wurde neben den technischen Voraussetzungen</w:t>
-      </w:r>
-      <w:r>
-        <w:rPr>
-          <w:lang w:val="de-DE"/>
-        </w:rPr>
-        <w:t xml:space="preserve"> ein Bedienkonzept</w:t>
-      </w:r>
-      <w:r>
-        <w:rPr>
-          <w:lang w:val="de-DE"/>
-        </w:rPr>
-        <w:t xml:space="preserve"> zugeschnitten auf die Motion Tracking Controller der </w:t>
-      </w:r>
-      <w:proofErr w:type="spellStart"/>
-      <w:r>
-        <w:rPr>
-          <w:lang w:val="de-DE"/>
-        </w:rPr>
-        <w:t>htc</w:t>
-      </w:r>
-      <w:proofErr w:type="spellEnd"/>
-      <w:r>
-        <w:rPr>
-          <w:lang w:val="de-DE"/>
-        </w:rPr>
-        <w:t xml:space="preserve"> Vive</w:t>
-      </w:r>
-      <w:r>
-        <w:rPr>
-          <w:lang w:val="de-DE"/>
-        </w:rPr>
-        <w:t xml:space="preserve"> </w:t>
-      </w:r>
-      <w:r>
-        <w:rPr>
-          <w:lang w:val="de-DE"/>
-        </w:rPr>
-        <w:t>entwickelt</w:t>
-      </w:r>
-      <w:r>
-        <w:rPr>
-          <w:lang w:val="de-DE"/>
-        </w:rPr>
-        <w:t>.</w:t>
-      </w:r>
-      <w:r>
-        <w:rPr>
-          <w:lang w:val="de-DE"/>
-        </w:rPr>
-        <w:t xml:space="preserve"> </w:t>
-      </w:r>
-      <w:r>
-        <w:rPr>
-          <w:lang w:val="de-DE"/>
-        </w:rPr>
-        <w:t>Der</w:t>
-      </w:r>
-      <w:r>
-        <w:rPr>
-          <w:lang w:val="de-DE"/>
-        </w:rPr>
-        <w:t xml:space="preserve"> Benutzer </w:t>
-      </w:r>
-      <w:r>
-        <w:rPr>
-          <w:lang w:val="de-DE"/>
-        </w:rPr>
-        <w:t xml:space="preserve">kann </w:t>
-      </w:r>
-      <w:r>
-        <w:rPr>
-          <w:lang w:val="de-DE"/>
-        </w:rPr>
-        <w:t>beliebiges vorhandenes Audiomaterial importier</w:t>
-      </w:r>
-      <w:r>
-        <w:rPr>
-          <w:lang w:val="de-DE"/>
-        </w:rPr>
-        <w:t>en</w:t>
-      </w:r>
-      <w:r>
-        <w:rPr>
-          <w:lang w:val="de-DE"/>
-        </w:rPr>
-        <w:t xml:space="preserve">, </w:t>
-      </w:r>
-      <w:r>
-        <w:rPr>
-          <w:lang w:val="de-DE"/>
-        </w:rPr>
-        <w:t xml:space="preserve">mithilfe des </w:t>
-      </w:r>
-      <w:proofErr w:type="spellStart"/>
-      <w:r>
-        <w:rPr>
-          <w:lang w:val="de-DE"/>
-        </w:rPr>
-        <w:t>htc</w:t>
-      </w:r>
-      <w:proofErr w:type="spellEnd"/>
-      <w:r>
-        <w:rPr>
-          <w:lang w:val="de-DE"/>
-        </w:rPr>
-        <w:t xml:space="preserve"> Vive HMD und der dazugehörigen Motion-Controller modifizieren</w:t>
-      </w:r>
-      <w:r>
-        <w:rPr>
-          <w:lang w:val="de-DE"/>
-        </w:rPr>
-        <w:t xml:space="preserve"> </w:t>
-      </w:r>
-      <w:r>
-        <w:rPr>
-          <w:lang w:val="de-DE"/>
-        </w:rPr>
-        <w:t xml:space="preserve">und das Ergebnis </w:t>
-      </w:r>
-      <w:r>
-        <w:rPr>
-          <w:lang w:val="de-DE"/>
-        </w:rPr>
-        <w:lastRenderedPageBreak/>
-        <w:t xml:space="preserve">probezuhören oder </w:t>
-      </w:r>
-      <w:r>
-        <w:rPr>
-          <w:lang w:val="de-DE"/>
-        </w:rPr>
-        <w:t>als Audio-Datei</w:t>
-      </w:r>
-      <w:r>
-        <w:rPr>
-          <w:lang w:val="de-DE"/>
-        </w:rPr>
-        <w:t xml:space="preserve"> zu</w:t>
-      </w:r>
-      <w:r>
-        <w:rPr>
-          <w:lang w:val="de-DE"/>
-        </w:rPr>
-        <w:t xml:space="preserve"> exportieren.</w:t>
-      </w:r>
-      <w:r>
-        <w:rPr>
-          <w:lang w:val="de-DE"/>
-        </w:rPr>
-        <w:t xml:space="preserve"> Die Bedienung findet dabei vollständig in VR statt.</w:t>
-      </w:r>
+        <w:pStyle w:val="Heading2"/>
+        <w:rPr>
+          <w:lang w:val="de-DE"/>
+        </w:rPr>
+      </w:pPr>
+      <w:bookmarkStart w:id="11" w:name="_Toc44344204"/>
+      <w:r>
+        <w:rPr>
+          <w:lang w:val="de-DE"/>
+        </w:rPr>
+        <w:t>Architektur</w:t>
+      </w:r>
+      <w:r>
+        <w:rPr>
+          <w:lang w:val="de-DE"/>
+        </w:rPr>
+        <w:t xml:space="preserve"> und externe Bibliotheken</w:t>
+      </w:r>
+      <w:bookmarkEnd w:id="11"/>
     </w:p>
     <w:p>
       <w:pPr>
-        <w:pStyle w:val="Heading2"/>
-        <w:rPr>
-          <w:lang w:val="de-DE"/>
-        </w:rPr>
-      </w:pPr>
-      <w:bookmarkStart w:id="11" w:name="_Toc43298859"/>
+        <w:spacing w:line="276" w:lineRule="auto"/>
+        <w:rPr>
+          <w:lang w:val="de-DE"/>
+        </w:rPr>
+      </w:pPr>
+      <w:r>
+        <w:rPr>
+          <w:noProof/>
+          <w:lang w:val="de-DE"/>
+        </w:rPr>
+        <w:drawing>
+          <wp:anchor distT="0" distB="0" distL="114300" distR="114300" simplePos="0" relativeHeight="251661312" behindDoc="0" locked="0" layoutInCell="1" allowOverlap="1" wp14:anchorId="1F82166D" wp14:editId="60BC32D3">
+            <wp:simplePos x="0" y="0"/>
+            <wp:positionH relativeFrom="column">
+              <wp:posOffset>-633730</wp:posOffset>
+            </wp:positionH>
+            <wp:positionV relativeFrom="paragraph">
+              <wp:posOffset>1569085</wp:posOffset>
+            </wp:positionV>
+            <wp:extent cx="6821170" cy="4551680"/>
+            <wp:effectExtent l="0" t="0" r="0" b="1270"/>
+            <wp:wrapTopAndBottom/>
+            <wp:docPr id="1" name="Picture 1"/>
+            <wp:cNvGraphicFramePr>
+              <a:graphicFrameLocks xmlns:a="http://schemas.openxmlformats.org/drawingml/2006/main" noChangeAspect="1"/>
+            </wp:cNvGraphicFramePr>
+            <a:graphic xmlns:a="http://schemas.openxmlformats.org/drawingml/2006/main">
+              <a:graphicData uri="http://schemas.openxmlformats.org/drawingml/2006/picture">
+                <pic:pic xmlns:pic="http://schemas.openxmlformats.org/drawingml/2006/picture">
+                  <pic:nvPicPr>
+                    <pic:cNvPr id="1" name="abstract-overview.png"/>
+                    <pic:cNvPicPr/>
+                  </pic:nvPicPr>
+                  <pic:blipFill>
+                    <a:blip r:embed="rId21">
+                      <a:extLst>
+                        <a:ext uri="{28A0092B-C50C-407E-A947-70E740481C1C}">
+                          <a14:useLocalDpi xmlns:a14="http://schemas.microsoft.com/office/drawing/2010/main" val="0"/>
+                        </a:ext>
+                      </a:extLst>
+                    </a:blip>
+                    <a:stretch>
+                      <a:fillRect/>
+                    </a:stretch>
+                  </pic:blipFill>
+                  <pic:spPr>
+                    <a:xfrm>
+                      <a:off x="0" y="0"/>
+                      <a:ext cx="6821170" cy="4551680"/>
+                    </a:xfrm>
+                    <a:prstGeom prst="rect">
+                      <a:avLst/>
+                    </a:prstGeom>
+                  </pic:spPr>
+                </pic:pic>
+              </a:graphicData>
+            </a:graphic>
+            <wp14:sizeRelH relativeFrom="page">
+              <wp14:pctWidth>0</wp14:pctWidth>
+            </wp14:sizeRelH>
+            <wp14:sizeRelV relativeFrom="page">
+              <wp14:pctHeight>0</wp14:pctHeight>
+            </wp14:sizeRelV>
+          </wp:anchor>
+        </w:drawing>
+      </w:r>
       <w:r>
         <w:rPr>
           <w:noProof/>
@@ -6331,13 +6482,13 @@
         <mc:AlternateContent>
           <mc:Choice Requires="wps">
             <w:drawing>
-              <wp:anchor distT="0" distB="0" distL="114300" distR="114300" simplePos="0" relativeHeight="251662336" behindDoc="0" locked="0" layoutInCell="1" allowOverlap="1" wp14:anchorId="7924899A" wp14:editId="16B074B6">
+              <wp:anchor distT="0" distB="0" distL="114300" distR="114300" simplePos="0" relativeHeight="251662336" behindDoc="0" locked="0" layoutInCell="1" allowOverlap="1" wp14:anchorId="7924899A" wp14:editId="559DC571">
                 <wp:simplePos x="0" y="0"/>
                 <wp:positionH relativeFrom="column">
-                  <wp:posOffset>-481965</wp:posOffset>
+                  <wp:posOffset>-415290</wp:posOffset>
                 </wp:positionH>
                 <wp:positionV relativeFrom="paragraph">
-                  <wp:posOffset>4704715</wp:posOffset>
+                  <wp:posOffset>6120130</wp:posOffset>
                 </wp:positionV>
                 <wp:extent cx="6607175" cy="635"/>
                 <wp:effectExtent l="0" t="0" r="3175" b="0"/>
@@ -6376,7 +6527,7 @@
                                 <w:lang w:val="de-DE"/>
                               </w:rPr>
                             </w:pPr>
-                            <w:bookmarkStart w:id="12" w:name="_Toc43298188"/>
+                            <w:bookmarkStart w:id="12" w:name="_Toc44346106"/>
                             <w:r>
                               <w:rPr>
                                 <w:lang w:val="de-DE"/>
@@ -6427,19 +6578,7 @@
                               <w:rPr>
                                 <w:lang w:val="de-DE"/>
                               </w:rPr>
-                              <w:t xml:space="preserve"> </w:t>
-                            </w:r>
-                            <w:r>
-                              <w:rPr>
-                                <w:lang w:val="de-DE"/>
-                              </w:rPr>
-                              <w:t>D</w:t>
-                            </w:r>
-                            <w:r>
-                              <w:rPr>
-                                <w:lang w:val="de-DE"/>
-                              </w:rPr>
-                              <w:t xml:space="preserve">arstellung der Architektur - </w:t>
+                              <w:t xml:space="preserve"> Darstellung der Architektur - </w:t>
                             </w:r>
                             <w:r>
                               <w:rPr>
@@ -6465,7 +6604,7 @@
           </mc:Choice>
           <mc:Fallback>
             <w:pict>
-              <v:shape w14:anchorId="7924899A" id="Text Box 5" o:spid="_x0000_s1028" type="#_x0000_t202" style="position:absolute;left:0;text-align:left;margin-left:-37.95pt;margin-top:370.45pt;width:520.25pt;height:.05pt;z-index:251662336;visibility:visible;mso-wrap-style:square;mso-wrap-distance-left:9pt;mso-wrap-distance-top:0;mso-wrap-distance-right:9pt;mso-wrap-distance-bottom:0;mso-position-horizontal:absolute;mso-position-horizontal-relative:text;mso-position-vertical:absolute;mso-position-vertical-relative:text;v-text-anchor:top" o:gfxdata="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" stroked="f">
+              <v:shape w14:anchorId="7924899A" id="Text Box 5" o:spid="_x0000_s1028" type="#_x0000_t202" style="position:absolute;left:0;text-align:left;margin-left:-32.7pt;margin-top:481.9pt;width:520.25pt;height:.05pt;z-index:251662336;visibility:visible;mso-wrap-style:square;mso-wrap-distance-left:9pt;mso-wrap-distance-top:0;mso-wrap-distance-right:9pt;mso-wrap-distance-bottom:0;mso-position-horizontal:absolute;mso-position-horizontal-relative:text;mso-position-vertical:absolute;mso-position-vertical-relative:text;v-text-anchor:top" o:gfxdata="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" stroked="f">
                 <v:textbox style="mso-fit-shape-to-text:t" inset="0,0,0,0">
                   <w:txbxContent>
                     <w:p>
@@ -6479,7 +6618,7 @@
                           <w:lang w:val="de-DE"/>
                         </w:rPr>
                       </w:pPr>
-                      <w:bookmarkStart w:id="13" w:name="_Toc43298188"/>
+                      <w:bookmarkStart w:id="13" w:name="_Toc44346106"/>
                       <w:r>
                         <w:rPr>
                           <w:lang w:val="de-DE"/>
@@ -6530,19 +6669,7 @@
                         <w:rPr>
                           <w:lang w:val="de-DE"/>
                         </w:rPr>
-                        <w:t xml:space="preserve"> </w:t>
-                      </w:r>
-                      <w:r>
-                        <w:rPr>
-                          <w:lang w:val="de-DE"/>
-                        </w:rPr>
-                        <w:t>D</w:t>
-                      </w:r>
-                      <w:r>
-                        <w:rPr>
-                          <w:lang w:val="de-DE"/>
-                        </w:rPr>
-                        <w:t xml:space="preserve">arstellung der Architektur - </w:t>
+                        <w:t xml:space="preserve"> Darstellung der Architektur - </w:t>
                       </w:r>
                       <w:r>
                         <w:rPr>
@@ -6562,78 +6689,44 @@
       </w:r>
       <w:r>
         <w:rPr>
-          <w:noProof/>
-          <w:lang w:val="de-DE"/>
-        </w:rPr>
-        <w:drawing>
-          <wp:anchor distT="0" distB="0" distL="114300" distR="114300" simplePos="0" relativeHeight="251661312" behindDoc="0" locked="0" layoutInCell="1" allowOverlap="1" wp14:anchorId="1F82166D" wp14:editId="0A09B8C0">
-            <wp:simplePos x="0" y="0"/>
-            <wp:positionH relativeFrom="column">
-              <wp:posOffset>-418465</wp:posOffset>
-            </wp:positionH>
-            <wp:positionV relativeFrom="paragraph">
-              <wp:posOffset>242736</wp:posOffset>
-            </wp:positionV>
-            <wp:extent cx="6607175" cy="4408805"/>
-            <wp:effectExtent l="0" t="0" r="3175" b="0"/>
-            <wp:wrapTopAndBottom/>
-            <wp:docPr id="1" name="Picture 1"/>
-            <wp:cNvGraphicFramePr>
-              <a:graphicFrameLocks xmlns:a="http://schemas.openxmlformats.org/drawingml/2006/main" noChangeAspect="1"/>
-            </wp:cNvGraphicFramePr>
-            <a:graphic xmlns:a="http://schemas.openxmlformats.org/drawingml/2006/main">
-              <a:graphicData uri="http://schemas.openxmlformats.org/drawingml/2006/picture">
-                <pic:pic xmlns:pic="http://schemas.openxmlformats.org/drawingml/2006/picture">
-                  <pic:nvPicPr>
-                    <pic:cNvPr id="1" name="abstract-overview.png"/>
-                    <pic:cNvPicPr/>
-                  </pic:nvPicPr>
-                  <pic:blipFill>
-                    <a:blip r:embed="rId21">
-                      <a:extLst>
-                        <a:ext uri="{28A0092B-C50C-407E-A947-70E740481C1C}">
-                          <a14:useLocalDpi xmlns:a14="http://schemas.microsoft.com/office/drawing/2010/main" val="0"/>
-                        </a:ext>
-                      </a:extLst>
-                    </a:blip>
-                    <a:stretch>
-                      <a:fillRect/>
-                    </a:stretch>
-                  </pic:blipFill>
-                  <pic:spPr>
-                    <a:xfrm>
-                      <a:off x="0" y="0"/>
-                      <a:ext cx="6607175" cy="4408805"/>
-                    </a:xfrm>
-                    <a:prstGeom prst="rect">
-                      <a:avLst/>
-                    </a:prstGeom>
-                  </pic:spPr>
-                </pic:pic>
-              </a:graphicData>
-            </a:graphic>
-            <wp14:sizeRelH relativeFrom="page">
-              <wp14:pctWidth>0</wp14:pctWidth>
-            </wp14:sizeRelH>
-            <wp14:sizeRelV relativeFrom="page">
-              <wp14:pctHeight>0</wp14:pctHeight>
-            </wp14:sizeRelV>
-          </wp:anchor>
-        </w:drawing>
-      </w:r>
-      <w:r>
-        <w:rPr>
-          <w:lang w:val="de-DE"/>
-        </w:rPr>
-        <w:t>Architektur</w:t>
-      </w:r>
-      <w:r>
-        <w:rPr>
-          <w:lang w:val="de-DE"/>
-        </w:rPr>
-        <w:t xml:space="preserve"> und externe Bibliotheken</w:t>
-      </w:r>
-      <w:bookmarkEnd w:id="11"/>
+          <w:lang w:val="de-DE"/>
+        </w:rPr>
+        <w:t>Im Rahmen dieser Arbeit w</w:t>
+      </w:r>
+      <w:r>
+        <w:rPr>
+          <w:lang w:val="de-DE"/>
+        </w:rPr>
+        <w:t xml:space="preserve">urde die Möglichkeit der Darstellung und Manipulation von Audio-Daten innerhalb der Virtual Reality praktisch implementiert. Dazu wurde neben den technischen Voraussetzungen ein Bedienkonzept zugeschnitten auf die Motion Tracking Controller der </w:t>
+      </w:r>
+      <w:proofErr w:type="spellStart"/>
+      <w:r>
+        <w:rPr>
+          <w:lang w:val="de-DE"/>
+        </w:rPr>
+        <w:t>htc</w:t>
+      </w:r>
+      <w:proofErr w:type="spellEnd"/>
+      <w:r>
+        <w:rPr>
+          <w:lang w:val="de-DE"/>
+        </w:rPr>
+        <w:t xml:space="preserve"> Vive entwickelt. Der Benutzer kann beliebiges vorhandenes Audiomaterial importieren, mithilfe des </w:t>
+      </w:r>
+      <w:proofErr w:type="spellStart"/>
+      <w:r>
+        <w:rPr>
+          <w:lang w:val="de-DE"/>
+        </w:rPr>
+        <w:t>htc</w:t>
+      </w:r>
+      <w:proofErr w:type="spellEnd"/>
+      <w:r>
+        <w:rPr>
+          <w:lang w:val="de-DE"/>
+        </w:rPr>
+        <w:t xml:space="preserve"> Vive HMD und der dazugehörigen Motion-Controller modifizieren und das Ergebnis probehören oder als Audio-Datei exportieren. Die Bedienung findet dabei vollständig in VR statt.</w:t>
+      </w:r>
     </w:p>
     <w:p>
       <w:pPr>
@@ -6642,91 +6735,115 @@
           <w:lang w:val="de-DE"/>
         </w:rPr>
       </w:pPr>
+      <w:r>
+        <w:rPr>
+          <w:lang w:val="de-DE"/>
+        </w:rPr>
+        <w:t>Im Mittelpunkt steht</w:t>
+      </w:r>
+      <w:r>
+        <w:rPr>
+          <w:lang w:val="de-DE"/>
+        </w:rPr>
+        <w:t xml:space="preserve"> die Laufzeitumgebung Unity</w:t>
+      </w:r>
+      <w:r>
+        <w:rPr>
+          <w:lang w:val="de-DE"/>
+        </w:rPr>
+        <w:t xml:space="preserve"> in der sämtliche Programmlogik in Form von </w:t>
+      </w:r>
+      <w:r>
+        <w:rPr>
+          <w:lang w:val="de-DE"/>
+        </w:rPr>
+        <w:t>eigenen</w:t>
+      </w:r>
+      <w:r>
+        <w:rPr>
+          <w:lang w:val="de-DE"/>
+        </w:rPr>
+        <w:t xml:space="preserve"> Klassen implementiert ist</w:t>
+      </w:r>
+      <w:r>
+        <w:rPr>
+          <w:lang w:val="de-DE"/>
+        </w:rPr>
+        <w:t>.</w:t>
+      </w:r>
+      <w:r>
+        <w:rPr>
+          <w:lang w:val="de-DE"/>
+        </w:rPr>
+        <w:t xml:space="preserve"> Darüber hinaus werden</w:t>
+      </w:r>
+      <w:r>
+        <w:rPr>
+          <w:lang w:val="de-DE"/>
+        </w:rPr>
+        <w:t xml:space="preserve"> </w:t>
+      </w:r>
+      <w:r>
+        <w:rPr>
+          <w:lang w:val="de-DE"/>
+        </w:rPr>
+        <w:t>e</w:t>
+      </w:r>
+      <w:r>
+        <w:rPr>
+          <w:lang w:val="de-DE"/>
+        </w:rPr>
+        <w:t xml:space="preserve">inige </w:t>
+      </w:r>
+      <w:r>
+        <w:rPr>
+          <w:lang w:val="de-DE"/>
+        </w:rPr>
+        <w:t>externe Bibliotheken</w:t>
+      </w:r>
+      <w:r>
+        <w:rPr>
+          <w:lang w:val="de-DE"/>
+        </w:rPr>
+        <w:t xml:space="preserve"> genutzt, die im Folgenden</w:t>
+      </w:r>
+      <w:r>
+        <w:rPr>
+          <w:lang w:val="de-DE"/>
+        </w:rPr>
+        <w:t xml:space="preserve"> vorgestellt und</w:t>
+      </w:r>
+      <w:r>
+        <w:rPr>
+          <w:lang w:val="de-DE"/>
+        </w:rPr>
+        <w:t xml:space="preserve"> näher erläutert</w:t>
+      </w:r>
+      <w:r>
+        <w:rPr>
+          <w:lang w:val="de-DE"/>
+        </w:rPr>
+        <w:t xml:space="preserve"> werden</w:t>
+      </w:r>
+      <w:r>
+        <w:rPr>
+          <w:lang w:val="de-DE"/>
+        </w:rPr>
+        <w:t>.</w:t>
+      </w:r>
     </w:p>
     <w:p>
       <w:pPr>
-        <w:spacing w:line="276" w:lineRule="auto"/>
-        <w:rPr>
-          <w:lang w:val="de-DE"/>
-        </w:rPr>
-      </w:pPr>
-      <w:r>
-        <w:rPr>
-          <w:lang w:val="de-DE"/>
-        </w:rPr>
-        <w:t xml:space="preserve">Das </w:t>
-      </w:r>
-      <w:r>
-        <w:rPr>
-          <w:lang w:val="de-DE"/>
-        </w:rPr>
-        <w:t xml:space="preserve">Herzstück für das Rendering und die Einbindung von </w:t>
-      </w:r>
-      <w:proofErr w:type="spellStart"/>
-      <w:r>
-        <w:rPr>
-          <w:lang w:val="de-DE"/>
-        </w:rPr>
-        <w:t>SteamVR</w:t>
-      </w:r>
-      <w:proofErr w:type="spellEnd"/>
-      <w:r>
-        <w:rPr>
-          <w:lang w:val="de-DE"/>
-        </w:rPr>
-        <w:t xml:space="preserve"> bildet dabei die Laufzeitumgebung Unity.</w:t>
-      </w:r>
+        <w:rPr>
+          <w:lang w:val="de-DE"/>
+        </w:rPr>
+      </w:pPr>
     </w:p>
     <w:p>
       <w:pPr>
-        <w:spacing w:line="276" w:lineRule="auto"/>
-        <w:rPr>
-          <w:lang w:val="de-DE"/>
-        </w:rPr>
-      </w:pPr>
-      <w:r>
-        <w:rPr>
-          <w:lang w:val="de-DE"/>
-        </w:rPr>
-        <w:t>Im Folgenden werden die genutzten externe</w:t>
-      </w:r>
-      <w:r>
-        <w:rPr>
-          <w:lang w:val="de-DE"/>
-        </w:rPr>
-        <w:t>n</w:t>
-      </w:r>
-      <w:r>
-        <w:rPr>
-          <w:lang w:val="de-DE"/>
-        </w:rPr>
-        <w:t xml:space="preserve"> Bibliotheken</w:t>
-      </w:r>
-      <w:r>
-        <w:rPr>
-          <w:lang w:val="de-DE"/>
-        </w:rPr>
-        <w:t xml:space="preserve"> vorgestellt und</w:t>
-      </w:r>
-      <w:r>
-        <w:rPr>
-          <w:lang w:val="de-DE"/>
-        </w:rPr>
-        <w:t xml:space="preserve"> näher erläutert. </w:t>
-      </w:r>
-    </w:p>
-    <w:p>
-      <w:pPr>
-        <w:rPr>
-          <w:lang w:val="de-DE"/>
-        </w:rPr>
-      </w:pPr>
-    </w:p>
-    <w:p>
-      <w:pPr>
         <w:pStyle w:val="Heading3"/>
       </w:pPr>
-      <w:bookmarkStart w:id="14" w:name="_Toc43298860"/>
+      <w:bookmarkStart w:id="14" w:name="_Toc44344205"/>
       <w:r>
         <w:lastRenderedPageBreak/>
         <w:t xml:space="preserve">Unity </w:t>
@@ -6776,7 +6893,7 @@
           <w:rStyle w:val="FootnoteReference"/>
           <w:lang w:val="de-DE"/>
         </w:rPr>
-        <w:footnoteReference w:id="9"/>
+        <w:footnoteReference w:id="11"/>
       </w:r>
       <w:r>
         <w:rPr>
@@ -6849,66 +6966,455 @@
           <w:rStyle w:val="FootnoteReference"/>
           <w:lang w:val="de-DE"/>
         </w:rPr>
-        <w:footnoteReference w:id="10"/>
+        <w:footnoteReference w:id="12"/>
+      </w:r>
+      <w:r>
+        <w:rPr>
+          <w:lang w:val="de-DE"/>
+        </w:rPr>
+        <w:t xml:space="preserve"> Momentan </w:t>
+      </w:r>
+      <w:r>
+        <w:rPr>
+          <w:lang w:val="de-DE"/>
+        </w:rPr>
+        <w:t>(Stand</w:t>
+      </w:r>
+      <w:r>
+        <w:rPr>
+          <w:lang w:val="de-DE"/>
+        </w:rPr>
+        <w:t>:</w:t>
+      </w:r>
+      <w:r>
+        <w:rPr>
+          <w:lang w:val="de-DE"/>
+        </w:rPr>
+        <w:t xml:space="preserve"> Juni 2020) </w:t>
+      </w:r>
+      <w:r>
+        <w:rPr>
+          <w:lang w:val="de-DE"/>
+        </w:rPr>
+        <w:t>unterstützt Unity 18 verschiedene Zielplattformen.</w:t>
+      </w:r>
+      <w:r>
+        <w:rPr>
+          <w:rStyle w:val="FootnoteReference"/>
+          <w:lang w:val="de-DE"/>
+        </w:rPr>
+        <w:footnoteReference w:id="13"/>
       </w:r>
     </w:p>
     <w:p>
       <w:pPr>
         <w:spacing w:line="276" w:lineRule="auto"/>
         <w:rPr>
-          <w:color w:val="FF0000"/>
-          <w:lang w:val="de-DE"/>
-        </w:rPr>
-      </w:pPr>
-      <w:r>
-        <w:rPr>
-          <w:lang w:val="de-DE"/>
-        </w:rPr>
-        <w:t xml:space="preserve">Unity bildet das Herzstück für das Rendering, </w:t>
-      </w:r>
-      <w:r>
-        <w:rPr>
-          <w:color w:val="FF0000"/>
-          <w:lang w:val="de-DE"/>
-        </w:rPr>
-        <w:t xml:space="preserve">&lt;Erklärung Zusammenhang C#, Unity, </w:t>
+          <w:lang w:val="de-DE"/>
+        </w:rPr>
+      </w:pPr>
+      <w:r>
+        <w:rPr>
+          <w:lang w:val="de-DE"/>
+        </w:rPr>
+        <w:t xml:space="preserve">Unity bietet eine Vielzahl von </w:t>
+      </w:r>
+      <w:r>
+        <w:rPr>
+          <w:lang w:val="de-DE"/>
+        </w:rPr>
+        <w:t xml:space="preserve">vorgefertigten </w:t>
+      </w:r>
+      <w:r>
+        <w:rPr>
+          <w:lang w:val="de-DE"/>
+        </w:rPr>
+        <w:t>Komponenten im Bereich Grafik, Animation, Audio, Netzwerk, Physik und anderen Bereichen</w:t>
+      </w:r>
+      <w:r>
+        <w:rPr>
+          <w:lang w:val="de-DE"/>
+        </w:rPr>
+        <w:t xml:space="preserve"> an</w:t>
+      </w:r>
+      <w:r>
+        <w:rPr>
+          <w:lang w:val="de-DE"/>
+        </w:rPr>
+        <w:t xml:space="preserve">. Außerdem </w:t>
+      </w:r>
+      <w:r>
+        <w:rPr>
+          <w:lang w:val="de-DE"/>
+        </w:rPr>
+        <w:t>liefert</w:t>
+      </w:r>
+      <w:r>
+        <w:rPr>
+          <w:lang w:val="de-DE"/>
+        </w:rPr>
+        <w:t xml:space="preserve"> Unity viele Werkzeuge innerhalb des Unity-Editors </w:t>
+      </w:r>
+      <w:r>
+        <w:rPr>
+          <w:lang w:val="de-DE"/>
+        </w:rPr>
+        <w:t>mit</w:t>
+      </w:r>
+      <w:r>
+        <w:rPr>
+          <w:lang w:val="de-DE"/>
+        </w:rPr>
+        <w:t xml:space="preserve">, die bei der Spieleentwicklung hilfreich sind. </w:t>
+      </w:r>
+      <w:r>
+        <w:rPr>
+          <w:lang w:val="de-DE"/>
+        </w:rPr>
+        <w:t xml:space="preserve">Die Kernkomponenten von Unity sind in nativem C++ geschrieben. </w:t>
+      </w:r>
+      <w:r>
+        <w:rPr>
+          <w:lang w:val="de-DE"/>
+        </w:rPr>
+        <w:t>Die</w:t>
+      </w:r>
+      <w:r>
+        <w:rPr>
+          <w:lang w:val="de-DE"/>
+        </w:rPr>
+        <w:t xml:space="preserve"> </w:t>
+      </w:r>
+      <w:r>
+        <w:rPr>
+          <w:lang w:val="de-DE"/>
+        </w:rPr>
+        <w:t>Logik</w:t>
+      </w:r>
+      <w:r>
+        <w:rPr>
+          <w:lang w:val="de-DE"/>
+        </w:rPr>
+        <w:t xml:space="preserve"> und auch Erweiterung oder Modifikation der mitgelieferten Komponenten</w:t>
+      </w:r>
+      <w:r>
+        <w:rPr>
+          <w:lang w:val="de-DE"/>
+        </w:rPr>
+        <w:t xml:space="preserve"> kann</w:t>
+      </w:r>
+      <w:r>
+        <w:rPr>
+          <w:lang w:val="de-DE"/>
+        </w:rPr>
+        <w:t xml:space="preserve"> in der Sprache C# – ausgeführt innerhalb der freien, alternativen und quelloffenen Implementierung von Microsofts .NET Framework </w:t>
+      </w:r>
+      <w:r>
+        <w:rPr>
+          <w:lang w:val="de-DE"/>
+        </w:rPr>
+        <w:t>„</w:t>
+      </w:r>
+      <w:r>
+        <w:rPr>
+          <w:lang w:val="de-DE"/>
+        </w:rPr>
+        <w:t>Mono</w:t>
+      </w:r>
+      <w:r>
+        <w:rPr>
+          <w:lang w:val="de-DE"/>
+        </w:rPr>
+        <w:t>“</w:t>
+      </w:r>
+      <w:r>
+        <w:rPr>
+          <w:lang w:val="de-DE"/>
+        </w:rPr>
+        <w:t xml:space="preserve"> –</w:t>
+      </w:r>
+      <w:r>
+        <w:rPr>
+          <w:lang w:val="de-DE"/>
+        </w:rPr>
+        <w:t xml:space="preserve"> implementiert</w:t>
+      </w:r>
+      <w:r>
+        <w:rPr>
+          <w:lang w:val="de-DE"/>
+        </w:rPr>
+        <w:t xml:space="preserve"> werden</w:t>
+      </w:r>
+      <w:r>
+        <w:rPr>
+          <w:lang w:val="de-DE"/>
+        </w:rPr>
+        <w:t>.</w:t>
+      </w:r>
+      <w:r>
+        <w:rPr>
+          <w:rStyle w:val="FootnoteReference"/>
+          <w:lang w:val="de-DE"/>
+        </w:rPr>
+        <w:footnoteReference w:id="14"/>
+      </w:r>
+      <w:r>
+        <w:rPr>
+          <w:lang w:val="de-DE"/>
+        </w:rPr>
+        <w:t xml:space="preserve"> </w:t>
+      </w:r>
+      <w:r>
+        <w:rPr>
+          <w:lang w:val="de-DE"/>
+        </w:rPr>
+        <w:t xml:space="preserve">Alternativ steht das </w:t>
+      </w:r>
+      <w:r>
+        <w:rPr>
+          <w:lang w:val="de-DE"/>
+        </w:rPr>
+        <w:t>Scripting</w:t>
+      </w:r>
+      <w:r>
+        <w:rPr>
+          <w:lang w:val="de-DE"/>
+        </w:rPr>
+        <w:t xml:space="preserve">-Backend </w:t>
+      </w:r>
+      <w:r>
+        <w:rPr>
+          <w:lang w:val="de-DE"/>
+        </w:rPr>
+        <w:t xml:space="preserve">IL2CPP (Intermediate Language </w:t>
       </w:r>
       <w:proofErr w:type="spellStart"/>
       <w:r>
         <w:rPr>
-          <w:color w:val="FF0000"/>
-          <w:lang w:val="de-DE"/>
-        </w:rPr>
-        <w:t>etc</w:t>
+          <w:lang w:val="de-DE"/>
+        </w:rPr>
+        <w:t>To</w:t>
       </w:r>
       <w:proofErr w:type="spellEnd"/>
       <w:r>
         <w:rPr>
-          <w:color w:val="FF0000"/>
-          <w:lang w:val="de-DE"/>
-        </w:rPr>
-        <w:t>&gt;</w:t>
+          <w:lang w:val="de-DE"/>
+        </w:rPr>
+        <w:t xml:space="preserve"> C++) für einige </w:t>
+      </w:r>
+      <w:r>
+        <w:rPr>
+          <w:lang w:val="de-DE"/>
+        </w:rPr>
+        <w:t>Zielplattformen zur Verfügung.</w:t>
+      </w:r>
+      <w:r>
+        <w:rPr>
+          <w:lang w:val="de-DE"/>
+        </w:rPr>
+        <w:t xml:space="preserve"> </w:t>
       </w:r>
     </w:p>
     <w:p>
       <w:pPr>
+        <w:spacing w:line="276" w:lineRule="auto"/>
+        <w:rPr>
+          <w:lang w:val="de-DE"/>
+        </w:rPr>
+      </w:pPr>
+    </w:p>
+    <w:p>
+      <w:pPr>
         <w:pStyle w:val="Heading3"/>
       </w:pPr>
-      <w:bookmarkStart w:id="15" w:name="_Toc43298861"/>
+      <w:bookmarkStart w:id="15" w:name="_Toc44344206"/>
       <w:proofErr w:type="spellStart"/>
       <w:r>
         <w:t>SteamVR</w:t>
+      </w:r>
+      <w:proofErr w:type="spellEnd"/>
+      <w:r>
+        <w:t xml:space="preserve"> / </w:t>
+      </w:r>
+      <w:proofErr w:type="spellStart"/>
+      <w:r>
+        <w:t>OpenVR</w:t>
       </w:r>
       <w:bookmarkEnd w:id="15"/>
       <w:proofErr w:type="spellEnd"/>
     </w:p>
-    <w:p/>
-    <w:p/>
     <w:p>
       <w:pPr>
+        <w:spacing w:line="276" w:lineRule="auto"/>
+        <w:rPr>
+          <w:lang w:val="de-DE"/>
+        </w:rPr>
+      </w:pPr>
+      <w:proofErr w:type="spellStart"/>
+      <w:r>
+        <w:rPr>
+          <w:lang w:val="de-DE"/>
+        </w:rPr>
+        <w:t>SteamVR</w:t>
+      </w:r>
+      <w:proofErr w:type="spellEnd"/>
+      <w:r>
+        <w:rPr>
+          <w:lang w:val="de-DE"/>
+        </w:rPr>
+        <w:t xml:space="preserve"> </w:t>
+      </w:r>
+      <w:r>
+        <w:rPr>
+          <w:lang w:val="de-DE"/>
+        </w:rPr>
+        <w:t xml:space="preserve">ein </w:t>
+      </w:r>
+      <w:r>
+        <w:rPr>
+          <w:lang w:val="de-DE"/>
+        </w:rPr>
+        <w:t>Sammelbegriff</w:t>
+      </w:r>
+      <w:r>
+        <w:rPr>
+          <w:lang w:val="de-DE"/>
+        </w:rPr>
+        <w:t xml:space="preserve"> </w:t>
+      </w:r>
+      <w:r>
+        <w:rPr>
+          <w:lang w:val="de-DE"/>
+        </w:rPr>
+        <w:t>für das Virtual Reality Konzept der Firma Valve und umfasst eine API-Spezifikation (</w:t>
+      </w:r>
+      <w:proofErr w:type="spellStart"/>
+      <w:r>
+        <w:rPr>
+          <w:lang w:val="de-DE"/>
+        </w:rPr>
+        <w:t>Application</w:t>
+      </w:r>
+      <w:proofErr w:type="spellEnd"/>
+      <w:r>
+        <w:rPr>
+          <w:lang w:val="de-DE"/>
+        </w:rPr>
+        <w:t xml:space="preserve"> </w:t>
+      </w:r>
+      <w:proofErr w:type="spellStart"/>
+      <w:r>
+        <w:rPr>
+          <w:lang w:val="de-DE"/>
+        </w:rPr>
+        <w:t>Programming</w:t>
+      </w:r>
+      <w:proofErr w:type="spellEnd"/>
+      <w:r>
+        <w:rPr>
+          <w:lang w:val="de-DE"/>
+        </w:rPr>
+        <w:t xml:space="preserve"> Interface), eine </w:t>
+      </w:r>
+      <w:proofErr w:type="spellStart"/>
+      <w:r>
+        <w:rPr>
+          <w:lang w:val="de-DE"/>
+        </w:rPr>
+        <w:t>Runtime</w:t>
+      </w:r>
+      <w:proofErr w:type="spellEnd"/>
+      <w:r>
+        <w:rPr>
+          <w:lang w:val="de-DE"/>
+        </w:rPr>
+        <w:t xml:space="preserve">, um mit </w:t>
+      </w:r>
+      <w:proofErr w:type="spellStart"/>
+      <w:r>
+        <w:rPr>
+          <w:lang w:val="de-DE"/>
+        </w:rPr>
+        <w:t>OpenVR</w:t>
+      </w:r>
+      <w:proofErr w:type="spellEnd"/>
+      <w:r>
+        <w:rPr>
+          <w:lang w:val="de-DE"/>
+        </w:rPr>
+        <w:t xml:space="preserve"> entwickelte Applikationen auszuführen und wird auch als Markenbegriff im Zusammenhang mit</w:t>
+      </w:r>
+      <w:r>
+        <w:rPr>
+          <w:lang w:val="de-DE"/>
+        </w:rPr>
+        <w:t xml:space="preserve"> eigener</w:t>
+      </w:r>
+      <w:r>
+        <w:rPr>
+          <w:lang w:val="de-DE"/>
+        </w:rPr>
+        <w:t xml:space="preserve"> VR-Hardware genutzt. </w:t>
+      </w:r>
+      <w:proofErr w:type="spellStart"/>
+      <w:r>
+        <w:rPr>
+          <w:lang w:val="de-DE"/>
+        </w:rPr>
+        <w:t>OpenVR</w:t>
+      </w:r>
+      <w:proofErr w:type="spellEnd"/>
+      <w:r>
+        <w:rPr>
+          <w:lang w:val="de-DE"/>
+        </w:rPr>
+        <w:t xml:space="preserve"> ist dabei das dazugehörige Software-Development-Kit, das auch </w:t>
+      </w:r>
+      <w:proofErr w:type="spellStart"/>
+      <w:r>
+        <w:rPr>
+          <w:lang w:val="de-DE"/>
+        </w:rPr>
+        <w:t>auch</w:t>
+      </w:r>
+      <w:proofErr w:type="spellEnd"/>
+      <w:r>
+        <w:rPr>
+          <w:lang w:val="de-DE"/>
+        </w:rPr>
+        <w:t xml:space="preserve"> mit Produkten anderer Hersteller nutzbar ist</w:t>
+      </w:r>
+      <w:r>
+        <w:rPr>
+          <w:lang w:val="de-DE"/>
+        </w:rPr>
+        <w:t xml:space="preserve">. </w:t>
+      </w:r>
+      <w:r>
+        <w:rPr>
+          <w:lang w:val="de-DE"/>
+        </w:rPr>
+        <w:t xml:space="preserve">In diesem SDK sind bereits viele vorgefertigte Bausteine enthalten – etwa für das Motion-Tracking, Teleportation, </w:t>
+      </w:r>
+      <w:r>
+        <w:rPr>
+          <w:lang w:val="de-DE"/>
+        </w:rPr>
+        <w:t>etc.</w:t>
+      </w:r>
+    </w:p>
+    <w:p>
+      <w:pPr>
+        <w:rPr>
+          <w:lang w:val="de-DE"/>
+        </w:rPr>
+      </w:pPr>
+    </w:p>
+    <w:p>
+      <w:pPr>
         <w:pStyle w:val="Heading3"/>
       </w:pPr>
-      <w:bookmarkStart w:id="16" w:name="_Toc43298862"/>
+      <w:bookmarkStart w:id="16" w:name="_Toc44344207"/>
       <w:proofErr w:type="spellStart"/>
       <w:r>
         <w:t>NAudio</w:t>
@@ -6991,13 +7497,125 @@
         <w:rPr>
           <w:lang w:val="de-DE"/>
         </w:rPr>
-        <w:t>Audio-API für .NET und ist</w:t>
-      </w:r>
-      <w:r>
-        <w:rPr>
-          <w:lang w:val="de-DE"/>
-        </w:rPr>
-        <w:t xml:space="preserve"> in C# geschrieben. </w:t>
+        <w:t xml:space="preserve">Audio-API </w:t>
+      </w:r>
+      <w:r>
+        <w:rPr>
+          <w:lang w:val="de-DE"/>
+        </w:rPr>
+        <w:t xml:space="preserve">und Bibliothek </w:t>
+      </w:r>
+      <w:r>
+        <w:rPr>
+          <w:lang w:val="de-DE"/>
+        </w:rPr>
+        <w:t>für .NET und ist</w:t>
+      </w:r>
+      <w:r>
+        <w:rPr>
+          <w:lang w:val="de-DE"/>
+        </w:rPr>
+        <w:t xml:space="preserve"> in C# geschrieben.</w:t>
+      </w:r>
+      <w:r>
+        <w:rPr>
+          <w:rStyle w:val="FootnoteReference"/>
+          <w:lang w:val="de-DE"/>
+        </w:rPr>
+        <w:footnoteReference w:id="15"/>
+      </w:r>
+      <w:r>
+        <w:rPr>
+          <w:lang w:val="de-DE"/>
+        </w:rPr>
+        <w:t xml:space="preserve"> </w:t>
+      </w:r>
+      <w:r>
+        <w:rPr>
+          <w:lang w:val="de-DE"/>
+        </w:rPr>
+        <w:t>Es</w:t>
+      </w:r>
+      <w:r>
+        <w:rPr>
+          <w:lang w:val="de-DE"/>
+        </w:rPr>
+        <w:t xml:space="preserve"> wird für den Import der Audio-Dateien, die Wiedergabe und den </w:t>
+      </w:r>
+      <w:r>
+        <w:rPr>
+          <w:lang w:val="de-DE"/>
+        </w:rPr>
+        <w:lastRenderedPageBreak/>
+        <w:t>Export als Audio-Datei genutzt.</w:t>
+      </w:r>
+      <w:r>
+        <w:rPr>
+          <w:lang w:val="de-DE"/>
+        </w:rPr>
+        <w:t xml:space="preserve"> Darüber</w:t>
+      </w:r>
+      <w:r>
+        <w:rPr>
+          <w:lang w:val="de-DE"/>
+        </w:rPr>
+        <w:t xml:space="preserve"> hinaus</w:t>
+      </w:r>
+      <w:r>
+        <w:rPr>
+          <w:lang w:val="de-DE"/>
+        </w:rPr>
+        <w:t xml:space="preserve"> </w:t>
+      </w:r>
+      <w:r>
+        <w:rPr>
+          <w:lang w:val="de-DE"/>
+        </w:rPr>
+        <w:t>würde</w:t>
+      </w:r>
+      <w:r>
+        <w:rPr>
+          <w:lang w:val="de-DE"/>
+        </w:rPr>
+        <w:t xml:space="preserve"> </w:t>
+      </w:r>
+      <w:proofErr w:type="spellStart"/>
+      <w:r>
+        <w:rPr>
+          <w:lang w:val="de-DE"/>
+        </w:rPr>
+        <w:t>NAudio</w:t>
+      </w:r>
+      <w:proofErr w:type="spellEnd"/>
+      <w:r>
+        <w:rPr>
+          <w:lang w:val="de-DE"/>
+        </w:rPr>
+        <w:t xml:space="preserve"> </w:t>
+      </w:r>
+      <w:r>
+        <w:rPr>
+          <w:lang w:val="de-DE"/>
+        </w:rPr>
+        <w:t>auch die Möglichkeit</w:t>
+      </w:r>
+      <w:r>
+        <w:rPr>
+          <w:lang w:val="de-DE"/>
+        </w:rPr>
+        <w:t xml:space="preserve"> bieten</w:t>
+      </w:r>
+      <w:r>
+        <w:rPr>
+          <w:lang w:val="de-DE"/>
+        </w:rPr>
+        <w:t xml:space="preserve"> Audio-Streams zu manipulieren, zu mixen und MIDI-Daten </w:t>
+      </w:r>
+      <w:r>
+        <w:rPr>
+          <w:lang w:val="de-DE"/>
+        </w:rPr>
+        <w:t>einzulesen und auszugeben.</w:t>
       </w:r>
     </w:p>
     <w:p>
@@ -7014,7 +7632,7 @@
           <w:lang w:val="de-DE"/>
         </w:rPr>
       </w:pPr>
-      <w:bookmarkStart w:id="17" w:name="_Toc43298863"/>
+      <w:bookmarkStart w:id="17" w:name="_Toc44344208"/>
       <w:r>
         <w:rPr>
           <w:lang w:val="de-DE"/>
@@ -7081,7 +7699,7 @@
           <w:rStyle w:val="FootnoteReference"/>
           <w:lang w:val="de-DE"/>
         </w:rPr>
-        <w:footnoteReference w:id="11"/>
+        <w:footnoteReference w:id="16"/>
       </w:r>
       <w:r>
         <w:rPr>
@@ -7174,7 +7792,7 @@
           <w:rStyle w:val="FootnoteReference"/>
           <w:lang w:val="de-DE"/>
         </w:rPr>
-        <w:footnoteReference w:id="12"/>
+        <w:footnoteReference w:id="17"/>
       </w:r>
     </w:p>
     <w:p>
@@ -7228,14 +7846,14 @@
         <w:rPr>
           <w:lang w:val="de-DE"/>
         </w:rPr>
-        <w:t xml:space="preserve">: </w:t>
+        <w:t>:</w:t>
       </w:r>
       <w:r>
         <w:rPr>
           <w:rStyle w:val="FootnoteReference"/>
           <w:lang w:val="de-DE"/>
         </w:rPr>
-        <w:footnoteReference w:id="13"/>
+        <w:footnoteReference w:id="18"/>
       </w:r>
     </w:p>
     <w:p>
@@ -7880,17 +8498,27 @@
     </w:p>
     <w:p>
       <w:pPr>
+        <w:spacing w:line="276" w:lineRule="auto"/>
+        <w:rPr>
+          <w:rFonts w:eastAsiaTheme="minorEastAsia"/>
+          <w:lang w:val="de-DE"/>
+        </w:rPr>
+      </w:pPr>
+    </w:p>
+    <w:p>
+      <w:pPr>
         <w:pStyle w:val="Heading3"/>
         <w:rPr>
           <w:lang w:val="de-DE"/>
         </w:rPr>
       </w:pPr>
-      <w:bookmarkStart w:id="18" w:name="_Toc43298864"/>
+      <w:bookmarkStart w:id="18" w:name="_Toc44344209"/>
       <w:proofErr w:type="spellStart"/>
       <w:r>
         <w:rPr>
           <w:lang w:val="de-DE"/>
         </w:rPr>
+        <w:lastRenderedPageBreak/>
         <w:t>FFTWSharp</w:t>
       </w:r>
       <w:bookmarkEnd w:id="18"/>
@@ -7898,48 +8526,1080 @@
     </w:p>
     <w:p>
       <w:pPr>
-        <w:rPr>
-          <w:lang w:val="de-DE"/>
-        </w:rPr>
-      </w:pPr>
+        <w:spacing w:line="276" w:lineRule="auto"/>
+        <w:rPr>
+          <w:lang w:val="de-DE"/>
+        </w:rPr>
+      </w:pPr>
+      <w:proofErr w:type="spellStart"/>
+      <w:r>
+        <w:rPr>
+          <w:lang w:val="de-DE"/>
+        </w:rPr>
+        <w:t>FFTWSharp</w:t>
+      </w:r>
+      <w:proofErr w:type="spellEnd"/>
+      <w:r>
+        <w:rPr>
+          <w:lang w:val="de-DE"/>
+        </w:rPr>
+        <w:t xml:space="preserve"> ist ein Wrapper um die C-Bibliothek FFTW3 </w:t>
+      </w:r>
+      <w:r>
+        <w:rPr>
+          <w:lang w:val="de-DE"/>
+        </w:rPr>
+        <w:t>aus C# heraus zu nutzen.</w:t>
+      </w:r>
+      <w:r>
+        <w:rPr>
+          <w:rStyle w:val="FootnoteReference"/>
+          <w:lang w:val="de-DE"/>
+        </w:rPr>
+        <w:footnoteReference w:id="19"/>
+      </w:r>
+      <w:r>
+        <w:rPr>
+          <w:lang w:val="de-DE"/>
+        </w:rPr>
+        <w:t xml:space="preserve"> Es vereinfacht und abstrahiert vor allem den Datenaustausch über „</w:t>
+      </w:r>
+      <w:proofErr w:type="spellStart"/>
+      <w:r>
+        <w:rPr>
+          <w:lang w:val="de-DE"/>
+        </w:rPr>
+        <w:t>unmanaged</w:t>
+      </w:r>
+      <w:proofErr w:type="spellEnd"/>
+      <w:r>
+        <w:rPr>
+          <w:lang w:val="de-DE"/>
+        </w:rPr>
+        <w:t xml:space="preserve">“ Arrays (Arrays, die nicht vom </w:t>
+      </w:r>
+      <w:proofErr w:type="spellStart"/>
+      <w:r>
+        <w:rPr>
+          <w:lang w:val="de-DE"/>
+        </w:rPr>
+        <w:t>Garbage-Collector</w:t>
+      </w:r>
+      <w:proofErr w:type="spellEnd"/>
+      <w:r>
+        <w:rPr>
+          <w:lang w:val="de-DE"/>
+        </w:rPr>
+        <w:t xml:space="preserve"> </w:t>
+      </w:r>
+      <w:r>
+        <w:rPr>
+          <w:lang w:val="de-DE"/>
+        </w:rPr>
+        <w:t>der</w:t>
+      </w:r>
+      <w:r>
+        <w:rPr>
+          <w:lang w:val="de-DE"/>
+        </w:rPr>
+        <w:t xml:space="preserve"> .NET</w:t>
+      </w:r>
+      <w:r>
+        <w:rPr>
+          <w:lang w:val="de-DE"/>
+        </w:rPr>
+        <w:t xml:space="preserve">-Laufzeitumgebung </w:t>
+      </w:r>
+      <w:r>
+        <w:rPr>
+          <w:lang w:val="de-DE"/>
+        </w:rPr>
+        <w:t>verwaltet werden) zwischen C# und C.</w:t>
+      </w:r>
     </w:p>
     <w:p>
       <w:pPr>
-        <w:pStyle w:val="Heading2"/>
-        <w:rPr>
-          <w:lang w:val="de-DE"/>
-        </w:rPr>
-      </w:pPr>
-      <w:bookmarkStart w:id="19" w:name="_Toc43298865"/>
-      <w:r>
-        <w:rPr>
-          <w:lang w:val="de-DE"/>
-        </w:rPr>
-        <w:t>Implementation</w:t>
-      </w:r>
-      <w:bookmarkEnd w:id="19"/>
+        <w:spacing w:line="276" w:lineRule="auto"/>
+        <w:rPr>
+          <w:lang w:val="de-DE"/>
+        </w:rPr>
+      </w:pPr>
     </w:p>
     <w:p>
       <w:pPr>
+        <w:pStyle w:val="Heading2"/>
+        <w:rPr>
+          <w:lang w:val="de-DE"/>
+        </w:rPr>
+      </w:pPr>
+      <w:bookmarkStart w:id="21" w:name="_Toc44344210"/>
+      <w:r>
+        <w:rPr>
+          <w:lang w:val="de-DE"/>
+        </w:rPr>
+        <w:t>Implementation</w:t>
+      </w:r>
+      <w:bookmarkEnd w:id="21"/>
+    </w:p>
+    <w:p>
+      <w:pPr>
+        <w:rPr>
+          <w:lang w:val="de-DE"/>
+        </w:rPr>
+      </w:pPr>
+    </w:p>
+    <w:p>
+      <w:pPr>
         <w:pStyle w:val="Heading3"/>
         <w:rPr>
           <w:lang w:val="de-DE"/>
         </w:rPr>
       </w:pPr>
-      <w:bookmarkStart w:id="20" w:name="_Toc43298866"/>
+      <w:bookmarkStart w:id="22" w:name="_Toc44344211"/>
+      <w:r>
+        <w:rPr>
+          <w:lang w:val="de-DE"/>
+        </w:rPr>
+        <w:t xml:space="preserve">Audio Engine und </w:t>
+      </w:r>
       <w:r>
         <w:rPr>
           <w:lang w:val="de-DE"/>
         </w:rPr>
         <w:t>FFT</w:t>
       </w:r>
-      <w:r>
-        <w:rPr>
-          <w:lang w:val="de-DE"/>
-        </w:rPr>
-        <w:t xml:space="preserve"> und Audio Engine</w:t>
-      </w:r>
-      <w:bookmarkEnd w:id="20"/>
+      <w:bookmarkEnd w:id="22"/>
+    </w:p>
+    <w:p>
+      <w:pPr>
+        <w:spacing w:line="276" w:lineRule="auto"/>
+        <w:rPr>
+          <w:lang w:val="de-DE"/>
+        </w:rPr>
+      </w:pPr>
+      <w:r>
+        <w:rPr>
+          <w:lang w:val="de-DE"/>
+        </w:rPr>
+        <w:t xml:space="preserve">Nachdem der Benutzer eine Audio-Datei für den Import ausgewählt hat, wird diese mithilfe der </w:t>
+      </w:r>
+      <w:proofErr w:type="spellStart"/>
+      <w:r>
+        <w:rPr>
+          <w:lang w:val="de-DE"/>
+        </w:rPr>
+        <w:t>NAudio</w:t>
+      </w:r>
+      <w:proofErr w:type="spellEnd"/>
+      <w:r>
+        <w:rPr>
+          <w:lang w:val="de-DE"/>
+        </w:rPr>
+        <w:t xml:space="preserve">-Bibliothek zunächst </w:t>
+      </w:r>
+      <w:r>
+        <w:rPr>
+          <w:lang w:val="de-DE"/>
+        </w:rPr>
+        <w:t xml:space="preserve">für die Weiterverarbeitung </w:t>
+      </w:r>
+      <w:r>
+        <w:rPr>
+          <w:lang w:val="de-DE"/>
+        </w:rPr>
+        <w:t>in ein Array bestehend aus den einzelnen Audio-Frames in Form von 32-Bit-</w:t>
+      </w:r>
+      <w:r>
+        <w:rPr>
+          <w:lang w:val="de-DE"/>
+        </w:rPr>
+        <w:t>Float-</w:t>
+      </w:r>
+      <w:r>
+        <w:rPr>
+          <w:lang w:val="de-DE"/>
+        </w:rPr>
+        <w:t>Werten überführt.</w:t>
+      </w:r>
+      <w:r>
+        <w:rPr>
+          <w:lang w:val="de-DE"/>
+        </w:rPr>
+        <w:t xml:space="preserve"> </w:t>
+      </w:r>
+      <w:r>
+        <w:rPr>
+          <w:lang w:val="de-DE"/>
+        </w:rPr>
+        <w:t>Je</w:t>
+      </w:r>
+      <w:r>
+        <w:rPr>
+          <w:lang w:val="de-DE"/>
+        </w:rPr>
+        <w:t xml:space="preserve"> nach Bit-Tiefe der Eingangsdaten </w:t>
+      </w:r>
+      <w:r>
+        <w:rPr>
+          <w:lang w:val="de-DE"/>
+        </w:rPr>
+        <w:t xml:space="preserve">werden dabei </w:t>
+      </w:r>
+      <w:r>
+        <w:rPr>
+          <w:lang w:val="de-DE"/>
+        </w:rPr>
+        <w:t>Bytes der PCM-Rohdaten zusammengefasst– bspw. bei 16-Bit Audio ergeben 2 Bytes ein Audio-Frame, bei 24-Bit-Audio 3 Bytes etc.</w:t>
+      </w:r>
+      <w:r>
+        <w:rPr>
+          <w:lang w:val="de-DE"/>
+        </w:rPr>
+        <w:t xml:space="preserve"> </w:t>
+      </w:r>
+      <w:r>
+        <w:rPr>
+          <w:lang w:val="de-DE"/>
+        </w:rPr>
+        <w:t>Außerdem muss beachtet werden, ob die Daten in Big-</w:t>
+      </w:r>
+      <w:proofErr w:type="spellStart"/>
+      <w:r>
+        <w:rPr>
+          <w:lang w:val="de-DE"/>
+        </w:rPr>
+        <w:t>Endian</w:t>
+      </w:r>
+      <w:proofErr w:type="spellEnd"/>
+      <w:r>
+        <w:rPr>
+          <w:lang w:val="de-DE"/>
+        </w:rPr>
+        <w:t>- oder Little-</w:t>
+      </w:r>
+      <w:proofErr w:type="spellStart"/>
+      <w:r>
+        <w:rPr>
+          <w:lang w:val="de-DE"/>
+        </w:rPr>
+        <w:t>Endian</w:t>
+      </w:r>
+      <w:proofErr w:type="spellEnd"/>
+      <w:r>
+        <w:rPr>
+          <w:lang w:val="de-DE"/>
+        </w:rPr>
+        <w:t>-Reihenfolge gespeichert sind, d.h. ob das höchstwertige Bit an erster oder letzter Stelle positioniert ist.</w:t>
+      </w:r>
+      <w:r>
+        <w:rPr>
+          <w:lang w:val="de-DE"/>
+        </w:rPr>
+        <w:t xml:space="preserve"> </w:t>
+      </w:r>
+      <w:r>
+        <w:rPr>
+          <w:lang w:val="de-DE"/>
+        </w:rPr>
+        <w:t xml:space="preserve">Da </w:t>
+      </w:r>
+      <w:proofErr w:type="spellStart"/>
+      <w:r>
+        <w:rPr>
+          <w:lang w:val="de-DE"/>
+        </w:rPr>
+        <w:t>NAudio</w:t>
+      </w:r>
+      <w:proofErr w:type="spellEnd"/>
+      <w:r>
+        <w:rPr>
+          <w:lang w:val="de-DE"/>
+        </w:rPr>
+        <w:t xml:space="preserve"> die Ausgabe von Rohdaten nur als 32-Bit-Float-Array unterstützt, findet beim Import von Audio-Daten mit 64 Bit ein Verlust der</w:t>
+      </w:r>
+      <w:r>
+        <w:rPr>
+          <w:lang w:val="de-DE"/>
+        </w:rPr>
+        <w:t xml:space="preserve"> Genauigkeit bzw. der</w:t>
+      </w:r>
+      <w:r>
+        <w:rPr>
+          <w:lang w:val="de-DE"/>
+        </w:rPr>
+        <w:t xml:space="preserve"> entsprechenden Nachkommastellen statt.</w:t>
+      </w:r>
+    </w:p>
+    <w:p>
+      <w:pPr>
+        <w:spacing w:line="276" w:lineRule="auto"/>
+        <w:rPr>
+          <w:lang w:val="de-DE"/>
+        </w:rPr>
+      </w:pPr>
+      <w:r>
+        <w:rPr>
+          <w:lang w:val="de-DE"/>
+        </w:rPr>
+        <w:t xml:space="preserve">Bevor die Audio-Daten der FFT zugeführt werden, wird die FFT-Size abhängig von der Sampling-Rate festgelegt. Bei 44.100 kHz hat sich eine FFT Size von 1024 als </w:t>
+      </w:r>
+      <w:r>
+        <w:rPr>
+          <w:lang w:val="de-DE"/>
+        </w:rPr>
+        <w:t>guter Kompromiss zwischen temporaler Auflösung</w:t>
+      </w:r>
+      <w:r>
+        <w:rPr>
+          <w:lang w:val="de-DE"/>
+        </w:rPr>
+        <w:t>, frequenzbezogener Auflösung und Rechenleistung für Berechnung und Visualisierung</w:t>
+      </w:r>
+      <w:r>
+        <w:rPr>
+          <w:lang w:val="de-DE"/>
+        </w:rPr>
+        <w:t xml:space="preserve"> herausgestellt</w:t>
+      </w:r>
+      <w:r>
+        <w:rPr>
+          <w:lang w:val="de-DE"/>
+        </w:rPr>
+        <w:t>.</w:t>
+      </w:r>
+      <w:r>
+        <w:rPr>
+          <w:lang w:val="de-DE"/>
+        </w:rPr>
+        <w:t xml:space="preserve"> Diese</w:t>
+      </w:r>
+      <w:r>
+        <w:rPr>
+          <w:lang w:val="de-DE"/>
+        </w:rPr>
+        <w:t>s</w:t>
+      </w:r>
+      <w:r>
+        <w:rPr>
+          <w:lang w:val="de-DE"/>
+        </w:rPr>
+        <w:t xml:space="preserve"> Verhältnis zwischen Sampling-Rate und FFT-Size wird auch bei anderen Sampling-Raten verwendet.</w:t>
+      </w:r>
+    </w:p>
+    <w:p>
+      <w:pPr>
+        <w:spacing w:line="276" w:lineRule="auto"/>
+        <w:rPr>
+          <w:lang w:val="de-DE"/>
+        </w:rPr>
+      </w:pPr>
+      <w:r>
+        <w:rPr>
+          <w:lang w:val="de-DE"/>
+        </w:rPr>
+        <w:t>Aus der FFT-Size folgt die Anzahl der FFT-Bins</w:t>
+      </w:r>
+      <w:r>
+        <w:rPr>
+          <w:rStyle w:val="FootnoteReference"/>
+          <w:lang w:val="de-DE"/>
+        </w:rPr>
+        <w:footnoteReference w:id="20"/>
+      </w:r>
+      <w:r>
+        <w:rPr>
+          <w:lang w:val="de-DE"/>
+        </w:rPr>
+        <w:t>:</w:t>
+      </w:r>
+    </w:p>
+    <w:p>
+      <w:pPr>
+        <w:spacing w:line="276" w:lineRule="auto"/>
+        <w:rPr>
+          <w:rFonts w:eastAsiaTheme="minorEastAsia"/>
+          <w:lang w:val="de-DE"/>
+        </w:rPr>
+      </w:pPr>
+      <m:oMathPara>
+        <m:oMath>
+          <m:r>
+            <w:rPr>
+              <w:rFonts w:ascii="Latin Modern Math" w:hAnsi="Latin Modern Math"/>
+              <w:lang w:val="de-DE"/>
+            </w:rPr>
+            <m:t xml:space="preserve">Anzahl </m:t>
+          </m:r>
+          <m:r>
+            <w:rPr>
+              <w:rFonts w:ascii="Latin Modern Math" w:hAnsi="Latin Modern Math"/>
+              <w:lang w:val="de-DE"/>
+            </w:rPr>
+            <m:t>FFT-Bins = FFT-Size / 2</m:t>
+          </m:r>
+        </m:oMath>
+      </m:oMathPara>
+    </w:p>
+    <w:p>
+      <w:pPr>
+        <w:spacing w:line="276" w:lineRule="auto"/>
+        <w:rPr>
+          <w:lang w:val="de-DE"/>
+        </w:rPr>
+      </w:pPr>
+      <w:r>
+        <w:rPr>
+          <w:lang w:val="de-DE"/>
+        </w:rPr>
+        <w:t>Die Frequenz-Auflösung eines Bins beträgt</w:t>
+      </w:r>
+      <w:r>
+        <w:rPr>
+          <w:rStyle w:val="FootnoteReference"/>
+          <w:lang w:val="de-DE"/>
+        </w:rPr>
+        <w:footnoteReference w:id="21"/>
+      </w:r>
+      <w:r>
+        <w:rPr>
+          <w:lang w:val="de-DE"/>
+        </w:rPr>
+        <w:t>:</w:t>
+      </w:r>
+    </w:p>
+    <w:p>
+      <w:pPr>
+        <w:spacing w:line="276" w:lineRule="auto"/>
+        <w:rPr>
+          <w:lang w:val="de-DE"/>
+        </w:rPr>
+      </w:pPr>
+      <m:oMathPara>
+        <m:oMath>
+          <m:r>
+            <w:rPr>
+              <w:rFonts w:ascii="Latin Modern Math" w:hAnsi="Latin Modern Math"/>
+              <w:lang w:val="de-DE"/>
+            </w:rPr>
+            <m:t>F</m:t>
+          </m:r>
+          <m:r>
+            <w:rPr>
+              <w:rFonts w:ascii="Latin Modern Math" w:hAnsi="Latin Modern Math"/>
+              <w:lang w:val="de-DE"/>
+            </w:rPr>
+            <m:t>requenz-Auflösung</m:t>
+          </m:r>
+          <m:r>
+            <w:rPr>
+              <w:rFonts w:ascii="Latin Modern Math" w:hAnsi="Latin Modern Math"/>
+              <w:lang w:val="de-DE"/>
+            </w:rPr>
+            <m:t xml:space="preserve"> = S</m:t>
+          </m:r>
+          <m:r>
+            <w:rPr>
+              <w:rFonts w:ascii="Latin Modern Math" w:hAnsi="Latin Modern Math"/>
+              <w:lang w:val="de-DE"/>
+            </w:rPr>
+            <m:t>ampling-Rate</m:t>
+          </m:r>
+          <m:r>
+            <w:rPr>
+              <w:rFonts w:ascii="Latin Modern Math" w:hAnsi="Latin Modern Math"/>
+              <w:lang w:val="de-DE"/>
+            </w:rPr>
+            <m:t xml:space="preserve"> / </m:t>
+          </m:r>
+          <m:r>
+            <w:rPr>
+              <w:rFonts w:ascii="Latin Modern Math" w:hAnsi="Latin Modern Math"/>
+              <w:lang w:val="de-DE"/>
+            </w:rPr>
+            <m:t>FFT-Size</m:t>
+          </m:r>
+        </m:oMath>
+      </m:oMathPara>
+    </w:p>
+    <w:p>
+      <w:pPr>
+        <w:spacing w:line="240" w:lineRule="auto"/>
+        <w:jc w:val="left"/>
+        <w:rPr>
+          <w:lang w:val="de-DE"/>
+        </w:rPr>
+      </w:pPr>
+      <w:r>
+        <w:rPr>
+          <w:lang w:val="de-DE"/>
+        </w:rPr>
+        <w:lastRenderedPageBreak/>
+        <w:t xml:space="preserve">Beispielhaft </w:t>
+      </w:r>
+      <w:r>
+        <w:rPr>
+          <w:lang w:val="de-DE"/>
+        </w:rPr>
+        <w:t>beträgt</w:t>
+      </w:r>
+      <w:r>
+        <w:rPr>
+          <w:lang w:val="de-DE"/>
+        </w:rPr>
+        <w:t xml:space="preserve"> </w:t>
+      </w:r>
+      <w:r>
+        <w:rPr>
+          <w:lang w:val="de-DE"/>
+        </w:rPr>
+        <w:t>bei 44.100 kHz</w:t>
+      </w:r>
+      <w:r>
+        <w:rPr>
+          <w:lang w:val="de-DE"/>
+        </w:rPr>
+        <w:t xml:space="preserve"> Sampling-Rate und einer FFT-Size von 1024 die Frequenz-Auflösung </w:t>
+      </w:r>
+      <w:r>
+        <w:rPr>
+          <w:lang w:val="de-DE"/>
+        </w:rPr>
+        <w:t xml:space="preserve">eines Bins </w:t>
+      </w:r>
+      <w:r>
+        <w:rPr>
+          <w:lang w:val="de-DE"/>
+        </w:rPr>
+        <w:t>e</w:t>
+      </w:r>
+      <w:r>
+        <w:rPr>
+          <w:lang w:val="de-DE"/>
+        </w:rPr>
+        <w:t>twa 43 Hz</w:t>
+      </w:r>
+      <w:r>
+        <w:rPr>
+          <w:lang w:val="de-DE"/>
+        </w:rPr>
+        <w:t xml:space="preserve"> – </w:t>
+      </w:r>
+      <w:r>
+        <w:rPr>
+          <w:lang w:val="de-DE"/>
+        </w:rPr>
+        <w:t>bei einer Anzahl von 512 Bins.</w:t>
+      </w:r>
+    </w:p>
+    <w:p>
+      <w:pPr>
+        <w:spacing w:line="240" w:lineRule="auto"/>
+        <w:jc w:val="left"/>
+        <w:rPr>
+          <w:lang w:val="de-DE"/>
+        </w:rPr>
+      </w:pPr>
+      <w:r>
+        <w:rPr>
+          <w:noProof/>
+        </w:rPr>
+        <w:drawing>
+          <wp:anchor distT="0" distB="0" distL="114300" distR="114300" simplePos="0" relativeHeight="251669504" behindDoc="0" locked="0" layoutInCell="1" allowOverlap="1" wp14:anchorId="3A00443E" wp14:editId="7DED6CE4">
+            <wp:simplePos x="0" y="0"/>
+            <wp:positionH relativeFrom="column">
+              <wp:posOffset>638175</wp:posOffset>
+            </wp:positionH>
+            <wp:positionV relativeFrom="paragraph">
+              <wp:posOffset>709295</wp:posOffset>
+            </wp:positionV>
+            <wp:extent cx="4495800" cy="4857750"/>
+            <wp:effectExtent l="0" t="0" r="0" b="0"/>
+            <wp:wrapTopAndBottom/>
+            <wp:docPr id="9" name="Picture 9"/>
+            <wp:cNvGraphicFramePr>
+              <a:graphicFrameLocks xmlns:a="http://schemas.openxmlformats.org/drawingml/2006/main" noChangeAspect="1"/>
+            </wp:cNvGraphicFramePr>
+            <a:graphic xmlns:a="http://schemas.openxmlformats.org/drawingml/2006/main">
+              <a:graphicData uri="http://schemas.openxmlformats.org/drawingml/2006/picture">
+                <pic:pic xmlns:pic="http://schemas.openxmlformats.org/drawingml/2006/picture">
+                  <pic:nvPicPr>
+                    <pic:cNvPr id="0" name="Picture 2"/>
+                    <pic:cNvPicPr>
+                      <a:picLocks noChangeAspect="1" noChangeArrowheads="1"/>
+                    </pic:cNvPicPr>
+                  </pic:nvPicPr>
+                  <pic:blipFill rotWithShape="1">
+                    <a:blip r:embed="rId22">
+                      <a:extLst>
+                        <a:ext uri="{28A0092B-C50C-407E-A947-70E740481C1C}">
+                          <a14:useLocalDpi xmlns:a14="http://schemas.microsoft.com/office/drawing/2010/main" val="0"/>
+                        </a:ext>
+                      </a:extLst>
+                    </a:blip>
+                    <a:srcRect b="11985"/>
+                    <a:stretch/>
+                  </pic:blipFill>
+                  <pic:spPr bwMode="auto">
+                    <a:xfrm>
+                      <a:off x="0" y="0"/>
+                      <a:ext cx="4495800" cy="4857750"/>
+                    </a:xfrm>
+                    <a:prstGeom prst="rect">
+                      <a:avLst/>
+                    </a:prstGeom>
+                    <a:noFill/>
+                    <a:ln>
+                      <a:noFill/>
+                    </a:ln>
+                    <a:extLst>
+                      <a:ext uri="{53640926-AAD7-44D8-BBD7-CCE9431645EC}">
+                        <a14:shadowObscured xmlns:a14="http://schemas.microsoft.com/office/drawing/2010/main"/>
+                      </a:ext>
+                    </a:extLst>
+                  </pic:spPr>
+                </pic:pic>
+              </a:graphicData>
+            </a:graphic>
+            <wp14:sizeRelH relativeFrom="margin">
+              <wp14:pctWidth>0</wp14:pctWidth>
+            </wp14:sizeRelH>
+            <wp14:sizeRelV relativeFrom="margin">
+              <wp14:pctHeight>0</wp14:pctHeight>
+            </wp14:sizeRelV>
+          </wp:anchor>
+        </w:drawing>
+      </w:r>
+      <w:r>
+        <w:rPr>
+          <w:lang w:val="de-DE"/>
+        </w:rPr>
+        <w:t xml:space="preserve">Die Audio-Daten werden </w:t>
+      </w:r>
+      <w:r>
+        <w:rPr>
+          <w:lang w:val="de-DE"/>
+        </w:rPr>
+        <w:t>nun in einzelne Teile</w:t>
+      </w:r>
+      <w:r>
+        <w:rPr>
+          <w:lang w:val="de-DE"/>
+        </w:rPr>
+        <w:t xml:space="preserve"> entsprechend der FFT-Size aufgeteilt mit 50 % Überlappung. Der letzte Teil wird – wenn er nicht der FFT-Size entspricht – mit Nullen aufgefüllt.</w:t>
+      </w:r>
+    </w:p>
+    <w:p>
+      <w:pPr>
+        <w:spacing w:line="240" w:lineRule="auto"/>
+        <w:jc w:val="left"/>
+        <w:rPr>
+          <w:lang w:val="de-DE"/>
+        </w:rPr>
+      </w:pPr>
+      <w:r>
+        <w:rPr>
+          <w:noProof/>
+        </w:rPr>
+        <mc:AlternateContent>
+          <mc:Choice Requires="wps">
+            <w:drawing>
+              <wp:anchor distT="0" distB="0" distL="114300" distR="114300" simplePos="0" relativeHeight="251671552" behindDoc="0" locked="0" layoutInCell="1" allowOverlap="1" wp14:anchorId="5224DFE2" wp14:editId="686E82BD">
+                <wp:simplePos x="0" y="0"/>
+                <wp:positionH relativeFrom="column">
+                  <wp:posOffset>-38100</wp:posOffset>
+                </wp:positionH>
+                <wp:positionV relativeFrom="paragraph">
+                  <wp:posOffset>5058410</wp:posOffset>
+                </wp:positionV>
+                <wp:extent cx="5924550" cy="635"/>
+                <wp:effectExtent l="0" t="0" r="0" b="0"/>
+                <wp:wrapTopAndBottom/>
+                <wp:docPr id="10" name="Text Box 10"/>
+                <wp:cNvGraphicFramePr/>
+                <a:graphic xmlns:a="http://schemas.openxmlformats.org/drawingml/2006/main">
+                  <a:graphicData uri="http://schemas.microsoft.com/office/word/2010/wordprocessingShape">
+                    <wps:wsp>
+                      <wps:cNvSpPr txBox="1"/>
+                      <wps:spPr>
+                        <a:xfrm>
+                          <a:off x="0" y="0"/>
+                          <a:ext cx="5924550" cy="635"/>
+                        </a:xfrm>
+                        <a:prstGeom prst="rect">
+                          <a:avLst/>
+                        </a:prstGeom>
+                        <a:solidFill>
+                          <a:prstClr val="white"/>
+                        </a:solidFill>
+                        <a:ln>
+                          <a:noFill/>
+                        </a:ln>
+                      </wps:spPr>
+                      <wps:txbx>
+                        <w:txbxContent>
+                          <w:p>
+                            <w:pPr>
+                              <w:pStyle w:val="Caption"/>
+                              <w:rPr>
+                                <w:noProof/>
+                                <w:lang w:val="de-DE"/>
+                              </w:rPr>
+                            </w:pPr>
+                            <w:bookmarkStart w:id="23" w:name="_Toc44346107"/>
+                            <w:r>
+                              <w:rPr>
+                                <w:lang w:val="de-DE"/>
+                              </w:rPr>
+                              <w:t xml:space="preserve">Abbildung </w:t>
+                            </w:r>
+                            <w:r>
+                              <w:fldChar w:fldCharType="begin"/>
+                            </w:r>
+                            <w:r>
+                              <w:rPr>
+                                <w:lang w:val="de-DE"/>
+                              </w:rPr>
+                              <w:instrText xml:space="preserve"> SEQ Abbildung \* ARABIC </w:instrText>
+                            </w:r>
+                            <w:r>
+                              <w:fldChar w:fldCharType="separate"/>
+                            </w:r>
+                            <w:r>
+                              <w:rPr>
+                                <w:noProof/>
+                                <w:lang w:val="de-DE"/>
+                              </w:rPr>
+                              <w:t>4</w:t>
+                            </w:r>
+                            <w:r>
+                              <w:fldChar w:fldCharType="end"/>
+                            </w:r>
+                            <w:r>
+                              <w:rPr>
+                                <w:lang w:val="de-DE"/>
+                              </w:rPr>
+                              <w:t xml:space="preserve"> – Von-Hann </w:t>
+                            </w:r>
+                            <w:proofErr w:type="spellStart"/>
+                            <w:r>
+                              <w:rPr>
+                                <w:lang w:val="de-DE"/>
+                              </w:rPr>
+                              <w:t>Windowing</w:t>
+                            </w:r>
+                            <w:proofErr w:type="spellEnd"/>
+                            <w:r>
+                              <w:rPr>
+                                <w:lang w:val="de-DE"/>
+                              </w:rPr>
+                              <w:t xml:space="preserve"> mit 50 % </w:t>
+                            </w:r>
+                            <w:proofErr w:type="spellStart"/>
+                            <w:r>
+                              <w:rPr>
+                                <w:lang w:val="de-DE"/>
+                              </w:rPr>
+                              <w:t>Overlap</w:t>
+                            </w:r>
+                            <w:proofErr w:type="spellEnd"/>
+                            <w:r>
+                              <w:rPr>
+                                <w:lang w:val="de-DE"/>
+                              </w:rPr>
+                              <w:t xml:space="preserve"> – </w:t>
+                            </w:r>
+                            <w:r>
+                              <w:rPr>
+                                <w:lang w:val="de-DE"/>
+                              </w:rPr>
+                              <w:t>„</w:t>
+                            </w:r>
+                            <w:r>
+                              <w:rPr>
+                                <w:lang w:val="de-DE"/>
+                              </w:rPr>
+                              <w:t xml:space="preserve">Short-time FFT </w:t>
+                            </w:r>
+                            <w:r>
+                              <w:rPr>
+                                <w:lang w:val="de-DE"/>
+                              </w:rPr>
+                              <w:t>–</w:t>
+                            </w:r>
+                            <w:r>
+                              <w:rPr>
+                                <w:lang w:val="de-DE"/>
+                              </w:rPr>
+                              <w:t xml:space="preserve"> MATLAB</w:t>
+                            </w:r>
+                            <w:r>
+                              <w:rPr>
+                                <w:lang w:val="de-DE"/>
+                              </w:rPr>
+                              <w:t>“,</w:t>
+                            </w:r>
+                            <w:r>
+                              <w:rPr>
+                                <w:lang w:val="de-DE"/>
+                              </w:rPr>
+                              <w:t xml:space="preserve"> </w:t>
+                            </w:r>
+                            <w:r>
+                              <w:t>© 1994-2020 The MathWorks, Inc.</w:t>
+                            </w:r>
+                            <w:r>
+                              <w:rPr>
+                                <w:lang w:val="de-DE"/>
+                              </w:rPr>
+                              <w:t xml:space="preserve"> – </w:t>
+                            </w:r>
+                            <w:hyperlink r:id="rId23" w:history="1">
+                              <w:r>
+                                <w:rPr>
+                                  <w:rStyle w:val="Hyperlink"/>
+                                  <w:sz w:val="20"/>
+                                  <w:lang w:val="de-DE"/>
+                                </w:rPr>
+                                <w:t>https://www.mathworks.com/help/dsp/ref/stft_output.png</w:t>
+                              </w:r>
+                            </w:hyperlink>
+                            <w:r>
+                              <w:rPr>
+                                <w:lang w:val="de-DE"/>
+                              </w:rPr>
+                              <w:t>, letzter Abruf: 29.06.2020</w:t>
+                            </w:r>
+                            <w:bookmarkEnd w:id="23"/>
+                          </w:p>
+                        </w:txbxContent>
+                      </wps:txbx>
+                      <wps:bodyPr rot="0" spcFirstLastPara="0" vertOverflow="overflow" horzOverflow="overflow" vert="horz" wrap="square" lIns="0" tIns="0" rIns="0" bIns="0" numCol="1" spcCol="0" rtlCol="0" fromWordArt="0" anchor="t" anchorCtr="0" forceAA="0" compatLnSpc="1">
+                        <a:prstTxWarp prst="textNoShape">
+                          <a:avLst/>
+                        </a:prstTxWarp>
+                        <a:spAutoFit/>
+                      </wps:bodyPr>
+                    </wps:wsp>
+                  </a:graphicData>
+                </a:graphic>
+                <wp14:sizeRelH relativeFrom="margin">
+                  <wp14:pctWidth>0</wp14:pctWidth>
+                </wp14:sizeRelH>
+              </wp:anchor>
+            </w:drawing>
+          </mc:Choice>
+          <mc:Fallback>
+            <w:pict>
+              <v:shape w14:anchorId="5224DFE2" id="Text Box 10" o:spid="_x0000_s1029" type="#_x0000_t202" style="position:absolute;margin-left:-3pt;margin-top:398.3pt;width:466.5pt;height:.05pt;z-index:251671552;visibility:visible;mso-wrap-style:square;mso-width-percent:0;mso-wrap-distance-left:9pt;mso-wrap-distance-top:0;mso-wrap-distance-right:9pt;mso-wrap-distance-bottom:0;mso-position-horizontal:absolute;mso-position-horizontal-relative:text;mso-position-vertical:absolute;mso-position-vertical-relative:text;mso-width-percent:0;mso-width-relative:margin;v-text-anchor:top" o:gfxdata="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" stroked="f">
+                <v:textbox style="mso-fit-shape-to-text:t" inset="0,0,0,0">
+                  <w:txbxContent>
+                    <w:p>
+                      <w:pPr>
+                        <w:pStyle w:val="Caption"/>
+                        <w:rPr>
+                          <w:noProof/>
+                          <w:lang w:val="de-DE"/>
+                        </w:rPr>
+                      </w:pPr>
+                      <w:bookmarkStart w:id="24" w:name="_Toc44346107"/>
+                      <w:r>
+                        <w:rPr>
+                          <w:lang w:val="de-DE"/>
+                        </w:rPr>
+                        <w:t xml:space="preserve">Abbildung </w:t>
+                      </w:r>
+                      <w:r>
+                        <w:fldChar w:fldCharType="begin"/>
+                      </w:r>
+                      <w:r>
+                        <w:rPr>
+                          <w:lang w:val="de-DE"/>
+                        </w:rPr>
+                        <w:instrText xml:space="preserve"> SEQ Abbildung \* ARABIC </w:instrText>
+                      </w:r>
+                      <w:r>
+                        <w:fldChar w:fldCharType="separate"/>
+                      </w:r>
+                      <w:r>
+                        <w:rPr>
+                          <w:noProof/>
+                          <w:lang w:val="de-DE"/>
+                        </w:rPr>
+                        <w:t>4</w:t>
+                      </w:r>
+                      <w:r>
+                        <w:fldChar w:fldCharType="end"/>
+                      </w:r>
+                      <w:r>
+                        <w:rPr>
+                          <w:lang w:val="de-DE"/>
+                        </w:rPr>
+                        <w:t xml:space="preserve"> – Von-Hann </w:t>
+                      </w:r>
+                      <w:proofErr w:type="spellStart"/>
+                      <w:r>
+                        <w:rPr>
+                          <w:lang w:val="de-DE"/>
+                        </w:rPr>
+                        <w:t>Windowing</w:t>
+                      </w:r>
+                      <w:proofErr w:type="spellEnd"/>
+                      <w:r>
+                        <w:rPr>
+                          <w:lang w:val="de-DE"/>
+                        </w:rPr>
+                        <w:t xml:space="preserve"> mit 50 % </w:t>
+                      </w:r>
+                      <w:proofErr w:type="spellStart"/>
+                      <w:r>
+                        <w:rPr>
+                          <w:lang w:val="de-DE"/>
+                        </w:rPr>
+                        <w:t>Overlap</w:t>
+                      </w:r>
+                      <w:proofErr w:type="spellEnd"/>
+                      <w:r>
+                        <w:rPr>
+                          <w:lang w:val="de-DE"/>
+                        </w:rPr>
+                        <w:t xml:space="preserve"> – </w:t>
+                      </w:r>
+                      <w:r>
+                        <w:rPr>
+                          <w:lang w:val="de-DE"/>
+                        </w:rPr>
+                        <w:t>„</w:t>
+                      </w:r>
+                      <w:r>
+                        <w:rPr>
+                          <w:lang w:val="de-DE"/>
+                        </w:rPr>
+                        <w:t xml:space="preserve">Short-time FFT </w:t>
+                      </w:r>
+                      <w:r>
+                        <w:rPr>
+                          <w:lang w:val="de-DE"/>
+                        </w:rPr>
+                        <w:t>–</w:t>
+                      </w:r>
+                      <w:r>
+                        <w:rPr>
+                          <w:lang w:val="de-DE"/>
+                        </w:rPr>
+                        <w:t xml:space="preserve"> MATLAB</w:t>
+                      </w:r>
+                      <w:r>
+                        <w:rPr>
+                          <w:lang w:val="de-DE"/>
+                        </w:rPr>
+                        <w:t>“,</w:t>
+                      </w:r>
+                      <w:r>
+                        <w:rPr>
+                          <w:lang w:val="de-DE"/>
+                        </w:rPr>
+                        <w:t xml:space="preserve"> </w:t>
+                      </w:r>
+                      <w:r>
+                        <w:t>© 1994-2020 The MathWorks, Inc.</w:t>
+                      </w:r>
+                      <w:r>
+                        <w:rPr>
+                          <w:lang w:val="de-DE"/>
+                        </w:rPr>
+                        <w:t xml:space="preserve"> – </w:t>
+                      </w:r>
+                      <w:hyperlink r:id="rId24" w:history="1">
+                        <w:r>
+                          <w:rPr>
+                            <w:rStyle w:val="Hyperlink"/>
+                            <w:sz w:val="20"/>
+                            <w:lang w:val="de-DE"/>
+                          </w:rPr>
+                          <w:t>https://www.mathworks.com/help/dsp/ref/stft_output.png</w:t>
+                        </w:r>
+                      </w:hyperlink>
+                      <w:r>
+                        <w:rPr>
+                          <w:lang w:val="de-DE"/>
+                        </w:rPr>
+                        <w:t>, letzter Abruf: 29.06.2020</w:t>
+                      </w:r>
+                      <w:bookmarkEnd w:id="24"/>
+                    </w:p>
+                  </w:txbxContent>
+                </v:textbox>
+                <w10:wrap type="topAndBottom"/>
+              </v:shape>
+            </w:pict>
+          </mc:Fallback>
+        </mc:AlternateContent>
+      </w:r>
+    </w:p>
+    <w:p>
+      <w:pPr>
+        <w:spacing w:line="240" w:lineRule="auto"/>
+        <w:jc w:val="left"/>
+        <w:rPr>
+          <w:color w:val="FF0000"/>
+          <w:lang w:val="de-DE"/>
+        </w:rPr>
+      </w:pPr>
+      <w:r>
+        <w:rPr>
+          <w:color w:val="FF0000"/>
+          <w:lang w:val="de-DE"/>
+        </w:rPr>
+        <w:t>&lt;</w:t>
+      </w:r>
+      <w:proofErr w:type="spellStart"/>
+      <w:r>
+        <w:rPr>
+          <w:color w:val="FF0000"/>
+          <w:lang w:val="de-DE"/>
+        </w:rPr>
+        <w:t>Spectral</w:t>
+      </w:r>
+      <w:proofErr w:type="spellEnd"/>
+      <w:r>
+        <w:rPr>
+          <w:color w:val="FF0000"/>
+          <w:lang w:val="de-DE"/>
+        </w:rPr>
+        <w:t xml:space="preserve"> </w:t>
+      </w:r>
+      <w:proofErr w:type="spellStart"/>
+      <w:r>
+        <w:rPr>
+          <w:color w:val="FF0000"/>
+          <w:lang w:val="de-DE"/>
+        </w:rPr>
+        <w:t>Leakage</w:t>
+      </w:r>
+      <w:proofErr w:type="spellEnd"/>
+      <w:r>
+        <w:rPr>
+          <w:color w:val="FF0000"/>
+          <w:lang w:val="de-DE"/>
+        </w:rPr>
+        <w:t xml:space="preserve">, </w:t>
+      </w:r>
+      <w:proofErr w:type="spellStart"/>
+      <w:r>
+        <w:rPr>
+          <w:color w:val="FF0000"/>
+          <w:lang w:val="de-DE"/>
+        </w:rPr>
+        <w:t>Windowing</w:t>
+      </w:r>
+      <w:proofErr w:type="spellEnd"/>
+      <w:r>
+        <w:rPr>
+          <w:color w:val="FF0000"/>
+          <w:lang w:val="de-DE"/>
+        </w:rPr>
+        <w:t xml:space="preserve"> Erklärung&gt;</w:t>
+      </w:r>
     </w:p>
     <w:p>
       <w:pPr>
@@ -7998,14 +9658,14 @@
           <w:lang w:val="de-DE"/>
         </w:rPr>
       </w:pPr>
-      <w:bookmarkStart w:id="21" w:name="_Toc43298867"/>
+      <w:bookmarkStart w:id="25" w:name="_Toc44344212"/>
       <w:r>
         <w:rPr>
           <w:lang w:val="de-DE"/>
         </w:rPr>
         <w:t>Visualisierung der Spektrum-Daten</w:t>
       </w:r>
-      <w:bookmarkEnd w:id="21"/>
+      <w:bookmarkEnd w:id="25"/>
     </w:p>
     <w:p>
       <w:pPr>
@@ -8065,28 +9725,6 @@
     </w:p>
     <w:p>
       <w:pPr>
-        <w:pStyle w:val="Heading3"/>
-        <w:rPr>
-          <w:lang w:val="de-DE"/>
-        </w:rPr>
-      </w:pPr>
-      <w:bookmarkStart w:id="22" w:name="_Toc43298868"/>
-      <w:r>
-        <w:rPr>
-          <w:lang w:val="de-DE"/>
-        </w:rPr>
-        <w:t>User Interface</w:t>
-      </w:r>
-      <w:r>
-        <w:rPr>
-          <w:lang w:val="de-DE"/>
-        </w:rPr>
-        <w:t xml:space="preserve"> und Steuerung</w:t>
-      </w:r>
-      <w:bookmarkEnd w:id="22"/>
-    </w:p>
-    <w:p>
-      <w:pPr>
         <w:pStyle w:val="ListParagraph"/>
         <w:numPr>
           <w:ilvl w:val="0"/>
@@ -8102,8 +9740,31 @@
           <w:color w:val="FF0000"/>
           <w:lang w:val="de-DE"/>
         </w:rPr>
-        <w:t>Motion-Controller, Actions</w:t>
-      </w:r>
+        <w:lastRenderedPageBreak/>
+        <w:t>Unity Job System, Multithreading</w:t>
+      </w:r>
+    </w:p>
+    <w:p>
+      <w:pPr>
+        <w:pStyle w:val="Heading3"/>
+        <w:rPr>
+          <w:lang w:val="de-DE"/>
+        </w:rPr>
+      </w:pPr>
+      <w:bookmarkStart w:id="26" w:name="_Toc44344213"/>
+      <w:r>
+        <w:rPr>
+          <w:lang w:val="de-DE"/>
+        </w:rPr>
+        <w:t>User Interface</w:t>
+      </w:r>
+      <w:r>
+        <w:rPr>
+          <w:lang w:val="de-DE"/>
+        </w:rPr>
+        <w:t xml:space="preserve"> und Steuerung</w:t>
+      </w:r>
+      <w:bookmarkEnd w:id="26"/>
     </w:p>
     <w:p>
       <w:pPr>
@@ -8122,32 +9783,8 @@
           <w:color w:val="FF0000"/>
           <w:lang w:val="de-DE"/>
         </w:rPr>
-        <w:t>Konzept: Interaktion ohne verschachtelte 2D-Menüs</w:t>
-      </w:r>
-      <w:r>
-        <w:rPr>
-          <w:color w:val="FF0000"/>
-          <w:lang w:val="de-DE"/>
-        </w:rPr>
-        <w:t>, Werkzeugfarben, Ablesen im virtuellen Raum</w:t>
-      </w:r>
-    </w:p>
-    <w:p>
-      <w:pPr>
-        <w:pStyle w:val="Heading1"/>
-        <w:spacing w:line="276" w:lineRule="auto"/>
-        <w:rPr>
-          <w:lang w:val="de-DE"/>
-        </w:rPr>
-      </w:pPr>
-      <w:bookmarkStart w:id="23" w:name="_Toc43298869"/>
-      <w:r>
-        <w:rPr>
-          <w:lang w:val="de-DE"/>
-        </w:rPr>
-        <w:t>Kritische Betrachtung der Ergebnisse</w:t>
-      </w:r>
-      <w:bookmarkEnd w:id="23"/>
+        <w:t>Motion-Controller, Actions</w:t>
+      </w:r>
     </w:p>
     <w:p>
       <w:pPr>
@@ -8166,8 +9803,238 @@
           <w:color w:val="FF0000"/>
           <w:lang w:val="de-DE"/>
         </w:rPr>
-        <w:t>Verbesserungsvorschläge</w:t>
-      </w:r>
+        <w:t>Konzept: Interaktion ohne verschachtelte 2D-Menüs</w:t>
+      </w:r>
+      <w:r>
+        <w:rPr>
+          <w:color w:val="FF0000"/>
+          <w:lang w:val="de-DE"/>
+        </w:rPr>
+        <w:t>, Werkzeugfarben, Ablesen im virtuellen Raum</w:t>
+      </w:r>
+    </w:p>
+    <w:p>
+      <w:pPr>
+        <w:rPr>
+          <w:color w:val="FF0000"/>
+          <w:lang w:val="de-DE"/>
+        </w:rPr>
+      </w:pPr>
+    </w:p>
+    <w:p>
+      <w:pPr>
+        <w:pStyle w:val="Heading3"/>
+        <w:rPr>
+          <w:lang w:val="de-DE"/>
+        </w:rPr>
+      </w:pPr>
+      <w:bookmarkStart w:id="27" w:name="_Toc44344214"/>
+      <w:r>
+        <w:rPr>
+          <w:lang w:val="de-DE"/>
+        </w:rPr>
+        <w:t>Hardwareanforderungen</w:t>
+      </w:r>
+      <w:r>
+        <w:rPr>
+          <w:lang w:val="de-DE"/>
+        </w:rPr>
+        <w:t xml:space="preserve"> und Performanz</w:t>
+      </w:r>
+      <w:bookmarkEnd w:id="27"/>
+    </w:p>
+    <w:p>
+      <w:pPr>
+        <w:spacing w:line="276" w:lineRule="auto"/>
+        <w:rPr>
+          <w:color w:val="FF0000"/>
+          <w:lang w:val="de-DE"/>
+        </w:rPr>
+      </w:pPr>
+      <w:r>
+        <w:rPr>
+          <w:lang w:val="de-DE"/>
+        </w:rPr>
+        <w:t xml:space="preserve">Als Entwicklungssystem wurde ein Windows-PC mit Intel i9-9900K, 32 Gigabyte DDR4-3200 RAM und einer </w:t>
+      </w:r>
+      <w:proofErr w:type="spellStart"/>
+      <w:r>
+        <w:rPr>
+          <w:lang w:val="de-DE"/>
+        </w:rPr>
+        <w:t>GeForce</w:t>
+      </w:r>
+      <w:proofErr w:type="spellEnd"/>
+      <w:r>
+        <w:rPr>
+          <w:lang w:val="de-DE"/>
+        </w:rPr>
+        <w:t xml:space="preserve"> RTX 2070 mit 8 Gigabyte VRAM genutzt.</w:t>
+      </w:r>
+      <w:r>
+        <w:rPr>
+          <w:lang w:val="de-DE"/>
+        </w:rPr>
+        <w:t xml:space="preserve"> </w:t>
+      </w:r>
+      <w:r>
+        <w:rPr>
+          <w:lang w:val="de-DE"/>
+        </w:rPr>
+        <w:t>Auf diesem System</w:t>
+      </w:r>
+      <w:r>
+        <w:rPr>
+          <w:lang w:val="de-DE"/>
+        </w:rPr>
+        <w:t xml:space="preserve"> </w:t>
+      </w:r>
+      <w:r>
+        <w:rPr>
+          <w:lang w:val="de-DE"/>
+        </w:rPr>
+        <w:t>ist die Darstellung bei Audio-Dateien mit einer Länge unter einer Minute bei</w:t>
+      </w:r>
+      <w:r>
+        <w:rPr>
+          <w:lang w:val="de-DE"/>
+        </w:rPr>
+        <w:t xml:space="preserve"> Sampling</w:t>
+      </w:r>
+      <w:r>
+        <w:rPr>
+          <w:lang w:val="de-DE"/>
+        </w:rPr>
+        <w:t>-R</w:t>
+      </w:r>
+      <w:r>
+        <w:rPr>
+          <w:lang w:val="de-DE"/>
+        </w:rPr>
+        <w:t>aten bis 96 kHz und 24 Bit</w:t>
+      </w:r>
+      <w:r>
+        <w:rPr>
+          <w:lang w:val="de-DE"/>
+        </w:rPr>
+        <w:t xml:space="preserve"> </w:t>
+      </w:r>
+      <w:r>
+        <w:rPr>
+          <w:lang w:val="de-DE"/>
+        </w:rPr>
+        <w:t xml:space="preserve">flüssig möglich. Der Speicherbedarf ist hoch: </w:t>
+      </w:r>
+      <w:proofErr w:type="spellStart"/>
+      <w:r>
+        <w:rPr>
+          <w:color w:val="FF0000"/>
+          <w:lang w:val="de-DE"/>
+        </w:rPr>
+        <w:t>VrAudioSandbox</w:t>
+      </w:r>
+      <w:proofErr w:type="spellEnd"/>
+      <w:r>
+        <w:rPr>
+          <w:color w:val="FF0000"/>
+          <w:lang w:val="de-DE"/>
+        </w:rPr>
+        <w:t xml:space="preserve"> benötigt nach dem Laden </w:t>
+      </w:r>
+      <w:proofErr w:type="gramStart"/>
+      <w:r>
+        <w:rPr>
+          <w:color w:val="FF0000"/>
+          <w:lang w:val="de-DE"/>
+        </w:rPr>
+        <w:t>einer x Sekunden</w:t>
+      </w:r>
+      <w:proofErr w:type="gramEnd"/>
+      <w:r>
+        <w:rPr>
+          <w:color w:val="FF0000"/>
+          <w:lang w:val="de-DE"/>
+        </w:rPr>
+        <w:t xml:space="preserve"> langen Audio-Datei</w:t>
+      </w:r>
+      <w:r>
+        <w:rPr>
+          <w:color w:val="FF0000"/>
+          <w:lang w:val="de-DE"/>
+        </w:rPr>
+        <w:t xml:space="preserve"> mit einer </w:t>
+      </w:r>
+      <w:proofErr w:type="spellStart"/>
+      <w:r>
+        <w:rPr>
+          <w:color w:val="FF0000"/>
+          <w:lang w:val="de-DE"/>
+        </w:rPr>
+        <w:t>Samplingrate</w:t>
+      </w:r>
+      <w:proofErr w:type="spellEnd"/>
+      <w:r>
+        <w:rPr>
+          <w:color w:val="FF0000"/>
+          <w:lang w:val="de-DE"/>
+        </w:rPr>
+        <w:t xml:space="preserve"> von … und … </w:t>
+      </w:r>
+      <w:proofErr w:type="spellStart"/>
+      <w:r>
+        <w:rPr>
+          <w:color w:val="FF0000"/>
+          <w:lang w:val="de-DE"/>
+        </w:rPr>
+        <w:t>bit</w:t>
+      </w:r>
+      <w:proofErr w:type="spellEnd"/>
+      <w:r>
+        <w:rPr>
+          <w:color w:val="FF0000"/>
+          <w:lang w:val="de-DE"/>
+        </w:rPr>
+        <w:t xml:space="preserve"> …</w:t>
+      </w:r>
+      <w:r>
+        <w:rPr>
+          <w:color w:val="FF0000"/>
+          <w:lang w:val="de-DE"/>
+        </w:rPr>
+        <w:t xml:space="preserve"> etwa 18 Gigabyte Arbeitsspeicher.</w:t>
+      </w:r>
+      <w:r>
+        <w:rPr>
+          <w:color w:val="FF0000"/>
+          <w:lang w:val="de-DE"/>
+        </w:rPr>
+        <w:t xml:space="preserve"> </w:t>
+      </w:r>
+    </w:p>
+    <w:p>
+      <w:pPr>
+        <w:rPr>
+          <w:color w:val="FF0000"/>
+          <w:lang w:val="de-DE"/>
+        </w:rPr>
+      </w:pPr>
+    </w:p>
+    <w:p>
+      <w:pPr>
+        <w:pStyle w:val="Heading1"/>
+        <w:spacing w:line="276" w:lineRule="auto"/>
+        <w:rPr>
+          <w:lang w:val="de-DE"/>
+        </w:rPr>
+      </w:pPr>
+      <w:bookmarkStart w:id="28" w:name="_Toc44344215"/>
+      <w:r>
+        <w:rPr>
+          <w:lang w:val="de-DE"/>
+        </w:rPr>
+        <w:t>Kritische Betrachtung der Ergebnisse</w:t>
+      </w:r>
+      <w:bookmarkEnd w:id="28"/>
     </w:p>
     <w:p>
       <w:pPr>
@@ -8186,26 +10053,45 @@
           <w:color w:val="FF0000"/>
           <w:lang w:val="de-DE"/>
         </w:rPr>
-        <w:t>Ideen für weitere Werkzeuge / Funktionen</w:t>
+        <w:t>Verbesserungsvorschläge</w:t>
       </w:r>
     </w:p>
     <w:p>
       <w:pPr>
+        <w:pStyle w:val="ListParagraph"/>
+        <w:numPr>
+          <w:ilvl w:val="0"/>
+          <w:numId w:val="35"/>
+        </w:numPr>
+        <w:rPr>
+          <w:color w:val="FF0000"/>
+          <w:lang w:val="de-DE"/>
+        </w:rPr>
+      </w:pPr>
+      <w:r>
+        <w:rPr>
+          <w:color w:val="FF0000"/>
+          <w:lang w:val="de-DE"/>
+        </w:rPr>
+        <w:t>Ideen für weitere Werkzeuge / Funktionen</w:t>
+      </w:r>
+    </w:p>
+    <w:p>
+      <w:pPr>
         <w:pStyle w:val="Heading1"/>
         <w:spacing w:line="276" w:lineRule="auto"/>
         <w:rPr>
           <w:lang w:val="de-DE"/>
         </w:rPr>
       </w:pPr>
-      <w:bookmarkStart w:id="24" w:name="_Toc43298870"/>
-      <w:r>
-        <w:rPr>
-          <w:lang w:val="de-DE"/>
-        </w:rPr>
-        <w:lastRenderedPageBreak/>
+      <w:bookmarkStart w:id="29" w:name="_Toc44344216"/>
+      <w:r>
+        <w:rPr>
+          <w:lang w:val="de-DE"/>
+        </w:rPr>
         <w:t>Fazit</w:t>
       </w:r>
-      <w:bookmarkEnd w:id="24"/>
+      <w:bookmarkEnd w:id="29"/>
     </w:p>
     <w:p>
       <w:pPr>
@@ -8233,7 +10119,7 @@
           <w:lang w:val="de-DE"/>
         </w:rPr>
       </w:pPr>
-      <w:bookmarkStart w:id="25" w:name="_Toc43298871"/>
+      <w:bookmarkStart w:id="30" w:name="_Toc44344217"/>
       <w:r>
         <w:rPr>
           <w:lang w:val="de-DE"/>
@@ -8241,7 +10127,7 @@
         <w:lastRenderedPageBreak/>
         <w:t>Literatur</w:t>
       </w:r>
-      <w:bookmarkEnd w:id="25"/>
+      <w:bookmarkEnd w:id="30"/>
     </w:p>
     <w:p>
       <w:pPr>
@@ -8467,7 +10353,7 @@
           <w:sz w:val="20"/>
           <w:szCs w:val="20"/>
         </w:rPr>
-        <w:t>, ISBN 978-1-97000-112-9</w:t>
+        <w:t>, ISBN 9781970001129</w:t>
       </w:r>
     </w:p>
     <w:p>
@@ -8492,23 +10378,145 @@
           <w:sz w:val="20"/>
           <w:szCs w:val="20"/>
         </w:rPr>
-        <w:t>Sutherland, Ivan</w:t>
+        <w:t>Norman, Donald A.</w:t>
       </w:r>
       <w:r>
         <w:rPr>
           <w:sz w:val="20"/>
           <w:szCs w:val="20"/>
         </w:rPr>
-        <w:t>: „A head-mounted three dimensional display” – AFIPS '68 (Fall, part I): Proceedings of the December 9-11, 1968, fall joint computer conference, part I, December 1968 Pages 757–764, S. 757 –</w:t>
+        <w:t xml:space="preserve">: </w:t>
       </w:r>
       <w:r>
         <w:rPr>
           <w:sz w:val="20"/>
           <w:szCs w:val="20"/>
         </w:rPr>
+        <w:t>„</w:t>
+      </w:r>
+      <w:r>
+        <w:rPr>
+          <w:sz w:val="20"/>
+          <w:szCs w:val="20"/>
+        </w:rPr>
+        <w:t>The Design of Everyday Things”, Basic Books – Hachette Book Group company, New York (2002)</w:t>
+      </w:r>
+      <w:r>
+        <w:rPr>
+          <w:sz w:val="20"/>
+          <w:szCs w:val="20"/>
+        </w:rPr>
+        <w:t xml:space="preserve"> (</w:t>
+      </w:r>
+      <w:proofErr w:type="spellStart"/>
+      <w:r>
+        <w:rPr>
+          <w:sz w:val="20"/>
+          <w:szCs w:val="20"/>
+        </w:rPr>
+        <w:t>erstveröffentlicht</w:t>
+      </w:r>
+      <w:proofErr w:type="spellEnd"/>
+      <w:r>
+        <w:rPr>
+          <w:sz w:val="20"/>
+          <w:szCs w:val="20"/>
+        </w:rPr>
         <w:t xml:space="preserve"> </w:t>
       </w:r>
-      <w:hyperlink r:id="rId22" w:history="1">
+      <w:proofErr w:type="spellStart"/>
+      <w:r>
+        <w:rPr>
+          <w:sz w:val="20"/>
+          <w:szCs w:val="20"/>
+        </w:rPr>
+        <w:t>als</w:t>
+      </w:r>
+      <w:proofErr w:type="spellEnd"/>
+      <w:r>
+        <w:rPr>
+          <w:sz w:val="20"/>
+          <w:szCs w:val="20"/>
+        </w:rPr>
+        <w:t xml:space="preserve">: </w:t>
+      </w:r>
+      <w:r>
+        <w:rPr>
+          <w:sz w:val="20"/>
+          <w:szCs w:val="20"/>
+        </w:rPr>
+        <w:t>„</w:t>
+      </w:r>
+      <w:r>
+        <w:rPr>
+          <w:sz w:val="20"/>
+          <w:szCs w:val="20"/>
+        </w:rPr>
+        <w:t>The Psychology of Everyday Things</w:t>
+      </w:r>
+      <w:r>
+        <w:rPr>
+          <w:sz w:val="20"/>
+          <w:szCs w:val="20"/>
+        </w:rPr>
+        <w:t xml:space="preserve">” [1988]), </w:t>
+      </w:r>
+      <w:r>
+        <w:rPr>
+          <w:sz w:val="20"/>
+          <w:szCs w:val="20"/>
+        </w:rPr>
+        <w:t xml:space="preserve">ISBN </w:t>
+      </w:r>
+      <w:r>
+        <w:rPr>
+          <w:sz w:val="20"/>
+          <w:szCs w:val="20"/>
+        </w:rPr>
+        <w:t>9780465067107</w:t>
+      </w:r>
+    </w:p>
+    <w:p>
+      <w:pPr>
+        <w:rPr>
+          <w:b/>
+          <w:bCs/>
+          <w:sz w:val="20"/>
+          <w:szCs w:val="20"/>
+        </w:rPr>
+      </w:pPr>
+    </w:p>
+    <w:p>
+      <w:pPr>
+        <w:rPr>
+          <w:sz w:val="20"/>
+          <w:szCs w:val="20"/>
+        </w:rPr>
+      </w:pPr>
+      <w:r>
+        <w:rPr>
+          <w:b/>
+          <w:bCs/>
+          <w:sz w:val="20"/>
+          <w:szCs w:val="20"/>
+        </w:rPr>
+        <w:t>Sutherland, Ivan</w:t>
+      </w:r>
+      <w:r>
+        <w:rPr>
+          <w:sz w:val="20"/>
+          <w:szCs w:val="20"/>
+        </w:rPr>
+        <w:t>: „A head-mounted three dimensional display” – AFIPS '68 (Fall, part I): Proceedings of the December 9-11, 1968, fall joint computer conference, part I, December 1968 Pages 757–764, S. 757 –</w:t>
+      </w:r>
+      <w:r>
+        <w:rPr>
+          <w:sz w:val="20"/>
+          <w:szCs w:val="20"/>
+        </w:rPr>
+        <w:t xml:space="preserve"> </w:t>
+      </w:r>
+      <w:hyperlink r:id="rId25" w:history="1">
         <w:r>
           <w:rPr>
             <w:rStyle w:val="Hyperlink"/>
@@ -8697,7 +10705,7 @@
           <w:lang w:val="de-DE"/>
         </w:rPr>
       </w:pPr>
-      <w:bookmarkStart w:id="26" w:name="_Toc43298872"/>
+      <w:bookmarkStart w:id="31" w:name="_Toc44344218"/>
       <w:r>
         <w:rPr>
           <w:lang w:val="de-DE"/>
@@ -8705,7 +10713,7 @@
         <w:lastRenderedPageBreak/>
         <w:t>Sonstige Quellen</w:t>
       </w:r>
-      <w:bookmarkEnd w:id="26"/>
+      <w:bookmarkEnd w:id="31"/>
     </w:p>
     <w:p>
       <w:pPr>
@@ -8770,6 +10778,42 @@
           <w:lang w:val="de-DE"/>
         </w:rPr>
       </w:pPr>
+      <w:r>
+        <w:rPr>
+          <w:b/>
+          <w:bCs/>
+          <w:sz w:val="20"/>
+          <w:szCs w:val="20"/>
+          <w:lang w:val="de-DE"/>
+        </w:rPr>
+        <w:t>FFTW</w:t>
+      </w:r>
+      <w:r>
+        <w:rPr>
+          <w:sz w:val="20"/>
+          <w:szCs w:val="20"/>
+          <w:lang w:val="de-DE"/>
+        </w:rPr>
+        <w:t xml:space="preserve">: 3.3.8 Manual, Kapitel 4.8.1 „The 1d </w:t>
+      </w:r>
+      <w:proofErr w:type="spellStart"/>
+      <w:r>
+        <w:rPr>
+          <w:sz w:val="20"/>
+          <w:szCs w:val="20"/>
+          <w:lang w:val="de-DE"/>
+        </w:rPr>
+        <w:t>Discrete</w:t>
+      </w:r>
+      <w:proofErr w:type="spellEnd"/>
+      <w:r>
+        <w:rPr>
+          <w:sz w:val="20"/>
+          <w:szCs w:val="20"/>
+          <w:lang w:val="de-DE"/>
+        </w:rPr>
+        <w:t xml:space="preserve"> Fourier Transform (DFT)” – http://www.fftw.org/fftw3_doc/The-1d-Discrete-Fourier-Transform-_0028DFT_0029.html, letzter Abruf: 13.06.2020</w:t>
+      </w:r>
     </w:p>
     <w:p>
       <w:pPr>
@@ -8779,46 +10823,78 @@
         <w:spacing w:before="0" w:after="200" w:line="240" w:lineRule="auto"/>
         <w:jc w:val="left"/>
         <w:rPr>
-          <w:sz w:val="20"/>
-          <w:szCs w:val="20"/>
-          <w:lang w:val="de-DE"/>
-        </w:rPr>
-      </w:pPr>
-      <w:r>
-        <w:rPr>
           <w:b/>
           <w:bCs/>
           <w:sz w:val="20"/>
           <w:szCs w:val="20"/>
           <w:lang w:val="de-DE"/>
         </w:rPr>
-        <w:t>FFTW</w:t>
-      </w:r>
-      <w:r>
-        <w:rPr>
+      </w:pPr>
+      <w:proofErr w:type="spellStart"/>
+      <w:r>
+        <w:rPr>
+          <w:b/>
+          <w:bCs/>
           <w:sz w:val="20"/>
           <w:szCs w:val="20"/>
           <w:lang w:val="de-DE"/>
         </w:rPr>
-        <w:t xml:space="preserve">: 3.3.8 Manual, Kapitel 4.8.1 „The 1d </w:t>
-      </w:r>
-      <w:proofErr w:type="spellStart"/>
-      <w:r>
-        <w:rPr>
+        <w:t>Github</w:t>
+      </w:r>
+      <w:proofErr w:type="spellEnd"/>
+      <w:r>
+        <w:rPr>
+          <w:b/>
+          <w:bCs/>
           <w:sz w:val="20"/>
           <w:szCs w:val="20"/>
           <w:lang w:val="de-DE"/>
         </w:rPr>
-        <w:t>Discrete</w:t>
-      </w:r>
-      <w:proofErr w:type="spellEnd"/>
+        <w:t xml:space="preserve">: </w:t>
+      </w:r>
       <w:r>
         <w:rPr>
           <w:sz w:val="20"/>
           <w:szCs w:val="20"/>
           <w:lang w:val="de-DE"/>
         </w:rPr>
-        <w:t xml:space="preserve"> Fourier Transform (DFT)” – http://www.fftw.org/fftw3_doc/The-1d-Discrete-Fourier-Transform-_0028DFT_0029.html, letzter Abruf: 13.06.2020</w:t>
+        <w:t xml:space="preserve">C# </w:t>
+      </w:r>
+      <w:proofErr w:type="spellStart"/>
+      <w:r>
+        <w:rPr>
+          <w:sz w:val="20"/>
+          <w:szCs w:val="20"/>
+          <w:lang w:val="de-DE"/>
+        </w:rPr>
+        <w:t>wrapper</w:t>
+      </w:r>
+      <w:proofErr w:type="spellEnd"/>
+      <w:r>
+        <w:rPr>
+          <w:sz w:val="20"/>
+          <w:szCs w:val="20"/>
+          <w:lang w:val="de-DE"/>
+        </w:rPr>
+        <w:t xml:space="preserve"> </w:t>
+      </w:r>
+      <w:proofErr w:type="spellStart"/>
+      <w:r>
+        <w:rPr>
+          <w:sz w:val="20"/>
+          <w:szCs w:val="20"/>
+          <w:lang w:val="de-DE"/>
+        </w:rPr>
+        <w:t>for</w:t>
+      </w:r>
+      <w:proofErr w:type="spellEnd"/>
+      <w:r>
+        <w:rPr>
+          <w:sz w:val="20"/>
+          <w:szCs w:val="20"/>
+          <w:lang w:val="de-DE"/>
+        </w:rPr>
+        <w:t xml:space="preserve"> FFTW – https://github.com/tszalay/FFTWSharp, letzter Abruf: 23.06.2020</w:t>
       </w:r>
     </w:p>
     <w:p>
@@ -8829,13 +10905,69 @@
         <w:spacing w:before="0" w:after="200" w:line="240" w:lineRule="auto"/>
         <w:jc w:val="left"/>
         <w:rPr>
+          <w:sz w:val="20"/>
+          <w:szCs w:val="20"/>
+          <w:lang w:val="de-DE"/>
+        </w:rPr>
+      </w:pPr>
+      <w:proofErr w:type="spellStart"/>
+      <w:r>
+        <w:rPr>
           <w:b/>
           <w:bCs/>
           <w:sz w:val="20"/>
           <w:szCs w:val="20"/>
           <w:lang w:val="de-DE"/>
         </w:rPr>
-      </w:pPr>
+        <w:t>Github</w:t>
+      </w:r>
+      <w:proofErr w:type="spellEnd"/>
+      <w:r>
+        <w:rPr>
+          <w:b/>
+          <w:bCs/>
+          <w:sz w:val="20"/>
+          <w:szCs w:val="20"/>
+          <w:lang w:val="de-DE"/>
+        </w:rPr>
+        <w:t xml:space="preserve">: </w:t>
+      </w:r>
+      <w:proofErr w:type="spellStart"/>
+      <w:r>
+        <w:rPr>
+          <w:sz w:val="20"/>
+          <w:szCs w:val="20"/>
+          <w:lang w:val="de-DE"/>
+        </w:rPr>
+        <w:t>NAudio</w:t>
+      </w:r>
+      <w:proofErr w:type="spellEnd"/>
+      <w:r>
+        <w:rPr>
+          <w:sz w:val="20"/>
+          <w:szCs w:val="20"/>
+          <w:lang w:val="de-DE"/>
+        </w:rPr>
+        <w:t xml:space="preserve"> </w:t>
+      </w:r>
+      <w:proofErr w:type="spellStart"/>
+      <w:r>
+        <w:rPr>
+          <w:sz w:val="20"/>
+          <w:szCs w:val="20"/>
+          <w:lang w:val="de-DE"/>
+        </w:rPr>
+        <w:t>repository</w:t>
+      </w:r>
+      <w:proofErr w:type="spellEnd"/>
+      <w:r>
+        <w:rPr>
+          <w:sz w:val="20"/>
+          <w:szCs w:val="20"/>
+          <w:lang w:val="de-DE"/>
+        </w:rPr>
+        <w:t xml:space="preserve"> – https://github.com/naudio/NAudio, letzter Abruf: 23.06.2020</w:t>
+      </w:r>
     </w:p>
     <w:p>
       <w:pPr>
@@ -8849,6 +10981,7 @@
           <w:szCs w:val="20"/>
         </w:rPr>
       </w:pPr>
+      <w:proofErr w:type="spellStart"/>
       <w:r>
         <w:rPr>
           <w:b/>
@@ -8856,14 +10989,15 @@
           <w:sz w:val="20"/>
           <w:szCs w:val="20"/>
         </w:rPr>
-        <w:t>Unity Technologies</w:t>
-      </w:r>
+        <w:t>Ircam</w:t>
+      </w:r>
+      <w:proofErr w:type="spellEnd"/>
       <w:r>
         <w:rPr>
           <w:sz w:val="20"/>
           <w:szCs w:val="20"/>
         </w:rPr>
-        <w:t xml:space="preserve">: „Powerful 2D, 3D, VR, &amp; AR software for cross-platform development of games and mobile apps.” – https://store.unity.com/#plans-individual, </w:t>
+        <w:t xml:space="preserve">: </w:t>
       </w:r>
       <w:proofErr w:type="spellStart"/>
       <w:r>
@@ -8871,7 +11005,7 @@
           <w:sz w:val="20"/>
           <w:szCs w:val="20"/>
         </w:rPr>
-        <w:t>letzter</w:t>
+        <w:t>AudioSculpt</w:t>
       </w:r>
       <w:proofErr w:type="spellEnd"/>
       <w:r>
@@ -8879,23 +11013,62 @@
           <w:sz w:val="20"/>
           <w:szCs w:val="20"/>
         </w:rPr>
-        <w:t xml:space="preserve"> </w:t>
-      </w:r>
-      <w:proofErr w:type="spellStart"/>
+        <w:t xml:space="preserve"> 3.0 User Manual </w:t>
+      </w:r>
       <w:r>
         <w:rPr>
           <w:sz w:val="20"/>
           <w:szCs w:val="20"/>
         </w:rPr>
-        <w:t>Abruf</w:t>
-      </w:r>
-      <w:proofErr w:type="spellEnd"/>
+        <w:t xml:space="preserve">„Introduction - FFT </w:t>
+      </w:r>
+      <w:proofErr w:type="gramStart"/>
       <w:r>
         <w:rPr>
           <w:sz w:val="20"/>
           <w:szCs w:val="20"/>
         </w:rPr>
-        <w:t>: 11.06.2020</w:t>
+        <w:t>Size“ –</w:t>
+      </w:r>
+      <w:proofErr w:type="gramEnd"/>
+      <w:r>
+        <w:rPr>
+          <w:sz w:val="20"/>
+          <w:szCs w:val="20"/>
+        </w:rPr>
+        <w:t xml:space="preserve"> http://support.ircam.fr/docs/AudioSculpt/3.0/co/FFT%20Size.html, </w:t>
+      </w:r>
+      <w:proofErr w:type="spellStart"/>
+      <w:r>
+        <w:rPr>
+          <w:sz w:val="20"/>
+          <w:szCs w:val="20"/>
+        </w:rPr>
+        <w:t>letzter</w:t>
+      </w:r>
+      <w:proofErr w:type="spellEnd"/>
+      <w:r>
+        <w:rPr>
+          <w:sz w:val="20"/>
+          <w:szCs w:val="20"/>
+        </w:rPr>
+        <w:t xml:space="preserve"> </w:t>
+      </w:r>
+      <w:proofErr w:type="spellStart"/>
+      <w:r>
+        <w:rPr>
+          <w:sz w:val="20"/>
+          <w:szCs w:val="20"/>
+        </w:rPr>
+        <w:t>Abruf</w:t>
+      </w:r>
+      <w:proofErr w:type="spellEnd"/>
+      <w:r>
+        <w:rPr>
+          <w:sz w:val="20"/>
+          <w:szCs w:val="20"/>
+        </w:rPr>
+        <w:t>: 29.06.2020</w:t>
       </w:r>
     </w:p>
     <w:p>
@@ -8912,6 +11085,102 @@
           <w:szCs w:val="20"/>
         </w:rPr>
       </w:pPr>
+      <w:r>
+        <w:rPr>
+          <w:b/>
+          <w:bCs/>
+          <w:sz w:val="20"/>
+          <w:szCs w:val="20"/>
+        </w:rPr>
+        <w:t>Unity Technologies</w:t>
+      </w:r>
+      <w:r>
+        <w:rPr>
+          <w:b/>
+          <w:bCs/>
+          <w:sz w:val="20"/>
+          <w:szCs w:val="20"/>
+        </w:rPr>
+        <w:t>:</w:t>
+      </w:r>
+      <w:r>
+        <w:rPr>
+          <w:b/>
+          <w:bCs/>
+          <w:sz w:val="20"/>
+          <w:szCs w:val="20"/>
+        </w:rPr>
+        <w:t xml:space="preserve"> </w:t>
+      </w:r>
+      <w:r>
+        <w:rPr>
+          <w:sz w:val="20"/>
+          <w:szCs w:val="20"/>
+        </w:rPr>
+        <w:t>„</w:t>
+      </w:r>
+      <w:proofErr w:type="gramStart"/>
+      <w:r>
+        <w:rPr>
+          <w:sz w:val="20"/>
+          <w:szCs w:val="20"/>
+        </w:rPr>
+        <w:t>Multiplatform  |</w:t>
+      </w:r>
+      <w:proofErr w:type="gramEnd"/>
+      <w:r>
+        <w:rPr>
+          <w:sz w:val="20"/>
+          <w:szCs w:val="20"/>
+        </w:rPr>
+        <w:t xml:space="preserve"> Unity“</w:t>
+      </w:r>
+      <w:r>
+        <w:rPr>
+          <w:sz w:val="20"/>
+          <w:szCs w:val="20"/>
+        </w:rPr>
+        <w:t xml:space="preserve"> </w:t>
+      </w:r>
+      <w:r>
+        <w:rPr>
+          <w:sz w:val="20"/>
+          <w:szCs w:val="20"/>
+        </w:rPr>
+        <w:t xml:space="preserve">– https://unity.com/features/multiplatform, </w:t>
+      </w:r>
+      <w:proofErr w:type="spellStart"/>
+      <w:r>
+        <w:rPr>
+          <w:sz w:val="20"/>
+          <w:szCs w:val="20"/>
+        </w:rPr>
+        <w:t>letzter</w:t>
+      </w:r>
+      <w:proofErr w:type="spellEnd"/>
+      <w:r>
+        <w:rPr>
+          <w:sz w:val="20"/>
+          <w:szCs w:val="20"/>
+        </w:rPr>
+        <w:t xml:space="preserve"> </w:t>
+      </w:r>
+      <w:proofErr w:type="spellStart"/>
+      <w:r>
+        <w:rPr>
+          <w:sz w:val="20"/>
+          <w:szCs w:val="20"/>
+        </w:rPr>
+        <w:t>Abruf</w:t>
+      </w:r>
+      <w:proofErr w:type="spellEnd"/>
+      <w:r>
+        <w:rPr>
+          <w:sz w:val="20"/>
+          <w:szCs w:val="20"/>
+        </w:rPr>
+        <w:t>: 24.06.2020</w:t>
+      </w:r>
     </w:p>
     <w:p>
       <w:pPr>
@@ -8923,7 +11192,6 @@
         <w:rPr>
           <w:sz w:val="20"/>
           <w:szCs w:val="20"/>
-          <w:lang w:val="de-DE"/>
         </w:rPr>
       </w:pPr>
       <w:r>
@@ -8932,7 +11200,6 @@
           <w:bCs/>
           <w:sz w:val="20"/>
           <w:szCs w:val="20"/>
-          <w:lang w:val="de-DE"/>
         </w:rPr>
         <w:t>Unity Technologies</w:t>
       </w:r>
@@ -8940,17 +11207,40 @@
         <w:rPr>
           <w:sz w:val="20"/>
           <w:szCs w:val="20"/>
-          <w:lang w:val="de-DE"/>
-        </w:rPr>
-        <w:t xml:space="preserve">: „Sie fragen sich was Unity ist? </w:t>
-      </w:r>
+        </w:rPr>
+        <w:t xml:space="preserve">: „Powerful 2D, 3D, VR, &amp; AR software for cross-platform development of games and mobile apps.” – https://store.unity.com/#plans-individual, </w:t>
+      </w:r>
+      <w:proofErr w:type="spellStart"/>
       <w:r>
         <w:rPr>
           <w:sz w:val="20"/>
           <w:szCs w:val="20"/>
-          <w:lang w:val="de-DE"/>
-        </w:rPr>
-        <w:t>Entdecken Sie, wer wir sind, wo wir angefangen haben und wohin wir uns entwickeln | Unity“ – https://unity.com/de/our-company, letzter Abruf: 11.06.2020</w:t>
+        </w:rPr>
+        <w:t>letzter</w:t>
+      </w:r>
+      <w:proofErr w:type="spellEnd"/>
+      <w:r>
+        <w:rPr>
+          <w:sz w:val="20"/>
+          <w:szCs w:val="20"/>
+        </w:rPr>
+        <w:t xml:space="preserve"> </w:t>
+      </w:r>
+      <w:proofErr w:type="spellStart"/>
+      <w:r>
+        <w:rPr>
+          <w:sz w:val="20"/>
+          <w:szCs w:val="20"/>
+        </w:rPr>
+        <w:t>Abruf</w:t>
+      </w:r>
+      <w:proofErr w:type="spellEnd"/>
+      <w:r>
+        <w:rPr>
+          <w:sz w:val="20"/>
+          <w:szCs w:val="20"/>
+        </w:rPr>
+        <w:t>: 11.06.2020</w:t>
       </w:r>
     </w:p>
     <w:p>
@@ -8968,21 +11258,61 @@
       </w:pPr>
       <w:r>
         <w:rPr>
+          <w:b/>
+          <w:bCs/>
           <w:sz w:val="20"/>
           <w:szCs w:val="20"/>
           <w:lang w:val="de-DE"/>
         </w:rPr>
-        <w:br w:type="page"/>
+        <w:t>Unity Technologies</w:t>
+      </w:r>
+      <w:r>
+        <w:rPr>
+          <w:sz w:val="20"/>
+          <w:szCs w:val="20"/>
+          <w:lang w:val="de-DE"/>
+        </w:rPr>
+        <w:t xml:space="preserve">: „Sie fragen sich was Unity ist? </w:t>
+      </w:r>
+      <w:r>
+        <w:rPr>
+          <w:sz w:val="20"/>
+          <w:szCs w:val="20"/>
+          <w:lang w:val="de-DE"/>
+        </w:rPr>
+        <w:t>Entdecken Sie, wer wir sind, wo wir angefangen haben und wohin wir uns entwickeln | Unity“ – https://unity.com/de/our-company, letzter Abruf: 11.06.2020</w:t>
       </w:r>
     </w:p>
     <w:p>
       <w:pPr>
+        <w:tabs>
+          <w:tab w:val="clear" w:pos="7200"/>
+        </w:tabs>
+        <w:spacing w:before="0" w:after="200" w:line="240" w:lineRule="auto"/>
+        <w:jc w:val="left"/>
+        <w:rPr>
+          <w:sz w:val="20"/>
+          <w:szCs w:val="20"/>
+          <w:lang w:val="de-DE"/>
+        </w:rPr>
+      </w:pPr>
+      <w:r>
+        <w:rPr>
+          <w:sz w:val="20"/>
+          <w:szCs w:val="20"/>
+          <w:lang w:val="de-DE"/>
+        </w:rPr>
+        <w:br w:type="page"/>
+      </w:r>
+    </w:p>
+    <w:p>
+      <w:pPr>
         <w:pStyle w:val="Heading1"/>
         <w:rPr>
           <w:lang w:val="de-DE"/>
         </w:rPr>
       </w:pPr>
-      <w:bookmarkStart w:id="27" w:name="_Toc43298873"/>
+      <w:bookmarkStart w:id="32" w:name="_Toc44344219"/>
       <w:r>
         <w:rPr>
           <w:lang w:val="de-DE"/>
@@ -8990,7 +11320,7 @@
         <w:lastRenderedPageBreak/>
         <w:t>Abbildungsverzeichnis</w:t>
       </w:r>
-      <w:bookmarkEnd w:id="27"/>
+      <w:bookmarkEnd w:id="32"/>
     </w:p>
     <w:p>
       <w:pPr>
@@ -9008,8 +11338,7 @@
         <w:rPr>
           <w:rFonts w:eastAsiaTheme="minorEastAsia"/>
           <w:noProof/>
-          <w:sz w:val="20"/>
-          <w:szCs w:val="20"/>
+          <w:szCs w:val="22"/>
           <w:lang w:val="de-DE" w:eastAsia="de-DE"/>
           <w14:ligatures w14:val="none"/>
         </w:rPr>
@@ -9032,23 +11361,19 @@
         </w:rPr>
         <w:fldChar w:fldCharType="separate"/>
       </w:r>
-      <w:hyperlink r:id="rId23" w:anchor="_Toc43298186" w:history="1">
+      <w:hyperlink r:id="rId26" w:anchor="_Toc44346104" w:history="1">
         <w:r>
           <w:rPr>
             <w:rStyle w:val="Hyperlink"/>
             <w:noProof/>
-            <w:sz w:val="20"/>
-            <w:szCs w:val="20"/>
             <w:lang w:val="de-DE"/>
           </w:rPr>
-          <w:t>Abbildung 1 – Vergleich HUD basierte Darstellung (oben) von Gesundheit und Munition mit im virtuellen Raum als physisches Objekt manifestierter Darstellung (unten)</w:t>
+          <w:t>Abbildung 1 – Vergleich HUD-basierte Darstellung (oben) von Gesundheit und Munition mit im virtuellen Raum als physische Objekte manifestierter Darstellung (unten)</w:t>
         </w:r>
         <w:r>
           <w:rPr>
             <w:noProof/>
             <w:webHidden/>
-            <w:sz w:val="20"/>
-            <w:szCs w:val="20"/>
           </w:rPr>
           <w:tab/>
         </w:r>
@@ -9056,8 +11381,6 @@
           <w:rPr>
             <w:noProof/>
             <w:webHidden/>
-            <w:sz w:val="20"/>
-            <w:szCs w:val="20"/>
           </w:rPr>
           <w:fldChar w:fldCharType="begin"/>
         </w:r>
@@ -9065,25 +11388,19 @@
           <w:rPr>
             <w:noProof/>
             <w:webHidden/>
-            <w:sz w:val="20"/>
-            <w:szCs w:val="20"/>
           </w:rPr>
-          <w:instrText xml:space="preserve"> PAGEREF _Toc43298186 \h </w:instrText>
+          <w:instrText xml:space="preserve"> PAGEREF _Toc44346104 \h </w:instrText>
         </w:r>
         <w:r>
           <w:rPr>
             <w:noProof/>
             <w:webHidden/>
-            <w:sz w:val="20"/>
-            <w:szCs w:val="20"/>
           </w:rPr>
         </w:r>
         <w:r>
           <w:rPr>
             <w:noProof/>
             <w:webHidden/>
-            <w:sz w:val="20"/>
-            <w:szCs w:val="20"/>
           </w:rPr>
           <w:fldChar w:fldCharType="separate"/>
         </w:r>
@@ -9091,8 +11408,6 @@
           <w:rPr>
             <w:noProof/>
             <w:webHidden/>
-            <w:sz w:val="20"/>
-            <w:szCs w:val="20"/>
           </w:rPr>
           <w:t>5</w:t>
         </w:r>
@@ -9100,8 +11415,6 @@
           <w:rPr>
             <w:noProof/>
             <w:webHidden/>
-            <w:sz w:val="20"/>
-            <w:szCs w:val="20"/>
           </w:rPr>
           <w:fldChar w:fldCharType="end"/>
         </w:r>
@@ -9116,28 +11429,23 @@
         <w:rPr>
           <w:rFonts w:eastAsiaTheme="minorEastAsia"/>
           <w:noProof/>
-          <w:sz w:val="20"/>
-          <w:szCs w:val="20"/>
+          <w:szCs w:val="22"/>
           <w:lang w:val="de-DE" w:eastAsia="de-DE"/>
           <w14:ligatures w14:val="none"/>
         </w:rPr>
       </w:pPr>
-      <w:hyperlink r:id="rId24" w:anchor="_Toc43298187" w:history="1">
+      <w:hyperlink r:id="rId27" w:anchor="_Toc44346105" w:history="1">
         <w:r>
           <w:rPr>
             <w:rStyle w:val="Hyperlink"/>
             <w:noProof/>
-            <w:sz w:val="20"/>
-            <w:szCs w:val="20"/>
           </w:rPr>
-          <w:t>Abbildung 2 – Cone-of-Focus-Modell, UploadVR Copyright 2019 UVR Media LLC – https://mk0uploadvrcom4bcwhj.kinstacdn.com/wp-content/uploads/2016/07/cone-of-focus.jpg, letzter Abruf 17.06.2020</w:t>
+          <w:t>Abbildung 2 – Cone of Focus, UploadVR Copyright 2019 UVR Media LLC – https://mk0uploadvrcom4bcwhj.kinstacdn.com/wp-content/uploads/2016/07/cone-of-focus.jpg, letzter Abruf 17.06.2020</w:t>
         </w:r>
         <w:r>
           <w:rPr>
             <w:noProof/>
             <w:webHidden/>
-            <w:sz w:val="20"/>
-            <w:szCs w:val="20"/>
           </w:rPr>
           <w:tab/>
         </w:r>
@@ -9145,8 +11453,6 @@
           <w:rPr>
             <w:noProof/>
             <w:webHidden/>
-            <w:sz w:val="20"/>
-            <w:szCs w:val="20"/>
           </w:rPr>
           <w:fldChar w:fldCharType="begin"/>
         </w:r>
@@ -9154,25 +11460,19 @@
           <w:rPr>
             <w:noProof/>
             <w:webHidden/>
-            <w:sz w:val="20"/>
-            <w:szCs w:val="20"/>
           </w:rPr>
-          <w:instrText xml:space="preserve"> PAGEREF _Toc43298187 \h </w:instrText>
+          <w:instrText xml:space="preserve"> PAGEREF _Toc44346105 \h </w:instrText>
         </w:r>
         <w:r>
           <w:rPr>
             <w:noProof/>
             <w:webHidden/>
-            <w:sz w:val="20"/>
-            <w:szCs w:val="20"/>
           </w:rPr>
         </w:r>
         <w:r>
           <w:rPr>
             <w:noProof/>
             <w:webHidden/>
-            <w:sz w:val="20"/>
-            <w:szCs w:val="20"/>
           </w:rPr>
           <w:fldChar w:fldCharType="separate"/>
         </w:r>
@@ -9180,8 +11480,6 @@
           <w:rPr>
             <w:noProof/>
             <w:webHidden/>
-            <w:sz w:val="20"/>
-            <w:szCs w:val="20"/>
           </w:rPr>
           <w:t>6</w:t>
         </w:r>
@@ -9189,8 +11487,6 @@
           <w:rPr>
             <w:noProof/>
             <w:webHidden/>
-            <w:sz w:val="20"/>
-            <w:szCs w:val="20"/>
           </w:rPr>
           <w:fldChar w:fldCharType="end"/>
         </w:r>
@@ -9205,19 +11501,16 @@
         <w:rPr>
           <w:rFonts w:eastAsiaTheme="minorEastAsia"/>
           <w:noProof/>
-          <w:sz w:val="20"/>
-          <w:szCs w:val="20"/>
+          <w:szCs w:val="22"/>
           <w:lang w:val="de-DE" w:eastAsia="de-DE"/>
           <w14:ligatures w14:val="none"/>
         </w:rPr>
       </w:pPr>
-      <w:hyperlink r:id="rId25" w:anchor="_Toc43298188" w:history="1">
+      <w:hyperlink r:id="rId28" w:anchor="_Toc44346106" w:history="1">
         <w:r>
           <w:rPr>
             <w:rStyle w:val="Hyperlink"/>
             <w:noProof/>
-            <w:sz w:val="20"/>
-            <w:szCs w:val="20"/>
             <w:lang w:val="de-DE"/>
           </w:rPr>
           <w:t>Abbildung 3 – Eine abstrakte Darstellung der Architektur - Eigene Darstellung</w:t>
@@ -9226,8 +11519,6 @@
           <w:rPr>
             <w:noProof/>
             <w:webHidden/>
-            <w:sz w:val="20"/>
-            <w:szCs w:val="20"/>
           </w:rPr>
           <w:tab/>
         </w:r>
@@ -9235,8 +11526,6 @@
           <w:rPr>
             <w:noProof/>
             <w:webHidden/>
-            <w:sz w:val="20"/>
-            <w:szCs w:val="20"/>
           </w:rPr>
           <w:fldChar w:fldCharType="begin"/>
         </w:r>
@@ -9244,25 +11533,19 @@
           <w:rPr>
             <w:noProof/>
             <w:webHidden/>
-            <w:sz w:val="20"/>
-            <w:szCs w:val="20"/>
           </w:rPr>
-          <w:instrText xml:space="preserve"> PAGEREF _Toc43298188 \h </w:instrText>
+          <w:instrText xml:space="preserve"> PAGEREF _Toc44346106 \h </w:instrText>
         </w:r>
         <w:r>
           <w:rPr>
             <w:noProof/>
             <w:webHidden/>
-            <w:sz w:val="20"/>
-            <w:szCs w:val="20"/>
           </w:rPr>
         </w:r>
         <w:r>
           <w:rPr>
             <w:noProof/>
             <w:webHidden/>
-            <w:sz w:val="20"/>
-            <w:szCs w:val="20"/>
           </w:rPr>
           <w:fldChar w:fldCharType="separate"/>
         </w:r>
@@ -9270,8 +11553,6 @@
           <w:rPr>
             <w:noProof/>
             <w:webHidden/>
-            <w:sz w:val="20"/>
-            <w:szCs w:val="20"/>
           </w:rPr>
           <w:t>8</w:t>
         </w:r>
@@ -9279,8 +11560,6 @@
           <w:rPr>
             <w:noProof/>
             <w:webHidden/>
-            <w:sz w:val="20"/>
-            <w:szCs w:val="20"/>
           </w:rPr>
           <w:fldChar w:fldCharType="end"/>
         </w:r>
@@ -9288,6 +11567,94 @@
     </w:p>
     <w:p>
       <w:pPr>
+        <w:pStyle w:val="TableofFigures"/>
+        <w:tabs>
+          <w:tab w:val="right" w:leader="dot" w:pos="9203"/>
+        </w:tabs>
+        <w:rPr>
+          <w:rFonts w:eastAsiaTheme="minorEastAsia"/>
+          <w:noProof/>
+          <w:szCs w:val="22"/>
+          <w:lang w:val="de-DE" w:eastAsia="de-DE"/>
+          <w14:ligatures w14:val="none"/>
+        </w:rPr>
+      </w:pPr>
+      <w:hyperlink r:id="rId29" w:anchor="_Toc44346107" w:history="1">
+        <w:r>
+          <w:rPr>
+            <w:rStyle w:val="Hyperlink"/>
+            <w:noProof/>
+            <w:lang w:val="de-DE"/>
+          </w:rPr>
+          <w:t xml:space="preserve">Abbildung 4 – Von-Hann Windowing mit 50 % Overlap – „Short-time FFT – MATLAB“, </w:t>
+        </w:r>
+        <w:r>
+          <w:rPr>
+            <w:rStyle w:val="Hyperlink"/>
+            <w:noProof/>
+          </w:rPr>
+          <w:t>© 1994-2020 The MathWorks, Inc.</w:t>
+        </w:r>
+        <w:r>
+          <w:rPr>
+            <w:rStyle w:val="Hyperlink"/>
+            <w:noProof/>
+            <w:lang w:val="de-DE"/>
+          </w:rPr>
+          <w:t xml:space="preserve"> – https://www.mathworks.com/help/dsp/ref/stft_output.png, letzter Abruf: 29.06.2020</w:t>
+        </w:r>
+        <w:r>
+          <w:rPr>
+            <w:noProof/>
+            <w:webHidden/>
+          </w:rPr>
+          <w:tab/>
+        </w:r>
+        <w:r>
+          <w:rPr>
+            <w:noProof/>
+            <w:webHidden/>
+          </w:rPr>
+          <w:fldChar w:fldCharType="begin"/>
+        </w:r>
+        <w:r>
+          <w:rPr>
+            <w:noProof/>
+            <w:webHidden/>
+          </w:rPr>
+          <w:instrText xml:space="preserve"> PAGEREF _Toc44346107 \h </w:instrText>
+        </w:r>
+        <w:r>
+          <w:rPr>
+            <w:noProof/>
+            <w:webHidden/>
+          </w:rPr>
+        </w:r>
+        <w:r>
+          <w:rPr>
+            <w:noProof/>
+            <w:webHidden/>
+          </w:rPr>
+          <w:fldChar w:fldCharType="separate"/>
+        </w:r>
+        <w:r>
+          <w:rPr>
+            <w:noProof/>
+            <w:webHidden/>
+          </w:rPr>
+          <w:t>12</w:t>
+        </w:r>
+        <w:r>
+          <w:rPr>
+            <w:noProof/>
+            <w:webHidden/>
+          </w:rPr>
+          <w:fldChar w:fldCharType="end"/>
+        </w:r>
+      </w:hyperlink>
+    </w:p>
+    <w:p>
+      <w:pPr>
         <w:tabs>
           <w:tab w:val="clear" w:pos="7200"/>
         </w:tabs>
@@ -9326,7 +11693,7 @@
       <w:pPr>
         <w:pStyle w:val="Heading1"/>
       </w:pPr>
-      <w:bookmarkStart w:id="28" w:name="_Toc43298874"/>
+      <w:bookmarkStart w:id="33" w:name="_Toc44344220"/>
       <w:proofErr w:type="spellStart"/>
       <w:r>
         <w:lastRenderedPageBreak/>
@@ -9340,7 +11707,7 @@
       <w:r>
         <w:t>Erklärung</w:t>
       </w:r>
-      <w:bookmarkEnd w:id="28"/>
+      <w:bookmarkEnd w:id="33"/>
       <w:proofErr w:type="spellEnd"/>
     </w:p>
     <w:p/>
@@ -9600,7 +11967,19 @@
               <w:rPr>
                 <w:rFonts w:cs="Times New Roman"/>
               </w:rPr>
-              <w:t>der xx.xx.2020</w:t>
+              <w:t>der xx.</w:t>
+            </w:r>
+            <w:r>
+              <w:rPr>
+                <w:rFonts w:cs="Times New Roman"/>
+              </w:rPr>
+              <w:t>07</w:t>
+            </w:r>
+            <w:r>
+              <w:rPr>
+                <w:rFonts w:cs="Times New Roman"/>
+              </w:rPr>
+              <w:t>.2020</w:t>
             </w:r>
           </w:p>
         </w:tc>
@@ -9682,7 +12061,7 @@
                           <pic:cNvPicPr/>
                         </pic:nvPicPr>
                         <pic:blipFill>
-                          <a:blip r:embed="rId26"/>
+                          <a:blip r:embed="rId30"/>
                           <a:stretch>
                             <a:fillRect/>
                           </a:stretch>
@@ -9879,7 +12258,7 @@
       <w:pPr>
         <w:pStyle w:val="Heading1"/>
       </w:pPr>
-      <w:bookmarkStart w:id="29" w:name="_Toc43298875"/>
+      <w:bookmarkStart w:id="34" w:name="_Toc44344221"/>
       <w:proofErr w:type="spellStart"/>
       <w:r>
         <w:lastRenderedPageBreak/>
@@ -9887,19 +12266,88 @@
       </w:r>
       <w:proofErr w:type="spellEnd"/>
       <w:r>
-        <w:t xml:space="preserve"> - </w:t>
+        <w:t xml:space="preserve"> </w:t>
+      </w:r>
+      <w:r>
+        <w:t>–</w:t>
+      </w:r>
+      <w:r>
+        <w:t xml:space="preserve"> </w:t>
       </w:r>
       <w:proofErr w:type="spellStart"/>
       <w:r>
         <w:t>Programmcode</w:t>
       </w:r>
-      <w:bookmarkEnd w:id="29"/>
+      <w:bookmarkEnd w:id="34"/>
       <w:proofErr w:type="spellEnd"/>
     </w:p>
+    <w:p/>
+    <w:p>
+      <w:r>
+        <w:t>Code Formatting Test</w:t>
+      </w:r>
+      <w:r>
+        <w:t xml:space="preserve"> #1</w:t>
+      </w:r>
+    </w:p>
+    <w:p>
+      <w:r>
+        <w:t>http://www.planetb.ca/syntax-highlight-word</w:t>
+      </w:r>
+    </w:p>
+    <w:bookmarkStart w:id="35" w:name="_MON_1654458776"/>
+    <w:bookmarkEnd w:id="35"/>
+    <w:p>
+      <w:pPr>
+        <w:rPr>
+          <w:rFonts w:ascii="Consolas" w:eastAsia="Times New Roman" w:hAnsi="Consolas" w:cs="Times New Roman"/>
+          <w:color w:val="5C5C5C"/>
+          <w:sz w:val="18"/>
+          <w:szCs w:val="18"/>
+          <w:lang w:val="de-DE" w:eastAsia="de-DE"/>
+          <w14:ligatures w14:val="none"/>
+        </w:rPr>
+      </w:pPr>
+      <w:r>
+        <w:rPr>
+          <w:rFonts w:ascii="Consolas" w:eastAsia="Times New Roman" w:hAnsi="Consolas" w:cs="Times New Roman"/>
+          <w:color w:val="5C5C5C"/>
+          <w:sz w:val="18"/>
+          <w:szCs w:val="18"/>
+          <w:lang w:val="de-DE" w:eastAsia="de-DE"/>
+          <w14:ligatures w14:val="none"/>
+        </w:rPr>
+        <w:object w:dxaOrig="9026" w:dyaOrig="8408" w14:anchorId="356A05BA">
+          <v:shapetype id="_x0000_t75" coordsize="21600,21600" o:spt="75" o:preferrelative="t" path="m@4@5l@4@11@9@11@9@5xe" filled="f" stroked="f">
+            <v:stroke joinstyle="miter"/>
+            <v:formulas>
+              <v:f eqn="if lineDrawn pixelLineWidth 0"/>
+              <v:f eqn="sum @0 1 0"/>
+              <v:f eqn="sum 0 0 @1"/>
+              <v:f eqn="prod @2 1 2"/>
+              <v:f eqn="prod @3 21600 pixelWidth"/>
+              <v:f eqn="prod @3 21600 pixelHeight"/>
+              <v:f eqn="sum @0 0 1"/>
+              <v:f eqn="prod @6 1 2"/>
+              <v:f eqn="prod @7 21600 pixelWidth"/>
+              <v:f eqn="sum @8 21600 0"/>
+              <v:f eqn="prod @7 21600 pixelHeight"/>
+              <v:f eqn="sum @10 21600 0"/>
+            </v:formulas>
+            <v:path o:extrusionok="f" gradientshapeok="t" o:connecttype="rect"/>
+            <o:lock v:ext="edit" aspectratio="t"/>
+          </v:shapetype>
+          <v:shape id="_x0000_i1025" type="#_x0000_t75" style="width:451.3pt;height:420.8pt" o:ole="">
+            <v:imagedata r:id="rId31" o:title=""/>
+          </v:shape>
+          <o:OLEObject Type="Embed" ProgID="Word.OpenDocumentText.12" ShapeID="_x0000_i1025" DrawAspect="Content" ObjectID="_1654959124" r:id="rId32"/>
+        </w:object>
+      </w:r>
+    </w:p>
     <w:sectPr>
-      <w:footerReference w:type="default" r:id="rId27"/>
+      <w:footerReference w:type="default" r:id="rId33"/>
       <w:pgSz w:w="12240" w:h="15840"/>
-      <w:pgMar w:top="1440" w:right="1467" w:bottom="993" w:left="1560" w:header="720" w:footer="791" w:gutter="0"/>
+      <w:pgMar w:top="1440" w:right="1467" w:bottom="993" w:left="1560" w:header="720" w:footer="517" w:gutter="0"/>
       <w:cols w:space="720"/>
       <w:titlePg/>
       <w:docGrid w:linePitch="299"/>
@@ -9995,6 +12443,11 @@
     <w:p>
       <w:pPr>
         <w:pStyle w:val="FootnoteText"/>
+        <w:rPr>
+          <w:i/>
+          <w:iCs/>
+          <w:lang w:val="de-DE"/>
+        </w:rPr>
       </w:pPr>
       <w:r>
         <w:rPr>
@@ -10003,8 +12456,51 @@
         <w:footnoteRef/>
       </w:r>
       <w:r>
+        <w:rPr>
+          <w:lang w:val="de-DE"/>
+        </w:rPr>
         <w:t xml:space="preserve"> </w:t>
       </w:r>
+      <w:r>
+        <w:rPr>
+          <w:i/>
+          <w:iCs/>
+          <w:lang w:val="de-DE"/>
+        </w:rPr>
+        <w:t>Anmerkung:</w:t>
+      </w:r>
+      <w:r>
+        <w:rPr>
+          <w:i/>
+          <w:iCs/>
+          <w:lang w:val="de-DE"/>
+        </w:rPr>
+        <w:t xml:space="preserve"> Für die Entwicklung wurden das im März 2015 vorgestellte und im April 2016 auf dem Markt verfügbare HMD HTC Vive und die dazugehörigen Motion-Controller verwendet.</w:t>
+      </w:r>
+      <w:r>
+        <w:rPr>
+          <w:i/>
+          <w:iCs/>
+          <w:lang w:val="de-DE"/>
+        </w:rPr>
+        <w:t xml:space="preserve"> </w:t>
+      </w:r>
+    </w:p>
+  </w:footnote>
+  <w:footnote w:id="3">
+    <w:p>
+      <w:pPr>
+        <w:pStyle w:val="FootnoteText"/>
+      </w:pPr>
+      <w:r>
+        <w:rPr>
+          <w:rStyle w:val="FootnoteReference"/>
+        </w:rPr>
+        <w:footnoteRef/>
+      </w:r>
+      <w:r>
+        <w:t xml:space="preserve"> </w:t>
+      </w:r>
       <w:proofErr w:type="spellStart"/>
       <w:r>
         <w:t>Vgl</w:t>
@@ -10025,13 +12521,7 @@
       </w:r>
       <w:proofErr w:type="spellEnd"/>
       <w:r>
-        <w:t>:</w:t>
-      </w:r>
-      <w:r>
-        <w:t xml:space="preserve"> </w:t>
-      </w:r>
-      <w:r>
-        <w:t xml:space="preserve">Information Processing 1965: proceedings of IFIP Congress / Wayne A. </w:t>
+        <w:t xml:space="preserve">: Information Processing 1965: proceedings of IFIP Congress / Wayne A. </w:t>
       </w:r>
       <w:proofErr w:type="spellStart"/>
       <w:r>
@@ -10047,13 +12537,7 @@
       </w:r>
       <w:proofErr w:type="spellEnd"/>
       <w:r>
-        <w:t>.]. International Federation for Information Processing</w:t>
-      </w:r>
-      <w:r>
-        <w:t xml:space="preserve">, </w:t>
-      </w:r>
-      <w:r>
-        <w:t xml:space="preserve">Amsterdam </w:t>
+        <w:t xml:space="preserve">.]. International Federation for Information Processing, Amsterdam </w:t>
       </w:r>
       <w:proofErr w:type="spellStart"/>
       <w:r>
@@ -10069,19 +12553,7 @@
       </w:r>
       <w:proofErr w:type="spellEnd"/>
       <w:r>
-        <w:t xml:space="preserve"> (</w:t>
-      </w:r>
-      <w:r>
-        <w:t>1965</w:t>
-      </w:r>
-      <w:r>
-        <w:t>), S. 508</w:t>
-      </w:r>
-      <w:r>
-        <w:t xml:space="preserve"> </w:t>
-      </w:r>
-      <w:r>
-        <w:t xml:space="preserve">– </w:t>
+        <w:t xml:space="preserve"> (1965), S. 508 – </w:t>
       </w:r>
       <w:hyperlink r:id="rId1" w:history="1">
         <w:r>
@@ -10113,7 +12585,7 @@
       </w:r>
     </w:p>
   </w:footnote>
-  <w:footnote w:id="3">
+  <w:footnote w:id="4">
     <w:p>
       <w:pPr>
         <w:pStyle w:val="FootnoteText"/>
@@ -10154,10 +12626,7 @@
         <w:t>December 1968 Pages 757–764</w:t>
       </w:r>
       <w:r>
-        <w:t>, S. 757 –</w:t>
-      </w:r>
-      <w:r>
-        <w:t xml:space="preserve"> </w:t>
+        <w:t xml:space="preserve">, S. 757 – </w:t>
       </w:r>
       <w:hyperlink r:id="rId2" w:history="1">
         <w:r>
@@ -10189,38 +12658,6 @@
       </w:r>
     </w:p>
   </w:footnote>
-  <w:footnote w:id="4">
-    <w:p>
-      <w:pPr>
-        <w:pStyle w:val="FootnoteText"/>
-      </w:pPr>
-      <w:r>
-        <w:rPr>
-          <w:rStyle w:val="FootnoteReference"/>
-        </w:rPr>
-        <w:footnoteRef/>
-      </w:r>
-      <w:r>
-        <w:t xml:space="preserve"> </w:t>
-      </w:r>
-      <w:proofErr w:type="spellStart"/>
-      <w:r>
-        <w:t>Vgl</w:t>
-      </w:r>
-      <w:proofErr w:type="spellEnd"/>
-      <w:r>
-        <w:t xml:space="preserve">. </w:t>
-      </w:r>
-      <w:proofErr w:type="spellStart"/>
-      <w:r>
-        <w:t>Ebd</w:t>
-      </w:r>
-      <w:proofErr w:type="spellEnd"/>
-      <w:r>
-        <w:t>. S. 760-761</w:t>
-      </w:r>
-    </w:p>
-  </w:footnote>
   <w:footnote w:id="5">
     <w:p>
       <w:pPr>
@@ -10243,19 +12680,13 @@
       <w:r>
         <w:t xml:space="preserve">. </w:t>
       </w:r>
-      <w:r>
-        <w:t>Jerald, Jason (</w:t>
-      </w:r>
       <w:proofErr w:type="spellStart"/>
       <w:r>
-        <w:t>Ph.d.</w:t>
+        <w:t>Ebd</w:t>
       </w:r>
       <w:proofErr w:type="spellEnd"/>
       <w:r>
-        <w:t>): „The VR Book: Human-Centered Design for Virtual Reality”, A publication in the ACM Book series #8, Association for Computing Machinery and Morgan &amp; Claypool Publishers, San Rafael (California) (2016),</w:t>
-      </w:r>
-      <w:r>
-        <w:t xml:space="preserve"> S. 254</w:t>
+        <w:t>. S. 760-761</w:t>
       </w:r>
     </w:p>
   </w:footnote>
@@ -10281,19 +12712,19 @@
       <w:r>
         <w:t xml:space="preserve">. </w:t>
       </w:r>
+      <w:r>
+        <w:t>Jerald, Jason (</w:t>
+      </w:r>
       <w:proofErr w:type="spellStart"/>
       <w:r>
-        <w:t>Ebd</w:t>
+        <w:t>Ph.d.</w:t>
       </w:r>
       <w:proofErr w:type="spellEnd"/>
       <w:r>
-        <w:t xml:space="preserve">. </w:t>
-      </w:r>
-      <w:r>
-        <w:t>S</w:t>
-      </w:r>
-      <w:r>
-        <w:t>. 183-184</w:t>
+        <w:t>): „The VR Book: Human-Centered Design for Virtual Reality”, A publication in the ACM Book series #8, Association for Computing Machinery and Morgan &amp; Claypool Publishers, San Rafael (California) (2016),</w:t>
+      </w:r>
+      <w:r>
+        <w:t xml:space="preserve"> S. 254</w:t>
       </w:r>
     </w:p>
   </w:footnote>
@@ -10309,59 +12740,23 @@
         <w:footnoteRef/>
       </w:r>
       <w:r>
-        <w:rPr>
-          <w:lang w:val="de-DE"/>
-        </w:rPr>
         <w:t xml:space="preserve"> </w:t>
       </w:r>
-      <w:r>
-        <w:rPr>
-          <w:lang w:val="de-DE"/>
-        </w:rPr>
-        <w:t xml:space="preserve">Ebd. </w:t>
-      </w:r>
-      <w:r>
-        <w:rPr>
-          <w:lang w:val="de-DE"/>
-        </w:rPr>
-        <w:t xml:space="preserve">Vgl. </w:t>
-      </w:r>
-      <w:r>
-        <w:rPr>
-          <w:lang w:val="de-DE"/>
-        </w:rPr>
-        <w:t>S. 184-185 –</w:t>
-      </w:r>
       <w:proofErr w:type="spellStart"/>
       <w:r>
-        <w:rPr>
-          <w:lang w:val="de-DE"/>
-        </w:rPr>
-        <w:t>Adelstein</w:t>
+        <w:t>Vgl</w:t>
       </w:r>
       <w:proofErr w:type="spellEnd"/>
       <w:r>
-        <w:rPr>
-          <w:lang w:val="de-DE"/>
-        </w:rPr>
-        <w:t xml:space="preserve"> et al. 2003 &amp; 2006, </w:t>
+        <w:t xml:space="preserve">. </w:t>
       </w:r>
       <w:proofErr w:type="spellStart"/>
       <w:r>
-        <w:rPr>
-          <w:lang w:val="de-DE"/>
-        </w:rPr>
-        <w:t>Jerald</w:t>
+        <w:t>Ebd</w:t>
       </w:r>
       <w:proofErr w:type="spellEnd"/>
       <w:r>
-        <w:rPr>
-          <w:lang w:val="de-DE"/>
-        </w:rPr>
-        <w:t xml:space="preserve"> 2009, Ellis et al. 1999, 2004. </w:t>
-      </w:r>
-      <w:r>
-        <w:t>Mania et al. 2004</w:t>
+        <w:t>. S. 213</w:t>
       </w:r>
     </w:p>
   </w:footnote>
@@ -10369,9 +12764,6 @@
     <w:p>
       <w:pPr>
         <w:pStyle w:val="FootnoteText"/>
-        <w:rPr>
-          <w:rFonts w:ascii="LM Roman 10" w:hAnsi="LM Roman 10" w:cs="LM Roman 10"/>
-        </w:rPr>
       </w:pPr>
       <w:r>
         <w:rPr>
@@ -10392,216 +12784,11 @@
       </w:r>
       <w:proofErr w:type="spellStart"/>
       <w:r>
-        <w:t>Raaen</w:t>
+        <w:t>Ebd</w:t>
       </w:r>
       <w:proofErr w:type="spellEnd"/>
       <w:r>
-        <w:t>,</w:t>
-      </w:r>
-      <w:r>
-        <w:t xml:space="preserve"> </w:t>
-      </w:r>
-      <w:proofErr w:type="spellStart"/>
-      <w:r>
-        <w:t>Kjetil</w:t>
-      </w:r>
-      <w:proofErr w:type="spellEnd"/>
-      <w:r>
-        <w:t>;</w:t>
-      </w:r>
-      <w:r>
-        <w:t xml:space="preserve"> </w:t>
-      </w:r>
-      <w:proofErr w:type="spellStart"/>
-      <w:r>
-        <w:t>Kjellmo</w:t>
-      </w:r>
-      <w:proofErr w:type="spellEnd"/>
-      <w:r>
-        <w:t xml:space="preserve">, </w:t>
-      </w:r>
-      <w:r>
-        <w:t>Ivar</w:t>
-      </w:r>
-      <w:r>
-        <w:t>:</w:t>
-      </w:r>
-      <w:r>
-        <w:t xml:space="preserve"> </w:t>
-      </w:r>
-      <w:r>
-        <w:t>„</w:t>
-      </w:r>
-      <w:r>
-        <w:t>Measuring Latency in Virtual Reality Systems</w:t>
-      </w:r>
-      <w:r>
-        <w:t>”,</w:t>
-      </w:r>
-      <w:r>
-        <w:t xml:space="preserve"> 14th International Conference on Entertainment Computing (ICEC), Sep 2015, Trondheim, Norway. pp.457-462, 10.1007/978-3-319-24589-8_40. hal-01758473</w:t>
-      </w:r>
-    </w:p>
-    <w:p>
-      <w:pPr>
-        <w:pStyle w:val="FootnoteText"/>
-        <w:rPr>
-          <w:i/>
-          <w:iCs/>
-          <w:lang w:val="de-DE"/>
-        </w:rPr>
-      </w:pPr>
-      <w:r>
-        <w:rPr>
-          <w:rFonts w:ascii="LM Roman 10" w:hAnsi="LM Roman 10" w:cs="LM Roman 10"/>
-          <w:i/>
-          <w:iCs/>
-          <w:lang w:val="de-DE"/>
-        </w:rPr>
-        <w:t xml:space="preserve">Anmerkung: </w:t>
-      </w:r>
-      <w:r>
-        <w:rPr>
-          <w:rFonts w:ascii="LM Roman 10" w:hAnsi="LM Roman 10" w:cs="LM Roman 10"/>
-          <w:i/>
-          <w:iCs/>
-          <w:lang w:val="de-DE"/>
-        </w:rPr>
-        <w:t xml:space="preserve">Stand 2015, </w:t>
-      </w:r>
-      <w:r>
-        <w:rPr>
-          <w:rFonts w:ascii="LM Roman 10" w:hAnsi="LM Roman 10" w:cs="LM Roman 10"/>
-          <w:i/>
-          <w:iCs/>
-          <w:lang w:val="de-DE"/>
-        </w:rPr>
-        <w:t>zwischen 35-</w:t>
-      </w:r>
-      <w:r>
-        <w:rPr>
-          <w:rFonts w:ascii="LM Roman 10" w:hAnsi="LM Roman 10" w:cs="LM Roman 10"/>
-          <w:i/>
-          <w:iCs/>
-          <w:lang w:val="de-DE"/>
-        </w:rPr>
-        <w:t>45</w:t>
-      </w:r>
-      <w:r>
-        <w:rPr>
-          <w:rFonts w:ascii="LM Roman 10" w:hAnsi="LM Roman 10" w:cs="LM Roman 10"/>
-          <w:i/>
-          <w:iCs/>
-          <w:lang w:val="de-DE"/>
-        </w:rPr>
-        <w:t xml:space="preserve"> </w:t>
-      </w:r>
-      <w:proofErr w:type="spellStart"/>
-      <w:r>
-        <w:rPr>
-          <w:rFonts w:ascii="LM Roman 10" w:hAnsi="LM Roman 10" w:cs="LM Roman 10"/>
-          <w:i/>
-          <w:iCs/>
-          <w:lang w:val="de-DE"/>
-        </w:rPr>
-        <w:t>ms</w:t>
-      </w:r>
-      <w:proofErr w:type="spellEnd"/>
-      <w:r>
-        <w:rPr>
-          <w:rFonts w:ascii="LM Roman 10" w:hAnsi="LM Roman 10" w:cs="LM Roman 10"/>
-          <w:i/>
-          <w:iCs/>
-          <w:lang w:val="de-DE"/>
-        </w:rPr>
-        <w:t xml:space="preserve"> wurden b</w:t>
-      </w:r>
-      <w:r>
-        <w:rPr>
-          <w:rFonts w:ascii="LM Roman 10" w:hAnsi="LM Roman 10" w:cs="LM Roman 10"/>
-          <w:i/>
-          <w:iCs/>
-          <w:lang w:val="de-DE"/>
-        </w:rPr>
-        <w:t xml:space="preserve">ei der </w:t>
-      </w:r>
-      <w:proofErr w:type="spellStart"/>
-      <w:r>
-        <w:rPr>
-          <w:rFonts w:ascii="LM Roman 10" w:hAnsi="LM Roman 10" w:cs="LM Roman 10"/>
-          <w:i/>
-          <w:iCs/>
-          <w:lang w:val="de-DE"/>
-        </w:rPr>
-        <w:t>Ocolus</w:t>
-      </w:r>
-      <w:proofErr w:type="spellEnd"/>
-      <w:r>
-        <w:rPr>
-          <w:rFonts w:ascii="LM Roman 10" w:hAnsi="LM Roman 10" w:cs="LM Roman 10"/>
-          <w:i/>
-          <w:iCs/>
-          <w:lang w:val="de-DE"/>
-        </w:rPr>
-        <w:t xml:space="preserve"> Rift DK2 gemessen bei aktivierten V-</w:t>
-      </w:r>
-      <w:proofErr w:type="spellStart"/>
-      <w:r>
-        <w:rPr>
-          <w:rFonts w:ascii="LM Roman 10" w:hAnsi="LM Roman 10" w:cs="LM Roman 10"/>
-          <w:i/>
-          <w:iCs/>
-          <w:lang w:val="de-DE"/>
-        </w:rPr>
-        <w:t>Sync</w:t>
-      </w:r>
-      <w:proofErr w:type="spellEnd"/>
-      <w:r>
-        <w:rPr>
-          <w:rFonts w:ascii="LM Roman 10" w:hAnsi="LM Roman 10" w:cs="LM Roman 10"/>
-          <w:i/>
-          <w:iCs/>
-          <w:lang w:val="de-DE"/>
-        </w:rPr>
-        <w:t xml:space="preserve"> – d.h. Synchronisierung der Bildwiederholrate mit der Grafikkarte, um </w:t>
-      </w:r>
-      <w:proofErr w:type="spellStart"/>
-      <w:r>
-        <w:rPr>
-          <w:rFonts w:ascii="LM Roman 10" w:hAnsi="LM Roman 10" w:cs="LM Roman 10"/>
-          <w:i/>
-          <w:iCs/>
-          <w:lang w:val="de-DE"/>
-        </w:rPr>
-        <w:t>Tearing</w:t>
-      </w:r>
-      <w:proofErr w:type="spellEnd"/>
-      <w:r>
-        <w:rPr>
-          <w:rFonts w:ascii="LM Roman 10" w:hAnsi="LM Roman 10" w:cs="LM Roman 10"/>
-          <w:i/>
-          <w:iCs/>
-          <w:lang w:val="de-DE"/>
-        </w:rPr>
-        <w:t>-Effekte</w:t>
-      </w:r>
-      <w:r>
-        <w:rPr>
-          <w:rFonts w:ascii="LM Roman 10" w:hAnsi="LM Roman 10" w:cs="LM Roman 10"/>
-          <w:i/>
-          <w:iCs/>
-          <w:lang w:val="de-DE"/>
-        </w:rPr>
-        <w:t xml:space="preserve"> zu vermeiden.</w:t>
-      </w:r>
-      <w:r>
-        <w:rPr>
-          <w:rFonts w:ascii="LM Roman 10" w:hAnsi="LM Roman 10" w:cs="LM Roman 10"/>
-          <w:i/>
-          <w:iCs/>
-          <w:lang w:val="de-DE"/>
-        </w:rPr>
-        <w:t xml:space="preserve"> Dazu wurde eine Unity Szene und eine lichtempfindliche Photozelle verwendet. Latenz durch Eingabegeräte ist nicht berücksichtigt.</w:t>
+        <w:t>. S. 183-184</w:t>
       </w:r>
     </w:p>
   </w:footnote>
@@ -10609,9 +12796,6 @@
     <w:p>
       <w:pPr>
         <w:pStyle w:val="FootnoteText"/>
-        <w:rPr>
-          <w:lang w:val="de-DE"/>
-        </w:rPr>
       </w:pPr>
       <w:r>
         <w:rPr>
@@ -10623,25 +12807,288 @@
         <w:rPr>
           <w:lang w:val="de-DE"/>
         </w:rPr>
+        <w:t xml:space="preserve"> Vgl. Ebd. S. 184-185 – </w:t>
+      </w:r>
+      <w:proofErr w:type="spellStart"/>
+      <w:r>
+        <w:rPr>
+          <w:lang w:val="de-DE"/>
+        </w:rPr>
+        <w:t>Adelstein</w:t>
+      </w:r>
+      <w:proofErr w:type="spellEnd"/>
+      <w:r>
+        <w:rPr>
+          <w:lang w:val="de-DE"/>
+        </w:rPr>
+        <w:t xml:space="preserve"> et al. 2003 &amp; 2006, </w:t>
+      </w:r>
+      <w:proofErr w:type="spellStart"/>
+      <w:r>
+        <w:rPr>
+          <w:lang w:val="de-DE"/>
+        </w:rPr>
+        <w:t>Jerald</w:t>
+      </w:r>
+      <w:proofErr w:type="spellEnd"/>
+      <w:r>
+        <w:rPr>
+          <w:lang w:val="de-DE"/>
+        </w:rPr>
+        <w:t xml:space="preserve"> 2009, Ellis et al. 1999, 2004. </w:t>
+      </w:r>
+      <w:r>
+        <w:t>Mania et al. 2004</w:t>
+      </w:r>
+    </w:p>
+  </w:footnote>
+  <w:footnote w:id="10">
+    <w:p>
+      <w:pPr>
+        <w:pStyle w:val="FootnoteText"/>
+        <w:rPr>
+          <w:rFonts w:ascii="LM Roman 10" w:hAnsi="LM Roman 10" w:cs="LM Roman 10"/>
+        </w:rPr>
+      </w:pPr>
+      <w:r>
+        <w:rPr>
+          <w:rStyle w:val="FootnoteReference"/>
+        </w:rPr>
+        <w:footnoteRef/>
+      </w:r>
+      <w:r>
+        <w:t xml:space="preserve"> </w:t>
+      </w:r>
+      <w:proofErr w:type="spellStart"/>
+      <w:r>
+        <w:t>Vgl</w:t>
+      </w:r>
+      <w:proofErr w:type="spellEnd"/>
+      <w:r>
+        <w:t xml:space="preserve">. </w:t>
+      </w:r>
+      <w:proofErr w:type="spellStart"/>
+      <w:r>
+        <w:t>Raaen</w:t>
+      </w:r>
+      <w:proofErr w:type="spellEnd"/>
+      <w:r>
+        <w:t>,</w:t>
+      </w:r>
+      <w:r>
+        <w:t xml:space="preserve"> </w:t>
+      </w:r>
+      <w:proofErr w:type="spellStart"/>
+      <w:r>
+        <w:t>Kjetil</w:t>
+      </w:r>
+      <w:proofErr w:type="spellEnd"/>
+      <w:r>
+        <w:t>;</w:t>
+      </w:r>
+      <w:r>
+        <w:t xml:space="preserve"> </w:t>
+      </w:r>
+      <w:proofErr w:type="spellStart"/>
+      <w:r>
+        <w:t>Kjellmo</w:t>
+      </w:r>
+      <w:proofErr w:type="spellEnd"/>
+      <w:r>
+        <w:t xml:space="preserve">, </w:t>
+      </w:r>
+      <w:r>
+        <w:t>Ivar</w:t>
+      </w:r>
+      <w:r>
+        <w:t>:</w:t>
+      </w:r>
+      <w:r>
+        <w:t xml:space="preserve"> </w:t>
+      </w:r>
+      <w:r>
+        <w:t>„</w:t>
+      </w:r>
+      <w:r>
+        <w:t>Measuring Latency in Virtual Reality Systems</w:t>
+      </w:r>
+      <w:r>
+        <w:t>”,</w:t>
+      </w:r>
+      <w:r>
+        <w:t xml:space="preserve"> 14th International Conference on Entertainment Computing (ICEC), Sep 2015, Trondheim, Norway. pp.457-462, 10.1007/978-3-319-24589-8_40. hal-01758473</w:t>
+      </w:r>
+    </w:p>
+    <w:p>
+      <w:pPr>
+        <w:pStyle w:val="FootnoteText"/>
+        <w:rPr>
+          <w:i/>
+          <w:iCs/>
+          <w:lang w:val="de-DE"/>
+        </w:rPr>
+      </w:pPr>
+      <w:r>
+        <w:rPr>
+          <w:rFonts w:ascii="LM Roman 10" w:hAnsi="LM Roman 10" w:cs="LM Roman 10"/>
+          <w:i/>
+          <w:iCs/>
+          <w:lang w:val="de-DE"/>
+        </w:rPr>
+        <w:t xml:space="preserve">Anmerkung: </w:t>
+      </w:r>
+      <w:r>
+        <w:rPr>
+          <w:rFonts w:ascii="LM Roman 10" w:hAnsi="LM Roman 10" w:cs="LM Roman 10"/>
+          <w:i/>
+          <w:iCs/>
+          <w:lang w:val="de-DE"/>
+        </w:rPr>
+        <w:t xml:space="preserve">Stand 2015, </w:t>
+      </w:r>
+      <w:r>
+        <w:rPr>
+          <w:rFonts w:ascii="LM Roman 10" w:hAnsi="LM Roman 10" w:cs="LM Roman 10"/>
+          <w:i/>
+          <w:iCs/>
+          <w:lang w:val="de-DE"/>
+        </w:rPr>
+        <w:t>zwischen 35-</w:t>
+      </w:r>
+      <w:r>
+        <w:rPr>
+          <w:rFonts w:ascii="LM Roman 10" w:hAnsi="LM Roman 10" w:cs="LM Roman 10"/>
+          <w:i/>
+          <w:iCs/>
+          <w:lang w:val="de-DE"/>
+        </w:rPr>
+        <w:t>45</w:t>
+      </w:r>
+      <w:r>
+        <w:rPr>
+          <w:rFonts w:ascii="LM Roman 10" w:hAnsi="LM Roman 10" w:cs="LM Roman 10"/>
+          <w:i/>
+          <w:iCs/>
+          <w:lang w:val="de-DE"/>
+        </w:rPr>
+        <w:t xml:space="preserve"> </w:t>
+      </w:r>
+      <w:proofErr w:type="spellStart"/>
+      <w:r>
+        <w:rPr>
+          <w:rFonts w:ascii="LM Roman 10" w:hAnsi="LM Roman 10" w:cs="LM Roman 10"/>
+          <w:i/>
+          <w:iCs/>
+          <w:lang w:val="de-DE"/>
+        </w:rPr>
+        <w:t>ms</w:t>
+      </w:r>
+      <w:proofErr w:type="spellEnd"/>
+      <w:r>
+        <w:rPr>
+          <w:rFonts w:ascii="LM Roman 10" w:hAnsi="LM Roman 10" w:cs="LM Roman 10"/>
+          <w:i/>
+          <w:iCs/>
+          <w:lang w:val="de-DE"/>
+        </w:rPr>
+        <w:t xml:space="preserve"> wurden b</w:t>
+      </w:r>
+      <w:r>
+        <w:rPr>
+          <w:rFonts w:ascii="LM Roman 10" w:hAnsi="LM Roman 10" w:cs="LM Roman 10"/>
+          <w:i/>
+          <w:iCs/>
+          <w:lang w:val="de-DE"/>
+        </w:rPr>
+        <w:t xml:space="preserve">ei der </w:t>
+      </w:r>
+      <w:proofErr w:type="spellStart"/>
+      <w:r>
+        <w:rPr>
+          <w:rFonts w:ascii="LM Roman 10" w:hAnsi="LM Roman 10" w:cs="LM Roman 10"/>
+          <w:i/>
+          <w:iCs/>
+          <w:lang w:val="de-DE"/>
+        </w:rPr>
+        <w:t>Ocolus</w:t>
+      </w:r>
+      <w:proofErr w:type="spellEnd"/>
+      <w:r>
+        <w:rPr>
+          <w:rFonts w:ascii="LM Roman 10" w:hAnsi="LM Roman 10" w:cs="LM Roman 10"/>
+          <w:i/>
+          <w:iCs/>
+          <w:lang w:val="de-DE"/>
+        </w:rPr>
+        <w:t xml:space="preserve"> Rift DK2 gemessen bei aktivierten V-</w:t>
+      </w:r>
+      <w:proofErr w:type="spellStart"/>
+      <w:r>
+        <w:rPr>
+          <w:rFonts w:ascii="LM Roman 10" w:hAnsi="LM Roman 10" w:cs="LM Roman 10"/>
+          <w:i/>
+          <w:iCs/>
+          <w:lang w:val="de-DE"/>
+        </w:rPr>
+        <w:t>Sync</w:t>
+      </w:r>
+      <w:proofErr w:type="spellEnd"/>
+      <w:r>
+        <w:rPr>
+          <w:rFonts w:ascii="LM Roman 10" w:hAnsi="LM Roman 10" w:cs="LM Roman 10"/>
+          <w:i/>
+          <w:iCs/>
+          <w:lang w:val="de-DE"/>
+        </w:rPr>
+        <w:t xml:space="preserve"> – d.h. Synchronisierung der Bildwiederholrate mit der Grafikkarte, um </w:t>
+      </w:r>
+      <w:proofErr w:type="spellStart"/>
+      <w:r>
+        <w:rPr>
+          <w:rFonts w:ascii="LM Roman 10" w:hAnsi="LM Roman 10" w:cs="LM Roman 10"/>
+          <w:i/>
+          <w:iCs/>
+          <w:lang w:val="de-DE"/>
+        </w:rPr>
+        <w:t>Tearing</w:t>
+      </w:r>
+      <w:proofErr w:type="spellEnd"/>
+      <w:r>
+        <w:rPr>
+          <w:rFonts w:ascii="LM Roman 10" w:hAnsi="LM Roman 10" w:cs="LM Roman 10"/>
+          <w:i/>
+          <w:iCs/>
+          <w:lang w:val="de-DE"/>
+        </w:rPr>
+        <w:t>-Effekte zu vermeiden. Dazu wurde eine Unity Szene und eine lichtempfindliche Photozelle verwendet. Latenz durch Eingabegeräte ist nicht berücksichtigt.</w:t>
+      </w:r>
+    </w:p>
+  </w:footnote>
+  <w:footnote w:id="11">
+    <w:p>
+      <w:pPr>
+        <w:pStyle w:val="FootnoteText"/>
+        <w:rPr>
+          <w:lang w:val="de-DE"/>
+        </w:rPr>
+      </w:pPr>
+      <w:r>
+        <w:rPr>
+          <w:rStyle w:val="FootnoteReference"/>
+        </w:rPr>
+        <w:footnoteRef/>
+      </w:r>
+      <w:r>
+        <w:rPr>
+          <w:lang w:val="de-DE"/>
+        </w:rPr>
         <w:t xml:space="preserve"> Vgl. </w:t>
       </w:r>
       <w:r>
         <w:rPr>
           <w:lang w:val="de-DE"/>
         </w:rPr>
-        <w:t>Unity Technologies</w:t>
-      </w:r>
-      <w:r>
-        <w:rPr>
-          <w:lang w:val="de-DE"/>
-        </w:rPr>
-        <w:t>:</w:t>
-      </w:r>
-      <w:r>
-        <w:rPr>
-          <w:lang w:val="de-DE"/>
-        </w:rPr>
-        <w:t xml:space="preserve"> „</w:t>
+        <w:t>Unity Technologies: „</w:t>
       </w:r>
       <w:r>
         <w:rPr>
@@ -10679,7 +13126,7 @@
       </w:r>
     </w:p>
   </w:footnote>
-  <w:footnote w:id="10">
+  <w:footnote w:id="12">
     <w:p>
       <w:pPr>
         <w:pStyle w:val="FootnoteText"/>
@@ -10737,10 +13184,13 @@
       </w:r>
     </w:p>
   </w:footnote>
-  <w:footnote w:id="11">
+  <w:footnote w:id="13">
     <w:p>
       <w:pPr>
         <w:pStyle w:val="FootnoteText"/>
+        <w:rPr>
+          <w:lang w:val="de-DE"/>
+        </w:rPr>
       </w:pPr>
       <w:r>
         <w:rPr>
@@ -10749,10 +13199,241 @@
         <w:footnoteRef/>
       </w:r>
       <w:r>
+        <w:rPr>
+          <w:lang w:val="de-DE"/>
+        </w:rPr>
+        <w:t xml:space="preserve"> Vgl. Unity Technologies</w:t>
+      </w:r>
+      <w:r>
+        <w:rPr>
+          <w:lang w:val="de-DE"/>
+        </w:rPr>
+        <w:t>: „</w:t>
+      </w:r>
+      <w:proofErr w:type="spellStart"/>
+      <w:proofErr w:type="gramStart"/>
+      <w:r>
+        <w:rPr>
+          <w:lang w:val="de-DE"/>
+        </w:rPr>
+        <w:t>Multiplatform</w:t>
+      </w:r>
+      <w:proofErr w:type="spellEnd"/>
+      <w:r>
+        <w:rPr>
+          <w:lang w:val="de-DE"/>
+        </w:rPr>
+        <w:t xml:space="preserve">  |</w:t>
+      </w:r>
+      <w:proofErr w:type="gramEnd"/>
+      <w:r>
+        <w:rPr>
+          <w:lang w:val="de-DE"/>
+        </w:rPr>
+        <w:t xml:space="preserve"> Unity“</w:t>
+      </w:r>
+      <w:r>
+        <w:rPr>
+          <w:lang w:val="de-DE"/>
+        </w:rPr>
+        <w:t xml:space="preserve"> – </w:t>
+      </w:r>
+      <w:hyperlink r:id="rId4" w:history="1">
+        <w:r>
+          <w:rPr>
+            <w:rStyle w:val="Hyperlink"/>
+            <w:sz w:val="16"/>
+            <w:lang w:val="de-DE"/>
+          </w:rPr>
+          <w:t>https://unity.com/features/multiplatform</w:t>
+        </w:r>
+      </w:hyperlink>
+      <w:r>
+        <w:rPr>
+          <w:lang w:val="de-DE"/>
+        </w:rPr>
+        <w:t>, letzter Ab</w:t>
+      </w:r>
+      <w:r>
+        <w:rPr>
+          <w:lang w:val="de-DE"/>
+        </w:rPr>
+        <w:t>ruf: 24.06.2020</w:t>
+      </w:r>
+    </w:p>
+  </w:footnote>
+  <w:footnote w:id="14">
+    <w:p>
+      <w:pPr>
+        <w:pStyle w:val="FootnoteText"/>
+        <w:rPr>
+          <w:i/>
+          <w:iCs/>
+          <w:lang w:val="de-DE"/>
+        </w:rPr>
+      </w:pPr>
+      <w:r>
+        <w:rPr>
+          <w:rStyle w:val="FootnoteReference"/>
+        </w:rPr>
+        <w:footnoteRef/>
+      </w:r>
+      <w:r>
+        <w:rPr>
+          <w:lang w:val="de-DE"/>
+        </w:rPr>
         <w:t xml:space="preserve"> </w:t>
       </w:r>
+      <w:r>
+        <w:rPr>
+          <w:i/>
+          <w:iCs/>
+          <w:lang w:val="de-DE"/>
+        </w:rPr>
+        <w:t>Anmerkung: In der Vergangenheit k</w:t>
+      </w:r>
+      <w:r>
+        <w:rPr>
+          <w:i/>
+          <w:iCs/>
+          <w:lang w:val="de-DE"/>
+        </w:rPr>
+        <w:t xml:space="preserve">onnten </w:t>
+      </w:r>
       <w:proofErr w:type="spellStart"/>
       <w:r>
+        <w:rPr>
+          <w:i/>
+          <w:iCs/>
+          <w:lang w:val="de-DE"/>
+        </w:rPr>
+        <w:t>alterrnativ</w:t>
+      </w:r>
+      <w:proofErr w:type="spellEnd"/>
+      <w:r>
+        <w:rPr>
+          <w:i/>
+          <w:iCs/>
+          <w:lang w:val="de-DE"/>
+        </w:rPr>
+        <w:t xml:space="preserve"> die Skriptsprachen Boo und </w:t>
+      </w:r>
+      <w:proofErr w:type="spellStart"/>
+      <w:r>
+        <w:rPr>
+          <w:i/>
+          <w:iCs/>
+          <w:lang w:val="de-DE"/>
+        </w:rPr>
+        <w:t>UnityScript</w:t>
+      </w:r>
+      <w:proofErr w:type="spellEnd"/>
+      <w:r>
+        <w:rPr>
+          <w:i/>
+          <w:iCs/>
+          <w:lang w:val="de-DE"/>
+        </w:rPr>
+        <w:t xml:space="preserve"> verwendet werden. Diese sind aber als veraltet klassifiziert.</w:t>
+      </w:r>
+    </w:p>
+  </w:footnote>
+  <w:footnote w:id="15">
+    <w:p>
+      <w:pPr>
+        <w:pStyle w:val="FootnoteText"/>
+        <w:rPr>
+          <w:lang w:val="de-DE"/>
+        </w:rPr>
+      </w:pPr>
+      <w:r>
+        <w:rPr>
+          <w:rStyle w:val="FootnoteReference"/>
+        </w:rPr>
+        <w:footnoteRef/>
+      </w:r>
+      <w:r>
+        <w:rPr>
+          <w:lang w:val="de-DE"/>
+        </w:rPr>
+        <w:t xml:space="preserve"> Vgl. </w:t>
+      </w:r>
+      <w:proofErr w:type="spellStart"/>
+      <w:r>
+        <w:rPr>
+          <w:lang w:val="de-DE"/>
+        </w:rPr>
+        <w:t>Github</w:t>
+      </w:r>
+      <w:proofErr w:type="spellEnd"/>
+      <w:r>
+        <w:rPr>
+          <w:lang w:val="de-DE"/>
+        </w:rPr>
+        <w:t xml:space="preserve"> – </w:t>
+      </w:r>
+      <w:proofErr w:type="spellStart"/>
+      <w:r>
+        <w:rPr>
+          <w:lang w:val="de-DE"/>
+        </w:rPr>
+        <w:t>NAudio</w:t>
+      </w:r>
+      <w:proofErr w:type="spellEnd"/>
+      <w:r>
+        <w:rPr>
+          <w:lang w:val="de-DE"/>
+        </w:rPr>
+        <w:t xml:space="preserve"> </w:t>
+      </w:r>
+      <w:proofErr w:type="spellStart"/>
+      <w:r>
+        <w:rPr>
+          <w:lang w:val="de-DE"/>
+        </w:rPr>
+        <w:t>repository</w:t>
+      </w:r>
+      <w:proofErr w:type="spellEnd"/>
+      <w:r>
+        <w:rPr>
+          <w:lang w:val="de-DE"/>
+        </w:rPr>
+        <w:t xml:space="preserve"> – </w:t>
+      </w:r>
+      <w:hyperlink r:id="rId5" w:history="1">
+        <w:r>
+          <w:rPr>
+            <w:rStyle w:val="Hyperlink"/>
+            <w:sz w:val="16"/>
+            <w:lang w:val="de-DE"/>
+          </w:rPr>
+          <w:t>https://github.com/naudio/NAudio</w:t>
+        </w:r>
+      </w:hyperlink>
+      <w:r>
+        <w:rPr>
+          <w:lang w:val="de-DE"/>
+        </w:rPr>
+        <w:t>, letzter Abruf: 23.06.2020</w:t>
+      </w:r>
+    </w:p>
+  </w:footnote>
+  <w:footnote w:id="16">
+    <w:p>
+      <w:pPr>
+        <w:pStyle w:val="FootnoteText"/>
+      </w:pPr>
+      <w:r>
+        <w:rPr>
+          <w:rStyle w:val="FootnoteReference"/>
+        </w:rPr>
+        <w:footnoteRef/>
+      </w:r>
+      <w:r>
+        <w:t xml:space="preserve"> </w:t>
+      </w:r>
+      <w:proofErr w:type="spellStart"/>
+      <w:r>
         <w:t>Vgl</w:t>
       </w:r>
       <w:proofErr w:type="spellEnd"/>
@@ -10765,27 +13446,15 @@
       </w:r>
       <w:proofErr w:type="spellEnd"/>
       <w:r>
-        <w:t>, Matteo; Johnson, Steven G.</w:t>
-      </w:r>
-      <w:r>
-        <w:t>:</w:t>
-      </w:r>
-      <w:r>
-        <w:t xml:space="preserve"> “The Design and Implementation of FFTW3”</w:t>
-      </w:r>
-      <w:r>
-        <w:t xml:space="preserve"> – </w:t>
+        <w:t xml:space="preserve">, Matteo; Johnson, Steven G.: “The Design and Implementation of FFTW3” – </w:t>
       </w:r>
       <w:r>
         <w:t>Proceedings of the IEEE</w:t>
       </w:r>
       <w:r>
-        <w:t>, Volume 93, Number 2, 2005, S. 216-231, S. 231</w:t>
-      </w:r>
-      <w:r>
-        <w:t xml:space="preserve"> – </w:t>
-      </w:r>
-      <w:hyperlink r:id="rId4" w:history="1">
+        <w:t xml:space="preserve">, Volume 93, Number 2, 2005, S. 216-231, S. 231 – </w:t>
+      </w:r>
+      <w:hyperlink r:id="rId6" w:history="1">
         <w:r>
           <w:rPr>
             <w:rStyle w:val="Hyperlink"/>
@@ -10815,7 +13484,7 @@
       </w:r>
     </w:p>
   </w:footnote>
-  <w:footnote w:id="12">
+  <w:footnote w:id="17">
     <w:p>
       <w:pPr>
         <w:pStyle w:val="FootnoteText"/>
@@ -10839,19 +13508,7 @@
         <w:rPr>
           <w:lang w:val="de-DE"/>
         </w:rPr>
-        <w:t>Vgl. FFTW</w:t>
-      </w:r>
-      <w:r>
-        <w:rPr>
-          <w:lang w:val="de-DE"/>
-        </w:rPr>
-        <w:t>:</w:t>
-      </w:r>
-      <w:r>
-        <w:rPr>
-          <w:lang w:val="de-DE"/>
-        </w:rPr>
-        <w:t xml:space="preserve"> </w:t>
+        <w:t xml:space="preserve">Vgl. FFTW: </w:t>
       </w:r>
       <w:r>
         <w:rPr>
@@ -10879,7 +13536,7 @@
         </w:rPr>
         <w:t xml:space="preserve">“ – </w:t>
       </w:r>
-      <w:hyperlink r:id="rId5" w:history="1">
+      <w:hyperlink r:id="rId7" w:history="1">
         <w:r>
           <w:rPr>
             <w:rStyle w:val="Hyperlink"/>
@@ -10903,7 +13560,7 @@
       </w:r>
     </w:p>
   </w:footnote>
-  <w:footnote w:id="13">
+  <w:footnote w:id="18">
     <w:p>
       <w:pPr>
         <w:pStyle w:val="FootnoteText"/>
@@ -10921,13 +13578,7 @@
         <w:rPr>
           <w:lang w:val="de-DE"/>
         </w:rPr>
-        <w:t xml:space="preserve"> Vgl. </w:t>
-      </w:r>
-      <w:r>
-        <w:rPr>
-          <w:lang w:val="de-DE"/>
-        </w:rPr>
-        <w:t>FFTW</w:t>
+        <w:t xml:space="preserve"> Vgl. FFTW</w:t>
       </w:r>
       <w:r>
         <w:rPr>
@@ -10939,25 +13590,7 @@
         <w:rPr>
           <w:lang w:val="de-DE"/>
         </w:rPr>
-        <w:t xml:space="preserve"> 3.3.8 Manual</w:t>
-      </w:r>
-      <w:r>
-        <w:rPr>
-          <w:lang w:val="de-DE"/>
-        </w:rPr>
-        <w:t xml:space="preserve">, Kapitel 4.8.1 </w:t>
-      </w:r>
-      <w:r>
-        <w:rPr>
-          <w:lang w:val="de-DE"/>
-        </w:rPr>
-        <w:t>„</w:t>
-      </w:r>
-      <w:r>
-        <w:rPr>
-          <w:lang w:val="de-DE"/>
-        </w:rPr>
-        <w:t xml:space="preserve">The 1d </w:t>
+        <w:t xml:space="preserve"> 3.3.8 Manual, Kapitel 4.8.1 „The 1d </w:t>
       </w:r>
       <w:proofErr w:type="spellStart"/>
       <w:r>
@@ -10973,7 +13606,7 @@
         </w:rPr>
         <w:t xml:space="preserve"> Fourier Transform (DFT)” – </w:t>
       </w:r>
-      <w:hyperlink r:id="rId6" w:history="1">
+      <w:hyperlink r:id="rId8" w:history="1">
         <w:r>
           <w:rPr>
             <w:rStyle w:val="Hyperlink"/>
@@ -10988,6 +13621,208 @@
           <w:lang w:val="de-DE"/>
         </w:rPr>
         <w:t>, letzter Abruf: 13.06.2020</w:t>
+      </w:r>
+    </w:p>
+  </w:footnote>
+  <w:footnote w:id="19">
+    <w:p>
+      <w:pPr>
+        <w:pStyle w:val="FootnoteText"/>
+      </w:pPr>
+      <w:r>
+        <w:rPr>
+          <w:rStyle w:val="FootnoteReference"/>
+        </w:rPr>
+        <w:footnoteRef/>
+      </w:r>
+      <w:r>
+        <w:t xml:space="preserve"> </w:t>
+      </w:r>
+      <w:proofErr w:type="spellStart"/>
+      <w:r>
+        <w:t>Vgl</w:t>
+      </w:r>
+      <w:proofErr w:type="spellEnd"/>
+      <w:r>
+        <w:t xml:space="preserve">. </w:t>
+      </w:r>
+      <w:bookmarkStart w:id="19" w:name="_Hlk43803328"/>
+      <w:bookmarkStart w:id="20" w:name="_Hlk43803329"/>
+      <w:proofErr w:type="spellStart"/>
+      <w:r>
+        <w:t>Github</w:t>
+      </w:r>
+      <w:proofErr w:type="spellEnd"/>
+      <w:r>
+        <w:t xml:space="preserve">: C# wrapper for FFTW – </w:t>
+      </w:r>
+      <w:hyperlink r:id="rId9" w:history="1">
+        <w:r>
+          <w:rPr>
+            <w:rStyle w:val="Hyperlink"/>
+            <w:sz w:val="16"/>
+          </w:rPr>
+          <w:t>https://github.com/tszalay/FFTWSharp</w:t>
+        </w:r>
+      </w:hyperlink>
+      <w:r>
+        <w:t xml:space="preserve">, </w:t>
+      </w:r>
+      <w:proofErr w:type="spellStart"/>
+      <w:r>
+        <w:t>letzter</w:t>
+      </w:r>
+      <w:proofErr w:type="spellEnd"/>
+      <w:r>
+        <w:t xml:space="preserve"> </w:t>
+      </w:r>
+      <w:proofErr w:type="spellStart"/>
+      <w:r>
+        <w:t>Abruf</w:t>
+      </w:r>
+      <w:proofErr w:type="spellEnd"/>
+      <w:r>
+        <w:t xml:space="preserve">: </w:t>
+      </w:r>
+      <w:r>
+        <w:t>23</w:t>
+      </w:r>
+      <w:r>
+        <w:t>.0</w:t>
+      </w:r>
+      <w:r>
+        <w:t>6</w:t>
+      </w:r>
+      <w:r>
+        <w:t>.2020</w:t>
+      </w:r>
+      <w:bookmarkEnd w:id="19"/>
+      <w:bookmarkEnd w:id="20"/>
+    </w:p>
+  </w:footnote>
+  <w:footnote w:id="20">
+    <w:p>
+      <w:pPr>
+        <w:pStyle w:val="FootnoteText"/>
+      </w:pPr>
+      <w:r>
+        <w:rPr>
+          <w:rStyle w:val="FootnoteReference"/>
+        </w:rPr>
+        <w:footnoteRef/>
+      </w:r>
+      <w:r>
+        <w:t xml:space="preserve"> </w:t>
+      </w:r>
+      <w:proofErr w:type="spellStart"/>
+      <w:r>
+        <w:t>Vgl</w:t>
+      </w:r>
+      <w:proofErr w:type="spellEnd"/>
+      <w:r>
+        <w:t xml:space="preserve">. </w:t>
+      </w:r>
+      <w:proofErr w:type="spellStart"/>
+      <w:r>
+        <w:t>Ircam</w:t>
+      </w:r>
+      <w:proofErr w:type="spellEnd"/>
+      <w:r>
+        <w:t xml:space="preserve">: </w:t>
+      </w:r>
+      <w:proofErr w:type="spellStart"/>
+      <w:r>
+        <w:t>AudioSculpt</w:t>
+      </w:r>
+      <w:proofErr w:type="spellEnd"/>
+      <w:r>
+        <w:t xml:space="preserve"> 3.0 User Manual „Introduction - FFT Size“ – </w:t>
+      </w:r>
+      <w:hyperlink r:id="rId10" w:history="1">
+        <w:r>
+          <w:rPr>
+            <w:rStyle w:val="Hyperlink"/>
+            <w:sz w:val="16"/>
+          </w:rPr>
+          <w:t>http://support.ircam.fr/docs/AudioSculpt/3.0/co/FFT%20Size.html</w:t>
+        </w:r>
+      </w:hyperlink>
+      <w:r>
+        <w:t xml:space="preserve">, </w:t>
+      </w:r>
+      <w:proofErr w:type="spellStart"/>
+      <w:r>
+        <w:t>letzter</w:t>
+      </w:r>
+      <w:proofErr w:type="spellEnd"/>
+      <w:r>
+        <w:t xml:space="preserve"> </w:t>
+      </w:r>
+      <w:proofErr w:type="spellStart"/>
+      <w:r>
+        <w:t>Abruf</w:t>
+      </w:r>
+      <w:proofErr w:type="spellEnd"/>
+      <w:r>
+        <w:t>: 29.06.2020</w:t>
+      </w:r>
+    </w:p>
+  </w:footnote>
+  <w:footnote w:id="21">
+    <w:p>
+      <w:pPr>
+        <w:pStyle w:val="FootnoteText"/>
+        <w:rPr>
+          <w:i/>
+          <w:iCs/>
+          <w:lang w:val="de-DE"/>
+        </w:rPr>
+      </w:pPr>
+      <w:r>
+        <w:rPr>
+          <w:rStyle w:val="FootnoteReference"/>
+        </w:rPr>
+        <w:footnoteRef/>
+      </w:r>
+      <w:r>
+        <w:rPr>
+          <w:lang w:val="de-DE"/>
+        </w:rPr>
+        <w:t xml:space="preserve"> </w:t>
+      </w:r>
+      <w:r>
+        <w:rPr>
+          <w:i/>
+          <w:iCs/>
+          <w:lang w:val="de-DE"/>
+        </w:rPr>
+        <w:t xml:space="preserve">Anmerkung: In der Literatur </w:t>
+      </w:r>
+      <w:r>
+        <w:rPr>
+          <w:i/>
+          <w:iCs/>
+          <w:lang w:val="de-DE"/>
+        </w:rPr>
+        <w:t xml:space="preserve">findet sich auch oft die äquivalente Formel: „Höchste darstellbare Frequenz / Anzahl der FFT Bins“. Der Quotient ist identisch, da </w:t>
+      </w:r>
+      <w:proofErr w:type="spellStart"/>
+      <w:r>
+        <w:rPr>
+          <w:i/>
+          <w:iCs/>
+          <w:lang w:val="de-DE"/>
+        </w:rPr>
+        <w:t>Divident</w:t>
+      </w:r>
+      <w:proofErr w:type="spellEnd"/>
+      <w:r>
+        <w:rPr>
+          <w:i/>
+          <w:iCs/>
+          <w:lang w:val="de-DE"/>
+        </w:rPr>
+        <w:t xml:space="preserve"> und Divisor bei dieser Definition jeweils halbiert sind.</w:t>
       </w:r>
     </w:p>
   </w:footnote>
@@ -12313,6 +15148,119 @@
       <w:lvlJc w:val="right"/>
       <w:pPr>
         <w:ind w:left="6480" w:hanging="180"/>
+      </w:pPr>
+    </w:lvl>
+  </w:abstractNum>
+  <w:abstractNum w:abstractNumId="30" w15:restartNumberingAfterBreak="0">
+    <w:nsid w:val="7E277EEF"/>
+    <w:multiLevelType w:val="multilevel"/>
+    <w:tmpl w:val="E02805E0"/>
+    <w:lvl w:ilvl="0">
+      <w:start w:val="1"/>
+      <w:numFmt w:val="decimal"/>
+      <w:lvlText w:val="%1."/>
+      <w:lvlJc w:val="left"/>
+      <w:pPr>
+        <w:tabs>
+          <w:tab w:val="num" w:pos="720"/>
+        </w:tabs>
+        <w:ind w:left="720" w:hanging="360"/>
+      </w:pPr>
+    </w:lvl>
+    <w:lvl w:ilvl="1" w:tentative="1">
+      <w:start w:val="1"/>
+      <w:numFmt w:val="decimal"/>
+      <w:lvlText w:val="%2."/>
+      <w:lvlJc w:val="left"/>
+      <w:pPr>
+        <w:tabs>
+          <w:tab w:val="num" w:pos="1440"/>
+        </w:tabs>
+        <w:ind w:left="1440" w:hanging="360"/>
+      </w:pPr>
+    </w:lvl>
+    <w:lvl w:ilvl="2" w:tentative="1">
+      <w:start w:val="1"/>
+      <w:numFmt w:val="decimal"/>
+      <w:lvlText w:val="%3."/>
+      <w:lvlJc w:val="left"/>
+      <w:pPr>
+        <w:tabs>
+          <w:tab w:val="num" w:pos="2160"/>
+        </w:tabs>
+        <w:ind w:left="2160" w:hanging="360"/>
+      </w:pPr>
+    </w:lvl>
+    <w:lvl w:ilvl="3" w:tentative="1">
+      <w:start w:val="1"/>
+      <w:numFmt w:val="decimal"/>
+      <w:lvlText w:val="%4."/>
+      <w:lvlJc w:val="left"/>
+      <w:pPr>
+        <w:tabs>
+          <w:tab w:val="num" w:pos="2880"/>
+        </w:tabs>
+        <w:ind w:left="2880" w:hanging="360"/>
+      </w:pPr>
+    </w:lvl>
+    <w:lvl w:ilvl="4" w:tentative="1">
+      <w:start w:val="1"/>
+      <w:numFmt w:val="decimal"/>
+      <w:lvlText w:val="%5."/>
+      <w:lvlJc w:val="left"/>
+      <w:pPr>
+        <w:tabs>
+          <w:tab w:val="num" w:pos="3600"/>
+        </w:tabs>
+        <w:ind w:left="3600" w:hanging="360"/>
+      </w:pPr>
+    </w:lvl>
+    <w:lvl w:ilvl="5" w:tentative="1">
+      <w:start w:val="1"/>
+      <w:numFmt w:val="decimal"/>
+      <w:lvlText w:val="%6."/>
+      <w:lvlJc w:val="left"/>
+      <w:pPr>
+        <w:tabs>
+          <w:tab w:val="num" w:pos="4320"/>
+        </w:tabs>
+        <w:ind w:left="4320" w:hanging="360"/>
+      </w:pPr>
+    </w:lvl>
+    <w:lvl w:ilvl="6" w:tentative="1">
+      <w:start w:val="1"/>
+      <w:numFmt w:val="decimal"/>
+      <w:lvlText w:val="%7."/>
+      <w:lvlJc w:val="left"/>
+      <w:pPr>
+        <w:tabs>
+          <w:tab w:val="num" w:pos="5040"/>
+        </w:tabs>
+        <w:ind w:left="5040" w:hanging="360"/>
+      </w:pPr>
+    </w:lvl>
+    <w:lvl w:ilvl="7" w:tentative="1">
+      <w:start w:val="1"/>
+      <w:numFmt w:val="decimal"/>
+      <w:lvlText w:val="%8."/>
+      <w:lvlJc w:val="left"/>
+      <w:pPr>
+        <w:tabs>
+          <w:tab w:val="num" w:pos="5760"/>
+        </w:tabs>
+        <w:ind w:left="5760" w:hanging="360"/>
+      </w:pPr>
+    </w:lvl>
+    <w:lvl w:ilvl="8" w:tentative="1">
+      <w:start w:val="1"/>
+      <w:numFmt w:val="decimal"/>
+      <w:lvlText w:val="%9."/>
+      <w:lvlJc w:val="left"/>
+      <w:pPr>
+        <w:tabs>
+          <w:tab w:val="num" w:pos="6480"/>
+        </w:tabs>
+        <w:ind w:left="6480" w:hanging="360"/>
       </w:pPr>
     </w:lvl>
   </w:abstractNum>
@@ -12582,6 +15530,9 @@
   </w:num>
   <w:num w:numId="35">
     <w:abstractNumId w:val="24"/>
+  </w:num>
+  <w:num w:numId="36">
+    <w:abstractNumId w:val="30"/>
   </w:num>
   <w:numIdMacAtCleanup w:val="12"/>
 </w:numbering>
@@ -14351,6 +17302,102 @@
       <w14:ligatures w14:val="standardContextual"/>
     </w:rPr>
   </w:style>
+  <w:style w:type="paragraph" w:styleId="HTMLPreformatted">
+    <w:name w:val="HTML Preformatted"/>
+    <w:basedOn w:val="Normal"/>
+    <w:link w:val="HTMLPreformattedChar"/>
+    <w:uiPriority w:val="99"/>
+    <w:semiHidden/>
+    <w:unhideWhenUsed/>
+    <w:rsid w:val="003C182A"/>
+    <w:pPr>
+      <w:tabs>
+        <w:tab w:val="clear" w:pos="7200"/>
+        <w:tab w:val="left" w:pos="916"/>
+        <w:tab w:val="left" w:pos="1832"/>
+        <w:tab w:val="left" w:pos="2748"/>
+        <w:tab w:val="left" w:pos="3664"/>
+        <w:tab w:val="left" w:pos="4580"/>
+        <w:tab w:val="left" w:pos="5496"/>
+        <w:tab w:val="left" w:pos="6412"/>
+        <w:tab w:val="left" w:pos="7328"/>
+        <w:tab w:val="left" w:pos="8244"/>
+        <w:tab w:val="left" w:pos="9160"/>
+        <w:tab w:val="left" w:pos="10076"/>
+        <w:tab w:val="left" w:pos="10992"/>
+        <w:tab w:val="left" w:pos="11908"/>
+        <w:tab w:val="left" w:pos="12824"/>
+        <w:tab w:val="left" w:pos="13740"/>
+        <w:tab w:val="left" w:pos="14656"/>
+      </w:tabs>
+      <w:spacing w:before="0" w:after="0" w:line="240" w:lineRule="auto"/>
+      <w:jc w:val="left"/>
+    </w:pPr>
+    <w:rPr>
+      <w:rFonts w:ascii="Courier New" w:eastAsia="Times New Roman" w:hAnsi="Courier New" w:cs="Courier New"/>
+      <w:sz w:val="20"/>
+      <w:szCs w:val="20"/>
+      <w:lang w:val="de-DE" w:eastAsia="de-DE"/>
+      <w14:ligatures w14:val="none"/>
+    </w:rPr>
+  </w:style>
+  <w:style w:type="character" w:customStyle="1" w:styleId="HTMLPreformattedChar">
+    <w:name w:val="HTML Preformatted Char"/>
+    <w:basedOn w:val="DefaultParagraphFont"/>
+    <w:link w:val="HTMLPreformatted"/>
+    <w:uiPriority w:val="99"/>
+    <w:semiHidden/>
+    <w:rsid w:val="003C182A"/>
+    <w:rPr>
+      <w:rFonts w:ascii="Courier New" w:eastAsia="Times New Roman" w:hAnsi="Courier New" w:cs="Courier New"/>
+      <w:sz w:val="20"/>
+      <w:szCs w:val="20"/>
+      <w:lang w:val="de-DE" w:eastAsia="de-DE"/>
+    </w:rPr>
+  </w:style>
+  <w:style w:type="paragraph" w:customStyle="1" w:styleId="alt1">
+    <w:name w:val="alt1"/>
+    <w:basedOn w:val="Normal"/>
+    <w:rsid w:val="002341D0"/>
+    <w:pPr>
+      <w:pBdr>
+        <w:left w:val="single" w:sz="18" w:space="0" w:color="6CE26C"/>
+      </w:pBdr>
+      <w:shd w:val="clear" w:color="auto" w:fill="FFFFFF"/>
+      <w:tabs>
+        <w:tab w:val="clear" w:pos="7200"/>
+      </w:tabs>
+      <w:spacing w:before="0" w:after="0" w:line="210" w:lineRule="atLeast"/>
+      <w:jc w:val="left"/>
+    </w:pPr>
+    <w:rPr>
+      <w:rFonts w:ascii="Times New Roman" w:eastAsia="Times New Roman" w:hAnsi="Times New Roman" w:cs="Times New Roman"/>
+      <w:color w:val="5C5C5C"/>
+      <w:sz w:val="24"/>
+      <w:lang w:val="de-DE" w:eastAsia="de-DE"/>
+      <w14:ligatures w14:val="none"/>
+    </w:rPr>
+  </w:style>
+  <w:style w:type="character" w:customStyle="1" w:styleId="keyword2">
+    <w:name w:val="keyword2"/>
+    <w:basedOn w:val="DefaultParagraphFont"/>
+    <w:rsid w:val="002341D0"/>
+    <w:rPr>
+      <w:b/>
+      <w:bCs/>
+      <w:color w:val="006699"/>
+      <w:bdr w:val="none" w:sz="0" w:space="0" w:color="auto" w:frame="1"/>
+    </w:rPr>
+  </w:style>
+  <w:style w:type="character" w:customStyle="1" w:styleId="comment2">
+    <w:name w:val="comment2"/>
+    <w:basedOn w:val="DefaultParagraphFont"/>
+    <w:rsid w:val="002341D0"/>
+    <w:rPr>
+      <w:color w:val="008200"/>
+      <w:bdr w:val="none" w:sz="0" w:space="0" w:color="auto" w:frame="1"/>
+    </w:rPr>
+  </w:style>
 </w:styles>
 </file>
 

--- a/Manuel-Philippe Hergenröder - Interaktion mit Audio-Daten in VR mithilfe von Unity und der htc Vive.docx
+++ b/Manuel-Philippe Hergenröder - Interaktion mit Audio-Daten in VR mithilfe von Unity und der htc Vive.docx
@@ -664,7 +664,7 @@
           <w:r>
             <w:fldChar w:fldCharType="separate"/>
           </w:r>
-          <w:hyperlink w:anchor="_Toc44344197" w:history="1">
+          <w:hyperlink w:anchor="_Toc44689819" w:history="1">
             <w:r>
               <w:rPr>
                 <w:rStyle w:val="Hyperlink"/>
@@ -708,7 +708,7 @@
                 <w:noProof/>
                 <w:webHidden/>
               </w:rPr>
-              <w:instrText xml:space="preserve"> PAGEREF _Toc44344197 \h </w:instrText>
+              <w:instrText xml:space="preserve"> PAGEREF _Toc44689819 \h </w:instrText>
             </w:r>
             <w:r>
               <w:rPr>
@@ -754,7 +754,7 @@
               <w14:ligatures w14:val="none"/>
             </w:rPr>
           </w:pPr>
-          <w:hyperlink w:anchor="_Toc44344198" w:history="1">
+          <w:hyperlink w:anchor="_Toc44689820" w:history="1">
             <w:r>
               <w:rPr>
                 <w:rStyle w:val="Hyperlink"/>
@@ -798,7 +798,7 @@
                 <w:noProof/>
                 <w:webHidden/>
               </w:rPr>
-              <w:instrText xml:space="preserve"> PAGEREF _Toc44344198 \h </w:instrText>
+              <w:instrText xml:space="preserve"> PAGEREF _Toc44689820 \h </w:instrText>
             </w:r>
             <w:r>
               <w:rPr>
@@ -844,7 +844,7 @@
               <w14:ligatures w14:val="none"/>
             </w:rPr>
           </w:pPr>
-          <w:hyperlink w:anchor="_Toc44344199" w:history="1">
+          <w:hyperlink w:anchor="_Toc44689821" w:history="1">
             <w:r>
               <w:rPr>
                 <w:rStyle w:val="Hyperlink"/>
@@ -888,7 +888,7 @@
                 <w:noProof/>
                 <w:webHidden/>
               </w:rPr>
-              <w:instrText xml:space="preserve"> PAGEREF _Toc44344199 \h </w:instrText>
+              <w:instrText xml:space="preserve"> PAGEREF _Toc44689821 \h </w:instrText>
             </w:r>
             <w:r>
               <w:rPr>
@@ -934,7 +934,7 @@
               <w14:ligatures w14:val="none"/>
             </w:rPr>
           </w:pPr>
-          <w:hyperlink w:anchor="_Toc44344200" w:history="1">
+          <w:hyperlink w:anchor="_Toc44689822" w:history="1">
             <w:r>
               <w:rPr>
                 <w:rStyle w:val="Hyperlink"/>
@@ -980,7 +980,7 @@
                 <w:noProof/>
                 <w:webHidden/>
               </w:rPr>
-              <w:instrText xml:space="preserve"> PAGEREF _Toc44344200 \h </w:instrText>
+              <w:instrText xml:space="preserve"> PAGEREF _Toc44689822 \h </w:instrText>
             </w:r>
             <w:r>
               <w:rPr>
@@ -1026,7 +1026,7 @@
               <w14:ligatures w14:val="none"/>
             </w:rPr>
           </w:pPr>
-          <w:hyperlink w:anchor="_Toc44344201" w:history="1">
+          <w:hyperlink w:anchor="_Toc44689823" w:history="1">
             <w:r>
               <w:rPr>
                 <w:rStyle w:val="Hyperlink"/>
@@ -1072,7 +1072,7 @@
                 <w:noProof/>
                 <w:webHidden/>
               </w:rPr>
-              <w:instrText xml:space="preserve"> PAGEREF _Toc44344201 \h </w:instrText>
+              <w:instrText xml:space="preserve"> PAGEREF _Toc44689823 \h </w:instrText>
             </w:r>
             <w:r>
               <w:rPr>
@@ -1118,7 +1118,7 @@
               <w14:ligatures w14:val="none"/>
             </w:rPr>
           </w:pPr>
-          <w:hyperlink w:anchor="_Toc44344202" w:history="1">
+          <w:hyperlink w:anchor="_Toc44689824" w:history="1">
             <w:r>
               <w:rPr>
                 <w:rStyle w:val="Hyperlink"/>
@@ -1164,7 +1164,7 @@
                 <w:noProof/>
                 <w:webHidden/>
               </w:rPr>
-              <w:instrText xml:space="preserve"> PAGEREF _Toc44344202 \h </w:instrText>
+              <w:instrText xml:space="preserve"> PAGEREF _Toc44689824 \h </w:instrText>
             </w:r>
             <w:r>
               <w:rPr>
@@ -1210,7 +1210,7 @@
               <w14:ligatures w14:val="none"/>
             </w:rPr>
           </w:pPr>
-          <w:hyperlink w:anchor="_Toc44344203" w:history="1">
+          <w:hyperlink w:anchor="_Toc44689825" w:history="1">
             <w:r>
               <w:rPr>
                 <w:rStyle w:val="Hyperlink"/>
@@ -1256,7 +1256,7 @@
                 <w:noProof/>
                 <w:webHidden/>
               </w:rPr>
-              <w:instrText xml:space="preserve"> PAGEREF _Toc44344203 \h </w:instrText>
+              <w:instrText xml:space="preserve"> PAGEREF _Toc44689825 \h </w:instrText>
             </w:r>
             <w:r>
               <w:rPr>
@@ -1302,7 +1302,7 @@
               <w14:ligatures w14:val="none"/>
             </w:rPr>
           </w:pPr>
-          <w:hyperlink w:anchor="_Toc44344204" w:history="1">
+          <w:hyperlink w:anchor="_Toc44689826" w:history="1">
             <w:r>
               <w:rPr>
                 <w:rStyle w:val="Hyperlink"/>
@@ -1348,7 +1348,7 @@
                 <w:noProof/>
                 <w:webHidden/>
               </w:rPr>
-              <w:instrText xml:space="preserve"> PAGEREF _Toc44344204 \h </w:instrText>
+              <w:instrText xml:space="preserve"> PAGEREF _Toc44689826 \h </w:instrText>
             </w:r>
             <w:r>
               <w:rPr>
@@ -1394,7 +1394,7 @@
               <w14:ligatures w14:val="none"/>
             </w:rPr>
           </w:pPr>
-          <w:hyperlink w:anchor="_Toc44344205" w:history="1">
+          <w:hyperlink w:anchor="_Toc44689827" w:history="1">
             <w:r>
               <w:rPr>
                 <w:rStyle w:val="Hyperlink"/>
@@ -1438,7 +1438,7 @@
                 <w:noProof/>
                 <w:webHidden/>
               </w:rPr>
-              <w:instrText xml:space="preserve"> PAGEREF _Toc44344205 \h </w:instrText>
+              <w:instrText xml:space="preserve"> PAGEREF _Toc44689827 \h </w:instrText>
             </w:r>
             <w:r>
               <w:rPr>
@@ -1484,7 +1484,7 @@
               <w14:ligatures w14:val="none"/>
             </w:rPr>
           </w:pPr>
-          <w:hyperlink w:anchor="_Toc44344206" w:history="1">
+          <w:hyperlink w:anchor="_Toc44689828" w:history="1">
             <w:r>
               <w:rPr>
                 <w:rStyle w:val="Hyperlink"/>
@@ -1528,7 +1528,7 @@
                 <w:noProof/>
                 <w:webHidden/>
               </w:rPr>
-              <w:instrText xml:space="preserve"> PAGEREF _Toc44344206 \h </w:instrText>
+              <w:instrText xml:space="preserve"> PAGEREF _Toc44689828 \h </w:instrText>
             </w:r>
             <w:r>
               <w:rPr>
@@ -1574,7 +1574,7 @@
               <w14:ligatures w14:val="none"/>
             </w:rPr>
           </w:pPr>
-          <w:hyperlink w:anchor="_Toc44344207" w:history="1">
+          <w:hyperlink w:anchor="_Toc44689829" w:history="1">
             <w:r>
               <w:rPr>
                 <w:rStyle w:val="Hyperlink"/>
@@ -1618,7 +1618,7 @@
                 <w:noProof/>
                 <w:webHidden/>
               </w:rPr>
-              <w:instrText xml:space="preserve"> PAGEREF _Toc44344207 \h </w:instrText>
+              <w:instrText xml:space="preserve"> PAGEREF _Toc44689829 \h </w:instrText>
             </w:r>
             <w:r>
               <w:rPr>
@@ -1664,7 +1664,7 @@
               <w14:ligatures w14:val="none"/>
             </w:rPr>
           </w:pPr>
-          <w:hyperlink w:anchor="_Toc44344208" w:history="1">
+          <w:hyperlink w:anchor="_Toc44689830" w:history="1">
             <w:r>
               <w:rPr>
                 <w:rStyle w:val="Hyperlink"/>
@@ -1710,7 +1710,7 @@
                 <w:noProof/>
                 <w:webHidden/>
               </w:rPr>
-              <w:instrText xml:space="preserve"> PAGEREF _Toc44344208 \h </w:instrText>
+              <w:instrText xml:space="preserve"> PAGEREF _Toc44689830 \h </w:instrText>
             </w:r>
             <w:r>
               <w:rPr>
@@ -1756,7 +1756,7 @@
               <w14:ligatures w14:val="none"/>
             </w:rPr>
           </w:pPr>
-          <w:hyperlink w:anchor="_Toc44344209" w:history="1">
+          <w:hyperlink w:anchor="_Toc44689831" w:history="1">
             <w:r>
               <w:rPr>
                 <w:rStyle w:val="Hyperlink"/>
@@ -1802,7 +1802,7 @@
                 <w:noProof/>
                 <w:webHidden/>
               </w:rPr>
-              <w:instrText xml:space="preserve"> PAGEREF _Toc44344209 \h </w:instrText>
+              <w:instrText xml:space="preserve"> PAGEREF _Toc44689831 \h </w:instrText>
             </w:r>
             <w:r>
               <w:rPr>
@@ -1822,7 +1822,7 @@
                 <w:noProof/>
                 <w:webHidden/>
               </w:rPr>
-              <w:t>11</w:t>
+              <w:t>10</w:t>
             </w:r>
             <w:r>
               <w:rPr>
@@ -1848,7 +1848,7 @@
               <w14:ligatures w14:val="none"/>
             </w:rPr>
           </w:pPr>
-          <w:hyperlink w:anchor="_Toc44344210" w:history="1">
+          <w:hyperlink w:anchor="_Toc44689832" w:history="1">
             <w:r>
               <w:rPr>
                 <w:rStyle w:val="Hyperlink"/>
@@ -1873,7 +1873,7 @@
                 <w:noProof/>
                 <w:lang w:val="de-DE"/>
               </w:rPr>
-              <w:t>Implementation</w:t>
+              <w:t>Implementation in Unity</w:t>
             </w:r>
             <w:r>
               <w:rPr>
@@ -1894,7 +1894,7 @@
                 <w:noProof/>
                 <w:webHidden/>
               </w:rPr>
-              <w:instrText xml:space="preserve"> PAGEREF _Toc44344210 \h </w:instrText>
+              <w:instrText xml:space="preserve"> PAGEREF _Toc44689832 \h </w:instrText>
             </w:r>
             <w:r>
               <w:rPr>
@@ -1940,7 +1940,7 @@
               <w14:ligatures w14:val="none"/>
             </w:rPr>
           </w:pPr>
-          <w:hyperlink w:anchor="_Toc44344211" w:history="1">
+          <w:hyperlink w:anchor="_Toc44689833" w:history="1">
             <w:r>
               <w:rPr>
                 <w:rStyle w:val="Hyperlink"/>
@@ -1965,7 +1965,7 @@
                 <w:noProof/>
                 <w:lang w:val="de-DE"/>
               </w:rPr>
-              <w:t>Audio Engine und FFT</w:t>
+              <w:t>Fast-Fourier-Transformation</w:t>
             </w:r>
             <w:r>
               <w:rPr>
@@ -1986,7 +1986,7 @@
                 <w:noProof/>
                 <w:webHidden/>
               </w:rPr>
-              <w:instrText xml:space="preserve"> PAGEREF _Toc44344211 \h </w:instrText>
+              <w:instrText xml:space="preserve"> PAGEREF _Toc44689833 \h </w:instrText>
             </w:r>
             <w:r>
               <w:rPr>
@@ -2032,7 +2032,7 @@
               <w14:ligatures w14:val="none"/>
             </w:rPr>
           </w:pPr>
-          <w:hyperlink w:anchor="_Toc44344212" w:history="1">
+          <w:hyperlink w:anchor="_Toc44689834" w:history="1">
             <w:r>
               <w:rPr>
                 <w:rStyle w:val="Hyperlink"/>
@@ -2078,7 +2078,7 @@
                 <w:noProof/>
                 <w:webHidden/>
               </w:rPr>
-              <w:instrText xml:space="preserve"> PAGEREF _Toc44344212 \h </w:instrText>
+              <w:instrText xml:space="preserve"> PAGEREF _Toc44689834 \h </w:instrText>
             </w:r>
             <w:r>
               <w:rPr>
@@ -2098,7 +2098,7 @@
                 <w:noProof/>
                 <w:webHidden/>
               </w:rPr>
-              <w:t>12</w:t>
+              <w:t>14</w:t>
             </w:r>
             <w:r>
               <w:rPr>
@@ -2124,7 +2124,7 @@
               <w14:ligatures w14:val="none"/>
             </w:rPr>
           </w:pPr>
-          <w:hyperlink w:anchor="_Toc44344213" w:history="1">
+          <w:hyperlink w:anchor="_Toc44689835" w:history="1">
             <w:r>
               <w:rPr>
                 <w:rStyle w:val="Hyperlink"/>
@@ -2149,7 +2149,7 @@
                 <w:noProof/>
                 <w:lang w:val="de-DE"/>
               </w:rPr>
-              <w:t>User Interface und Steuerung</w:t>
+              <w:t>Manipulation der Meshes</w:t>
             </w:r>
             <w:r>
               <w:rPr>
@@ -2170,7 +2170,7 @@
                 <w:noProof/>
                 <w:webHidden/>
               </w:rPr>
-              <w:instrText xml:space="preserve"> PAGEREF _Toc44344213 \h </w:instrText>
+              <w:instrText xml:space="preserve"> PAGEREF _Toc44689835 \h </w:instrText>
             </w:r>
             <w:r>
               <w:rPr>
@@ -2190,7 +2190,7 @@
                 <w:noProof/>
                 <w:webHidden/>
               </w:rPr>
-              <w:t>13</w:t>
+              <w:t>16</w:t>
             </w:r>
             <w:r>
               <w:rPr>
@@ -2216,7 +2216,7 @@
               <w14:ligatures w14:val="none"/>
             </w:rPr>
           </w:pPr>
-          <w:hyperlink w:anchor="_Toc44344214" w:history="1">
+          <w:hyperlink w:anchor="_Toc44689836" w:history="1">
             <w:r>
               <w:rPr>
                 <w:rStyle w:val="Hyperlink"/>
@@ -2241,7 +2241,7 @@
                 <w:noProof/>
                 <w:lang w:val="de-DE"/>
               </w:rPr>
-              <w:t>Hardwareanforderungen und Performanz</w:t>
+              <w:t>Inverse Fast-Fourier-Transformation und Wiedergabe</w:t>
             </w:r>
             <w:r>
               <w:rPr>
@@ -2262,7 +2262,7 @@
                 <w:noProof/>
                 <w:webHidden/>
               </w:rPr>
-              <w:instrText xml:space="preserve"> PAGEREF _Toc44344214 \h </w:instrText>
+              <w:instrText xml:space="preserve"> PAGEREF _Toc44689836 \h </w:instrText>
             </w:r>
             <w:r>
               <w:rPr>
@@ -2282,7 +2282,191 @@
                 <w:noProof/>
                 <w:webHidden/>
               </w:rPr>
-              <w:t>13</w:t>
+              <w:t>17</w:t>
+            </w:r>
+            <w:r>
+              <w:rPr>
+                <w:noProof/>
+                <w:webHidden/>
+              </w:rPr>
+              <w:fldChar w:fldCharType="end"/>
+            </w:r>
+          </w:hyperlink>
+        </w:p>
+        <w:p>
+          <w:pPr>
+            <w:pStyle w:val="TOC3"/>
+            <w:tabs>
+              <w:tab w:val="left" w:pos="1320"/>
+              <w:tab w:val="right" w:pos="9203"/>
+            </w:tabs>
+            <w:rPr>
+              <w:rFonts w:eastAsiaTheme="minorEastAsia"/>
+              <w:noProof/>
+              <w:szCs w:val="22"/>
+              <w:lang w:val="de-DE" w:eastAsia="de-DE"/>
+              <w14:ligatures w14:val="none"/>
+            </w:rPr>
+          </w:pPr>
+          <w:hyperlink w:anchor="_Toc44689837" w:history="1">
+            <w:r>
+              <w:rPr>
+                <w:rStyle w:val="Hyperlink"/>
+                <w:noProof/>
+                <w:lang w:val="de-DE"/>
+              </w:rPr>
+              <w:t>4.2.5</w:t>
+            </w:r>
+            <w:r>
+              <w:rPr>
+                <w:rFonts w:eastAsiaTheme="minorEastAsia"/>
+                <w:noProof/>
+                <w:szCs w:val="22"/>
+                <w:lang w:val="de-DE" w:eastAsia="de-DE"/>
+                <w14:ligatures w14:val="none"/>
+              </w:rPr>
+              <w:tab/>
+            </w:r>
+            <w:r>
+              <w:rPr>
+                <w:rStyle w:val="Hyperlink"/>
+                <w:noProof/>
+                <w:lang w:val="de-DE"/>
+              </w:rPr>
+              <w:t>User Interface und Steuerung</w:t>
+            </w:r>
+            <w:r>
+              <w:rPr>
+                <w:noProof/>
+                <w:webHidden/>
+              </w:rPr>
+              <w:tab/>
+            </w:r>
+            <w:r>
+              <w:rPr>
+                <w:noProof/>
+                <w:webHidden/>
+              </w:rPr>
+              <w:fldChar w:fldCharType="begin"/>
+            </w:r>
+            <w:r>
+              <w:rPr>
+                <w:noProof/>
+                <w:webHidden/>
+              </w:rPr>
+              <w:instrText xml:space="preserve"> PAGEREF _Toc44689837 \h </w:instrText>
+            </w:r>
+            <w:r>
+              <w:rPr>
+                <w:noProof/>
+                <w:webHidden/>
+              </w:rPr>
+            </w:r>
+            <w:r>
+              <w:rPr>
+                <w:noProof/>
+                <w:webHidden/>
+              </w:rPr>
+              <w:fldChar w:fldCharType="separate"/>
+            </w:r>
+            <w:r>
+              <w:rPr>
+                <w:noProof/>
+                <w:webHidden/>
+              </w:rPr>
+              <w:t>20</w:t>
+            </w:r>
+            <w:r>
+              <w:rPr>
+                <w:noProof/>
+                <w:webHidden/>
+              </w:rPr>
+              <w:fldChar w:fldCharType="end"/>
+            </w:r>
+          </w:hyperlink>
+        </w:p>
+        <w:p>
+          <w:pPr>
+            <w:pStyle w:val="TOC3"/>
+            <w:tabs>
+              <w:tab w:val="left" w:pos="1320"/>
+              <w:tab w:val="right" w:pos="9203"/>
+            </w:tabs>
+            <w:rPr>
+              <w:rFonts w:eastAsiaTheme="minorEastAsia"/>
+              <w:noProof/>
+              <w:szCs w:val="22"/>
+              <w:lang w:val="de-DE" w:eastAsia="de-DE"/>
+              <w14:ligatures w14:val="none"/>
+            </w:rPr>
+          </w:pPr>
+          <w:hyperlink w:anchor="_Toc44689838" w:history="1">
+            <w:r>
+              <w:rPr>
+                <w:rStyle w:val="Hyperlink"/>
+                <w:noProof/>
+                <w:lang w:val="de-DE"/>
+              </w:rPr>
+              <w:t>4.2.6</w:t>
+            </w:r>
+            <w:r>
+              <w:rPr>
+                <w:rFonts w:eastAsiaTheme="minorEastAsia"/>
+                <w:noProof/>
+                <w:szCs w:val="22"/>
+                <w:lang w:val="de-DE" w:eastAsia="de-DE"/>
+                <w14:ligatures w14:val="none"/>
+              </w:rPr>
+              <w:tab/>
+            </w:r>
+            <w:r>
+              <w:rPr>
+                <w:rStyle w:val="Hyperlink"/>
+                <w:noProof/>
+                <w:lang w:val="de-DE"/>
+              </w:rPr>
+              <w:t>Hardwareanforderungen und Performance</w:t>
+            </w:r>
+            <w:r>
+              <w:rPr>
+                <w:noProof/>
+                <w:webHidden/>
+              </w:rPr>
+              <w:tab/>
+            </w:r>
+            <w:r>
+              <w:rPr>
+                <w:noProof/>
+                <w:webHidden/>
+              </w:rPr>
+              <w:fldChar w:fldCharType="begin"/>
+            </w:r>
+            <w:r>
+              <w:rPr>
+                <w:noProof/>
+                <w:webHidden/>
+              </w:rPr>
+              <w:instrText xml:space="preserve"> PAGEREF _Toc44689838 \h </w:instrText>
+            </w:r>
+            <w:r>
+              <w:rPr>
+                <w:noProof/>
+                <w:webHidden/>
+              </w:rPr>
+            </w:r>
+            <w:r>
+              <w:rPr>
+                <w:noProof/>
+                <w:webHidden/>
+              </w:rPr>
+              <w:fldChar w:fldCharType="separate"/>
+            </w:r>
+            <w:r>
+              <w:rPr>
+                <w:noProof/>
+                <w:webHidden/>
+              </w:rPr>
+              <w:t>21</w:t>
             </w:r>
             <w:r>
               <w:rPr>
@@ -2308,7 +2492,7 @@
               <w14:ligatures w14:val="none"/>
             </w:rPr>
           </w:pPr>
-          <w:hyperlink w:anchor="_Toc44344215" w:history="1">
+          <w:hyperlink w:anchor="_Toc44689839" w:history="1">
             <w:r>
               <w:rPr>
                 <w:rStyle w:val="Hyperlink"/>
@@ -2354,7 +2538,7 @@
                 <w:noProof/>
                 <w:webHidden/>
               </w:rPr>
-              <w:instrText xml:space="preserve"> PAGEREF _Toc44344215 \h </w:instrText>
+              <w:instrText xml:space="preserve"> PAGEREF _Toc44689839 \h </w:instrText>
             </w:r>
             <w:r>
               <w:rPr>
@@ -2374,7 +2558,7 @@
                 <w:noProof/>
                 <w:webHidden/>
               </w:rPr>
-              <w:t>13</w:t>
+              <w:t>21</w:t>
             </w:r>
             <w:r>
               <w:rPr>
@@ -2400,7 +2584,7 @@
               <w14:ligatures w14:val="none"/>
             </w:rPr>
           </w:pPr>
-          <w:hyperlink w:anchor="_Toc44344216" w:history="1">
+          <w:hyperlink w:anchor="_Toc44689840" w:history="1">
             <w:r>
               <w:rPr>
                 <w:rStyle w:val="Hyperlink"/>
@@ -2446,7 +2630,7 @@
                 <w:noProof/>
                 <w:webHidden/>
               </w:rPr>
-              <w:instrText xml:space="preserve"> PAGEREF _Toc44344216 \h </w:instrText>
+              <w:instrText xml:space="preserve"> PAGEREF _Toc44689840 \h </w:instrText>
             </w:r>
             <w:r>
               <w:rPr>
@@ -2466,7 +2650,7 @@
                 <w:noProof/>
                 <w:webHidden/>
               </w:rPr>
-              <w:t>13</w:t>
+              <w:t>21</w:t>
             </w:r>
             <w:r>
               <w:rPr>
@@ -2492,7 +2676,7 @@
               <w14:ligatures w14:val="none"/>
             </w:rPr>
           </w:pPr>
-          <w:hyperlink w:anchor="_Toc44344217" w:history="1">
+          <w:hyperlink w:anchor="_Toc44689841" w:history="1">
             <w:r>
               <w:rPr>
                 <w:rStyle w:val="Hyperlink"/>
@@ -2538,7 +2722,7 @@
                 <w:noProof/>
                 <w:webHidden/>
               </w:rPr>
-              <w:instrText xml:space="preserve"> PAGEREF _Toc44344217 \h </w:instrText>
+              <w:instrText xml:space="preserve"> PAGEREF _Toc44689841 \h </w:instrText>
             </w:r>
             <w:r>
               <w:rPr>
@@ -2558,7 +2742,7 @@
                 <w:noProof/>
                 <w:webHidden/>
               </w:rPr>
-              <w:t>14</w:t>
+              <w:t>22</w:t>
             </w:r>
             <w:r>
               <w:rPr>
@@ -2584,7 +2768,7 @@
               <w14:ligatures w14:val="none"/>
             </w:rPr>
           </w:pPr>
-          <w:hyperlink w:anchor="_Toc44344218" w:history="1">
+          <w:hyperlink w:anchor="_Toc44689842" w:history="1">
             <w:r>
               <w:rPr>
                 <w:rStyle w:val="Hyperlink"/>
@@ -2630,7 +2814,7 @@
                 <w:noProof/>
                 <w:webHidden/>
               </w:rPr>
-              <w:instrText xml:space="preserve"> PAGEREF _Toc44344218 \h </w:instrText>
+              <w:instrText xml:space="preserve"> PAGEREF _Toc44689842 \h </w:instrText>
             </w:r>
             <w:r>
               <w:rPr>
@@ -2650,7 +2834,7 @@
                 <w:noProof/>
                 <w:webHidden/>
               </w:rPr>
-              <w:t>15</w:t>
+              <w:t>23</w:t>
             </w:r>
             <w:r>
               <w:rPr>
@@ -2676,7 +2860,7 @@
               <w14:ligatures w14:val="none"/>
             </w:rPr>
           </w:pPr>
-          <w:hyperlink w:anchor="_Toc44344219" w:history="1">
+          <w:hyperlink w:anchor="_Toc44689843" w:history="1">
             <w:r>
               <w:rPr>
                 <w:rStyle w:val="Hyperlink"/>
@@ -2722,7 +2906,7 @@
                 <w:noProof/>
                 <w:webHidden/>
               </w:rPr>
-              <w:instrText xml:space="preserve"> PAGEREF _Toc44344219 \h </w:instrText>
+              <w:instrText xml:space="preserve"> PAGEREF _Toc44689843 \h </w:instrText>
             </w:r>
             <w:r>
               <w:rPr>
@@ -2742,7 +2926,7 @@
                 <w:noProof/>
                 <w:webHidden/>
               </w:rPr>
-              <w:t>16</w:t>
+              <w:t>24</w:t>
             </w:r>
             <w:r>
               <w:rPr>
@@ -2768,11 +2952,12 @@
               <w14:ligatures w14:val="none"/>
             </w:rPr>
           </w:pPr>
-          <w:hyperlink w:anchor="_Toc44344220" w:history="1">
+          <w:hyperlink w:anchor="_Toc44689844" w:history="1">
             <w:r>
               <w:rPr>
                 <w:rStyle w:val="Hyperlink"/>
                 <w:noProof/>
+                <w:lang w:val="de-DE"/>
               </w:rPr>
               <w:t>10</w:t>
             </w:r>
@@ -2790,8 +2975,9 @@
               <w:rPr>
                 <w:rStyle w:val="Hyperlink"/>
                 <w:noProof/>
-              </w:rPr>
-              <w:t>Eidesstattliche Erklärung</w:t>
+                <w:lang w:val="de-DE"/>
+              </w:rPr>
+              <w:t>Code-Listing-Verzeichnis</w:t>
             </w:r>
             <w:r>
               <w:rPr>
@@ -2812,7 +2998,7 @@
                 <w:noProof/>
                 <w:webHidden/>
               </w:rPr>
-              <w:instrText xml:space="preserve"> PAGEREF _Toc44344220 \h </w:instrText>
+              <w:instrText xml:space="preserve"> PAGEREF _Toc44689844 \h </w:instrText>
             </w:r>
             <w:r>
               <w:rPr>
@@ -2832,7 +3018,7 @@
                 <w:noProof/>
                 <w:webHidden/>
               </w:rPr>
-              <w:t>17</w:t>
+              <w:t>25</w:t>
             </w:r>
             <w:r>
               <w:rPr>
@@ -2858,7 +3044,7 @@
               <w14:ligatures w14:val="none"/>
             </w:rPr>
           </w:pPr>
-          <w:hyperlink w:anchor="_Toc44344221" w:history="1">
+          <w:hyperlink w:anchor="_Toc44689845" w:history="1">
             <w:r>
               <w:rPr>
                 <w:rStyle w:val="Hyperlink"/>
@@ -2881,6 +3067,96 @@
                 <w:rStyle w:val="Hyperlink"/>
                 <w:noProof/>
               </w:rPr>
+              <w:t>Eidesstattliche Erklärung</w:t>
+            </w:r>
+            <w:r>
+              <w:rPr>
+                <w:noProof/>
+                <w:webHidden/>
+              </w:rPr>
+              <w:tab/>
+            </w:r>
+            <w:r>
+              <w:rPr>
+                <w:noProof/>
+                <w:webHidden/>
+              </w:rPr>
+              <w:fldChar w:fldCharType="begin"/>
+            </w:r>
+            <w:r>
+              <w:rPr>
+                <w:noProof/>
+                <w:webHidden/>
+              </w:rPr>
+              <w:instrText xml:space="preserve"> PAGEREF _Toc44689845 \h </w:instrText>
+            </w:r>
+            <w:r>
+              <w:rPr>
+                <w:noProof/>
+                <w:webHidden/>
+              </w:rPr>
+            </w:r>
+            <w:r>
+              <w:rPr>
+                <w:noProof/>
+                <w:webHidden/>
+              </w:rPr>
+              <w:fldChar w:fldCharType="separate"/>
+            </w:r>
+            <w:r>
+              <w:rPr>
+                <w:noProof/>
+                <w:webHidden/>
+              </w:rPr>
+              <w:t>26</w:t>
+            </w:r>
+            <w:r>
+              <w:rPr>
+                <w:noProof/>
+                <w:webHidden/>
+              </w:rPr>
+              <w:fldChar w:fldCharType="end"/>
+            </w:r>
+          </w:hyperlink>
+        </w:p>
+        <w:p>
+          <w:pPr>
+            <w:pStyle w:val="TOC1"/>
+            <w:tabs>
+              <w:tab w:val="left" w:pos="660"/>
+              <w:tab w:val="right" w:pos="9203"/>
+            </w:tabs>
+            <w:rPr>
+              <w:rFonts w:eastAsiaTheme="minorEastAsia"/>
+              <w:noProof/>
+              <w:szCs w:val="22"/>
+              <w:lang w:val="de-DE" w:eastAsia="de-DE"/>
+              <w14:ligatures w14:val="none"/>
+            </w:rPr>
+          </w:pPr>
+          <w:hyperlink w:anchor="_Toc44689846" w:history="1">
+            <w:r>
+              <w:rPr>
+                <w:rStyle w:val="Hyperlink"/>
+                <w:noProof/>
+              </w:rPr>
+              <w:t>12</w:t>
+            </w:r>
+            <w:r>
+              <w:rPr>
+                <w:rFonts w:eastAsiaTheme="minorEastAsia"/>
+                <w:noProof/>
+                <w:szCs w:val="22"/>
+                <w:lang w:val="de-DE" w:eastAsia="de-DE"/>
+                <w14:ligatures w14:val="none"/>
+              </w:rPr>
+              <w:tab/>
+            </w:r>
+            <w:r>
+              <w:rPr>
+                <w:rStyle w:val="Hyperlink"/>
+                <w:noProof/>
+              </w:rPr>
               <w:t>Anhang – Programmcode</w:t>
             </w:r>
             <w:r>
@@ -2902,7 +3178,7 @@
                 <w:noProof/>
                 <w:webHidden/>
               </w:rPr>
-              <w:instrText xml:space="preserve"> PAGEREF _Toc44344221 \h </w:instrText>
+              <w:instrText xml:space="preserve"> PAGEREF _Toc44689846 \h </w:instrText>
             </w:r>
             <w:r>
               <w:rPr>
@@ -2922,7 +3198,7 @@
                 <w:noProof/>
                 <w:webHidden/>
               </w:rPr>
-              <w:t>18</w:t>
+              <w:t>27</w:t>
             </w:r>
             <w:r>
               <w:rPr>
@@ -2952,22 +3228,10 @@
     </w:sdt>
     <w:p>
       <w:pPr>
-        <w:tabs>
-          <w:tab w:val="clear" w:pos="7200"/>
-        </w:tabs>
-        <w:spacing w:before="0" w:after="200" w:line="240" w:lineRule="auto"/>
-        <w:jc w:val="left"/>
-      </w:pPr>
-      <w:r>
-        <w:br w:type="page"/>
-      </w:r>
-    </w:p>
-    <w:p>
-      <w:pPr>
         <w:pStyle w:val="Heading1"/>
         <w:spacing w:line="276" w:lineRule="auto"/>
       </w:pPr>
-      <w:bookmarkStart w:id="0" w:name="_Toc44344197"/>
+      <w:bookmarkStart w:id="0" w:name="_Toc44689819"/>
       <w:proofErr w:type="spellStart"/>
       <w:r>
         <w:lastRenderedPageBreak/>
@@ -3120,20 +3384,38 @@
         <w:rPr>
           <w:lang w:val="de-DE"/>
         </w:rPr>
-        <w:t xml:space="preserve"> Gegenstand der Arbeit ist die praktische Implementation dieses Konzepts und </w:t>
-      </w:r>
-      <w:r>
-        <w:rPr>
-          <w:color w:val="FF0000"/>
-          <w:lang w:val="de-DE"/>
-        </w:rPr>
-        <w:t>&lt;Herausforderungen, Bewertung, Ausblick&gt;</w:t>
-      </w:r>
-      <w:r>
-        <w:rPr>
-          <w:lang w:val="de-DE"/>
-        </w:rPr>
-        <w:t>.</w:t>
+        <w:t xml:space="preserve"> Gegenstand der Arbeit ist die praktische Implementation dieses Konzepts</w:t>
+      </w:r>
+      <w:r>
+        <w:rPr>
+          <w:lang w:val="de-DE"/>
+        </w:rPr>
+        <w:t xml:space="preserve">. Dabei spielen technische Herausforderungen </w:t>
+      </w:r>
+      <w:r>
+        <w:rPr>
+          <w:lang w:val="de-DE"/>
+        </w:rPr>
+        <w:t xml:space="preserve">und praktische Implementationsdetails </w:t>
+      </w:r>
+      <w:r>
+        <w:rPr>
+          <w:lang w:val="de-DE"/>
+        </w:rPr>
+        <w:t>ebenso eine Rolle wie die Entwicklung und Bewertung des Bedienkonzeptes.</w:t>
+      </w:r>
+      <w:r>
+        <w:rPr>
+          <w:lang w:val="de-DE"/>
+        </w:rPr>
+        <w:t xml:space="preserve"> </w:t>
+      </w:r>
+      <w:r>
+        <w:rPr>
+          <w:color w:val="C00000"/>
+          <w:lang w:val="de-DE"/>
+        </w:rPr>
+        <w:t>[…]</w:t>
       </w:r>
     </w:p>
     <w:p>
@@ -3141,7 +3423,7 @@
         <w:pStyle w:val="Heading1"/>
         <w:spacing w:line="276" w:lineRule="auto"/>
       </w:pPr>
-      <w:bookmarkStart w:id="1" w:name="_Toc44344198"/>
+      <w:bookmarkStart w:id="1" w:name="_Toc44689820"/>
       <w:proofErr w:type="spellStart"/>
       <w:r>
         <w:t>Grundlagen</w:t>
@@ -3154,7 +3436,7 @@
         <w:pStyle w:val="Heading2"/>
         <w:spacing w:line="276" w:lineRule="auto"/>
       </w:pPr>
-      <w:bookmarkStart w:id="2" w:name="_Toc44344199"/>
+      <w:bookmarkStart w:id="2" w:name="_Toc44689821"/>
       <w:r>
         <w:t>Virtual Reality</w:t>
       </w:r>
@@ -3167,7 +3449,7 @@
           <w:lang w:val="de-DE"/>
         </w:rPr>
       </w:pPr>
-      <w:bookmarkStart w:id="3" w:name="_Toc44344200"/>
+      <w:bookmarkStart w:id="3" w:name="_Toc44689822"/>
       <w:r>
         <w:rPr>
           <w:lang w:val="de-DE"/>
@@ -3431,13 +3713,19 @@
         <w:rPr>
           <w:lang w:val="de-DE"/>
         </w:rPr>
-        <w:t xml:space="preserve"> Ein Sensor mit mechanischem Arm hat zunächst die Kopfposition ermittelt. Später wurde dies für bessere Bewegungsfreiheit mithilfe von Ultraschall-Emittern und -</w:t>
+        <w:t xml:space="preserve"> Ein Sensor mit mechanischem Arm hat zunächst die Kopfposition ermittelt. </w:t>
       </w:r>
       <w:r>
         <w:rPr>
           <w:lang w:val="de-DE"/>
         </w:rPr>
         <w:lastRenderedPageBreak/>
+        <w:t>Später wurde dies für bessere Bewegungsfreiheit mithilfe von Ultraschall-Emittern und -</w:t>
+      </w:r>
+      <w:r>
+        <w:rPr>
+          <w:lang w:val="de-DE"/>
+        </w:rPr>
         <w:t>E</w:t>
       </w:r>
       <w:r>
@@ -3805,7 +4093,7 @@
           <w:lang w:val="de-DE"/>
         </w:rPr>
       </w:pPr>
-      <w:bookmarkStart w:id="4" w:name="_Toc44344201"/>
+      <w:bookmarkStart w:id="4" w:name="_Toc44689823"/>
       <w:r>
         <w:rPr>
           <w:lang w:val="de-DE"/>
@@ -4018,12 +4306,80 @@
       <w:r>
         <w:rPr>
           <w:noProof/>
+          <w:lang w:val="de-DE"/>
         </w:rPr>
         <w:lastRenderedPageBreak/>
+        <w:drawing>
+          <wp:anchor distT="0" distB="0" distL="114300" distR="114300" simplePos="0" relativeHeight="251663360" behindDoc="0" locked="0" layoutInCell="1" allowOverlap="1" wp14:anchorId="2B3DD9F0" wp14:editId="47C22FAF">
+            <wp:simplePos x="0" y="0"/>
+            <wp:positionH relativeFrom="column">
+              <wp:posOffset>499745</wp:posOffset>
+            </wp:positionH>
+            <wp:positionV relativeFrom="paragraph">
+              <wp:posOffset>2952750</wp:posOffset>
+            </wp:positionV>
+            <wp:extent cx="4986020" cy="4172585"/>
+            <wp:effectExtent l="0" t="0" r="5080" b="0"/>
+            <wp:wrapTopAndBottom/>
+            <wp:docPr id="3" name="Picture 3"/>
+            <wp:cNvGraphicFramePr>
+              <a:graphicFrameLocks xmlns:a="http://schemas.openxmlformats.org/drawingml/2006/main" noChangeAspect="1"/>
+            </wp:cNvGraphicFramePr>
+            <a:graphic xmlns:a="http://schemas.openxmlformats.org/drawingml/2006/main">
+              <a:graphicData uri="http://schemas.openxmlformats.org/drawingml/2006/picture">
+                <pic:pic xmlns:pic="http://schemas.openxmlformats.org/drawingml/2006/picture">
+                  <pic:nvPicPr>
+                    <pic:cNvPr id="0" name="Picture 1"/>
+                    <pic:cNvPicPr>
+                      <a:picLocks noChangeAspect="1" noChangeArrowheads="1"/>
+                    </pic:cNvPicPr>
+                  </pic:nvPicPr>
+                  <pic:blipFill>
+                    <a:blip r:embed="rId11" cstate="print">
+                      <a:extLst>
+                        <a:ext uri="{28A0092B-C50C-407E-A947-70E740481C1C}">
+                          <a14:useLocalDpi xmlns:a14="http://schemas.microsoft.com/office/drawing/2010/main" val="0"/>
+                        </a:ext>
+                      </a:extLst>
+                    </a:blip>
+                    <a:srcRect/>
+                    <a:stretch>
+                      <a:fillRect/>
+                    </a:stretch>
+                  </pic:blipFill>
+                  <pic:spPr bwMode="auto">
+                    <a:xfrm>
+                      <a:off x="0" y="0"/>
+                      <a:ext cx="4986020" cy="4172585"/>
+                    </a:xfrm>
+                    <a:prstGeom prst="rect">
+                      <a:avLst/>
+                    </a:prstGeom>
+                    <a:noFill/>
+                    <a:ln>
+                      <a:noFill/>
+                    </a:ln>
+                  </pic:spPr>
+                </pic:pic>
+              </a:graphicData>
+            </a:graphic>
+            <wp14:sizeRelH relativeFrom="margin">
+              <wp14:pctWidth>0</wp14:pctWidth>
+            </wp14:sizeRelH>
+            <wp14:sizeRelV relativeFrom="margin">
+              <wp14:pctHeight>0</wp14:pctHeight>
+            </wp14:sizeRelV>
+          </wp:anchor>
+        </w:drawing>
+      </w:r>
+      <w:r>
+        <w:rPr>
+          <w:noProof/>
+        </w:rPr>
         <mc:AlternateContent>
           <mc:Choice Requires="wps">
             <w:drawing>
-              <wp:anchor distT="0" distB="0" distL="114300" distR="114300" simplePos="0" relativeHeight="251665408" behindDoc="0" locked="0" layoutInCell="1" allowOverlap="1" wp14:anchorId="766C0AEA" wp14:editId="6E52ED5B">
+              <wp:anchor distT="0" distB="0" distL="114300" distR="114300" simplePos="0" relativeHeight="251665408" behindDoc="0" locked="0" layoutInCell="1" allowOverlap="1" wp14:anchorId="766C0AEA" wp14:editId="2278DE25">
                 <wp:simplePos x="0" y="0"/>
                 <wp:positionH relativeFrom="column">
                   <wp:posOffset>-133350</wp:posOffset>
@@ -4064,7 +4420,7 @@
                                 <w:lang w:val="de-DE"/>
                               </w:rPr>
                             </w:pPr>
-                            <w:bookmarkStart w:id="5" w:name="_Toc44346104"/>
+                            <w:bookmarkStart w:id="5" w:name="_Toc44689950"/>
                             <w:r>
                               <w:rPr>
                                 <w:lang w:val="de-DE"/>
@@ -4236,7 +4592,7 @@
                               </w:rPr>
                               <w:t xml:space="preserve"> – </w:t>
                             </w:r>
-                            <w:hyperlink r:id="rId11" w:history="1">
+                            <w:hyperlink r:id="rId12" w:history="1">
                               <w:r>
                                 <w:rPr>
                                   <w:rStyle w:val="Hyperlink"/>
@@ -4283,7 +4639,7 @@
                               </w:rPr>
                               <w:t xml:space="preserve"> </w:t>
                             </w:r>
-                            <w:hyperlink r:id="rId12" w:history="1">
+                            <w:hyperlink r:id="rId13" w:history="1">
                               <w:r>
                                 <w:rPr>
                                   <w:rStyle w:val="Hyperlink"/>
@@ -4337,7 +4693,7 @@
                               </w:rPr>
                               <w:t xml:space="preserve"> –</w:t>
                             </w:r>
-                            <w:hyperlink r:id="rId13" w:history="1">
+                            <w:hyperlink r:id="rId14" w:history="1">
                               <w:r>
                                 <w:rPr>
                                   <w:rStyle w:val="Hyperlink"/>
@@ -4453,7 +4809,7 @@
                           <w:lang w:val="de-DE"/>
                         </w:rPr>
                       </w:pPr>
-                      <w:bookmarkStart w:id="6" w:name="_Toc44346104"/>
+                      <w:bookmarkStart w:id="6" w:name="_Toc44689950"/>
                       <w:r>
                         <w:rPr>
                           <w:lang w:val="de-DE"/>
@@ -4625,7 +4981,7 @@
                         </w:rPr>
                         <w:t xml:space="preserve"> – </w:t>
                       </w:r>
-                      <w:hyperlink r:id="rId14" w:history="1">
+                      <w:hyperlink r:id="rId15" w:history="1">
                         <w:r>
                           <w:rPr>
                             <w:rStyle w:val="Hyperlink"/>
@@ -4672,7 +5028,7 @@
                         </w:rPr>
                         <w:t xml:space="preserve"> </w:t>
                       </w:r>
-                      <w:hyperlink r:id="rId15" w:history="1">
+                      <w:hyperlink r:id="rId16" w:history="1">
                         <w:r>
                           <w:rPr>
                             <w:rStyle w:val="Hyperlink"/>
@@ -4726,7 +5082,7 @@
                         </w:rPr>
                         <w:t xml:space="preserve"> –</w:t>
                       </w:r>
-                      <w:hyperlink r:id="rId16" w:history="1">
+                      <w:hyperlink r:id="rId17" w:history="1">
                         <w:r>
                           <w:rPr>
                             <w:rStyle w:val="Hyperlink"/>
@@ -4816,74 +5172,6 @@
       </w:r>
       <w:r>
         <w:rPr>
-          <w:noProof/>
-          <w:lang w:val="de-DE"/>
-        </w:rPr>
-        <w:drawing>
-          <wp:anchor distT="0" distB="0" distL="114300" distR="114300" simplePos="0" relativeHeight="251663360" behindDoc="0" locked="0" layoutInCell="1" allowOverlap="1" wp14:anchorId="2B3DD9F0" wp14:editId="614DECEA">
-            <wp:simplePos x="0" y="0"/>
-            <wp:positionH relativeFrom="column">
-              <wp:posOffset>295275</wp:posOffset>
-            </wp:positionH>
-            <wp:positionV relativeFrom="paragraph">
-              <wp:posOffset>2781300</wp:posOffset>
-            </wp:positionV>
-            <wp:extent cx="5191125" cy="4344035"/>
-            <wp:effectExtent l="0" t="0" r="9525" b="0"/>
-            <wp:wrapTopAndBottom/>
-            <wp:docPr id="3" name="Picture 3"/>
-            <wp:cNvGraphicFramePr>
-              <a:graphicFrameLocks xmlns:a="http://schemas.openxmlformats.org/drawingml/2006/main" noChangeAspect="1"/>
-            </wp:cNvGraphicFramePr>
-            <a:graphic xmlns:a="http://schemas.openxmlformats.org/drawingml/2006/main">
-              <a:graphicData uri="http://schemas.openxmlformats.org/drawingml/2006/picture">
-                <pic:pic xmlns:pic="http://schemas.openxmlformats.org/drawingml/2006/picture">
-                  <pic:nvPicPr>
-                    <pic:cNvPr id="0" name="Picture 1"/>
-                    <pic:cNvPicPr>
-                      <a:picLocks noChangeAspect="1" noChangeArrowheads="1"/>
-                    </pic:cNvPicPr>
-                  </pic:nvPicPr>
-                  <pic:blipFill>
-                    <a:blip r:embed="rId17" cstate="print">
-                      <a:extLst>
-                        <a:ext uri="{28A0092B-C50C-407E-A947-70E740481C1C}">
-                          <a14:useLocalDpi xmlns:a14="http://schemas.microsoft.com/office/drawing/2010/main" val="0"/>
-                        </a:ext>
-                      </a:extLst>
-                    </a:blip>
-                    <a:srcRect/>
-                    <a:stretch>
-                      <a:fillRect/>
-                    </a:stretch>
-                  </pic:blipFill>
-                  <pic:spPr bwMode="auto">
-                    <a:xfrm>
-                      <a:off x="0" y="0"/>
-                      <a:ext cx="5191125" cy="4344035"/>
-                    </a:xfrm>
-                    <a:prstGeom prst="rect">
-                      <a:avLst/>
-                    </a:prstGeom>
-                    <a:noFill/>
-                    <a:ln>
-                      <a:noFill/>
-                    </a:ln>
-                  </pic:spPr>
-                </pic:pic>
-              </a:graphicData>
-            </a:graphic>
-            <wp14:sizeRelH relativeFrom="margin">
-              <wp14:pctWidth>0</wp14:pctWidth>
-            </wp14:sizeRelH>
-            <wp14:sizeRelV relativeFrom="margin">
-              <wp14:pctHeight>0</wp14:pctHeight>
-            </wp14:sizeRelV>
-          </wp:anchor>
-        </w:drawing>
-      </w:r>
-      <w:r>
-        <w:rPr>
           <w:lang w:val="de-DE"/>
         </w:rPr>
         <w:t>Ein</w:t>
@@ -5125,12 +5413,6 @@
           <w:lang w:val="de-DE"/>
         </w:rPr>
         <w:t>).</w:t>
-      </w:r>
-      <w:r>
-        <w:rPr>
-          <w:lang w:val="de-DE"/>
-        </w:rPr>
-        <w:t xml:space="preserve"> </w:t>
       </w:r>
     </w:p>
     <w:p>
@@ -5333,13 +5615,14 @@
                           <w:p>
                             <w:pPr>
                               <w:pStyle w:val="Compact"/>
+                              <w:jc w:val="center"/>
                               <w:rPr>
                                 <w:noProof/>
                                 <w:sz w:val="20"/>
                                 <w:szCs w:val="20"/>
                               </w:rPr>
                             </w:pPr>
-                            <w:bookmarkStart w:id="7" w:name="_Toc44346105"/>
+                            <w:bookmarkStart w:id="7" w:name="_Toc44689951"/>
                             <w:proofErr w:type="spellStart"/>
                             <w:r>
                               <w:rPr>
@@ -5493,13 +5776,14 @@
                     <w:p>
                       <w:pPr>
                         <w:pStyle w:val="Compact"/>
+                        <w:jc w:val="center"/>
                         <w:rPr>
                           <w:noProof/>
                           <w:sz w:val="20"/>
                           <w:szCs w:val="20"/>
                         </w:rPr>
                       </w:pPr>
-                      <w:bookmarkStart w:id="8" w:name="_Toc44346105"/>
+                      <w:bookmarkStart w:id="8" w:name="_Toc44689951"/>
                       <w:proofErr w:type="spellStart"/>
                       <w:r>
                         <w:rPr>
@@ -6175,7 +6459,7 @@
           <w:lang w:val="de-DE"/>
         </w:rPr>
       </w:pPr>
-      <w:bookmarkStart w:id="9" w:name="_Toc44344202"/>
+      <w:bookmarkStart w:id="9" w:name="_Toc44689824"/>
       <w:r>
         <w:rPr>
           <w:lang w:val="de-DE"/>
@@ -6366,7 +6650,7 @@
           <w:lang w:val="de-DE"/>
         </w:rPr>
       </w:pPr>
-      <w:bookmarkStart w:id="10" w:name="_Toc44344203"/>
+      <w:bookmarkStart w:id="10" w:name="_Toc44689825"/>
       <w:r>
         <w:rPr>
           <w:lang w:val="de-DE"/>
@@ -6391,7 +6675,7 @@
           <w:lang w:val="de-DE"/>
         </w:rPr>
       </w:pPr>
-      <w:bookmarkStart w:id="11" w:name="_Toc44344204"/>
+      <w:bookmarkStart w:id="11" w:name="_Toc44689826"/>
       <w:r>
         <w:rPr>
           <w:lang w:val="de-DE"/>
@@ -6419,15 +6703,15 @@
           <w:lang w:val="de-DE"/>
         </w:rPr>
         <w:drawing>
-          <wp:anchor distT="0" distB="0" distL="114300" distR="114300" simplePos="0" relativeHeight="251661312" behindDoc="0" locked="0" layoutInCell="1" allowOverlap="1" wp14:anchorId="1F82166D" wp14:editId="60BC32D3">
+          <wp:anchor distT="0" distB="0" distL="114300" distR="114300" simplePos="0" relativeHeight="251661312" behindDoc="0" locked="0" layoutInCell="1" allowOverlap="1" wp14:anchorId="1F82166D" wp14:editId="4DABCD64">
             <wp:simplePos x="0" y="0"/>
             <wp:positionH relativeFrom="column">
-              <wp:posOffset>-633730</wp:posOffset>
+              <wp:posOffset>-523875</wp:posOffset>
             </wp:positionH>
             <wp:positionV relativeFrom="paragraph">
-              <wp:posOffset>1569085</wp:posOffset>
+              <wp:posOffset>1567815</wp:posOffset>
             </wp:positionV>
-            <wp:extent cx="6821170" cy="4551680"/>
+            <wp:extent cx="6820535" cy="4551680"/>
             <wp:effectExtent l="0" t="0" r="0" b="1270"/>
             <wp:wrapTopAndBottom/>
             <wp:docPr id="1" name="Picture 1"/>
@@ -6456,7 +6740,7 @@
                   <pic:spPr>
                     <a:xfrm>
                       <a:off x="0" y="0"/>
-                      <a:ext cx="6821170" cy="4551680"/>
+                      <a:ext cx="6820535" cy="4551680"/>
                     </a:xfrm>
                     <a:prstGeom prst="rect">
                       <a:avLst/>
@@ -6527,7 +6811,7 @@
                                 <w:lang w:val="de-DE"/>
                               </w:rPr>
                             </w:pPr>
-                            <w:bookmarkStart w:id="12" w:name="_Toc44346106"/>
+                            <w:bookmarkStart w:id="12" w:name="_Toc44689952"/>
                             <w:r>
                               <w:rPr>
                                 <w:lang w:val="de-DE"/>
@@ -6618,7 +6902,7 @@
                           <w:lang w:val="de-DE"/>
                         </w:rPr>
                       </w:pPr>
-                      <w:bookmarkStart w:id="13" w:name="_Toc44346106"/>
+                      <w:bookmarkStart w:id="13" w:name="_Toc44689952"/>
                       <w:r>
                         <w:rPr>
                           <w:lang w:val="de-DE"/>
@@ -6843,7 +7127,7 @@
       <w:pPr>
         <w:pStyle w:val="Heading3"/>
       </w:pPr>
-      <w:bookmarkStart w:id="14" w:name="_Toc44344205"/>
+      <w:bookmarkStart w:id="14" w:name="_Toc44689827"/>
       <w:r>
         <w:lastRenderedPageBreak/>
         <w:t xml:space="preserve">Unity </w:t>
@@ -7186,7 +7470,19 @@
         <w:rPr>
           <w:lang w:val="de-DE"/>
         </w:rPr>
-        <w:t xml:space="preserve">IL2CPP (Intermediate Language </w:t>
+        <w:t>IL2CPP (</w:t>
+      </w:r>
+      <w:r>
+        <w:rPr>
+          <w:lang w:val="de-DE"/>
+        </w:rPr>
+        <w:t>„</w:t>
+      </w:r>
+      <w:r>
+        <w:rPr>
+          <w:lang w:val="de-DE"/>
+        </w:rPr>
+        <w:t xml:space="preserve">Intermediate Language </w:t>
       </w:r>
       <w:proofErr w:type="spellStart"/>
       <w:r>
@@ -7200,7 +7496,19 @@
         <w:rPr>
           <w:lang w:val="de-DE"/>
         </w:rPr>
-        <w:t xml:space="preserve"> C++) für einige </w:t>
+        <w:t xml:space="preserve"> C++</w:t>
+      </w:r>
+      <w:r>
+        <w:rPr>
+          <w:lang w:val="de-DE"/>
+        </w:rPr>
+        <w:t>“</w:t>
+      </w:r>
+      <w:r>
+        <w:rPr>
+          <w:lang w:val="de-DE"/>
+        </w:rPr>
+        <w:t xml:space="preserve">) für einige </w:t>
       </w:r>
       <w:r>
         <w:rPr>
@@ -7227,7 +7535,7 @@
       <w:pPr>
         <w:pStyle w:val="Heading3"/>
       </w:pPr>
-      <w:bookmarkStart w:id="15" w:name="_Toc44344206"/>
+      <w:bookmarkStart w:id="15" w:name="_Toc44689828"/>
       <w:proofErr w:type="spellStart"/>
       <w:r>
         <w:t>SteamVR</w:t>
@@ -7414,7 +7722,7 @@
       <w:pPr>
         <w:pStyle w:val="Heading3"/>
       </w:pPr>
-      <w:bookmarkStart w:id="16" w:name="_Toc44344207"/>
+      <w:bookmarkStart w:id="16" w:name="_Toc44689829"/>
       <w:proofErr w:type="spellStart"/>
       <w:r>
         <w:t>NAudio</w:t>
@@ -7632,7 +7940,7 @@
           <w:lang w:val="de-DE"/>
         </w:rPr>
       </w:pPr>
-      <w:bookmarkStart w:id="17" w:name="_Toc44344208"/>
+      <w:bookmarkStart w:id="17" w:name="_Toc44689830"/>
       <w:r>
         <w:rPr>
           <w:lang w:val="de-DE"/>
@@ -8197,21 +8505,7 @@
           <w:rFonts w:eastAsiaTheme="minorEastAsia"/>
           <w:lang w:val="de-DE"/>
         </w:rPr>
-        <w:t xml:space="preserve"> handelt es sich um die gleiche Funktion </w:t>
-      </w:r>
-      <w:r>
-        <w:rPr>
-          <w:rFonts w:eastAsiaTheme="minorEastAsia"/>
-          <w:lang w:val="de-DE"/>
-        </w:rPr>
-        <w:t>ohne negatives Vorzeichen</w:t>
-      </w:r>
-      <w:r>
-        <w:rPr>
-          <w:rFonts w:eastAsiaTheme="minorEastAsia"/>
-          <w:lang w:val="de-DE"/>
-        </w:rPr>
-        <w:t xml:space="preserve"> im Exponenten der DFT:</w:t>
+        <w:t xml:space="preserve"> handelt es sich um die gleiche Funktion der DFT:</w:t>
       </w:r>
     </w:p>
     <w:p>
@@ -8439,7 +8733,7 @@
           <w:rFonts w:eastAsiaTheme="minorEastAsia"/>
           <w:lang w:val="de-DE"/>
         </w:rPr>
-        <w:t>unnormalisierte</w:t>
+        <w:t>un</w:t>
       </w:r>
       <w:proofErr w:type="spellEnd"/>
       <w:r>
@@ -8447,23 +8741,28 @@
           <w:rFonts w:eastAsiaTheme="minorEastAsia"/>
           <w:lang w:val="de-DE"/>
         </w:rPr>
-        <w:t xml:space="preserve"> Transformation ohne Koeffizienten vor der Summe der DFT, d.h. eine </w:t>
-      </w:r>
-      <w:proofErr w:type="spellStart"/>
+        <w:t>-</w:t>
+      </w:r>
       <w:r>
         <w:rPr>
           <w:rFonts w:eastAsiaTheme="minorEastAsia"/>
           <w:lang w:val="de-DE"/>
         </w:rPr>
-        <w:t>vorwärtsgerichtete</w:t>
-      </w:r>
-      <w:proofErr w:type="spellEnd"/>
+        <w:t>normalisierte Transformation ohne Koeffizienten vor der Summe der DFT, d.h. eine vorwärts</w:t>
+      </w:r>
       <w:r>
         <w:rPr>
           <w:rFonts w:eastAsiaTheme="minorEastAsia"/>
           <w:lang w:val="de-DE"/>
         </w:rPr>
-        <w:t xml:space="preserve"> DFT gefolgt von der rückwärtsgerichteten DFT</w:t>
+        <w:t xml:space="preserve"> </w:t>
+      </w:r>
+      <w:r>
+        <w:rPr>
+          <w:rFonts w:eastAsiaTheme="minorEastAsia"/>
+          <w:lang w:val="de-DE"/>
+        </w:rPr>
+        <w:t>gerichtete DFT gefolgt von der rückwärtsgerichteten DFT</w:t>
       </w:r>
       <w:r>
         <w:rPr>
@@ -8512,13 +8811,12 @@
           <w:lang w:val="de-DE"/>
         </w:rPr>
       </w:pPr>
-      <w:bookmarkStart w:id="18" w:name="_Toc44344209"/>
+      <w:bookmarkStart w:id="18" w:name="_Toc44689831"/>
       <w:proofErr w:type="spellStart"/>
       <w:r>
         <w:rPr>
           <w:lang w:val="de-DE"/>
         </w:rPr>
-        <w:lastRenderedPageBreak/>
         <w:t>FFTWSharp</w:t>
       </w:r>
       <w:bookmarkEnd w:id="18"/>
@@ -8576,7 +8874,14 @@
         <w:rPr>
           <w:lang w:val="de-DE"/>
         </w:rPr>
-        <w:t xml:space="preserve">“ Arrays (Arrays, die nicht vom </w:t>
+        <w:t xml:space="preserve">“ Arrays (Arrays, </w:t>
+      </w:r>
+      <w:r>
+        <w:rPr>
+          <w:lang w:val="de-DE"/>
+        </w:rPr>
+        <w:lastRenderedPageBreak/>
+        <w:t xml:space="preserve">die nicht vom </w:t>
       </w:r>
       <w:proofErr w:type="spellStart"/>
       <w:r>
@@ -8632,13 +8937,19 @@
           <w:lang w:val="de-DE"/>
         </w:rPr>
       </w:pPr>
-      <w:bookmarkStart w:id="21" w:name="_Toc44344210"/>
+      <w:bookmarkStart w:id="21" w:name="_Toc44689832"/>
       <w:r>
         <w:rPr>
           <w:lang w:val="de-DE"/>
         </w:rPr>
         <w:t>Implementation</w:t>
       </w:r>
+      <w:r>
+        <w:rPr>
+          <w:lang w:val="de-DE"/>
+        </w:rPr>
+        <w:t xml:space="preserve"> in Unity</w:t>
+      </w:r>
       <w:bookmarkEnd w:id="21"/>
     </w:p>
     <w:p>
@@ -8655,18 +8966,42 @@
           <w:lang w:val="de-DE"/>
         </w:rPr>
       </w:pPr>
-      <w:bookmarkStart w:id="22" w:name="_Toc44344211"/>
-      <w:r>
-        <w:rPr>
-          <w:lang w:val="de-DE"/>
-        </w:rPr>
-        <w:t xml:space="preserve">Audio Engine und </w:t>
-      </w:r>
-      <w:r>
-        <w:rPr>
-          <w:lang w:val="de-DE"/>
-        </w:rPr>
-        <w:t>FFT</w:t>
+      <w:bookmarkStart w:id="22" w:name="_Toc44689833"/>
+      <w:r>
+        <w:rPr>
+          <w:lang w:val="de-DE"/>
+        </w:rPr>
+        <w:t>F</w:t>
+      </w:r>
+      <w:r>
+        <w:rPr>
+          <w:lang w:val="de-DE"/>
+        </w:rPr>
+        <w:t>ast-</w:t>
+      </w:r>
+      <w:r>
+        <w:rPr>
+          <w:lang w:val="de-DE"/>
+        </w:rPr>
+        <w:t>F</w:t>
+      </w:r>
+      <w:r>
+        <w:rPr>
+          <w:lang w:val="de-DE"/>
+        </w:rPr>
+        <w:t>ourier-</w:t>
+      </w:r>
+      <w:r>
+        <w:rPr>
+          <w:lang w:val="de-DE"/>
+        </w:rPr>
+        <w:t>T</w:t>
+      </w:r>
+      <w:r>
+        <w:rPr>
+          <w:lang w:val="de-DE"/>
+        </w:rPr>
+        <w:t>ransformation</w:t>
       </w:r>
       <w:bookmarkEnd w:id="22"/>
     </w:p>
@@ -8757,11 +9092,31 @@
         </w:rPr>
         <w:t xml:space="preserve"> </w:t>
       </w:r>
-      <w:r>
-        <w:rPr>
-          <w:lang w:val="de-DE"/>
-        </w:rPr>
-        <w:t>Außerdem muss beachtet werden, ob die Daten in Big-</w:t>
+      <w:proofErr w:type="spellStart"/>
+      <w:r>
+        <w:rPr>
+          <w:lang w:val="de-DE"/>
+        </w:rPr>
+        <w:t>NAudio</w:t>
+      </w:r>
+      <w:proofErr w:type="spellEnd"/>
+      <w:r>
+        <w:rPr>
+          <w:lang w:val="de-DE"/>
+        </w:rPr>
+        <w:t xml:space="preserve"> beachtet </w:t>
+      </w:r>
+      <w:r>
+        <w:rPr>
+          <w:lang w:val="de-DE"/>
+        </w:rPr>
+        <w:t>außerdem</w:t>
+      </w:r>
+      <w:r>
+        <w:rPr>
+          <w:lang w:val="de-DE"/>
+        </w:rPr>
+        <w:t>, ob die Daten in Big-</w:t>
       </w:r>
       <w:proofErr w:type="spellStart"/>
       <w:r>
@@ -8928,14 +9283,7 @@
               <w:rFonts w:ascii="Latin Modern Math" w:hAnsi="Latin Modern Math"/>
               <w:lang w:val="de-DE"/>
             </w:rPr>
-            <m:t xml:space="preserve">Anzahl </m:t>
-          </m:r>
-          <m:r>
-            <w:rPr>
-              <w:rFonts w:ascii="Latin Modern Math" w:hAnsi="Latin Modern Math"/>
-              <w:lang w:val="de-DE"/>
-            </w:rPr>
-            <m:t>FFT-Bins = FFT-Size / 2</m:t>
+            <m:t>Anzahl FFT Bins = FFTSize / 2</m:t>
           </m:r>
         </m:oMath>
       </m:oMathPara>
@@ -8981,49 +9329,14 @@
               <w:rFonts w:ascii="Latin Modern Math" w:hAnsi="Latin Modern Math"/>
               <w:lang w:val="de-DE"/>
             </w:rPr>
-            <m:t>F</m:t>
-          </m:r>
-          <m:r>
-            <w:rPr>
-              <w:rFonts w:ascii="Latin Modern Math" w:hAnsi="Latin Modern Math"/>
-              <w:lang w:val="de-DE"/>
-            </w:rPr>
-            <m:t>requenz-Auflösung</m:t>
-          </m:r>
-          <m:r>
-            <w:rPr>
-              <w:rFonts w:ascii="Latin Modern Math" w:hAnsi="Latin Modern Math"/>
-              <w:lang w:val="de-DE"/>
-            </w:rPr>
-            <m:t xml:space="preserve"> = S</m:t>
-          </m:r>
-          <m:r>
-            <w:rPr>
-              <w:rFonts w:ascii="Latin Modern Math" w:hAnsi="Latin Modern Math"/>
-              <w:lang w:val="de-DE"/>
-            </w:rPr>
-            <m:t>ampling-Rate</m:t>
-          </m:r>
-          <m:r>
-            <w:rPr>
-              <w:rFonts w:ascii="Latin Modern Math" w:hAnsi="Latin Modern Math"/>
-              <w:lang w:val="de-DE"/>
-            </w:rPr>
-            <m:t xml:space="preserve"> / </m:t>
-          </m:r>
-          <m:r>
-            <w:rPr>
-              <w:rFonts w:ascii="Latin Modern Math" w:hAnsi="Latin Modern Math"/>
-              <w:lang w:val="de-DE"/>
-            </w:rPr>
-            <m:t>FFT-Size</m:t>
+            <m:t>Frequenzauflösung = Samplingrate / FFTSize</m:t>
           </m:r>
         </m:oMath>
       </m:oMathPara>
     </w:p>
     <w:p>
       <w:pPr>
-        <w:spacing w:line="240" w:lineRule="auto"/>
+        <w:spacing w:line="276" w:lineRule="auto"/>
         <w:jc w:val="left"/>
         <w:rPr>
           <w:lang w:val="de-DE"/>
@@ -9033,67 +9346,223 @@
         <w:rPr>
           <w:lang w:val="de-DE"/>
         </w:rPr>
+        <w:t xml:space="preserve">Beispielhaft </w:t>
+      </w:r>
+      <w:r>
+        <w:rPr>
+          <w:lang w:val="de-DE"/>
+        </w:rPr>
+        <w:t>beträgt</w:t>
+      </w:r>
+      <w:r>
+        <w:rPr>
+          <w:lang w:val="de-DE"/>
+        </w:rPr>
+        <w:t xml:space="preserve"> </w:t>
+      </w:r>
+      <w:r>
+        <w:rPr>
+          <w:lang w:val="de-DE"/>
+        </w:rPr>
+        <w:t>bei 44.100 kHz</w:t>
+      </w:r>
+      <w:r>
+        <w:rPr>
+          <w:lang w:val="de-DE"/>
+        </w:rPr>
+        <w:t xml:space="preserve"> Sampling-Rate und einer FFT-Size von 1024 die Frequenz-Auflösung </w:t>
+      </w:r>
+      <w:r>
+        <w:rPr>
+          <w:lang w:val="de-DE"/>
+        </w:rPr>
+        <w:t xml:space="preserve">eines Bins </w:t>
+      </w:r>
+      <w:r>
+        <w:rPr>
+          <w:lang w:val="de-DE"/>
+        </w:rPr>
+        <w:t>e</w:t>
+      </w:r>
+      <w:r>
+        <w:rPr>
+          <w:lang w:val="de-DE"/>
+        </w:rPr>
+        <w:t>twa 43 Hz</w:t>
+      </w:r>
+      <w:r>
+        <w:rPr>
+          <w:lang w:val="de-DE"/>
+        </w:rPr>
+        <w:t xml:space="preserve"> – </w:t>
+      </w:r>
+      <w:r>
+        <w:rPr>
+          <w:lang w:val="de-DE"/>
+        </w:rPr>
+        <w:t>bei einer Anzahl von 512 Bins.</w:t>
+      </w:r>
+    </w:p>
+    <w:p>
+      <w:pPr>
+        <w:spacing w:line="276" w:lineRule="auto"/>
+        <w:jc w:val="left"/>
+        <w:rPr>
+          <w:lang w:val="de-DE"/>
+        </w:rPr>
+      </w:pPr>
+      <w:r>
+        <w:rPr>
+          <w:lang w:val="de-DE"/>
+        </w:rPr>
+        <w:t xml:space="preserve">Die Audio-Daten werden </w:t>
+      </w:r>
+      <w:r>
+        <w:rPr>
+          <w:lang w:val="de-DE"/>
+        </w:rPr>
+        <w:t>nun in einzelne Teile</w:t>
+      </w:r>
+      <w:r>
+        <w:rPr>
+          <w:lang w:val="de-DE"/>
+        </w:rPr>
+        <w:t xml:space="preserve"> entsprechend der FFT-Size aufgeteilt mit 50 % Überlappung</w:t>
+      </w:r>
+      <w:r>
+        <w:rPr>
+          <w:lang w:val="de-DE"/>
+        </w:rPr>
+        <w:t xml:space="preserve"> – d.h. bis auf das erste und letzte Segment enthält jedes Segment die zweite </w:t>
+      </w:r>
+      <w:r>
+        <w:rPr>
+          <w:lang w:val="de-DE"/>
+        </w:rPr>
         <w:lastRenderedPageBreak/>
-        <w:t xml:space="preserve">Beispielhaft </w:t>
-      </w:r>
-      <w:r>
-        <w:rPr>
-          <w:lang w:val="de-DE"/>
-        </w:rPr>
-        <w:t>beträgt</w:t>
-      </w:r>
+        <w:t>Hälfte des vorherigen Segments und die erste Hälfte des nachfolgenden.</w:t>
+      </w:r>
+      <w:r>
+        <w:rPr>
+          <w:lang w:val="de-DE"/>
+        </w:rPr>
+        <w:t xml:space="preserve"> Der letzte Teil wird – wenn er nicht der FFT-Size entspricht – mit Nullen aufgefüllt.</w:t>
+      </w:r>
+    </w:p>
+    <w:p>
+      <w:pPr>
+        <w:spacing w:line="276" w:lineRule="auto"/>
+        <w:jc w:val="left"/>
+        <w:rPr>
+          <w:lang w:val="de-DE"/>
+        </w:rPr>
+      </w:pPr>
+      <w:r>
+        <w:rPr>
+          <w:lang w:val="de-DE"/>
+        </w:rPr>
+        <w:t>Auf jedes dieser Segmente w</w:t>
+      </w:r>
+      <w:r>
+        <w:rPr>
+          <w:lang w:val="de-DE"/>
+        </w:rPr>
+        <w:t>erd</w:t>
+      </w:r>
+      <w:r>
+        <w:rPr>
+          <w:lang w:val="de-DE"/>
+        </w:rPr>
+        <w:t xml:space="preserve">en die Koeffizienten der Von-Hann-Fensterfunktion angewendet. </w:t>
+      </w:r>
+      <w:r>
+        <w:rPr>
+          <w:lang w:val="de-DE"/>
+        </w:rPr>
+        <w:t>Die Fensterfunktion (oder auch</w:t>
+      </w:r>
+      <w:r>
+        <w:rPr>
+          <w:lang w:val="de-DE"/>
+        </w:rPr>
+        <w:t xml:space="preserve"> das</w:t>
+      </w:r>
+      <w:r>
+        <w:rPr>
+          <w:lang w:val="de-DE"/>
+        </w:rPr>
+        <w:t xml:space="preserve"> „</w:t>
+      </w:r>
+      <w:proofErr w:type="spellStart"/>
+      <w:r>
+        <w:rPr>
+          <w:lang w:val="de-DE"/>
+        </w:rPr>
+        <w:t>Windowing</w:t>
+      </w:r>
+      <w:proofErr w:type="spellEnd"/>
+      <w:r>
+        <w:rPr>
+          <w:lang w:val="de-DE"/>
+        </w:rPr>
+        <w:t>“) vermindert den Leck-Effekt (auch „</w:t>
+      </w:r>
+      <w:proofErr w:type="spellStart"/>
+      <w:r>
+        <w:rPr>
+          <w:lang w:val="de-DE"/>
+        </w:rPr>
+        <w:t>Spectral</w:t>
+      </w:r>
+      <w:proofErr w:type="spellEnd"/>
       <w:r>
         <w:rPr>
           <w:lang w:val="de-DE"/>
         </w:rPr>
         <w:t xml:space="preserve"> </w:t>
       </w:r>
-      <w:r>
-        <w:rPr>
-          <w:lang w:val="de-DE"/>
-        </w:rPr>
-        <w:t>bei 44.100 kHz</w:t>
-      </w:r>
-      <w:r>
-        <w:rPr>
-          <w:lang w:val="de-DE"/>
-        </w:rPr>
-        <w:t xml:space="preserve"> Sampling-Rate und einer FFT-Size von 1024 die Frequenz-Auflösung </w:t>
-      </w:r>
-      <w:r>
-        <w:rPr>
-          <w:lang w:val="de-DE"/>
-        </w:rPr>
-        <w:t xml:space="preserve">eines Bins </w:t>
-      </w:r>
-      <w:r>
-        <w:rPr>
-          <w:lang w:val="de-DE"/>
-        </w:rPr>
-        <w:t>e</w:t>
-      </w:r>
-      <w:r>
-        <w:rPr>
-          <w:lang w:val="de-DE"/>
-        </w:rPr>
-        <w:t>twa 43 Hz</w:t>
-      </w:r>
-      <w:r>
-        <w:rPr>
-          <w:lang w:val="de-DE"/>
-        </w:rPr>
-        <w:t xml:space="preserve"> – </w:t>
-      </w:r>
-      <w:r>
-        <w:rPr>
-          <w:lang w:val="de-DE"/>
-        </w:rPr>
-        <w:t>bei einer Anzahl von 512 Bins.</w:t>
-      </w:r>
-    </w:p>
-    <w:p>
-      <w:pPr>
-        <w:spacing w:line="240" w:lineRule="auto"/>
+      <w:proofErr w:type="spellStart"/>
+      <w:r>
+        <w:rPr>
+          <w:lang w:val="de-DE"/>
+        </w:rPr>
+        <w:t>leakage</w:t>
+      </w:r>
+      <w:proofErr w:type="spellEnd"/>
+      <w:r>
+        <w:rPr>
+          <w:lang w:val="de-DE"/>
+        </w:rPr>
+        <w:t>“ genannt): Durch das Zerlegen des Signals in einzelne Segmente sind im Regelfall die Endpunkte des FFT-Windows nicht kontinuierlich. Dies führt bei der FFT ohne vorherige Fensterfunktion zu einer spektralen Streuung</w:t>
+      </w:r>
+      <w:r>
+        <w:rPr>
+          <w:lang w:val="de-DE"/>
+        </w:rPr>
+        <w:t>,</w:t>
+      </w:r>
+      <w:r>
+        <w:rPr>
+          <w:lang w:val="de-DE"/>
+        </w:rPr>
+        <w:t xml:space="preserve"> die scheinbar existierende Spitzen in benachbarten Frequenzen erzeugt. Das Spektrum erscheint „verschmiert“. </w:t>
+      </w:r>
+      <w:r>
+        <w:rPr>
+          <w:lang w:val="de-DE"/>
+        </w:rPr>
+        <w:t>Eine Fensterfunktion reduziert die Amplitude zum Randbereich hin, so dass diesem Effekt entgegengewirkt wird. Durch die zuvor durchgeführte Überlappung wird sichergestellt, dass nicht zu viele Informationen, die in diesem Randbereich eines Segments liegen, verloren gehen.</w:t>
+      </w:r>
+      <w:r>
+        <w:rPr>
+          <w:lang w:val="de-DE"/>
+        </w:rPr>
+        <w:t xml:space="preserve"> Das Anwenden der Fensterfunktion geschieht durch Multiplikation der Audio-Samples innerhalb eines FFT-Segments mit den Fensterfunktionskoeffizienten.</w:t>
+      </w:r>
+    </w:p>
+    <w:p>
+      <w:pPr>
+        <w:spacing w:line="276" w:lineRule="auto"/>
         <w:jc w:val="left"/>
         <w:rPr>
           <w:lang w:val="de-DE"/>
@@ -9101,96 +9570,166 @@
       </w:pPr>
       <w:r>
         <w:rPr>
+          <w:lang w:val="de-DE"/>
+        </w:rPr>
+        <w:t>Diese werden entsprechend der FFT-Size</w:t>
+      </w:r>
+      <w:r>
+        <w:rPr>
+          <w:lang w:val="de-DE"/>
+        </w:rPr>
+        <w:t xml:space="preserve"> </w:t>
+      </w:r>
+      <w:r>
+        <w:rPr>
+          <w:i/>
+          <w:iCs/>
+          <w:lang w:val="de-DE"/>
+        </w:rPr>
+        <w:t>n</w:t>
+      </w:r>
+      <w:r>
+        <w:rPr>
+          <w:i/>
+          <w:iCs/>
+          <w:lang w:val="de-DE"/>
+        </w:rPr>
+        <w:t xml:space="preserve"> </w:t>
+      </w:r>
+      <w:r>
+        <w:rPr>
+          <w:lang w:val="de-DE"/>
+        </w:rPr>
+        <w:t xml:space="preserve">für jedes Element </w:t>
+      </w:r>
+      <w:r>
+        <w:rPr>
+          <w:i/>
+          <w:iCs/>
+          <w:lang w:val="de-DE"/>
+        </w:rPr>
+        <w:t>i</w:t>
+      </w:r>
+      <w:r>
+        <w:rPr>
+          <w:lang w:val="de-DE"/>
+        </w:rPr>
+        <w:t xml:space="preserve"> eines Segments</w:t>
+      </w:r>
+      <w:r>
+        <w:rPr>
+          <w:lang w:val="de-DE"/>
+        </w:rPr>
+        <w:t xml:space="preserve"> generiert:</w:t>
+      </w:r>
+    </w:p>
+    <w:p>
+      <w:pPr>
+        <w:spacing w:line="276" w:lineRule="auto"/>
+        <w:jc w:val="left"/>
+        <w:rPr>
+          <w:lang w:val="de-DE"/>
+        </w:rPr>
+      </w:pPr>
+      <w:r>
+        <w:rPr>
+          <w:b/>
+          <w:bCs/>
+          <w:lang w:val="de-DE"/>
+        </w:rPr>
+        <w:t xml:space="preserve">   </w:t>
+      </w:r>
+      <w:proofErr w:type="spellStart"/>
+      <w:r>
+        <w:rPr>
+          <w:b/>
+          <w:bCs/>
+          <w:lang w:val="de-DE"/>
+        </w:rPr>
+        <w:t>Fft.cs</w:t>
+      </w:r>
+      <w:proofErr w:type="spellEnd"/>
+      <w:bookmarkStart w:id="23" w:name="_MON_1655125927"/>
+      <w:bookmarkEnd w:id="23"/>
+      <w:r>
+        <w:rPr>
+          <w:lang w:val="de-DE"/>
+        </w:rPr>
+        <w:object w:dxaOrig="9026" w:dyaOrig="1242" w14:anchorId="192B6902">
+          <v:shapetype id="_x0000_t75" coordsize="21600,21600" o:spt="75" o:preferrelative="t" path="m@4@5l@4@11@9@11@9@5xe" filled="f" stroked="f">
+            <v:stroke joinstyle="miter"/>
+            <v:formulas>
+              <v:f eqn="if lineDrawn pixelLineWidth 0"/>
+              <v:f eqn="sum @0 1 0"/>
+              <v:f eqn="sum 0 0 @1"/>
+              <v:f eqn="prod @2 1 2"/>
+              <v:f eqn="prod @3 21600 pixelWidth"/>
+              <v:f eqn="prod @3 21600 pixelHeight"/>
+              <v:f eqn="sum @0 0 1"/>
+              <v:f eqn="prod @6 1 2"/>
+              <v:f eqn="prod @7 21600 pixelWidth"/>
+              <v:f eqn="sum @8 21600 0"/>
+              <v:f eqn="prod @7 21600 pixelHeight"/>
+              <v:f eqn="sum @10 21600 0"/>
+            </v:formulas>
+            <v:path o:extrusionok="f" gradientshapeok="t" o:connecttype="rect"/>
+            <o:lock v:ext="edit" aspectratio="t"/>
+          </v:shapetype>
+          <v:shape id="_x0000_i1041" type="#_x0000_t75" style="width:451.5pt;height:40.5pt" o:ole="">
+            <v:imagedata r:id="rId22" o:title="" cropbottom="22898f"/>
+          </v:shape>
+          <o:OLEObject Type="Embed" ProgID="Word.OpenDocumentText.12" ShapeID="_x0000_i1041" DrawAspect="Content" ObjectID="_1655303159" r:id="rId23"/>
+        </w:object>
+      </w:r>
+    </w:p>
+    <w:p>
+      <w:pPr>
+        <w:pStyle w:val="Caption"/>
+        <w:jc w:val="left"/>
+        <w:rPr>
+          <w:lang w:val="de-DE"/>
+        </w:rPr>
+      </w:pPr>
+      <w:bookmarkStart w:id="24" w:name="_Toc44689911"/>
+      <w:r>
+        <w:rPr>
+          <w:lang w:val="de-DE"/>
+        </w:rPr>
+        <w:t xml:space="preserve">Listing </w:t>
+      </w:r>
+      <w:r>
+        <w:fldChar w:fldCharType="begin"/>
+      </w:r>
+      <w:r>
+        <w:rPr>
+          <w:lang w:val="de-DE"/>
+        </w:rPr>
+        <w:instrText xml:space="preserve"> SEQ Listing \* ARABIC </w:instrText>
+      </w:r>
+      <w:r>
+        <w:fldChar w:fldCharType="separate"/>
+      </w:r>
+      <w:r>
+        <w:rPr>
           <w:noProof/>
-        </w:rPr>
-        <w:drawing>
-          <wp:anchor distT="0" distB="0" distL="114300" distR="114300" simplePos="0" relativeHeight="251669504" behindDoc="0" locked="0" layoutInCell="1" allowOverlap="1" wp14:anchorId="3A00443E" wp14:editId="7DED6CE4">
-            <wp:simplePos x="0" y="0"/>
-            <wp:positionH relativeFrom="column">
-              <wp:posOffset>638175</wp:posOffset>
-            </wp:positionH>
-            <wp:positionV relativeFrom="paragraph">
-              <wp:posOffset>709295</wp:posOffset>
-            </wp:positionV>
-            <wp:extent cx="4495800" cy="4857750"/>
-            <wp:effectExtent l="0" t="0" r="0" b="0"/>
-            <wp:wrapTopAndBottom/>
-            <wp:docPr id="9" name="Picture 9"/>
-            <wp:cNvGraphicFramePr>
-              <a:graphicFrameLocks xmlns:a="http://schemas.openxmlformats.org/drawingml/2006/main" noChangeAspect="1"/>
-            </wp:cNvGraphicFramePr>
-            <a:graphic xmlns:a="http://schemas.openxmlformats.org/drawingml/2006/main">
-              <a:graphicData uri="http://schemas.openxmlformats.org/drawingml/2006/picture">
-                <pic:pic xmlns:pic="http://schemas.openxmlformats.org/drawingml/2006/picture">
-                  <pic:nvPicPr>
-                    <pic:cNvPr id="0" name="Picture 2"/>
-                    <pic:cNvPicPr>
-                      <a:picLocks noChangeAspect="1" noChangeArrowheads="1"/>
-                    </pic:cNvPicPr>
-                  </pic:nvPicPr>
-                  <pic:blipFill rotWithShape="1">
-                    <a:blip r:embed="rId22">
-                      <a:extLst>
-                        <a:ext uri="{28A0092B-C50C-407E-A947-70E740481C1C}">
-                          <a14:useLocalDpi xmlns:a14="http://schemas.microsoft.com/office/drawing/2010/main" val="0"/>
-                        </a:ext>
-                      </a:extLst>
-                    </a:blip>
-                    <a:srcRect b="11985"/>
-                    <a:stretch/>
-                  </pic:blipFill>
-                  <pic:spPr bwMode="auto">
-                    <a:xfrm>
-                      <a:off x="0" y="0"/>
-                      <a:ext cx="4495800" cy="4857750"/>
-                    </a:xfrm>
-                    <a:prstGeom prst="rect">
-                      <a:avLst/>
-                    </a:prstGeom>
-                    <a:noFill/>
-                    <a:ln>
-                      <a:noFill/>
-                    </a:ln>
-                    <a:extLst>
-                      <a:ext uri="{53640926-AAD7-44D8-BBD7-CCE9431645EC}">
-                        <a14:shadowObscured xmlns:a14="http://schemas.microsoft.com/office/drawing/2010/main"/>
-                      </a:ext>
-                    </a:extLst>
-                  </pic:spPr>
-                </pic:pic>
-              </a:graphicData>
-            </a:graphic>
-            <wp14:sizeRelH relativeFrom="margin">
-              <wp14:pctWidth>0</wp14:pctWidth>
-            </wp14:sizeRelH>
-            <wp14:sizeRelV relativeFrom="margin">
-              <wp14:pctHeight>0</wp14:pctHeight>
-            </wp14:sizeRelV>
-          </wp:anchor>
-        </w:drawing>
-      </w:r>
-      <w:r>
-        <w:rPr>
-          <w:lang w:val="de-DE"/>
-        </w:rPr>
-        <w:t xml:space="preserve">Die Audio-Daten werden </w:t>
-      </w:r>
-      <w:r>
-        <w:rPr>
-          <w:lang w:val="de-DE"/>
-        </w:rPr>
-        <w:t>nun in einzelne Teile</w:t>
-      </w:r>
-      <w:r>
-        <w:rPr>
-          <w:lang w:val="de-DE"/>
-        </w:rPr>
-        <w:t xml:space="preserve"> entsprechend der FFT-Size aufgeteilt mit 50 % Überlappung. Der letzte Teil wird – wenn er nicht der FFT-Size entspricht – mit Nullen aufgefüllt.</w:t>
-      </w:r>
-    </w:p>
-    <w:p>
-      <w:pPr>
-        <w:spacing w:line="240" w:lineRule="auto"/>
+          <w:lang w:val="de-DE"/>
+        </w:rPr>
+        <w:t>1</w:t>
+      </w:r>
+      <w:r>
+        <w:fldChar w:fldCharType="end"/>
+      </w:r>
+      <w:r>
+        <w:rPr>
+          <w:lang w:val="de-DE"/>
+        </w:rPr>
+        <w:t xml:space="preserve"> – Generierung der Von-Hann-Koeffizienten</w:t>
+      </w:r>
+      <w:bookmarkEnd w:id="24"/>
+    </w:p>
+    <w:p>
+      <w:pPr>
+        <w:spacing w:line="276" w:lineRule="auto"/>
         <w:jc w:val="left"/>
         <w:rPr>
           <w:lang w:val="de-DE"/>
@@ -9198,21 +9737,157 @@
       </w:pPr>
       <w:r>
         <w:rPr>
+          <w:lang w:val="de-DE"/>
+        </w:rPr>
+        <w:t>Der Code zur Generierung der verschiedenen Fensterfunktionskoeffizienten wurde von Thomas Buck</w:t>
+      </w:r>
+      <w:r>
+        <w:rPr>
+          <w:lang w:val="de-DE"/>
+        </w:rPr>
+        <w:t xml:space="preserve"> aus seinem Projekt „</w:t>
+      </w:r>
+      <w:proofErr w:type="spellStart"/>
+      <w:r>
+        <w:rPr>
+          <w:lang w:val="de-DE"/>
+        </w:rPr>
+        <w:t>AudioTest</w:t>
+      </w:r>
+      <w:proofErr w:type="spellEnd"/>
+      <w:r>
+        <w:rPr>
+          <w:lang w:val="de-DE"/>
+        </w:rPr>
+        <w:t>“</w:t>
+      </w:r>
+      <w:r>
+        <w:rPr>
+          <w:lang w:val="de-DE"/>
+        </w:rPr>
+        <w:t xml:space="preserve"> übernommen</w:t>
+      </w:r>
+      <w:r>
+        <w:rPr>
+          <w:rStyle w:val="FootnoteReference"/>
+          <w:lang w:val="de-DE"/>
+        </w:rPr>
+        <w:footnoteReference w:id="22"/>
+      </w:r>
+      <w:r>
+        <w:rPr>
+          <w:lang w:val="de-DE"/>
+        </w:rPr>
+        <w:t xml:space="preserve"> und unterstützt auch die Fensterfunktionen „Hamming“, „Blackman“ und „Flat“ (</w:t>
+      </w:r>
+      <w:r>
+        <w:rPr>
+          <w:lang w:val="de-DE"/>
+        </w:rPr>
+        <w:t xml:space="preserve">mit </w:t>
+      </w:r>
+      <w:r>
+        <w:rPr>
+          <w:lang w:val="de-DE"/>
+        </w:rPr>
+        <w:t>konstante</w:t>
+      </w:r>
+      <w:r>
+        <w:rPr>
+          <w:lang w:val="de-DE"/>
+        </w:rPr>
+        <w:t>m</w:t>
+      </w:r>
+      <w:r>
+        <w:rPr>
+          <w:lang w:val="de-DE"/>
+        </w:rPr>
+        <w:t xml:space="preserve"> Koeffizient 1.0, was keiner Fensterfunktion</w:t>
+      </w:r>
+      <w:r>
+        <w:rPr>
+          <w:lang w:val="de-DE"/>
+        </w:rPr>
+        <w:t xml:space="preserve"> </w:t>
+      </w:r>
+      <w:r>
+        <w:rPr>
+          <w:lang w:val="de-DE"/>
+        </w:rPr>
+        <w:t>entspricht).</w:t>
+      </w:r>
+    </w:p>
+    <w:p>
+      <w:pPr>
+        <w:spacing w:line="276" w:lineRule="auto"/>
+        <w:jc w:val="left"/>
+        <w:rPr>
+          <w:lang w:val="de-DE"/>
+        </w:rPr>
+      </w:pPr>
+      <w:r>
+        <w:rPr>
+          <w:lang w:val="de-DE"/>
+        </w:rPr>
+        <w:t xml:space="preserve">Abbildung 4 zeigt eine zusammengefasste Darstellung der Segmentierung des Original-Signals, dem </w:t>
+      </w:r>
+      <w:proofErr w:type="spellStart"/>
+      <w:r>
+        <w:rPr>
+          <w:lang w:val="de-DE"/>
+        </w:rPr>
+        <w:t>Overlap</w:t>
+      </w:r>
+      <w:proofErr w:type="spellEnd"/>
+      <w:r>
+        <w:rPr>
+          <w:lang w:val="de-DE"/>
+        </w:rPr>
+        <w:t xml:space="preserve"> und der Von-Hann-Fensterfunktion.</w:t>
+      </w:r>
+    </w:p>
+    <w:p>
+      <w:pPr>
+        <w:tabs>
+          <w:tab w:val="clear" w:pos="7200"/>
+        </w:tabs>
+        <w:spacing w:before="0" w:after="200" w:line="240" w:lineRule="auto"/>
+        <w:jc w:val="left"/>
+        <w:rPr>
+          <w:lang w:val="de-DE"/>
+        </w:rPr>
+      </w:pPr>
+      <w:r>
+        <w:rPr>
+          <w:lang w:val="de-DE"/>
+        </w:rPr>
+        <w:br w:type="page"/>
+      </w:r>
+    </w:p>
+    <w:p>
+      <w:pPr>
+        <w:rPr>
+          <w:lang w:val="de-DE"/>
+        </w:rPr>
+      </w:pPr>
+      <w:r>
+        <w:rPr>
           <w:noProof/>
         </w:rPr>
+        <w:lastRenderedPageBreak/>
         <mc:AlternateContent>
           <mc:Choice Requires="wps">
             <w:drawing>
-              <wp:anchor distT="0" distB="0" distL="114300" distR="114300" simplePos="0" relativeHeight="251671552" behindDoc="0" locked="0" layoutInCell="1" allowOverlap="1" wp14:anchorId="5224DFE2" wp14:editId="686E82BD">
+              <wp:anchor distT="0" distB="0" distL="114300" distR="114300" simplePos="0" relativeHeight="251671552" behindDoc="0" locked="0" layoutInCell="1" allowOverlap="1" wp14:anchorId="5224DFE2" wp14:editId="75E4AF77">
                 <wp:simplePos x="0" y="0"/>
                 <wp:positionH relativeFrom="column">
-                  <wp:posOffset>-38100</wp:posOffset>
+                  <wp:posOffset>19050</wp:posOffset>
                 </wp:positionH>
                 <wp:positionV relativeFrom="paragraph">
-                  <wp:posOffset>5058410</wp:posOffset>
+                  <wp:posOffset>5286375</wp:posOffset>
                 </wp:positionV>
-                <wp:extent cx="5924550" cy="635"/>
-                <wp:effectExtent l="0" t="0" r="0" b="0"/>
+                <wp:extent cx="5781675" cy="342900"/>
+                <wp:effectExtent l="0" t="0" r="9525" b="0"/>
                 <wp:wrapTopAndBottom/>
                 <wp:docPr id="10" name="Text Box 10"/>
                 <wp:cNvGraphicFramePr/>
@@ -9223,7 +9898,7 @@
                       <wps:spPr>
                         <a:xfrm>
                           <a:off x="0" y="0"/>
-                          <a:ext cx="5924550" cy="635"/>
+                          <a:ext cx="5781675" cy="342900"/>
                         </a:xfrm>
                         <a:prstGeom prst="rect">
                           <a:avLst/>
@@ -9245,7 +9920,7 @@
                                 <w:lang w:val="de-DE"/>
                               </w:rPr>
                             </w:pPr>
-                            <w:bookmarkStart w:id="23" w:name="_Toc44346107"/>
+                            <w:bookmarkStart w:id="25" w:name="_Toc44689953"/>
                             <w:r>
                               <w:rPr>
                                 <w:lang w:val="de-DE"/>
@@ -9278,7 +9953,13 @@
                               <w:rPr>
                                 <w:lang w:val="de-DE"/>
                               </w:rPr>
-                              <w:t xml:space="preserve"> – Von-Hann </w:t>
+                              <w:t xml:space="preserve"> – </w:t>
+                            </w:r>
+                            <w:r>
+                              <w:rPr>
+                                <w:lang w:val="de-DE"/>
+                              </w:rPr>
+                              <w:t xml:space="preserve">Illustration </w:t>
                             </w:r>
                             <w:proofErr w:type="spellStart"/>
                             <w:r>
@@ -9353,7 +10034,7 @@
                               </w:rPr>
                               <w:t xml:space="preserve"> – </w:t>
                             </w:r>
-                            <w:hyperlink r:id="rId23" w:history="1">
+                            <w:hyperlink r:id="rId24" w:history="1">
                               <w:r>
                                 <w:rPr>
                                   <w:rStyle w:val="Hyperlink"/>
@@ -9369,7 +10050,7 @@
                               </w:rPr>
                               <w:t>, letzter Abruf: 29.06.2020</w:t>
                             </w:r>
-                            <w:bookmarkEnd w:id="23"/>
+                            <w:bookmarkEnd w:id="25"/>
                           </w:p>
                         </w:txbxContent>
                       </wps:txbx>
@@ -9377,7 +10058,7 @@
                         <a:prstTxWarp prst="textNoShape">
                           <a:avLst/>
                         </a:prstTxWarp>
-                        <a:spAutoFit/>
+                        <a:noAutofit/>
                       </wps:bodyPr>
                     </wps:wsp>
                   </a:graphicData>
@@ -9385,13 +10066,16 @@
                 <wp14:sizeRelH relativeFrom="margin">
                   <wp14:pctWidth>0</wp14:pctWidth>
                 </wp14:sizeRelH>
+                <wp14:sizeRelV relativeFrom="margin">
+                  <wp14:pctHeight>0</wp14:pctHeight>
+                </wp14:sizeRelV>
               </wp:anchor>
             </w:drawing>
           </mc:Choice>
           <mc:Fallback>
             <w:pict>
-              <v:shape w14:anchorId="5224DFE2" id="Text Box 10" o:spid="_x0000_s1029" type="#_x0000_t202" style="position:absolute;margin-left:-3pt;margin-top:398.3pt;width:466.5pt;height:.05pt;z-index:251671552;visibility:visible;mso-wrap-style:square;mso-width-percent:0;mso-wrap-distance-left:9pt;mso-wrap-distance-top:0;mso-wrap-distance-right:9pt;mso-wrap-distance-bottom:0;mso-position-horizontal:absolute;mso-position-horizontal-relative:text;mso-position-vertical:absolute;mso-position-vertical-relative:text;mso-width-percent:0;mso-width-relative:margin;v-text-anchor:top" o:gfxdata="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" stroked="f">
-                <v:textbox style="mso-fit-shape-to-text:t" inset="0,0,0,0">
+              <v:shape w14:anchorId="5224DFE2" id="Text Box 10" o:spid="_x0000_s1029" type="#_x0000_t202" style="position:absolute;left:0;text-align:left;margin-left:1.5pt;margin-top:416.25pt;width:455.25pt;height:27pt;z-index:251671552;visibility:visible;mso-wrap-style:square;mso-width-percent:0;mso-height-percent:0;mso-wrap-distance-left:9pt;mso-wrap-distance-top:0;mso-wrap-distance-right:9pt;mso-wrap-distance-bottom:0;mso-position-horizontal:absolute;mso-position-horizontal-relative:text;mso-position-vertical:absolute;mso-position-vertical-relative:text;mso-width-percent:0;mso-height-percent:0;mso-width-relative:margin;mso-height-relative:margin;v-text-anchor:top" o:gfxdata="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" stroked="f">
+                <v:textbox inset="0,0,0,0">
                   <w:txbxContent>
                     <w:p>
                       <w:pPr>
@@ -9401,7 +10085,7 @@
                           <w:lang w:val="de-DE"/>
                         </w:rPr>
                       </w:pPr>
-                      <w:bookmarkStart w:id="24" w:name="_Toc44346107"/>
+                      <w:bookmarkStart w:id="26" w:name="_Toc44689953"/>
                       <w:r>
                         <w:rPr>
                           <w:lang w:val="de-DE"/>
@@ -9434,7 +10118,13 @@
                         <w:rPr>
                           <w:lang w:val="de-DE"/>
                         </w:rPr>
-                        <w:t xml:space="preserve"> – Von-Hann </w:t>
+                        <w:t xml:space="preserve"> – </w:t>
+                      </w:r>
+                      <w:r>
+                        <w:rPr>
+                          <w:lang w:val="de-DE"/>
+                        </w:rPr>
+                        <w:t xml:space="preserve">Illustration </w:t>
                       </w:r>
                       <w:proofErr w:type="spellStart"/>
                       <w:r>
@@ -9509,7 +10199,7 @@
                         </w:rPr>
                         <w:t xml:space="preserve"> – </w:t>
                       </w:r>
-                      <w:hyperlink r:id="rId24" w:history="1">
+                      <w:hyperlink r:id="rId25" w:history="1">
                         <w:r>
                           <w:rPr>
                             <w:rStyle w:val="Hyperlink"/>
@@ -9525,7 +10215,7 @@
                         </w:rPr>
                         <w:t>, letzter Abruf: 29.06.2020</w:t>
                       </w:r>
-                      <w:bookmarkEnd w:id="24"/>
+                      <w:bookmarkEnd w:id="26"/>
                     </w:p>
                   </w:txbxContent>
                 </v:textbox>
@@ -9535,71 +10225,1535 @@
           </mc:Fallback>
         </mc:AlternateContent>
       </w:r>
-    </w:p>
-    <w:p>
-      <w:pPr>
-        <w:spacing w:line="240" w:lineRule="auto"/>
-        <w:jc w:val="left"/>
-        <w:rPr>
-          <w:color w:val="FF0000"/>
-          <w:lang w:val="de-DE"/>
-        </w:rPr>
-      </w:pPr>
-      <w:r>
-        <w:rPr>
-          <w:color w:val="FF0000"/>
-          <w:lang w:val="de-DE"/>
-        </w:rPr>
-        <w:t>&lt;</w:t>
+      <w:r>
+        <w:rPr>
+          <w:noProof/>
+        </w:rPr>
+        <w:drawing>
+          <wp:anchor distT="0" distB="0" distL="114300" distR="114300" simplePos="0" relativeHeight="251669504" behindDoc="0" locked="0" layoutInCell="1" allowOverlap="1" wp14:anchorId="3A00443E" wp14:editId="52CCFFC6">
+            <wp:simplePos x="0" y="0"/>
+            <wp:positionH relativeFrom="column">
+              <wp:posOffset>466725</wp:posOffset>
+            </wp:positionH>
+            <wp:positionV relativeFrom="paragraph">
+              <wp:posOffset>0</wp:posOffset>
+            </wp:positionV>
+            <wp:extent cx="4892040" cy="5286375"/>
+            <wp:effectExtent l="0" t="0" r="3810" b="0"/>
+            <wp:wrapTopAndBottom/>
+            <wp:docPr id="9" name="Picture 9"/>
+            <wp:cNvGraphicFramePr>
+              <a:graphicFrameLocks xmlns:a="http://schemas.openxmlformats.org/drawingml/2006/main" noChangeAspect="1"/>
+            </wp:cNvGraphicFramePr>
+            <a:graphic xmlns:a="http://schemas.openxmlformats.org/drawingml/2006/main">
+              <a:graphicData uri="http://schemas.openxmlformats.org/drawingml/2006/picture">
+                <pic:pic xmlns:pic="http://schemas.openxmlformats.org/drawingml/2006/picture">
+                  <pic:nvPicPr>
+                    <pic:cNvPr id="0" name="Picture 2"/>
+                    <pic:cNvPicPr>
+                      <a:picLocks noChangeAspect="1" noChangeArrowheads="1"/>
+                    </pic:cNvPicPr>
+                  </pic:nvPicPr>
+                  <pic:blipFill rotWithShape="1">
+                    <a:blip r:embed="rId26">
+                      <a:extLst>
+                        <a:ext uri="{28A0092B-C50C-407E-A947-70E740481C1C}">
+                          <a14:useLocalDpi xmlns:a14="http://schemas.microsoft.com/office/drawing/2010/main" val="0"/>
+                        </a:ext>
+                      </a:extLst>
+                    </a:blip>
+                    <a:srcRect b="11985"/>
+                    <a:stretch/>
+                  </pic:blipFill>
+                  <pic:spPr bwMode="auto">
+                    <a:xfrm>
+                      <a:off x="0" y="0"/>
+                      <a:ext cx="4892040" cy="5286375"/>
+                    </a:xfrm>
+                    <a:prstGeom prst="rect">
+                      <a:avLst/>
+                    </a:prstGeom>
+                    <a:noFill/>
+                    <a:ln>
+                      <a:noFill/>
+                    </a:ln>
+                    <a:extLst>
+                      <a:ext uri="{53640926-AAD7-44D8-BBD7-CCE9431645EC}">
+                        <a14:shadowObscured xmlns:a14="http://schemas.microsoft.com/office/drawing/2010/main"/>
+                      </a:ext>
+                    </a:extLst>
+                  </pic:spPr>
+                </pic:pic>
+              </a:graphicData>
+            </a:graphic>
+            <wp14:sizeRelH relativeFrom="margin">
+              <wp14:pctWidth>0</wp14:pctWidth>
+            </wp14:sizeRelH>
+            <wp14:sizeRelV relativeFrom="margin">
+              <wp14:pctHeight>0</wp14:pctHeight>
+            </wp14:sizeRelV>
+          </wp:anchor>
+        </w:drawing>
+      </w:r>
+    </w:p>
+    <w:p>
+      <w:pPr>
+        <w:spacing w:line="276" w:lineRule="auto"/>
+        <w:rPr>
+          <w:lang w:val="de-DE"/>
+        </w:rPr>
+      </w:pPr>
+      <w:r>
+        <w:rPr>
+          <w:lang w:val="de-DE"/>
+        </w:rPr>
+        <w:t>D</w:t>
+      </w:r>
+      <w:r>
+        <w:rPr>
+          <w:lang w:val="de-DE"/>
+        </w:rPr>
+        <w:t xml:space="preserve">ie FFT wird </w:t>
+      </w:r>
+      <w:r>
+        <w:rPr>
+          <w:lang w:val="de-DE"/>
+        </w:rPr>
+        <w:t>jetzt</w:t>
+      </w:r>
+      <w:r>
+        <w:rPr>
+          <w:lang w:val="de-DE"/>
+        </w:rPr>
+        <w:t xml:space="preserve"> </w:t>
+      </w:r>
+      <w:r>
+        <w:rPr>
+          <w:lang w:val="de-DE"/>
+        </w:rPr>
+        <w:t>für</w:t>
+      </w:r>
+      <w:r>
+        <w:rPr>
+          <w:lang w:val="de-DE"/>
+        </w:rPr>
+        <w:t xml:space="preserve"> jedes dieser überlappenden Segmente durchgeführt.</w:t>
+      </w:r>
+      <w:r>
+        <w:rPr>
+          <w:lang w:val="de-DE"/>
+        </w:rPr>
+        <w:t xml:space="preserve"> Da FFTW für die FFT „</w:t>
+      </w:r>
+      <w:r>
+        <w:rPr>
+          <w:lang w:val="de-DE"/>
+        </w:rPr>
+        <w:t>dft_1d</w:t>
+      </w:r>
+      <w:r>
+        <w:rPr>
+          <w:lang w:val="de-DE"/>
+        </w:rPr>
+        <w:t>“ komplexe Zahlen</w:t>
+      </w:r>
+      <w:r>
+        <w:rPr>
+          <w:lang w:val="de-DE"/>
+        </w:rPr>
+        <w:t xml:space="preserve"> erwartet</w:t>
+      </w:r>
+      <w:r>
+        <w:rPr>
+          <w:lang w:val="de-DE"/>
+        </w:rPr>
+        <w:t xml:space="preserve">, wird dazu ein </w:t>
       </w:r>
       <w:proofErr w:type="spellStart"/>
       <w:r>
         <w:rPr>
-          <w:color w:val="FF0000"/>
-          <w:lang w:val="de-DE"/>
-        </w:rPr>
-        <w:t>Spectral</w:t>
+          <w:lang w:val="de-DE"/>
+        </w:rPr>
+        <w:t>double</w:t>
       </w:r>
       <w:proofErr w:type="spellEnd"/>
       <w:r>
         <w:rPr>
-          <w:color w:val="FF0000"/>
+          <w:lang w:val="de-DE"/>
+        </w:rPr>
+        <w:t>-Array mit doppelter Größe initialisiert und alle gerade Indi</w:t>
+      </w:r>
+      <w:r>
+        <w:rPr>
+          <w:lang w:val="de-DE"/>
+        </w:rPr>
+        <w:t>z</w:t>
+      </w:r>
+      <w:r>
+        <w:rPr>
+          <w:lang w:val="de-DE"/>
+        </w:rPr>
+        <w:t>es mit den Amplituden-Werten gefüllt. Die ungeraden Indi</w:t>
+      </w:r>
+      <w:r>
+        <w:rPr>
+          <w:lang w:val="de-DE"/>
+        </w:rPr>
+        <w:t>z</w:t>
+      </w:r>
+      <w:r>
+        <w:rPr>
+          <w:lang w:val="de-DE"/>
+        </w:rPr>
+        <w:t>es enthalten laut FFTW-Konvention den Imaginärteil, der in diesem Fall immer 0 beträgt.</w:t>
+      </w:r>
+    </w:p>
+    <w:p>
+      <w:pPr>
+        <w:spacing w:line="276" w:lineRule="auto"/>
+        <w:rPr>
+          <w:lang w:val="de-DE"/>
+        </w:rPr>
+      </w:pPr>
+      <w:r>
+        <w:rPr>
+          <w:lang w:val="de-DE"/>
+        </w:rPr>
+        <w:t xml:space="preserve">Da es sich bei FFTW um eine C-Bibliothek handelt, erfolgt der Austausch über einen separaten Speicherbereich, der manuell </w:t>
+      </w:r>
+      <w:proofErr w:type="spellStart"/>
+      <w:r>
+        <w:rPr>
+          <w:lang w:val="de-DE"/>
+        </w:rPr>
+        <w:t>instanziert</w:t>
+      </w:r>
+      <w:proofErr w:type="spellEnd"/>
+      <w:r>
+        <w:rPr>
+          <w:lang w:val="de-DE"/>
+        </w:rPr>
+        <w:t xml:space="preserve"> und im Anschluss auch wieder freigegeben werden muss. Nachdem die Fourier-Transformation als sogenannter „Plan“ konfiguriert ist, wird er durch „</w:t>
+      </w:r>
+      <w:proofErr w:type="spellStart"/>
+      <w:proofErr w:type="gramStart"/>
+      <w:r>
+        <w:rPr>
+          <w:lang w:val="de-DE"/>
+        </w:rPr>
+        <w:t>fftw.execute</w:t>
+      </w:r>
+      <w:proofErr w:type="spellEnd"/>
+      <w:proofErr w:type="gramEnd"/>
+      <w:r>
+        <w:rPr>
+          <w:lang w:val="de-DE"/>
+        </w:rPr>
+        <w:t>“ in Zeile 90 ausgeführt.</w:t>
+      </w:r>
+      <w:r>
+        <w:rPr>
+          <w:lang w:val="de-DE"/>
+        </w:rPr>
+        <w:t xml:space="preserve"> Vorher und </w:t>
+      </w:r>
+      <w:proofErr w:type="spellStart"/>
+      <w:r>
+        <w:rPr>
+          <w:lang w:val="de-DE"/>
+        </w:rPr>
+        <w:t>nacher</w:t>
+      </w:r>
+      <w:proofErr w:type="spellEnd"/>
+      <w:r>
+        <w:rPr>
+          <w:lang w:val="de-DE"/>
+        </w:rPr>
+        <w:t xml:space="preserve"> werden die Daten </w:t>
+      </w:r>
+      <w:proofErr w:type="gramStart"/>
+      <w:r>
+        <w:rPr>
+          <w:lang w:val="de-DE"/>
+        </w:rPr>
+        <w:t>zwischen  „</w:t>
+      </w:r>
+      <w:proofErr w:type="spellStart"/>
+      <w:proofErr w:type="gramEnd"/>
+      <w:r>
+        <w:rPr>
+          <w:lang w:val="de-DE"/>
+        </w:rPr>
+        <w:t>managed</w:t>
+      </w:r>
+      <w:proofErr w:type="spellEnd"/>
+      <w:r>
+        <w:rPr>
+          <w:lang w:val="de-DE"/>
+        </w:rPr>
+        <w:t>“ Speicherbereich der Mono-</w:t>
+      </w:r>
+      <w:proofErr w:type="spellStart"/>
+      <w:r>
+        <w:rPr>
+          <w:lang w:val="de-DE"/>
+        </w:rPr>
+        <w:t>Lauftzeitumgebung</w:t>
+      </w:r>
+      <w:proofErr w:type="spellEnd"/>
+      <w:r>
+        <w:rPr>
+          <w:lang w:val="de-DE"/>
+        </w:rPr>
+        <w:t xml:space="preserve"> und dem „</w:t>
+      </w:r>
+      <w:proofErr w:type="spellStart"/>
+      <w:r>
+        <w:rPr>
+          <w:lang w:val="de-DE"/>
+        </w:rPr>
+        <w:t>unmanaged</w:t>
+      </w:r>
+      <w:proofErr w:type="spellEnd"/>
+      <w:r>
+        <w:rPr>
+          <w:lang w:val="de-DE"/>
+        </w:rPr>
+        <w:t>“ Speicherbereich von FFTW hin und her kopiert.</w:t>
+      </w:r>
+    </w:p>
+    <w:p>
+      <w:pPr>
+        <w:spacing w:line="276" w:lineRule="auto"/>
+        <w:rPr>
+          <w:lang w:val="de-DE"/>
+        </w:rPr>
+      </w:pPr>
+      <w:r>
+        <w:rPr>
+          <w:b/>
+          <w:bCs/>
+          <w:lang w:val="de-DE"/>
+        </w:rPr>
+        <w:lastRenderedPageBreak/>
+        <w:t xml:space="preserve">   </w:t>
+      </w:r>
+      <w:proofErr w:type="spellStart"/>
+      <w:r>
+        <w:rPr>
+          <w:b/>
+          <w:bCs/>
+          <w:lang w:val="de-DE"/>
+        </w:rPr>
+        <w:t>Fft.cs</w:t>
+      </w:r>
+      <w:proofErr w:type="spellEnd"/>
+      <w:bookmarkStart w:id="27" w:name="_MON_1655301041"/>
+      <w:bookmarkEnd w:id="27"/>
+      <w:r>
+        <w:rPr>
+          <w:lang w:val="de-DE"/>
+        </w:rPr>
+        <w:object w:dxaOrig="9026" w:dyaOrig="4193" w14:anchorId="7F4D3EDF">
+          <v:shape id="_x0000_i1100" type="#_x0000_t75" style="width:451.5pt;height:183pt" o:ole="">
+            <v:imagedata r:id="rId27" o:title="" cropbottom="8426f"/>
+          </v:shape>
+          <o:OLEObject Type="Embed" ProgID="Word.OpenDocumentText.12" ShapeID="_x0000_i1100" DrawAspect="Content" ObjectID="_1655303160" r:id="rId28"/>
+        </w:object>
+      </w:r>
+    </w:p>
+    <w:p>
+      <w:pPr>
+        <w:pStyle w:val="Caption"/>
+        <w:jc w:val="both"/>
+        <w:rPr>
+          <w:lang w:val="de-DE"/>
+        </w:rPr>
+      </w:pPr>
+      <w:bookmarkStart w:id="28" w:name="_Toc44689912"/>
+      <w:r>
+        <w:rPr>
+          <w:lang w:val="de-DE"/>
+        </w:rPr>
+        <w:t xml:space="preserve">Listing </w:t>
+      </w:r>
+      <w:r>
+        <w:fldChar w:fldCharType="begin"/>
+      </w:r>
+      <w:r>
+        <w:rPr>
+          <w:lang w:val="de-DE"/>
+        </w:rPr>
+        <w:instrText xml:space="preserve"> SEQ Listing \* ARABIC </w:instrText>
+      </w:r>
+      <w:r>
+        <w:fldChar w:fldCharType="separate"/>
+      </w:r>
+      <w:r>
+        <w:rPr>
+          <w:noProof/>
+          <w:lang w:val="de-DE"/>
+        </w:rPr>
+        <w:t>2</w:t>
+      </w:r>
+      <w:r>
+        <w:fldChar w:fldCharType="end"/>
+      </w:r>
+      <w:r>
+        <w:rPr>
+          <w:lang w:val="de-DE"/>
+        </w:rPr>
+        <w:t xml:space="preserve"> – </w:t>
+      </w:r>
+      <w:proofErr w:type="spellStart"/>
+      <w:r>
+        <w:rPr>
+          <w:lang w:val="de-DE"/>
+        </w:rPr>
+        <w:t>Instanzieren</w:t>
+      </w:r>
+      <w:proofErr w:type="spellEnd"/>
+      <w:r>
+        <w:rPr>
+          <w:lang w:val="de-DE"/>
+        </w:rPr>
+        <w:t xml:space="preserve"> des Speicherbereichs, Erstellung </w:t>
+      </w:r>
+      <w:proofErr w:type="spellStart"/>
+      <w:r>
+        <w:rPr>
+          <w:lang w:val="de-DE"/>
+        </w:rPr>
+        <w:t>fftw</w:t>
+      </w:r>
+      <w:proofErr w:type="spellEnd"/>
+      <w:r>
+        <w:rPr>
+          <w:lang w:val="de-DE"/>
+        </w:rPr>
+        <w:t>-Plan und Ausführung</w:t>
+      </w:r>
+      <w:bookmarkEnd w:id="28"/>
+    </w:p>
+    <w:p>
+      <w:pPr>
+        <w:keepNext/>
+        <w:spacing w:line="276" w:lineRule="auto"/>
+        <w:rPr>
+          <w:lang w:val="de-DE"/>
+        </w:rPr>
+      </w:pPr>
+      <w:r>
+        <w:rPr>
+          <w:lang w:val="de-DE"/>
+        </w:rPr>
+        <w:t>Anschließende Freigabe der Speicher-Allokation:</w:t>
+      </w:r>
+    </w:p>
+    <w:p>
+      <w:pPr>
+        <w:keepNext/>
+        <w:spacing w:line="276" w:lineRule="auto"/>
+        <w:rPr>
+          <w:lang w:val="de-DE"/>
+        </w:rPr>
+      </w:pPr>
+      <w:r>
+        <w:rPr>
+          <w:b/>
+          <w:bCs/>
+          <w:lang w:val="de-DE"/>
+        </w:rPr>
+        <w:t xml:space="preserve">   </w:t>
+      </w:r>
+      <w:proofErr w:type="spellStart"/>
+      <w:r>
+        <w:rPr>
+          <w:b/>
+          <w:bCs/>
+          <w:lang w:val="de-DE"/>
+        </w:rPr>
+        <w:t>Fft.cs</w:t>
+      </w:r>
+      <w:proofErr w:type="spellEnd"/>
+      <w:bookmarkStart w:id="29" w:name="_MON_1655301202"/>
+      <w:bookmarkEnd w:id="29"/>
+      <w:r>
+        <w:rPr>
+          <w:lang w:val="de-DE"/>
+        </w:rPr>
+        <w:object w:dxaOrig="9026" w:dyaOrig="1453" w14:anchorId="1C9FA90B">
+          <v:shape id="_x0000_i1112" type="#_x0000_t75" style="width:451.5pt;height:42.75pt" o:ole="">
+            <v:imagedata r:id="rId29" o:title="" cropbottom="26890f"/>
+          </v:shape>
+          <o:OLEObject Type="Embed" ProgID="Word.OpenDocumentText.12" ShapeID="_x0000_i1112" DrawAspect="Content" ObjectID="_1655303161" r:id="rId30"/>
+        </w:object>
+      </w:r>
+    </w:p>
+    <w:p>
+      <w:pPr>
+        <w:pStyle w:val="Caption"/>
+        <w:jc w:val="both"/>
+        <w:rPr>
+          <w:lang w:val="de-DE"/>
+        </w:rPr>
+      </w:pPr>
+      <w:bookmarkStart w:id="30" w:name="_Toc44689913"/>
+      <w:r>
+        <w:rPr>
+          <w:lang w:val="de-DE"/>
+        </w:rPr>
+        <w:t xml:space="preserve">Listing </w:t>
+      </w:r>
+      <w:r>
+        <w:fldChar w:fldCharType="begin"/>
+      </w:r>
+      <w:r>
+        <w:rPr>
+          <w:lang w:val="de-DE"/>
+        </w:rPr>
+        <w:instrText xml:space="preserve"> SEQ Listing \* ARABIC </w:instrText>
+      </w:r>
+      <w:r>
+        <w:fldChar w:fldCharType="separate"/>
+      </w:r>
+      <w:r>
+        <w:rPr>
+          <w:noProof/>
+          <w:lang w:val="de-DE"/>
+        </w:rPr>
+        <w:t>3</w:t>
+      </w:r>
+      <w:r>
+        <w:fldChar w:fldCharType="end"/>
+      </w:r>
+      <w:r>
+        <w:rPr>
+          <w:lang w:val="de-DE"/>
+        </w:rPr>
+        <w:t xml:space="preserve"> – Freigeben der </w:t>
+      </w:r>
+      <w:proofErr w:type="spellStart"/>
+      <w:r>
+        <w:rPr>
+          <w:lang w:val="de-DE"/>
+        </w:rPr>
+        <w:t>fftw</w:t>
+      </w:r>
+      <w:proofErr w:type="spellEnd"/>
+      <w:r>
+        <w:rPr>
+          <w:lang w:val="de-DE"/>
+        </w:rPr>
+        <w:t>-Speicher-Allokation</w:t>
+      </w:r>
+      <w:bookmarkEnd w:id="30"/>
+    </w:p>
+    <w:p>
+      <w:pPr>
+        <w:spacing w:line="276" w:lineRule="auto"/>
+        <w:rPr>
+          <w:lang w:val="de-DE"/>
+        </w:rPr>
+      </w:pPr>
+      <w:r>
+        <w:rPr>
+          <w:lang w:val="de-DE"/>
+        </w:rPr>
+        <w:t>Um die Magnituden für die Darstellung des Spektrums zu erhalten, muss nun der mathematische Betrag für jedes der Elemente der FFT-Daten berechnet werden. Dieser ist für komplexe Zahlen wie folgt definiert:</w:t>
+      </w:r>
+    </w:p>
+    <w:p>
+      <w:pPr>
+        <w:spacing w:line="276" w:lineRule="auto"/>
+        <w:rPr>
+          <w:rFonts w:eastAsiaTheme="minorEastAsia"/>
+          <w:lang w:val="de-DE"/>
+        </w:rPr>
+      </w:pPr>
+      <m:oMathPara>
+        <m:oMath>
+          <m:d>
+            <m:dPr>
+              <m:begChr m:val="|"/>
+              <m:endChr m:val="|"/>
+              <m:ctrlPr>
+                <w:rPr>
+                  <w:rFonts w:ascii="Latin Modern Math" w:hAnsi="Latin Modern Math"/>
+                  <w:i/>
+                  <w:lang w:val="de-DE"/>
+                </w:rPr>
+              </m:ctrlPr>
+            </m:dPr>
+            <m:e>
+              <m:r>
+                <w:rPr>
+                  <w:rFonts w:ascii="Latin Modern Math" w:hAnsi="Latin Modern Math"/>
+                  <w:lang w:val="de-DE"/>
+                </w:rPr>
+                <m:t>z</m:t>
+              </m:r>
+            </m:e>
+          </m:d>
+          <m:r>
+            <w:rPr>
+              <w:rFonts w:ascii="Latin Modern Math" w:hAnsi="Latin Modern Math"/>
+              <w:lang w:val="de-DE"/>
+            </w:rPr>
+            <m:t>=</m:t>
+          </m:r>
+          <m:rad>
+            <m:radPr>
+              <m:degHide m:val="1"/>
+              <m:ctrlPr>
+                <w:rPr>
+                  <w:rFonts w:ascii="Latin Modern Math" w:hAnsi="Latin Modern Math"/>
+                  <w:lang w:val="de-DE"/>
+                </w:rPr>
+              </m:ctrlPr>
+            </m:radPr>
+            <m:deg>
+              <m:ctrlPr>
+                <w:rPr>
+                  <w:rFonts w:ascii="Latin Modern Math" w:hAnsi="Latin Modern Math"/>
+                  <w:i/>
+                  <w:lang w:val="de-DE"/>
+                </w:rPr>
+              </m:ctrlPr>
+            </m:deg>
+            <m:e>
+              <m:r>
+                <w:rPr>
+                  <w:rFonts w:ascii="Latin Modern Math" w:hAnsi="Latin Modern Math"/>
+                  <w:lang w:val="de-DE"/>
+                </w:rPr>
+                <m:t>Re</m:t>
+              </m:r>
+              <m:sSup>
+                <m:sSupPr>
+                  <m:ctrlPr>
+                    <w:rPr>
+                      <w:rFonts w:ascii="Latin Modern Math" w:hAnsi="Latin Modern Math"/>
+                      <w:i/>
+                      <w:lang w:val="de-DE"/>
+                    </w:rPr>
+                  </m:ctrlPr>
+                </m:sSupPr>
+                <m:e>
+                  <m:d>
+                    <m:dPr>
+                      <m:ctrlPr>
+                        <w:rPr>
+                          <w:rFonts w:ascii="Latin Modern Math" w:hAnsi="Latin Modern Math"/>
+                          <w:i/>
+                          <w:lang w:val="de-DE"/>
+                        </w:rPr>
+                      </m:ctrlPr>
+                    </m:dPr>
+                    <m:e>
+                      <m:r>
+                        <w:rPr>
+                          <w:rFonts w:ascii="Latin Modern Math" w:hAnsi="Latin Modern Math"/>
+                          <w:lang w:val="de-DE"/>
+                        </w:rPr>
+                        <m:t>z</m:t>
+                      </m:r>
+                    </m:e>
+                  </m:d>
+                </m:e>
+                <m:sup>
+                  <m:r>
+                    <w:rPr>
+                      <w:rFonts w:ascii="Latin Modern Math" w:hAnsi="Latin Modern Math"/>
+                      <w:lang w:val="de-DE"/>
+                    </w:rPr>
+                    <m:t>2</m:t>
+                  </m:r>
+                </m:sup>
+              </m:sSup>
+              <m:r>
+                <w:rPr>
+                  <w:rFonts w:ascii="Latin Modern Math" w:hAnsi="Latin Modern Math"/>
+                  <w:lang w:val="de-DE"/>
+                </w:rPr>
+                <m:t>+Img</m:t>
+              </m:r>
+              <m:sSup>
+                <m:sSupPr>
+                  <m:ctrlPr>
+                    <w:rPr>
+                      <w:rFonts w:ascii="Latin Modern Math" w:hAnsi="Latin Modern Math"/>
+                      <w:i/>
+                      <w:lang w:val="de-DE"/>
+                    </w:rPr>
+                  </m:ctrlPr>
+                </m:sSupPr>
+                <m:e>
+                  <m:d>
+                    <m:dPr>
+                      <m:ctrlPr>
+                        <w:rPr>
+                          <w:rFonts w:ascii="Latin Modern Math" w:hAnsi="Latin Modern Math"/>
+                          <w:i/>
+                          <w:lang w:val="de-DE"/>
+                        </w:rPr>
+                      </m:ctrlPr>
+                    </m:dPr>
+                    <m:e>
+                      <m:r>
+                        <w:rPr>
+                          <w:rFonts w:ascii="Latin Modern Math" w:hAnsi="Latin Modern Math"/>
+                          <w:lang w:val="de-DE"/>
+                        </w:rPr>
+                        <m:t>z</m:t>
+                      </m:r>
+                    </m:e>
+                  </m:d>
+                </m:e>
+                <m:sup>
+                  <m:r>
+                    <w:rPr>
+                      <w:rFonts w:ascii="Latin Modern Math" w:hAnsi="Latin Modern Math"/>
+                      <w:lang w:val="de-DE"/>
+                    </w:rPr>
+                    <m:t>2</m:t>
+                  </m:r>
+                </m:sup>
+              </m:sSup>
+            </m:e>
+          </m:rad>
+        </m:oMath>
+      </m:oMathPara>
+    </w:p>
+    <w:p>
+      <w:pPr>
+        <w:spacing w:line="276" w:lineRule="auto"/>
+        <w:rPr>
+          <w:rFonts w:eastAsiaTheme="minorEastAsia"/>
+          <w:lang w:val="de-DE"/>
+        </w:rPr>
+      </w:pPr>
+      <w:r>
+        <w:rPr>
+          <w:rFonts w:eastAsiaTheme="minorEastAsia"/>
+          <w:lang w:val="de-DE"/>
+        </w:rPr>
+        <w:t>Diese Daten werden nun für die Visualisierung und Manipulation genutzt und entsprechen dem Amplituden-Spektrum.</w:t>
+      </w:r>
+      <w:r>
+        <w:rPr>
+          <w:rStyle w:val="FootnoteReference"/>
+          <w:rFonts w:eastAsiaTheme="minorEastAsia"/>
+          <w:lang w:val="de-DE"/>
+        </w:rPr>
+        <w:footnoteReference w:id="23"/>
+      </w:r>
+    </w:p>
+    <w:p>
+      <w:pPr>
+        <w:spacing w:line="276" w:lineRule="auto"/>
+        <w:rPr>
+          <w:rFonts w:eastAsiaTheme="minorEastAsia"/>
+          <w:lang w:val="de-DE"/>
+        </w:rPr>
+      </w:pPr>
+    </w:p>
+    <w:p>
+      <w:pPr>
+        <w:pStyle w:val="Heading3"/>
+        <w:rPr>
+          <w:lang w:val="de-DE"/>
+        </w:rPr>
+      </w:pPr>
+      <w:bookmarkStart w:id="31" w:name="_Toc44689834"/>
+      <w:r>
+        <w:rPr>
+          <w:lang w:val="de-DE"/>
+        </w:rPr>
+        <w:t>Visualisierung der Spektrum-Daten</w:t>
+      </w:r>
+      <w:bookmarkEnd w:id="31"/>
+    </w:p>
+    <w:p>
+      <w:pPr>
+        <w:spacing w:line="276" w:lineRule="auto"/>
+        <w:rPr>
+          <w:lang w:val="de-DE"/>
+        </w:rPr>
+      </w:pPr>
+      <w:r>
+        <w:rPr>
+          <w:lang w:val="de-DE"/>
+        </w:rPr>
+        <w:t xml:space="preserve">Aus Performanz-Gründen wird für jedes </w:t>
+      </w:r>
+      <w:r>
+        <w:rPr>
+          <w:lang w:val="de-DE"/>
+        </w:rPr>
+        <w:t>Segment der Amplituden-Spektrum-Daten</w:t>
+      </w:r>
+      <w:r>
+        <w:rPr>
+          <w:lang w:val="de-DE"/>
+        </w:rPr>
+        <w:t xml:space="preserve"> ein eigenes Mesh </w:t>
+      </w:r>
+      <w:r>
+        <w:rPr>
+          <w:lang w:val="de-DE"/>
+        </w:rPr>
+        <w:t xml:space="preserve">zur Laufzeit </w:t>
+      </w:r>
+      <w:r>
+        <w:rPr>
+          <w:lang w:val="de-DE"/>
+        </w:rPr>
+        <w:t xml:space="preserve">erzeugt. </w:t>
+      </w:r>
+      <w:r>
+        <w:rPr>
+          <w:lang w:val="de-DE"/>
+        </w:rPr>
+        <w:t xml:space="preserve">Alle Daten in ein Mesh zu laden ist prinzipiell möglich (durch das </w:t>
+      </w:r>
+      <w:r>
+        <w:rPr>
+          <w:lang w:val="de-DE"/>
+        </w:rPr>
+        <w:lastRenderedPageBreak/>
+        <w:t>Vergrößern der Mesh-Indizes von 16 Bit auf 32 Bit</w:t>
+      </w:r>
+      <w:r>
+        <w:rPr>
+          <w:rStyle w:val="FootnoteReference"/>
+          <w:lang w:val="de-DE"/>
+        </w:rPr>
+        <w:footnoteReference w:id="24"/>
+      </w:r>
+      <w:r>
+        <w:rPr>
+          <w:lang w:val="de-DE"/>
+        </w:rPr>
+        <w:t>), führte jedoch zu extremen Performan</w:t>
+      </w:r>
+      <w:r>
+        <w:rPr>
+          <w:lang w:val="de-DE"/>
+        </w:rPr>
+        <w:t>ce-E</w:t>
+      </w:r>
+      <w:r>
+        <w:rPr>
+          <w:lang w:val="de-DE"/>
+        </w:rPr>
+        <w:t>inbußen und teilweise zum Absturz von Unity</w:t>
+      </w:r>
+      <w:r>
+        <w:rPr>
+          <w:lang w:val="de-DE"/>
+        </w:rPr>
+        <w:t>.</w:t>
+      </w:r>
+    </w:p>
+    <w:p>
+      <w:pPr>
+        <w:spacing w:line="276" w:lineRule="auto"/>
+        <w:rPr>
+          <w:lang w:val="de-DE"/>
+        </w:rPr>
+      </w:pPr>
+      <w:r>
+        <w:rPr>
+          <w:lang w:val="de-DE"/>
+        </w:rPr>
+        <w:t xml:space="preserve">Zur Erzeugung </w:t>
+      </w:r>
+      <w:r>
+        <w:rPr>
+          <w:lang w:val="de-DE"/>
+        </w:rPr>
+        <w:t>eines dieser</w:t>
+      </w:r>
+      <w:r>
+        <w:rPr>
+          <w:lang w:val="de-DE"/>
+        </w:rPr>
+        <w:t xml:space="preserve"> M</w:t>
+      </w:r>
+      <w:proofErr w:type="spellStart"/>
+      <w:r>
+        <w:rPr>
+          <w:lang w:val="de-DE"/>
+        </w:rPr>
+        <w:t>eshes</w:t>
+      </w:r>
+      <w:proofErr w:type="spellEnd"/>
+      <w:r>
+        <w:rPr>
+          <w:lang w:val="de-DE"/>
+        </w:rPr>
+        <w:t xml:space="preserve"> müssen zunächst Vertices </w:t>
+      </w:r>
+      <w:r>
+        <w:rPr>
+          <w:lang w:val="de-DE"/>
+        </w:rPr>
+        <w:t>erstellt</w:t>
+      </w:r>
+      <w:r>
+        <w:rPr>
+          <w:lang w:val="de-DE"/>
+        </w:rPr>
+        <w:t xml:space="preserve"> werden. </w:t>
+      </w:r>
+      <w:r>
+        <w:rPr>
+          <w:lang w:val="de-DE"/>
+        </w:rPr>
+        <w:t xml:space="preserve">Dazu wird zunächst ein Raster aus </w:t>
+      </w:r>
+      <w:r>
+        <w:rPr>
+          <w:lang w:val="de-DE"/>
+        </w:rPr>
+        <w:t>Vertices</w:t>
+      </w:r>
+      <w:r>
+        <w:rPr>
+          <w:lang w:val="de-DE"/>
+        </w:rPr>
+        <w:t xml:space="preserve"> kreiert, die später </w:t>
+      </w:r>
+      <w:r>
+        <w:rPr>
+          <w:lang w:val="de-DE"/>
+        </w:rPr>
+        <w:t>die Grundfläche</w:t>
+      </w:r>
+      <w:r>
+        <w:rPr>
           <w:lang w:val="de-DE"/>
         </w:rPr>
         <w:t xml:space="preserve"> </w:t>
       </w:r>
+      <w:r>
+        <w:rPr>
+          <w:lang w:val="de-DE"/>
+        </w:rPr>
+        <w:t>der einzelnen „Pyramiden“ ergeben, welche die Werte des Amplituden-Spektrums repräsentieren.</w:t>
+      </w:r>
+      <w:r>
+        <w:rPr>
+          <w:lang w:val="de-DE"/>
+        </w:rPr>
+        <w:t xml:space="preserve"> </w:t>
+      </w:r>
+      <w:r>
+        <w:rPr>
+          <w:lang w:val="de-DE"/>
+        </w:rPr>
+        <w:t>Im Anschluss werden die Vertices für die Spitzen abhängig von der Amplitude skaliert auf der y-Achse generiert.</w:t>
+      </w:r>
+    </w:p>
+    <w:p>
+      <w:pPr>
+        <w:spacing w:line="276" w:lineRule="auto"/>
+        <w:rPr>
+          <w:lang w:val="de-DE"/>
+        </w:rPr>
+      </w:pPr>
+      <w:r>
+        <w:rPr>
+          <w:noProof/>
+        </w:rPr>
+        <mc:AlternateContent>
+          <mc:Choice Requires="wps">
+            <w:drawing>
+              <wp:anchor distT="0" distB="0" distL="114300" distR="114300" simplePos="0" relativeHeight="251674624" behindDoc="0" locked="0" layoutInCell="1" allowOverlap="1" wp14:anchorId="463AAB6D" wp14:editId="71DBE9FF">
+                <wp:simplePos x="0" y="0"/>
+                <wp:positionH relativeFrom="column">
+                  <wp:posOffset>-9525</wp:posOffset>
+                </wp:positionH>
+                <wp:positionV relativeFrom="paragraph">
+                  <wp:posOffset>5273040</wp:posOffset>
+                </wp:positionV>
+                <wp:extent cx="5991225" cy="428625"/>
+                <wp:effectExtent l="0" t="0" r="9525" b="9525"/>
+                <wp:wrapTopAndBottom/>
+                <wp:docPr id="12" name="Text Box 12"/>
+                <wp:cNvGraphicFramePr/>
+                <a:graphic xmlns:a="http://schemas.openxmlformats.org/drawingml/2006/main">
+                  <a:graphicData uri="http://schemas.microsoft.com/office/word/2010/wordprocessingShape">
+                    <wps:wsp>
+                      <wps:cNvSpPr txBox="1"/>
+                      <wps:spPr>
+                        <a:xfrm>
+                          <a:off x="0" y="0"/>
+                          <a:ext cx="5991225" cy="428625"/>
+                        </a:xfrm>
+                        <a:prstGeom prst="rect">
+                          <a:avLst/>
+                        </a:prstGeom>
+                        <a:solidFill>
+                          <a:prstClr val="white"/>
+                        </a:solidFill>
+                        <a:ln>
+                          <a:noFill/>
+                        </a:ln>
+                      </wps:spPr>
+                      <wps:txbx>
+                        <w:txbxContent>
+                          <w:p>
+                            <w:pPr>
+                              <w:pStyle w:val="Caption"/>
+                              <w:rPr>
+                                <w:noProof/>
+                              </w:rPr>
+                            </w:pPr>
+                            <w:bookmarkStart w:id="32" w:name="_Toc44689954"/>
+                            <w:proofErr w:type="spellStart"/>
+                            <w:r>
+                              <w:t>Abbildung</w:t>
+                            </w:r>
+                            <w:proofErr w:type="spellEnd"/>
+                            <w:r>
+                              <w:t xml:space="preserve"> </w:t>
+                            </w:r>
+                            <w:fldSimple w:instr=" SEQ Abbildung \* ARABIC ">
+                              <w:r>
+                                <w:rPr>
+                                  <w:noProof/>
+                                </w:rPr>
+                                <w:t>5</w:t>
+                              </w:r>
+                            </w:fldSimple>
+                            <w:r>
+                              <w:t xml:space="preserve"> – </w:t>
+                            </w:r>
+                            <w:r>
+                              <w:t xml:space="preserve">Unity Forums: </w:t>
+                            </w:r>
+                            <w:r>
+                              <w:t>„</w:t>
+                            </w:r>
+                            <w:r>
+                              <w:t>Unity Winding Order</w:t>
+                            </w:r>
+                            <w:r>
+                              <w:t>”</w:t>
+                            </w:r>
+                            <w:r>
+                              <w:t xml:space="preserve">, Screenshot </w:t>
+                            </w:r>
+                            <w:r>
+                              <w:t>von</w:t>
+                            </w:r>
+                            <w:r>
+                              <w:t xml:space="preserve"> Eric5h5 – </w:t>
+                            </w:r>
+                            <w:r>
+                              <w:fldChar w:fldCharType="begin"/>
+                            </w:r>
+                            <w:r>
+                              <w:instrText xml:space="preserve"> HYPERLINK "</w:instrText>
+                            </w:r>
+                            <w:r>
+                              <w:instrText>https://forum.unity.com/attachments/mesh1-png.244462/</w:instrText>
+                            </w:r>
+                            <w:r>
+                              <w:instrText xml:space="preserve">" </w:instrText>
+                            </w:r>
+                            <w:r>
+                              <w:fldChar w:fldCharType="separate"/>
+                            </w:r>
+                            <w:r>
+                              <w:rPr>
+                                <w:rStyle w:val="Hyperlink"/>
+                                <w:sz w:val="20"/>
+                              </w:rPr>
+                              <w:t>https://forum.unity.com/attachments/mesh1-png.244462/</w:t>
+                            </w:r>
+                            <w:r>
+                              <w:fldChar w:fldCharType="end"/>
+                            </w:r>
+                            <w:r>
+                              <w:t xml:space="preserve">, </w:t>
+                            </w:r>
+                            <w:proofErr w:type="spellStart"/>
+                            <w:r>
+                              <w:t>letzter</w:t>
+                            </w:r>
+                            <w:proofErr w:type="spellEnd"/>
+                            <w:r>
+                              <w:t xml:space="preserve"> </w:t>
+                            </w:r>
+                            <w:proofErr w:type="spellStart"/>
+                            <w:r>
+                              <w:t>Abruf</w:t>
+                            </w:r>
+                            <w:proofErr w:type="spellEnd"/>
+                            <w:r>
+                              <w:t>: 03.07.2020</w:t>
+                            </w:r>
+                            <w:bookmarkEnd w:id="32"/>
+                          </w:p>
+                        </w:txbxContent>
+                      </wps:txbx>
+                      <wps:bodyPr rot="0" spcFirstLastPara="0" vertOverflow="overflow" horzOverflow="overflow" vert="horz" wrap="square" lIns="0" tIns="0" rIns="0" bIns="0" numCol="1" spcCol="0" rtlCol="0" fromWordArt="0" anchor="t" anchorCtr="0" forceAA="0" compatLnSpc="1">
+                        <a:prstTxWarp prst="textNoShape">
+                          <a:avLst/>
+                        </a:prstTxWarp>
+                        <a:noAutofit/>
+                      </wps:bodyPr>
+                    </wps:wsp>
+                  </a:graphicData>
+                </a:graphic>
+                <wp14:sizeRelH relativeFrom="margin">
+                  <wp14:pctWidth>0</wp14:pctWidth>
+                </wp14:sizeRelH>
+                <wp14:sizeRelV relativeFrom="margin">
+                  <wp14:pctHeight>0</wp14:pctHeight>
+                </wp14:sizeRelV>
+              </wp:anchor>
+            </w:drawing>
+          </mc:Choice>
+          <mc:Fallback>
+            <w:pict>
+              <v:shape w14:anchorId="463AAB6D" id="Text Box 12" o:spid="_x0000_s1030" type="#_x0000_t202" style="position:absolute;left:0;text-align:left;margin-left:-.75pt;margin-top:415.2pt;width:471.75pt;height:33.75pt;z-index:251674624;visibility:visible;mso-wrap-style:square;mso-width-percent:0;mso-height-percent:0;mso-wrap-distance-left:9pt;mso-wrap-distance-top:0;mso-wrap-distance-right:9pt;mso-wrap-distance-bottom:0;mso-position-horizontal:absolute;mso-position-horizontal-relative:text;mso-position-vertical:absolute;mso-position-vertical-relative:text;mso-width-percent:0;mso-height-percent:0;mso-width-relative:margin;mso-height-relative:margin;v-text-anchor:top" o:gfxdata="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" stroked="f">
+                <v:textbox inset="0,0,0,0">
+                  <w:txbxContent>
+                    <w:p>
+                      <w:pPr>
+                        <w:pStyle w:val="Caption"/>
+                        <w:rPr>
+                          <w:noProof/>
+                        </w:rPr>
+                      </w:pPr>
+                      <w:bookmarkStart w:id="33" w:name="_Toc44689954"/>
+                      <w:proofErr w:type="spellStart"/>
+                      <w:r>
+                        <w:t>Abbildung</w:t>
+                      </w:r>
+                      <w:proofErr w:type="spellEnd"/>
+                      <w:r>
+                        <w:t xml:space="preserve"> </w:t>
+                      </w:r>
+                      <w:fldSimple w:instr=" SEQ Abbildung \* ARABIC ">
+                        <w:r>
+                          <w:rPr>
+                            <w:noProof/>
+                          </w:rPr>
+                          <w:t>5</w:t>
+                        </w:r>
+                      </w:fldSimple>
+                      <w:r>
+                        <w:t xml:space="preserve"> – </w:t>
+                      </w:r>
+                      <w:r>
+                        <w:t xml:space="preserve">Unity Forums: </w:t>
+                      </w:r>
+                      <w:r>
+                        <w:t>„</w:t>
+                      </w:r>
+                      <w:r>
+                        <w:t>Unity Winding Order</w:t>
+                      </w:r>
+                      <w:r>
+                        <w:t>”</w:t>
+                      </w:r>
+                      <w:r>
+                        <w:t xml:space="preserve">, Screenshot </w:t>
+                      </w:r>
+                      <w:r>
+                        <w:t>von</w:t>
+                      </w:r>
+                      <w:r>
+                        <w:t xml:space="preserve"> Eric5h5 – </w:t>
+                      </w:r>
+                      <w:r>
+                        <w:fldChar w:fldCharType="begin"/>
+                      </w:r>
+                      <w:r>
+                        <w:instrText xml:space="preserve"> HYPERLINK "</w:instrText>
+                      </w:r>
+                      <w:r>
+                        <w:instrText>https://forum.unity.com/attachments/mesh1-png.244462/</w:instrText>
+                      </w:r>
+                      <w:r>
+                        <w:instrText xml:space="preserve">" </w:instrText>
+                      </w:r>
+                      <w:r>
+                        <w:fldChar w:fldCharType="separate"/>
+                      </w:r>
+                      <w:r>
+                        <w:rPr>
+                          <w:rStyle w:val="Hyperlink"/>
+                          <w:sz w:val="20"/>
+                        </w:rPr>
+                        <w:t>https://forum.unity.com/attachments/mesh1-png.244462/</w:t>
+                      </w:r>
+                      <w:r>
+                        <w:fldChar w:fldCharType="end"/>
+                      </w:r>
+                      <w:r>
+                        <w:t xml:space="preserve">, </w:t>
+                      </w:r>
+                      <w:proofErr w:type="spellStart"/>
+                      <w:r>
+                        <w:t>letzter</w:t>
+                      </w:r>
+                      <w:proofErr w:type="spellEnd"/>
+                      <w:r>
+                        <w:t xml:space="preserve"> </w:t>
+                      </w:r>
+                      <w:proofErr w:type="spellStart"/>
+                      <w:r>
+                        <w:t>Abruf</w:t>
+                      </w:r>
+                      <w:proofErr w:type="spellEnd"/>
+                      <w:r>
+                        <w:t>: 03.07.2020</w:t>
+                      </w:r>
+                      <w:bookmarkEnd w:id="33"/>
+                    </w:p>
+                  </w:txbxContent>
+                </v:textbox>
+                <w10:wrap type="topAndBottom"/>
+              </v:shape>
+            </w:pict>
+          </mc:Fallback>
+        </mc:AlternateContent>
+      </w:r>
+      <w:r>
+        <w:rPr>
+          <w:noProof/>
+        </w:rPr>
+        <w:drawing>
+          <wp:anchor distT="0" distB="0" distL="114300" distR="114300" simplePos="0" relativeHeight="251672576" behindDoc="0" locked="0" layoutInCell="1" allowOverlap="1" wp14:anchorId="125C0073" wp14:editId="5A41D2E5">
+            <wp:simplePos x="0" y="0"/>
+            <wp:positionH relativeFrom="column">
+              <wp:posOffset>1171575</wp:posOffset>
+            </wp:positionH>
+            <wp:positionV relativeFrom="paragraph">
+              <wp:posOffset>1710690</wp:posOffset>
+            </wp:positionV>
+            <wp:extent cx="3505200" cy="3505200"/>
+            <wp:effectExtent l="0" t="0" r="0" b="0"/>
+            <wp:wrapTopAndBottom/>
+            <wp:docPr id="11" name="Picture 11"/>
+            <wp:cNvGraphicFramePr>
+              <a:graphicFrameLocks xmlns:a="http://schemas.openxmlformats.org/drawingml/2006/main" noChangeAspect="1"/>
+            </wp:cNvGraphicFramePr>
+            <a:graphic xmlns:a="http://schemas.openxmlformats.org/drawingml/2006/main">
+              <a:graphicData uri="http://schemas.openxmlformats.org/drawingml/2006/picture">
+                <pic:pic xmlns:pic="http://schemas.openxmlformats.org/drawingml/2006/picture">
+                  <pic:nvPicPr>
+                    <pic:cNvPr id="0" name="Picture 100"/>
+                    <pic:cNvPicPr>
+                      <a:picLocks noChangeAspect="1" noChangeArrowheads="1"/>
+                    </pic:cNvPicPr>
+                  </pic:nvPicPr>
+                  <pic:blipFill>
+                    <a:blip r:embed="rId31">
+                      <a:extLst>
+                        <a:ext uri="{28A0092B-C50C-407E-A947-70E740481C1C}">
+                          <a14:useLocalDpi xmlns:a14="http://schemas.microsoft.com/office/drawing/2010/main" val="0"/>
+                        </a:ext>
+                      </a:extLst>
+                    </a:blip>
+                    <a:srcRect/>
+                    <a:stretch>
+                      <a:fillRect/>
+                    </a:stretch>
+                  </pic:blipFill>
+                  <pic:spPr bwMode="auto">
+                    <a:xfrm>
+                      <a:off x="0" y="0"/>
+                      <a:ext cx="3505200" cy="3505200"/>
+                    </a:xfrm>
+                    <a:prstGeom prst="rect">
+                      <a:avLst/>
+                    </a:prstGeom>
+                    <a:noFill/>
+                    <a:ln>
+                      <a:noFill/>
+                    </a:ln>
+                  </pic:spPr>
+                </pic:pic>
+              </a:graphicData>
+            </a:graphic>
+          </wp:anchor>
+        </w:drawing>
+      </w:r>
+      <w:r>
+        <w:rPr>
+          <w:lang w:val="de-DE"/>
+        </w:rPr>
+        <w:t xml:space="preserve">Damit eine sichtbare Visualisierung entsteht, müssen nun je 3 dieser Vertices zu </w:t>
+      </w:r>
       <w:proofErr w:type="spellStart"/>
       <w:r>
         <w:rPr>
-          <w:color w:val="FF0000"/>
-          <w:lang w:val="de-DE"/>
-        </w:rPr>
-        <w:t>Leakage</w:t>
+          <w:lang w:val="de-DE"/>
+        </w:rPr>
+        <w:t>Triangles</w:t>
       </w:r>
       <w:proofErr w:type="spellEnd"/>
       <w:r>
         <w:rPr>
-          <w:color w:val="FF0000"/>
-          <w:lang w:val="de-DE"/>
-        </w:rPr>
-        <w:t xml:space="preserve">, </w:t>
+          <w:lang w:val="de-DE"/>
+        </w:rPr>
+        <w:t xml:space="preserve"> (auch Polygone genannt) verbunden werden. Dabei ist aufgrund des sogenannten „</w:t>
       </w:r>
       <w:proofErr w:type="spellStart"/>
       <w:r>
         <w:rPr>
-          <w:color w:val="FF0000"/>
-          <w:lang w:val="de-DE"/>
-        </w:rPr>
-        <w:t>Windowing</w:t>
+          <w:lang w:val="de-DE"/>
+        </w:rPr>
+        <w:t>Cullings</w:t>
       </w:r>
       <w:proofErr w:type="spellEnd"/>
       <w:r>
         <w:rPr>
-          <w:color w:val="FF0000"/>
-          <w:lang w:val="de-DE"/>
-        </w:rPr>
-        <w:t xml:space="preserve"> Erklärung&gt;</w:t>
-      </w:r>
+          <w:lang w:val="de-DE"/>
+        </w:rPr>
+        <w:t xml:space="preserve">“, das vereinfacht ausgedrückt </w:t>
+      </w:r>
+      <w:proofErr w:type="spellStart"/>
+      <w:r>
+        <w:rPr>
+          <w:lang w:val="de-DE"/>
+        </w:rPr>
+        <w:t>Renderzeit</w:t>
+      </w:r>
+      <w:proofErr w:type="spellEnd"/>
+      <w:r>
+        <w:rPr>
+          <w:lang w:val="de-DE"/>
+        </w:rPr>
+        <w:t xml:space="preserve"> spart, indem es Innenseiten beim Rendering ignoriert, die korrekte Reihenfolge beim Definieren der entsprechenden Vertex-Indizes zu beachten: Unity verwendet die sogenannte „</w:t>
+      </w:r>
+      <w:proofErr w:type="spellStart"/>
+      <w:r>
+        <w:rPr>
+          <w:lang w:val="de-DE"/>
+        </w:rPr>
+        <w:t>Clockwise</w:t>
+      </w:r>
+      <w:proofErr w:type="spellEnd"/>
+      <w:r>
+        <w:rPr>
+          <w:lang w:val="de-DE"/>
+        </w:rPr>
+        <w:t>-</w:t>
+      </w:r>
+      <w:proofErr w:type="spellStart"/>
+      <w:r>
+        <w:rPr>
+          <w:lang w:val="de-DE"/>
+        </w:rPr>
+        <w:t>Winding</w:t>
+      </w:r>
+      <w:proofErr w:type="spellEnd"/>
+      <w:r>
+        <w:rPr>
+          <w:lang w:val="de-DE"/>
+        </w:rPr>
+        <w:t>-Order“, d.h. nur Polygone die aus Sicht der Kamera im Uhrzeigersinn angeordnet sind, sind als „vorderseitig“ und damit sichtbar klassifiziert.</w:t>
+      </w:r>
+      <w:r>
+        <w:rPr>
+          <w:rStyle w:val="FootnoteReference"/>
+          <w:lang w:val="de-DE"/>
+        </w:rPr>
+        <w:footnoteReference w:id="25"/>
+      </w:r>
+    </w:p>
+    <w:p>
+      <w:pPr>
+        <w:spacing w:line="276" w:lineRule="auto"/>
+        <w:rPr>
+          <w:lang w:val="de-DE"/>
+        </w:rPr>
+      </w:pPr>
+      <w:r>
+        <w:rPr>
+          <w:lang w:val="de-DE"/>
+        </w:rPr>
+        <w:lastRenderedPageBreak/>
+        <w:t xml:space="preserve">Die </w:t>
+      </w:r>
+      <w:proofErr w:type="spellStart"/>
+      <w:r>
+        <w:rPr>
+          <w:lang w:val="de-DE"/>
+        </w:rPr>
+        <w:t>Triangles</w:t>
+      </w:r>
+      <w:proofErr w:type="spellEnd"/>
+      <w:r>
+        <w:rPr>
+          <w:lang w:val="de-DE"/>
+        </w:rPr>
+        <w:t xml:space="preserve"> werden über ein Integer-Array definiert, welches in Dreiergruppen die Indizes der Vector3-Arrays, die die Vertex-Positionen enthalten, referenziert.</w:t>
+      </w:r>
+    </w:p>
+    <w:p>
+      <w:pPr>
+        <w:keepNext/>
+        <w:spacing w:line="276" w:lineRule="auto"/>
+      </w:pPr>
+      <w:r>
+        <w:rPr>
+          <w:b/>
+          <w:bCs/>
+          <w:lang w:val="de-DE"/>
+        </w:rPr>
+        <w:t xml:space="preserve">   </w:t>
+      </w:r>
+      <w:proofErr w:type="spellStart"/>
+      <w:r>
+        <w:rPr>
+          <w:b/>
+          <w:bCs/>
+          <w:lang w:val="de-DE"/>
+        </w:rPr>
+        <w:t>SpectrumMeshGenerator.cs</w:t>
+      </w:r>
+      <w:proofErr w:type="spellEnd"/>
+      <w:bookmarkStart w:id="34" w:name="_MON_1655302061"/>
+      <w:bookmarkEnd w:id="34"/>
+      <w:r>
+        <w:rPr>
+          <w:lang w:val="de-DE"/>
+        </w:rPr>
+        <w:object w:dxaOrig="9026" w:dyaOrig="8197" w14:anchorId="6C7961BD">
+          <v:shape id="_x0000_i1123" type="#_x0000_t75" style="width:451.5pt;height:381.75pt" o:ole="">
+            <v:imagedata r:id="rId32" o:title="" cropbottom="4441f"/>
+          </v:shape>
+          <o:OLEObject Type="Embed" ProgID="Word.OpenDocumentText.12" ShapeID="_x0000_i1123" DrawAspect="Content" ObjectID="_1655303162" r:id="rId33"/>
+        </w:object>
+      </w:r>
+    </w:p>
+    <w:p>
+      <w:pPr>
+        <w:pStyle w:val="Caption"/>
+        <w:jc w:val="both"/>
+        <w:rPr>
+          <w:lang w:val="de-DE"/>
+        </w:rPr>
+      </w:pPr>
+      <w:bookmarkStart w:id="35" w:name="_Toc44689914"/>
+      <w:r>
+        <w:rPr>
+          <w:lang w:val="de-DE"/>
+        </w:rPr>
+        <w:t xml:space="preserve">Listing </w:t>
+      </w:r>
+      <w:r>
+        <w:fldChar w:fldCharType="begin"/>
+      </w:r>
+      <w:r>
+        <w:rPr>
+          <w:lang w:val="de-DE"/>
+        </w:rPr>
+        <w:instrText xml:space="preserve"> SEQ Listing \* ARABIC </w:instrText>
+      </w:r>
+      <w:r>
+        <w:fldChar w:fldCharType="separate"/>
+      </w:r>
+      <w:r>
+        <w:rPr>
+          <w:noProof/>
+          <w:lang w:val="de-DE"/>
+        </w:rPr>
+        <w:t>4</w:t>
+      </w:r>
+      <w:r>
+        <w:fldChar w:fldCharType="end"/>
+      </w:r>
+      <w:r>
+        <w:rPr>
+          <w:lang w:val="de-DE"/>
+        </w:rPr>
+        <w:t xml:space="preserve"> – Definition der </w:t>
+      </w:r>
+      <w:proofErr w:type="spellStart"/>
+      <w:r>
+        <w:rPr>
+          <w:lang w:val="de-DE"/>
+        </w:rPr>
+        <w:t>Triangles</w:t>
+      </w:r>
+      <w:proofErr w:type="spellEnd"/>
+      <w:r>
+        <w:rPr>
+          <w:lang w:val="de-DE"/>
+        </w:rPr>
+        <w:t xml:space="preserve"> mit korrekter </w:t>
+      </w:r>
+      <w:proofErr w:type="spellStart"/>
+      <w:r>
+        <w:rPr>
+          <w:lang w:val="de-DE"/>
+        </w:rPr>
+        <w:t>Winding</w:t>
+      </w:r>
+      <w:proofErr w:type="spellEnd"/>
+      <w:r>
+        <w:rPr>
+          <w:lang w:val="de-DE"/>
+        </w:rPr>
+        <w:t>-Order</w:t>
+      </w:r>
+      <w:bookmarkEnd w:id="35"/>
+    </w:p>
+    <w:p>
+      <w:pPr>
+        <w:spacing w:line="276" w:lineRule="auto"/>
+        <w:rPr>
+          <w:lang w:val="de-DE"/>
+        </w:rPr>
+      </w:pPr>
+      <w:r>
+        <w:rPr>
+          <w:lang w:val="de-DE"/>
+        </w:rPr>
+        <w:t>Zur Einfärbung der Pyramiden werden Vertex-Colors definiert, die über einen eigenen Shader durch die Grafikkarte dargestellt werden.</w:t>
+      </w:r>
+    </w:p>
+    <w:p>
+      <w:pPr>
+        <w:spacing w:line="276" w:lineRule="auto"/>
+        <w:rPr>
+          <w:lang w:val="de-DE"/>
+        </w:rPr>
+      </w:pPr>
+    </w:p>
+    <w:p>
+      <w:pPr>
+        <w:pStyle w:val="Heading3"/>
+        <w:rPr>
+          <w:lang w:val="de-DE"/>
+        </w:rPr>
+      </w:pPr>
+      <w:bookmarkStart w:id="36" w:name="_Toc44689835"/>
+      <w:r>
+        <w:rPr>
+          <w:lang w:val="de-DE"/>
+        </w:rPr>
+        <w:t xml:space="preserve">Manipulation der </w:t>
+      </w:r>
+      <w:proofErr w:type="spellStart"/>
+      <w:r>
+        <w:rPr>
+          <w:lang w:val="de-DE"/>
+        </w:rPr>
+        <w:t>Meshes</w:t>
+      </w:r>
+      <w:bookmarkEnd w:id="36"/>
+      <w:proofErr w:type="spellEnd"/>
     </w:p>
     <w:p>
       <w:pPr>
@@ -9610,26 +11764,25 @@
         </w:numPr>
         <w:rPr>
           <w:color w:val="FF0000"/>
+          <w:lang w:val="de-DE"/>
         </w:rPr>
       </w:pPr>
       <w:r>
         <w:rPr>
           <w:color w:val="FF0000"/>
-        </w:rPr>
-        <w:t>Implementation, Windowing</w:t>
-      </w:r>
+          <w:lang w:val="de-DE"/>
+        </w:rPr>
+        <w:t xml:space="preserve">Mesh Manipulation, </w:t>
+      </w:r>
+      <w:proofErr w:type="spellStart"/>
       <w:r>
         <w:rPr>
           <w:color w:val="FF0000"/>
-        </w:rPr>
-        <w:t>, Phase Amplitude</w:t>
-      </w:r>
-      <w:r>
-        <w:rPr>
-          <w:color w:val="FF0000"/>
-        </w:rPr>
-        <w:t xml:space="preserve">, etc. </w:t>
-      </w:r>
+          <w:lang w:val="de-DE"/>
+        </w:rPr>
+        <w:t>Raycasting</w:t>
+      </w:r>
+      <w:proofErr w:type="spellEnd"/>
     </w:p>
     <w:p>
       <w:pPr>
@@ -9648,8 +11801,16 @@
           <w:color w:val="FF0000"/>
           <w:lang w:val="de-DE"/>
         </w:rPr>
-        <w:t>Codebeispiele</w:t>
-      </w:r>
+        <w:t>Unity Job System, Multithreading</w:t>
+      </w:r>
+    </w:p>
+    <w:p>
+      <w:pPr>
+        <w:rPr>
+          <w:color w:val="FF0000"/>
+          <w:lang w:val="de-DE"/>
+        </w:rPr>
+      </w:pPr>
     </w:p>
     <w:p>
       <w:pPr>
@@ -9658,14 +11819,1356 @@
           <w:lang w:val="de-DE"/>
         </w:rPr>
       </w:pPr>
-      <w:bookmarkStart w:id="25" w:name="_Toc44344212"/>
-      <w:r>
-        <w:rPr>
-          <w:lang w:val="de-DE"/>
-        </w:rPr>
-        <w:t>Visualisierung der Spektrum-Daten</w:t>
-      </w:r>
-      <w:bookmarkEnd w:id="25"/>
+      <w:bookmarkStart w:id="37" w:name="_Toc44689836"/>
+      <w:r>
+        <w:rPr>
+          <w:lang w:val="de-DE"/>
+        </w:rPr>
+        <w:lastRenderedPageBreak/>
+        <w:t>Inverse</w:t>
+      </w:r>
+      <w:r>
+        <w:rPr>
+          <w:lang w:val="de-DE"/>
+        </w:rPr>
+        <w:t xml:space="preserve"> Fast-Fourier-Transformation und </w:t>
+      </w:r>
+      <w:r>
+        <w:rPr>
+          <w:lang w:val="de-DE"/>
+        </w:rPr>
+        <w:t>Wiedergabe</w:t>
+      </w:r>
+      <w:bookmarkEnd w:id="37"/>
+    </w:p>
+    <w:p>
+      <w:pPr>
+        <w:spacing w:line="276" w:lineRule="auto"/>
+        <w:rPr>
+          <w:rFonts w:eastAsiaTheme="minorEastAsia"/>
+          <w:lang w:val="de-DE"/>
+        </w:rPr>
+      </w:pPr>
+      <w:r>
+        <w:rPr>
+          <w:lang w:val="de-DE"/>
+        </w:rPr>
+        <w:t>Um die Veränderungen im Amplituden-Spektrum hörbar zu machen bzw. eine Audio-Datei exportieren zu können, muss eine inverse oder rückwärtsgerichtete Fourier-Transformation berechnet werden.</w:t>
+      </w:r>
+      <w:r>
+        <w:rPr>
+          <w:lang w:val="de-DE"/>
+        </w:rPr>
+        <w:t xml:space="preserve"> Dabei wird prinzipiell die gleiche mathematische Funktion wie bei der vorwärts gerichteten FFT angewandt – jedoch </w:t>
+      </w:r>
+      <w:r>
+        <w:rPr>
+          <w:rFonts w:eastAsiaTheme="minorEastAsia"/>
+          <w:lang w:val="de-DE"/>
+        </w:rPr>
+        <w:t>ohne negatives Vorzeichen im Exponenten.</w:t>
+      </w:r>
+    </w:p>
+    <w:p>
+      <w:pPr>
+        <w:spacing w:line="276" w:lineRule="auto"/>
+        <w:rPr>
+          <w:lang w:val="de-DE"/>
+        </w:rPr>
+      </w:pPr>
+      <w:r>
+        <w:rPr>
+          <w:lang w:val="de-DE"/>
+        </w:rPr>
+        <w:t xml:space="preserve">Durch das Bilden des mathematischen Betrags (siehe 4.2.1) sind Informationen verloren gegangen, die für die Konstruktion des zeitbasierten Signals benötigt werden. </w:t>
+      </w:r>
+      <w:r>
+        <w:rPr>
+          <w:lang w:val="de-DE"/>
+        </w:rPr>
+        <w:t>Dabei handelt es sich um die sogenannten Phaseninformation</w:t>
+      </w:r>
+      <w:r>
+        <w:rPr>
+          <w:lang w:val="de-DE"/>
+        </w:rPr>
+        <w:t>en</w:t>
+      </w:r>
+      <w:r>
+        <w:rPr>
+          <w:lang w:val="de-DE"/>
+        </w:rPr>
+        <w:t xml:space="preserve"> der Frequenz-Komponenten. </w:t>
+      </w:r>
+      <w:r>
+        <w:rPr>
+          <w:lang w:val="de-DE"/>
+        </w:rPr>
+        <w:t>Die Phaseninformation</w:t>
+      </w:r>
+      <w:r>
+        <w:rPr>
+          <w:lang w:val="de-DE"/>
+        </w:rPr>
+        <w:t>en</w:t>
+      </w:r>
+      <w:r>
+        <w:rPr>
+          <w:lang w:val="de-DE"/>
+        </w:rPr>
+        <w:t xml:space="preserve"> </w:t>
+      </w:r>
+      <w:r>
+        <w:rPr>
+          <w:lang w:val="de-DE"/>
+        </w:rPr>
+        <w:t>lassen</w:t>
+      </w:r>
+      <w:r>
+        <w:rPr>
+          <w:lang w:val="de-DE"/>
+        </w:rPr>
+        <w:t xml:space="preserve"> sich aus den FFT-Daten mit folgender Formel berechnen:</w:t>
+      </w:r>
+      <w:r>
+        <w:rPr>
+          <w:rStyle w:val="FootnoteReference"/>
+          <w:lang w:val="de-DE"/>
+        </w:rPr>
+        <w:footnoteReference w:id="26"/>
+      </w:r>
+    </w:p>
+    <w:p>
+      <w:pPr>
+        <w:spacing w:line="276" w:lineRule="auto"/>
+        <w:rPr>
+          <w:rFonts w:eastAsiaTheme="minorEastAsia"/>
+          <w:lang w:val="de-DE"/>
+        </w:rPr>
+      </w:pPr>
+      <m:oMathPara>
+        <m:oMath>
+          <m:r>
+            <m:rPr>
+              <m:sty m:val="p"/>
+            </m:rPr>
+            <w:rPr>
+              <w:rFonts w:ascii="Latin Modern Math" w:hAnsi="Latin Modern Math"/>
+              <w:lang w:val="de-DE"/>
+            </w:rPr>
+            <m:t>∠</m:t>
+          </m:r>
+          <m:r>
+            <w:rPr>
+              <w:rFonts w:ascii="Latin Modern Math" w:hAnsi="Latin Modern Math"/>
+              <w:lang w:val="de-DE"/>
+            </w:rPr>
+            <m:t>X</m:t>
+          </m:r>
+          <m:d>
+            <m:dPr>
+              <m:begChr m:val="["/>
+              <m:endChr m:val="]"/>
+              <m:ctrlPr>
+                <w:rPr>
+                  <w:rFonts w:ascii="Latin Modern Math" w:hAnsi="Latin Modern Math"/>
+                  <w:i/>
+                  <w:lang w:val="de-DE"/>
+                </w:rPr>
+              </m:ctrlPr>
+            </m:dPr>
+            <m:e>
+              <m:r>
+                <w:rPr>
+                  <w:rFonts w:ascii="Latin Modern Math" w:hAnsi="Latin Modern Math"/>
+                  <w:lang w:val="de-DE"/>
+                </w:rPr>
+                <m:t>k</m:t>
+              </m:r>
+            </m:e>
+          </m:d>
+          <m:r>
+            <w:rPr>
+              <w:rFonts w:ascii="Latin Modern Math" w:hAnsi="Latin Modern Math"/>
+              <w:lang w:val="de-DE"/>
+            </w:rPr>
+            <m:t>=ta</m:t>
+          </m:r>
+          <m:sSup>
+            <m:sSupPr>
+              <m:ctrlPr>
+                <w:rPr>
+                  <w:rFonts w:ascii="Latin Modern Math" w:hAnsi="Latin Modern Math"/>
+                  <w:i/>
+                  <w:lang w:val="de-DE"/>
+                </w:rPr>
+              </m:ctrlPr>
+            </m:sSupPr>
+            <m:e>
+              <m:r>
+                <w:rPr>
+                  <w:rFonts w:ascii="Latin Modern Math" w:hAnsi="Latin Modern Math"/>
+                  <w:lang w:val="de-DE"/>
+                </w:rPr>
+                <m:t>n</m:t>
+              </m:r>
+            </m:e>
+            <m:sup>
+              <m:r>
+                <w:rPr>
+                  <w:rFonts w:ascii="Latin Modern Math" w:hAnsi="Latin Modern Math"/>
+                  <w:lang w:val="de-DE"/>
+                </w:rPr>
+                <m:t>-1</m:t>
+              </m:r>
+            </m:sup>
+          </m:sSup>
+          <m:d>
+            <m:dPr>
+              <m:ctrlPr>
+                <w:rPr>
+                  <w:rFonts w:ascii="Latin Modern Math" w:hAnsi="Latin Modern Math"/>
+                  <w:lang w:val="de-DE"/>
+                </w:rPr>
+              </m:ctrlPr>
+            </m:dPr>
+            <m:e>
+              <m:f>
+                <m:fPr>
+                  <m:ctrlPr>
+                    <w:rPr>
+                      <w:rFonts w:ascii="Cambria Math" w:hAnsi="Cambria Math" w:cs="Cambria Math"/>
+                      <w:lang w:val="de-DE"/>
+                    </w:rPr>
+                  </m:ctrlPr>
+                </m:fPr>
+                <m:num>
+                  <m:sSub>
+                    <m:sSubPr>
+                      <m:ctrlPr>
+                        <w:rPr>
+                          <w:rFonts w:ascii="Latin Modern Math" w:hAnsi="Latin Modern Math"/>
+                          <w:i/>
+                          <w:lang w:val="de-DE"/>
+                        </w:rPr>
+                      </m:ctrlPr>
+                    </m:sSubPr>
+                    <m:e>
+                      <m:r>
+                        <w:rPr>
+                          <w:rFonts w:ascii="Latin Modern Math" w:hAnsi="Latin Modern Math"/>
+                          <w:lang w:val="de-DE"/>
+                        </w:rPr>
+                        <m:t>X</m:t>
+                      </m:r>
+                    </m:e>
+                    <m:sub>
+                      <m:r>
+                        <w:rPr>
+                          <w:rFonts w:ascii="Latin Modern Math" w:hAnsi="Latin Modern Math"/>
+                          <w:lang w:val="de-DE"/>
+                        </w:rPr>
+                        <m:t>im</m:t>
+                      </m:r>
+                    </m:sub>
+                  </m:sSub>
+                  <m:ctrlPr>
+                    <w:rPr>
+                      <w:rFonts w:ascii="Latin Modern Math" w:hAnsi="Latin Modern Math"/>
+                      <w:i/>
+                      <w:lang w:val="de-DE"/>
+                    </w:rPr>
+                  </m:ctrlPr>
+                </m:num>
+                <m:den>
+                  <m:sSub>
+                    <m:sSubPr>
+                      <m:ctrlPr>
+                        <w:rPr>
+                          <w:rFonts w:ascii="Latin Modern Math" w:hAnsi="Latin Modern Math"/>
+                          <w:i/>
+                          <w:lang w:val="de-DE"/>
+                        </w:rPr>
+                      </m:ctrlPr>
+                    </m:sSubPr>
+                    <m:e>
+                      <m:r>
+                        <w:rPr>
+                          <w:rFonts w:ascii="Latin Modern Math" w:hAnsi="Latin Modern Math"/>
+                          <w:lang w:val="de-DE"/>
+                        </w:rPr>
+                        <m:t>X</m:t>
+                      </m:r>
+                    </m:e>
+                    <m:sub>
+                      <m:r>
+                        <w:rPr>
+                          <w:rFonts w:ascii="Latin Modern Math" w:hAnsi="Latin Modern Math"/>
+                          <w:lang w:val="de-DE"/>
+                        </w:rPr>
+                        <m:t>re</m:t>
+                      </m:r>
+                    </m:sub>
+                  </m:sSub>
+                  <m:ctrlPr>
+                    <w:rPr>
+                      <w:rFonts w:ascii="Latin Modern Math" w:hAnsi="Latin Modern Math"/>
+                      <w:i/>
+                      <w:lang w:val="de-DE"/>
+                    </w:rPr>
+                  </m:ctrlPr>
+                </m:den>
+              </m:f>
+              <m:ctrlPr>
+                <w:rPr>
+                  <w:rFonts w:ascii="Latin Modern Math" w:hAnsi="Latin Modern Math"/>
+                  <w:i/>
+                  <w:lang w:val="de-DE"/>
+                </w:rPr>
+              </m:ctrlPr>
+            </m:e>
+          </m:d>
+        </m:oMath>
+      </m:oMathPara>
+    </w:p>
+    <w:p>
+      <w:pPr>
+        <w:spacing w:line="276" w:lineRule="auto"/>
+        <w:rPr>
+          <w:rFonts w:eastAsiaTheme="minorEastAsia"/>
+          <w:lang w:val="de-DE"/>
+        </w:rPr>
+      </w:pPr>
+      <w:r>
+        <w:rPr>
+          <w:rFonts w:eastAsiaTheme="minorEastAsia"/>
+          <w:lang w:val="de-DE"/>
+        </w:rPr>
+        <w:t xml:space="preserve">In der praktischen Implementation ist zu beachten, dass für die Berechnung der inversen Winkelfunktion Arkustangens die Funktion </w:t>
+      </w:r>
+      <w:r>
+        <w:rPr>
+          <w:rFonts w:eastAsiaTheme="minorEastAsia"/>
+          <w:lang w:val="de-DE"/>
+        </w:rPr>
+        <w:t>„</w:t>
+      </w:r>
+      <w:r>
+        <w:rPr>
+          <w:rFonts w:eastAsiaTheme="minorEastAsia"/>
+          <w:lang w:val="de-DE"/>
+        </w:rPr>
+        <w:t>atan2</w:t>
+      </w:r>
+      <w:r>
+        <w:rPr>
+          <w:rFonts w:eastAsiaTheme="minorEastAsia"/>
+          <w:lang w:val="de-DE"/>
+        </w:rPr>
+        <w:t>“</w:t>
+      </w:r>
+      <w:r>
+        <w:rPr>
+          <w:rFonts w:eastAsiaTheme="minorEastAsia"/>
+          <w:lang w:val="de-DE"/>
+        </w:rPr>
+        <w:t xml:space="preserve"> (oder alternativ auch </w:t>
+      </w:r>
+      <w:r>
+        <w:rPr>
+          <w:rFonts w:eastAsiaTheme="minorEastAsia"/>
+          <w:lang w:val="de-DE"/>
+        </w:rPr>
+        <w:t>„</w:t>
+      </w:r>
+      <w:r>
+        <w:rPr>
+          <w:rFonts w:eastAsiaTheme="minorEastAsia"/>
+          <w:lang w:val="de-DE"/>
+        </w:rPr>
+        <w:t>arctan2</w:t>
+      </w:r>
+      <w:r>
+        <w:rPr>
+          <w:rFonts w:eastAsiaTheme="minorEastAsia"/>
+          <w:lang w:val="de-DE"/>
+        </w:rPr>
+        <w:t>“</w:t>
+      </w:r>
+      <w:r>
+        <w:rPr>
+          <w:rFonts w:eastAsiaTheme="minorEastAsia"/>
+          <w:lang w:val="de-DE"/>
+        </w:rPr>
+        <w:t xml:space="preserve"> genannt</w:t>
+      </w:r>
+      <w:r>
+        <w:rPr>
+          <w:rFonts w:eastAsiaTheme="minorEastAsia"/>
+          <w:lang w:val="de-DE"/>
+        </w:rPr>
+        <w:t xml:space="preserve">) genutzt </w:t>
+      </w:r>
+      <w:r>
+        <w:rPr>
+          <w:rFonts w:eastAsiaTheme="minorEastAsia"/>
+          <w:lang w:val="de-DE"/>
+        </w:rPr>
+        <w:t>werden muss</w:t>
+      </w:r>
+      <w:r>
+        <w:rPr>
+          <w:rFonts w:eastAsiaTheme="minorEastAsia"/>
+          <w:lang w:val="de-DE"/>
+        </w:rPr>
+        <w:t xml:space="preserve">, da nur so der volle Wertebereich von 360° (alle vier Quadranten des Koordinatensystems) </w:t>
+      </w:r>
+      <w:r>
+        <w:rPr>
+          <w:rFonts w:eastAsiaTheme="minorEastAsia"/>
+          <w:lang w:val="de-DE"/>
+        </w:rPr>
+        <w:t>korrekt berücksichtigt wird.</w:t>
+      </w:r>
+      <w:r>
+        <w:rPr>
+          <w:rStyle w:val="FootnoteReference"/>
+          <w:rFonts w:eastAsiaTheme="minorEastAsia"/>
+          <w:lang w:val="de-DE"/>
+        </w:rPr>
+        <w:footnoteReference w:id="27"/>
+      </w:r>
+    </w:p>
+    <w:p>
+      <w:pPr>
+        <w:spacing w:line="276" w:lineRule="auto"/>
+        <w:rPr>
+          <w:rFonts w:eastAsiaTheme="minorEastAsia"/>
+          <w:lang w:val="de-DE"/>
+        </w:rPr>
+      </w:pPr>
+      <w:r>
+        <w:rPr>
+          <w:rFonts w:eastAsiaTheme="minorEastAsia"/>
+          <w:lang w:val="de-DE"/>
+        </w:rPr>
+        <w:t>Ein weiteres Problem für die Berechnung der Phaseninformation ist die Tatsache, dass kleine Rundungsfehler durch die Nutzung von Fließkommazahlen</w:t>
+      </w:r>
+      <w:r>
+        <w:rPr>
+          <w:rFonts w:eastAsiaTheme="minorEastAsia"/>
+          <w:lang w:val="de-DE"/>
+        </w:rPr>
+        <w:t xml:space="preserve"> bei naiver Berechnung der oben genannten Formel</w:t>
+      </w:r>
+      <w:r>
+        <w:rPr>
+          <w:rFonts w:eastAsiaTheme="minorEastAsia"/>
+          <w:lang w:val="de-DE"/>
+        </w:rPr>
+        <w:t xml:space="preserve"> zu unbrauchbaren Ergebnissen führen. </w:t>
+      </w:r>
+      <w:r>
+        <w:rPr>
+          <w:rFonts w:eastAsiaTheme="minorEastAsia"/>
+          <w:lang w:val="de-DE"/>
+        </w:rPr>
+        <w:t xml:space="preserve">Die </w:t>
+      </w:r>
+      <w:r>
+        <w:rPr>
+          <w:rFonts w:eastAsiaTheme="minorEastAsia"/>
+          <w:lang w:val="de-DE"/>
+        </w:rPr>
+        <w:t>im Web-Blog „</w:t>
+      </w:r>
+      <w:proofErr w:type="spellStart"/>
+      <w:r>
+        <w:rPr>
+          <w:rFonts w:eastAsiaTheme="minorEastAsia"/>
+          <w:lang w:val="de-DE"/>
+        </w:rPr>
+        <w:t>GaussianWaves</w:t>
+      </w:r>
+      <w:proofErr w:type="spellEnd"/>
+      <w:r>
+        <w:rPr>
+          <w:rFonts w:eastAsiaTheme="minorEastAsia"/>
+          <w:lang w:val="de-DE"/>
+        </w:rPr>
+        <w:t xml:space="preserve">“ vorgestellte </w:t>
+      </w:r>
+      <w:r>
+        <w:rPr>
+          <w:rFonts w:eastAsiaTheme="minorEastAsia"/>
+          <w:lang w:val="de-DE"/>
+        </w:rPr>
+        <w:t xml:space="preserve">Lösung </w:t>
+      </w:r>
+      <w:r>
+        <w:rPr>
+          <w:rFonts w:eastAsiaTheme="minorEastAsia"/>
+          <w:lang w:val="de-DE"/>
+        </w:rPr>
+        <w:t xml:space="preserve">von </w:t>
+      </w:r>
+      <w:hyperlink r:id="rId34" w:history="1">
+        <w:proofErr w:type="spellStart"/>
+        <w:r>
+          <w:rPr>
+            <w:rStyle w:val="Hyperlink"/>
+            <w:lang w:val="de-DE"/>
+          </w:rPr>
+          <w:t>Mathuranathan</w:t>
+        </w:r>
+        <w:proofErr w:type="spellEnd"/>
+        <w:r>
+          <w:rPr>
+            <w:rStyle w:val="Hyperlink"/>
+            <w:lang w:val="de-DE"/>
+          </w:rPr>
+          <w:t xml:space="preserve"> Viswanathan</w:t>
+        </w:r>
+      </w:hyperlink>
+      <w:r>
+        <w:rPr>
+          <w:lang w:val="de-DE"/>
+        </w:rPr>
+        <w:t xml:space="preserve"> </w:t>
+      </w:r>
+      <w:r>
+        <w:rPr>
+          <w:rFonts w:eastAsiaTheme="minorEastAsia"/>
+          <w:lang w:val="de-DE"/>
+        </w:rPr>
+        <w:t>ist einen Schwellwert zu definieren und alle berechneten Phasenwerte unterhalb des Schwellwertes zu ignorieren.</w:t>
+      </w:r>
+      <w:r>
+        <w:rPr>
+          <w:rStyle w:val="FootnoteReference"/>
+          <w:rFonts w:eastAsiaTheme="minorEastAsia"/>
+          <w:lang w:val="de-DE"/>
+        </w:rPr>
+        <w:footnoteReference w:id="28"/>
+      </w:r>
+      <w:r>
+        <w:rPr>
+          <w:rFonts w:eastAsiaTheme="minorEastAsia"/>
+          <w:lang w:val="de-DE"/>
+        </w:rPr>
+        <w:t xml:space="preserve"> Der Schwellwert wird in diesem Fall als 1/10000 der maximalen Magnitude definiert.</w:t>
+      </w:r>
+      <w:r>
+        <w:rPr>
+          <w:rFonts w:eastAsiaTheme="minorEastAsia"/>
+          <w:lang w:val="de-DE"/>
+        </w:rPr>
+        <w:t xml:space="preserve"> Listing 2 zeigt die Implementation dieses Konzeptes in C#.</w:t>
+      </w:r>
+    </w:p>
+    <w:p>
+      <w:pPr>
+        <w:spacing w:line="276" w:lineRule="auto"/>
+        <w:rPr>
+          <w:lang w:val="de-DE"/>
+        </w:rPr>
+      </w:pPr>
+      <w:r>
+        <w:rPr>
+          <w:rFonts w:eastAsiaTheme="minorEastAsia"/>
+          <w:b/>
+          <w:bCs/>
+          <w:lang w:val="de-DE"/>
+        </w:rPr>
+        <w:lastRenderedPageBreak/>
+        <w:t xml:space="preserve">   </w:t>
+      </w:r>
+      <w:proofErr w:type="spellStart"/>
+      <w:r>
+        <w:rPr>
+          <w:rFonts w:eastAsiaTheme="minorEastAsia"/>
+          <w:b/>
+          <w:bCs/>
+          <w:lang w:val="de-DE"/>
+        </w:rPr>
+        <w:t>Fft.cs</w:t>
+      </w:r>
+      <w:proofErr w:type="spellEnd"/>
+      <w:bookmarkStart w:id="38" w:name="_MON_1655217517"/>
+      <w:bookmarkEnd w:id="38"/>
+      <w:r>
+        <w:rPr>
+          <w:lang w:val="de-DE"/>
+        </w:rPr>
+        <w:object w:dxaOrig="9026" w:dyaOrig="10094" w14:anchorId="0930678A">
+          <v:shape id="_x0000_i1107" type="#_x0000_t75" style="width:451.5pt;height:476.25pt" o:ole="">
+            <v:imagedata r:id="rId35" o:title="" cropbottom="3674f"/>
+          </v:shape>
+          <o:OLEObject Type="Embed" ProgID="Word.OpenDocumentText.12" ShapeID="_x0000_i1107" DrawAspect="Content" ObjectID="_1655303163" r:id="rId36"/>
+        </w:object>
+      </w:r>
+    </w:p>
+    <w:p>
+      <w:pPr>
+        <w:pStyle w:val="Caption"/>
+        <w:jc w:val="both"/>
+        <w:rPr>
+          <w:lang w:val="de-DE"/>
+        </w:rPr>
+      </w:pPr>
+      <w:bookmarkStart w:id="39" w:name="_Toc44689915"/>
+      <w:r>
+        <w:rPr>
+          <w:lang w:val="de-DE"/>
+        </w:rPr>
+        <w:t xml:space="preserve">Listing </w:t>
+      </w:r>
+      <w:r>
+        <w:fldChar w:fldCharType="begin"/>
+      </w:r>
+      <w:r>
+        <w:rPr>
+          <w:lang w:val="de-DE"/>
+        </w:rPr>
+        <w:instrText xml:space="preserve"> SEQ Listing \* ARABIC </w:instrText>
+      </w:r>
+      <w:r>
+        <w:fldChar w:fldCharType="separate"/>
+      </w:r>
+      <w:r>
+        <w:rPr>
+          <w:noProof/>
+          <w:lang w:val="de-DE"/>
+        </w:rPr>
+        <w:t>5</w:t>
+      </w:r>
+      <w:r>
+        <w:fldChar w:fldCharType="end"/>
+      </w:r>
+      <w:r>
+        <w:rPr>
+          <w:lang w:val="de-DE"/>
+        </w:rPr>
+        <w:t xml:space="preserve"> – Schwellwert-Logik zur Berechnung der Phaseninformationen</w:t>
+      </w:r>
+      <w:bookmarkEnd w:id="39"/>
+    </w:p>
+    <w:p>
+      <w:pPr>
+        <w:spacing w:line="276" w:lineRule="auto"/>
+        <w:rPr>
+          <w:lang w:val="de-DE"/>
+        </w:rPr>
+      </w:pPr>
+      <w:r>
+        <w:rPr>
+          <w:lang w:val="de-DE"/>
+        </w:rPr>
+        <w:t xml:space="preserve">Mithilfe der berechneten Phaseninformationen und der Amplituden-Spektrum-Daten ist es nun möglich </w:t>
+      </w:r>
+      <w:r>
+        <w:rPr>
+          <w:lang w:val="de-DE"/>
+        </w:rPr>
+        <w:t xml:space="preserve">die Daten der Zeit-Domäne </w:t>
+      </w:r>
+      <w:r>
+        <w:rPr>
+          <w:lang w:val="de-DE"/>
+        </w:rPr>
+        <w:t xml:space="preserve">(also die digitale Repräsentation des Audio-Signals) </w:t>
+      </w:r>
+      <w:r>
+        <w:rPr>
+          <w:lang w:val="de-DE"/>
+        </w:rPr>
+        <w:t xml:space="preserve">zu rekonstruieren. </w:t>
+      </w:r>
+      <w:r>
+        <w:rPr>
+          <w:lang w:val="de-DE"/>
+        </w:rPr>
+        <w:t xml:space="preserve">Dazu müssen zunächst die </w:t>
+      </w:r>
+      <w:r>
+        <w:rPr>
+          <w:lang w:val="de-DE"/>
+        </w:rPr>
+        <w:t xml:space="preserve">komplexen </w:t>
+      </w:r>
+      <w:r>
+        <w:rPr>
+          <w:lang w:val="de-DE"/>
+        </w:rPr>
+        <w:t xml:space="preserve">FFT-Daten aus </w:t>
+      </w:r>
+      <w:r>
+        <w:rPr>
+          <w:lang w:val="de-DE"/>
+        </w:rPr>
+        <w:t>jenen</w:t>
+      </w:r>
+      <w:r>
+        <w:rPr>
+          <w:lang w:val="de-DE"/>
+        </w:rPr>
+        <w:t xml:space="preserve"> beiden </w:t>
+      </w:r>
+      <w:r>
+        <w:rPr>
+          <w:lang w:val="de-DE"/>
+        </w:rPr>
+        <w:t>Daten erzeugt werden</w:t>
+      </w:r>
+      <w:r>
+        <w:rPr>
+          <w:lang w:val="de-DE"/>
+        </w:rPr>
+        <w:t xml:space="preserve"> – also den Phaseninformationen und potenziell veränderten Amplituden.</w:t>
+      </w:r>
+      <w:r>
+        <w:rPr>
+          <w:lang w:val="de-DE"/>
+        </w:rPr>
+        <w:t xml:space="preserve"> Mathematisch betrachtet handelt es sich dabei um die Umwandlung von Polarkoordinaten in </w:t>
+      </w:r>
+      <w:r>
+        <w:rPr>
+          <w:lang w:val="de-DE"/>
+        </w:rPr>
+        <w:lastRenderedPageBreak/>
+        <w:t>kartesische Koordinaten</w:t>
+      </w:r>
+      <w:r>
+        <w:rPr>
+          <w:lang w:val="de-DE"/>
+        </w:rPr>
+        <w:t>. Das Ergebnis ist eine komplexe Zahl bestehend aus Real- und Imaginärteil</w:t>
+      </w:r>
+      <w:r>
+        <w:rPr>
+          <w:lang w:val="de-DE"/>
+        </w:rPr>
+        <w:t>,</w:t>
+      </w:r>
+      <w:r>
+        <w:rPr>
+          <w:lang w:val="de-DE"/>
+        </w:rPr>
+        <w:t xml:space="preserve"> wobei </w:t>
+      </w:r>
+      <w:r>
+        <w:rPr>
+          <w:i/>
+          <w:iCs/>
+          <w:lang w:val="de-DE"/>
+        </w:rPr>
+        <w:t xml:space="preserve">r </w:t>
+      </w:r>
+      <w:r>
+        <w:rPr>
+          <w:lang w:val="de-DE"/>
+        </w:rPr>
+        <w:t xml:space="preserve">dem Betrag entspricht (also der Magnitude) und </w:t>
+      </w:r>
+      <m:oMath>
+        <m:r>
+          <w:rPr>
+            <w:rFonts w:ascii="Latin Modern Math" w:eastAsiaTheme="minorEastAsia" w:hAnsi="Latin Modern Math"/>
+          </w:rPr>
+          <m:t>φ</m:t>
+        </m:r>
+      </m:oMath>
+      <w:r>
+        <w:rPr>
+          <w:lang w:val="de-DE"/>
+        </w:rPr>
+        <w:t xml:space="preserve"> </w:t>
+      </w:r>
+      <w:r>
+        <w:rPr>
+          <w:lang w:val="de-DE"/>
+        </w:rPr>
+        <w:t>der Phase:</w:t>
+      </w:r>
+      <w:r>
+        <w:rPr>
+          <w:rStyle w:val="FootnoteReference"/>
+          <w:lang w:val="de-DE"/>
+        </w:rPr>
+        <w:t xml:space="preserve"> </w:t>
+      </w:r>
+      <w:r>
+        <w:rPr>
+          <w:rStyle w:val="FootnoteReference"/>
+          <w:lang w:val="de-DE"/>
+        </w:rPr>
+        <w:footnoteReference w:id="29"/>
+      </w:r>
+    </w:p>
+    <w:p>
+      <w:pPr>
+        <w:spacing w:line="276" w:lineRule="auto"/>
+        <w:rPr>
+          <w:rFonts w:eastAsiaTheme="minorEastAsia"/>
+        </w:rPr>
+      </w:pPr>
+      <m:oMathPara>
+        <m:oMath>
+          <m:r>
+            <w:rPr>
+              <w:rFonts w:ascii="Latin Modern Math" w:eastAsiaTheme="minorEastAsia" w:hAnsi="Latin Modern Math"/>
+            </w:rPr>
+            <m:t>Re = </m:t>
+          </m:r>
+          <m:r>
+            <w:rPr>
+              <w:rFonts w:ascii="Latin Modern Math" w:eastAsiaTheme="minorEastAsia" w:hAnsi="Latin Modern Math"/>
+            </w:rPr>
+            <m:t/>
+          </m:r>
+          <m:r>
+            <w:rPr>
+              <w:rFonts w:ascii="Latin Modern Math" w:eastAsiaTheme="minorEastAsia" w:hAnsi="Latin Modern Math"/>
+            </w:rPr>
+            <m:t xml:space="preserve">r </m:t>
+          </m:r>
+          <m:r>
+            <w:rPr>
+              <w:rFonts w:ascii="Latin Modern Math" w:eastAsiaTheme="minorEastAsia" w:hAnsi="Latin Modern Math"/>
+            </w:rPr>
+            <m:t>*cos</m:t>
+          </m:r>
+          <m:d>
+            <m:dPr>
+              <m:ctrlPr>
+                <w:rPr>
+                  <w:rFonts w:ascii="Latin Modern Math" w:eastAsiaTheme="minorEastAsia" w:hAnsi="Latin Modern Math"/>
+                </w:rPr>
+              </m:ctrlPr>
+            </m:dPr>
+            <m:e>
+              <m:r>
+                <m:rPr>
+                  <m:sty m:val="p"/>
+                </m:rPr>
+                <w:rPr>
+                  <w:rFonts w:ascii="Latin Modern Math" w:eastAsiaTheme="minorEastAsia" w:hAnsi="Latin Modern Math"/>
+                </w:rPr>
+                <m:t>φ</m:t>
+              </m:r>
+              <m:ctrlPr>
+                <w:rPr>
+                  <w:rFonts w:ascii="Latin Modern Math" w:eastAsiaTheme="minorEastAsia" w:hAnsi="Latin Modern Math"/>
+                  <w:i/>
+                </w:rPr>
+              </m:ctrlPr>
+            </m:e>
+          </m:d>
+        </m:oMath>
+      </m:oMathPara>
+    </w:p>
+    <w:p>
+      <w:pPr>
+        <w:spacing w:line="276" w:lineRule="auto"/>
+        <w:rPr>
+          <w:rFonts w:eastAsiaTheme="minorEastAsia"/>
+        </w:rPr>
+      </w:pPr>
+      <m:oMathPara>
+        <m:oMath>
+          <m:r>
+            <w:rPr>
+              <w:rFonts w:ascii="Latin Modern Math" w:hAnsi="Latin Modern Math"/>
+            </w:rPr>
+            <m:t>Img = </m:t>
+          </m:r>
+          <m:r>
+            <w:rPr>
+              <w:rFonts w:ascii="Latin Modern Math" w:hAnsi="Latin Modern Math"/>
+            </w:rPr>
+            <m:t>r</m:t>
+          </m:r>
+          <m:r>
+            <w:rPr>
+              <w:rFonts w:ascii="Latin Modern Math" w:hAnsi="Latin Modern Math"/>
+            </w:rPr>
+            <m:t>*sin</m:t>
+          </m:r>
+          <m:d>
+            <m:dPr>
+              <m:ctrlPr>
+                <w:rPr>
+                  <w:rFonts w:ascii="Latin Modern Math" w:hAnsi="Latin Modern Math"/>
+                </w:rPr>
+              </m:ctrlPr>
+            </m:dPr>
+            <m:e>
+              <m:r>
+                <m:rPr>
+                  <m:sty m:val="p"/>
+                </m:rPr>
+                <w:rPr>
+                  <w:rFonts w:ascii="Latin Modern Math" w:hAnsi="Latin Modern Math"/>
+                </w:rPr>
+                <m:t>φ</m:t>
+              </m:r>
+              <m:ctrlPr>
+                <w:rPr>
+                  <w:rFonts w:ascii="Latin Modern Math" w:hAnsi="Latin Modern Math"/>
+                  <w:i/>
+                </w:rPr>
+              </m:ctrlPr>
+            </m:e>
+          </m:d>
+        </m:oMath>
+      </m:oMathPara>
+    </w:p>
+    <w:p>
+      <w:pPr>
+        <w:spacing w:line="276" w:lineRule="auto"/>
+        <w:rPr>
+          <w:rFonts w:eastAsiaTheme="minorEastAsia"/>
+          <w:lang w:val="de-DE"/>
+        </w:rPr>
+      </w:pPr>
+      <w:r>
+        <w:rPr>
+          <w:rFonts w:eastAsiaTheme="minorEastAsia"/>
+          <w:lang w:val="de-DE"/>
+        </w:rPr>
+        <w:t>Die Implementation in C# e</w:t>
+      </w:r>
+      <w:r>
+        <w:rPr>
+          <w:rFonts w:eastAsiaTheme="minorEastAsia"/>
+          <w:lang w:val="de-DE"/>
+        </w:rPr>
+        <w:t>ntsprechend der FFTW-Konvention der Darstellung komplexer Zahlen als alternierende Folge von Real- und Imaginärteil:</w:t>
+      </w:r>
+    </w:p>
+    <w:p>
+      <w:pPr>
+        <w:spacing w:line="276" w:lineRule="auto"/>
+        <w:rPr>
+          <w:lang w:val="de-DE"/>
+        </w:rPr>
+      </w:pPr>
+      <w:r>
+        <w:rPr>
+          <w:b/>
+          <w:bCs/>
+          <w:lang w:val="de-DE"/>
+        </w:rPr>
+        <w:t xml:space="preserve">   </w:t>
+      </w:r>
+      <w:proofErr w:type="spellStart"/>
+      <w:r>
+        <w:rPr>
+          <w:b/>
+          <w:bCs/>
+          <w:lang w:val="de-DE"/>
+        </w:rPr>
+        <w:t>Fft.cs</w:t>
+      </w:r>
+      <w:proofErr w:type="spellEnd"/>
+      <w:bookmarkStart w:id="40" w:name="_MON_1655287497"/>
+      <w:bookmarkEnd w:id="40"/>
+      <w:r>
+        <w:rPr>
+          <w:lang w:val="de-DE"/>
+        </w:rPr>
+        <w:object w:dxaOrig="9026" w:dyaOrig="3982" w14:anchorId="0C2EA8A9">
+          <v:shape id="_x0000_i1108" type="#_x0000_t75" style="width:451.5pt;height:171.75pt" o:ole="">
+            <v:imagedata r:id="rId37" o:title="" cropbottom="8903f"/>
+          </v:shape>
+          <o:OLEObject Type="Embed" ProgID="Word.OpenDocumentText.12" ShapeID="_x0000_i1108" DrawAspect="Content" ObjectID="_1655303164" r:id="rId38"/>
+        </w:object>
+      </w:r>
+    </w:p>
+    <w:p>
+      <w:pPr>
+        <w:pStyle w:val="Caption"/>
+        <w:jc w:val="both"/>
+        <w:rPr>
+          <w:lang w:val="de-DE"/>
+        </w:rPr>
+      </w:pPr>
+      <w:bookmarkStart w:id="41" w:name="_Toc44689916"/>
+      <w:r>
+        <w:rPr>
+          <w:lang w:val="de-DE"/>
+        </w:rPr>
+        <w:t xml:space="preserve">Listing </w:t>
+      </w:r>
+      <w:r>
+        <w:fldChar w:fldCharType="begin"/>
+      </w:r>
+      <w:r>
+        <w:rPr>
+          <w:lang w:val="de-DE"/>
+        </w:rPr>
+        <w:instrText xml:space="preserve"> SEQ Listing \* ARABIC </w:instrText>
+      </w:r>
+      <w:r>
+        <w:fldChar w:fldCharType="separate"/>
+      </w:r>
+      <w:r>
+        <w:rPr>
+          <w:noProof/>
+          <w:lang w:val="de-DE"/>
+        </w:rPr>
+        <w:t>6</w:t>
+      </w:r>
+      <w:r>
+        <w:fldChar w:fldCharType="end"/>
+      </w:r>
+      <w:r>
+        <w:rPr>
+          <w:lang w:val="de-DE"/>
+        </w:rPr>
+        <w:t xml:space="preserve"> – Berechnung der FFT-Daten aus Phasen-</w:t>
+      </w:r>
+      <w:r>
+        <w:rPr>
+          <w:lang w:val="de-DE"/>
+        </w:rPr>
+        <w:t xml:space="preserve"> </w:t>
+      </w:r>
+      <w:r>
+        <w:rPr>
+          <w:lang w:val="de-DE"/>
+        </w:rPr>
+        <w:t>und Amplitude</w:t>
+      </w:r>
+      <w:r>
+        <w:rPr>
+          <w:lang w:val="de-DE"/>
+        </w:rPr>
+        <w:t>n-Daten für die anschließende IFFT</w:t>
+      </w:r>
+      <w:bookmarkEnd w:id="41"/>
+    </w:p>
+    <w:p>
+      <w:pPr>
+        <w:spacing w:line="276" w:lineRule="auto"/>
+        <w:rPr>
+          <w:lang w:val="de-DE"/>
+        </w:rPr>
+      </w:pPr>
+      <w:r>
+        <w:rPr>
+          <w:lang w:val="de-DE"/>
+        </w:rPr>
+        <w:t>Die rückwärtsgerichtete FFT</w:t>
+      </w:r>
+      <w:r>
+        <w:rPr>
+          <w:lang w:val="de-DE"/>
+        </w:rPr>
+        <w:t xml:space="preserve"> mit der FFTW-Bibliothek</w:t>
+      </w:r>
+      <w:r>
+        <w:rPr>
+          <w:lang w:val="de-DE"/>
+        </w:rPr>
+        <w:t xml:space="preserve"> wird nun analog zur FFT angewandt – allerdings mit dem Parameter „</w:t>
+      </w:r>
+      <w:proofErr w:type="spellStart"/>
+      <w:r>
+        <w:rPr>
+          <w:lang w:val="de-DE"/>
+        </w:rPr>
+        <w:t>fftw_</w:t>
+      </w:r>
+      <w:proofErr w:type="gramStart"/>
+      <w:r>
+        <w:rPr>
+          <w:lang w:val="de-DE"/>
+        </w:rPr>
+        <w:t>direction.Backward</w:t>
+      </w:r>
+      <w:proofErr w:type="spellEnd"/>
+      <w:proofErr w:type="gramEnd"/>
+      <w:r>
+        <w:rPr>
+          <w:lang w:val="de-DE"/>
+        </w:rPr>
+        <w:t>“</w:t>
+      </w:r>
+      <w:r>
+        <w:rPr>
+          <w:lang w:val="de-DE"/>
+        </w:rPr>
+        <w:t>, was einem veränderten Vorzeichen im Exponenten entspricht</w:t>
+      </w:r>
+      <w:r>
+        <w:rPr>
+          <w:lang w:val="de-DE"/>
+        </w:rPr>
+        <w:t xml:space="preserve">. </w:t>
+      </w:r>
+      <w:r>
+        <w:rPr>
+          <w:lang w:val="de-DE"/>
+        </w:rPr>
+        <w:t>Das Erg</w:t>
+      </w:r>
+      <w:r>
+        <w:rPr>
+          <w:lang w:val="de-DE"/>
+        </w:rPr>
+        <w:t>e</w:t>
+      </w:r>
+      <w:r>
+        <w:rPr>
+          <w:lang w:val="de-DE"/>
+        </w:rPr>
+        <w:t>bnis sind Audio-Samples, die noch d</w:t>
+      </w:r>
+      <w:r>
+        <w:rPr>
+          <w:lang w:val="de-DE"/>
+        </w:rPr>
+        <w:t>ie Veränderungen durch die Von-Hann-Fensterfunktion mit 50 % Überlappung enthalten.</w:t>
+      </w:r>
+      <w:r>
+        <w:rPr>
+          <w:lang w:val="de-DE"/>
+        </w:rPr>
+        <w:t xml:space="preserve"> Diese können durch einfaches paarweises Summieren der Werte in den beiden Überlappungs-Regionen wieder entfernt werden. </w:t>
+      </w:r>
+      <w:r>
+        <w:rPr>
+          <w:lang w:val="de-DE"/>
+        </w:rPr>
+        <w:t>Für das erste und letzte Segment werden die Daten durch die Fensterfunktion-Koeffizienten dividiert.</w:t>
+      </w:r>
+    </w:p>
+    <w:p>
+      <w:pPr>
+        <w:spacing w:line="276" w:lineRule="auto"/>
+        <w:rPr>
+          <w:lang w:val="de-DE"/>
+        </w:rPr>
+      </w:pPr>
+    </w:p>
+    <w:p>
+      <w:pPr>
+        <w:spacing w:line="276" w:lineRule="auto"/>
+        <w:rPr>
+          <w:lang w:val="de-DE"/>
+        </w:rPr>
+      </w:pPr>
+    </w:p>
+    <w:p>
+      <w:pPr>
+        <w:spacing w:line="276" w:lineRule="auto"/>
+        <w:rPr>
+          <w:lang w:val="de-DE"/>
+        </w:rPr>
+      </w:pPr>
+    </w:p>
+    <w:p>
+      <w:pPr>
+        <w:spacing w:line="276" w:lineRule="auto"/>
+        <w:rPr>
+          <w:lang w:val="de-DE"/>
+        </w:rPr>
+      </w:pPr>
+    </w:p>
+    <w:p>
+      <w:pPr>
+        <w:spacing w:line="276" w:lineRule="auto"/>
+        <w:rPr>
+          <w:lang w:val="de-DE"/>
+        </w:rPr>
+      </w:pPr>
+      <w:r>
+        <w:rPr>
+          <w:b/>
+          <w:bCs/>
+          <w:lang w:val="de-DE"/>
+        </w:rPr>
+        <w:lastRenderedPageBreak/>
+        <w:t xml:space="preserve">   </w:t>
+      </w:r>
+      <w:proofErr w:type="spellStart"/>
+      <w:r>
+        <w:rPr>
+          <w:b/>
+          <w:bCs/>
+          <w:lang w:val="de-DE"/>
+        </w:rPr>
+        <w:t>AudioEngine</w:t>
+      </w:r>
+      <w:r>
+        <w:rPr>
+          <w:b/>
+          <w:bCs/>
+          <w:lang w:val="de-DE"/>
+        </w:rPr>
+        <w:t>.cs</w:t>
+      </w:r>
+      <w:proofErr w:type="spellEnd"/>
+    </w:p>
+    <w:bookmarkStart w:id="42" w:name="_MON_1655290865"/>
+    <w:bookmarkEnd w:id="42"/>
+    <w:p>
+      <w:pPr>
+        <w:keepNext/>
+        <w:spacing w:line="276" w:lineRule="auto"/>
+      </w:pPr>
+      <w:r>
+        <w:rPr>
+          <w:lang w:val="de-DE"/>
+        </w:rPr>
+        <w:object w:dxaOrig="9026" w:dyaOrig="8197" w14:anchorId="5F6BE9B7">
+          <v:shape id="_x0000_i1109" type="#_x0000_t75" style="width:451.5pt;height:381.75pt" o:ole="">
+            <v:imagedata r:id="rId39" o:title="" cropbottom="4393f"/>
+          </v:shape>
+          <o:OLEObject Type="Embed" ProgID="Word.OpenDocumentText.12" ShapeID="_x0000_i1109" DrawAspect="Content" ObjectID="_1655303165" r:id="rId40"/>
+        </w:object>
+      </w:r>
+    </w:p>
+    <w:p>
+      <w:pPr>
+        <w:pStyle w:val="Caption"/>
+        <w:jc w:val="both"/>
+        <w:rPr>
+          <w:lang w:val="de-DE"/>
+        </w:rPr>
+      </w:pPr>
+      <w:bookmarkStart w:id="43" w:name="_Toc44689917"/>
+      <w:r>
+        <w:rPr>
+          <w:lang w:val="de-DE"/>
+        </w:rPr>
+        <w:t xml:space="preserve">Listing </w:t>
+      </w:r>
+      <w:r>
+        <w:fldChar w:fldCharType="begin"/>
+      </w:r>
+      <w:r>
+        <w:rPr>
+          <w:lang w:val="de-DE"/>
+        </w:rPr>
+        <w:instrText xml:space="preserve"> SEQ Listing \* ARABIC </w:instrText>
+      </w:r>
+      <w:r>
+        <w:fldChar w:fldCharType="separate"/>
+      </w:r>
+      <w:r>
+        <w:rPr>
+          <w:noProof/>
+          <w:lang w:val="de-DE"/>
+        </w:rPr>
+        <w:t>7</w:t>
+      </w:r>
+      <w:r>
+        <w:fldChar w:fldCharType="end"/>
+      </w:r>
+      <w:r>
+        <w:rPr>
+          <w:lang w:val="de-DE"/>
+        </w:rPr>
+        <w:t xml:space="preserve"> – De-</w:t>
+      </w:r>
+      <w:proofErr w:type="spellStart"/>
+      <w:r>
+        <w:rPr>
+          <w:lang w:val="de-DE"/>
+        </w:rPr>
+        <w:t>Windowing</w:t>
+      </w:r>
+      <w:proofErr w:type="spellEnd"/>
+      <w:r>
+        <w:rPr>
+          <w:lang w:val="de-DE"/>
+        </w:rPr>
+        <w:t xml:space="preserve"> eines Von-Hann-Fensters mit 50% </w:t>
+      </w:r>
+      <w:proofErr w:type="spellStart"/>
+      <w:r>
+        <w:rPr>
+          <w:lang w:val="de-DE"/>
+        </w:rPr>
+        <w:t>Overlap</w:t>
+      </w:r>
+      <w:bookmarkEnd w:id="43"/>
+      <w:proofErr w:type="spellEnd"/>
+    </w:p>
+    <w:p>
+      <w:pPr>
+        <w:spacing w:line="276" w:lineRule="auto"/>
+        <w:rPr>
+          <w:lang w:val="de-DE"/>
+        </w:rPr>
+      </w:pPr>
+      <w:r>
+        <w:rPr>
+          <w:lang w:val="de-DE"/>
+        </w:rPr>
+        <w:t xml:space="preserve">Die resultierenden Sample-Daten werden nun in ein </w:t>
+      </w:r>
+      <w:proofErr w:type="spellStart"/>
+      <w:r>
+        <w:rPr>
+          <w:lang w:val="de-DE"/>
+        </w:rPr>
+        <w:t>MemoryStream</w:t>
+      </w:r>
+      <w:proofErr w:type="spellEnd"/>
+      <w:r>
+        <w:rPr>
+          <w:lang w:val="de-DE"/>
+        </w:rPr>
+        <w:t xml:space="preserve">-Objekt geschrieben und können so durch </w:t>
+      </w:r>
+      <w:proofErr w:type="spellStart"/>
+      <w:r>
+        <w:rPr>
+          <w:lang w:val="de-DE"/>
+        </w:rPr>
+        <w:t>NAudio</w:t>
+      </w:r>
+      <w:proofErr w:type="spellEnd"/>
+      <w:r>
+        <w:rPr>
+          <w:lang w:val="de-DE"/>
+        </w:rPr>
+        <w:t xml:space="preserve"> wiedergegeben werden oder als Audio-Datei exportiert werden.</w:t>
+      </w:r>
+    </w:p>
+    <w:p>
+      <w:pPr>
+        <w:spacing w:line="276" w:lineRule="auto"/>
+        <w:rPr>
+          <w:lang w:val="de-DE"/>
+        </w:rPr>
+      </w:pPr>
+    </w:p>
+    <w:p>
+      <w:pPr>
+        <w:pStyle w:val="Heading3"/>
+        <w:rPr>
+          <w:lang w:val="de-DE"/>
+        </w:rPr>
+      </w:pPr>
+      <w:bookmarkStart w:id="44" w:name="_Toc44689837"/>
+      <w:r>
+        <w:rPr>
+          <w:lang w:val="de-DE"/>
+        </w:rPr>
+        <w:t>User Interface</w:t>
+      </w:r>
+      <w:r>
+        <w:rPr>
+          <w:lang w:val="de-DE"/>
+        </w:rPr>
+        <w:t xml:space="preserve"> und Steuerung</w:t>
+      </w:r>
+      <w:bookmarkEnd w:id="44"/>
     </w:p>
     <w:p>
       <w:pPr>
@@ -9684,23 +13187,7 @@
           <w:color w:val="FF0000"/>
           <w:lang w:val="de-DE"/>
         </w:rPr>
-        <w:t xml:space="preserve">Vertices, </w:t>
-      </w:r>
-      <w:proofErr w:type="spellStart"/>
-      <w:r>
-        <w:rPr>
-          <w:color w:val="FF0000"/>
-          <w:lang w:val="de-DE"/>
-        </w:rPr>
-        <w:t>Triangles</w:t>
-      </w:r>
-      <w:proofErr w:type="spellEnd"/>
-      <w:r>
-        <w:rPr>
-          <w:color w:val="FF0000"/>
-          <w:lang w:val="de-DE"/>
-        </w:rPr>
-        <w:t>, Mesh</w:t>
+        <w:t>Motion-Controller, Actions</w:t>
       </w:r>
     </w:p>
     <w:p>
@@ -9720,8 +13207,245 @@
           <w:color w:val="FF0000"/>
           <w:lang w:val="de-DE"/>
         </w:rPr>
-        <w:t>Codebeispiele</w:t>
-      </w:r>
+        <w:t>Konzept: Interaktion ohne verschachtelte 2D-Menüs</w:t>
+      </w:r>
+      <w:r>
+        <w:rPr>
+          <w:color w:val="FF0000"/>
+          <w:lang w:val="de-DE"/>
+        </w:rPr>
+        <w:t>, Werkzeugfarben, Ablesen im virtuellen Raum</w:t>
+      </w:r>
+    </w:p>
+    <w:p>
+      <w:pPr>
+        <w:rPr>
+          <w:color w:val="FF0000"/>
+          <w:lang w:val="de-DE"/>
+        </w:rPr>
+      </w:pPr>
+    </w:p>
+    <w:p>
+      <w:pPr>
+        <w:pStyle w:val="Heading3"/>
+        <w:rPr>
+          <w:lang w:val="de-DE"/>
+        </w:rPr>
+      </w:pPr>
+      <w:bookmarkStart w:id="45" w:name="_Toc44689838"/>
+      <w:r>
+        <w:rPr>
+          <w:lang w:val="de-DE"/>
+        </w:rPr>
+        <w:lastRenderedPageBreak/>
+        <w:t>Hardwareanforderungen</w:t>
+      </w:r>
+      <w:r>
+        <w:rPr>
+          <w:lang w:val="de-DE"/>
+        </w:rPr>
+        <w:t xml:space="preserve"> und </w:t>
+      </w:r>
+      <w:r>
+        <w:rPr>
+          <w:lang w:val="de-DE"/>
+        </w:rPr>
+        <w:t>Performance</w:t>
+      </w:r>
+      <w:bookmarkEnd w:id="45"/>
+    </w:p>
+    <w:p>
+      <w:pPr>
+        <w:spacing w:line="276" w:lineRule="auto"/>
+        <w:rPr>
+          <w:color w:val="FF0000"/>
+          <w:lang w:val="de-DE"/>
+        </w:rPr>
+      </w:pPr>
+      <w:r>
+        <w:rPr>
+          <w:lang w:val="de-DE"/>
+        </w:rPr>
+        <w:t xml:space="preserve">Als Entwicklungssystem wurde ein Windows-PC mit Intel i9-9900K, 32 Gigabyte DDR4-3200 RAM und einer </w:t>
+      </w:r>
+      <w:proofErr w:type="spellStart"/>
+      <w:r>
+        <w:rPr>
+          <w:lang w:val="de-DE"/>
+        </w:rPr>
+        <w:t>GeForce</w:t>
+      </w:r>
+      <w:proofErr w:type="spellEnd"/>
+      <w:r>
+        <w:rPr>
+          <w:lang w:val="de-DE"/>
+        </w:rPr>
+        <w:t xml:space="preserve"> RTX 2070 mit 8 Gigabyte VRAM genutzt.</w:t>
+      </w:r>
+      <w:r>
+        <w:rPr>
+          <w:lang w:val="de-DE"/>
+        </w:rPr>
+        <w:t xml:space="preserve"> </w:t>
+      </w:r>
+      <w:r>
+        <w:rPr>
+          <w:lang w:val="de-DE"/>
+        </w:rPr>
+        <w:t>Auf diesem System</w:t>
+      </w:r>
+      <w:r>
+        <w:rPr>
+          <w:lang w:val="de-DE"/>
+        </w:rPr>
+        <w:t xml:space="preserve"> </w:t>
+      </w:r>
+      <w:r>
+        <w:rPr>
+          <w:lang w:val="de-DE"/>
+        </w:rPr>
+        <w:t>ist die Darstellung bei Audio-Dateien mit einer Länge unter einer Minute bei</w:t>
+      </w:r>
+      <w:r>
+        <w:rPr>
+          <w:lang w:val="de-DE"/>
+        </w:rPr>
+        <w:t xml:space="preserve"> Sampling</w:t>
+      </w:r>
+      <w:r>
+        <w:rPr>
+          <w:lang w:val="de-DE"/>
+        </w:rPr>
+        <w:t>-R</w:t>
+      </w:r>
+      <w:r>
+        <w:rPr>
+          <w:lang w:val="de-DE"/>
+        </w:rPr>
+        <w:t>aten bis 96 kHz und 24 Bit</w:t>
+      </w:r>
+      <w:r>
+        <w:rPr>
+          <w:lang w:val="de-DE"/>
+        </w:rPr>
+        <w:t xml:space="preserve"> </w:t>
+      </w:r>
+      <w:r>
+        <w:rPr>
+          <w:lang w:val="de-DE"/>
+        </w:rPr>
+        <w:t xml:space="preserve">flüssig möglich. Der Speicherbedarf ist hoch: </w:t>
+      </w:r>
+      <w:proofErr w:type="spellStart"/>
+      <w:r>
+        <w:rPr>
+          <w:color w:val="FF0000"/>
+          <w:lang w:val="de-DE"/>
+        </w:rPr>
+        <w:t>VrAudioSandbox</w:t>
+      </w:r>
+      <w:proofErr w:type="spellEnd"/>
+      <w:r>
+        <w:rPr>
+          <w:color w:val="FF0000"/>
+          <w:lang w:val="de-DE"/>
+        </w:rPr>
+        <w:t xml:space="preserve"> benötigt nach dem Laden </w:t>
+      </w:r>
+      <w:proofErr w:type="gramStart"/>
+      <w:r>
+        <w:rPr>
+          <w:color w:val="FF0000"/>
+          <w:lang w:val="de-DE"/>
+        </w:rPr>
+        <w:t>einer x Sekunden</w:t>
+      </w:r>
+      <w:proofErr w:type="gramEnd"/>
+      <w:r>
+        <w:rPr>
+          <w:color w:val="FF0000"/>
+          <w:lang w:val="de-DE"/>
+        </w:rPr>
+        <w:t xml:space="preserve"> langen Audio-Datei</w:t>
+      </w:r>
+      <w:r>
+        <w:rPr>
+          <w:color w:val="FF0000"/>
+          <w:lang w:val="de-DE"/>
+        </w:rPr>
+        <w:t xml:space="preserve"> mit einer </w:t>
+      </w:r>
+      <w:proofErr w:type="spellStart"/>
+      <w:r>
+        <w:rPr>
+          <w:color w:val="FF0000"/>
+          <w:lang w:val="de-DE"/>
+        </w:rPr>
+        <w:t>Samplingrate</w:t>
+      </w:r>
+      <w:proofErr w:type="spellEnd"/>
+      <w:r>
+        <w:rPr>
+          <w:color w:val="FF0000"/>
+          <w:lang w:val="de-DE"/>
+        </w:rPr>
+        <w:t xml:space="preserve"> von … und … </w:t>
+      </w:r>
+      <w:proofErr w:type="spellStart"/>
+      <w:r>
+        <w:rPr>
+          <w:color w:val="FF0000"/>
+          <w:lang w:val="de-DE"/>
+        </w:rPr>
+        <w:t>bit</w:t>
+      </w:r>
+      <w:proofErr w:type="spellEnd"/>
+      <w:r>
+        <w:rPr>
+          <w:color w:val="FF0000"/>
+          <w:lang w:val="de-DE"/>
+        </w:rPr>
+        <w:t xml:space="preserve"> …</w:t>
+      </w:r>
+      <w:r>
+        <w:rPr>
+          <w:color w:val="FF0000"/>
+          <w:lang w:val="de-DE"/>
+        </w:rPr>
+        <w:t xml:space="preserve"> etwa 18 Gigabyte Arbeitsspeicher.</w:t>
+      </w:r>
+      <w:r>
+        <w:rPr>
+          <w:color w:val="FF0000"/>
+          <w:lang w:val="de-DE"/>
+        </w:rPr>
+        <w:t xml:space="preserve"> </w:t>
+      </w:r>
+    </w:p>
+    <w:p>
+      <w:pPr>
+        <w:rPr>
+          <w:color w:val="FF0000"/>
+          <w:lang w:val="de-DE"/>
+        </w:rPr>
+      </w:pPr>
+    </w:p>
+    <w:p>
+      <w:pPr>
+        <w:pStyle w:val="Heading1"/>
+        <w:spacing w:line="276" w:lineRule="auto"/>
+        <w:rPr>
+          <w:lang w:val="de-DE"/>
+        </w:rPr>
+      </w:pPr>
+      <w:bookmarkStart w:id="46" w:name="_Toc44689839"/>
+      <w:r>
+        <w:rPr>
+          <w:lang w:val="de-DE"/>
+        </w:rPr>
+        <w:t>Kritische Betrachtung der Ergebnisse</w:t>
+      </w:r>
+      <w:bookmarkEnd w:id="46"/>
     </w:p>
     <w:p>
       <w:pPr>
@@ -9740,31 +13464,8 @@
           <w:color w:val="FF0000"/>
           <w:lang w:val="de-DE"/>
         </w:rPr>
-        <w:lastRenderedPageBreak/>
-        <w:t>Unity Job System, Multithreading</w:t>
-      </w:r>
-    </w:p>
-    <w:p>
-      <w:pPr>
-        <w:pStyle w:val="Heading3"/>
-        <w:rPr>
-          <w:lang w:val="de-DE"/>
-        </w:rPr>
-      </w:pPr>
-      <w:bookmarkStart w:id="26" w:name="_Toc44344213"/>
-      <w:r>
-        <w:rPr>
-          <w:lang w:val="de-DE"/>
-        </w:rPr>
-        <w:t>User Interface</w:t>
-      </w:r>
-      <w:r>
-        <w:rPr>
-          <w:lang w:val="de-DE"/>
-        </w:rPr>
-        <w:t xml:space="preserve"> und Steuerung</w:t>
-      </w:r>
-      <w:bookmarkEnd w:id="26"/>
+        <w:t>Verbesserungsvorschläge</w:t>
+      </w:r>
     </w:p>
     <w:p>
       <w:pPr>
@@ -9783,241 +13484,8 @@
           <w:color w:val="FF0000"/>
           <w:lang w:val="de-DE"/>
         </w:rPr>
-        <w:t>Motion-Controller, Actions</w:t>
-      </w:r>
-    </w:p>
-    <w:p>
-      <w:pPr>
-        <w:pStyle w:val="ListParagraph"/>
-        <w:numPr>
-          <w:ilvl w:val="0"/>
-          <w:numId w:val="35"/>
-        </w:numPr>
-        <w:rPr>
-          <w:color w:val="FF0000"/>
-          <w:lang w:val="de-DE"/>
-        </w:rPr>
-      </w:pPr>
-      <w:r>
-        <w:rPr>
-          <w:color w:val="FF0000"/>
-          <w:lang w:val="de-DE"/>
-        </w:rPr>
-        <w:t>Konzept: Interaktion ohne verschachtelte 2D-Menüs</w:t>
-      </w:r>
-      <w:r>
-        <w:rPr>
-          <w:color w:val="FF0000"/>
-          <w:lang w:val="de-DE"/>
-        </w:rPr>
-        <w:t>, Werkzeugfarben, Ablesen im virtuellen Raum</w:t>
-      </w:r>
-    </w:p>
-    <w:p>
-      <w:pPr>
-        <w:rPr>
-          <w:color w:val="FF0000"/>
-          <w:lang w:val="de-DE"/>
-        </w:rPr>
-      </w:pPr>
-    </w:p>
-    <w:p>
-      <w:pPr>
-        <w:pStyle w:val="Heading3"/>
-        <w:rPr>
-          <w:lang w:val="de-DE"/>
-        </w:rPr>
-      </w:pPr>
-      <w:bookmarkStart w:id="27" w:name="_Toc44344214"/>
-      <w:r>
-        <w:rPr>
-          <w:lang w:val="de-DE"/>
-        </w:rPr>
-        <w:t>Hardwareanforderungen</w:t>
-      </w:r>
-      <w:r>
-        <w:rPr>
-          <w:lang w:val="de-DE"/>
-        </w:rPr>
-        <w:t xml:space="preserve"> und Performanz</w:t>
-      </w:r>
-      <w:bookmarkEnd w:id="27"/>
-    </w:p>
-    <w:p>
-      <w:pPr>
-        <w:spacing w:line="276" w:lineRule="auto"/>
-        <w:rPr>
-          <w:color w:val="FF0000"/>
-          <w:lang w:val="de-DE"/>
-        </w:rPr>
-      </w:pPr>
-      <w:r>
-        <w:rPr>
-          <w:lang w:val="de-DE"/>
-        </w:rPr>
-        <w:t xml:space="preserve">Als Entwicklungssystem wurde ein Windows-PC mit Intel i9-9900K, 32 Gigabyte DDR4-3200 RAM und einer </w:t>
-      </w:r>
-      <w:proofErr w:type="spellStart"/>
-      <w:r>
-        <w:rPr>
-          <w:lang w:val="de-DE"/>
-        </w:rPr>
-        <w:t>GeForce</w:t>
-      </w:r>
-      <w:proofErr w:type="spellEnd"/>
-      <w:r>
-        <w:rPr>
-          <w:lang w:val="de-DE"/>
-        </w:rPr>
-        <w:t xml:space="preserve"> RTX 2070 mit 8 Gigabyte VRAM genutzt.</w:t>
-      </w:r>
-      <w:r>
-        <w:rPr>
-          <w:lang w:val="de-DE"/>
-        </w:rPr>
-        <w:t xml:space="preserve"> </w:t>
-      </w:r>
-      <w:r>
-        <w:rPr>
-          <w:lang w:val="de-DE"/>
-        </w:rPr>
-        <w:t>Auf diesem System</w:t>
-      </w:r>
-      <w:r>
-        <w:rPr>
-          <w:lang w:val="de-DE"/>
-        </w:rPr>
-        <w:t xml:space="preserve"> </w:t>
-      </w:r>
-      <w:r>
-        <w:rPr>
-          <w:lang w:val="de-DE"/>
-        </w:rPr>
-        <w:t>ist die Darstellung bei Audio-Dateien mit einer Länge unter einer Minute bei</w:t>
-      </w:r>
-      <w:r>
-        <w:rPr>
-          <w:lang w:val="de-DE"/>
-        </w:rPr>
-        <w:t xml:space="preserve"> Sampling</w:t>
-      </w:r>
-      <w:r>
-        <w:rPr>
-          <w:lang w:val="de-DE"/>
-        </w:rPr>
-        <w:t>-R</w:t>
-      </w:r>
-      <w:r>
-        <w:rPr>
-          <w:lang w:val="de-DE"/>
-        </w:rPr>
-        <w:t>aten bis 96 kHz und 24 Bit</w:t>
-      </w:r>
-      <w:r>
-        <w:rPr>
-          <w:lang w:val="de-DE"/>
-        </w:rPr>
-        <w:t xml:space="preserve"> </w:t>
-      </w:r>
-      <w:r>
-        <w:rPr>
-          <w:lang w:val="de-DE"/>
-        </w:rPr>
-        <w:t xml:space="preserve">flüssig möglich. Der Speicherbedarf ist hoch: </w:t>
-      </w:r>
-      <w:proofErr w:type="spellStart"/>
-      <w:r>
-        <w:rPr>
-          <w:color w:val="FF0000"/>
-          <w:lang w:val="de-DE"/>
-        </w:rPr>
-        <w:t>VrAudioSandbox</w:t>
-      </w:r>
-      <w:proofErr w:type="spellEnd"/>
-      <w:r>
-        <w:rPr>
-          <w:color w:val="FF0000"/>
-          <w:lang w:val="de-DE"/>
-        </w:rPr>
-        <w:t xml:space="preserve"> benötigt nach dem Laden </w:t>
-      </w:r>
-      <w:proofErr w:type="gramStart"/>
-      <w:r>
-        <w:rPr>
-          <w:color w:val="FF0000"/>
-          <w:lang w:val="de-DE"/>
-        </w:rPr>
-        <w:t>einer x Sekunden</w:t>
-      </w:r>
-      <w:proofErr w:type="gramEnd"/>
-      <w:r>
-        <w:rPr>
-          <w:color w:val="FF0000"/>
-          <w:lang w:val="de-DE"/>
-        </w:rPr>
-        <w:t xml:space="preserve"> langen Audio-Datei</w:t>
-      </w:r>
-      <w:r>
-        <w:rPr>
-          <w:color w:val="FF0000"/>
-          <w:lang w:val="de-DE"/>
-        </w:rPr>
-        <w:t xml:space="preserve"> mit einer </w:t>
-      </w:r>
-      <w:proofErr w:type="spellStart"/>
-      <w:r>
-        <w:rPr>
-          <w:color w:val="FF0000"/>
-          <w:lang w:val="de-DE"/>
-        </w:rPr>
-        <w:t>Samplingrate</w:t>
-      </w:r>
-      <w:proofErr w:type="spellEnd"/>
-      <w:r>
-        <w:rPr>
-          <w:color w:val="FF0000"/>
-          <w:lang w:val="de-DE"/>
-        </w:rPr>
-        <w:t xml:space="preserve"> von … und … </w:t>
-      </w:r>
-      <w:proofErr w:type="spellStart"/>
-      <w:r>
-        <w:rPr>
-          <w:color w:val="FF0000"/>
-          <w:lang w:val="de-DE"/>
-        </w:rPr>
-        <w:t>bit</w:t>
-      </w:r>
-      <w:proofErr w:type="spellEnd"/>
-      <w:r>
-        <w:rPr>
-          <w:color w:val="FF0000"/>
-          <w:lang w:val="de-DE"/>
-        </w:rPr>
-        <w:t xml:space="preserve"> …</w:t>
-      </w:r>
-      <w:r>
-        <w:rPr>
-          <w:color w:val="FF0000"/>
-          <w:lang w:val="de-DE"/>
-        </w:rPr>
-        <w:t xml:space="preserve"> etwa 18 Gigabyte Arbeitsspeicher.</w:t>
-      </w:r>
-      <w:r>
-        <w:rPr>
-          <w:color w:val="FF0000"/>
-          <w:lang w:val="de-DE"/>
-        </w:rPr>
-        <w:t xml:space="preserve"> </w:t>
-      </w:r>
-    </w:p>
-    <w:p>
-      <w:pPr>
-        <w:rPr>
-          <w:color w:val="FF0000"/>
-          <w:lang w:val="de-DE"/>
-        </w:rPr>
-      </w:pPr>
+        <w:t>Ideen für weitere Werkzeuge / Funktionen</w:t>
+      </w:r>
     </w:p>
     <w:p>
       <w:pPr>
@@ -10027,71 +13495,14 @@
           <w:lang w:val="de-DE"/>
         </w:rPr>
       </w:pPr>
-      <w:bookmarkStart w:id="28" w:name="_Toc44344215"/>
-      <w:r>
-        <w:rPr>
-          <w:lang w:val="de-DE"/>
-        </w:rPr>
-        <w:t>Kritische Betrachtung der Ergebnisse</w:t>
-      </w:r>
-      <w:bookmarkEnd w:id="28"/>
-    </w:p>
-    <w:p>
-      <w:pPr>
-        <w:pStyle w:val="ListParagraph"/>
-        <w:numPr>
-          <w:ilvl w:val="0"/>
-          <w:numId w:val="35"/>
-        </w:numPr>
-        <w:rPr>
-          <w:color w:val="FF0000"/>
-          <w:lang w:val="de-DE"/>
-        </w:rPr>
-      </w:pPr>
-      <w:r>
-        <w:rPr>
-          <w:color w:val="FF0000"/>
-          <w:lang w:val="de-DE"/>
-        </w:rPr>
-        <w:t>Verbesserungsvorschläge</w:t>
-      </w:r>
-    </w:p>
-    <w:p>
-      <w:pPr>
-        <w:pStyle w:val="ListParagraph"/>
-        <w:numPr>
-          <w:ilvl w:val="0"/>
-          <w:numId w:val="35"/>
-        </w:numPr>
-        <w:rPr>
-          <w:color w:val="FF0000"/>
-          <w:lang w:val="de-DE"/>
-        </w:rPr>
-      </w:pPr>
-      <w:r>
-        <w:rPr>
-          <w:color w:val="FF0000"/>
-          <w:lang w:val="de-DE"/>
-        </w:rPr>
-        <w:t>Ideen für weitere Werkzeuge / Funktionen</w:t>
-      </w:r>
-    </w:p>
-    <w:p>
-      <w:pPr>
-        <w:pStyle w:val="Heading1"/>
-        <w:spacing w:line="276" w:lineRule="auto"/>
-        <w:rPr>
-          <w:lang w:val="de-DE"/>
-        </w:rPr>
-      </w:pPr>
-      <w:bookmarkStart w:id="29" w:name="_Toc44344216"/>
+      <w:bookmarkStart w:id="47" w:name="_Toc44689840"/>
       <w:r>
         <w:rPr>
           <w:lang w:val="de-DE"/>
         </w:rPr>
         <w:t>Fazit</w:t>
       </w:r>
-      <w:bookmarkEnd w:id="29"/>
+      <w:bookmarkEnd w:id="47"/>
     </w:p>
     <w:p>
       <w:pPr>
@@ -10119,7 +13530,7 @@
           <w:lang w:val="de-DE"/>
         </w:rPr>
       </w:pPr>
-      <w:bookmarkStart w:id="30" w:name="_Toc44344217"/>
+      <w:bookmarkStart w:id="48" w:name="_Toc44689841"/>
       <w:r>
         <w:rPr>
           <w:lang w:val="de-DE"/>
@@ -10127,7 +13538,7 @@
         <w:lastRenderedPageBreak/>
         <w:t>Literatur</w:t>
       </w:r>
-      <w:bookmarkEnd w:id="30"/>
+      <w:bookmarkEnd w:id="48"/>
     </w:p>
     <w:p>
       <w:pPr>
@@ -10516,7 +13927,7 @@
         </w:rPr>
         <w:t xml:space="preserve"> </w:t>
       </w:r>
-      <w:hyperlink r:id="rId25" w:history="1">
+      <w:hyperlink r:id="rId41" w:history="1">
         <w:r>
           <w:rPr>
             <w:rStyle w:val="Hyperlink"/>
@@ -10705,7 +14116,7 @@
           <w:lang w:val="de-DE"/>
         </w:rPr>
       </w:pPr>
-      <w:bookmarkStart w:id="31" w:name="_Toc44344218"/>
+      <w:bookmarkStart w:id="49" w:name="_Toc44689842"/>
       <w:r>
         <w:rPr>
           <w:lang w:val="de-DE"/>
@@ -10713,7 +14124,7 @@
         <w:lastRenderedPageBreak/>
         <w:t>Sonstige Quellen</w:t>
       </w:r>
-      <w:bookmarkEnd w:id="31"/>
+      <w:bookmarkEnd w:id="49"/>
     </w:p>
     <w:p>
       <w:pPr>
@@ -10823,78 +14234,87 @@
         <w:spacing w:before="0" w:after="200" w:line="240" w:lineRule="auto"/>
         <w:jc w:val="left"/>
         <w:rPr>
+          <w:sz w:val="20"/>
+          <w:szCs w:val="20"/>
+        </w:rPr>
+      </w:pPr>
+      <w:r>
+        <w:rPr>
           <w:b/>
           <w:bCs/>
           <w:sz w:val="20"/>
           <w:szCs w:val="20"/>
-          <w:lang w:val="de-DE"/>
-        </w:rPr>
-      </w:pPr>
-      <w:proofErr w:type="spellStart"/>
-      <w:r>
-        <w:rPr>
-          <w:b/>
-          <w:bCs/>
+        </w:rPr>
+        <w:t>Gaussian Waves</w:t>
+      </w:r>
+      <w:r>
+        <w:rPr>
           <w:sz w:val="20"/>
           <w:szCs w:val="20"/>
-          <w:lang w:val="de-DE"/>
-        </w:rPr>
-        <w:t>Github</w:t>
-      </w:r>
-      <w:proofErr w:type="spellEnd"/>
-      <w:r>
-        <w:rPr>
-          <w:b/>
-          <w:bCs/>
+        </w:rPr>
+        <w:t xml:space="preserve">: How to interpret FFT results – obtaining magnitude and phase </w:t>
+      </w:r>
+      <w:proofErr w:type="gramStart"/>
+      <w:r>
+        <w:rPr>
           <w:sz w:val="20"/>
           <w:szCs w:val="20"/>
-          <w:lang w:val="de-DE"/>
-        </w:rPr>
-        <w:t xml:space="preserve">: </w:t>
+        </w:rPr>
+        <w:t>information</w:t>
       </w:r>
       <w:r>
         <w:rPr>
           <w:sz w:val="20"/>
           <w:szCs w:val="20"/>
-          <w:lang w:val="de-DE"/>
-        </w:rPr>
-        <w:t xml:space="preserve">C# </w:t>
-      </w:r>
-      <w:proofErr w:type="spellStart"/>
+        </w:rPr>
+        <w:t xml:space="preserve"> </w:t>
+      </w:r>
       <w:r>
         <w:rPr>
           <w:sz w:val="20"/>
           <w:szCs w:val="20"/>
-          <w:lang w:val="de-DE"/>
-        </w:rPr>
-        <w:t>wrapper</w:t>
-      </w:r>
-      <w:proofErr w:type="spellEnd"/>
+        </w:rPr>
+        <w:t xml:space="preserve"> –</w:t>
+      </w:r>
+      <w:proofErr w:type="gramEnd"/>
       <w:r>
         <w:rPr>
           <w:sz w:val="20"/>
           <w:szCs w:val="20"/>
-          <w:lang w:val="de-DE"/>
-        </w:rPr>
-        <w:t xml:space="preserve"> </w:t>
+        </w:rPr>
+        <w:t xml:space="preserve"> https://www.gaussianwaves.com/2015/11/interpreting-fft-results-obtaining-magnitude-and-phase-information/, </w:t>
       </w:r>
       <w:proofErr w:type="spellStart"/>
       <w:r>
         <w:rPr>
           <w:sz w:val="20"/>
           <w:szCs w:val="20"/>
-          <w:lang w:val="de-DE"/>
-        </w:rPr>
-        <w:t>for</w:t>
+        </w:rPr>
+        <w:t>letzter</w:t>
       </w:r>
       <w:proofErr w:type="spellEnd"/>
       <w:r>
         <w:rPr>
           <w:sz w:val="20"/>
           <w:szCs w:val="20"/>
-          <w:lang w:val="de-DE"/>
-        </w:rPr>
-        <w:t xml:space="preserve"> FFTW – https://github.com/tszalay/FFTWSharp, letzter Abruf: 23.06.2020</w:t>
+        </w:rPr>
+        <w:t xml:space="preserve"> </w:t>
+      </w:r>
+      <w:proofErr w:type="spellStart"/>
+      <w:r>
+        <w:rPr>
+          <w:sz w:val="20"/>
+          <w:szCs w:val="20"/>
+        </w:rPr>
+        <w:t>Abruf</w:t>
+      </w:r>
+      <w:proofErr w:type="spellEnd"/>
+      <w:r>
+        <w:rPr>
+          <w:sz w:val="20"/>
+          <w:szCs w:val="20"/>
+        </w:rPr>
+        <w:t>: 01.07.2020</w:t>
       </w:r>
     </w:p>
     <w:p>
@@ -10907,7 +14327,6 @@
         <w:rPr>
           <w:sz w:val="20"/>
           <w:szCs w:val="20"/>
-          <w:lang w:val="de-DE"/>
         </w:rPr>
       </w:pPr>
       <w:proofErr w:type="spellStart"/>
@@ -10917,18 +14336,14 @@
           <w:bCs/>
           <w:sz w:val="20"/>
           <w:szCs w:val="20"/>
-          <w:lang w:val="de-DE"/>
         </w:rPr>
         <w:t>Github</w:t>
       </w:r>
       <w:proofErr w:type="spellEnd"/>
       <w:r>
         <w:rPr>
-          <w:b/>
-          <w:bCs/>
           <w:sz w:val="20"/>
           <w:szCs w:val="20"/>
-          <w:lang w:val="de-DE"/>
         </w:rPr>
         <w:t xml:space="preserve">: </w:t>
       </w:r>
@@ -10937,36 +14352,64 @@
         <w:rPr>
           <w:sz w:val="20"/>
           <w:szCs w:val="20"/>
-          <w:lang w:val="de-DE"/>
-        </w:rPr>
-        <w:t>NAudio</w:t>
+        </w:rPr>
+        <w:t>AudioTest</w:t>
       </w:r>
       <w:proofErr w:type="spellEnd"/>
       <w:r>
         <w:rPr>
           <w:sz w:val="20"/>
           <w:szCs w:val="20"/>
-          <w:lang w:val="de-DE"/>
-        </w:rPr>
-        <w:t xml:space="preserve"> </w:t>
+        </w:rPr>
+        <w:t>/</w:t>
       </w:r>
       <w:proofErr w:type="spellStart"/>
       <w:r>
         <w:rPr>
           <w:sz w:val="20"/>
           <w:szCs w:val="20"/>
-          <w:lang w:val="de-DE"/>
-        </w:rPr>
-        <w:t>repository</w:t>
+        </w:rPr>
+        <w:t>fft.cs</w:t>
       </w:r>
       <w:proofErr w:type="spellEnd"/>
       <w:r>
         <w:rPr>
           <w:sz w:val="20"/>
           <w:szCs w:val="20"/>
-          <w:lang w:val="de-DE"/>
-        </w:rPr>
-        <w:t xml:space="preserve"> – https://github.com/naudio/NAudio, letzter Abruf: 23.06.2020</w:t>
+        </w:rPr>
+        <w:t xml:space="preserve"> at master, – Code von Thomas Buck – https://github.com/101010b/AudioTest/blob/master/fft.cs, </w:t>
+      </w:r>
+      <w:proofErr w:type="spellStart"/>
+      <w:r>
+        <w:rPr>
+          <w:sz w:val="20"/>
+          <w:szCs w:val="20"/>
+        </w:rPr>
+        <w:t>letzter</w:t>
+      </w:r>
+      <w:proofErr w:type="spellEnd"/>
+      <w:r>
+        <w:rPr>
+          <w:sz w:val="20"/>
+          <w:szCs w:val="20"/>
+        </w:rPr>
+        <w:t xml:space="preserve"> </w:t>
+      </w:r>
+      <w:proofErr w:type="spellStart"/>
+      <w:r>
+        <w:rPr>
+          <w:sz w:val="20"/>
+          <w:szCs w:val="20"/>
+        </w:rPr>
+        <w:t>Abruf</w:t>
+      </w:r>
+      <w:proofErr w:type="spellEnd"/>
+      <w:r>
+        <w:rPr>
+          <w:sz w:val="20"/>
+          <w:szCs w:val="20"/>
+        </w:rPr>
+        <w:t>: 01.07.2020</w:t>
       </w:r>
     </w:p>
     <w:p>
@@ -10977,66 +14420,61 @@
         <w:spacing w:before="0" w:after="200" w:line="240" w:lineRule="auto"/>
         <w:jc w:val="left"/>
         <w:rPr>
-          <w:sz w:val="20"/>
-          <w:szCs w:val="20"/>
-        </w:rPr>
-      </w:pPr>
-      <w:proofErr w:type="spellStart"/>
-      <w:r>
-        <w:rPr>
           <w:b/>
           <w:bCs/>
           <w:sz w:val="20"/>
           <w:szCs w:val="20"/>
         </w:rPr>
-        <w:t>Ircam</w:t>
-      </w:r>
-      <w:proofErr w:type="spellEnd"/>
-      <w:r>
-        <w:rPr>
+      </w:pPr>
+      <w:proofErr w:type="spellStart"/>
+      <w:r>
+        <w:rPr>
+          <w:b/>
+          <w:bCs/>
           <w:sz w:val="20"/>
           <w:szCs w:val="20"/>
         </w:rPr>
-        <w:t xml:space="preserve">: </w:t>
-      </w:r>
-      <w:proofErr w:type="spellStart"/>
+        <w:t>Github</w:t>
+      </w:r>
+      <w:proofErr w:type="spellEnd"/>
       <w:r>
         <w:rPr>
           <w:sz w:val="20"/>
           <w:szCs w:val="20"/>
         </w:rPr>
-        <w:t>AudioSculpt</w:t>
-      </w:r>
-      <w:proofErr w:type="spellEnd"/>
-      <w:r>
-        <w:rPr>
+        <w:t>:</w:t>
+      </w:r>
+      <w:r>
+        <w:rPr>
+          <w:b/>
+          <w:bCs/>
           <w:sz w:val="20"/>
           <w:szCs w:val="20"/>
         </w:rPr>
-        <w:t xml:space="preserve"> 3.0 User Manual </w:t>
+        <w:t xml:space="preserve"> </w:t>
       </w:r>
       <w:r>
         <w:rPr>
           <w:sz w:val="20"/>
           <w:szCs w:val="20"/>
         </w:rPr>
-        <w:t xml:space="preserve">„Introduction - FFT </w:t>
-      </w:r>
-      <w:proofErr w:type="gramStart"/>
+        <w:t xml:space="preserve">C# wrapper for FFTW – https://github.com/tszalay/FFTWSharp, </w:t>
+      </w:r>
+      <w:proofErr w:type="spellStart"/>
       <w:r>
         <w:rPr>
           <w:sz w:val="20"/>
           <w:szCs w:val="20"/>
         </w:rPr>
-        <w:t>Size“ –</w:t>
-      </w:r>
-      <w:proofErr w:type="gramEnd"/>
+        <w:t>letzter</w:t>
+      </w:r>
+      <w:proofErr w:type="spellEnd"/>
       <w:r>
         <w:rPr>
           <w:sz w:val="20"/>
           <w:szCs w:val="20"/>
         </w:rPr>
-        <w:t xml:space="preserve"> http://support.ircam.fr/docs/AudioSculpt/3.0/co/FFT%20Size.html, </w:t>
+        <w:t xml:space="preserve"> </w:t>
       </w:r>
       <w:proofErr w:type="spellStart"/>
       <w:r>
@@ -11044,7 +14482,7 @@
           <w:sz w:val="20"/>
           <w:szCs w:val="20"/>
         </w:rPr>
-        <w:t>letzter</w:t>
+        <w:t>Abruf</w:t>
       </w:r>
       <w:proofErr w:type="spellEnd"/>
       <w:r>
@@ -11052,23 +14490,7 @@
           <w:sz w:val="20"/>
           <w:szCs w:val="20"/>
         </w:rPr>
-        <w:t xml:space="preserve"> </w:t>
-      </w:r>
-      <w:proofErr w:type="spellStart"/>
-      <w:r>
-        <w:rPr>
-          <w:sz w:val="20"/>
-          <w:szCs w:val="20"/>
-        </w:rPr>
-        <w:t>Abruf</w:t>
-      </w:r>
-      <w:proofErr w:type="spellEnd"/>
-      <w:r>
-        <w:rPr>
-          <w:sz w:val="20"/>
-          <w:szCs w:val="20"/>
-        </w:rPr>
-        <w:t>: 29.06.2020</w:t>
+        <w:t>: 23.06.2020</w:t>
       </w:r>
     </w:p>
     <w:p>
@@ -11079,12 +14501,28 @@
         <w:spacing w:before="0" w:after="200" w:line="240" w:lineRule="auto"/>
         <w:jc w:val="left"/>
         <w:rPr>
+          <w:sz w:val="20"/>
+          <w:szCs w:val="20"/>
+        </w:rPr>
+      </w:pPr>
+      <w:proofErr w:type="spellStart"/>
+      <w:r>
+        <w:rPr>
           <w:b/>
           <w:bCs/>
           <w:sz w:val="20"/>
           <w:szCs w:val="20"/>
         </w:rPr>
-      </w:pPr>
+        <w:t>Github</w:t>
+      </w:r>
+      <w:proofErr w:type="spellEnd"/>
+      <w:r>
+        <w:rPr>
+          <w:sz w:val="20"/>
+          <w:szCs w:val="20"/>
+        </w:rPr>
+        <w:t>:</w:t>
+      </w:r>
       <w:r>
         <w:rPr>
           <w:b/>
@@ -11092,94 +14530,55 @@
           <w:sz w:val="20"/>
           <w:szCs w:val="20"/>
         </w:rPr>
-        <w:t>Unity Technologies</w:t>
-      </w:r>
-      <w:r>
-        <w:rPr>
-          <w:b/>
-          <w:bCs/>
+        <w:t xml:space="preserve"> </w:t>
+      </w:r>
+      <w:proofErr w:type="spellStart"/>
+      <w:r>
+        <w:rPr>
           <w:sz w:val="20"/>
           <w:szCs w:val="20"/>
         </w:rPr>
-        <w:t>:</w:t>
-      </w:r>
-      <w:r>
-        <w:rPr>
-          <w:b/>
-          <w:bCs/>
+        <w:t>NAudio</w:t>
+      </w:r>
+      <w:proofErr w:type="spellEnd"/>
+      <w:r>
+        <w:rPr>
           <w:sz w:val="20"/>
           <w:szCs w:val="20"/>
         </w:rPr>
-        <w:t xml:space="preserve"> </w:t>
-      </w:r>
+        <w:t xml:space="preserve"> repository – https://github.com/naudio/NAudio, </w:t>
+      </w:r>
+      <w:proofErr w:type="spellStart"/>
       <w:r>
         <w:rPr>
           <w:sz w:val="20"/>
           <w:szCs w:val="20"/>
         </w:rPr>
-        <w:t>„</w:t>
-      </w:r>
-      <w:proofErr w:type="gramStart"/>
+        <w:t>letzter</w:t>
+      </w:r>
+      <w:proofErr w:type="spellEnd"/>
       <w:r>
         <w:rPr>
           <w:sz w:val="20"/>
           <w:szCs w:val="20"/>
         </w:rPr>
-        <w:t>Multiplatform  |</w:t>
-      </w:r>
-      <w:proofErr w:type="gramEnd"/>
+        <w:t xml:space="preserve"> </w:t>
+      </w:r>
+      <w:proofErr w:type="spellStart"/>
       <w:r>
         <w:rPr>
           <w:sz w:val="20"/>
           <w:szCs w:val="20"/>
         </w:rPr>
-        <w:t xml:space="preserve"> Unity“</w:t>
-      </w:r>
+        <w:t>Abruf</w:t>
+      </w:r>
+      <w:proofErr w:type="spellEnd"/>
       <w:r>
         <w:rPr>
           <w:sz w:val="20"/>
           <w:szCs w:val="20"/>
         </w:rPr>
-        <w:t xml:space="preserve"> </w:t>
-      </w:r>
-      <w:r>
-        <w:rPr>
-          <w:sz w:val="20"/>
-          <w:szCs w:val="20"/>
-        </w:rPr>
-        <w:t xml:space="preserve">– https://unity.com/features/multiplatform, </w:t>
-      </w:r>
-      <w:proofErr w:type="spellStart"/>
-      <w:r>
-        <w:rPr>
-          <w:sz w:val="20"/>
-          <w:szCs w:val="20"/>
-        </w:rPr>
-        <w:t>letzter</w:t>
-      </w:r>
-      <w:proofErr w:type="spellEnd"/>
-      <w:r>
-        <w:rPr>
-          <w:sz w:val="20"/>
-          <w:szCs w:val="20"/>
-        </w:rPr>
-        <w:t xml:space="preserve"> </w:t>
-      </w:r>
-      <w:proofErr w:type="spellStart"/>
-      <w:r>
-        <w:rPr>
-          <w:sz w:val="20"/>
-          <w:szCs w:val="20"/>
-        </w:rPr>
-        <w:t>Abruf</w:t>
-      </w:r>
-      <w:proofErr w:type="spellEnd"/>
-      <w:r>
-        <w:rPr>
-          <w:sz w:val="20"/>
-          <w:szCs w:val="20"/>
-        </w:rPr>
-        <w:t>: 24.06.2020</w:t>
+        <w:t>: 23.06.2020</w:t>
       </w:r>
     </w:p>
     <w:p>
@@ -11194,6 +14593,7 @@
           <w:szCs w:val="20"/>
         </w:rPr>
       </w:pPr>
+      <w:proofErr w:type="spellStart"/>
       <w:r>
         <w:rPr>
           <w:b/>
@@ -11201,14 +14601,15 @@
           <w:sz w:val="20"/>
           <w:szCs w:val="20"/>
         </w:rPr>
-        <w:t>Unity Technologies</w:t>
-      </w:r>
+        <w:t>Ircam</w:t>
+      </w:r>
+      <w:proofErr w:type="spellEnd"/>
       <w:r>
         <w:rPr>
           <w:sz w:val="20"/>
           <w:szCs w:val="20"/>
         </w:rPr>
-        <w:t xml:space="preserve">: „Powerful 2D, 3D, VR, &amp; AR software for cross-platform development of games and mobile apps.” – https://store.unity.com/#plans-individual, </w:t>
+        <w:t xml:space="preserve">: </w:t>
       </w:r>
       <w:proofErr w:type="spellStart"/>
       <w:r>
@@ -11216,7 +14617,7 @@
           <w:sz w:val="20"/>
           <w:szCs w:val="20"/>
         </w:rPr>
-        <w:t>letzter</w:t>
+        <w:t>AudioSculpt</w:t>
       </w:r>
       <w:proofErr w:type="spellEnd"/>
       <w:r>
@@ -11224,23 +14625,62 @@
           <w:sz w:val="20"/>
           <w:szCs w:val="20"/>
         </w:rPr>
-        <w:t xml:space="preserve"> </w:t>
-      </w:r>
-      <w:proofErr w:type="spellStart"/>
+        <w:t xml:space="preserve"> 3.0 User Manual </w:t>
+      </w:r>
       <w:r>
         <w:rPr>
           <w:sz w:val="20"/>
           <w:szCs w:val="20"/>
         </w:rPr>
-        <w:t>Abruf</w:t>
-      </w:r>
-      <w:proofErr w:type="spellEnd"/>
+        <w:t xml:space="preserve">„Introduction - FFT </w:t>
+      </w:r>
+      <w:proofErr w:type="gramStart"/>
       <w:r>
         <w:rPr>
           <w:sz w:val="20"/>
           <w:szCs w:val="20"/>
         </w:rPr>
-        <w:t>: 11.06.2020</w:t>
+        <w:t>Size“ –</w:t>
+      </w:r>
+      <w:proofErr w:type="gramEnd"/>
+      <w:r>
+        <w:rPr>
+          <w:sz w:val="20"/>
+          <w:szCs w:val="20"/>
+        </w:rPr>
+        <w:t xml:space="preserve"> http://support.ircam.fr/docs/AudioSculpt/3.0/co/FFT%20Size.html, </w:t>
+      </w:r>
+      <w:proofErr w:type="spellStart"/>
+      <w:r>
+        <w:rPr>
+          <w:sz w:val="20"/>
+          <w:szCs w:val="20"/>
+        </w:rPr>
+        <w:t>letzter</w:t>
+      </w:r>
+      <w:proofErr w:type="spellEnd"/>
+      <w:r>
+        <w:rPr>
+          <w:sz w:val="20"/>
+          <w:szCs w:val="20"/>
+        </w:rPr>
+        <w:t xml:space="preserve"> </w:t>
+      </w:r>
+      <w:proofErr w:type="spellStart"/>
+      <w:r>
+        <w:rPr>
+          <w:sz w:val="20"/>
+          <w:szCs w:val="20"/>
+        </w:rPr>
+        <w:t>Abruf</w:t>
+      </w:r>
+      <w:proofErr w:type="spellEnd"/>
+      <w:r>
+        <w:rPr>
+          <w:sz w:val="20"/>
+          <w:szCs w:val="20"/>
+        </w:rPr>
+        <w:t>: 29.06.2020</w:t>
       </w:r>
     </w:p>
     <w:p>
@@ -11251,36 +14691,59 @@
         <w:spacing w:before="0" w:after="200" w:line="240" w:lineRule="auto"/>
         <w:jc w:val="left"/>
         <w:rPr>
-          <w:sz w:val="20"/>
-          <w:szCs w:val="20"/>
-          <w:lang w:val="de-DE"/>
-        </w:rPr>
-      </w:pPr>
-      <w:r>
-        <w:rPr>
           <w:b/>
           <w:bCs/>
           <w:sz w:val="20"/>
           <w:szCs w:val="20"/>
-          <w:lang w:val="de-DE"/>
-        </w:rPr>
-        <w:t>Unity Technologies</w:t>
-      </w:r>
-      <w:r>
-        <w:rPr>
+        </w:rPr>
+      </w:pPr>
+      <w:r>
+        <w:rPr>
+          <w:b/>
+          <w:bCs/>
           <w:sz w:val="20"/>
           <w:szCs w:val="20"/>
-          <w:lang w:val="de-DE"/>
-        </w:rPr>
-        <w:t xml:space="preserve">: „Sie fragen sich was Unity ist? </w:t>
+        </w:rPr>
+        <w:t>Khan Academy</w:t>
       </w:r>
       <w:r>
         <w:rPr>
           <w:sz w:val="20"/>
           <w:szCs w:val="20"/>
-          <w:lang w:val="de-DE"/>
-        </w:rPr>
-        <w:t>Entdecken Sie, wer wir sind, wo wir angefangen haben und wohin wir uns entwickeln | Unity“ – https://unity.com/de/our-company, letzter Abruf: 11.06.2020</w:t>
+        </w:rPr>
+        <w:t xml:space="preserve">: „Polar &amp; rectangular form of complex number” – https://www.khanacademy.org/math/precalculus/x9e81a4f98389efdf:complex/x9e81a4f98389efdf:complex-polar/v/polar-form-complex-number, </w:t>
+      </w:r>
+      <w:proofErr w:type="spellStart"/>
+      <w:r>
+        <w:rPr>
+          <w:sz w:val="20"/>
+          <w:szCs w:val="20"/>
+        </w:rPr>
+        <w:t>letzter</w:t>
+      </w:r>
+      <w:proofErr w:type="spellEnd"/>
+      <w:r>
+        <w:rPr>
+          <w:sz w:val="20"/>
+          <w:szCs w:val="20"/>
+        </w:rPr>
+        <w:t xml:space="preserve"> </w:t>
+      </w:r>
+      <w:proofErr w:type="spellStart"/>
+      <w:r>
+        <w:rPr>
+          <w:sz w:val="20"/>
+          <w:szCs w:val="20"/>
+        </w:rPr>
+        <w:t>Abruf</w:t>
+      </w:r>
+      <w:proofErr w:type="spellEnd"/>
+      <w:r>
+        <w:rPr>
+          <w:sz w:val="20"/>
+          <w:szCs w:val="20"/>
+        </w:rPr>
+        <w:t>: 03.07.2020</w:t>
       </w:r>
     </w:p>
     <w:p>
@@ -11291,15 +14754,288 @@
         <w:spacing w:before="0" w:after="200" w:line="240" w:lineRule="auto"/>
         <w:jc w:val="left"/>
         <w:rPr>
+          <w:b/>
+          <w:bCs/>
           <w:sz w:val="20"/>
           <w:szCs w:val="20"/>
-          <w:lang w:val="de-DE"/>
-        </w:rPr>
-      </w:pPr>
-      <w:r>
-        <w:rPr>
+        </w:rPr>
+      </w:pPr>
+      <w:r>
+        <w:rPr>
+          <w:b/>
+          <w:bCs/>
           <w:sz w:val="20"/>
           <w:szCs w:val="20"/>
+        </w:rPr>
+        <w:t>Martin Ritter</w:t>
+      </w:r>
+      <w:r>
+        <w:rPr>
+          <w:sz w:val="20"/>
+          <w:szCs w:val="20"/>
+        </w:rPr>
+        <w:t xml:space="preserve">: „Unity mesh generation: vertices, triangles, winding” – http://www.martin-ritter.com/2019/01/unity-mesh-generation-vertices-triangles-winding/, </w:t>
+      </w:r>
+      <w:proofErr w:type="spellStart"/>
+      <w:r>
+        <w:rPr>
+          <w:sz w:val="20"/>
+          <w:szCs w:val="20"/>
+        </w:rPr>
+        <w:t>letzter</w:t>
+      </w:r>
+      <w:proofErr w:type="spellEnd"/>
+      <w:r>
+        <w:rPr>
+          <w:sz w:val="20"/>
+          <w:szCs w:val="20"/>
+        </w:rPr>
+        <w:t xml:space="preserve"> </w:t>
+      </w:r>
+      <w:proofErr w:type="spellStart"/>
+      <w:r>
+        <w:rPr>
+          <w:sz w:val="20"/>
+          <w:szCs w:val="20"/>
+        </w:rPr>
+        <w:t>Abruf</w:t>
+      </w:r>
+      <w:proofErr w:type="spellEnd"/>
+      <w:r>
+        <w:rPr>
+          <w:sz w:val="20"/>
+          <w:szCs w:val="20"/>
+        </w:rPr>
+        <w:t>: 02.07.2020</w:t>
+      </w:r>
+    </w:p>
+    <w:p>
+      <w:pPr>
+        <w:tabs>
+          <w:tab w:val="clear" w:pos="7200"/>
+        </w:tabs>
+        <w:spacing w:before="0" w:after="200" w:line="240" w:lineRule="auto"/>
+        <w:jc w:val="left"/>
+        <w:rPr>
+          <w:b/>
+          <w:bCs/>
+          <w:sz w:val="20"/>
+          <w:szCs w:val="20"/>
+        </w:rPr>
+      </w:pPr>
+      <w:r>
+        <w:rPr>
+          <w:b/>
+          <w:bCs/>
+          <w:sz w:val="20"/>
+          <w:szCs w:val="20"/>
+        </w:rPr>
+        <w:t>Unity Technologies</w:t>
+      </w:r>
+      <w:r>
+        <w:rPr>
+          <w:sz w:val="20"/>
+          <w:szCs w:val="20"/>
+        </w:rPr>
+        <w:t>:</w:t>
+      </w:r>
+      <w:r>
+        <w:rPr>
+          <w:b/>
+          <w:bCs/>
+          <w:sz w:val="20"/>
+          <w:szCs w:val="20"/>
+        </w:rPr>
+        <w:t xml:space="preserve"> </w:t>
+      </w:r>
+      <w:r>
+        <w:rPr>
+          <w:sz w:val="20"/>
+          <w:szCs w:val="20"/>
+        </w:rPr>
+        <w:t>„</w:t>
+      </w:r>
+      <w:proofErr w:type="gramStart"/>
+      <w:r>
+        <w:rPr>
+          <w:sz w:val="20"/>
+          <w:szCs w:val="20"/>
+        </w:rPr>
+        <w:t>Multiplatform  |</w:t>
+      </w:r>
+      <w:proofErr w:type="gramEnd"/>
+      <w:r>
+        <w:rPr>
+          <w:sz w:val="20"/>
+          <w:szCs w:val="20"/>
+        </w:rPr>
+        <w:t xml:space="preserve"> Unity“</w:t>
+      </w:r>
+      <w:r>
+        <w:rPr>
+          <w:sz w:val="20"/>
+          <w:szCs w:val="20"/>
+        </w:rPr>
+        <w:t xml:space="preserve"> </w:t>
+      </w:r>
+      <w:r>
+        <w:rPr>
+          <w:sz w:val="20"/>
+          <w:szCs w:val="20"/>
+        </w:rPr>
+        <w:t xml:space="preserve">– https://unity.com/features/multiplatform, </w:t>
+      </w:r>
+      <w:proofErr w:type="spellStart"/>
+      <w:r>
+        <w:rPr>
+          <w:sz w:val="20"/>
+          <w:szCs w:val="20"/>
+        </w:rPr>
+        <w:t>letzter</w:t>
+      </w:r>
+      <w:proofErr w:type="spellEnd"/>
+      <w:r>
+        <w:rPr>
+          <w:sz w:val="20"/>
+          <w:szCs w:val="20"/>
+        </w:rPr>
+        <w:t xml:space="preserve"> </w:t>
+      </w:r>
+      <w:proofErr w:type="spellStart"/>
+      <w:r>
+        <w:rPr>
+          <w:sz w:val="20"/>
+          <w:szCs w:val="20"/>
+        </w:rPr>
+        <w:t>Abruf</w:t>
+      </w:r>
+      <w:proofErr w:type="spellEnd"/>
+      <w:r>
+        <w:rPr>
+          <w:sz w:val="20"/>
+          <w:szCs w:val="20"/>
+        </w:rPr>
+        <w:t>: 24.06.2020</w:t>
+      </w:r>
+    </w:p>
+    <w:p>
+      <w:pPr>
+        <w:tabs>
+          <w:tab w:val="clear" w:pos="7200"/>
+        </w:tabs>
+        <w:spacing w:before="0" w:after="200" w:line="240" w:lineRule="auto"/>
+        <w:jc w:val="left"/>
+        <w:rPr>
+          <w:sz w:val="20"/>
+          <w:szCs w:val="20"/>
+        </w:rPr>
+      </w:pPr>
+      <w:r>
+        <w:rPr>
+          <w:b/>
+          <w:bCs/>
+          <w:sz w:val="20"/>
+          <w:szCs w:val="20"/>
+        </w:rPr>
+        <w:t>Unity Technologies</w:t>
+      </w:r>
+      <w:r>
+        <w:rPr>
+          <w:sz w:val="20"/>
+          <w:szCs w:val="20"/>
+        </w:rPr>
+        <w:t xml:space="preserve">: „Powerful 2D, 3D, VR, &amp; AR software for cross-platform development of games and mobile apps.” – https://store.unity.com/#plans-individual, </w:t>
+      </w:r>
+      <w:proofErr w:type="spellStart"/>
+      <w:r>
+        <w:rPr>
+          <w:sz w:val="20"/>
+          <w:szCs w:val="20"/>
+        </w:rPr>
+        <w:t>letzter</w:t>
+      </w:r>
+      <w:proofErr w:type="spellEnd"/>
+      <w:r>
+        <w:rPr>
+          <w:sz w:val="20"/>
+          <w:szCs w:val="20"/>
+        </w:rPr>
+        <w:t xml:space="preserve"> </w:t>
+      </w:r>
+      <w:proofErr w:type="spellStart"/>
+      <w:r>
+        <w:rPr>
+          <w:sz w:val="20"/>
+          <w:szCs w:val="20"/>
+        </w:rPr>
+        <w:t>Abruf</w:t>
+      </w:r>
+      <w:proofErr w:type="spellEnd"/>
+      <w:r>
+        <w:rPr>
+          <w:sz w:val="20"/>
+          <w:szCs w:val="20"/>
+        </w:rPr>
+        <w:t>: 11.06.2020</w:t>
+      </w:r>
+    </w:p>
+    <w:p>
+      <w:pPr>
+        <w:tabs>
+          <w:tab w:val="clear" w:pos="7200"/>
+        </w:tabs>
+        <w:spacing w:before="0" w:after="200" w:line="240" w:lineRule="auto"/>
+        <w:jc w:val="left"/>
+        <w:rPr>
+          <w:sz w:val="20"/>
+          <w:szCs w:val="20"/>
+          <w:lang w:val="de-DE"/>
+        </w:rPr>
+      </w:pPr>
+      <w:r>
+        <w:rPr>
+          <w:b/>
+          <w:bCs/>
+          <w:sz w:val="20"/>
+          <w:szCs w:val="20"/>
+          <w:lang w:val="de-DE"/>
+        </w:rPr>
+        <w:t>Unity Technologies</w:t>
+      </w:r>
+      <w:r>
+        <w:rPr>
+          <w:sz w:val="20"/>
+          <w:szCs w:val="20"/>
+          <w:lang w:val="de-DE"/>
+        </w:rPr>
+        <w:t xml:space="preserve">: „Sie fragen sich was Unity ist? </w:t>
+      </w:r>
+      <w:r>
+        <w:rPr>
+          <w:sz w:val="20"/>
+          <w:szCs w:val="20"/>
+          <w:lang w:val="de-DE"/>
+        </w:rPr>
+        <w:t>Entdecken Sie, wer wir sind, wo wir angefangen haben und wohin wir uns entwickeln | Unity“ – https://unity.com/de/our-company, letzter Abruf: 11.06.2020</w:t>
+      </w:r>
+    </w:p>
+    <w:p>
+      <w:pPr>
+        <w:tabs>
+          <w:tab w:val="clear" w:pos="7200"/>
+        </w:tabs>
+        <w:spacing w:before="0" w:after="200" w:line="240" w:lineRule="auto"/>
+        <w:jc w:val="left"/>
+        <w:rPr>
+          <w:sz w:val="20"/>
+          <w:szCs w:val="20"/>
+          <w:lang w:val="de-DE"/>
+        </w:rPr>
+      </w:pPr>
+      <w:r>
+        <w:rPr>
+          <w:sz w:val="20"/>
+          <w:szCs w:val="20"/>
           <w:lang w:val="de-DE"/>
         </w:rPr>
         <w:br w:type="page"/>
@@ -11312,7 +15048,7 @@
           <w:lang w:val="de-DE"/>
         </w:rPr>
       </w:pPr>
-      <w:bookmarkStart w:id="32" w:name="_Toc44344219"/>
+      <w:bookmarkStart w:id="50" w:name="_Toc44689843"/>
       <w:r>
         <w:rPr>
           <w:lang w:val="de-DE"/>
@@ -11320,7 +15056,7 @@
         <w:lastRenderedPageBreak/>
         <w:t>Abbildungsverzeichnis</w:t>
       </w:r>
-      <w:bookmarkEnd w:id="32"/>
+      <w:bookmarkEnd w:id="50"/>
     </w:p>
     <w:p>
       <w:pPr>
@@ -11361,7 +15097,7 @@
         </w:rPr>
         <w:fldChar w:fldCharType="separate"/>
       </w:r>
-      <w:hyperlink r:id="rId26" w:anchor="_Toc44346104" w:history="1">
+      <w:hyperlink r:id="rId42" w:anchor="_Toc44689950" w:history="1">
         <w:r>
           <w:rPr>
             <w:rStyle w:val="Hyperlink"/>
@@ -11389,7 +15125,7 @@
             <w:noProof/>
             <w:webHidden/>
           </w:rPr>
-          <w:instrText xml:space="preserve"> PAGEREF _Toc44346104 \h </w:instrText>
+          <w:instrText xml:space="preserve"> PAGEREF _Toc44689950 \h </w:instrText>
         </w:r>
         <w:r>
           <w:rPr>
@@ -11434,7 +15170,7 @@
           <w14:ligatures w14:val="none"/>
         </w:rPr>
       </w:pPr>
-      <w:hyperlink r:id="rId27" w:anchor="_Toc44346105" w:history="1">
+      <w:hyperlink r:id="rId43" w:anchor="_Toc44689951" w:history="1">
         <w:r>
           <w:rPr>
             <w:rStyle w:val="Hyperlink"/>
@@ -11461,7 +15197,7 @@
             <w:noProof/>
             <w:webHidden/>
           </w:rPr>
-          <w:instrText xml:space="preserve"> PAGEREF _Toc44346105 \h </w:instrText>
+          <w:instrText xml:space="preserve"> PAGEREF _Toc44689951 \h </w:instrText>
         </w:r>
         <w:r>
           <w:rPr>
@@ -11506,7 +15242,7 @@
           <w14:ligatures w14:val="none"/>
         </w:rPr>
       </w:pPr>
-      <w:hyperlink r:id="rId28" w:anchor="_Toc44346106" w:history="1">
+      <w:hyperlink r:id="rId44" w:anchor="_Toc44689952" w:history="1">
         <w:r>
           <w:rPr>
             <w:rStyle w:val="Hyperlink"/>
@@ -11534,7 +15270,7 @@
             <w:noProof/>
             <w:webHidden/>
           </w:rPr>
-          <w:instrText xml:space="preserve"> PAGEREF _Toc44346106 \h </w:instrText>
+          <w:instrText xml:space="preserve"> PAGEREF _Toc44689952 \h </w:instrText>
         </w:r>
         <w:r>
           <w:rPr>
@@ -11579,14 +15315,14 @@
           <w14:ligatures w14:val="none"/>
         </w:rPr>
       </w:pPr>
-      <w:hyperlink r:id="rId29" w:anchor="_Toc44346107" w:history="1">
+      <w:hyperlink r:id="rId45" w:anchor="_Toc44689953" w:history="1">
         <w:r>
           <w:rPr>
             <w:rStyle w:val="Hyperlink"/>
             <w:noProof/>
             <w:lang w:val="de-DE"/>
           </w:rPr>
-          <w:t xml:space="preserve">Abbildung 4 – Von-Hann Windowing mit 50 % Overlap – „Short-time FFT – MATLAB“, </w:t>
+          <w:t xml:space="preserve">Abbildung 4 – Illustration Windowing mit 50 % Overlap – „Short-time FFT – MATLAB“, </w:t>
         </w:r>
         <w:r>
           <w:rPr>
@@ -11622,7 +15358,227 @@
             <w:noProof/>
             <w:webHidden/>
           </w:rPr>
-          <w:instrText xml:space="preserve"> PAGEREF _Toc44346107 \h </w:instrText>
+          <w:instrText xml:space="preserve"> PAGEREF _Toc44689953 \h </w:instrText>
+        </w:r>
+        <w:r>
+          <w:rPr>
+            <w:noProof/>
+            <w:webHidden/>
+          </w:rPr>
+        </w:r>
+        <w:r>
+          <w:rPr>
+            <w:noProof/>
+            <w:webHidden/>
+          </w:rPr>
+          <w:fldChar w:fldCharType="separate"/>
+        </w:r>
+        <w:r>
+          <w:rPr>
+            <w:noProof/>
+            <w:webHidden/>
+          </w:rPr>
+          <w:t>13</w:t>
+        </w:r>
+        <w:r>
+          <w:rPr>
+            <w:noProof/>
+            <w:webHidden/>
+          </w:rPr>
+          <w:fldChar w:fldCharType="end"/>
+        </w:r>
+      </w:hyperlink>
+    </w:p>
+    <w:p>
+      <w:pPr>
+        <w:pStyle w:val="TableofFigures"/>
+        <w:tabs>
+          <w:tab w:val="right" w:leader="dot" w:pos="9203"/>
+        </w:tabs>
+        <w:rPr>
+          <w:rFonts w:eastAsiaTheme="minorEastAsia"/>
+          <w:noProof/>
+          <w:szCs w:val="22"/>
+          <w:lang w:val="de-DE" w:eastAsia="de-DE"/>
+          <w14:ligatures w14:val="none"/>
+        </w:rPr>
+      </w:pPr>
+      <w:hyperlink r:id="rId46" w:anchor="_Toc44689954" w:history="1">
+        <w:r>
+          <w:rPr>
+            <w:rStyle w:val="Hyperlink"/>
+            <w:noProof/>
+          </w:rPr>
+          <w:t>Abbildung 5 – Unity Forums: „Unity Winding Order”, Screenshot von Eric5h5 – https://forum.unity.com/attachments/mesh1-png.244462/, letzter Abruf: 03.07.2020</w:t>
+        </w:r>
+        <w:r>
+          <w:rPr>
+            <w:noProof/>
+            <w:webHidden/>
+          </w:rPr>
+          <w:tab/>
+        </w:r>
+        <w:r>
+          <w:rPr>
+            <w:noProof/>
+            <w:webHidden/>
+          </w:rPr>
+          <w:fldChar w:fldCharType="begin"/>
+        </w:r>
+        <w:r>
+          <w:rPr>
+            <w:noProof/>
+            <w:webHidden/>
+          </w:rPr>
+          <w:instrText xml:space="preserve"> PAGEREF _Toc44689954 \h </w:instrText>
+        </w:r>
+        <w:r>
+          <w:rPr>
+            <w:noProof/>
+            <w:webHidden/>
+          </w:rPr>
+        </w:r>
+        <w:r>
+          <w:rPr>
+            <w:noProof/>
+            <w:webHidden/>
+          </w:rPr>
+          <w:fldChar w:fldCharType="separate"/>
+        </w:r>
+        <w:r>
+          <w:rPr>
+            <w:noProof/>
+            <w:webHidden/>
+          </w:rPr>
+          <w:t>15</w:t>
+        </w:r>
+        <w:r>
+          <w:rPr>
+            <w:noProof/>
+            <w:webHidden/>
+          </w:rPr>
+          <w:fldChar w:fldCharType="end"/>
+        </w:r>
+      </w:hyperlink>
+    </w:p>
+    <w:p>
+      <w:pPr>
+        <w:tabs>
+          <w:tab w:val="clear" w:pos="7200"/>
+        </w:tabs>
+        <w:spacing w:before="0" w:after="200" w:line="240" w:lineRule="auto"/>
+        <w:jc w:val="left"/>
+        <w:rPr>
+          <w:lang w:val="de-DE"/>
+        </w:rPr>
+      </w:pPr>
+      <w:r>
+        <w:rPr>
+          <w:lang w:val="de-DE"/>
+        </w:rPr>
+        <w:fldChar w:fldCharType="end"/>
+      </w:r>
+    </w:p>
+    <w:p>
+      <w:pPr>
+        <w:tabs>
+          <w:tab w:val="clear" w:pos="7200"/>
+        </w:tabs>
+        <w:spacing w:before="0" w:after="200" w:line="240" w:lineRule="auto"/>
+        <w:jc w:val="left"/>
+        <w:rPr>
+          <w:lang w:val="de-DE"/>
+        </w:rPr>
+      </w:pPr>
+      <w:r>
+        <w:rPr>
+          <w:lang w:val="de-DE"/>
+        </w:rPr>
+        <w:br w:type="page"/>
+      </w:r>
+    </w:p>
+    <w:p>
+      <w:pPr>
+        <w:pStyle w:val="Heading1"/>
+        <w:rPr>
+          <w:lang w:val="de-DE"/>
+        </w:rPr>
+      </w:pPr>
+      <w:bookmarkStart w:id="51" w:name="_Toc44689844"/>
+      <w:r>
+        <w:rPr>
+          <w:lang w:val="de-DE"/>
+        </w:rPr>
+        <w:lastRenderedPageBreak/>
+        <w:t>Code-Listing-Verzeichnis</w:t>
+      </w:r>
+      <w:bookmarkEnd w:id="51"/>
+    </w:p>
+    <w:p>
+      <w:pPr>
+        <w:rPr>
+          <w:lang w:val="de-DE"/>
+        </w:rPr>
+      </w:pPr>
+    </w:p>
+    <w:p>
+      <w:pPr>
+        <w:pStyle w:val="TableofFigures"/>
+        <w:tabs>
+          <w:tab w:val="right" w:leader="dot" w:pos="9203"/>
+        </w:tabs>
+        <w:rPr>
+          <w:rFonts w:eastAsiaTheme="minorEastAsia"/>
+          <w:noProof/>
+          <w:szCs w:val="22"/>
+          <w:lang w:val="de-DE" w:eastAsia="de-DE"/>
+          <w14:ligatures w14:val="none"/>
+        </w:rPr>
+      </w:pPr>
+      <w:r>
+        <w:rPr>
+          <w:lang w:val="de-DE"/>
+        </w:rPr>
+        <w:fldChar w:fldCharType="begin"/>
+      </w:r>
+      <w:r>
+        <w:instrText xml:space="preserve"> TOC \h \z \c "Listing" </w:instrText>
+      </w:r>
+      <w:r>
+        <w:rPr>
+          <w:lang w:val="de-DE"/>
+        </w:rPr>
+        <w:fldChar w:fldCharType="separate"/>
+      </w:r>
+      <w:hyperlink w:anchor="_Toc44689911" w:history="1">
+        <w:r>
+          <w:rPr>
+            <w:rStyle w:val="Hyperlink"/>
+            <w:noProof/>
+            <w:lang w:val="de-DE"/>
+          </w:rPr>
+          <w:t>Listing 1 – Generierung der Von-Hann-Koeffizienten</w:t>
+        </w:r>
+        <w:r>
+          <w:rPr>
+            <w:noProof/>
+            <w:webHidden/>
+          </w:rPr>
+          <w:tab/>
+        </w:r>
+        <w:r>
+          <w:rPr>
+            <w:noProof/>
+            <w:webHidden/>
+          </w:rPr>
+          <w:fldChar w:fldCharType="begin"/>
+        </w:r>
+        <w:r>
+          <w:rPr>
+            <w:noProof/>
+            <w:webHidden/>
+          </w:rPr>
+          <w:instrText xml:space="preserve"> PAGEREF _Toc44689911 \h </w:instrText>
         </w:r>
         <w:r>
           <w:rPr>
@@ -11655,14 +15611,449 @@
     </w:p>
     <w:p>
       <w:pPr>
+        <w:pStyle w:val="TableofFigures"/>
+        <w:tabs>
+          <w:tab w:val="right" w:leader="dot" w:pos="9203"/>
+        </w:tabs>
+        <w:rPr>
+          <w:rFonts w:eastAsiaTheme="minorEastAsia"/>
+          <w:noProof/>
+          <w:szCs w:val="22"/>
+          <w:lang w:val="de-DE" w:eastAsia="de-DE"/>
+          <w14:ligatures w14:val="none"/>
+        </w:rPr>
+      </w:pPr>
+      <w:hyperlink w:anchor="_Toc44689912" w:history="1">
+        <w:r>
+          <w:rPr>
+            <w:rStyle w:val="Hyperlink"/>
+            <w:noProof/>
+            <w:lang w:val="de-DE"/>
+          </w:rPr>
+          <w:t>Listing 2 – Instanzieren des Speicherbereichs, Erstellung fftw-Plan und Ausführung</w:t>
+        </w:r>
+        <w:r>
+          <w:rPr>
+            <w:noProof/>
+            <w:webHidden/>
+          </w:rPr>
+          <w:tab/>
+        </w:r>
+        <w:r>
+          <w:rPr>
+            <w:noProof/>
+            <w:webHidden/>
+          </w:rPr>
+          <w:fldChar w:fldCharType="begin"/>
+        </w:r>
+        <w:r>
+          <w:rPr>
+            <w:noProof/>
+            <w:webHidden/>
+          </w:rPr>
+          <w:instrText xml:space="preserve"> PAGEREF _Toc44689912 \h </w:instrText>
+        </w:r>
+        <w:r>
+          <w:rPr>
+            <w:noProof/>
+            <w:webHidden/>
+          </w:rPr>
+        </w:r>
+        <w:r>
+          <w:rPr>
+            <w:noProof/>
+            <w:webHidden/>
+          </w:rPr>
+          <w:fldChar w:fldCharType="separate"/>
+        </w:r>
+        <w:r>
+          <w:rPr>
+            <w:noProof/>
+            <w:webHidden/>
+          </w:rPr>
+          <w:t>14</w:t>
+        </w:r>
+        <w:r>
+          <w:rPr>
+            <w:noProof/>
+            <w:webHidden/>
+          </w:rPr>
+          <w:fldChar w:fldCharType="end"/>
+        </w:r>
+      </w:hyperlink>
+    </w:p>
+    <w:p>
+      <w:pPr>
+        <w:pStyle w:val="TableofFigures"/>
+        <w:tabs>
+          <w:tab w:val="right" w:leader="dot" w:pos="9203"/>
+        </w:tabs>
+        <w:rPr>
+          <w:rFonts w:eastAsiaTheme="minorEastAsia"/>
+          <w:noProof/>
+          <w:szCs w:val="22"/>
+          <w:lang w:val="de-DE" w:eastAsia="de-DE"/>
+          <w14:ligatures w14:val="none"/>
+        </w:rPr>
+      </w:pPr>
+      <w:hyperlink w:anchor="_Toc44689913" w:history="1">
+        <w:r>
+          <w:rPr>
+            <w:rStyle w:val="Hyperlink"/>
+            <w:noProof/>
+            <w:lang w:val="de-DE"/>
+          </w:rPr>
+          <w:t>Listing 3 – Freigeben der fftw-Speicher-Allokation</w:t>
+        </w:r>
+        <w:r>
+          <w:rPr>
+            <w:noProof/>
+            <w:webHidden/>
+          </w:rPr>
+          <w:tab/>
+        </w:r>
+        <w:r>
+          <w:rPr>
+            <w:noProof/>
+            <w:webHidden/>
+          </w:rPr>
+          <w:fldChar w:fldCharType="begin"/>
+        </w:r>
+        <w:r>
+          <w:rPr>
+            <w:noProof/>
+            <w:webHidden/>
+          </w:rPr>
+          <w:instrText xml:space="preserve"> PAGEREF _Toc44689913 \h </w:instrText>
+        </w:r>
+        <w:r>
+          <w:rPr>
+            <w:noProof/>
+            <w:webHidden/>
+          </w:rPr>
+        </w:r>
+        <w:r>
+          <w:rPr>
+            <w:noProof/>
+            <w:webHidden/>
+          </w:rPr>
+          <w:fldChar w:fldCharType="separate"/>
+        </w:r>
+        <w:r>
+          <w:rPr>
+            <w:noProof/>
+            <w:webHidden/>
+          </w:rPr>
+          <w:t>14</w:t>
+        </w:r>
+        <w:r>
+          <w:rPr>
+            <w:noProof/>
+            <w:webHidden/>
+          </w:rPr>
+          <w:fldChar w:fldCharType="end"/>
+        </w:r>
+      </w:hyperlink>
+    </w:p>
+    <w:p>
+      <w:pPr>
+        <w:pStyle w:val="TableofFigures"/>
+        <w:tabs>
+          <w:tab w:val="right" w:leader="dot" w:pos="9203"/>
+        </w:tabs>
+        <w:rPr>
+          <w:rFonts w:eastAsiaTheme="minorEastAsia"/>
+          <w:noProof/>
+          <w:szCs w:val="22"/>
+          <w:lang w:val="de-DE" w:eastAsia="de-DE"/>
+          <w14:ligatures w14:val="none"/>
+        </w:rPr>
+      </w:pPr>
+      <w:hyperlink w:anchor="_Toc44689914" w:history="1">
+        <w:r>
+          <w:rPr>
+            <w:rStyle w:val="Hyperlink"/>
+            <w:noProof/>
+            <w:lang w:val="de-DE"/>
+          </w:rPr>
+          <w:t>Listing 4 – Definition der Triangles mit korrekter Winding-Order</w:t>
+        </w:r>
+        <w:r>
+          <w:rPr>
+            <w:noProof/>
+            <w:webHidden/>
+          </w:rPr>
+          <w:tab/>
+        </w:r>
+        <w:r>
+          <w:rPr>
+            <w:noProof/>
+            <w:webHidden/>
+          </w:rPr>
+          <w:fldChar w:fldCharType="begin"/>
+        </w:r>
+        <w:r>
+          <w:rPr>
+            <w:noProof/>
+            <w:webHidden/>
+          </w:rPr>
+          <w:instrText xml:space="preserve"> PAGEREF _Toc44689914 \h </w:instrText>
+        </w:r>
+        <w:r>
+          <w:rPr>
+            <w:noProof/>
+            <w:webHidden/>
+          </w:rPr>
+        </w:r>
+        <w:r>
+          <w:rPr>
+            <w:noProof/>
+            <w:webHidden/>
+          </w:rPr>
+          <w:fldChar w:fldCharType="separate"/>
+        </w:r>
+        <w:r>
+          <w:rPr>
+            <w:noProof/>
+            <w:webHidden/>
+          </w:rPr>
+          <w:t>16</w:t>
+        </w:r>
+        <w:r>
+          <w:rPr>
+            <w:noProof/>
+            <w:webHidden/>
+          </w:rPr>
+          <w:fldChar w:fldCharType="end"/>
+        </w:r>
+      </w:hyperlink>
+    </w:p>
+    <w:p>
+      <w:pPr>
+        <w:pStyle w:val="TableofFigures"/>
+        <w:tabs>
+          <w:tab w:val="right" w:leader="dot" w:pos="9203"/>
+        </w:tabs>
+        <w:rPr>
+          <w:rFonts w:eastAsiaTheme="minorEastAsia"/>
+          <w:noProof/>
+          <w:szCs w:val="22"/>
+          <w:lang w:val="de-DE" w:eastAsia="de-DE"/>
+          <w14:ligatures w14:val="none"/>
+        </w:rPr>
+      </w:pPr>
+      <w:hyperlink w:anchor="_Toc44689915" w:history="1">
+        <w:r>
+          <w:rPr>
+            <w:rStyle w:val="Hyperlink"/>
+            <w:noProof/>
+            <w:lang w:val="de-DE"/>
+          </w:rPr>
+          <w:t>Listing 5 – Schwellwert-Logik zur Berechnung der Phaseninformationen</w:t>
+        </w:r>
+        <w:r>
+          <w:rPr>
+            <w:noProof/>
+            <w:webHidden/>
+          </w:rPr>
+          <w:tab/>
+        </w:r>
+        <w:r>
+          <w:rPr>
+            <w:noProof/>
+            <w:webHidden/>
+          </w:rPr>
+          <w:fldChar w:fldCharType="begin"/>
+        </w:r>
+        <w:r>
+          <w:rPr>
+            <w:noProof/>
+            <w:webHidden/>
+          </w:rPr>
+          <w:instrText xml:space="preserve"> PAGEREF _Toc44689915 \h </w:instrText>
+        </w:r>
+        <w:r>
+          <w:rPr>
+            <w:noProof/>
+            <w:webHidden/>
+          </w:rPr>
+        </w:r>
+        <w:r>
+          <w:rPr>
+            <w:noProof/>
+            <w:webHidden/>
+          </w:rPr>
+          <w:fldChar w:fldCharType="separate"/>
+        </w:r>
+        <w:r>
+          <w:rPr>
+            <w:noProof/>
+            <w:webHidden/>
+          </w:rPr>
+          <w:t>18</w:t>
+        </w:r>
+        <w:r>
+          <w:rPr>
+            <w:noProof/>
+            <w:webHidden/>
+          </w:rPr>
+          <w:fldChar w:fldCharType="end"/>
+        </w:r>
+      </w:hyperlink>
+    </w:p>
+    <w:p>
+      <w:pPr>
+        <w:pStyle w:val="TableofFigures"/>
+        <w:tabs>
+          <w:tab w:val="right" w:leader="dot" w:pos="9203"/>
+        </w:tabs>
+        <w:rPr>
+          <w:rFonts w:eastAsiaTheme="minorEastAsia"/>
+          <w:noProof/>
+          <w:szCs w:val="22"/>
+          <w:lang w:val="de-DE" w:eastAsia="de-DE"/>
+          <w14:ligatures w14:val="none"/>
+        </w:rPr>
+      </w:pPr>
+      <w:hyperlink w:anchor="_Toc44689916" w:history="1">
+        <w:r>
+          <w:rPr>
+            <w:rStyle w:val="Hyperlink"/>
+            <w:noProof/>
+            <w:lang w:val="de-DE"/>
+          </w:rPr>
+          <w:t>Listing 6 – Berechnung der FFT-Daten aus Phasen- und Amplituden-Daten für die anschließende IFFT</w:t>
+        </w:r>
+        <w:r>
+          <w:rPr>
+            <w:noProof/>
+            <w:webHidden/>
+          </w:rPr>
+          <w:tab/>
+        </w:r>
+        <w:r>
+          <w:rPr>
+            <w:noProof/>
+            <w:webHidden/>
+          </w:rPr>
+          <w:fldChar w:fldCharType="begin"/>
+        </w:r>
+        <w:r>
+          <w:rPr>
+            <w:noProof/>
+            <w:webHidden/>
+          </w:rPr>
+          <w:instrText xml:space="preserve"> PAGEREF _Toc44689916 \h </w:instrText>
+        </w:r>
+        <w:r>
+          <w:rPr>
+            <w:noProof/>
+            <w:webHidden/>
+          </w:rPr>
+        </w:r>
+        <w:r>
+          <w:rPr>
+            <w:noProof/>
+            <w:webHidden/>
+          </w:rPr>
+          <w:fldChar w:fldCharType="separate"/>
+        </w:r>
+        <w:r>
+          <w:rPr>
+            <w:noProof/>
+            <w:webHidden/>
+          </w:rPr>
+          <w:t>19</w:t>
+        </w:r>
+        <w:r>
+          <w:rPr>
+            <w:noProof/>
+            <w:webHidden/>
+          </w:rPr>
+          <w:fldChar w:fldCharType="end"/>
+        </w:r>
+      </w:hyperlink>
+    </w:p>
+    <w:p>
+      <w:pPr>
+        <w:pStyle w:val="TableofFigures"/>
+        <w:tabs>
+          <w:tab w:val="right" w:leader="dot" w:pos="9203"/>
+        </w:tabs>
+        <w:rPr>
+          <w:rFonts w:eastAsiaTheme="minorEastAsia"/>
+          <w:noProof/>
+          <w:szCs w:val="22"/>
+          <w:lang w:val="de-DE" w:eastAsia="de-DE"/>
+          <w14:ligatures w14:val="none"/>
+        </w:rPr>
+      </w:pPr>
+      <w:hyperlink w:anchor="_Toc44689917" w:history="1">
+        <w:r>
+          <w:rPr>
+            <w:rStyle w:val="Hyperlink"/>
+            <w:noProof/>
+            <w:lang w:val="de-DE"/>
+          </w:rPr>
+          <w:t>Listing 7 – De-Windowing eines Von-Hann-Fensters mit 50% Overlap</w:t>
+        </w:r>
+        <w:r>
+          <w:rPr>
+            <w:noProof/>
+            <w:webHidden/>
+          </w:rPr>
+          <w:tab/>
+        </w:r>
+        <w:r>
+          <w:rPr>
+            <w:noProof/>
+            <w:webHidden/>
+          </w:rPr>
+          <w:fldChar w:fldCharType="begin"/>
+        </w:r>
+        <w:r>
+          <w:rPr>
+            <w:noProof/>
+            <w:webHidden/>
+          </w:rPr>
+          <w:instrText xml:space="preserve"> PAGEREF _Toc44689917 \h </w:instrText>
+        </w:r>
+        <w:r>
+          <w:rPr>
+            <w:noProof/>
+            <w:webHidden/>
+          </w:rPr>
+        </w:r>
+        <w:r>
+          <w:rPr>
+            <w:noProof/>
+            <w:webHidden/>
+          </w:rPr>
+          <w:fldChar w:fldCharType="separate"/>
+        </w:r>
+        <w:r>
+          <w:rPr>
+            <w:noProof/>
+            <w:webHidden/>
+          </w:rPr>
+          <w:t>20</w:t>
+        </w:r>
+        <w:r>
+          <w:rPr>
+            <w:noProof/>
+            <w:webHidden/>
+          </w:rPr>
+          <w:fldChar w:fldCharType="end"/>
+        </w:r>
+      </w:hyperlink>
+    </w:p>
+    <w:p>
+      <w:pPr>
         <w:tabs>
           <w:tab w:val="clear" w:pos="7200"/>
         </w:tabs>
         <w:spacing w:before="0" w:after="200" w:line="240" w:lineRule="auto"/>
         <w:jc w:val="left"/>
-        <w:rPr>
-          <w:lang w:val="de-DE"/>
-        </w:rPr>
       </w:pPr>
       <w:r>
         <w:rPr>
@@ -11678,14 +16069,8 @@
         </w:tabs>
         <w:spacing w:before="0" w:after="200" w:line="240" w:lineRule="auto"/>
         <w:jc w:val="left"/>
-        <w:rPr>
-          <w:lang w:val="de-DE"/>
-        </w:rPr>
-      </w:pPr>
-      <w:r>
-        <w:rPr>
-          <w:lang w:val="de-DE"/>
-        </w:rPr>
+      </w:pPr>
+      <w:r>
         <w:br w:type="page"/>
       </w:r>
     </w:p>
@@ -11693,7 +16078,7 @@
       <w:pPr>
         <w:pStyle w:val="Heading1"/>
       </w:pPr>
-      <w:bookmarkStart w:id="33" w:name="_Toc44344220"/>
+      <w:bookmarkStart w:id="52" w:name="_Toc44689845"/>
       <w:proofErr w:type="spellStart"/>
       <w:r>
         <w:lastRenderedPageBreak/>
@@ -11707,7 +16092,7 @@
       <w:r>
         <w:t>Erklärung</w:t>
       </w:r>
-      <w:bookmarkEnd w:id="33"/>
+      <w:bookmarkEnd w:id="52"/>
       <w:proofErr w:type="spellEnd"/>
     </w:p>
     <w:p/>
@@ -12061,7 +16446,7 @@
                           <pic:cNvPicPr/>
                         </pic:nvPicPr>
                         <pic:blipFill>
-                          <a:blip r:embed="rId30"/>
+                          <a:blip r:embed="rId47"/>
                           <a:stretch>
                             <a:fillRect/>
                           </a:stretch>
@@ -12258,7 +16643,7 @@
       <w:pPr>
         <w:pStyle w:val="Heading1"/>
       </w:pPr>
-      <w:bookmarkStart w:id="34" w:name="_Toc44344221"/>
+      <w:bookmarkStart w:id="53" w:name="_Toc44689846"/>
       <w:proofErr w:type="spellStart"/>
       <w:r>
         <w:lastRenderedPageBreak/>
@@ -12278,25 +16663,9 @@
       <w:r>
         <w:t>Programmcode</w:t>
       </w:r>
-      <w:bookmarkEnd w:id="34"/>
+      <w:bookmarkEnd w:id="53"/>
       <w:proofErr w:type="spellEnd"/>
     </w:p>
-    <w:p/>
-    <w:p>
-      <w:r>
-        <w:t>Code Formatting Test</w:t>
-      </w:r>
-      <w:r>
-        <w:t xml:space="preserve"> #1</w:t>
-      </w:r>
-    </w:p>
-    <w:p>
-      <w:r>
-        <w:t>http://www.planetb.ca/syntax-highlight-word</w:t>
-      </w:r>
-    </w:p>
-    <w:bookmarkStart w:id="35" w:name="_MON_1654458776"/>
-    <w:bookmarkEnd w:id="35"/>
     <w:p>
       <w:pPr>
         <w:rPr>
@@ -12308,44 +16677,9 @@
           <w14:ligatures w14:val="none"/>
         </w:rPr>
       </w:pPr>
-      <w:r>
-        <w:rPr>
-          <w:rFonts w:ascii="Consolas" w:eastAsia="Times New Roman" w:hAnsi="Consolas" w:cs="Times New Roman"/>
-          <w:color w:val="5C5C5C"/>
-          <w:sz w:val="18"/>
-          <w:szCs w:val="18"/>
-          <w:lang w:val="de-DE" w:eastAsia="de-DE"/>
-          <w14:ligatures w14:val="none"/>
-        </w:rPr>
-        <w:object w:dxaOrig="9026" w:dyaOrig="8408" w14:anchorId="356A05BA">
-          <v:shapetype id="_x0000_t75" coordsize="21600,21600" o:spt="75" o:preferrelative="t" path="m@4@5l@4@11@9@11@9@5xe" filled="f" stroked="f">
-            <v:stroke joinstyle="miter"/>
-            <v:formulas>
-              <v:f eqn="if lineDrawn pixelLineWidth 0"/>
-              <v:f eqn="sum @0 1 0"/>
-              <v:f eqn="sum 0 0 @1"/>
-              <v:f eqn="prod @2 1 2"/>
-              <v:f eqn="prod @3 21600 pixelWidth"/>
-              <v:f eqn="prod @3 21600 pixelHeight"/>
-              <v:f eqn="sum @0 0 1"/>
-              <v:f eqn="prod @6 1 2"/>
-              <v:f eqn="prod @7 21600 pixelWidth"/>
-              <v:f eqn="sum @8 21600 0"/>
-              <v:f eqn="prod @7 21600 pixelHeight"/>
-              <v:f eqn="sum @10 21600 0"/>
-            </v:formulas>
-            <v:path o:extrusionok="f" gradientshapeok="t" o:connecttype="rect"/>
-            <o:lock v:ext="edit" aspectratio="t"/>
-          </v:shapetype>
-          <v:shape id="_x0000_i1025" type="#_x0000_t75" style="width:451.3pt;height:420.8pt" o:ole="">
-            <v:imagedata r:id="rId31" o:title=""/>
-          </v:shape>
-          <o:OLEObject Type="Embed" ProgID="Word.OpenDocumentText.12" ShapeID="_x0000_i1025" DrawAspect="Content" ObjectID="_1654959124" r:id="rId32"/>
-        </w:object>
-      </w:r>
     </w:p>
     <w:sectPr>
-      <w:footerReference w:type="default" r:id="rId33"/>
+      <w:footerReference w:type="default" r:id="rId48"/>
       <w:pgSz w:w="12240" w:h="15840"/>
       <w:pgMar w:top="1440" w:right="1467" w:bottom="993" w:left="1560" w:header="720" w:footer="517" w:gutter="0"/>
       <w:cols w:space="720"/>
@@ -13628,6 +17962,9 @@
     <w:p>
       <w:pPr>
         <w:pStyle w:val="FootnoteText"/>
+        <w:rPr>
+          <w:lang w:val="de-DE"/>
+        </w:rPr>
       </w:pPr>
       <w:r>
         <w:rPr>
@@ -13636,65 +17973,70 @@
         <w:footnoteRef/>
       </w:r>
       <w:r>
-        <w:t xml:space="preserve"> </w:t>
-      </w:r>
-      <w:proofErr w:type="spellStart"/>
-      <w:r>
-        <w:t>Vgl</w:t>
-      </w:r>
-      <w:proofErr w:type="spellEnd"/>
-      <w:r>
-        <w:t xml:space="preserve">. </w:t>
+        <w:rPr>
+          <w:lang w:val="de-DE"/>
+        </w:rPr>
+        <w:t xml:space="preserve"> Vgl. </w:t>
       </w:r>
       <w:bookmarkStart w:id="19" w:name="_Hlk43803328"/>
       <w:bookmarkStart w:id="20" w:name="_Hlk43803329"/>
       <w:proofErr w:type="spellStart"/>
       <w:r>
+        <w:rPr>
+          <w:lang w:val="de-DE"/>
+        </w:rPr>
         <w:t>Github</w:t>
       </w:r>
       <w:proofErr w:type="spellEnd"/>
       <w:r>
-        <w:t xml:space="preserve">: C# wrapper for FFTW – </w:t>
+        <w:rPr>
+          <w:lang w:val="de-DE"/>
+        </w:rPr>
+        <w:t xml:space="preserve">: C# </w:t>
+      </w:r>
+      <w:proofErr w:type="spellStart"/>
+      <w:r>
+        <w:rPr>
+          <w:lang w:val="de-DE"/>
+        </w:rPr>
+        <w:t>wrapper</w:t>
+      </w:r>
+      <w:proofErr w:type="spellEnd"/>
+      <w:r>
+        <w:rPr>
+          <w:lang w:val="de-DE"/>
+        </w:rPr>
+        <w:t xml:space="preserve"> </w:t>
+      </w:r>
+      <w:proofErr w:type="spellStart"/>
+      <w:r>
+        <w:rPr>
+          <w:lang w:val="de-DE"/>
+        </w:rPr>
+        <w:t>for</w:t>
+      </w:r>
+      <w:proofErr w:type="spellEnd"/>
+      <w:r>
+        <w:rPr>
+          <w:lang w:val="de-DE"/>
+        </w:rPr>
+        <w:t xml:space="preserve"> FFTW – </w:t>
       </w:r>
       <w:hyperlink r:id="rId9" w:history="1">
         <w:r>
           <w:rPr>
             <w:rStyle w:val="Hyperlink"/>
             <w:sz w:val="16"/>
+            <w:lang w:val="de-DE"/>
           </w:rPr>
           <w:t>https://github.com/tszalay/FFTWSharp</w:t>
         </w:r>
       </w:hyperlink>
       <w:r>
-        <w:t xml:space="preserve">, </w:t>
-      </w:r>
-      <w:proofErr w:type="spellStart"/>
-      <w:r>
-        <w:t>letzter</w:t>
-      </w:r>
-      <w:proofErr w:type="spellEnd"/>
-      <w:r>
-        <w:t xml:space="preserve"> </w:t>
-      </w:r>
-      <w:proofErr w:type="spellStart"/>
-      <w:r>
-        <w:t>Abruf</w:t>
-      </w:r>
-      <w:proofErr w:type="spellEnd"/>
-      <w:r>
-        <w:t xml:space="preserve">: </w:t>
-      </w:r>
-      <w:r>
-        <w:t>23</w:t>
-      </w:r>
-      <w:r>
-        <w:t>.0</w:t>
-      </w:r>
-      <w:r>
-        <w:t>6</w:t>
-      </w:r>
-      <w:r>
-        <w:t>.2020</w:t>
+        <w:rPr>
+          <w:lang w:val="de-DE"/>
+        </w:rPr>
+        <w:t>, letzter Abruf: 23.06.2020</w:t>
       </w:r>
       <w:bookmarkEnd w:id="19"/>
       <w:bookmarkEnd w:id="20"/>
@@ -13704,6 +18046,9 @@
     <w:p>
       <w:pPr>
         <w:pStyle w:val="FootnoteText"/>
+        <w:rPr>
+          <w:lang w:val="de-DE"/>
+        </w:rPr>
       </w:pPr>
       <w:r>
         <w:rPr>
@@ -13712,59 +18057,68 @@
         <w:footnoteRef/>
       </w:r>
       <w:r>
-        <w:t xml:space="preserve"> </w:t>
+        <w:rPr>
+          <w:lang w:val="de-DE"/>
+        </w:rPr>
+        <w:t xml:space="preserve"> Vgl. </w:t>
       </w:r>
       <w:proofErr w:type="spellStart"/>
       <w:r>
-        <w:t>Vgl</w:t>
+        <w:rPr>
+          <w:lang w:val="de-DE"/>
+        </w:rPr>
+        <w:t>Ircam</w:t>
       </w:r>
       <w:proofErr w:type="spellEnd"/>
       <w:r>
-        <w:t xml:space="preserve">. </w:t>
+        <w:rPr>
+          <w:lang w:val="de-DE"/>
+        </w:rPr>
+        <w:t xml:space="preserve">: </w:t>
       </w:r>
       <w:proofErr w:type="spellStart"/>
       <w:r>
-        <w:t>Ircam</w:t>
+        <w:rPr>
+          <w:lang w:val="de-DE"/>
+        </w:rPr>
+        <w:t>AudioSculpt</w:t>
       </w:r>
       <w:proofErr w:type="spellEnd"/>
       <w:r>
-        <w:t xml:space="preserve">: </w:t>
+        <w:rPr>
+          <w:lang w:val="de-DE"/>
+        </w:rPr>
+        <w:t xml:space="preserve"> 3.0 User Manual „</w:t>
       </w:r>
       <w:proofErr w:type="spellStart"/>
       <w:r>
-        <w:t>AudioSculpt</w:t>
+        <w:rPr>
+          <w:lang w:val="de-DE"/>
+        </w:rPr>
+        <w:t>Introduction</w:t>
       </w:r>
       <w:proofErr w:type="spellEnd"/>
       <w:r>
-        <w:t xml:space="preserve"> 3.0 User Manual „Introduction - FFT Size“ – </w:t>
+        <w:rPr>
+          <w:lang w:val="de-DE"/>
+        </w:rPr>
+        <w:t xml:space="preserve"> - FFT Size“ – </w:t>
       </w:r>
       <w:hyperlink r:id="rId10" w:history="1">
         <w:r>
           <w:rPr>
             <w:rStyle w:val="Hyperlink"/>
             <w:sz w:val="16"/>
+            <w:lang w:val="de-DE"/>
           </w:rPr>
           <w:t>http://support.ircam.fr/docs/AudioSculpt/3.0/co/FFT%20Size.html</w:t>
         </w:r>
       </w:hyperlink>
       <w:r>
-        <w:t xml:space="preserve">, </w:t>
-      </w:r>
-      <w:proofErr w:type="spellStart"/>
-      <w:r>
-        <w:t>letzter</w:t>
-      </w:r>
-      <w:proofErr w:type="spellEnd"/>
-      <w:r>
-        <w:t xml:space="preserve"> </w:t>
-      </w:r>
-      <w:proofErr w:type="spellStart"/>
-      <w:r>
-        <w:t>Abruf</w:t>
-      </w:r>
-      <w:proofErr w:type="spellEnd"/>
-      <w:r>
-        <w:t>: 29.06.2020</w:t>
+        <w:rPr>
+          <w:lang w:val="de-DE"/>
+        </w:rPr>
+        <w:t>, letzter Abruf: 29.06.2020</w:t>
       </w:r>
     </w:p>
   </w:footnote>
@@ -13804,25 +18158,607 @@
           <w:iCs/>
           <w:lang w:val="de-DE"/>
         </w:rPr>
-        <w:t xml:space="preserve">findet sich auch oft die äquivalente Formel: „Höchste darstellbare Frequenz / Anzahl der FFT Bins“. Der Quotient ist identisch, da </w:t>
+        <w:t>findet sich auch oft die äquivalente Formel: „Höchste darstellbare Frequenz / Anzahl der FFT Bins“. Der Quotient ist identisch, da Dividend und Divisor bei dieser Definition jeweils halbiert sind.</w:t>
+      </w:r>
+    </w:p>
+  </w:footnote>
+  <w:footnote w:id="22">
+    <w:p>
+      <w:pPr>
+        <w:pStyle w:val="FootnoteText"/>
+        <w:rPr>
+          <w:lang w:val="de-DE"/>
+        </w:rPr>
+      </w:pPr>
+      <w:r>
+        <w:rPr>
+          <w:rStyle w:val="FootnoteReference"/>
+        </w:rPr>
+        <w:footnoteRef/>
+      </w:r>
+      <w:r>
+        <w:rPr>
+          <w:lang w:val="de-DE"/>
+        </w:rPr>
+        <w:t xml:space="preserve"> Vgl. </w:t>
       </w:r>
       <w:proofErr w:type="spellStart"/>
       <w:r>
+        <w:rPr>
+          <w:lang w:val="de-DE"/>
+        </w:rPr>
+        <w:t>Github</w:t>
+      </w:r>
+      <w:proofErr w:type="spellEnd"/>
+      <w:r>
+        <w:rPr>
+          <w:lang w:val="de-DE"/>
+        </w:rPr>
+        <w:t xml:space="preserve">: </w:t>
+      </w:r>
+      <w:proofErr w:type="spellStart"/>
+      <w:r>
+        <w:rPr>
+          <w:lang w:val="de-DE"/>
+        </w:rPr>
+        <w:t>AudioTest</w:t>
+      </w:r>
+      <w:proofErr w:type="spellEnd"/>
+      <w:r>
+        <w:rPr>
+          <w:lang w:val="de-DE"/>
+        </w:rPr>
+        <w:t>/</w:t>
+      </w:r>
+      <w:proofErr w:type="spellStart"/>
+      <w:r>
+        <w:rPr>
+          <w:lang w:val="de-DE"/>
+        </w:rPr>
+        <w:t>fft.cs</w:t>
+      </w:r>
+      <w:proofErr w:type="spellEnd"/>
+      <w:r>
+        <w:rPr>
+          <w:lang w:val="de-DE"/>
+        </w:rPr>
+        <w:t xml:space="preserve"> at </w:t>
+      </w:r>
+      <w:proofErr w:type="spellStart"/>
+      <w:r>
+        <w:rPr>
+          <w:lang w:val="de-DE"/>
+        </w:rPr>
+        <w:t>master</w:t>
+      </w:r>
+      <w:proofErr w:type="spellEnd"/>
+      <w:r>
+        <w:rPr>
+          <w:lang w:val="de-DE"/>
+        </w:rPr>
+        <w:t>,</w:t>
+      </w:r>
+      <w:r>
+        <w:rPr>
+          <w:lang w:val="de-DE"/>
+        </w:rPr>
+        <w:t xml:space="preserve"> – </w:t>
+      </w:r>
+      <w:r>
+        <w:rPr>
+          <w:lang w:val="de-DE"/>
+        </w:rPr>
+        <w:t>Code vo</w:t>
+      </w:r>
+      <w:r>
+        <w:rPr>
+          <w:lang w:val="de-DE"/>
+        </w:rPr>
+        <w:t>n Thomas Buck</w:t>
+      </w:r>
+      <w:r>
+        <w:rPr>
+          <w:lang w:val="de-DE"/>
+        </w:rPr>
+        <w:t xml:space="preserve"> – </w:t>
+      </w:r>
+      <w:hyperlink r:id="rId11" w:history="1">
+        <w:r>
+          <w:rPr>
+            <w:rStyle w:val="Hyperlink"/>
+            <w:sz w:val="16"/>
+            <w:lang w:val="de-DE"/>
+          </w:rPr>
+          <w:t>https://github.com/101010b/AudioTest/blob/master/fft.cs</w:t>
+        </w:r>
+      </w:hyperlink>
+      <w:r>
+        <w:rPr>
+          <w:lang w:val="de-DE"/>
+        </w:rPr>
+        <w:t>, letzter Abruf: 01.07.2020</w:t>
+      </w:r>
+    </w:p>
+  </w:footnote>
+  <w:footnote w:id="23">
+    <w:p>
+      <w:pPr>
+        <w:pStyle w:val="FootnoteText"/>
+      </w:pPr>
+      <w:r>
+        <w:rPr>
+          <w:rStyle w:val="FootnoteReference"/>
+        </w:rPr>
+        <w:footnoteRef/>
+      </w:r>
+      <w:r>
+        <w:t xml:space="preserve"> </w:t>
+      </w:r>
+      <w:proofErr w:type="spellStart"/>
+      <w:r>
+        <w:t>Vgl</w:t>
+      </w:r>
+      <w:proofErr w:type="spellEnd"/>
+      <w:r>
+        <w:t xml:space="preserve">. Gaussian Waves: </w:t>
+      </w:r>
+      <w:r>
+        <w:t xml:space="preserve">How to interpret FFT results – obtaining magnitude and phase information „3a. Extract amplitude of frequency components (amplitude spectrum)” </w:t>
+      </w:r>
+      <w:r>
+        <w:t xml:space="preserve">– </w:t>
+      </w:r>
+      <w:hyperlink r:id="rId12" w:history="1">
+        <w:r>
+          <w:rPr>
+            <w:rStyle w:val="Hyperlink"/>
+            <w:sz w:val="16"/>
+          </w:rPr>
+          <w:t>https://www.gaussianwaves.com/2015/11/interpreting-fft-results-obtaining-magnitude-and-phase-information/</w:t>
+        </w:r>
+      </w:hyperlink>
+      <w:r>
+        <w:t xml:space="preserve">, </w:t>
+      </w:r>
+      <w:proofErr w:type="spellStart"/>
+      <w:r>
+        <w:t>letzter</w:t>
+      </w:r>
+      <w:proofErr w:type="spellEnd"/>
+      <w:r>
+        <w:t xml:space="preserve"> </w:t>
+      </w:r>
+      <w:proofErr w:type="spellStart"/>
+      <w:r>
+        <w:t>Abruf</w:t>
+      </w:r>
+      <w:proofErr w:type="spellEnd"/>
+      <w:r>
+        <w:t>: 01.07.2020</w:t>
+      </w:r>
+    </w:p>
+  </w:footnote>
+  <w:footnote w:id="24">
+    <w:p>
+      <w:pPr>
+        <w:pStyle w:val="FootnoteText"/>
         <w:rPr>
           <w:i/>
           <w:iCs/>
           <w:lang w:val="de-DE"/>
         </w:rPr>
-        <w:t>Divident</w:t>
-      </w:r>
-      <w:proofErr w:type="spellEnd"/>
+      </w:pPr>
+      <w:r>
+        <w:rPr>
+          <w:rStyle w:val="FootnoteReference"/>
+        </w:rPr>
+        <w:footnoteRef/>
+      </w:r>
+      <w:r>
+        <w:rPr>
+          <w:lang w:val="de-DE"/>
+        </w:rPr>
+        <w:t xml:space="preserve"> </w:t>
+      </w:r>
       <w:r>
         <w:rPr>
           <w:i/>
           <w:iCs/>
           <w:lang w:val="de-DE"/>
         </w:rPr>
-        <w:t xml:space="preserve"> und Divisor bei dieser Definition jeweils halbiert sind.</w:t>
+        <w:t xml:space="preserve">Anmerkung: Dazu wird nach dem Erstellen des </w:t>
+      </w:r>
+      <w:proofErr w:type="spellStart"/>
+      <w:r>
+        <w:rPr>
+          <w:i/>
+          <w:iCs/>
+          <w:lang w:val="de-DE"/>
+        </w:rPr>
+        <w:t>Meshes</w:t>
+      </w:r>
+      <w:proofErr w:type="spellEnd"/>
+      <w:r>
+        <w:rPr>
+          <w:i/>
+          <w:iCs/>
+          <w:lang w:val="de-DE"/>
+        </w:rPr>
+        <w:t xml:space="preserve"> die </w:t>
+      </w:r>
+      <w:proofErr w:type="gramStart"/>
+      <w:r>
+        <w:rPr>
+          <w:i/>
+          <w:iCs/>
+          <w:lang w:val="de-DE"/>
+        </w:rPr>
+        <w:t>Property .</w:t>
+      </w:r>
+      <w:proofErr w:type="spellStart"/>
+      <w:r>
+        <w:rPr>
+          <w:i/>
+          <w:iCs/>
+          <w:lang w:val="de-DE"/>
+        </w:rPr>
+        <w:t>indexFormat</w:t>
+      </w:r>
+      <w:proofErr w:type="spellEnd"/>
+      <w:proofErr w:type="gramEnd"/>
+      <w:r>
+        <w:rPr>
+          <w:i/>
+          <w:iCs/>
+          <w:lang w:val="de-DE"/>
+        </w:rPr>
+        <w:t xml:space="preserve"> des Mesh-Objektes =  UnityEngine.Rendering.IndexFormat.UInt32 gesetzt. Dies hat zur Folge, dass für den Index Buffer 32bit genutzt werden, so dass bis zu 4 Milliarden Vertices indexiert werden können. Standardmäßig werden 16bit genutzt, um Bandbreite und Speicher zu sparen und da nicht alle Plattformen mehr als 16bit unterstützen</w:t>
+      </w:r>
+      <w:r>
+        <w:rPr>
+          <w:i/>
+          <w:iCs/>
+          <w:lang w:val="de-DE"/>
+        </w:rPr>
+        <w:t xml:space="preserve">. </w:t>
+      </w:r>
+      <w:r>
+        <w:rPr>
+          <w:lang w:val="de-DE"/>
+        </w:rPr>
+        <w:t xml:space="preserve">Siehe auch </w:t>
+      </w:r>
+      <w:hyperlink r:id="rId13" w:history="1">
+        <w:r>
+          <w:rPr>
+            <w:rStyle w:val="Hyperlink"/>
+            <w:sz w:val="16"/>
+            <w:lang w:val="de-DE"/>
+          </w:rPr>
+          <w:t>https://docs.unity3d.com/ScriptReference/Mesh-indexFormat.html</w:t>
+        </w:r>
+      </w:hyperlink>
+      <w:r>
+        <w:rPr>
+          <w:lang w:val="de-DE"/>
+        </w:rPr>
+        <w:t>, letzter Abruf: 01.07.2020</w:t>
+      </w:r>
+    </w:p>
+  </w:footnote>
+  <w:footnote w:id="25">
+    <w:p>
+      <w:pPr>
+        <w:pStyle w:val="FootnoteText"/>
+        <w:rPr>
+          <w:lang w:val="de-DE"/>
+        </w:rPr>
+      </w:pPr>
+      <w:r>
+        <w:rPr>
+          <w:rStyle w:val="FootnoteReference"/>
+        </w:rPr>
+        <w:footnoteRef/>
+      </w:r>
+      <w:r>
+        <w:rPr>
+          <w:lang w:val="de-DE"/>
+        </w:rPr>
+        <w:t xml:space="preserve"> Vgl. Martin Ritter: „Unity </w:t>
+      </w:r>
+      <w:proofErr w:type="spellStart"/>
+      <w:r>
+        <w:rPr>
+          <w:lang w:val="de-DE"/>
+        </w:rPr>
+        <w:t>mesh</w:t>
+      </w:r>
+      <w:proofErr w:type="spellEnd"/>
+      <w:r>
+        <w:rPr>
+          <w:lang w:val="de-DE"/>
+        </w:rPr>
+        <w:t xml:space="preserve"> </w:t>
+      </w:r>
+      <w:proofErr w:type="spellStart"/>
+      <w:r>
+        <w:rPr>
+          <w:lang w:val="de-DE"/>
+        </w:rPr>
+        <w:t>generation</w:t>
+      </w:r>
+      <w:proofErr w:type="spellEnd"/>
+      <w:r>
+        <w:rPr>
+          <w:lang w:val="de-DE"/>
+        </w:rPr>
+        <w:t xml:space="preserve">: </w:t>
+      </w:r>
+      <w:proofErr w:type="spellStart"/>
+      <w:r>
+        <w:rPr>
+          <w:lang w:val="de-DE"/>
+        </w:rPr>
+        <w:t>vertices</w:t>
+      </w:r>
+      <w:proofErr w:type="spellEnd"/>
+      <w:r>
+        <w:rPr>
+          <w:lang w:val="de-DE"/>
+        </w:rPr>
+        <w:t xml:space="preserve">, </w:t>
+      </w:r>
+      <w:proofErr w:type="spellStart"/>
+      <w:r>
+        <w:rPr>
+          <w:lang w:val="de-DE"/>
+        </w:rPr>
+        <w:t>triangles</w:t>
+      </w:r>
+      <w:proofErr w:type="spellEnd"/>
+      <w:r>
+        <w:rPr>
+          <w:lang w:val="de-DE"/>
+        </w:rPr>
+        <w:t xml:space="preserve">, </w:t>
+      </w:r>
+      <w:proofErr w:type="spellStart"/>
+      <w:r>
+        <w:rPr>
+          <w:lang w:val="de-DE"/>
+        </w:rPr>
+        <w:t>winding</w:t>
+      </w:r>
+      <w:proofErr w:type="spellEnd"/>
+      <w:r>
+        <w:rPr>
+          <w:lang w:val="de-DE"/>
+        </w:rPr>
+        <w:t xml:space="preserve">” – </w:t>
+      </w:r>
+      <w:hyperlink r:id="rId14" w:history="1">
+        <w:r>
+          <w:rPr>
+            <w:rStyle w:val="Hyperlink"/>
+            <w:sz w:val="16"/>
+            <w:lang w:val="de-DE"/>
+          </w:rPr>
+          <w:t>http://www.martin-ritter.com/2019/01/unity-mesh-generation-vertices-triangles-winding/</w:t>
+        </w:r>
+      </w:hyperlink>
+      <w:r>
+        <w:rPr>
+          <w:lang w:val="de-DE"/>
+        </w:rPr>
+        <w:t>, letz</w:t>
+      </w:r>
+      <w:r>
+        <w:rPr>
+          <w:lang w:val="de-DE"/>
+        </w:rPr>
+        <w:t>ter Abruf: 02.07.2020</w:t>
+      </w:r>
+    </w:p>
+  </w:footnote>
+  <w:footnote w:id="26">
+    <w:p>
+      <w:pPr>
+        <w:pStyle w:val="FootnoteText"/>
+      </w:pPr>
+      <w:r>
+        <w:rPr>
+          <w:rStyle w:val="FootnoteReference"/>
+        </w:rPr>
+        <w:footnoteRef/>
+      </w:r>
+      <w:r>
+        <w:t xml:space="preserve"> </w:t>
+      </w:r>
+      <w:proofErr w:type="spellStart"/>
+      <w:r>
+        <w:t>Vgl</w:t>
+      </w:r>
+      <w:proofErr w:type="spellEnd"/>
+      <w:r>
+        <w:t xml:space="preserve">. Gaussian Waves: </w:t>
+      </w:r>
+      <w:r>
+        <w:t>How to interpret FFT results – obtaining magnitude and phase information „</w:t>
+      </w:r>
+      <w:r>
+        <w:t>3b. Extract phase of frequency components (phase spectrum)</w:t>
+      </w:r>
+      <w:r>
+        <w:t xml:space="preserve">” </w:t>
+      </w:r>
+      <w:r>
+        <w:t xml:space="preserve">– </w:t>
+      </w:r>
+      <w:hyperlink r:id="rId15" w:history="1">
+        <w:r>
+          <w:rPr>
+            <w:rStyle w:val="Hyperlink"/>
+            <w:sz w:val="16"/>
+          </w:rPr>
+          <w:t>https://www.gaussianwaves.com/2015/11/interpreting-fft-results-obtaining-magnitude-and-phase-information/</w:t>
+        </w:r>
+      </w:hyperlink>
+      <w:r>
+        <w:t xml:space="preserve">, </w:t>
+      </w:r>
+      <w:proofErr w:type="spellStart"/>
+      <w:r>
+        <w:t>letzter</w:t>
+      </w:r>
+      <w:proofErr w:type="spellEnd"/>
+      <w:r>
+        <w:t xml:space="preserve"> </w:t>
+      </w:r>
+      <w:proofErr w:type="spellStart"/>
+      <w:r>
+        <w:t>Abruf</w:t>
+      </w:r>
+      <w:proofErr w:type="spellEnd"/>
+      <w:r>
+        <w:t>: 01.07.2020</w:t>
+      </w:r>
+    </w:p>
+  </w:footnote>
+  <w:footnote w:id="27">
+    <w:p>
+      <w:pPr>
+        <w:pStyle w:val="FootnoteText"/>
+      </w:pPr>
+      <w:r>
+        <w:rPr>
+          <w:rStyle w:val="FootnoteReference"/>
+        </w:rPr>
+        <w:footnoteRef/>
+      </w:r>
+      <w:r>
+        <w:t xml:space="preserve"> </w:t>
+      </w:r>
+      <w:proofErr w:type="spellStart"/>
+      <w:r>
+        <w:t>Vgl</w:t>
+      </w:r>
+      <w:proofErr w:type="spellEnd"/>
+      <w:r>
+        <w:t xml:space="preserve">. </w:t>
+      </w:r>
+      <w:proofErr w:type="spellStart"/>
+      <w:r>
+        <w:t>Ebd</w:t>
+      </w:r>
+      <w:proofErr w:type="spellEnd"/>
+      <w:r>
+        <w:t>.</w:t>
+      </w:r>
+    </w:p>
+  </w:footnote>
+  <w:footnote w:id="28">
+    <w:p>
+      <w:pPr>
+        <w:pStyle w:val="FootnoteText"/>
+      </w:pPr>
+      <w:r>
+        <w:rPr>
+          <w:rStyle w:val="FootnoteReference"/>
+        </w:rPr>
+        <w:footnoteRef/>
+      </w:r>
+      <w:r>
+        <w:t xml:space="preserve"> </w:t>
+      </w:r>
+      <w:proofErr w:type="spellStart"/>
+      <w:r>
+        <w:t>Vgl</w:t>
+      </w:r>
+      <w:proofErr w:type="spellEnd"/>
+      <w:r>
+        <w:t xml:space="preserve">. </w:t>
+      </w:r>
+      <w:proofErr w:type="spellStart"/>
+      <w:r>
+        <w:t>Ebd</w:t>
+      </w:r>
+      <w:proofErr w:type="spellEnd"/>
+      <w:r>
+        <w:t xml:space="preserve">. </w:t>
+      </w:r>
+    </w:p>
+  </w:footnote>
+  <w:footnote w:id="29">
+    <w:p>
+      <w:pPr>
+        <w:pStyle w:val="FootnoteText"/>
+      </w:pPr>
+      <w:r>
+        <w:rPr>
+          <w:rStyle w:val="FootnoteReference"/>
+        </w:rPr>
+        <w:footnoteRef/>
+      </w:r>
+      <w:r>
+        <w:t xml:space="preserve"> </w:t>
+      </w:r>
+      <w:proofErr w:type="spellStart"/>
+      <w:r>
+        <w:t>Vgl</w:t>
+      </w:r>
+      <w:proofErr w:type="spellEnd"/>
+      <w:r>
+        <w:t xml:space="preserve">. Khan Academy: </w:t>
+      </w:r>
+      <w:r>
+        <w:t>„</w:t>
+      </w:r>
+      <w:r>
+        <w:t xml:space="preserve">Polar &amp; rectangular form of complex number” – </w:t>
+      </w:r>
+      <w:r>
+        <w:fldChar w:fldCharType="begin"/>
+      </w:r>
+      <w:r>
+        <w:instrText xml:space="preserve"> HYPERLINK "</w:instrText>
+      </w:r>
+      <w:r>
+        <w:instrText>https://www.khanacademy.org/math/precalculus/x9e81a4f98389efdf:complex/x9e81a4f98389efdf:complex-polar/v/polar-form-complex-number</w:instrText>
+      </w:r>
+      <w:r>
+        <w:instrText xml:space="preserve">" </w:instrText>
+      </w:r>
+      <w:r>
+        <w:fldChar w:fldCharType="separate"/>
+      </w:r>
+      <w:r>
+        <w:rPr>
+          <w:rStyle w:val="Hyperlink"/>
+          <w:sz w:val="16"/>
+        </w:rPr>
+        <w:t>https://www.khanacademy.org/math/precalculus/x9e81a4f98389efdf:complex/x9e81a4f98389efdf:complex-polar/v/polar-form-complex-number</w:t>
+      </w:r>
+      <w:r>
+        <w:fldChar w:fldCharType="end"/>
+      </w:r>
+      <w:r>
+        <w:t xml:space="preserve">, </w:t>
+      </w:r>
+      <w:proofErr w:type="spellStart"/>
+      <w:r>
+        <w:t>letzter</w:t>
+      </w:r>
+      <w:proofErr w:type="spellEnd"/>
+      <w:r>
+        <w:t xml:space="preserve"> </w:t>
+      </w:r>
+      <w:proofErr w:type="spellStart"/>
+      <w:r>
+        <w:t>Abruf</w:t>
+      </w:r>
+      <w:proofErr w:type="spellEnd"/>
+      <w:r>
+        <w:t>: 03.07.2020</w:t>
       </w:r>
     </w:p>
   </w:footnote>
